--- a/BLPObl/docs/Obligatorio ASSI - Ferraz (200112) - Zito (111725) .docx
+++ b/BLPObl/docs/Obligatorio ASSI - Ferraz (200112) - Zito (111725) .docx
@@ -389,6 +389,14 @@
     </w:p>
     <w:sdt>
       <w:sdtPr>
+        <w:rPr>
+          <w:rFonts w:asciiTheme="minorHAnsi" w:eastAsiaTheme="minorEastAsia" w:hAnsiTheme="minorHAnsi" w:cstheme="minorBidi"/>
+          <w:noProof/>
+          <w:color w:val="auto"/>
+          <w:sz w:val="22"/>
+          <w:szCs w:val="22"/>
+          <w:lang w:val="es-UY" w:eastAsia="en-US"/>
+        </w:rPr>
         <w:id w:val="-2032634542"/>
         <w:docPartObj>
           <w:docPartGallery w:val="Table of Contents"/>
@@ -397,14 +405,8 @@
       </w:sdtPr>
       <w:sdtEndPr>
         <w:rPr>
-          <w:rFonts w:asciiTheme="minorHAnsi" w:eastAsiaTheme="minorEastAsia" w:hAnsiTheme="minorHAnsi" w:cstheme="minorBidi"/>
           <w:b/>
           <w:bCs/>
-          <w:noProof/>
-          <w:color w:val="auto"/>
-          <w:sz w:val="22"/>
-          <w:szCs w:val="22"/>
-          <w:lang w:val="es-UY" w:eastAsia="en-US"/>
         </w:rPr>
       </w:sdtEndPr>
       <w:sdtContent>
@@ -1214,22 +1216,19 @@
         <w:t>JDK 1.8</w:t>
       </w:r>
     </w:p>
-    <w:p>
-      <w:bookmarkStart w:id="1" w:name="_GoBack"/>
+    <w:p/>
+    <w:p>
+      <w:pPr>
+        <w:pStyle w:val="Ttulo2"/>
+      </w:pPr>
+      <w:bookmarkStart w:id="1" w:name="_Toc26300205"/>
+      <w:r>
+        <w:t>Parte 1</w:t>
+      </w:r>
+      <w:r>
+        <w:t xml:space="preserve"> – Sistema seguro Bell Lapadula</w:t>
+      </w:r>
       <w:bookmarkEnd w:id="1"/>
-    </w:p>
-    <w:p>
-      <w:pPr>
-        <w:pStyle w:val="Ttulo2"/>
-      </w:pPr>
-      <w:bookmarkStart w:id="2" w:name="_Toc26300205"/>
-      <w:r>
-        <w:t>Parte 1</w:t>
-      </w:r>
-      <w:r>
-        <w:t xml:space="preserve"> – Sistema seguro Bell Lapadula</w:t>
-      </w:r>
-      <w:bookmarkEnd w:id="2"/>
     </w:p>
     <w:p>
       <w:pPr>
@@ -1239,17 +1238,463 @@
           <w:numId w:val="2"/>
         </w:numPr>
       </w:pPr>
-      <w:bookmarkStart w:id="3" w:name="_Toc26300206"/>
+      <w:bookmarkStart w:id="2" w:name="_Toc26300206"/>
       <w:r>
         <w:t>Desarrollo</w:t>
       </w:r>
+      <w:bookmarkEnd w:id="2"/>
+    </w:p>
+    <w:p>
+      <w:r>
+        <w:t>** Detalle del desarrollo con fotos del código y explicación</w:t>
+      </w:r>
+    </w:p>
+    <w:tbl>
+      <w:tblPr>
+        <w:tblStyle w:val="Tablaconcuadrcula"/>
+        <w:tblW w:w="0" w:type="auto"/>
+        <w:tblLook w:val="04A0" w:firstRow="1" w:lastRow="0" w:firstColumn="1" w:lastColumn="0" w:noHBand="0" w:noVBand="1"/>
+      </w:tblPr>
+      <w:tblGrid>
+        <w:gridCol w:w="4531"/>
+      </w:tblGrid>
+      <w:tr>
+        <w:tc>
+          <w:tcPr>
+            <w:tcW w:w="4531" w:type="dxa"/>
+            <w:shd w:val="clear" w:color="auto" w:fill="5B9BD5" w:themeFill="accent1"/>
+          </w:tcPr>
+          <w:p>
+            <w:pPr>
+              <w:jc w:val="center"/>
+            </w:pPr>
+            <w:r>
+              <w:t>ObjectManager</w:t>
+            </w:r>
+          </w:p>
+        </w:tc>
+      </w:tr>
+      <w:tr>
+        <w:tc>
+          <w:tcPr>
+            <w:tcW w:w="4531" w:type="dxa"/>
+            <w:shd w:val="clear" w:color="auto" w:fill="92D050"/>
+          </w:tcPr>
+          <w:p>
+            <w:pPr>
+              <w:jc w:val="center"/>
+            </w:pPr>
+            <w:r>
+              <w:t>Properties</w:t>
+            </w:r>
+          </w:p>
+        </w:tc>
+      </w:tr>
+      <w:tr>
+        <w:tc>
+          <w:tcPr>
+            <w:tcW w:w="4531" w:type="dxa"/>
+          </w:tcPr>
+          <w:p>
+            <w:r>
+              <w:rPr>
+                <w:highlight w:val="yellow"/>
+              </w:rPr>
+              <w:t>Objects : ArrayList &lt;SecurityObject&gt;</w:t>
+            </w:r>
+          </w:p>
+        </w:tc>
+      </w:tr>
+      <w:tr>
+        <w:tc>
+          <w:tcPr>
+            <w:tcW w:w="4531" w:type="dxa"/>
+          </w:tcPr>
+          <w:p>
+            <w:r>
+              <w:rPr>
+                <w:highlight w:val="yellow"/>
+              </w:rPr>
+              <w:t>Subjects</w:t>
+            </w:r>
+            <w:r>
+              <w:rPr>
+                <w:highlight w:val="yellow"/>
+              </w:rPr>
+              <w:t>: ArrayList</w:t>
+            </w:r>
+            <w:r>
+              <w:rPr>
+                <w:highlight w:val="yellow"/>
+              </w:rPr>
+              <w:t xml:space="preserve"> &lt;SecuritySubject</w:t>
+            </w:r>
+            <w:r>
+              <w:rPr>
+                <w:highlight w:val="yellow"/>
+              </w:rPr>
+              <w:t>&gt;</w:t>
+            </w:r>
+          </w:p>
+        </w:tc>
+      </w:tr>
+      <w:tr>
+        <w:tc>
+          <w:tcPr>
+            <w:tcW w:w="4531" w:type="dxa"/>
+            <w:shd w:val="clear" w:color="auto" w:fill="92D050"/>
+          </w:tcPr>
+          <w:p>
+            <w:pPr>
+              <w:jc w:val="center"/>
+            </w:pPr>
+            <w:r>
+              <w:t>Methods</w:t>
+            </w:r>
+          </w:p>
+        </w:tc>
+      </w:tr>
+      <w:tr>
+        <w:tc>
+          <w:tcPr>
+            <w:tcW w:w="4531" w:type="dxa"/>
+          </w:tcPr>
+          <w:p>
+            <w:r>
+              <w:rPr>
+                <w:highlight w:val="yellow"/>
+              </w:rPr>
+              <w:t>+getInstance():ObjectManager</w:t>
+            </w:r>
+          </w:p>
+        </w:tc>
+      </w:tr>
+      <w:tr>
+        <w:tc>
+          <w:tcPr>
+            <w:tcW w:w="4531" w:type="dxa"/>
+          </w:tcPr>
+          <w:p>
+            <w:r>
+              <w:rPr>
+                <w:highlight w:val="yellow"/>
+              </w:rPr>
+              <w:t>+</w:t>
+            </w:r>
+            <w:r>
+              <w:rPr>
+                <w:highlight w:val="yellow"/>
+              </w:rPr>
+              <w:t>getObjects() : ArrayList &lt;SecurityObject&gt;</w:t>
+            </w:r>
+          </w:p>
+        </w:tc>
+      </w:tr>
+      <w:tr>
+        <w:tc>
+          <w:tcPr>
+            <w:tcW w:w="4531" w:type="dxa"/>
+          </w:tcPr>
+          <w:p>
+            <w:r>
+              <w:rPr>
+                <w:highlight w:val="yellow"/>
+              </w:rPr>
+              <w:t>+</w:t>
+            </w:r>
+            <w:r>
+              <w:rPr>
+                <w:highlight w:val="yellow"/>
+              </w:rPr>
+              <w:t>getSubjects(): ArrayList&lt;SecuritySubject&gt;</w:t>
+            </w:r>
+          </w:p>
+        </w:tc>
+      </w:tr>
+      <w:tr>
+        <w:tc>
+          <w:tcPr>
+            <w:tcW w:w="4531" w:type="dxa"/>
+          </w:tcPr>
+          <w:p>
+            <w:pPr>
+              <w:rPr>
+                <w:highlight w:val="yellow"/>
+              </w:rPr>
+            </w:pPr>
+            <w:r>
+              <w:rPr>
+                <w:highlight w:val="yellow"/>
+              </w:rPr>
+              <w:t>+createSubject(</w:t>
+            </w:r>
+            <w:r>
+              <w:rPr>
+                <w:highlight w:val="yellow"/>
+              </w:rPr>
+              <w:t>String,Level</w:t>
+            </w:r>
+            <w:r>
+              <w:rPr>
+                <w:highlight w:val="yellow"/>
+              </w:rPr>
+              <w:t>)</w:t>
+            </w:r>
+            <w:r>
+              <w:rPr>
+                <w:highlight w:val="yellow"/>
+              </w:rPr>
+              <w:t xml:space="preserve"> : boolean</w:t>
+            </w:r>
+          </w:p>
+        </w:tc>
+      </w:tr>
+      <w:tr>
+        <w:tc>
+          <w:tcPr>
+            <w:tcW w:w="4531" w:type="dxa"/>
+          </w:tcPr>
+          <w:p>
+            <w:pPr>
+              <w:rPr>
+                <w:highlight w:val="yellow"/>
+              </w:rPr>
+            </w:pPr>
+            <w:r>
+              <w:rPr>
+                <w:highlight w:val="yellow"/>
+              </w:rPr>
+              <w:t>+createObject(</w:t>
+            </w:r>
+            <w:r>
+              <w:rPr>
+                <w:highlight w:val="yellow"/>
+              </w:rPr>
+              <w:t>String, Level</w:t>
+            </w:r>
+            <w:r>
+              <w:rPr>
+                <w:highlight w:val="yellow"/>
+              </w:rPr>
+              <w:t>)</w:t>
+            </w:r>
+            <w:r>
+              <w:rPr>
+                <w:highlight w:val="yellow"/>
+              </w:rPr>
+              <w:t xml:space="preserve"> : boolean</w:t>
+            </w:r>
+          </w:p>
+        </w:tc>
+      </w:tr>
+      <w:tr>
+        <w:tc>
+          <w:tcPr>
+            <w:tcW w:w="4531" w:type="dxa"/>
+          </w:tcPr>
+          <w:p>
+            <w:r>
+              <w:rPr>
+                <w:highlight w:val="yellow"/>
+              </w:rPr>
+              <w:t>-ExistObject()</w:t>
+            </w:r>
+            <w:r>
+              <w:rPr>
+                <w:highlight w:val="yellow"/>
+              </w:rPr>
+              <w:t xml:space="preserve"> : boolean</w:t>
+            </w:r>
+          </w:p>
+        </w:tc>
+      </w:tr>
+      <w:tr>
+        <w:tc>
+          <w:tcPr>
+            <w:tcW w:w="4531" w:type="dxa"/>
+          </w:tcPr>
+          <w:p>
+            <w:r>
+              <w:rPr>
+                <w:highlight w:val="yellow"/>
+              </w:rPr>
+              <w:t>-ExistSubject()</w:t>
+            </w:r>
+            <w:r>
+              <w:rPr>
+                <w:highlight w:val="yellow"/>
+              </w:rPr>
+              <w:t xml:space="preserve"> : boolean</w:t>
+            </w:r>
+          </w:p>
+        </w:tc>
+      </w:tr>
+      <w:tr>
+        <w:tc>
+          <w:tcPr>
+            <w:tcW w:w="4531" w:type="dxa"/>
+          </w:tcPr>
+          <w:p>
+            <w:pPr>
+              <w:rPr>
+                <w:highlight w:val="yellow"/>
+              </w:rPr>
+            </w:pPr>
+            <w:r>
+              <w:rPr>
+                <w:highlight w:val="yellow"/>
+              </w:rPr>
+              <w:t xml:space="preserve">-findObjectByName(String): </w:t>
+            </w:r>
+            <w:r>
+              <w:rPr>
+                <w:highlight w:val="yellow"/>
+              </w:rPr>
+              <w:t>SecurityObject</w:t>
+            </w:r>
+          </w:p>
+        </w:tc>
+      </w:tr>
+      <w:tr>
+        <w:tc>
+          <w:tcPr>
+            <w:tcW w:w="4531" w:type="dxa"/>
+          </w:tcPr>
+          <w:p>
+            <w:pPr>
+              <w:rPr>
+                <w:highlight w:val="yellow"/>
+              </w:rPr>
+            </w:pPr>
+            <w:r>
+              <w:rPr>
+                <w:highlight w:val="yellow"/>
+              </w:rPr>
+              <w:t xml:space="preserve">-findSubjectByName(String): </w:t>
+            </w:r>
+            <w:r>
+              <w:rPr>
+                <w:highlight w:val="yellow"/>
+              </w:rPr>
+              <w:t>Security</w:t>
+            </w:r>
+            <w:r>
+              <w:rPr>
+                <w:highlight w:val="yellow"/>
+              </w:rPr>
+              <w:t>Subject</w:t>
+            </w:r>
+          </w:p>
+        </w:tc>
+      </w:tr>
+      <w:tr>
+        <w:tc>
+          <w:tcPr>
+            <w:tcW w:w="4531" w:type="dxa"/>
+          </w:tcPr>
+          <w:p>
+            <w:pPr>
+              <w:rPr>
+                <w:highlight w:val="yellow"/>
+              </w:rPr>
+            </w:pPr>
+            <w:r>
+              <w:rPr>
+                <w:highlight w:val="yellow"/>
+              </w:rPr>
+              <w:t>+read(String,String): boolean</w:t>
+            </w:r>
+          </w:p>
+        </w:tc>
+      </w:tr>
+      <w:tr>
+        <w:tc>
+          <w:tcPr>
+            <w:tcW w:w="4531" w:type="dxa"/>
+          </w:tcPr>
+          <w:p>
+            <w:pPr>
+              <w:rPr>
+                <w:highlight w:val="yellow"/>
+              </w:rPr>
+            </w:pPr>
+            <w:r>
+              <w:rPr>
+                <w:highlight w:val="yellow"/>
+              </w:rPr>
+              <w:t>+write(String,String,int): boolean</w:t>
+            </w:r>
+          </w:p>
+        </w:tc>
+      </w:tr>
+    </w:tbl>
+    <w:p/>
+    <w:p>
+      <w:r>
+        <w:lastRenderedPageBreak/>
+        <w:t>InstructionObject es el representante de la instrucción</w:t>
+      </w:r>
+      <w:r>
+        <w:t xml:space="preserve"> completa “el comando” y el referencemanager es el encargado de ejecutar</w:t>
+      </w:r>
+      <w:bookmarkStart w:id="3" w:name="_GoBack"/>
       <w:bookmarkEnd w:id="3"/>
     </w:p>
-    <w:p>
-      <w:r>
-        <w:t>** Detalle del desarrollo con fotos del código y explicación</w:t>
-      </w:r>
-    </w:p>
+    <w:p/>
+    <w:tbl>
+      <w:tblPr>
+        <w:tblStyle w:val="Tablaconcuadrcula"/>
+        <w:tblW w:w="0" w:type="auto"/>
+        <w:tblLook w:val="04A0" w:firstRow="1" w:lastRow="0" w:firstColumn="1" w:lastColumn="0" w:noHBand="0" w:noVBand="1"/>
+      </w:tblPr>
+      <w:tblGrid>
+        <w:gridCol w:w="4531"/>
+      </w:tblGrid>
+      <w:tr>
+        <w:tc>
+          <w:tcPr>
+            <w:tcW w:w="4531" w:type="dxa"/>
+            <w:shd w:val="clear" w:color="auto" w:fill="5B9BD5" w:themeFill="accent1"/>
+          </w:tcPr>
+          <w:p>
+            <w:pPr>
+              <w:jc w:val="center"/>
+            </w:pPr>
+            <w:r>
+              <w:t>InstructionObject</w:t>
+            </w:r>
+          </w:p>
+        </w:tc>
+      </w:tr>
+      <w:tr>
+        <w:tc>
+          <w:tcPr>
+            <w:tcW w:w="4531" w:type="dxa"/>
+            <w:shd w:val="clear" w:color="auto" w:fill="92D050"/>
+          </w:tcPr>
+          <w:p>
+            <w:pPr>
+              <w:jc w:val="center"/>
+            </w:pPr>
+            <w:r>
+              <w:t>Properties</w:t>
+            </w:r>
+          </w:p>
+        </w:tc>
+      </w:tr>
+      <w:tr>
+        <w:tc>
+          <w:tcPr>
+            <w:tcW w:w="4531" w:type="dxa"/>
+          </w:tcPr>
+          <w:p/>
+        </w:tc>
+      </w:tr>
+    </w:tbl>
+    <w:p/>
+    <w:p/>
+    <w:p/>
+    <w:p/>
     <w:p>
       <w:pPr>
         <w:pStyle w:val="Ttulo3"/>
@@ -1361,7 +1806,6 @@
       </w:pPr>
       <w:bookmarkStart w:id="10" w:name="_Toc26300213"/>
       <w:r>
-        <w:lastRenderedPageBreak/>
         <w:t xml:space="preserve">2.3 </w:t>
       </w:r>
       <w:r>
@@ -2397,6 +2841,25 @@
       <w:contextualSpacing/>
     </w:pPr>
   </w:style>
+  <w:style w:type="table" w:styleId="Tablaconcuadrcula">
+    <w:name w:val="Table Grid"/>
+    <w:basedOn w:val="Tablanormal"/>
+    <w:uiPriority w:val="39"/>
+    <w:rsid w:val="001C4B25"/>
+    <w:pPr>
+      <w:spacing w:after="0" w:line="240" w:lineRule="auto"/>
+    </w:pPr>
+    <w:tblPr>
+      <w:tblBorders>
+        <w:top w:val="single" w:sz="4" w:space="0" w:color="auto"/>
+        <w:left w:val="single" w:sz="4" w:space="0" w:color="auto"/>
+        <w:bottom w:val="single" w:sz="4" w:space="0" w:color="auto"/>
+        <w:right w:val="single" w:sz="4" w:space="0" w:color="auto"/>
+        <w:insideH w:val="single" w:sz="4" w:space="0" w:color="auto"/>
+        <w:insideV w:val="single" w:sz="4" w:space="0" w:color="auto"/>
+      </w:tblBorders>
+    </w:tblPr>
+  </w:style>
 </w:styles>
 </file>
 
@@ -2666,7 +3129,7 @@
 </file>
 
 <file path=customXml/itemProps1.xml><?xml version="1.0" encoding="utf-8"?>
-<ds:datastoreItem xmlns:ds="http://schemas.openxmlformats.org/officeDocument/2006/customXml" ds:itemID="{28918B39-0C78-4D67-B3AE-61038B0145E8}">
+<ds:datastoreItem xmlns:ds="http://schemas.openxmlformats.org/officeDocument/2006/customXml" ds:itemID="{4C9A3021-E70C-420D-B728-EA1E9DCAFCA4}">
   <ds:schemaRefs>
     <ds:schemaRef ds:uri="http://schemas.openxmlformats.org/officeDocument/2006/bibliography"/>
   </ds:schemaRefs>

--- a/BLPObl/docs/Obligatorio ASSI - Ferraz (200112) - Zito (111725) .docx
+++ b/BLPObl/docs/Obligatorio ASSI - Ferraz (200112) - Zito (111725) .docx
@@ -418,12 +418,17 @@
             <w:t>Tabla de contenido</w:t>
           </w:r>
         </w:p>
+        <w:bookmarkStart w:id="0" w:name="_GoBack"/>
+        <w:bookmarkEnd w:id="0"/>
         <w:p>
           <w:pPr>
             <w:pStyle w:val="TDC1"/>
             <w:tabs>
               <w:tab w:val="right" w:leader="dot" w:pos="8494"/>
             </w:tabs>
+            <w:rPr>
+              <w:lang w:val="es-ES" w:eastAsia="es-ES"/>
+            </w:rPr>
           </w:pPr>
           <w:r>
             <w:rPr>
@@ -446,7 +451,7 @@
             </w:rPr>
             <w:fldChar w:fldCharType="separate"/>
           </w:r>
-          <w:hyperlink w:anchor="_Toc26300204" w:history="1">
+          <w:hyperlink w:anchor="_Toc26397899" w:history="1">
             <w:r>
               <w:rPr>
                 <w:rStyle w:val="Hipervnculo"/>
@@ -469,7 +474,7 @@
               <w:rPr>
                 <w:webHidden/>
               </w:rPr>
-              <w:instrText xml:space="preserve"> PAGEREF _Toc26300204 \h </w:instrText>
+              <w:instrText xml:space="preserve"> PAGEREF _Toc26397899 \h </w:instrText>
             </w:r>
             <w:r>
               <w:rPr>
@@ -502,12 +507,75 @@
             <w:tabs>
               <w:tab w:val="right" w:leader="dot" w:pos="8494"/>
             </w:tabs>
+            <w:rPr>
+              <w:lang w:val="es-ES" w:eastAsia="es-ES"/>
+            </w:rPr>
           </w:pPr>
-          <w:hyperlink w:anchor="_Toc26300205" w:history="1">
+          <w:hyperlink w:anchor="_Toc26397900" w:history="1">
             <w:r>
               <w:rPr>
                 <w:rStyle w:val="Hipervnculo"/>
               </w:rPr>
+              <w:t>Tecnología utilizada</w:t>
+            </w:r>
+            <w:r>
+              <w:rPr>
+                <w:webHidden/>
+              </w:rPr>
+              <w:tab/>
+            </w:r>
+            <w:r>
+              <w:rPr>
+                <w:webHidden/>
+              </w:rPr>
+              <w:fldChar w:fldCharType="begin"/>
+            </w:r>
+            <w:r>
+              <w:rPr>
+                <w:webHidden/>
+              </w:rPr>
+              <w:instrText xml:space="preserve"> PAGEREF _Toc26397900 \h </w:instrText>
+            </w:r>
+            <w:r>
+              <w:rPr>
+                <w:webHidden/>
+              </w:rPr>
+            </w:r>
+            <w:r>
+              <w:rPr>
+                <w:webHidden/>
+              </w:rPr>
+              <w:fldChar w:fldCharType="separate"/>
+            </w:r>
+            <w:r>
+              <w:rPr>
+                <w:webHidden/>
+              </w:rPr>
+              <w:t>3</w:t>
+            </w:r>
+            <w:r>
+              <w:rPr>
+                <w:webHidden/>
+              </w:rPr>
+              <w:fldChar w:fldCharType="end"/>
+            </w:r>
+          </w:hyperlink>
+        </w:p>
+        <w:p>
+          <w:pPr>
+            <w:pStyle w:val="TDC2"/>
+            <w:tabs>
+              <w:tab w:val="right" w:leader="dot" w:pos="8494"/>
+            </w:tabs>
+            <w:rPr>
+              <w:lang w:val="es-ES" w:eastAsia="es-ES"/>
+            </w:rPr>
+          </w:pPr>
+          <w:hyperlink w:anchor="_Toc26397901" w:history="1">
+            <w:r>
+              <w:rPr>
+                <w:rStyle w:val="Hipervnculo"/>
+              </w:rPr>
               <w:t>Parte 1 – Sistema seguro Bell Lapadula</w:t>
             </w:r>
             <w:r>
@@ -526,7 +594,7 @@
               <w:rPr>
                 <w:webHidden/>
               </w:rPr>
-              <w:instrText xml:space="preserve"> PAGEREF _Toc26300205 \h </w:instrText>
+              <w:instrText xml:space="preserve"> PAGEREF _Toc26397901 \h </w:instrText>
             </w:r>
             <w:r>
               <w:rPr>
@@ -543,7 +611,153 @@
               <w:rPr>
                 <w:webHidden/>
               </w:rPr>
-              <w:t>3</w:t>
+              <w:t>4</w:t>
+            </w:r>
+            <w:r>
+              <w:rPr>
+                <w:webHidden/>
+              </w:rPr>
+              <w:fldChar w:fldCharType="end"/>
+            </w:r>
+          </w:hyperlink>
+        </w:p>
+        <w:p>
+          <w:pPr>
+            <w:pStyle w:val="TDC3"/>
+            <w:tabs>
+              <w:tab w:val="left" w:pos="1100"/>
+              <w:tab w:val="right" w:leader="dot" w:pos="8494"/>
+            </w:tabs>
+            <w:rPr>
+              <w:lang w:val="es-ES" w:eastAsia="es-ES"/>
+            </w:rPr>
+          </w:pPr>
+          <w:hyperlink w:anchor="_Toc26397902" w:history="1">
+            <w:r>
+              <w:rPr>
+                <w:rStyle w:val="Hipervnculo"/>
+              </w:rPr>
+              <w:t>1.1</w:t>
+            </w:r>
+            <w:r>
+              <w:rPr>
+                <w:lang w:val="es-ES" w:eastAsia="es-ES"/>
+              </w:rPr>
+              <w:tab/>
+            </w:r>
+            <w:r>
+              <w:rPr>
+                <w:rStyle w:val="Hipervnculo"/>
+              </w:rPr>
+              <w:t>Desarrollo</w:t>
+            </w:r>
+            <w:r>
+              <w:rPr>
+                <w:webHidden/>
+              </w:rPr>
+              <w:tab/>
+            </w:r>
+            <w:r>
+              <w:rPr>
+                <w:webHidden/>
+              </w:rPr>
+              <w:fldChar w:fldCharType="begin"/>
+            </w:r>
+            <w:r>
+              <w:rPr>
+                <w:webHidden/>
+              </w:rPr>
+              <w:instrText xml:space="preserve"> PAGEREF _Toc26397902 \h </w:instrText>
+            </w:r>
+            <w:r>
+              <w:rPr>
+                <w:webHidden/>
+              </w:rPr>
+            </w:r>
+            <w:r>
+              <w:rPr>
+                <w:webHidden/>
+              </w:rPr>
+              <w:fldChar w:fldCharType="separate"/>
+            </w:r>
+            <w:r>
+              <w:rPr>
+                <w:webHidden/>
+              </w:rPr>
+              <w:t>4</w:t>
+            </w:r>
+            <w:r>
+              <w:rPr>
+                <w:webHidden/>
+              </w:rPr>
+              <w:fldChar w:fldCharType="end"/>
+            </w:r>
+          </w:hyperlink>
+        </w:p>
+        <w:p>
+          <w:pPr>
+            <w:pStyle w:val="TDC3"/>
+            <w:tabs>
+              <w:tab w:val="left" w:pos="1100"/>
+              <w:tab w:val="right" w:leader="dot" w:pos="8494"/>
+            </w:tabs>
+            <w:rPr>
+              <w:lang w:val="es-ES" w:eastAsia="es-ES"/>
+            </w:rPr>
+          </w:pPr>
+          <w:hyperlink w:anchor="_Toc26397903" w:history="1">
+            <w:r>
+              <w:rPr>
+                <w:rStyle w:val="Hipervnculo"/>
+              </w:rPr>
+              <w:t>1.2</w:t>
+            </w:r>
+            <w:r>
+              <w:rPr>
+                <w:lang w:val="es-ES" w:eastAsia="es-ES"/>
+              </w:rPr>
+              <w:tab/>
+            </w:r>
+            <w:r>
+              <w:rPr>
+                <w:rStyle w:val="Hipervnculo"/>
+              </w:rPr>
+              <w:t>Instalación</w:t>
+            </w:r>
+            <w:r>
+              <w:rPr>
+                <w:webHidden/>
+              </w:rPr>
+              <w:tab/>
+            </w:r>
+            <w:r>
+              <w:rPr>
+                <w:webHidden/>
+              </w:rPr>
+              <w:fldChar w:fldCharType="begin"/>
+            </w:r>
+            <w:r>
+              <w:rPr>
+                <w:webHidden/>
+              </w:rPr>
+              <w:instrText xml:space="preserve"> PAGEREF _Toc26397903 \h </w:instrText>
+            </w:r>
+            <w:r>
+              <w:rPr>
+                <w:webHidden/>
+              </w:rPr>
+            </w:r>
+            <w:r>
+              <w:rPr>
+                <w:webHidden/>
+              </w:rPr>
+              <w:fldChar w:fldCharType="separate"/>
+            </w:r>
+            <w:r>
+              <w:rPr>
+                <w:webHidden/>
+              </w:rPr>
+              <w:t>6</w:t>
             </w:r>
             <w:r>
               <w:rPr>
@@ -559,13 +773,16 @@
             <w:tabs>
               <w:tab w:val="right" w:leader="dot" w:pos="8494"/>
             </w:tabs>
+            <w:rPr>
+              <w:lang w:val="es-ES" w:eastAsia="es-ES"/>
+            </w:rPr>
           </w:pPr>
-          <w:hyperlink w:anchor="_Toc26300206" w:history="1">
+          <w:hyperlink w:anchor="_Toc26397904" w:history="1">
             <w:r>
               <w:rPr>
                 <w:rStyle w:val="Hipervnculo"/>
               </w:rPr>
-              <w:t>1.1 Desarrollo</w:t>
+              <w:t>1.3 Prueba</w:t>
             </w:r>
             <w:r>
               <w:rPr>
@@ -583,7 +800,7 @@
               <w:rPr>
                 <w:webHidden/>
               </w:rPr>
-              <w:instrText xml:space="preserve"> PAGEREF _Toc26300206 \h </w:instrText>
+              <w:instrText xml:space="preserve"> PAGEREF _Toc26397904 \h </w:instrText>
             </w:r>
             <w:r>
               <w:rPr>
@@ -600,7 +817,7 @@
               <w:rPr>
                 <w:webHidden/>
               </w:rPr>
-              <w:t>3</w:t>
+              <w:t>7</w:t>
             </w:r>
             <w:r>
               <w:rPr>
@@ -616,13 +833,16 @@
             <w:tabs>
               <w:tab w:val="right" w:leader="dot" w:pos="8494"/>
             </w:tabs>
+            <w:rPr>
+              <w:lang w:val="es-ES" w:eastAsia="es-ES"/>
+            </w:rPr>
           </w:pPr>
-          <w:hyperlink w:anchor="_Toc26300207" w:history="1">
+          <w:hyperlink w:anchor="_Toc26397905" w:history="1">
             <w:r>
               <w:rPr>
                 <w:rStyle w:val="Hipervnculo"/>
               </w:rPr>
-              <w:t>1.2 Instalación</w:t>
+              <w:t>1.4 Conclusión</w:t>
             </w:r>
             <w:r>
               <w:rPr>
@@ -640,7 +860,7 @@
               <w:rPr>
                 <w:webHidden/>
               </w:rPr>
-              <w:instrText xml:space="preserve"> PAGEREF _Toc26300207 \h </w:instrText>
+              <w:instrText xml:space="preserve"> PAGEREF _Toc26397905 \h </w:instrText>
             </w:r>
             <w:r>
               <w:rPr>
@@ -657,7 +877,67 @@
               <w:rPr>
                 <w:webHidden/>
               </w:rPr>
-              <w:t>3</w:t>
+              <w:t>7</w:t>
+            </w:r>
+            <w:r>
+              <w:rPr>
+                <w:webHidden/>
+              </w:rPr>
+              <w:fldChar w:fldCharType="end"/>
+            </w:r>
+          </w:hyperlink>
+        </w:p>
+        <w:p>
+          <w:pPr>
+            <w:pStyle w:val="TDC2"/>
+            <w:tabs>
+              <w:tab w:val="right" w:leader="dot" w:pos="8494"/>
+            </w:tabs>
+            <w:rPr>
+              <w:lang w:val="es-ES" w:eastAsia="es-ES"/>
+            </w:rPr>
+          </w:pPr>
+          <w:hyperlink w:anchor="_Toc26397906" w:history="1">
+            <w:r>
+              <w:rPr>
+                <w:rStyle w:val="Hipervnculo"/>
+              </w:rPr>
+              <w:t>Parte 2 – Canal Encubierto</w:t>
+            </w:r>
+            <w:r>
+              <w:rPr>
+                <w:webHidden/>
+              </w:rPr>
+              <w:tab/>
+            </w:r>
+            <w:r>
+              <w:rPr>
+                <w:webHidden/>
+              </w:rPr>
+              <w:fldChar w:fldCharType="begin"/>
+            </w:r>
+            <w:r>
+              <w:rPr>
+                <w:webHidden/>
+              </w:rPr>
+              <w:instrText xml:space="preserve"> PAGEREF _Toc26397906 \h </w:instrText>
+            </w:r>
+            <w:r>
+              <w:rPr>
+                <w:webHidden/>
+              </w:rPr>
+            </w:r>
+            <w:r>
+              <w:rPr>
+                <w:webHidden/>
+              </w:rPr>
+              <w:fldChar w:fldCharType="separate"/>
+            </w:r>
+            <w:r>
+              <w:rPr>
+                <w:webHidden/>
+              </w:rPr>
+              <w:t>8</w:t>
             </w:r>
             <w:r>
               <w:rPr>
@@ -673,13 +953,16 @@
             <w:tabs>
               <w:tab w:val="right" w:leader="dot" w:pos="8494"/>
             </w:tabs>
+            <w:rPr>
+              <w:lang w:val="es-ES" w:eastAsia="es-ES"/>
+            </w:rPr>
           </w:pPr>
-          <w:hyperlink w:anchor="_Toc26300208" w:history="1">
+          <w:hyperlink w:anchor="_Toc26397907" w:history="1">
             <w:r>
               <w:rPr>
                 <w:rStyle w:val="Hipervnculo"/>
               </w:rPr>
-              <w:t>1.3 Prueba</w:t>
+              <w:t>2.1 Desarrollo</w:t>
             </w:r>
             <w:r>
               <w:rPr>
@@ -697,7 +980,7 @@
               <w:rPr>
                 <w:webHidden/>
               </w:rPr>
-              <w:instrText xml:space="preserve"> PAGEREF _Toc26300208 \h </w:instrText>
+              <w:instrText xml:space="preserve"> PAGEREF _Toc26397907 \h </w:instrText>
             </w:r>
             <w:r>
               <w:rPr>
@@ -714,7 +997,7 @@
               <w:rPr>
                 <w:webHidden/>
               </w:rPr>
-              <w:t>3</w:t>
+              <w:t>8</w:t>
             </w:r>
             <w:r>
               <w:rPr>
@@ -730,13 +1013,16 @@
             <w:tabs>
               <w:tab w:val="right" w:leader="dot" w:pos="8494"/>
             </w:tabs>
+            <w:rPr>
+              <w:lang w:val="es-ES" w:eastAsia="es-ES"/>
+            </w:rPr>
           </w:pPr>
-          <w:hyperlink w:anchor="_Toc26300209" w:history="1">
+          <w:hyperlink w:anchor="_Toc26397908" w:history="1">
             <w:r>
               <w:rPr>
                 <w:rStyle w:val="Hipervnculo"/>
               </w:rPr>
-              <w:t>1.4 Reflexión</w:t>
+              <w:t>2.2 Instalación</w:t>
             </w:r>
             <w:r>
               <w:rPr>
@@ -754,7 +1040,7 @@
               <w:rPr>
                 <w:webHidden/>
               </w:rPr>
-              <w:instrText xml:space="preserve"> PAGEREF _Toc26300209 \h </w:instrText>
+              <w:instrText xml:space="preserve"> PAGEREF _Toc26397908 \h </w:instrText>
             </w:r>
             <w:r>
               <w:rPr>
@@ -771,7 +1057,127 @@
               <w:rPr>
                 <w:webHidden/>
               </w:rPr>
-              <w:t>3</w:t>
+              <w:t>8</w:t>
+            </w:r>
+            <w:r>
+              <w:rPr>
+                <w:webHidden/>
+              </w:rPr>
+              <w:fldChar w:fldCharType="end"/>
+            </w:r>
+          </w:hyperlink>
+        </w:p>
+        <w:p>
+          <w:pPr>
+            <w:pStyle w:val="TDC3"/>
+            <w:tabs>
+              <w:tab w:val="right" w:leader="dot" w:pos="8494"/>
+            </w:tabs>
+            <w:rPr>
+              <w:lang w:val="es-ES" w:eastAsia="es-ES"/>
+            </w:rPr>
+          </w:pPr>
+          <w:hyperlink w:anchor="_Toc26397909" w:history="1">
+            <w:r>
+              <w:rPr>
+                <w:rStyle w:val="Hipervnculo"/>
+              </w:rPr>
+              <w:t>2.3 Prueba</w:t>
+            </w:r>
+            <w:r>
+              <w:rPr>
+                <w:webHidden/>
+              </w:rPr>
+              <w:tab/>
+            </w:r>
+            <w:r>
+              <w:rPr>
+                <w:webHidden/>
+              </w:rPr>
+              <w:fldChar w:fldCharType="begin"/>
+            </w:r>
+            <w:r>
+              <w:rPr>
+                <w:webHidden/>
+              </w:rPr>
+              <w:instrText xml:space="preserve"> PAGEREF _Toc26397909 \h </w:instrText>
+            </w:r>
+            <w:r>
+              <w:rPr>
+                <w:webHidden/>
+              </w:rPr>
+            </w:r>
+            <w:r>
+              <w:rPr>
+                <w:webHidden/>
+              </w:rPr>
+              <w:fldChar w:fldCharType="separate"/>
+            </w:r>
+            <w:r>
+              <w:rPr>
+                <w:webHidden/>
+              </w:rPr>
+              <w:t>8</w:t>
+            </w:r>
+            <w:r>
+              <w:rPr>
+                <w:webHidden/>
+              </w:rPr>
+              <w:fldChar w:fldCharType="end"/>
+            </w:r>
+          </w:hyperlink>
+        </w:p>
+        <w:p>
+          <w:pPr>
+            <w:pStyle w:val="TDC3"/>
+            <w:tabs>
+              <w:tab w:val="right" w:leader="dot" w:pos="8494"/>
+            </w:tabs>
+            <w:rPr>
+              <w:lang w:val="es-ES" w:eastAsia="es-ES"/>
+            </w:rPr>
+          </w:pPr>
+          <w:hyperlink w:anchor="_Toc26397910" w:history="1">
+            <w:r>
+              <w:rPr>
+                <w:rStyle w:val="Hipervnculo"/>
+              </w:rPr>
+              <w:t>2.4 Conclusión</w:t>
+            </w:r>
+            <w:r>
+              <w:rPr>
+                <w:webHidden/>
+              </w:rPr>
+              <w:tab/>
+            </w:r>
+            <w:r>
+              <w:rPr>
+                <w:webHidden/>
+              </w:rPr>
+              <w:fldChar w:fldCharType="begin"/>
+            </w:r>
+            <w:r>
+              <w:rPr>
+                <w:webHidden/>
+              </w:rPr>
+              <w:instrText xml:space="preserve"> PAGEREF _Toc26397910 \h </w:instrText>
+            </w:r>
+            <w:r>
+              <w:rPr>
+                <w:webHidden/>
+              </w:rPr>
+            </w:r>
+            <w:r>
+              <w:rPr>
+                <w:webHidden/>
+              </w:rPr>
+              <w:fldChar w:fldCharType="separate"/>
+            </w:r>
+            <w:r>
+              <w:rPr>
+                <w:webHidden/>
+              </w:rPr>
+              <w:t>8</w:t>
             </w:r>
             <w:r>
               <w:rPr>
@@ -787,13 +1193,16 @@
             <w:tabs>
               <w:tab w:val="right" w:leader="dot" w:pos="8494"/>
             </w:tabs>
+            <w:rPr>
+              <w:lang w:val="es-ES" w:eastAsia="es-ES"/>
+            </w:rPr>
           </w:pPr>
-          <w:hyperlink w:anchor="_Toc26300210" w:history="1">
+          <w:hyperlink w:anchor="_Toc26397911" w:history="1">
             <w:r>
               <w:rPr>
                 <w:rStyle w:val="Hipervnculo"/>
               </w:rPr>
-              <w:t>Parte 2 – Canal Encubierto</w:t>
+              <w:t>Conclusión Final</w:t>
             </w:r>
             <w:r>
               <w:rPr>
@@ -811,7 +1220,7 @@
               <w:rPr>
                 <w:webHidden/>
               </w:rPr>
-              <w:instrText xml:space="preserve"> PAGEREF _Toc26300210 \h </w:instrText>
+              <w:instrText xml:space="preserve"> PAGEREF _Toc26397911 \h </w:instrText>
             </w:r>
             <w:r>
               <w:rPr>
@@ -828,235 +1237,7 @@
               <w:rPr>
                 <w:webHidden/>
               </w:rPr>
-              <w:t>3</w:t>
-            </w:r>
-            <w:r>
-              <w:rPr>
-                <w:webHidden/>
-              </w:rPr>
-              <w:fldChar w:fldCharType="end"/>
-            </w:r>
-          </w:hyperlink>
-        </w:p>
-        <w:p>
-          <w:pPr>
-            <w:pStyle w:val="TDC3"/>
-            <w:tabs>
-              <w:tab w:val="right" w:leader="dot" w:pos="8494"/>
-            </w:tabs>
-          </w:pPr>
-          <w:hyperlink w:anchor="_Toc26300211" w:history="1">
-            <w:r>
-              <w:rPr>
-                <w:rStyle w:val="Hipervnculo"/>
-              </w:rPr>
-              <w:t>2.1 Desarrollo</w:t>
-            </w:r>
-            <w:r>
-              <w:rPr>
-                <w:webHidden/>
-              </w:rPr>
-              <w:tab/>
-            </w:r>
-            <w:r>
-              <w:rPr>
-                <w:webHidden/>
-              </w:rPr>
-              <w:fldChar w:fldCharType="begin"/>
-            </w:r>
-            <w:r>
-              <w:rPr>
-                <w:webHidden/>
-              </w:rPr>
-              <w:instrText xml:space="preserve"> PAGEREF _Toc26300211 \h </w:instrText>
-            </w:r>
-            <w:r>
-              <w:rPr>
-                <w:webHidden/>
-              </w:rPr>
-            </w:r>
-            <w:r>
-              <w:rPr>
-                <w:webHidden/>
-              </w:rPr>
-              <w:fldChar w:fldCharType="separate"/>
-            </w:r>
-            <w:r>
-              <w:rPr>
-                <w:webHidden/>
-              </w:rPr>
-              <w:t>3</w:t>
-            </w:r>
-            <w:r>
-              <w:rPr>
-                <w:webHidden/>
-              </w:rPr>
-              <w:fldChar w:fldCharType="end"/>
-            </w:r>
-          </w:hyperlink>
-        </w:p>
-        <w:p>
-          <w:pPr>
-            <w:pStyle w:val="TDC3"/>
-            <w:tabs>
-              <w:tab w:val="right" w:leader="dot" w:pos="8494"/>
-            </w:tabs>
-          </w:pPr>
-          <w:hyperlink w:anchor="_Toc26300212" w:history="1">
-            <w:r>
-              <w:rPr>
-                <w:rStyle w:val="Hipervnculo"/>
-              </w:rPr>
-              <w:t>2.2 Instalación</w:t>
-            </w:r>
-            <w:r>
-              <w:rPr>
-                <w:webHidden/>
-              </w:rPr>
-              <w:tab/>
-            </w:r>
-            <w:r>
-              <w:rPr>
-                <w:webHidden/>
-              </w:rPr>
-              <w:fldChar w:fldCharType="begin"/>
-            </w:r>
-            <w:r>
-              <w:rPr>
-                <w:webHidden/>
-              </w:rPr>
-              <w:instrText xml:space="preserve"> PAGEREF _Toc26300212 \h </w:instrText>
-            </w:r>
-            <w:r>
-              <w:rPr>
-                <w:webHidden/>
-              </w:rPr>
-            </w:r>
-            <w:r>
-              <w:rPr>
-                <w:webHidden/>
-              </w:rPr>
-              <w:fldChar w:fldCharType="separate"/>
-            </w:r>
-            <w:r>
-              <w:rPr>
-                <w:webHidden/>
-              </w:rPr>
-              <w:t>3</w:t>
-            </w:r>
-            <w:r>
-              <w:rPr>
-                <w:webHidden/>
-              </w:rPr>
-              <w:fldChar w:fldCharType="end"/>
-            </w:r>
-          </w:hyperlink>
-        </w:p>
-        <w:p>
-          <w:pPr>
-            <w:pStyle w:val="TDC3"/>
-            <w:tabs>
-              <w:tab w:val="right" w:leader="dot" w:pos="8494"/>
-            </w:tabs>
-          </w:pPr>
-          <w:hyperlink w:anchor="_Toc26300213" w:history="1">
-            <w:r>
-              <w:rPr>
-                <w:rStyle w:val="Hipervnculo"/>
-              </w:rPr>
-              <w:t>2.3 Prueba</w:t>
-            </w:r>
-            <w:r>
-              <w:rPr>
-                <w:webHidden/>
-              </w:rPr>
-              <w:tab/>
-            </w:r>
-            <w:r>
-              <w:rPr>
-                <w:webHidden/>
-              </w:rPr>
-              <w:fldChar w:fldCharType="begin"/>
-            </w:r>
-            <w:r>
-              <w:rPr>
-                <w:webHidden/>
-              </w:rPr>
-              <w:instrText xml:space="preserve"> PAGEREF _Toc26300213 \h </w:instrText>
-            </w:r>
-            <w:r>
-              <w:rPr>
-                <w:webHidden/>
-              </w:rPr>
-            </w:r>
-            <w:r>
-              <w:rPr>
-                <w:webHidden/>
-              </w:rPr>
-              <w:fldChar w:fldCharType="separate"/>
-            </w:r>
-            <w:r>
-              <w:rPr>
-                <w:webHidden/>
-              </w:rPr>
-              <w:t>3</w:t>
-            </w:r>
-            <w:r>
-              <w:rPr>
-                <w:webHidden/>
-              </w:rPr>
-              <w:fldChar w:fldCharType="end"/>
-            </w:r>
-          </w:hyperlink>
-        </w:p>
-        <w:p>
-          <w:pPr>
-            <w:pStyle w:val="TDC3"/>
-            <w:tabs>
-              <w:tab w:val="right" w:leader="dot" w:pos="8494"/>
-            </w:tabs>
-          </w:pPr>
-          <w:hyperlink w:anchor="_Toc26300214" w:history="1">
-            <w:r>
-              <w:rPr>
-                <w:rStyle w:val="Hipervnculo"/>
-              </w:rPr>
-              <w:t>2.4 Reflexión</w:t>
-            </w:r>
-            <w:r>
-              <w:rPr>
-                <w:webHidden/>
-              </w:rPr>
-              <w:tab/>
-            </w:r>
-            <w:r>
-              <w:rPr>
-                <w:webHidden/>
-              </w:rPr>
-              <w:fldChar w:fldCharType="begin"/>
-            </w:r>
-            <w:r>
-              <w:rPr>
-                <w:webHidden/>
-              </w:rPr>
-              <w:instrText xml:space="preserve"> PAGEREF _Toc26300214 \h </w:instrText>
-            </w:r>
-            <w:r>
-              <w:rPr>
-                <w:webHidden/>
-              </w:rPr>
-            </w:r>
-            <w:r>
-              <w:rPr>
-                <w:webHidden/>
-              </w:rPr>
-              <w:fldChar w:fldCharType="separate"/>
-            </w:r>
-            <w:r>
-              <w:rPr>
-                <w:webHidden/>
-              </w:rPr>
-              <w:t>3</w:t>
+              <w:t>8</w:t>
             </w:r>
             <w:r>
               <w:rPr>
@@ -1094,12 +1275,12 @@
       <w:pPr>
         <w:pStyle w:val="Ttulo1"/>
       </w:pPr>
-      <w:bookmarkStart w:id="0" w:name="_Toc26300204"/>
+      <w:bookmarkStart w:id="1" w:name="_Toc26397899"/>
       <w:r>
         <w:lastRenderedPageBreak/>
         <w:t>Introducción</w:t>
       </w:r>
-      <w:bookmarkEnd w:id="0"/>
+      <w:bookmarkEnd w:id="1"/>
     </w:p>
     <w:p>
       <w:pPr>
@@ -1166,9 +1347,11 @@
       <w:pPr>
         <w:pStyle w:val="Ttulo2"/>
       </w:pPr>
+      <w:bookmarkStart w:id="2" w:name="_Toc26397900"/>
       <w:r>
         <w:t>Tecnología utilizada</w:t>
       </w:r>
+      <w:bookmarkEnd w:id="2"/>
     </w:p>
     <w:p>
       <w:r>
@@ -1216,19 +1399,24 @@
         <w:t>JDK 1.8</w:t>
       </w:r>
     </w:p>
+    <w:p>
+      <w:r>
+        <w:br w:type="page"/>
+      </w:r>
+    </w:p>
     <w:p/>
     <w:p>
       <w:pPr>
         <w:pStyle w:val="Ttulo2"/>
       </w:pPr>
-      <w:bookmarkStart w:id="1" w:name="_Toc26300205"/>
+      <w:bookmarkStart w:id="3" w:name="_Toc26397901"/>
       <w:r>
         <w:t>Parte 1</w:t>
       </w:r>
       <w:r>
         <w:t xml:space="preserve"> – Sistema seguro Bell Lapadula</w:t>
       </w:r>
-      <w:bookmarkEnd w:id="1"/>
+      <w:bookmarkEnd w:id="3"/>
     </w:p>
     <w:p>
       <w:pPr>
@@ -1238,407 +1426,11 @@
           <w:numId w:val="2"/>
         </w:numPr>
       </w:pPr>
-      <w:bookmarkStart w:id="2" w:name="_Toc26300206"/>
+      <w:bookmarkStart w:id="4" w:name="_Toc26397902"/>
       <w:r>
         <w:t>Desarrollo</w:t>
       </w:r>
-      <w:bookmarkEnd w:id="2"/>
-    </w:p>
-    <w:p>
-      <w:r>
-        <w:t>** Detalle del desarrollo con fotos del código y explicación</w:t>
-      </w:r>
-    </w:p>
-    <w:tbl>
-      <w:tblPr>
-        <w:tblStyle w:val="Tablaconcuadrcula"/>
-        <w:tblW w:w="0" w:type="auto"/>
-        <w:tblLook w:val="04A0" w:firstRow="1" w:lastRow="0" w:firstColumn="1" w:lastColumn="0" w:noHBand="0" w:noVBand="1"/>
-      </w:tblPr>
-      <w:tblGrid>
-        <w:gridCol w:w="4531"/>
-      </w:tblGrid>
-      <w:tr>
-        <w:tc>
-          <w:tcPr>
-            <w:tcW w:w="4531" w:type="dxa"/>
-            <w:shd w:val="clear" w:color="auto" w:fill="5B9BD5" w:themeFill="accent1"/>
-          </w:tcPr>
-          <w:p>
-            <w:pPr>
-              <w:jc w:val="center"/>
-            </w:pPr>
-            <w:r>
-              <w:t>ObjectManager</w:t>
-            </w:r>
-          </w:p>
-        </w:tc>
-      </w:tr>
-      <w:tr>
-        <w:tc>
-          <w:tcPr>
-            <w:tcW w:w="4531" w:type="dxa"/>
-            <w:shd w:val="clear" w:color="auto" w:fill="92D050"/>
-          </w:tcPr>
-          <w:p>
-            <w:pPr>
-              <w:jc w:val="center"/>
-            </w:pPr>
-            <w:r>
-              <w:t>Properties</w:t>
-            </w:r>
-          </w:p>
-        </w:tc>
-      </w:tr>
-      <w:tr>
-        <w:tc>
-          <w:tcPr>
-            <w:tcW w:w="4531" w:type="dxa"/>
-          </w:tcPr>
-          <w:p>
-            <w:r>
-              <w:rPr>
-                <w:highlight w:val="yellow"/>
-              </w:rPr>
-              <w:t>Objects : ArrayList &lt;SecurityObject&gt;</w:t>
-            </w:r>
-          </w:p>
-        </w:tc>
-      </w:tr>
-      <w:tr>
-        <w:tc>
-          <w:tcPr>
-            <w:tcW w:w="4531" w:type="dxa"/>
-          </w:tcPr>
-          <w:p>
-            <w:r>
-              <w:rPr>
-                <w:highlight w:val="yellow"/>
-              </w:rPr>
-              <w:t>Subjects</w:t>
-            </w:r>
-            <w:r>
-              <w:rPr>
-                <w:highlight w:val="yellow"/>
-              </w:rPr>
-              <w:t>: ArrayList</w:t>
-            </w:r>
-            <w:r>
-              <w:rPr>
-                <w:highlight w:val="yellow"/>
-              </w:rPr>
-              <w:t xml:space="preserve"> &lt;SecuritySubject</w:t>
-            </w:r>
-            <w:r>
-              <w:rPr>
-                <w:highlight w:val="yellow"/>
-              </w:rPr>
-              <w:t>&gt;</w:t>
-            </w:r>
-          </w:p>
-        </w:tc>
-      </w:tr>
-      <w:tr>
-        <w:tc>
-          <w:tcPr>
-            <w:tcW w:w="4531" w:type="dxa"/>
-            <w:shd w:val="clear" w:color="auto" w:fill="92D050"/>
-          </w:tcPr>
-          <w:p>
-            <w:pPr>
-              <w:jc w:val="center"/>
-            </w:pPr>
-            <w:r>
-              <w:t>Methods</w:t>
-            </w:r>
-          </w:p>
-        </w:tc>
-      </w:tr>
-      <w:tr>
-        <w:tc>
-          <w:tcPr>
-            <w:tcW w:w="4531" w:type="dxa"/>
-          </w:tcPr>
-          <w:p>
-            <w:r>
-              <w:rPr>
-                <w:highlight w:val="yellow"/>
-              </w:rPr>
-              <w:t>+getInstance():ObjectManager</w:t>
-            </w:r>
-          </w:p>
-        </w:tc>
-      </w:tr>
-      <w:tr>
-        <w:tc>
-          <w:tcPr>
-            <w:tcW w:w="4531" w:type="dxa"/>
-          </w:tcPr>
-          <w:p>
-            <w:r>
-              <w:rPr>
-                <w:highlight w:val="yellow"/>
-              </w:rPr>
-              <w:t>+</w:t>
-            </w:r>
-            <w:r>
-              <w:rPr>
-                <w:highlight w:val="yellow"/>
-              </w:rPr>
-              <w:t>getObjects() : ArrayList &lt;SecurityObject&gt;</w:t>
-            </w:r>
-          </w:p>
-        </w:tc>
-      </w:tr>
-      <w:tr>
-        <w:tc>
-          <w:tcPr>
-            <w:tcW w:w="4531" w:type="dxa"/>
-          </w:tcPr>
-          <w:p>
-            <w:r>
-              <w:rPr>
-                <w:highlight w:val="yellow"/>
-              </w:rPr>
-              <w:t>+</w:t>
-            </w:r>
-            <w:r>
-              <w:rPr>
-                <w:highlight w:val="yellow"/>
-              </w:rPr>
-              <w:t>getSubjects(): ArrayList&lt;SecuritySubject&gt;</w:t>
-            </w:r>
-          </w:p>
-        </w:tc>
-      </w:tr>
-      <w:tr>
-        <w:tc>
-          <w:tcPr>
-            <w:tcW w:w="4531" w:type="dxa"/>
-          </w:tcPr>
-          <w:p>
-            <w:pPr>
-              <w:rPr>
-                <w:highlight w:val="yellow"/>
-              </w:rPr>
-            </w:pPr>
-            <w:r>
-              <w:rPr>
-                <w:highlight w:val="yellow"/>
-              </w:rPr>
-              <w:t>+createSubject(</w:t>
-            </w:r>
-            <w:r>
-              <w:rPr>
-                <w:highlight w:val="yellow"/>
-              </w:rPr>
-              <w:t>String,Level</w:t>
-            </w:r>
-            <w:r>
-              <w:rPr>
-                <w:highlight w:val="yellow"/>
-              </w:rPr>
-              <w:t>)</w:t>
-            </w:r>
-            <w:r>
-              <w:rPr>
-                <w:highlight w:val="yellow"/>
-              </w:rPr>
-              <w:t xml:space="preserve"> : boolean</w:t>
-            </w:r>
-          </w:p>
-        </w:tc>
-      </w:tr>
-      <w:tr>
-        <w:tc>
-          <w:tcPr>
-            <w:tcW w:w="4531" w:type="dxa"/>
-          </w:tcPr>
-          <w:p>
-            <w:pPr>
-              <w:rPr>
-                <w:highlight w:val="yellow"/>
-              </w:rPr>
-            </w:pPr>
-            <w:r>
-              <w:rPr>
-                <w:highlight w:val="yellow"/>
-              </w:rPr>
-              <w:t>+createObject(</w:t>
-            </w:r>
-            <w:r>
-              <w:rPr>
-                <w:highlight w:val="yellow"/>
-              </w:rPr>
-              <w:t>String, Level</w:t>
-            </w:r>
-            <w:r>
-              <w:rPr>
-                <w:highlight w:val="yellow"/>
-              </w:rPr>
-              <w:t>)</w:t>
-            </w:r>
-            <w:r>
-              <w:rPr>
-                <w:highlight w:val="yellow"/>
-              </w:rPr>
-              <w:t xml:space="preserve"> : boolean</w:t>
-            </w:r>
-          </w:p>
-        </w:tc>
-      </w:tr>
-      <w:tr>
-        <w:tc>
-          <w:tcPr>
-            <w:tcW w:w="4531" w:type="dxa"/>
-          </w:tcPr>
-          <w:p>
-            <w:r>
-              <w:rPr>
-                <w:highlight w:val="yellow"/>
-              </w:rPr>
-              <w:t>-ExistObject()</w:t>
-            </w:r>
-            <w:r>
-              <w:rPr>
-                <w:highlight w:val="yellow"/>
-              </w:rPr>
-              <w:t xml:space="preserve"> : boolean</w:t>
-            </w:r>
-          </w:p>
-        </w:tc>
-      </w:tr>
-      <w:tr>
-        <w:tc>
-          <w:tcPr>
-            <w:tcW w:w="4531" w:type="dxa"/>
-          </w:tcPr>
-          <w:p>
-            <w:r>
-              <w:rPr>
-                <w:highlight w:val="yellow"/>
-              </w:rPr>
-              <w:t>-ExistSubject()</w:t>
-            </w:r>
-            <w:r>
-              <w:rPr>
-                <w:highlight w:val="yellow"/>
-              </w:rPr>
-              <w:t xml:space="preserve"> : boolean</w:t>
-            </w:r>
-          </w:p>
-        </w:tc>
-      </w:tr>
-      <w:tr>
-        <w:tc>
-          <w:tcPr>
-            <w:tcW w:w="4531" w:type="dxa"/>
-          </w:tcPr>
-          <w:p>
-            <w:pPr>
-              <w:rPr>
-                <w:highlight w:val="yellow"/>
-              </w:rPr>
-            </w:pPr>
-            <w:r>
-              <w:rPr>
-                <w:highlight w:val="yellow"/>
-              </w:rPr>
-              <w:t xml:space="preserve">-findObjectByName(String): </w:t>
-            </w:r>
-            <w:r>
-              <w:rPr>
-                <w:highlight w:val="yellow"/>
-              </w:rPr>
-              <w:t>SecurityObject</w:t>
-            </w:r>
-          </w:p>
-        </w:tc>
-      </w:tr>
-      <w:tr>
-        <w:tc>
-          <w:tcPr>
-            <w:tcW w:w="4531" w:type="dxa"/>
-          </w:tcPr>
-          <w:p>
-            <w:pPr>
-              <w:rPr>
-                <w:highlight w:val="yellow"/>
-              </w:rPr>
-            </w:pPr>
-            <w:r>
-              <w:rPr>
-                <w:highlight w:val="yellow"/>
-              </w:rPr>
-              <w:t xml:space="preserve">-findSubjectByName(String): </w:t>
-            </w:r>
-            <w:r>
-              <w:rPr>
-                <w:highlight w:val="yellow"/>
-              </w:rPr>
-              <w:t>Security</w:t>
-            </w:r>
-            <w:r>
-              <w:rPr>
-                <w:highlight w:val="yellow"/>
-              </w:rPr>
-              <w:t>Subject</w:t>
-            </w:r>
-          </w:p>
-        </w:tc>
-      </w:tr>
-      <w:tr>
-        <w:tc>
-          <w:tcPr>
-            <w:tcW w:w="4531" w:type="dxa"/>
-          </w:tcPr>
-          <w:p>
-            <w:pPr>
-              <w:rPr>
-                <w:highlight w:val="yellow"/>
-              </w:rPr>
-            </w:pPr>
-            <w:r>
-              <w:rPr>
-                <w:highlight w:val="yellow"/>
-              </w:rPr>
-              <w:t>+read(String,String): boolean</w:t>
-            </w:r>
-          </w:p>
-        </w:tc>
-      </w:tr>
-      <w:tr>
-        <w:tc>
-          <w:tcPr>
-            <w:tcW w:w="4531" w:type="dxa"/>
-          </w:tcPr>
-          <w:p>
-            <w:pPr>
-              <w:rPr>
-                <w:highlight w:val="yellow"/>
-              </w:rPr>
-            </w:pPr>
-            <w:r>
-              <w:rPr>
-                <w:highlight w:val="yellow"/>
-              </w:rPr>
-              <w:t>+write(String,String,int): boolean</w:t>
-            </w:r>
-          </w:p>
-        </w:tc>
-      </w:tr>
-    </w:tbl>
-    <w:p/>
-    <w:p>
-      <w:r>
-        <w:lastRenderedPageBreak/>
-        <w:t>InstructionObject es el representante de la instrucción</w:t>
-      </w:r>
-      <w:r>
-        <w:t xml:space="preserve"> completa “el comando” y el referencemanager es el encargado de ejecutar</w:t>
-      </w:r>
-      <w:bookmarkStart w:id="3" w:name="_GoBack"/>
-      <w:bookmarkEnd w:id="3"/>
+      <w:bookmarkEnd w:id="4"/>
     </w:p>
     <w:p/>
     <w:tbl>
@@ -1648,20 +1440,90 @@
         <w:tblLook w:val="04A0" w:firstRow="1" w:lastRow="0" w:firstColumn="1" w:lastColumn="0" w:noHBand="0" w:noVBand="1"/>
       </w:tblPr>
       <w:tblGrid>
-        <w:gridCol w:w="4531"/>
+        <w:gridCol w:w="2805"/>
+        <w:gridCol w:w="1443"/>
+        <w:gridCol w:w="2237"/>
+        <w:gridCol w:w="2009"/>
       </w:tblGrid>
       <w:tr>
-        <w:tc>
-          <w:tcPr>
-            <w:tcW w:w="4531" w:type="dxa"/>
-            <w:shd w:val="clear" w:color="auto" w:fill="5B9BD5" w:themeFill="accent1"/>
+        <w:trPr>
+          <w:trHeight w:val="1890"/>
+        </w:trPr>
+        <w:tc>
+          <w:tcPr>
+            <w:tcW w:w="2805" w:type="dxa"/>
+            <w:vMerge w:val="restart"/>
+            <w:vAlign w:val="center"/>
           </w:tcPr>
           <w:p>
-            <w:pPr>
-              <w:jc w:val="center"/>
-            </w:pPr>
-            <w:r>
-              <w:t>InstructionObject</w:t>
+            <w:r>
+              <w:drawing>
+                <wp:inline distT="0" distB="0" distL="0" distR="0" wp14:anchorId="17246E30" wp14:editId="6BA3E028">
+                  <wp:extent cx="1644122" cy="1821180"/>
+                  <wp:effectExtent l="0" t="0" r="0" b="7620"/>
+                  <wp:docPr id="10" name="Imagen 10"/>
+                  <wp:cNvGraphicFramePr>
+                    <a:graphicFrameLocks xmlns:a="http://schemas.openxmlformats.org/drawingml/2006/main" noChangeAspect="1"/>
+                  </wp:cNvGraphicFramePr>
+                  <a:graphic xmlns:a="http://schemas.openxmlformats.org/drawingml/2006/main">
+                    <a:graphicData uri="http://schemas.openxmlformats.org/drawingml/2006/picture">
+                      <pic:pic xmlns:pic="http://schemas.openxmlformats.org/drawingml/2006/picture">
+                        <pic:nvPicPr>
+                          <pic:cNvPr id="1" name=""/>
+                          <pic:cNvPicPr/>
+                        </pic:nvPicPr>
+                        <pic:blipFill>
+                          <a:blip r:embed="rId7"/>
+                          <a:stretch>
+                            <a:fillRect/>
+                          </a:stretch>
+                        </pic:blipFill>
+                        <pic:spPr>
+                          <a:xfrm>
+                            <a:off x="0" y="0"/>
+                            <a:ext cx="1649460" cy="1827093"/>
+                          </a:xfrm>
+                          <a:prstGeom prst="rect">
+                            <a:avLst/>
+                          </a:prstGeom>
+                        </pic:spPr>
+                      </pic:pic>
+                    </a:graphicData>
+                  </a:graphic>
+                </wp:inline>
+              </w:drawing>
+            </w:r>
+          </w:p>
+        </w:tc>
+        <w:tc>
+          <w:tcPr>
+            <w:tcW w:w="1443" w:type="dxa"/>
+            <w:vAlign w:val="center"/>
+          </w:tcPr>
+          <w:p>
+            <w:r>
+              <w:t>archivos</w:t>
+            </w:r>
+          </w:p>
+        </w:tc>
+        <w:tc>
+          <w:tcPr>
+            <w:tcW w:w="2237" w:type="dxa"/>
+            <w:vAlign w:val="center"/>
+          </w:tcPr>
+          <w:p>
+            <w:r>
+              <w:t>Archivos</w:t>
+            </w:r>
+          </w:p>
+        </w:tc>
+        <w:tc>
+          <w:tcPr>
+            <w:tcW w:w="2009" w:type="dxa"/>
+          </w:tcPr>
+          <w:p>
+            <w:r>
+              <w:t>Clase que controla la lectura y escritura de archivos (lectura de instrucciones y escritura de log).</w:t>
             </w:r>
           </w:p>
         </w:tc>
@@ -1669,15 +1531,41 @@
       <w:tr>
         <w:tc>
           <w:tcPr>
-            <w:tcW w:w="4531" w:type="dxa"/>
-            <w:shd w:val="clear" w:color="auto" w:fill="92D050"/>
+            <w:tcW w:w="2805" w:type="dxa"/>
+            <w:vMerge/>
+          </w:tcPr>
+          <w:p/>
+        </w:tc>
+        <w:tc>
+          <w:tcPr>
+            <w:tcW w:w="1443" w:type="dxa"/>
+            <w:vMerge w:val="restart"/>
+            <w:vAlign w:val="center"/>
           </w:tcPr>
           <w:p>
-            <w:pPr>
-              <w:jc w:val="center"/>
-            </w:pPr>
-            <w:r>
-              <w:t>Properties</w:t>
+            <w:r>
+              <w:t>Entities</w:t>
+            </w:r>
+          </w:p>
+        </w:tc>
+        <w:tc>
+          <w:tcPr>
+            <w:tcW w:w="2237" w:type="dxa"/>
+            <w:vAlign w:val="center"/>
+          </w:tcPr>
+          <w:p>
+            <w:r>
+              <w:t>InstructionObject</w:t>
+            </w:r>
+          </w:p>
+        </w:tc>
+        <w:tc>
+          <w:tcPr>
+            <w:tcW w:w="2009" w:type="dxa"/>
+          </w:tcPr>
+          <w:p>
+            <w:r>
+              <w:t>Clase que resume información para la ejecución del comando</w:t>
             </w:r>
           </w:p>
         </w:tc>
@@ -1685,15 +1573,562 @@
       <w:tr>
         <w:tc>
           <w:tcPr>
-            <w:tcW w:w="4531" w:type="dxa"/>
+            <w:tcW w:w="2805" w:type="dxa"/>
+            <w:vMerge/>
           </w:tcPr>
           <w:p/>
+        </w:tc>
+        <w:tc>
+          <w:tcPr>
+            <w:tcW w:w="1443" w:type="dxa"/>
+            <w:vMerge/>
+            <w:vAlign w:val="center"/>
+          </w:tcPr>
+          <w:p/>
+        </w:tc>
+        <w:tc>
+          <w:tcPr>
+            <w:tcW w:w="2237" w:type="dxa"/>
+            <w:vAlign w:val="center"/>
+          </w:tcPr>
+          <w:p>
+            <w:r>
+              <w:t>OperationType</w:t>
+            </w:r>
+          </w:p>
+        </w:tc>
+        <w:tc>
+          <w:tcPr>
+            <w:tcW w:w="2009" w:type="dxa"/>
+          </w:tcPr>
+          <w:p>
+            <w:r>
+              <w:t>Enumeración de tipos de operaciones.</w:t>
+            </w:r>
+          </w:p>
+          <w:p>
+            <w:r>
+              <w:t>READ, WRITE, BAD_INSTRUCTION</w:t>
+            </w:r>
+          </w:p>
+        </w:tc>
+      </w:tr>
+      <w:tr>
+        <w:tc>
+          <w:tcPr>
+            <w:tcW w:w="2805" w:type="dxa"/>
+            <w:vMerge/>
+          </w:tcPr>
+          <w:p/>
+        </w:tc>
+        <w:tc>
+          <w:tcPr>
+            <w:tcW w:w="1443" w:type="dxa"/>
+            <w:vMerge/>
+            <w:vAlign w:val="center"/>
+          </w:tcPr>
+          <w:p/>
+        </w:tc>
+        <w:tc>
+          <w:tcPr>
+            <w:tcW w:w="2237" w:type="dxa"/>
+            <w:vAlign w:val="center"/>
+          </w:tcPr>
+          <w:p>
+            <w:r>
+              <w:t>ReferenceMonitor</w:t>
+            </w:r>
+          </w:p>
+        </w:tc>
+        <w:tc>
+          <w:tcPr>
+            <w:tcW w:w="2009" w:type="dxa"/>
+          </w:tcPr>
+          <w:p>
+            <w:r>
+              <w:t>Control de instrucciones, control de relación de permiso y ejecución.</w:t>
+            </w:r>
+          </w:p>
+        </w:tc>
+      </w:tr>
+      <w:tr>
+        <w:tc>
+          <w:tcPr>
+            <w:tcW w:w="2805" w:type="dxa"/>
+            <w:vMerge/>
+          </w:tcPr>
+          <w:p/>
+        </w:tc>
+        <w:tc>
+          <w:tcPr>
+            <w:tcW w:w="1443" w:type="dxa"/>
+            <w:vMerge/>
+            <w:vAlign w:val="center"/>
+          </w:tcPr>
+          <w:p/>
+        </w:tc>
+        <w:tc>
+          <w:tcPr>
+            <w:tcW w:w="2237" w:type="dxa"/>
+            <w:vAlign w:val="center"/>
+          </w:tcPr>
+          <w:p>
+            <w:r>
+              <w:t>SecurityLevel</w:t>
+            </w:r>
+          </w:p>
+        </w:tc>
+        <w:tc>
+          <w:tcPr>
+            <w:tcW w:w="2009" w:type="dxa"/>
+          </w:tcPr>
+          <w:p>
+            <w:r>
+              <w:t>Enumeración de tipos de niveles de seguridad</w:t>
+            </w:r>
+          </w:p>
+          <w:p>
+            <w:r>
+              <w:t>LOW, HIGH, NOTHING</w:t>
+            </w:r>
+          </w:p>
+        </w:tc>
+      </w:tr>
+      <w:tr>
+        <w:tc>
+          <w:tcPr>
+            <w:tcW w:w="2805" w:type="dxa"/>
+            <w:vMerge/>
+          </w:tcPr>
+          <w:p/>
+        </w:tc>
+        <w:tc>
+          <w:tcPr>
+            <w:tcW w:w="1443" w:type="dxa"/>
+            <w:vMerge/>
+            <w:vAlign w:val="center"/>
+          </w:tcPr>
+          <w:p/>
+        </w:tc>
+        <w:tc>
+          <w:tcPr>
+            <w:tcW w:w="2237" w:type="dxa"/>
+            <w:vAlign w:val="center"/>
+          </w:tcPr>
+          <w:p>
+            <w:r>
+              <w:t>SecurityObject</w:t>
+            </w:r>
+          </w:p>
+        </w:tc>
+        <w:tc>
+          <w:tcPr>
+            <w:tcW w:w="2009" w:type="dxa"/>
+          </w:tcPr>
+          <w:p>
+            <w:r>
+              <w:t>Clase que representa a un objeto</w:t>
+            </w:r>
+          </w:p>
+        </w:tc>
+      </w:tr>
+      <w:tr>
+        <w:tc>
+          <w:tcPr>
+            <w:tcW w:w="2805" w:type="dxa"/>
+            <w:vMerge/>
+          </w:tcPr>
+          <w:p/>
+        </w:tc>
+        <w:tc>
+          <w:tcPr>
+            <w:tcW w:w="1443" w:type="dxa"/>
+            <w:vMerge/>
+            <w:vAlign w:val="center"/>
+          </w:tcPr>
+          <w:p/>
+        </w:tc>
+        <w:tc>
+          <w:tcPr>
+            <w:tcW w:w="2237" w:type="dxa"/>
+            <w:vAlign w:val="center"/>
+          </w:tcPr>
+          <w:p>
+            <w:r>
+              <w:t>SecuritySubject</w:t>
+            </w:r>
+          </w:p>
+        </w:tc>
+        <w:tc>
+          <w:tcPr>
+            <w:tcW w:w="2009" w:type="dxa"/>
+          </w:tcPr>
+          <w:p>
+            <w:r>
+              <w:t>Clase que representa un objeto</w:t>
+            </w:r>
+          </w:p>
+        </w:tc>
+      </w:tr>
+      <w:tr>
+        <w:tc>
+          <w:tcPr>
+            <w:tcW w:w="2805" w:type="dxa"/>
+            <w:vMerge/>
+          </w:tcPr>
+          <w:p/>
+        </w:tc>
+        <w:tc>
+          <w:tcPr>
+            <w:tcW w:w="1443" w:type="dxa"/>
+            <w:vMerge/>
+            <w:vAlign w:val="center"/>
+          </w:tcPr>
+          <w:p/>
+        </w:tc>
+        <w:tc>
+          <w:tcPr>
+            <w:tcW w:w="2237" w:type="dxa"/>
+            <w:vAlign w:val="center"/>
+          </w:tcPr>
+          <w:p>
+            <w:r>
+              <w:t>Comando</w:t>
+            </w:r>
+          </w:p>
+        </w:tc>
+        <w:tc>
+          <w:tcPr>
+            <w:tcW w:w="2009" w:type="dxa"/>
+          </w:tcPr>
+          <w:p>
+            <w:r>
+              <w:t>Clase que se encarga de separar parametros y verificar la sintaxis de los mismos.</w:t>
+            </w:r>
+          </w:p>
+        </w:tc>
+      </w:tr>
+      <w:tr>
+        <w:tc>
+          <w:tcPr>
+            <w:tcW w:w="2805" w:type="dxa"/>
+            <w:vMerge/>
+          </w:tcPr>
+          <w:p/>
+        </w:tc>
+        <w:tc>
+          <w:tcPr>
+            <w:tcW w:w="1443" w:type="dxa"/>
+            <w:vAlign w:val="center"/>
+          </w:tcPr>
+          <w:p>
+            <w:r>
+              <w:t>Main</w:t>
+            </w:r>
+          </w:p>
+        </w:tc>
+        <w:tc>
+          <w:tcPr>
+            <w:tcW w:w="2237" w:type="dxa"/>
+            <w:vAlign w:val="center"/>
+          </w:tcPr>
+          <w:p>
+            <w:r>
+              <w:t>Main</w:t>
+            </w:r>
+          </w:p>
+        </w:tc>
+        <w:tc>
+          <w:tcPr>
+            <w:tcW w:w="2009" w:type="dxa"/>
+          </w:tcPr>
+          <w:p>
+            <w:r>
+              <w:t>Programa principal, funcion Main.</w:t>
+            </w:r>
+          </w:p>
+        </w:tc>
+      </w:tr>
+      <w:tr>
+        <w:tc>
+          <w:tcPr>
+            <w:tcW w:w="2805" w:type="dxa"/>
+            <w:vMerge/>
+          </w:tcPr>
+          <w:p/>
+        </w:tc>
+        <w:tc>
+          <w:tcPr>
+            <w:tcW w:w="1443" w:type="dxa"/>
+            <w:vAlign w:val="center"/>
+          </w:tcPr>
+          <w:p>
+            <w:r>
+              <w:t>Management</w:t>
+            </w:r>
+          </w:p>
+        </w:tc>
+        <w:tc>
+          <w:tcPr>
+            <w:tcW w:w="2237" w:type="dxa"/>
+            <w:vAlign w:val="center"/>
+          </w:tcPr>
+          <w:p>
+            <w:r>
+              <w:t>ObjectManager</w:t>
+            </w:r>
+          </w:p>
+        </w:tc>
+        <w:tc>
+          <w:tcPr>
+            <w:tcW w:w="2009" w:type="dxa"/>
+          </w:tcPr>
+          <w:p>
+            <w:r>
+              <w:t>Controlador de objetos y sujetos.</w:t>
+            </w:r>
+          </w:p>
         </w:tc>
       </w:tr>
     </w:tbl>
     <w:p/>
     <w:p/>
+    <w:p>
+      <w:r>
+        <w:br w:type="page"/>
+      </w:r>
+    </w:p>
+    <w:p>
+      <w:r>
+        <w:lastRenderedPageBreak/>
+        <w:t xml:space="preserve">La función principal </w:t>
+      </w:r>
+    </w:p>
+    <w:p>
+      <w:pPr>
+        <w:jc w:val="center"/>
+      </w:pPr>
+      <w:r>
+        <w:drawing>
+          <wp:inline distT="0" distB="0" distL="0" distR="0" wp14:anchorId="7C453ED4" wp14:editId="12C8E229">
+            <wp:extent cx="2629128" cy="998307"/>
+            <wp:effectExtent l="0" t="0" r="0" b="0"/>
+            <wp:docPr id="11" name="Imagen 11"/>
+            <wp:cNvGraphicFramePr>
+              <a:graphicFrameLocks xmlns:a="http://schemas.openxmlformats.org/drawingml/2006/main" noChangeAspect="1"/>
+            </wp:cNvGraphicFramePr>
+            <a:graphic xmlns:a="http://schemas.openxmlformats.org/drawingml/2006/main">
+              <a:graphicData uri="http://schemas.openxmlformats.org/drawingml/2006/picture">
+                <pic:pic xmlns:pic="http://schemas.openxmlformats.org/drawingml/2006/picture">
+                  <pic:nvPicPr>
+                    <pic:cNvPr id="1" name=""/>
+                    <pic:cNvPicPr/>
+                  </pic:nvPicPr>
+                  <pic:blipFill>
+                    <a:blip r:embed="rId8"/>
+                    <a:stretch>
+                      <a:fillRect/>
+                    </a:stretch>
+                  </pic:blipFill>
+                  <pic:spPr>
+                    <a:xfrm>
+                      <a:off x="0" y="0"/>
+                      <a:ext cx="2629128" cy="998307"/>
+                    </a:xfrm>
+                    <a:prstGeom prst="rect">
+                      <a:avLst/>
+                    </a:prstGeom>
+                  </pic:spPr>
+                </pic:pic>
+              </a:graphicData>
+            </a:graphic>
+          </wp:inline>
+        </w:drawing>
+      </w:r>
+    </w:p>
     <w:p/>
+    <w:p>
+      <w:pPr>
+        <w:ind w:firstLine="360"/>
+      </w:pPr>
+      <w:r>
+        <w:t>La función “ejecutarPrograma” recibe los parámetros recibidos por linea de comandos directo del main.</w:t>
+      </w:r>
+    </w:p>
+    <w:p/>
+    <w:p>
+      <w:r>
+        <w:drawing>
+          <wp:inline distT="0" distB="0" distL="0" distR="0" wp14:anchorId="3D6292C5" wp14:editId="151444FA">
+            <wp:extent cx="4526672" cy="144793"/>
+            <wp:effectExtent l="0" t="0" r="7620" b="7620"/>
+            <wp:docPr id="13" name="Imagen 13"/>
+            <wp:cNvGraphicFramePr>
+              <a:graphicFrameLocks xmlns:a="http://schemas.openxmlformats.org/drawingml/2006/main" noChangeAspect="1"/>
+            </wp:cNvGraphicFramePr>
+            <a:graphic xmlns:a="http://schemas.openxmlformats.org/drawingml/2006/main">
+              <a:graphicData uri="http://schemas.openxmlformats.org/drawingml/2006/picture">
+                <pic:pic xmlns:pic="http://schemas.openxmlformats.org/drawingml/2006/picture">
+                  <pic:nvPicPr>
+                    <pic:cNvPr id="1" name=""/>
+                    <pic:cNvPicPr/>
+                  </pic:nvPicPr>
+                  <pic:blipFill>
+                    <a:blip r:embed="rId9"/>
+                    <a:stretch>
+                      <a:fillRect/>
+                    </a:stretch>
+                  </pic:blipFill>
+                  <pic:spPr>
+                    <a:xfrm>
+                      <a:off x="0" y="0"/>
+                      <a:ext cx="4526672" cy="144793"/>
+                    </a:xfrm>
+                    <a:prstGeom prst="rect">
+                      <a:avLst/>
+                    </a:prstGeom>
+                  </pic:spPr>
+                </pic:pic>
+              </a:graphicData>
+            </a:graphic>
+          </wp:inline>
+        </w:drawing>
+      </w:r>
+    </w:p>
+    <w:p>
+      <w:pPr>
+        <w:ind w:firstLine="708"/>
+      </w:pPr>
+      <w:r>
+        <w:t>Varias de las funciones fueron implementadas del estilo “Singleton” para poder utilizarla de forma transversal desde diferentes secciones del proyecto.</w:t>
+      </w:r>
+    </w:p>
+    <w:p/>
+    <w:p>
+      <w:r>
+        <w:drawing>
+          <wp:inline distT="0" distB="0" distL="0" distR="0" wp14:anchorId="7370D246" wp14:editId="78594BFA">
+            <wp:extent cx="5400040" cy="1235075"/>
+            <wp:effectExtent l="0" t="0" r="0" b="3175"/>
+            <wp:docPr id="12" name="Imagen 12"/>
+            <wp:cNvGraphicFramePr>
+              <a:graphicFrameLocks xmlns:a="http://schemas.openxmlformats.org/drawingml/2006/main" noChangeAspect="1"/>
+            </wp:cNvGraphicFramePr>
+            <a:graphic xmlns:a="http://schemas.openxmlformats.org/drawingml/2006/main">
+              <a:graphicData uri="http://schemas.openxmlformats.org/drawingml/2006/picture">
+                <pic:pic xmlns:pic="http://schemas.openxmlformats.org/drawingml/2006/picture">
+                  <pic:nvPicPr>
+                    <pic:cNvPr id="1" name=""/>
+                    <pic:cNvPicPr/>
+                  </pic:nvPicPr>
+                  <pic:blipFill>
+                    <a:blip r:embed="rId10"/>
+                    <a:stretch>
+                      <a:fillRect/>
+                    </a:stretch>
+                  </pic:blipFill>
+                  <pic:spPr>
+                    <a:xfrm>
+                      <a:off x="0" y="0"/>
+                      <a:ext cx="5400040" cy="1235075"/>
+                    </a:xfrm>
+                    <a:prstGeom prst="rect">
+                      <a:avLst/>
+                    </a:prstGeom>
+                  </pic:spPr>
+                </pic:pic>
+              </a:graphicData>
+            </a:graphic>
+          </wp:inline>
+        </w:drawing>
+      </w:r>
+    </w:p>
+    <w:p/>
+    <w:p>
+      <w:r>
+        <w:t>Dependiendo del primer parámetro, se decide si se ejecuta la parte 1 o la 2 del obligatorio.</w:t>
+      </w:r>
+    </w:p>
+    <w:p>
+      <w:r>
+        <w:drawing>
+          <wp:inline distT="0" distB="0" distL="0" distR="0" wp14:anchorId="6A147FA6" wp14:editId="734486D7">
+            <wp:extent cx="4359018" cy="1592718"/>
+            <wp:effectExtent l="0" t="0" r="3810" b="7620"/>
+            <wp:docPr id="14" name="Imagen 14"/>
+            <wp:cNvGraphicFramePr>
+              <a:graphicFrameLocks xmlns:a="http://schemas.openxmlformats.org/drawingml/2006/main" noChangeAspect="1"/>
+            </wp:cNvGraphicFramePr>
+            <a:graphic xmlns:a="http://schemas.openxmlformats.org/drawingml/2006/main">
+              <a:graphicData uri="http://schemas.openxmlformats.org/drawingml/2006/picture">
+                <pic:pic xmlns:pic="http://schemas.openxmlformats.org/drawingml/2006/picture">
+                  <pic:nvPicPr>
+                    <pic:cNvPr id="1" name=""/>
+                    <pic:cNvPicPr/>
+                  </pic:nvPicPr>
+                  <pic:blipFill>
+                    <a:blip r:embed="rId11"/>
+                    <a:stretch>
+                      <a:fillRect/>
+                    </a:stretch>
+                  </pic:blipFill>
+                  <pic:spPr>
+                    <a:xfrm>
+                      <a:off x="0" y="0"/>
+                      <a:ext cx="4359018" cy="1592718"/>
+                    </a:xfrm>
+                    <a:prstGeom prst="rect">
+                      <a:avLst/>
+                    </a:prstGeom>
+                  </pic:spPr>
+                </pic:pic>
+              </a:graphicData>
+            </a:graphic>
+          </wp:inline>
+        </w:drawing>
+      </w:r>
+    </w:p>
+    <w:p/>
+    <w:p>
+      <w:r>
+        <w:lastRenderedPageBreak/>
+        <w:drawing>
+          <wp:inline distT="0" distB="0" distL="0" distR="0" wp14:anchorId="71F52DB9" wp14:editId="608B4403">
+            <wp:extent cx="5400040" cy="3110865"/>
+            <wp:effectExtent l="0" t="0" r="0" b="0"/>
+            <wp:docPr id="15" name="Imagen 15"/>
+            <wp:cNvGraphicFramePr>
+              <a:graphicFrameLocks xmlns:a="http://schemas.openxmlformats.org/drawingml/2006/main" noChangeAspect="1"/>
+            </wp:cNvGraphicFramePr>
+            <a:graphic xmlns:a="http://schemas.openxmlformats.org/drawingml/2006/main">
+              <a:graphicData uri="http://schemas.openxmlformats.org/drawingml/2006/picture">
+                <pic:pic xmlns:pic="http://schemas.openxmlformats.org/drawingml/2006/picture">
+                  <pic:nvPicPr>
+                    <pic:cNvPr id="1" name=""/>
+                    <pic:cNvPicPr/>
+                  </pic:nvPicPr>
+                  <pic:blipFill>
+                    <a:blip r:embed="rId12"/>
+                    <a:stretch>
+                      <a:fillRect/>
+                    </a:stretch>
+                  </pic:blipFill>
+                  <pic:spPr>
+                    <a:xfrm>
+                      <a:off x="0" y="0"/>
+                      <a:ext cx="5400040" cy="3110865"/>
+                    </a:xfrm>
+                    <a:prstGeom prst="rect">
+                      <a:avLst/>
+                    </a:prstGeom>
+                  </pic:spPr>
+                </pic:pic>
+              </a:graphicData>
+            </a:graphic>
+          </wp:inline>
+        </w:drawing>
+      </w:r>
+    </w:p>
     <w:p/>
     <w:p>
       <w:pPr>
@@ -1703,11 +2138,517 @@
           <w:numId w:val="2"/>
         </w:numPr>
       </w:pPr>
-      <w:bookmarkStart w:id="4" w:name="_Toc26300207"/>
+      <w:bookmarkStart w:id="5" w:name="_Toc26397903"/>
       <w:r>
         <w:t>Instalación</w:t>
       </w:r>
-      <w:bookmarkEnd w:id="4"/>
+      <w:bookmarkEnd w:id="5"/>
+    </w:p>
+    <w:p>
+      <w:pPr>
+        <w:ind w:firstLine="360"/>
+      </w:pPr>
+      <w:r>
+        <w:t>Para realizar la prueba, solo hay que copiar la carpeta “test” que se encuentra dentro del proyecto a cualquier carpeta del equipo destino (preferentemente Windows) .</w:t>
+      </w:r>
+    </w:p>
+    <w:tbl>
+      <w:tblPr>
+        <w:tblStyle w:val="Tablaconcuadrcula"/>
+        <w:tblW w:w="0" w:type="auto"/>
+        <w:tblLook w:val="04A0" w:firstRow="1" w:lastRow="0" w:firstColumn="1" w:lastColumn="0" w:noHBand="0" w:noVBand="1"/>
+      </w:tblPr>
+      <w:tblGrid>
+        <w:gridCol w:w="3546"/>
+        <w:gridCol w:w="4948"/>
+      </w:tblGrid>
+      <w:tr>
+        <w:tc>
+          <w:tcPr>
+            <w:tcW w:w="3546" w:type="dxa"/>
+          </w:tcPr>
+          <w:p>
+            <w:r>
+              <w:drawing>
+                <wp:inline distT="0" distB="0" distL="0" distR="0" wp14:anchorId="7ED237F9" wp14:editId="47CC7695">
+                  <wp:extent cx="2110923" cy="1623201"/>
+                  <wp:effectExtent l="0" t="0" r="3810" b="0"/>
+                  <wp:docPr id="7" name="Imagen 7"/>
+                  <wp:cNvGraphicFramePr>
+                    <a:graphicFrameLocks xmlns:a="http://schemas.openxmlformats.org/drawingml/2006/main" noChangeAspect="1"/>
+                  </wp:cNvGraphicFramePr>
+                  <a:graphic xmlns:a="http://schemas.openxmlformats.org/drawingml/2006/main">
+                    <a:graphicData uri="http://schemas.openxmlformats.org/drawingml/2006/picture">
+                      <pic:pic xmlns:pic="http://schemas.openxmlformats.org/drawingml/2006/picture">
+                        <pic:nvPicPr>
+                          <pic:cNvPr id="1" name=""/>
+                          <pic:cNvPicPr/>
+                        </pic:nvPicPr>
+                        <pic:blipFill>
+                          <a:blip r:embed="rId13"/>
+                          <a:stretch>
+                            <a:fillRect/>
+                          </a:stretch>
+                        </pic:blipFill>
+                        <pic:spPr>
+                          <a:xfrm>
+                            <a:off x="0" y="0"/>
+                            <a:ext cx="2110923" cy="1623201"/>
+                          </a:xfrm>
+                          <a:prstGeom prst="rect">
+                            <a:avLst/>
+                          </a:prstGeom>
+                        </pic:spPr>
+                      </pic:pic>
+                    </a:graphicData>
+                  </a:graphic>
+                </wp:inline>
+              </w:drawing>
+            </w:r>
+          </w:p>
+        </w:tc>
+        <w:tc>
+          <w:tcPr>
+            <w:tcW w:w="4948" w:type="dxa"/>
+            <w:vAlign w:val="center"/>
+          </w:tcPr>
+          <w:p>
+            <w:r>
+              <w:t>En la misma carpeta debe estar el archivo “InstructionList.txt” que es donde se encuentran las instrucciones a ejecutar.</w:t>
+            </w:r>
+          </w:p>
+          <w:p/>
+        </w:tc>
+      </w:tr>
+    </w:tbl>
+    <w:p/>
+    <w:p>
+      <w:r>
+        <w:t>Para correr el programa se debe ejecutar utilizando el archivo “Parte1.bat” que tiene el siguiente contenido.</w:t>
+      </w:r>
+    </w:p>
+    <w:p>
+      <w:r>
+        <w:drawing>
+          <wp:inline distT="0" distB="0" distL="0" distR="0" wp14:anchorId="6EEF9337" wp14:editId="3B32AC95">
+            <wp:extent cx="4991533" cy="944962"/>
+            <wp:effectExtent l="0" t="0" r="0" b="7620"/>
+            <wp:docPr id="8" name="Imagen 8"/>
+            <wp:cNvGraphicFramePr>
+              <a:graphicFrameLocks xmlns:a="http://schemas.openxmlformats.org/drawingml/2006/main" noChangeAspect="1"/>
+            </wp:cNvGraphicFramePr>
+            <a:graphic xmlns:a="http://schemas.openxmlformats.org/drawingml/2006/main">
+              <a:graphicData uri="http://schemas.openxmlformats.org/drawingml/2006/picture">
+                <pic:pic xmlns:pic="http://schemas.openxmlformats.org/drawingml/2006/picture">
+                  <pic:nvPicPr>
+                    <pic:cNvPr id="1" name=""/>
+                    <pic:cNvPicPr/>
+                  </pic:nvPicPr>
+                  <pic:blipFill>
+                    <a:blip r:embed="rId14"/>
+                    <a:stretch>
+                      <a:fillRect/>
+                    </a:stretch>
+                  </pic:blipFill>
+                  <pic:spPr>
+                    <a:xfrm>
+                      <a:off x="0" y="0"/>
+                      <a:ext cx="4991533" cy="944962"/>
+                    </a:xfrm>
+                    <a:prstGeom prst="rect">
+                      <a:avLst/>
+                    </a:prstGeom>
+                  </pic:spPr>
+                </pic:pic>
+              </a:graphicData>
+            </a:graphic>
+          </wp:inline>
+        </w:drawing>
+      </w:r>
+    </w:p>
+    <w:p>
+      <w:r>
+        <w:t>Parámetro “P1” indica que se va a ejecutar la parte 1 del obligatorio</w:t>
+      </w:r>
+    </w:p>
+    <w:p/>
+    <w:p>
+      <w:pPr>
+        <w:rPr>
+          <w:rFonts w:asciiTheme="majorHAnsi" w:eastAsiaTheme="majorEastAsia" w:hAnsiTheme="majorHAnsi" w:cstheme="majorBidi"/>
+          <w:color w:val="1F4D78" w:themeColor="accent1" w:themeShade="7F"/>
+          <w:sz w:val="24"/>
+          <w:szCs w:val="24"/>
+        </w:rPr>
+      </w:pPr>
+      <w:r>
+        <w:br w:type="page"/>
+      </w:r>
+    </w:p>
+    <w:p>
+      <w:pPr>
+        <w:pStyle w:val="Ttulo3"/>
+      </w:pPr>
+      <w:bookmarkStart w:id="6" w:name="_Toc26397904"/>
+      <w:r>
+        <w:lastRenderedPageBreak/>
+        <w:t xml:space="preserve">1.3 </w:t>
+      </w:r>
+      <w:r>
+        <w:t>Prueba</w:t>
+      </w:r>
+      <w:bookmarkEnd w:id="6"/>
+    </w:p>
+    <w:p>
+      <w:pPr>
+        <w:pStyle w:val="Ttulo4"/>
+      </w:pPr>
+      <w:r>
+        <w:t>Verificación</w:t>
+      </w:r>
+    </w:p>
+    <w:tbl>
+      <w:tblPr>
+        <w:tblStyle w:val="Tablaconcuadrcula"/>
+        <w:tblW w:w="0" w:type="auto"/>
+        <w:tblLook w:val="04A0" w:firstRow="1" w:lastRow="0" w:firstColumn="1" w:lastColumn="0" w:noHBand="0" w:noVBand="1"/>
+      </w:tblPr>
+      <w:tblGrid>
+        <w:gridCol w:w="3336"/>
+        <w:gridCol w:w="4723"/>
+      </w:tblGrid>
+      <w:tr>
+        <w:tc>
+          <w:tcPr>
+            <w:tcW w:w="3336" w:type="dxa"/>
+            <w:shd w:val="clear" w:color="auto" w:fill="9CC2E5" w:themeFill="accent1" w:themeFillTint="99"/>
+          </w:tcPr>
+          <w:p>
+            <w:r>
+              <w:t>Archivo</w:t>
+            </w:r>
+          </w:p>
+        </w:tc>
+        <w:tc>
+          <w:tcPr>
+            <w:tcW w:w="4723" w:type="dxa"/>
+            <w:shd w:val="clear" w:color="auto" w:fill="9CC2E5" w:themeFill="accent1" w:themeFillTint="99"/>
+          </w:tcPr>
+          <w:p>
+            <w:r>
+              <w:t>Resultado de cada linea esperada</w:t>
+            </w:r>
+          </w:p>
+        </w:tc>
+      </w:tr>
+      <w:tr>
+        <w:tc>
+          <w:tcPr>
+            <w:tcW w:w="3336" w:type="dxa"/>
+          </w:tcPr>
+          <w:p>
+            <w:r>
+              <w:drawing>
+                <wp:inline distT="0" distB="0" distL="0" distR="0" wp14:anchorId="179CDAEA" wp14:editId="77870D09">
+                  <wp:extent cx="1980553" cy="3208020"/>
+                  <wp:effectExtent l="0" t="0" r="1270" b="0"/>
+                  <wp:docPr id="1" name="Imagen 1"/>
+                  <wp:cNvGraphicFramePr>
+                    <a:graphicFrameLocks xmlns:a="http://schemas.openxmlformats.org/drawingml/2006/main" noChangeAspect="1"/>
+                  </wp:cNvGraphicFramePr>
+                  <a:graphic xmlns:a="http://schemas.openxmlformats.org/drawingml/2006/main">
+                    <a:graphicData uri="http://schemas.openxmlformats.org/drawingml/2006/picture">
+                      <pic:pic xmlns:pic="http://schemas.openxmlformats.org/drawingml/2006/picture">
+                        <pic:nvPicPr>
+                          <pic:cNvPr id="1" name=""/>
+                          <pic:cNvPicPr/>
+                        </pic:nvPicPr>
+                        <pic:blipFill>
+                          <a:blip r:embed="rId15"/>
+                          <a:stretch>
+                            <a:fillRect/>
+                          </a:stretch>
+                        </pic:blipFill>
+                        <pic:spPr>
+                          <a:xfrm>
+                            <a:off x="0" y="0"/>
+                            <a:ext cx="1989922" cy="3223195"/>
+                          </a:xfrm>
+                          <a:prstGeom prst="rect">
+                            <a:avLst/>
+                          </a:prstGeom>
+                        </pic:spPr>
+                      </pic:pic>
+                    </a:graphicData>
+                  </a:graphic>
+                </wp:inline>
+              </w:drawing>
+            </w:r>
+          </w:p>
+        </w:tc>
+        <w:tc>
+          <w:tcPr>
+            <w:tcW w:w="4723" w:type="dxa"/>
+          </w:tcPr>
+          <w:p>
+            <w:r>
+              <w:drawing>
+                <wp:inline distT="0" distB="0" distL="0" distR="0" wp14:anchorId="130BFDCB" wp14:editId="4E142166">
+                  <wp:extent cx="2862028" cy="3185160"/>
+                  <wp:effectExtent l="0" t="0" r="0" b="0"/>
+                  <wp:docPr id="2" name="Imagen 2"/>
+                  <wp:cNvGraphicFramePr>
+                    <a:graphicFrameLocks xmlns:a="http://schemas.openxmlformats.org/drawingml/2006/main" noChangeAspect="1"/>
+                  </wp:cNvGraphicFramePr>
+                  <a:graphic xmlns:a="http://schemas.openxmlformats.org/drawingml/2006/main">
+                    <a:graphicData uri="http://schemas.openxmlformats.org/drawingml/2006/picture">
+                      <pic:pic xmlns:pic="http://schemas.openxmlformats.org/drawingml/2006/picture">
+                        <pic:nvPicPr>
+                          <pic:cNvPr id="1" name=""/>
+                          <pic:cNvPicPr/>
+                        </pic:nvPicPr>
+                        <pic:blipFill>
+                          <a:blip r:embed="rId16"/>
+                          <a:stretch>
+                            <a:fillRect/>
+                          </a:stretch>
+                        </pic:blipFill>
+                        <pic:spPr>
+                          <a:xfrm>
+                            <a:off x="0" y="0"/>
+                            <a:ext cx="2876159" cy="3200887"/>
+                          </a:xfrm>
+                          <a:prstGeom prst="rect">
+                            <a:avLst/>
+                          </a:prstGeom>
+                        </pic:spPr>
+                      </pic:pic>
+                    </a:graphicData>
+                  </a:graphic>
+                </wp:inline>
+              </w:drawing>
+            </w:r>
+          </w:p>
+        </w:tc>
+      </w:tr>
+    </w:tbl>
+    <w:p/>
+    <w:tbl>
+      <w:tblPr>
+        <w:tblStyle w:val="Tablaconcuadrcula"/>
+        <w:tblW w:w="0" w:type="auto"/>
+        <w:tblLook w:val="04A0" w:firstRow="1" w:lastRow="0" w:firstColumn="1" w:lastColumn="0" w:noHBand="0" w:noVBand="1"/>
+      </w:tblPr>
+      <w:tblGrid>
+        <w:gridCol w:w="4247"/>
+        <w:gridCol w:w="4247"/>
+      </w:tblGrid>
+      <w:tr>
+        <w:tc>
+          <w:tcPr>
+            <w:tcW w:w="4247" w:type="dxa"/>
+            <w:shd w:val="clear" w:color="auto" w:fill="9CC2E5" w:themeFill="accent1" w:themeFillTint="99"/>
+          </w:tcPr>
+          <w:p>
+            <w:r>
+              <w:t>Resultado esperado</w:t>
+            </w:r>
+          </w:p>
+        </w:tc>
+        <w:tc>
+          <w:tcPr>
+            <w:tcW w:w="4247" w:type="dxa"/>
+            <w:shd w:val="clear" w:color="auto" w:fill="9CC2E5" w:themeFill="accent1" w:themeFillTint="99"/>
+          </w:tcPr>
+          <w:p>
+            <w:r>
+              <w:t>Resultado tras corrida</w:t>
+            </w:r>
+          </w:p>
+        </w:tc>
+      </w:tr>
+      <w:tr>
+        <w:tc>
+          <w:tcPr>
+            <w:tcW w:w="4247" w:type="dxa"/>
+            <w:vAlign w:val="center"/>
+          </w:tcPr>
+          <w:p>
+            <w:r>
+              <w:drawing>
+                <wp:inline distT="0" distB="0" distL="0" distR="0" wp14:anchorId="69BF4E98" wp14:editId="1BBBFEB1">
+                  <wp:extent cx="2407920" cy="998969"/>
+                  <wp:effectExtent l="0" t="0" r="0" b="0"/>
+                  <wp:docPr id="3" name="Imagen 3"/>
+                  <wp:cNvGraphicFramePr>
+                    <a:graphicFrameLocks xmlns:a="http://schemas.openxmlformats.org/drawingml/2006/main" noChangeAspect="1"/>
+                  </wp:cNvGraphicFramePr>
+                  <a:graphic xmlns:a="http://schemas.openxmlformats.org/drawingml/2006/main">
+                    <a:graphicData uri="http://schemas.openxmlformats.org/drawingml/2006/picture">
+                      <pic:pic xmlns:pic="http://schemas.openxmlformats.org/drawingml/2006/picture">
+                        <pic:nvPicPr>
+                          <pic:cNvPr id="1" name=""/>
+                          <pic:cNvPicPr/>
+                        </pic:nvPicPr>
+                        <pic:blipFill>
+                          <a:blip r:embed="rId17"/>
+                          <a:stretch>
+                            <a:fillRect/>
+                          </a:stretch>
+                        </pic:blipFill>
+                        <pic:spPr>
+                          <a:xfrm>
+                            <a:off x="0" y="0"/>
+                            <a:ext cx="2436769" cy="1010937"/>
+                          </a:xfrm>
+                          <a:prstGeom prst="rect">
+                            <a:avLst/>
+                          </a:prstGeom>
+                        </pic:spPr>
+                      </pic:pic>
+                    </a:graphicData>
+                  </a:graphic>
+                </wp:inline>
+              </w:drawing>
+            </w:r>
+          </w:p>
+        </w:tc>
+        <w:tc>
+          <w:tcPr>
+            <w:tcW w:w="4247" w:type="dxa"/>
+          </w:tcPr>
+          <w:p>
+            <w:pPr>
+              <w:jc w:val="center"/>
+            </w:pPr>
+            <w:r>
+              <w:drawing>
+                <wp:inline distT="0" distB="0" distL="0" distR="0" wp14:anchorId="4D8DEF43" wp14:editId="6157F4B5">
+                  <wp:extent cx="2324301" cy="2720576"/>
+                  <wp:effectExtent l="0" t="0" r="0" b="3810"/>
+                  <wp:docPr id="4" name="Imagen 4"/>
+                  <wp:cNvGraphicFramePr>
+                    <a:graphicFrameLocks xmlns:a="http://schemas.openxmlformats.org/drawingml/2006/main" noChangeAspect="1"/>
+                  </wp:cNvGraphicFramePr>
+                  <a:graphic xmlns:a="http://schemas.openxmlformats.org/drawingml/2006/main">
+                    <a:graphicData uri="http://schemas.openxmlformats.org/drawingml/2006/picture">
+                      <pic:pic xmlns:pic="http://schemas.openxmlformats.org/drawingml/2006/picture">
+                        <pic:nvPicPr>
+                          <pic:cNvPr id="1" name=""/>
+                          <pic:cNvPicPr/>
+                        </pic:nvPicPr>
+                        <pic:blipFill>
+                          <a:blip r:embed="rId18"/>
+                          <a:stretch>
+                            <a:fillRect/>
+                          </a:stretch>
+                        </pic:blipFill>
+                        <pic:spPr>
+                          <a:xfrm>
+                            <a:off x="0" y="0"/>
+                            <a:ext cx="2324301" cy="2720576"/>
+                          </a:xfrm>
+                          <a:prstGeom prst="rect">
+                            <a:avLst/>
+                          </a:prstGeom>
+                        </pic:spPr>
+                      </pic:pic>
+                    </a:graphicData>
+                  </a:graphic>
+                </wp:inline>
+              </w:drawing>
+            </w:r>
+          </w:p>
+        </w:tc>
+      </w:tr>
+    </w:tbl>
+    <w:p/>
+    <w:p>
+      <w:pPr>
+        <w:pStyle w:val="Ttulo3"/>
+      </w:pPr>
+      <w:bookmarkStart w:id="7" w:name="_Toc26397905"/>
+      <w:r>
+        <w:t xml:space="preserve">1.4 </w:t>
+      </w:r>
+      <w:r>
+        <w:t>Conclusión</w:t>
+      </w:r>
+      <w:bookmarkEnd w:id="7"/>
+    </w:p>
+    <w:p>
+      <w:pPr>
+        <w:ind w:firstLine="708"/>
+      </w:pPr>
+      <w:r>
+        <w:t>La propuesta de la implementación de un sistema seguro con el concepto básico planteado por Bell y Lapadula fomenta la comprensión del método y las decisiones que se deben tomar para que la información vaya en un sentido seguro.</w:t>
+      </w:r>
+    </w:p>
+    <w:p>
+      <w:pPr>
+        <w:ind w:firstLine="708"/>
+      </w:pPr>
+      <w:r>
+        <w:t>Si bien en ésta ocasión se trabajaba con números enteros, es posible implementar con documentos completos e incluso encriptados.</w:t>
+      </w:r>
+    </w:p>
+    <w:p>
+      <w:pPr>
+        <w:rPr>
+          <w:rFonts w:asciiTheme="majorHAnsi" w:eastAsiaTheme="majorEastAsia" w:hAnsiTheme="majorHAnsi" w:cstheme="majorBidi"/>
+          <w:color w:val="2E74B5" w:themeColor="accent1" w:themeShade="BF"/>
+          <w:sz w:val="26"/>
+          <w:szCs w:val="26"/>
+        </w:rPr>
+      </w:pPr>
+      <w:r>
+        <w:br w:type="page"/>
+      </w:r>
+    </w:p>
+    <w:p>
+      <w:pPr>
+        <w:pStyle w:val="Ttulo2"/>
+      </w:pPr>
+      <w:bookmarkStart w:id="8" w:name="_Toc26397906"/>
+      <w:r>
+        <w:lastRenderedPageBreak/>
+        <w:t>Parte 2</w:t>
+      </w:r>
+      <w:r>
+        <w:t xml:space="preserve"> – Canal Encubierto</w:t>
+      </w:r>
+      <w:bookmarkEnd w:id="8"/>
+    </w:p>
+    <w:p>
+      <w:pPr>
+        <w:pStyle w:val="Ttulo3"/>
+      </w:pPr>
+      <w:bookmarkStart w:id="9" w:name="_Toc26397907"/>
+      <w:r>
+        <w:t xml:space="preserve">2.1 </w:t>
+      </w:r>
+      <w:r>
+        <w:t>Desarrollo</w:t>
+      </w:r>
+      <w:bookmarkEnd w:id="9"/>
+    </w:p>
+    <w:p>
+      <w:r>
+        <w:t>** Detalle del desarrollo con fotos del código y explicación</w:t>
+      </w:r>
+    </w:p>
+    <w:p>
+      <w:pPr>
+        <w:pStyle w:val="Ttulo3"/>
+      </w:pPr>
+      <w:bookmarkStart w:id="10" w:name="_Toc26397908"/>
+      <w:r>
+        <w:t xml:space="preserve">2.2 </w:t>
+      </w:r>
+      <w:r>
+        <w:t>Instalación</w:t>
+      </w:r>
+      <w:bookmarkEnd w:id="10"/>
     </w:p>
     <w:p>
       <w:r>
@@ -1718,14 +2659,14 @@
       <w:pPr>
         <w:pStyle w:val="Ttulo3"/>
       </w:pPr>
-      <w:bookmarkStart w:id="5" w:name="_Toc26300208"/>
-      <w:r>
-        <w:t xml:space="preserve">1.3 </w:t>
+      <w:bookmarkStart w:id="11" w:name="_Toc26397909"/>
+      <w:r>
+        <w:t xml:space="preserve">2.3 </w:t>
       </w:r>
       <w:r>
         <w:t>Prueba</w:t>
       </w:r>
-      <w:bookmarkEnd w:id="5"/>
+      <w:bookmarkEnd w:id="11"/>
     </w:p>
     <w:p>
       <w:r>
@@ -1736,18 +2677,18 @@
       <w:pPr>
         <w:pStyle w:val="Ttulo3"/>
       </w:pPr>
-      <w:bookmarkStart w:id="6" w:name="_Toc26300209"/>
-      <w:r>
-        <w:t xml:space="preserve">1.4 </w:t>
-      </w:r>
-      <w:bookmarkEnd w:id="6"/>
+      <w:bookmarkStart w:id="12" w:name="_Toc26397910"/>
+      <w:r>
+        <w:t xml:space="preserve">2.4 </w:t>
+      </w:r>
       <w:r>
         <w:t>Conclusión</w:t>
       </w:r>
-    </w:p>
-    <w:p>
-      <w:r>
-        <w:t>** Conclusión de la parte 1</w:t>
+      <w:bookmarkEnd w:id="12"/>
+    </w:p>
+    <w:p>
+      <w:r>
+        <w:t>** Conclusión de la parte 2</w:t>
       </w:r>
     </w:p>
     <w:p/>
@@ -1755,95 +2696,11 @@
       <w:pPr>
         <w:pStyle w:val="Ttulo2"/>
       </w:pPr>
-      <w:bookmarkStart w:id="7" w:name="_Toc26300210"/>
-      <w:r>
-        <w:t>Parte 2</w:t>
-      </w:r>
-      <w:r>
-        <w:t xml:space="preserve"> – Canal Encubierto</w:t>
-      </w:r>
-      <w:bookmarkEnd w:id="7"/>
-    </w:p>
-    <w:p>
-      <w:pPr>
-        <w:pStyle w:val="Ttulo3"/>
-      </w:pPr>
-      <w:bookmarkStart w:id="8" w:name="_Toc26300211"/>
-      <w:r>
-        <w:t xml:space="preserve">2.1 </w:t>
-      </w:r>
-      <w:r>
-        <w:t>Desarrollo</w:t>
-      </w:r>
-      <w:bookmarkEnd w:id="8"/>
-    </w:p>
-    <w:p>
-      <w:r>
-        <w:t>** Detalle del desarrollo con fotos del código y explicación</w:t>
-      </w:r>
-    </w:p>
-    <w:p>
-      <w:pPr>
-        <w:pStyle w:val="Ttulo3"/>
-      </w:pPr>
-      <w:bookmarkStart w:id="9" w:name="_Toc26300212"/>
-      <w:r>
-        <w:t xml:space="preserve">2.2 </w:t>
-      </w:r>
-      <w:r>
-        <w:t>Instalación</w:t>
-      </w:r>
-      <w:bookmarkEnd w:id="9"/>
-    </w:p>
-    <w:p>
-      <w:r>
-        <w:t>** Como instalar la app en una carpeta y probarla</w:t>
-      </w:r>
-    </w:p>
-    <w:p>
-      <w:pPr>
-        <w:pStyle w:val="Ttulo3"/>
-      </w:pPr>
-      <w:bookmarkStart w:id="10" w:name="_Toc26300213"/>
-      <w:r>
-        <w:t xml:space="preserve">2.3 </w:t>
-      </w:r>
-      <w:r>
-        <w:t>Prueba</w:t>
-      </w:r>
-      <w:bookmarkEnd w:id="10"/>
-    </w:p>
-    <w:p>
-      <w:r>
-        <w:t>** como hacer una prueba y mostrar fotos de una prueba realizada</w:t>
-      </w:r>
-    </w:p>
-    <w:p>
-      <w:pPr>
-        <w:pStyle w:val="Ttulo3"/>
-      </w:pPr>
-      <w:bookmarkStart w:id="11" w:name="_Toc26300214"/>
-      <w:r>
-        <w:t xml:space="preserve">2.4 </w:t>
-      </w:r>
-      <w:bookmarkEnd w:id="11"/>
-      <w:r>
-        <w:t>Conclusión</w:t>
-      </w:r>
-    </w:p>
-    <w:p>
-      <w:r>
-        <w:t>** Conclusión de la parte 2</w:t>
-      </w:r>
-    </w:p>
-    <w:p/>
-    <w:p>
-      <w:pPr>
-        <w:pStyle w:val="Ttulo2"/>
-      </w:pPr>
+      <w:bookmarkStart w:id="13" w:name="_Toc26397911"/>
       <w:r>
         <w:t>Conclusión Final</w:t>
       </w:r>
+      <w:bookmarkEnd w:id="13"/>
     </w:p>
     <w:p>
       <w:r>
@@ -2678,6 +3535,28 @@
       <w:szCs w:val="24"/>
     </w:rPr>
   </w:style>
+  <w:style w:type="paragraph" w:styleId="Ttulo4">
+    <w:name w:val="heading 4"/>
+    <w:basedOn w:val="Normal"/>
+    <w:next w:val="Normal"/>
+    <w:link w:val="Ttulo4Car"/>
+    <w:uiPriority w:val="9"/>
+    <w:unhideWhenUsed/>
+    <w:qFormat/>
+    <w:rsid w:val="002B5AD1"/>
+    <w:pPr>
+      <w:keepNext/>
+      <w:keepLines/>
+      <w:spacing w:before="40" w:after="0"/>
+      <w:outlineLvl w:val="3"/>
+    </w:pPr>
+    <w:rPr>
+      <w:rFonts w:asciiTheme="majorHAnsi" w:eastAsiaTheme="majorEastAsia" w:hAnsiTheme="majorHAnsi" w:cstheme="majorBidi"/>
+      <w:i/>
+      <w:iCs/>
+      <w:color w:val="2E74B5" w:themeColor="accent1" w:themeShade="BF"/>
+    </w:rPr>
+  </w:style>
   <w:style w:type="character" w:default="1" w:styleId="Fuentedeprrafopredeter">
     <w:name w:val="Default Paragraph Font"/>
     <w:uiPriority w:val="1"/>
@@ -2859,6 +3738,21 @@
         <w:insideV w:val="single" w:sz="4" w:space="0" w:color="auto"/>
       </w:tblBorders>
     </w:tblPr>
+  </w:style>
+  <w:style w:type="character" w:customStyle="1" w:styleId="Ttulo4Car">
+    <w:name w:val="Título 4 Car"/>
+    <w:basedOn w:val="Fuentedeprrafopredeter"/>
+    <w:link w:val="Ttulo4"/>
+    <w:uiPriority w:val="9"/>
+    <w:rsid w:val="002B5AD1"/>
+    <w:rPr>
+      <w:rFonts w:asciiTheme="majorHAnsi" w:eastAsiaTheme="majorEastAsia" w:hAnsiTheme="majorHAnsi" w:cstheme="majorBidi"/>
+      <w:i/>
+      <w:iCs/>
+      <w:noProof/>
+      <w:color w:val="2E74B5" w:themeColor="accent1" w:themeShade="BF"/>
+      <w:lang w:val="es-UY"/>
+    </w:rPr>
   </w:style>
 </w:styles>
 </file>
@@ -3129,7 +4023,7 @@
 </file>
 
 <file path=customXml/itemProps1.xml><?xml version="1.0" encoding="utf-8"?>
-<ds:datastoreItem xmlns:ds="http://schemas.openxmlformats.org/officeDocument/2006/customXml" ds:itemID="{4C9A3021-E70C-420D-B728-EA1E9DCAFCA4}">
+<ds:datastoreItem xmlns:ds="http://schemas.openxmlformats.org/officeDocument/2006/customXml" ds:itemID="{92506355-1214-4EAF-A1B6-DF0DE3133792}">
   <ds:schemaRefs>
     <ds:schemaRef ds:uri="http://schemas.openxmlformats.org/officeDocument/2006/bibliography"/>
   </ds:schemaRefs>

--- a/BLPObl/docs/Obligatorio ASSI - Ferraz (200112) - Zito (111725) .docx
+++ b/BLPObl/docs/Obligatorio ASSI - Ferraz (200112) - Zito (111725) .docx
@@ -418,8 +418,6 @@
             <w:t>Tabla de contenido</w:t>
           </w:r>
         </w:p>
-        <w:bookmarkStart w:id="0" w:name="_GoBack"/>
-        <w:bookmarkEnd w:id="0"/>
         <w:p>
           <w:pPr>
             <w:pStyle w:val="TDC1"/>
@@ -1275,12 +1273,12 @@
       <w:pPr>
         <w:pStyle w:val="Ttulo1"/>
       </w:pPr>
-      <w:bookmarkStart w:id="1" w:name="_Toc26397899"/>
+      <w:bookmarkStart w:id="0" w:name="_Toc26397899"/>
       <w:r>
         <w:lastRenderedPageBreak/>
         <w:t>Introducción</w:t>
       </w:r>
-      <w:bookmarkEnd w:id="1"/>
+      <w:bookmarkEnd w:id="0"/>
     </w:p>
     <w:p>
       <w:pPr>
@@ -1347,11 +1345,11 @@
       <w:pPr>
         <w:pStyle w:val="Ttulo2"/>
       </w:pPr>
-      <w:bookmarkStart w:id="2" w:name="_Toc26397900"/>
+      <w:bookmarkStart w:id="1" w:name="_Toc26397900"/>
       <w:r>
         <w:t>Tecnología utilizada</w:t>
       </w:r>
-      <w:bookmarkEnd w:id="2"/>
+      <w:bookmarkEnd w:id="1"/>
     </w:p>
     <w:p>
       <w:r>
@@ -1409,14 +1407,14 @@
       <w:pPr>
         <w:pStyle w:val="Ttulo2"/>
       </w:pPr>
-      <w:bookmarkStart w:id="3" w:name="_Toc26397901"/>
+      <w:bookmarkStart w:id="2" w:name="_Toc26397901"/>
       <w:r>
         <w:t>Parte 1</w:t>
       </w:r>
       <w:r>
         <w:t xml:space="preserve"> – Sistema seguro Bell Lapadula</w:t>
       </w:r>
-      <w:bookmarkEnd w:id="3"/>
+      <w:bookmarkEnd w:id="2"/>
     </w:p>
     <w:p>
       <w:pPr>
@@ -1426,11 +1424,11 @@
           <w:numId w:val="2"/>
         </w:numPr>
       </w:pPr>
-      <w:bookmarkStart w:id="4" w:name="_Toc26397902"/>
+      <w:bookmarkStart w:id="3" w:name="_Toc26397902"/>
       <w:r>
         <w:t>Desarrollo</w:t>
       </w:r>
-      <w:bookmarkEnd w:id="4"/>
+      <w:bookmarkEnd w:id="3"/>
     </w:p>
     <w:p/>
     <w:tbl>
@@ -1457,6 +1455,9 @@
           </w:tcPr>
           <w:p>
             <w:r>
+              <w:rPr>
+                <w:lang w:val="es-ES" w:eastAsia="es-ES"/>
+              </w:rPr>
               <w:drawing>
                 <wp:inline distT="0" distB="0" distL="0" distR="0" wp14:anchorId="17246E30" wp14:editId="6BA3E028">
                   <wp:extent cx="1644122" cy="1821180"/>
@@ -1523,7 +1524,7 @@
           </w:tcPr>
           <w:p>
             <w:r>
-              <w:t>Clase que controla la lectura y escritura de archivos (lectura de instrucciones y escritura de log).</w:t>
+              <w:t>Clase que controla la lectura y escritura de archivos (lectura de instrucciones y escritura de log), interacción con el sistema operativo.</w:t>
             </w:r>
           </w:p>
         </w:tc>
@@ -1727,7 +1728,7 @@
           </w:tcPr>
           <w:p>
             <w:r>
-              <w:t>Clase que representa a un objeto</w:t>
+              <w:t>Representación de un Objeto del modelo Bell Lapadula</w:t>
             </w:r>
           </w:p>
         </w:tc>
@@ -1765,7 +1766,7 @@
           </w:tcPr>
           <w:p>
             <w:r>
-              <w:t>Clase que representa un objeto</w:t>
+              <w:t>Representación de un Sujeto del modelo Bell Lapadula</w:t>
             </w:r>
           </w:p>
         </w:tc>
@@ -1803,7 +1804,7 @@
           </w:tcPr>
           <w:p>
             <w:r>
-              <w:t>Clase que se encarga de separar parametros y verificar la sintaxis de los mismos.</w:t>
+              <w:t>Encargado de la verificación de correctitud y separación de las operaciones y parámetros para su posterior ejecución</w:t>
             </w:r>
           </w:p>
         </w:tc>
@@ -1885,7 +1886,7 @@
           </w:tcPr>
           <w:p>
             <w:r>
-              <w:t>Controlador de objetos y sujetos.</w:t>
+              <w:t>Controlador que contiene el comportamiento de una base de datos para registrar el listado de sujetos, objetos y sus estados</w:t>
             </w:r>
           </w:p>
         </w:tc>
@@ -1899,7 +1900,15 @@
       </w:r>
     </w:p>
     <w:p>
-      <w:r>
+      <w:pPr>
+        <w:rPr>
+          <w:b/>
+        </w:rPr>
+      </w:pPr>
+      <w:r>
+        <w:rPr>
+          <w:b/>
+        </w:rPr>
         <w:lastRenderedPageBreak/>
         <w:t xml:space="preserve">La función principal </w:t>
       </w:r>
@@ -1909,6 +1918,9 @@
         <w:jc w:val="center"/>
       </w:pPr>
       <w:r>
+        <w:rPr>
+          <w:lang w:val="es-ES" w:eastAsia="es-ES"/>
+        </w:rPr>
         <w:drawing>
           <wp:inline distT="0" distB="0" distL="0" distR="0" wp14:anchorId="7C453ED4" wp14:editId="12C8E229">
             <wp:extent cx="2629128" cy="998307"/>
@@ -1958,6 +1970,9 @@
     <w:p/>
     <w:p>
       <w:r>
+        <w:rPr>
+          <w:lang w:val="es-ES" w:eastAsia="es-ES"/>
+        </w:rPr>
         <w:drawing>
           <wp:inline distT="0" distB="0" distL="0" distR="0" wp14:anchorId="3D6292C5" wp14:editId="151444FA">
             <wp:extent cx="4526672" cy="144793"/>
@@ -2000,17 +2015,49 @@
         <w:ind w:firstLine="708"/>
       </w:pPr>
       <w:r>
-        <w:t>Varias de las funciones fueron implementadas del estilo “Singleton” para poder utilizarla de forma transversal desde diferentes secciones del proyecto.</w:t>
-      </w:r>
-    </w:p>
-    <w:p/>
-    <w:p>
-      <w:r>
+        <w:t xml:space="preserve">Varias de las funciones fueron implementadas </w:t>
+      </w:r>
+      <w:r>
+        <w:t xml:space="preserve">con el patrón </w:t>
+      </w:r>
+      <w:r>
+        <w:t>“Singleton”</w:t>
+      </w:r>
+      <w:r>
+        <w:t>,</w:t>
+      </w:r>
+      <w:r>
+        <w:t xml:space="preserve"> </w:t>
+      </w:r>
+      <w:r>
+        <w:t>de ésta forma</w:t>
+      </w:r>
+      <w:r>
+        <w:t xml:space="preserve"> </w:t>
+      </w:r>
+      <w:r>
+        <w:t>es posible</w:t>
+      </w:r>
+      <w:r>
+        <w:t xml:space="preserve"> utilizarla</w:t>
+      </w:r>
+      <w:r>
+        <w:t>s</w:t>
+      </w:r>
+      <w:r>
+        <w:t xml:space="preserve"> de forma transversal desde diferentes secciones del proyecto.</w:t>
+      </w:r>
+    </w:p>
+    <w:p>
+      <w:r>
+        <w:rPr>
+          <w:lang w:val="es-ES" w:eastAsia="es-ES"/>
+        </w:rPr>
         <w:drawing>
-          <wp:inline distT="0" distB="0" distL="0" distR="0" wp14:anchorId="7370D246" wp14:editId="78594BFA">
-            <wp:extent cx="5400040" cy="1235075"/>
-            <wp:effectExtent l="0" t="0" r="0" b="3175"/>
-            <wp:docPr id="12" name="Imagen 12"/>
+          <wp:inline distT="0" distB="0" distL="0" distR="0" wp14:anchorId="2F766DA5" wp14:editId="58835AEA">
+            <wp:extent cx="5400040" cy="1217295"/>
+            <wp:effectExtent l="0" t="0" r="0" b="1905"/>
+            <wp:docPr id="6" name="Imagen 6"/>
             <wp:cNvGraphicFramePr>
               <a:graphicFrameLocks xmlns:a="http://schemas.openxmlformats.org/drawingml/2006/main" noChangeAspect="1"/>
             </wp:cNvGraphicFramePr>
@@ -2030,7 +2077,7 @@
                   <pic:spPr>
                     <a:xfrm>
                       <a:off x="0" y="0"/>
-                      <a:ext cx="5400040" cy="1235075"/>
+                      <a:ext cx="5400040" cy="1217295"/>
                     </a:xfrm>
                     <a:prstGeom prst="rect">
                       <a:avLst/>
@@ -2046,16 +2093,14 @@
     <w:p/>
     <w:p>
       <w:r>
-        <w:t>Dependiendo del primer parámetro, se decide si se ejecuta la parte 1 o la 2 del obligatorio.</w:t>
-      </w:r>
-    </w:p>
-    <w:p>
-      <w:r>
+        <w:rPr>
+          <w:lang w:val="es-ES" w:eastAsia="es-ES"/>
+        </w:rPr>
         <w:drawing>
-          <wp:inline distT="0" distB="0" distL="0" distR="0" wp14:anchorId="6A147FA6" wp14:editId="734486D7">
-            <wp:extent cx="4359018" cy="1592718"/>
-            <wp:effectExtent l="0" t="0" r="3810" b="7620"/>
-            <wp:docPr id="14" name="Imagen 14"/>
+          <wp:inline distT="0" distB="0" distL="0" distR="0" wp14:anchorId="71F52DB9" wp14:editId="608B4403">
+            <wp:extent cx="5400040" cy="3110865"/>
+            <wp:effectExtent l="0" t="0" r="0" b="0"/>
+            <wp:docPr id="15" name="Imagen 15"/>
             <wp:cNvGraphicFramePr>
               <a:graphicFrameLocks xmlns:a="http://schemas.openxmlformats.org/drawingml/2006/main" noChangeAspect="1"/>
             </wp:cNvGraphicFramePr>
@@ -2075,7 +2120,7 @@
                   <pic:spPr>
                     <a:xfrm>
                       <a:off x="0" y="0"/>
-                      <a:ext cx="4359018" cy="1592718"/>
+                      <a:ext cx="5400040" cy="3110865"/>
                     </a:xfrm>
                     <a:prstGeom prst="rect">
                       <a:avLst/>
@@ -2090,13 +2135,131 @@
     </w:p>
     <w:p/>
     <w:p>
-      <w:r>
-        <w:lastRenderedPageBreak/>
+      <w:pPr>
+        <w:pStyle w:val="Ttulo3"/>
+        <w:numPr>
+          <w:ilvl w:val="1"/>
+          <w:numId w:val="2"/>
+        </w:numPr>
+      </w:pPr>
+      <w:bookmarkStart w:id="4" w:name="_Toc26397903"/>
+      <w:r>
+        <w:t>Instalación</w:t>
+      </w:r>
+      <w:bookmarkEnd w:id="4"/>
+    </w:p>
+    <w:p>
+      <w:pPr>
+        <w:ind w:firstLine="360"/>
+      </w:pPr>
+      <w:r>
+        <w:t>Para realizar la prueba, solo hay que copiar la carpeta “test” que se encuentra dentro del proyecto a cualquier carpeta del equipo destino.</w:t>
+      </w:r>
+    </w:p>
+    <w:tbl>
+      <w:tblPr>
+        <w:tblStyle w:val="Tablaconcuadrcula"/>
+        <w:tblW w:w="0" w:type="auto"/>
+        <w:tblLook w:val="04A0" w:firstRow="1" w:lastRow="0" w:firstColumn="1" w:lastColumn="0" w:noHBand="0" w:noVBand="1"/>
+      </w:tblPr>
+      <w:tblGrid>
+        <w:gridCol w:w="3546"/>
+        <w:gridCol w:w="4948"/>
+      </w:tblGrid>
+      <w:tr>
+        <w:tc>
+          <w:tcPr>
+            <w:tcW w:w="3546" w:type="dxa"/>
+          </w:tcPr>
+          <w:p>
+            <w:r>
+              <w:rPr>
+                <w:lang w:val="es-ES" w:eastAsia="es-ES"/>
+              </w:rPr>
+              <w:lastRenderedPageBreak/>
+              <w:drawing>
+                <wp:inline distT="0" distB="0" distL="0" distR="0" wp14:anchorId="1B70E96C" wp14:editId="58824D9D">
+                  <wp:extent cx="1310754" cy="1440305"/>
+                  <wp:effectExtent l="0" t="0" r="3810" b="7620"/>
+                  <wp:docPr id="17" name="Imagen 17"/>
+                  <wp:cNvGraphicFramePr>
+                    <a:graphicFrameLocks xmlns:a="http://schemas.openxmlformats.org/drawingml/2006/main" noChangeAspect="1"/>
+                  </wp:cNvGraphicFramePr>
+                  <a:graphic xmlns:a="http://schemas.openxmlformats.org/drawingml/2006/main">
+                    <a:graphicData uri="http://schemas.openxmlformats.org/drawingml/2006/picture">
+                      <pic:pic xmlns:pic="http://schemas.openxmlformats.org/drawingml/2006/picture">
+                        <pic:nvPicPr>
+                          <pic:cNvPr id="1" name=""/>
+                          <pic:cNvPicPr/>
+                        </pic:nvPicPr>
+                        <pic:blipFill>
+                          <a:blip r:embed="rId12"/>
+                          <a:stretch>
+                            <a:fillRect/>
+                          </a:stretch>
+                        </pic:blipFill>
+                        <pic:spPr>
+                          <a:xfrm>
+                            <a:off x="0" y="0"/>
+                            <a:ext cx="1310754" cy="1440305"/>
+                          </a:xfrm>
+                          <a:prstGeom prst="rect">
+                            <a:avLst/>
+                          </a:prstGeom>
+                        </pic:spPr>
+                      </pic:pic>
+                    </a:graphicData>
+                  </a:graphic>
+                </wp:inline>
+              </w:drawing>
+            </w:r>
+          </w:p>
+        </w:tc>
+        <w:tc>
+          <w:tcPr>
+            <w:tcW w:w="4948" w:type="dxa"/>
+            <w:vAlign w:val="center"/>
+          </w:tcPr>
+          <w:p>
+            <w:r>
+              <w:t>En la misma carpeta debe estar el archivo “InstructionList.txt” que es donde se encuentran las instrucciones a ejecutar.</w:t>
+            </w:r>
+          </w:p>
+          <w:p/>
+        </w:tc>
+      </w:tr>
+    </w:tbl>
+    <w:p/>
+    <w:p>
+      <w:pPr>
+        <w:pStyle w:val="Ttulo4"/>
+        <w:numPr>
+          <w:ilvl w:val="2"/>
+          <w:numId w:val="2"/>
+        </w:numPr>
+      </w:pPr>
+      <w:r>
+        <w:t>Sobre el Log</w:t>
+      </w:r>
+    </w:p>
+    <w:p>
+      <w:r>
+        <w:t>Se implementó una clase para realizar el log del sistema, utilizando las siguientes librerías.</w:t>
+      </w:r>
+    </w:p>
+    <w:p>
+      <w:pPr>
+        <w:pStyle w:val="Prrafodelista"/>
+      </w:pPr>
+      <w:r>
+        <w:rPr>
+          <w:lang w:val="es-ES" w:eastAsia="es-ES"/>
+        </w:rPr>
         <w:drawing>
-          <wp:inline distT="0" distB="0" distL="0" distR="0" wp14:anchorId="71F52DB9" wp14:editId="608B4403">
-            <wp:extent cx="5400040" cy="3110865"/>
-            <wp:effectExtent l="0" t="0" r="0" b="0"/>
-            <wp:docPr id="15" name="Imagen 15"/>
+          <wp:inline distT="0" distB="0" distL="0" distR="0" wp14:anchorId="41A36AF0" wp14:editId="00A514A6">
+            <wp:extent cx="2293819" cy="548688"/>
+            <wp:effectExtent l="0" t="0" r="0" b="3810"/>
+            <wp:docPr id="18" name="Imagen 18"/>
             <wp:cNvGraphicFramePr>
               <a:graphicFrameLocks xmlns:a="http://schemas.openxmlformats.org/drawingml/2006/main" noChangeAspect="1"/>
             </wp:cNvGraphicFramePr>
@@ -2108,7 +2271,7 @@
                     <pic:cNvPicPr/>
                   </pic:nvPicPr>
                   <pic:blipFill>
-                    <a:blip r:embed="rId12"/>
+                    <a:blip r:embed="rId13"/>
                     <a:stretch>
                       <a:fillRect/>
                     </a:stretch>
@@ -2116,7 +2279,7 @@
                   <pic:spPr>
                     <a:xfrm>
                       <a:off x="0" y="0"/>
-                      <a:ext cx="5400040" cy="3110865"/>
+                      <a:ext cx="2293819" cy="548688"/>
                     </a:xfrm>
                     <a:prstGeom prst="rect">
                       <a:avLst/>
@@ -2129,111 +2292,43 @@
         </w:drawing>
       </w:r>
     </w:p>
-    <w:p/>
-    <w:p>
-      <w:pPr>
-        <w:pStyle w:val="Ttulo3"/>
+    <w:p>
+      <w:pPr>
+        <w:pStyle w:val="Prrafodelista"/>
+      </w:pPr>
+    </w:p>
+    <w:p>
+      <w:r>
+        <w:t>Se compone de 2 partes</w:t>
+      </w:r>
+    </w:p>
+    <w:p>
+      <w:pPr>
+        <w:pStyle w:val="Prrafodelista"/>
         <w:numPr>
-          <w:ilvl w:val="1"/>
-          <w:numId w:val="2"/>
+          <w:ilvl w:val="0"/>
+          <w:numId w:val="4"/>
         </w:numPr>
       </w:pPr>
-      <w:bookmarkStart w:id="5" w:name="_Toc26397903"/>
-      <w:r>
-        <w:t>Instalación</w:t>
-      </w:r>
-      <w:bookmarkEnd w:id="5"/>
-    </w:p>
-    <w:p>
-      <w:pPr>
-        <w:ind w:firstLine="360"/>
-      </w:pPr>
-      <w:r>
-        <w:t>Para realizar la prueba, solo hay que copiar la carpeta “test” que se encuentra dentro del proyecto a cualquier carpeta del equipo destino (preferentemente Windows) .</w:t>
-      </w:r>
-    </w:p>
-    <w:tbl>
-      <w:tblPr>
-        <w:tblStyle w:val="Tablaconcuadrcula"/>
-        <w:tblW w:w="0" w:type="auto"/>
-        <w:tblLook w:val="04A0" w:firstRow="1" w:lastRow="0" w:firstColumn="1" w:lastColumn="0" w:noHBand="0" w:noVBand="1"/>
-      </w:tblPr>
-      <w:tblGrid>
-        <w:gridCol w:w="3546"/>
-        <w:gridCol w:w="4948"/>
-      </w:tblGrid>
-      <w:tr>
-        <w:tc>
-          <w:tcPr>
-            <w:tcW w:w="3546" w:type="dxa"/>
-          </w:tcPr>
-          <w:p>
-            <w:r>
-              <w:drawing>
-                <wp:inline distT="0" distB="0" distL="0" distR="0" wp14:anchorId="7ED237F9" wp14:editId="47CC7695">
-                  <wp:extent cx="2110923" cy="1623201"/>
-                  <wp:effectExtent l="0" t="0" r="3810" b="0"/>
-                  <wp:docPr id="7" name="Imagen 7"/>
-                  <wp:cNvGraphicFramePr>
-                    <a:graphicFrameLocks xmlns:a="http://schemas.openxmlformats.org/drawingml/2006/main" noChangeAspect="1"/>
-                  </wp:cNvGraphicFramePr>
-                  <a:graphic xmlns:a="http://schemas.openxmlformats.org/drawingml/2006/main">
-                    <a:graphicData uri="http://schemas.openxmlformats.org/drawingml/2006/picture">
-                      <pic:pic xmlns:pic="http://schemas.openxmlformats.org/drawingml/2006/picture">
-                        <pic:nvPicPr>
-                          <pic:cNvPr id="1" name=""/>
-                          <pic:cNvPicPr/>
-                        </pic:nvPicPr>
-                        <pic:blipFill>
-                          <a:blip r:embed="rId13"/>
-                          <a:stretch>
-                            <a:fillRect/>
-                          </a:stretch>
-                        </pic:blipFill>
-                        <pic:spPr>
-                          <a:xfrm>
-                            <a:off x="0" y="0"/>
-                            <a:ext cx="2110923" cy="1623201"/>
-                          </a:xfrm>
-                          <a:prstGeom prst="rect">
-                            <a:avLst/>
-                          </a:prstGeom>
-                        </pic:spPr>
-                      </pic:pic>
-                    </a:graphicData>
-                  </a:graphic>
-                </wp:inline>
-              </w:drawing>
-            </w:r>
-          </w:p>
-        </w:tc>
-        <w:tc>
-          <w:tcPr>
-            <w:tcW w:w="4948" w:type="dxa"/>
-            <w:vAlign w:val="center"/>
-          </w:tcPr>
-          <w:p>
-            <w:r>
-              <w:t>En la misma carpeta debe estar el archivo “InstructionList.txt” que es donde se encuentran las instrucciones a ejecutar.</w:t>
-            </w:r>
-          </w:p>
-          <w:p/>
-        </w:tc>
-      </w:tr>
-    </w:tbl>
-    <w:p/>
-    <w:p>
-      <w:r>
-        <w:t>Para correr el programa se debe ejecutar utilizando el archivo “Parte1.bat” que tiene el siguiente contenido.</w:t>
-      </w:r>
-    </w:p>
-    <w:p>
-      <w:r>
+      <w:r>
+        <w:t>La creación del archivo de log</w:t>
+      </w:r>
+    </w:p>
+    <w:p>
+      <w:r>
+        <w:t>En la subcarpeta “logs” del proyecto se genera un archivo bajo el siguiente patrón de nombre</w:t>
+      </w:r>
+    </w:p>
+    <w:p>
+      <w:r>
+        <w:rPr>
+          <w:lang w:val="es-ES" w:eastAsia="es-ES"/>
+        </w:rPr>
         <w:drawing>
-          <wp:inline distT="0" distB="0" distL="0" distR="0" wp14:anchorId="6EEF9337" wp14:editId="3B32AC95">
-            <wp:extent cx="4991533" cy="944962"/>
+          <wp:inline distT="0" distB="0" distL="0" distR="0" wp14:anchorId="478E85FF" wp14:editId="4E65FDC9">
+            <wp:extent cx="2941575" cy="1097375"/>
             <wp:effectExtent l="0" t="0" r="0" b="7620"/>
-            <wp:docPr id="8" name="Imagen 8"/>
+            <wp:docPr id="19" name="Imagen 19"/>
             <wp:cNvGraphicFramePr>
               <a:graphicFrameLocks xmlns:a="http://schemas.openxmlformats.org/drawingml/2006/main" noChangeAspect="1"/>
             </wp:cNvGraphicFramePr>
@@ -2253,7 +2348,7 @@
                   <pic:spPr>
                     <a:xfrm>
                       <a:off x="0" y="0"/>
-                      <a:ext cx="4991533" cy="944962"/>
+                      <a:ext cx="2941575" cy="1097375"/>
                     </a:xfrm>
                     <a:prstGeom prst="rect">
                       <a:avLst/>
@@ -2267,8 +2362,278 @@
       </w:r>
     </w:p>
     <w:p>
-      <w:r>
-        <w:t>Parámetro “P1” indica que se va a ejecutar la parte 1 del obligatorio</w:t>
+      <w:pPr>
+        <w:ind w:firstLine="360"/>
+      </w:pPr>
+      <w:r>
+        <w:t>Se compone de la palabra “Log_” seguido de Año, Mes, Dia, Hora, minuto y segundo y le asigna la extensión “.log” de ésta forma nos aseguramos que los logs se puedan acumular y no se pierdan registros de cada ejecución independiente.</w:t>
+      </w:r>
+    </w:p>
+    <w:p>
+      <w:pPr>
+        <w:ind w:firstLine="360"/>
+        <w:rPr>
+          <w:b/>
+        </w:rPr>
+      </w:pPr>
+      <w:r>
+        <w:rPr>
+          <w:b/>
+        </w:rPr>
+        <w:t>Crear Log</w:t>
+      </w:r>
+    </w:p>
+    <w:p>
+      <w:pPr>
+        <w:ind w:firstLine="360"/>
+      </w:pPr>
+      <w:r>
+        <w:rPr>
+          <w:b/>
+        </w:rPr>
+        <w:tab/>
+      </w:r>
+      <w:r>
+        <w:t>La función CrearLog se encarga de crear un archivo de registro con nombre único y por única vez para toda la ejecución.</w:t>
+      </w:r>
+    </w:p>
+    <w:p>
+      <w:pPr>
+        <w:ind w:firstLine="360"/>
+      </w:pPr>
+      <w:r>
+        <w:rPr>
+          <w:lang w:val="es-ES" w:eastAsia="es-ES"/>
+        </w:rPr>
+        <w:drawing>
+          <wp:inline distT="0" distB="0" distL="0" distR="0" wp14:anchorId="3A31F8E3" wp14:editId="2F372B65">
+            <wp:extent cx="3231160" cy="1265030"/>
+            <wp:effectExtent l="0" t="0" r="7620" b="0"/>
+            <wp:docPr id="22" name="Imagen 22"/>
+            <wp:cNvGraphicFramePr>
+              <a:graphicFrameLocks xmlns:a="http://schemas.openxmlformats.org/drawingml/2006/main" noChangeAspect="1"/>
+            </wp:cNvGraphicFramePr>
+            <a:graphic xmlns:a="http://schemas.openxmlformats.org/drawingml/2006/main">
+              <a:graphicData uri="http://schemas.openxmlformats.org/drawingml/2006/picture">
+                <pic:pic xmlns:pic="http://schemas.openxmlformats.org/drawingml/2006/picture">
+                  <pic:nvPicPr>
+                    <pic:cNvPr id="1" name=""/>
+                    <pic:cNvPicPr/>
+                  </pic:nvPicPr>
+                  <pic:blipFill>
+                    <a:blip r:embed="rId15"/>
+                    <a:stretch>
+                      <a:fillRect/>
+                    </a:stretch>
+                  </pic:blipFill>
+                  <pic:spPr>
+                    <a:xfrm>
+                      <a:off x="0" y="0"/>
+                      <a:ext cx="3231160" cy="1265030"/>
+                    </a:xfrm>
+                    <a:prstGeom prst="rect">
+                      <a:avLst/>
+                    </a:prstGeom>
+                  </pic:spPr>
+                </pic:pic>
+              </a:graphicData>
+            </a:graphic>
+          </wp:inline>
+        </w:drawing>
+      </w:r>
+    </w:p>
+    <w:p>
+      <w:pPr>
+        <w:ind w:firstLine="360"/>
+        <w:jc w:val="center"/>
+      </w:pPr>
+      <w:r>
+        <w:drawing>
+          <wp:inline distT="0" distB="0" distL="0" distR="0" wp14:anchorId="0181F813" wp14:editId="671AAC86">
+            <wp:extent cx="3452159" cy="236240"/>
+            <wp:effectExtent l="0" t="0" r="0" b="0"/>
+            <wp:docPr id="5" name="Imagen 5"/>
+            <wp:cNvGraphicFramePr>
+              <a:graphicFrameLocks xmlns:a="http://schemas.openxmlformats.org/drawingml/2006/main" noChangeAspect="1"/>
+            </wp:cNvGraphicFramePr>
+            <a:graphic xmlns:a="http://schemas.openxmlformats.org/drawingml/2006/main">
+              <a:graphicData uri="http://schemas.openxmlformats.org/drawingml/2006/picture">
+                <pic:pic xmlns:pic="http://schemas.openxmlformats.org/drawingml/2006/picture">
+                  <pic:nvPicPr>
+                    <pic:cNvPr id="1" name=""/>
+                    <pic:cNvPicPr/>
+                  </pic:nvPicPr>
+                  <pic:blipFill>
+                    <a:blip r:embed="rId16"/>
+                    <a:stretch>
+                      <a:fillRect/>
+                    </a:stretch>
+                  </pic:blipFill>
+                  <pic:spPr>
+                    <a:xfrm>
+                      <a:off x="0" y="0"/>
+                      <a:ext cx="3452159" cy="236240"/>
+                    </a:xfrm>
+                    <a:prstGeom prst="rect">
+                      <a:avLst/>
+                    </a:prstGeom>
+                  </pic:spPr>
+                </pic:pic>
+              </a:graphicData>
+            </a:graphic>
+          </wp:inline>
+        </w:drawing>
+      </w:r>
+      <w:bookmarkStart w:id="5" w:name="_GoBack"/>
+      <w:bookmarkEnd w:id="5"/>
+    </w:p>
+    <w:p>
+      <w:pPr>
+        <w:pStyle w:val="Prrafodelista"/>
+        <w:numPr>
+          <w:ilvl w:val="0"/>
+          <w:numId w:val="4"/>
+        </w:numPr>
+      </w:pPr>
+      <w:r>
+        <w:t>El Append de nueva linea al archivo de log</w:t>
+      </w:r>
+    </w:p>
+    <w:p>
+      <w:pPr>
+        <w:ind w:firstLine="360"/>
+      </w:pPr>
+      <w:r>
+        <w:lastRenderedPageBreak/>
+        <w:tab/>
+        <w:t>Es la función de la clase que se encarga de hacer “Append” al archivo utilizado y designado por la instancia de ejecución actual.</w:t>
+      </w:r>
+    </w:p>
+    <w:p>
+      <w:pPr>
+        <w:ind w:firstLine="360"/>
+      </w:pPr>
+      <w:r>
+        <w:tab/>
+        <w:t>Tiene la doble funcionalidad de dejar registrado en un archivo la salida y tambien de mostrar en pantalla (por consola) lo que el programa va realizando.</w:t>
+      </w:r>
+    </w:p>
+    <w:p>
+      <w:r>
+        <w:rPr>
+          <w:lang w:val="es-ES" w:eastAsia="es-ES"/>
+        </w:rPr>
+        <w:drawing>
+          <wp:inline distT="0" distB="0" distL="0" distR="0" wp14:anchorId="2367A122" wp14:editId="059D550C">
+            <wp:extent cx="3619814" cy="1295512"/>
+            <wp:effectExtent l="0" t="0" r="0" b="0"/>
+            <wp:docPr id="21" name="Imagen 21"/>
+            <wp:cNvGraphicFramePr>
+              <a:graphicFrameLocks xmlns:a="http://schemas.openxmlformats.org/drawingml/2006/main" noChangeAspect="1"/>
+            </wp:cNvGraphicFramePr>
+            <a:graphic xmlns:a="http://schemas.openxmlformats.org/drawingml/2006/main">
+              <a:graphicData uri="http://schemas.openxmlformats.org/drawingml/2006/picture">
+                <pic:pic xmlns:pic="http://schemas.openxmlformats.org/drawingml/2006/picture">
+                  <pic:nvPicPr>
+                    <pic:cNvPr id="1" name=""/>
+                    <pic:cNvPicPr/>
+                  </pic:nvPicPr>
+                  <pic:blipFill>
+                    <a:blip r:embed="rId17"/>
+                    <a:stretch>
+                      <a:fillRect/>
+                    </a:stretch>
+                  </pic:blipFill>
+                  <pic:spPr>
+                    <a:xfrm>
+                      <a:off x="0" y="0"/>
+                      <a:ext cx="3619814" cy="1295512"/>
+                    </a:xfrm>
+                    <a:prstGeom prst="rect">
+                      <a:avLst/>
+                    </a:prstGeom>
+                  </pic:spPr>
+                </pic:pic>
+              </a:graphicData>
+            </a:graphic>
+          </wp:inline>
+        </w:drawing>
+      </w:r>
+    </w:p>
+    <w:p>
+      <w:pPr>
+        <w:ind w:firstLine="360"/>
+      </w:pPr>
+    </w:p>
+    <w:p>
+      <w:pPr>
+        <w:pStyle w:val="Prrafodelista"/>
+      </w:pPr>
+    </w:p>
+    <w:p>
+      <w:pPr>
+        <w:pStyle w:val="Prrafodelista"/>
+      </w:pPr>
+    </w:p>
+    <w:p>
+      <w:pPr>
+        <w:pStyle w:val="Ttulo4"/>
+      </w:pPr>
+      <w:r>
+        <w:t>1.2.2 Ejecutar</w:t>
+      </w:r>
+    </w:p>
+    <w:p>
+      <w:r>
+        <w:t>Para correr el programa se debe ejecutar utilizando el archivo “</w:t>
+      </w:r>
+      <w:r>
+        <w:t>Parte1</w:t>
+      </w:r>
+      <w:r>
+        <w:t>.bat” que tiene el siguiente contenido.</w:t>
+      </w:r>
+    </w:p>
+    <w:p>
+      <w:r>
+        <w:rPr>
+          <w:lang w:val="es-ES" w:eastAsia="es-ES"/>
+        </w:rPr>
+        <w:drawing>
+          <wp:inline distT="0" distB="0" distL="0" distR="0" wp14:anchorId="38DC7494" wp14:editId="1BD6942A">
+            <wp:extent cx="4580017" cy="960203"/>
+            <wp:effectExtent l="0" t="0" r="0" b="0"/>
+            <wp:docPr id="16" name="Imagen 16"/>
+            <wp:cNvGraphicFramePr>
+              <a:graphicFrameLocks xmlns:a="http://schemas.openxmlformats.org/drawingml/2006/main" noChangeAspect="1"/>
+            </wp:cNvGraphicFramePr>
+            <a:graphic xmlns:a="http://schemas.openxmlformats.org/drawingml/2006/main">
+              <a:graphicData uri="http://schemas.openxmlformats.org/drawingml/2006/picture">
+                <pic:pic xmlns:pic="http://schemas.openxmlformats.org/drawingml/2006/picture">
+                  <pic:nvPicPr>
+                    <pic:cNvPr id="1" name=""/>
+                    <pic:cNvPicPr/>
+                  </pic:nvPicPr>
+                  <pic:blipFill>
+                    <a:blip r:embed="rId18"/>
+                    <a:stretch>
+                      <a:fillRect/>
+                    </a:stretch>
+                  </pic:blipFill>
+                  <pic:spPr>
+                    <a:xfrm>
+                      <a:off x="0" y="0"/>
+                      <a:ext cx="4580017" cy="960203"/>
+                    </a:xfrm>
+                    <a:prstGeom prst="rect">
+                      <a:avLst/>
+                    </a:prstGeom>
+                  </pic:spPr>
+                </pic:pic>
+              </a:graphicData>
+            </a:graphic>
+          </wp:inline>
+        </w:drawing>
       </w:r>
     </w:p>
     <w:p/>
@@ -2348,6 +2713,9 @@
           </w:tcPr>
           <w:p>
             <w:r>
+              <w:rPr>
+                <w:lang w:val="es-ES" w:eastAsia="es-ES"/>
+              </w:rPr>
               <w:drawing>
                 <wp:inline distT="0" distB="0" distL="0" distR="0" wp14:anchorId="179CDAEA" wp14:editId="77870D09">
                   <wp:extent cx="1980553" cy="3208020"/>
@@ -2364,7 +2732,7 @@
                           <pic:cNvPicPr/>
                         </pic:nvPicPr>
                         <pic:blipFill>
-                          <a:blip r:embed="rId15"/>
+                          <a:blip r:embed="rId19"/>
                           <a:stretch>
                             <a:fillRect/>
                           </a:stretch>
@@ -2392,6 +2760,9 @@
           </w:tcPr>
           <w:p>
             <w:r>
+              <w:rPr>
+                <w:lang w:val="es-ES" w:eastAsia="es-ES"/>
+              </w:rPr>
               <w:drawing>
                 <wp:inline distT="0" distB="0" distL="0" distR="0" wp14:anchorId="130BFDCB" wp14:editId="4E142166">
                   <wp:extent cx="2862028" cy="3185160"/>
@@ -2408,7 +2779,7 @@
                           <pic:cNvPicPr/>
                         </pic:nvPicPr>
                         <pic:blipFill>
-                          <a:blip r:embed="rId16"/>
+                          <a:blip r:embed="rId20"/>
                           <a:stretch>
                             <a:fillRect/>
                           </a:stretch>
@@ -2475,6 +2846,9 @@
           </w:tcPr>
           <w:p>
             <w:r>
+              <w:rPr>
+                <w:lang w:val="es-ES" w:eastAsia="es-ES"/>
+              </w:rPr>
               <w:drawing>
                 <wp:inline distT="0" distB="0" distL="0" distR="0" wp14:anchorId="69BF4E98" wp14:editId="1BBBFEB1">
                   <wp:extent cx="2407920" cy="998969"/>
@@ -2491,7 +2865,7 @@
                           <pic:cNvPicPr/>
                         </pic:nvPicPr>
                         <pic:blipFill>
-                          <a:blip r:embed="rId17"/>
+                          <a:blip r:embed="rId21"/>
                           <a:stretch>
                             <a:fillRect/>
                           </a:stretch>
@@ -2522,6 +2896,9 @@
               <w:jc w:val="center"/>
             </w:pPr>
             <w:r>
+              <w:rPr>
+                <w:lang w:val="es-ES" w:eastAsia="es-ES"/>
+              </w:rPr>
               <w:drawing>
                 <wp:inline distT="0" distB="0" distL="0" distR="0" wp14:anchorId="4D8DEF43" wp14:editId="6157F4B5">
                   <wp:extent cx="2324301" cy="2720576"/>
@@ -2538,7 +2915,7 @@
                           <pic:cNvPicPr/>
                         </pic:nvPicPr>
                         <pic:blipFill>
-                          <a:blip r:embed="rId18"/>
+                          <a:blip r:embed="rId22"/>
                           <a:stretch>
                             <a:fillRect/>
                           </a:stretch>
@@ -2833,6 +3210,95 @@
     </w:lvl>
   </w:abstractNum>
   <w:abstractNum w:abstractNumId="1" w15:restartNumberingAfterBreak="0">
+    <w:nsid w:val="152A1F29"/>
+    <w:multiLevelType w:val="hybridMultilevel"/>
+    <w:tmpl w:val="1B167D08"/>
+    <w:lvl w:ilvl="0" w:tplc="0C0A0019">
+      <w:start w:val="1"/>
+      <w:numFmt w:val="lowerLetter"/>
+      <w:lvlText w:val="%1."/>
+      <w:lvlJc w:val="left"/>
+      <w:pPr>
+        <w:ind w:left="720" w:hanging="360"/>
+      </w:pPr>
+      <w:rPr>
+        <w:rFonts w:hint="default"/>
+      </w:rPr>
+    </w:lvl>
+    <w:lvl w:ilvl="1" w:tplc="0C0A0019" w:tentative="1">
+      <w:start w:val="1"/>
+      <w:numFmt w:val="lowerLetter"/>
+      <w:lvlText w:val="%2."/>
+      <w:lvlJc w:val="left"/>
+      <w:pPr>
+        <w:ind w:left="1440" w:hanging="360"/>
+      </w:pPr>
+    </w:lvl>
+    <w:lvl w:ilvl="2" w:tplc="0C0A001B" w:tentative="1">
+      <w:start w:val="1"/>
+      <w:numFmt w:val="lowerRoman"/>
+      <w:lvlText w:val="%3."/>
+      <w:lvlJc w:val="right"/>
+      <w:pPr>
+        <w:ind w:left="2160" w:hanging="180"/>
+      </w:pPr>
+    </w:lvl>
+    <w:lvl w:ilvl="3" w:tplc="0C0A000F" w:tentative="1">
+      <w:start w:val="1"/>
+      <w:numFmt w:val="decimal"/>
+      <w:lvlText w:val="%4."/>
+      <w:lvlJc w:val="left"/>
+      <w:pPr>
+        <w:ind w:left="2880" w:hanging="360"/>
+      </w:pPr>
+    </w:lvl>
+    <w:lvl w:ilvl="4" w:tplc="0C0A0019" w:tentative="1">
+      <w:start w:val="1"/>
+      <w:numFmt w:val="lowerLetter"/>
+      <w:lvlText w:val="%5."/>
+      <w:lvlJc w:val="left"/>
+      <w:pPr>
+        <w:ind w:left="3600" w:hanging="360"/>
+      </w:pPr>
+    </w:lvl>
+    <w:lvl w:ilvl="5" w:tplc="0C0A001B" w:tentative="1">
+      <w:start w:val="1"/>
+      <w:numFmt w:val="lowerRoman"/>
+      <w:lvlText w:val="%6."/>
+      <w:lvlJc w:val="right"/>
+      <w:pPr>
+        <w:ind w:left="4320" w:hanging="180"/>
+      </w:pPr>
+    </w:lvl>
+    <w:lvl w:ilvl="6" w:tplc="0C0A000F" w:tentative="1">
+      <w:start w:val="1"/>
+      <w:numFmt w:val="decimal"/>
+      <w:lvlText w:val="%7."/>
+      <w:lvlJc w:val="left"/>
+      <w:pPr>
+        <w:ind w:left="5040" w:hanging="360"/>
+      </w:pPr>
+    </w:lvl>
+    <w:lvl w:ilvl="7" w:tplc="0C0A0019" w:tentative="1">
+      <w:start w:val="1"/>
+      <w:numFmt w:val="lowerLetter"/>
+      <w:lvlText w:val="%8."/>
+      <w:lvlJc w:val="left"/>
+      <w:pPr>
+        <w:ind w:left="5760" w:hanging="360"/>
+      </w:pPr>
+    </w:lvl>
+    <w:lvl w:ilvl="8" w:tplc="0C0A001B" w:tentative="1">
+      <w:start w:val="1"/>
+      <w:numFmt w:val="lowerRoman"/>
+      <w:lvlText w:val="%9."/>
+      <w:lvlJc w:val="right"/>
+      <w:pPr>
+        <w:ind w:left="6480" w:hanging="180"/>
+      </w:pPr>
+    </w:lvl>
+  </w:abstractNum>
+  <w:abstractNum w:abstractNumId="2" w15:restartNumberingAfterBreak="0">
     <w:nsid w:val="7AD45F37"/>
     <w:multiLevelType w:val="multilevel"/>
     <w:tmpl w:val="14A66236"/>
@@ -2945,7 +3411,7 @@
       </w:pPr>
     </w:lvl>
   </w:abstractNum>
-  <w:abstractNum w:abstractNumId="2" w15:restartNumberingAfterBreak="0">
+  <w:abstractNum w:abstractNumId="3" w15:restartNumberingAfterBreak="0">
     <w:nsid w:val="7D1B5445"/>
     <w:multiLevelType w:val="multilevel"/>
     <w:tmpl w:val="2CF88674"/>
@@ -3059,13 +3525,16 @@
     </w:lvl>
   </w:abstractNum>
   <w:num w:numId="1">
-    <w:abstractNumId w:val="1"/>
+    <w:abstractNumId w:val="2"/>
   </w:num>
   <w:num w:numId="2">
-    <w:abstractNumId w:val="2"/>
+    <w:abstractNumId w:val="3"/>
   </w:num>
   <w:num w:numId="3">
     <w:abstractNumId w:val="0"/>
+  </w:num>
+  <w:num w:numId="4">
+    <w:abstractNumId w:val="1"/>
   </w:num>
 </w:numbering>
 </file>
@@ -4023,7 +4492,7 @@
 </file>
 
 <file path=customXml/itemProps1.xml><?xml version="1.0" encoding="utf-8"?>
-<ds:datastoreItem xmlns:ds="http://schemas.openxmlformats.org/officeDocument/2006/customXml" ds:itemID="{92506355-1214-4EAF-A1B6-DF0DE3133792}">
+<ds:datastoreItem xmlns:ds="http://schemas.openxmlformats.org/officeDocument/2006/customXml" ds:itemID="{46E7FE3D-959C-41CE-9941-FF6B5C9DACBA}">
   <ds:schemaRefs>
     <ds:schemaRef ds:uri="http://schemas.openxmlformats.org/officeDocument/2006/bibliography"/>
   </ds:schemaRefs>

--- a/BLPObl/docs/Obligatorio ASSI - Ferraz (200112) - Zito (111725) .docx
+++ b/BLPObl/docs/Obligatorio ASSI - Ferraz (200112) - Zito (111725) .docx
@@ -418,6 +418,8 @@
             <w:t>Tabla de contenido</w:t>
           </w:r>
         </w:p>
+        <w:bookmarkStart w:id="0" w:name="_GoBack"/>
+        <w:bookmarkEnd w:id="0"/>
         <w:p>
           <w:pPr>
             <w:pStyle w:val="TDC1"/>
@@ -449,7 +451,7 @@
             </w:rPr>
             <w:fldChar w:fldCharType="separate"/>
           </w:r>
-          <w:hyperlink w:anchor="_Toc26397899" w:history="1">
+          <w:hyperlink w:anchor="_Toc26702124" w:history="1">
             <w:r>
               <w:rPr>
                 <w:rStyle w:val="Hipervnculo"/>
@@ -472,7 +474,7 @@
               <w:rPr>
                 <w:webHidden/>
               </w:rPr>
-              <w:instrText xml:space="preserve"> PAGEREF _Toc26397899 \h </w:instrText>
+              <w:instrText xml:space="preserve"> PAGEREF _Toc26702124 \h </w:instrText>
             </w:r>
             <w:r>
               <w:rPr>
@@ -509,7 +511,7 @@
               <w:lang w:val="es-ES" w:eastAsia="es-ES"/>
             </w:rPr>
           </w:pPr>
-          <w:hyperlink w:anchor="_Toc26397900" w:history="1">
+          <w:hyperlink w:anchor="_Toc26702125" w:history="1">
             <w:r>
               <w:rPr>
                 <w:rStyle w:val="Hipervnculo"/>
@@ -532,7 +534,7 @@
               <w:rPr>
                 <w:webHidden/>
               </w:rPr>
-              <w:instrText xml:space="preserve"> PAGEREF _Toc26397900 \h </w:instrText>
+              <w:instrText xml:space="preserve"> PAGEREF _Toc26702125 \h </w:instrText>
             </w:r>
             <w:r>
               <w:rPr>
@@ -569,7 +571,7 @@
               <w:lang w:val="es-ES" w:eastAsia="es-ES"/>
             </w:rPr>
           </w:pPr>
-          <w:hyperlink w:anchor="_Toc26397901" w:history="1">
+          <w:hyperlink w:anchor="_Toc26702126" w:history="1">
             <w:r>
               <w:rPr>
                 <w:rStyle w:val="Hipervnculo"/>
@@ -592,7 +594,7 @@
               <w:rPr>
                 <w:webHidden/>
               </w:rPr>
-              <w:instrText xml:space="preserve"> PAGEREF _Toc26397901 \h </w:instrText>
+              <w:instrText xml:space="preserve"> PAGEREF _Toc26702126 \h </w:instrText>
             </w:r>
             <w:r>
               <w:rPr>
@@ -630,7 +632,7 @@
               <w:lang w:val="es-ES" w:eastAsia="es-ES"/>
             </w:rPr>
           </w:pPr>
-          <w:hyperlink w:anchor="_Toc26397902" w:history="1">
+          <w:hyperlink w:anchor="_Toc26702127" w:history="1">
             <w:r>
               <w:rPr>
                 <w:rStyle w:val="Hipervnculo"/>
@@ -665,7 +667,7 @@
               <w:rPr>
                 <w:webHidden/>
               </w:rPr>
-              <w:instrText xml:space="preserve"> PAGEREF _Toc26397902 \h </w:instrText>
+              <w:instrText xml:space="preserve"> PAGEREF _Toc26702127 \h </w:instrText>
             </w:r>
             <w:r>
               <w:rPr>
@@ -703,7 +705,7 @@
               <w:lang w:val="es-ES" w:eastAsia="es-ES"/>
             </w:rPr>
           </w:pPr>
-          <w:hyperlink w:anchor="_Toc26397903" w:history="1">
+          <w:hyperlink w:anchor="_Toc26702128" w:history="1">
             <w:r>
               <w:rPr>
                 <w:rStyle w:val="Hipervnculo"/>
@@ -738,7 +740,7 @@
               <w:rPr>
                 <w:webHidden/>
               </w:rPr>
-              <w:instrText xml:space="preserve"> PAGEREF _Toc26397903 \h </w:instrText>
+              <w:instrText xml:space="preserve"> PAGEREF _Toc26702128 \h </w:instrText>
             </w:r>
             <w:r>
               <w:rPr>
@@ -775,7 +777,7 @@
               <w:lang w:val="es-ES" w:eastAsia="es-ES"/>
             </w:rPr>
           </w:pPr>
-          <w:hyperlink w:anchor="_Toc26397904" w:history="1">
+          <w:hyperlink w:anchor="_Toc26702129" w:history="1">
             <w:r>
               <w:rPr>
                 <w:rStyle w:val="Hipervnculo"/>
@@ -798,7 +800,7 @@
               <w:rPr>
                 <w:webHidden/>
               </w:rPr>
-              <w:instrText xml:space="preserve"> PAGEREF _Toc26397904 \h </w:instrText>
+              <w:instrText xml:space="preserve"> PAGEREF _Toc26702129 \h </w:instrText>
             </w:r>
             <w:r>
               <w:rPr>
@@ -815,7 +817,7 @@
               <w:rPr>
                 <w:webHidden/>
               </w:rPr>
-              <w:t>7</w:t>
+              <w:t>9</w:t>
             </w:r>
             <w:r>
               <w:rPr>
@@ -835,7 +837,7 @@
               <w:lang w:val="es-ES" w:eastAsia="es-ES"/>
             </w:rPr>
           </w:pPr>
-          <w:hyperlink w:anchor="_Toc26397905" w:history="1">
+          <w:hyperlink w:anchor="_Toc26702130" w:history="1">
             <w:r>
               <w:rPr>
                 <w:rStyle w:val="Hipervnculo"/>
@@ -858,7 +860,7 @@
               <w:rPr>
                 <w:webHidden/>
               </w:rPr>
-              <w:instrText xml:space="preserve"> PAGEREF _Toc26397905 \h </w:instrText>
+              <w:instrText xml:space="preserve"> PAGEREF _Toc26702130 \h </w:instrText>
             </w:r>
             <w:r>
               <w:rPr>
@@ -875,7 +877,7 @@
               <w:rPr>
                 <w:webHidden/>
               </w:rPr>
-              <w:t>7</w:t>
+              <w:t>9</w:t>
             </w:r>
             <w:r>
               <w:rPr>
@@ -895,7 +897,7 @@
               <w:lang w:val="es-ES" w:eastAsia="es-ES"/>
             </w:rPr>
           </w:pPr>
-          <w:hyperlink w:anchor="_Toc26397906" w:history="1">
+          <w:hyperlink w:anchor="_Toc26702131" w:history="1">
             <w:r>
               <w:rPr>
                 <w:rStyle w:val="Hipervnculo"/>
@@ -918,7 +920,7 @@
               <w:rPr>
                 <w:webHidden/>
               </w:rPr>
-              <w:instrText xml:space="preserve"> PAGEREF _Toc26397906 \h </w:instrText>
+              <w:instrText xml:space="preserve"> PAGEREF _Toc26702131 \h </w:instrText>
             </w:r>
             <w:r>
               <w:rPr>
@@ -935,7 +937,7 @@
               <w:rPr>
                 <w:webHidden/>
               </w:rPr>
-              <w:t>8</w:t>
+              <w:t>10</w:t>
             </w:r>
             <w:r>
               <w:rPr>
@@ -955,7 +957,7 @@
               <w:lang w:val="es-ES" w:eastAsia="es-ES"/>
             </w:rPr>
           </w:pPr>
-          <w:hyperlink w:anchor="_Toc26397907" w:history="1">
+          <w:hyperlink w:anchor="_Toc26702132" w:history="1">
             <w:r>
               <w:rPr>
                 <w:rStyle w:val="Hipervnculo"/>
@@ -978,7 +980,7 @@
               <w:rPr>
                 <w:webHidden/>
               </w:rPr>
-              <w:instrText xml:space="preserve"> PAGEREF _Toc26397907 \h </w:instrText>
+              <w:instrText xml:space="preserve"> PAGEREF _Toc26702132 \h </w:instrText>
             </w:r>
             <w:r>
               <w:rPr>
@@ -995,7 +997,7 @@
               <w:rPr>
                 <w:webHidden/>
               </w:rPr>
-              <w:t>8</w:t>
+              <w:t>10</w:t>
             </w:r>
             <w:r>
               <w:rPr>
@@ -1015,7 +1017,7 @@
               <w:lang w:val="es-ES" w:eastAsia="es-ES"/>
             </w:rPr>
           </w:pPr>
-          <w:hyperlink w:anchor="_Toc26397908" w:history="1">
+          <w:hyperlink w:anchor="_Toc26702133" w:history="1">
             <w:r>
               <w:rPr>
                 <w:rStyle w:val="Hipervnculo"/>
@@ -1038,7 +1040,7 @@
               <w:rPr>
                 <w:webHidden/>
               </w:rPr>
-              <w:instrText xml:space="preserve"> PAGEREF _Toc26397908 \h </w:instrText>
+              <w:instrText xml:space="preserve"> PAGEREF _Toc26702133 \h </w:instrText>
             </w:r>
             <w:r>
               <w:rPr>
@@ -1055,7 +1057,7 @@
               <w:rPr>
                 <w:webHidden/>
               </w:rPr>
-              <w:t>8</w:t>
+              <w:t>10</w:t>
             </w:r>
             <w:r>
               <w:rPr>
@@ -1075,7 +1077,7 @@
               <w:lang w:val="es-ES" w:eastAsia="es-ES"/>
             </w:rPr>
           </w:pPr>
-          <w:hyperlink w:anchor="_Toc26397909" w:history="1">
+          <w:hyperlink w:anchor="_Toc26702134" w:history="1">
             <w:r>
               <w:rPr>
                 <w:rStyle w:val="Hipervnculo"/>
@@ -1098,7 +1100,7 @@
               <w:rPr>
                 <w:webHidden/>
               </w:rPr>
-              <w:instrText xml:space="preserve"> PAGEREF _Toc26397909 \h </w:instrText>
+              <w:instrText xml:space="preserve"> PAGEREF _Toc26702134 \h </w:instrText>
             </w:r>
             <w:r>
               <w:rPr>
@@ -1115,7 +1117,7 @@
               <w:rPr>
                 <w:webHidden/>
               </w:rPr>
-              <w:t>8</w:t>
+              <w:t>10</w:t>
             </w:r>
             <w:r>
               <w:rPr>
@@ -1135,7 +1137,7 @@
               <w:lang w:val="es-ES" w:eastAsia="es-ES"/>
             </w:rPr>
           </w:pPr>
-          <w:hyperlink w:anchor="_Toc26397910" w:history="1">
+          <w:hyperlink w:anchor="_Toc26702135" w:history="1">
             <w:r>
               <w:rPr>
                 <w:rStyle w:val="Hipervnculo"/>
@@ -1158,7 +1160,7 @@
               <w:rPr>
                 <w:webHidden/>
               </w:rPr>
-              <w:instrText xml:space="preserve"> PAGEREF _Toc26397910 \h </w:instrText>
+              <w:instrText xml:space="preserve"> PAGEREF _Toc26702135 \h </w:instrText>
             </w:r>
             <w:r>
               <w:rPr>
@@ -1175,7 +1177,7 @@
               <w:rPr>
                 <w:webHidden/>
               </w:rPr>
-              <w:t>8</w:t>
+              <w:t>10</w:t>
             </w:r>
             <w:r>
               <w:rPr>
@@ -1195,7 +1197,7 @@
               <w:lang w:val="es-ES" w:eastAsia="es-ES"/>
             </w:rPr>
           </w:pPr>
-          <w:hyperlink w:anchor="_Toc26397911" w:history="1">
+          <w:hyperlink w:anchor="_Toc26702136" w:history="1">
             <w:r>
               <w:rPr>
                 <w:rStyle w:val="Hipervnculo"/>
@@ -1218,7 +1220,7 @@
               <w:rPr>
                 <w:webHidden/>
               </w:rPr>
-              <w:instrText xml:space="preserve"> PAGEREF _Toc26397911 \h </w:instrText>
+              <w:instrText xml:space="preserve"> PAGEREF _Toc26702136 \h </w:instrText>
             </w:r>
             <w:r>
               <w:rPr>
@@ -1235,7 +1237,7 @@
               <w:rPr>
                 <w:webHidden/>
               </w:rPr>
-              <w:t>8</w:t>
+              <w:t>10</w:t>
             </w:r>
             <w:r>
               <w:rPr>
@@ -1273,12 +1275,12 @@
       <w:pPr>
         <w:pStyle w:val="Ttulo1"/>
       </w:pPr>
-      <w:bookmarkStart w:id="0" w:name="_Toc26397899"/>
+      <w:bookmarkStart w:id="1" w:name="_Toc26702124"/>
       <w:r>
         <w:lastRenderedPageBreak/>
         <w:t>Introducción</w:t>
       </w:r>
-      <w:bookmarkEnd w:id="0"/>
+      <w:bookmarkEnd w:id="1"/>
     </w:p>
     <w:p>
       <w:pPr>
@@ -1345,11 +1347,11 @@
       <w:pPr>
         <w:pStyle w:val="Ttulo2"/>
       </w:pPr>
-      <w:bookmarkStart w:id="1" w:name="_Toc26397900"/>
+      <w:bookmarkStart w:id="2" w:name="_Toc26702125"/>
       <w:r>
         <w:t>Tecnología utilizada</w:t>
       </w:r>
-      <w:bookmarkEnd w:id="1"/>
+      <w:bookmarkEnd w:id="2"/>
     </w:p>
     <w:p>
       <w:r>
@@ -1399,6 +1401,60 @@
     </w:p>
     <w:p>
       <w:r>
+        <w:t>Control de versiones, desarrollo compartido y organización de la tarea</w:t>
+      </w:r>
+    </w:p>
+    <w:p>
+      <w:pPr>
+        <w:pStyle w:val="Prrafodelista"/>
+        <w:numPr>
+          <w:ilvl w:val="0"/>
+          <w:numId w:val="3"/>
+        </w:numPr>
+      </w:pPr>
+      <w:r>
+        <w:t>Utilizamos github y sourcetree para poder trabajar en conjunto</w:t>
+      </w:r>
+    </w:p>
+    <w:p>
+      <w:r>
+        <w:drawing>
+          <wp:inline distT="0" distB="0" distL="0" distR="0" wp14:anchorId="6734DB21" wp14:editId="644DDF0D">
+            <wp:extent cx="4899660" cy="2389333"/>
+            <wp:effectExtent l="0" t="0" r="0" b="0"/>
+            <wp:docPr id="7" name="Imagen 7"/>
+            <wp:cNvGraphicFramePr>
+              <a:graphicFrameLocks xmlns:a="http://schemas.openxmlformats.org/drawingml/2006/main" noChangeAspect="1"/>
+            </wp:cNvGraphicFramePr>
+            <a:graphic xmlns:a="http://schemas.openxmlformats.org/drawingml/2006/main">
+              <a:graphicData uri="http://schemas.openxmlformats.org/drawingml/2006/picture">
+                <pic:pic xmlns:pic="http://schemas.openxmlformats.org/drawingml/2006/picture">
+                  <pic:nvPicPr>
+                    <pic:cNvPr id="1" name=""/>
+                    <pic:cNvPicPr/>
+                  </pic:nvPicPr>
+                  <pic:blipFill>
+                    <a:blip r:embed="rId7"/>
+                    <a:stretch>
+                      <a:fillRect/>
+                    </a:stretch>
+                  </pic:blipFill>
+                  <pic:spPr>
+                    <a:xfrm>
+                      <a:off x="0" y="0"/>
+                      <a:ext cx="4907343" cy="2393080"/>
+                    </a:xfrm>
+                    <a:prstGeom prst="rect">
+                      <a:avLst/>
+                    </a:prstGeom>
+                  </pic:spPr>
+                </pic:pic>
+              </a:graphicData>
+            </a:graphic>
+          </wp:inline>
+        </w:drawing>
+      </w:r>
+      <w:r>
         <w:br w:type="page"/>
       </w:r>
     </w:p>
@@ -1407,14 +1463,14 @@
       <w:pPr>
         <w:pStyle w:val="Ttulo2"/>
       </w:pPr>
-      <w:bookmarkStart w:id="2" w:name="_Toc26397901"/>
+      <w:bookmarkStart w:id="3" w:name="_Toc26702126"/>
       <w:r>
         <w:t>Parte 1</w:t>
       </w:r>
       <w:r>
         <w:t xml:space="preserve"> – Sistema seguro Bell Lapadula</w:t>
       </w:r>
-      <w:bookmarkEnd w:id="2"/>
+      <w:bookmarkEnd w:id="3"/>
     </w:p>
     <w:p>
       <w:pPr>
@@ -1424,11 +1480,11 @@
           <w:numId w:val="2"/>
         </w:numPr>
       </w:pPr>
-      <w:bookmarkStart w:id="3" w:name="_Toc26397902"/>
+      <w:bookmarkStart w:id="4" w:name="_Toc26702127"/>
       <w:r>
         <w:t>Desarrollo</w:t>
       </w:r>
-      <w:bookmarkEnd w:id="3"/>
+      <w:bookmarkEnd w:id="4"/>
     </w:p>
     <w:p/>
     <w:tbl>
@@ -1474,7 +1530,7 @@
                           <pic:cNvPicPr/>
                         </pic:nvPicPr>
                         <pic:blipFill>
-                          <a:blip r:embed="rId7"/>
+                          <a:blip r:embed="rId8"/>
                           <a:stretch>
                             <a:fillRect/>
                           </a:stretch>
@@ -1926,58 +1982,6 @@
             <wp:extent cx="2629128" cy="998307"/>
             <wp:effectExtent l="0" t="0" r="0" b="0"/>
             <wp:docPr id="11" name="Imagen 11"/>
-            <wp:cNvGraphicFramePr>
-              <a:graphicFrameLocks xmlns:a="http://schemas.openxmlformats.org/drawingml/2006/main" noChangeAspect="1"/>
-            </wp:cNvGraphicFramePr>
-            <a:graphic xmlns:a="http://schemas.openxmlformats.org/drawingml/2006/main">
-              <a:graphicData uri="http://schemas.openxmlformats.org/drawingml/2006/picture">
-                <pic:pic xmlns:pic="http://schemas.openxmlformats.org/drawingml/2006/picture">
-                  <pic:nvPicPr>
-                    <pic:cNvPr id="1" name=""/>
-                    <pic:cNvPicPr/>
-                  </pic:nvPicPr>
-                  <pic:blipFill>
-                    <a:blip r:embed="rId8"/>
-                    <a:stretch>
-                      <a:fillRect/>
-                    </a:stretch>
-                  </pic:blipFill>
-                  <pic:spPr>
-                    <a:xfrm>
-                      <a:off x="0" y="0"/>
-                      <a:ext cx="2629128" cy="998307"/>
-                    </a:xfrm>
-                    <a:prstGeom prst="rect">
-                      <a:avLst/>
-                    </a:prstGeom>
-                  </pic:spPr>
-                </pic:pic>
-              </a:graphicData>
-            </a:graphic>
-          </wp:inline>
-        </w:drawing>
-      </w:r>
-    </w:p>
-    <w:p/>
-    <w:p>
-      <w:pPr>
-        <w:ind w:firstLine="360"/>
-      </w:pPr>
-      <w:r>
-        <w:t>La función “ejecutarPrograma” recibe los parámetros recibidos por linea de comandos directo del main.</w:t>
-      </w:r>
-    </w:p>
-    <w:p/>
-    <w:p>
-      <w:r>
-        <w:rPr>
-          <w:lang w:val="es-ES" w:eastAsia="es-ES"/>
-        </w:rPr>
-        <w:drawing>
-          <wp:inline distT="0" distB="0" distL="0" distR="0" wp14:anchorId="3D6292C5" wp14:editId="151444FA">
-            <wp:extent cx="4526672" cy="144793"/>
-            <wp:effectExtent l="0" t="0" r="7620" b="7620"/>
-            <wp:docPr id="13" name="Imagen 13"/>
             <wp:cNvGraphicFramePr>
               <a:graphicFrameLocks xmlns:a="http://schemas.openxmlformats.org/drawingml/2006/main" noChangeAspect="1"/>
             </wp:cNvGraphicFramePr>
@@ -1997,7 +2001,7 @@
                   <pic:spPr>
                     <a:xfrm>
                       <a:off x="0" y="0"/>
-                      <a:ext cx="4526672" cy="144793"/>
+                      <a:ext cx="2629128" cy="998307"/>
                     </a:xfrm>
                     <a:prstGeom prst="rect">
                       <a:avLst/>
@@ -2010,54 +2014,26 @@
         </w:drawing>
       </w:r>
     </w:p>
-    <w:p>
-      <w:pPr>
-        <w:ind w:firstLine="708"/>
-      </w:pPr>
-      <w:r>
-        <w:t xml:space="preserve">Varias de las funciones fueron implementadas </w:t>
-      </w:r>
-      <w:r>
-        <w:t xml:space="preserve">con el patrón </w:t>
-      </w:r>
-      <w:r>
-        <w:t>“Singleton”</w:t>
-      </w:r>
-      <w:r>
-        <w:t>,</w:t>
-      </w:r>
-      <w:r>
-        <w:t xml:space="preserve"> </w:t>
-      </w:r>
-      <w:r>
-        <w:t>de ésta forma</w:t>
-      </w:r>
-      <w:r>
-        <w:t xml:space="preserve"> </w:t>
-      </w:r>
-      <w:r>
-        <w:t>es posible</w:t>
-      </w:r>
-      <w:r>
-        <w:t xml:space="preserve"> utilizarla</w:t>
-      </w:r>
-      <w:r>
-        <w:t>s</w:t>
-      </w:r>
-      <w:r>
-        <w:t xml:space="preserve"> de forma transversal desde diferentes secciones del proyecto.</w:t>
-      </w:r>
-    </w:p>
+    <w:p/>
+    <w:p>
+      <w:pPr>
+        <w:ind w:firstLine="360"/>
+      </w:pPr>
+      <w:r>
+        <w:t>La función “ejecutarPrograma” recibe los parámetros recibidos por linea de comandos directo del main.</w:t>
+      </w:r>
+    </w:p>
+    <w:p/>
     <w:p>
       <w:r>
         <w:rPr>
           <w:lang w:val="es-ES" w:eastAsia="es-ES"/>
         </w:rPr>
         <w:drawing>
-          <wp:inline distT="0" distB="0" distL="0" distR="0" wp14:anchorId="2F766DA5" wp14:editId="58835AEA">
-            <wp:extent cx="5400040" cy="1217295"/>
-            <wp:effectExtent l="0" t="0" r="0" b="1905"/>
-            <wp:docPr id="6" name="Imagen 6"/>
+          <wp:inline distT="0" distB="0" distL="0" distR="0" wp14:anchorId="3D6292C5" wp14:editId="151444FA">
+            <wp:extent cx="4526672" cy="144793"/>
+            <wp:effectExtent l="0" t="0" r="7620" b="7620"/>
+            <wp:docPr id="13" name="Imagen 13"/>
             <wp:cNvGraphicFramePr>
               <a:graphicFrameLocks xmlns:a="http://schemas.openxmlformats.org/drawingml/2006/main" noChangeAspect="1"/>
             </wp:cNvGraphicFramePr>
@@ -2077,7 +2053,7 @@
                   <pic:spPr>
                     <a:xfrm>
                       <a:off x="0" y="0"/>
-                      <a:ext cx="5400040" cy="1217295"/>
+                      <a:ext cx="4526672" cy="144793"/>
                     </a:xfrm>
                     <a:prstGeom prst="rect">
                       <a:avLst/>
@@ -2090,17 +2066,54 @@
         </w:drawing>
       </w:r>
     </w:p>
-    <w:p/>
+    <w:p>
+      <w:pPr>
+        <w:ind w:firstLine="708"/>
+      </w:pPr>
+      <w:r>
+        <w:t xml:space="preserve">Varias de las funciones fueron implementadas </w:t>
+      </w:r>
+      <w:r>
+        <w:t xml:space="preserve">con el patrón </w:t>
+      </w:r>
+      <w:r>
+        <w:t>“Singleton”</w:t>
+      </w:r>
+      <w:r>
+        <w:t>,</w:t>
+      </w:r>
+      <w:r>
+        <w:t xml:space="preserve"> </w:t>
+      </w:r>
+      <w:r>
+        <w:t>de ésta forma</w:t>
+      </w:r>
+      <w:r>
+        <w:t xml:space="preserve"> </w:t>
+      </w:r>
+      <w:r>
+        <w:t>es posible</w:t>
+      </w:r>
+      <w:r>
+        <w:t xml:space="preserve"> utilizarla</w:t>
+      </w:r>
+      <w:r>
+        <w:t>s</w:t>
+      </w:r>
+      <w:r>
+        <w:t xml:space="preserve"> de forma transversal desde diferentes secciones del proyecto.</w:t>
+      </w:r>
+    </w:p>
     <w:p>
       <w:r>
         <w:rPr>
           <w:lang w:val="es-ES" w:eastAsia="es-ES"/>
         </w:rPr>
         <w:drawing>
-          <wp:inline distT="0" distB="0" distL="0" distR="0" wp14:anchorId="71F52DB9" wp14:editId="608B4403">
-            <wp:extent cx="5400040" cy="3110865"/>
-            <wp:effectExtent l="0" t="0" r="0" b="0"/>
-            <wp:docPr id="15" name="Imagen 15"/>
+          <wp:inline distT="0" distB="0" distL="0" distR="0" wp14:anchorId="2F766DA5" wp14:editId="58835AEA">
+            <wp:extent cx="5400040" cy="1217295"/>
+            <wp:effectExtent l="0" t="0" r="0" b="1905"/>
+            <wp:docPr id="6" name="Imagen 6"/>
             <wp:cNvGraphicFramePr>
               <a:graphicFrameLocks xmlns:a="http://schemas.openxmlformats.org/drawingml/2006/main" noChangeAspect="1"/>
             </wp:cNvGraphicFramePr>
@@ -2120,6 +2133,49 @@
                   <pic:spPr>
                     <a:xfrm>
                       <a:off x="0" y="0"/>
+                      <a:ext cx="5400040" cy="1217295"/>
+                    </a:xfrm>
+                    <a:prstGeom prst="rect">
+                      <a:avLst/>
+                    </a:prstGeom>
+                  </pic:spPr>
+                </pic:pic>
+              </a:graphicData>
+            </a:graphic>
+          </wp:inline>
+        </w:drawing>
+      </w:r>
+    </w:p>
+    <w:p/>
+    <w:p>
+      <w:r>
+        <w:rPr>
+          <w:lang w:val="es-ES" w:eastAsia="es-ES"/>
+        </w:rPr>
+        <w:drawing>
+          <wp:inline distT="0" distB="0" distL="0" distR="0" wp14:anchorId="71F52DB9" wp14:editId="608B4403">
+            <wp:extent cx="5400040" cy="3110865"/>
+            <wp:effectExtent l="0" t="0" r="0" b="0"/>
+            <wp:docPr id="15" name="Imagen 15"/>
+            <wp:cNvGraphicFramePr>
+              <a:graphicFrameLocks xmlns:a="http://schemas.openxmlformats.org/drawingml/2006/main" noChangeAspect="1"/>
+            </wp:cNvGraphicFramePr>
+            <a:graphic xmlns:a="http://schemas.openxmlformats.org/drawingml/2006/main">
+              <a:graphicData uri="http://schemas.openxmlformats.org/drawingml/2006/picture">
+                <pic:pic xmlns:pic="http://schemas.openxmlformats.org/drawingml/2006/picture">
+                  <pic:nvPicPr>
+                    <pic:cNvPr id="1" name=""/>
+                    <pic:cNvPicPr/>
+                  </pic:nvPicPr>
+                  <pic:blipFill>
+                    <a:blip r:embed="rId12"/>
+                    <a:stretch>
+                      <a:fillRect/>
+                    </a:stretch>
+                  </pic:blipFill>
+                  <pic:spPr>
+                    <a:xfrm>
+                      <a:off x="0" y="0"/>
                       <a:ext cx="5400040" cy="3110865"/>
                     </a:xfrm>
                     <a:prstGeom prst="rect">
@@ -2142,11 +2198,11 @@
           <w:numId w:val="2"/>
         </w:numPr>
       </w:pPr>
-      <w:bookmarkStart w:id="4" w:name="_Toc26397903"/>
+      <w:bookmarkStart w:id="5" w:name="_Toc26702128"/>
       <w:r>
         <w:t>Instalación</w:t>
       </w:r>
-      <w:bookmarkEnd w:id="4"/>
+      <w:bookmarkEnd w:id="5"/>
     </w:p>
     <w:p>
       <w:pPr>
@@ -2193,7 +2249,7 @@
                           <pic:cNvPicPr/>
                         </pic:nvPicPr>
                         <pic:blipFill>
-                          <a:blip r:embed="rId12"/>
+                          <a:blip r:embed="rId13"/>
                           <a:stretch>
                             <a:fillRect/>
                           </a:stretch>
@@ -2260,75 +2316,6 @@
             <wp:extent cx="2293819" cy="548688"/>
             <wp:effectExtent l="0" t="0" r="0" b="3810"/>
             <wp:docPr id="18" name="Imagen 18"/>
-            <wp:cNvGraphicFramePr>
-              <a:graphicFrameLocks xmlns:a="http://schemas.openxmlformats.org/drawingml/2006/main" noChangeAspect="1"/>
-            </wp:cNvGraphicFramePr>
-            <a:graphic xmlns:a="http://schemas.openxmlformats.org/drawingml/2006/main">
-              <a:graphicData uri="http://schemas.openxmlformats.org/drawingml/2006/picture">
-                <pic:pic xmlns:pic="http://schemas.openxmlformats.org/drawingml/2006/picture">
-                  <pic:nvPicPr>
-                    <pic:cNvPr id="1" name=""/>
-                    <pic:cNvPicPr/>
-                  </pic:nvPicPr>
-                  <pic:blipFill>
-                    <a:blip r:embed="rId13"/>
-                    <a:stretch>
-                      <a:fillRect/>
-                    </a:stretch>
-                  </pic:blipFill>
-                  <pic:spPr>
-                    <a:xfrm>
-                      <a:off x="0" y="0"/>
-                      <a:ext cx="2293819" cy="548688"/>
-                    </a:xfrm>
-                    <a:prstGeom prst="rect">
-                      <a:avLst/>
-                    </a:prstGeom>
-                  </pic:spPr>
-                </pic:pic>
-              </a:graphicData>
-            </a:graphic>
-          </wp:inline>
-        </w:drawing>
-      </w:r>
-    </w:p>
-    <w:p>
-      <w:pPr>
-        <w:pStyle w:val="Prrafodelista"/>
-      </w:pPr>
-    </w:p>
-    <w:p>
-      <w:r>
-        <w:t>Se compone de 2 partes</w:t>
-      </w:r>
-    </w:p>
-    <w:p>
-      <w:pPr>
-        <w:pStyle w:val="Prrafodelista"/>
-        <w:numPr>
-          <w:ilvl w:val="0"/>
-          <w:numId w:val="4"/>
-        </w:numPr>
-      </w:pPr>
-      <w:r>
-        <w:t>La creación del archivo de log</w:t>
-      </w:r>
-    </w:p>
-    <w:p>
-      <w:r>
-        <w:t>En la subcarpeta “logs” del proyecto se genera un archivo bajo el siguiente patrón de nombre</w:t>
-      </w:r>
-    </w:p>
-    <w:p>
-      <w:r>
-        <w:rPr>
-          <w:lang w:val="es-ES" w:eastAsia="es-ES"/>
-        </w:rPr>
-        <w:drawing>
-          <wp:inline distT="0" distB="0" distL="0" distR="0" wp14:anchorId="478E85FF" wp14:editId="4E65FDC9">
-            <wp:extent cx="2941575" cy="1097375"/>
-            <wp:effectExtent l="0" t="0" r="0" b="7620"/>
-            <wp:docPr id="19" name="Imagen 19"/>
             <wp:cNvGraphicFramePr>
               <a:graphicFrameLocks xmlns:a="http://schemas.openxmlformats.org/drawingml/2006/main" noChangeAspect="1"/>
             </wp:cNvGraphicFramePr>
@@ -2348,7 +2335,7 @@
                   <pic:spPr>
                     <a:xfrm>
                       <a:off x="0" y="0"/>
-                      <a:ext cx="2941575" cy="1097375"/>
+                      <a:ext cx="2293819" cy="548688"/>
                     </a:xfrm>
                     <a:prstGeom prst="rect">
                       <a:avLst/>
@@ -2363,53 +2350,41 @@
     </w:p>
     <w:p>
       <w:pPr>
-        <w:ind w:firstLine="360"/>
-      </w:pPr>
-      <w:r>
-        <w:t>Se compone de la palabra “Log_” seguido de Año, Mes, Dia, Hora, minuto y segundo y le asigna la extensión “.log” de ésta forma nos aseguramos que los logs se puedan acumular y no se pierdan registros de cada ejecución independiente.</w:t>
-      </w:r>
-    </w:p>
-    <w:p>
-      <w:pPr>
-        <w:ind w:firstLine="360"/>
-        <w:rPr>
-          <w:b/>
-        </w:rPr>
-      </w:pPr>
-      <w:r>
-        <w:rPr>
-          <w:b/>
-        </w:rPr>
-        <w:t>Crear Log</w:t>
-      </w:r>
-    </w:p>
-    <w:p>
-      <w:pPr>
-        <w:ind w:firstLine="360"/>
-      </w:pPr>
-      <w:r>
-        <w:rPr>
-          <w:b/>
-        </w:rPr>
-        <w:tab/>
-      </w:r>
-      <w:r>
-        <w:t>La función CrearLog se encarga de crear un archivo de registro con nombre único y por única vez para toda la ejecución.</w:t>
-      </w:r>
-    </w:p>
-    <w:p>
-      <w:pPr>
-        <w:ind w:firstLine="360"/>
-      </w:pPr>
+        <w:pStyle w:val="Prrafodelista"/>
+      </w:pPr>
+    </w:p>
+    <w:p>
+      <w:r>
+        <w:t>Se compone de 2 partes</w:t>
+      </w:r>
+    </w:p>
+    <w:p>
+      <w:pPr>
+        <w:pStyle w:val="Prrafodelista"/>
+        <w:numPr>
+          <w:ilvl w:val="0"/>
+          <w:numId w:val="4"/>
+        </w:numPr>
+      </w:pPr>
+      <w:r>
+        <w:t>La creación del archivo de log</w:t>
+      </w:r>
+    </w:p>
+    <w:p>
+      <w:r>
+        <w:t>En la subcarpeta “logs” del proyecto se genera un archivo bajo el siguiente patrón de nombre</w:t>
+      </w:r>
+    </w:p>
+    <w:p>
       <w:r>
         <w:rPr>
           <w:lang w:val="es-ES" w:eastAsia="es-ES"/>
         </w:rPr>
         <w:drawing>
-          <wp:inline distT="0" distB="0" distL="0" distR="0" wp14:anchorId="3A31F8E3" wp14:editId="2F372B65">
-            <wp:extent cx="3231160" cy="1265030"/>
-            <wp:effectExtent l="0" t="0" r="7620" b="0"/>
-            <wp:docPr id="22" name="Imagen 22"/>
+          <wp:inline distT="0" distB="0" distL="0" distR="0" wp14:anchorId="478E85FF" wp14:editId="4E65FDC9">
+            <wp:extent cx="2941575" cy="1097375"/>
+            <wp:effectExtent l="0" t="0" r="0" b="7620"/>
+            <wp:docPr id="19" name="Imagen 19"/>
             <wp:cNvGraphicFramePr>
               <a:graphicFrameLocks xmlns:a="http://schemas.openxmlformats.org/drawingml/2006/main" noChangeAspect="1"/>
             </wp:cNvGraphicFramePr>
@@ -2429,7 +2404,7 @@
                   <pic:spPr>
                     <a:xfrm>
                       <a:off x="0" y="0"/>
-                      <a:ext cx="3231160" cy="1265030"/>
+                      <a:ext cx="2941575" cy="1097375"/>
                     </a:xfrm>
                     <a:prstGeom prst="rect">
                       <a:avLst/>
@@ -2445,14 +2420,52 @@
     <w:p>
       <w:pPr>
         <w:ind w:firstLine="360"/>
-        <w:jc w:val="center"/>
-      </w:pPr>
-      <w:r>
+      </w:pPr>
+      <w:r>
+        <w:t>Se compone de la palabra “Log_” seguido de Año, Mes, Dia, Hora, minuto y segundo y le asigna la extensión “.log” de ésta forma nos aseguramos que los logs se puedan acumular y no se pierdan registros de cada ejecución independiente.</w:t>
+      </w:r>
+    </w:p>
+    <w:p>
+      <w:pPr>
+        <w:ind w:firstLine="360"/>
+        <w:rPr>
+          <w:b/>
+        </w:rPr>
+      </w:pPr>
+      <w:r>
+        <w:rPr>
+          <w:b/>
+        </w:rPr>
+        <w:t>Crear Log</w:t>
+      </w:r>
+    </w:p>
+    <w:p>
+      <w:pPr>
+        <w:ind w:firstLine="360"/>
+      </w:pPr>
+      <w:r>
+        <w:rPr>
+          <w:b/>
+        </w:rPr>
+        <w:tab/>
+      </w:r>
+      <w:r>
+        <w:t>La función CrearLog se encarga de crear un archivo de registro con nombre único y por única vez para toda la ejecución.</w:t>
+      </w:r>
+    </w:p>
+    <w:p>
+      <w:pPr>
+        <w:ind w:firstLine="360"/>
+      </w:pPr>
+      <w:r>
+        <w:rPr>
+          <w:lang w:val="es-ES" w:eastAsia="es-ES"/>
+        </w:rPr>
         <w:drawing>
-          <wp:inline distT="0" distB="0" distL="0" distR="0" wp14:anchorId="0181F813" wp14:editId="671AAC86">
-            <wp:extent cx="3452159" cy="236240"/>
-            <wp:effectExtent l="0" t="0" r="0" b="0"/>
-            <wp:docPr id="5" name="Imagen 5"/>
+          <wp:inline distT="0" distB="0" distL="0" distR="0" wp14:anchorId="3A31F8E3" wp14:editId="2F372B65">
+            <wp:extent cx="3231160" cy="1265030"/>
+            <wp:effectExtent l="0" t="0" r="7620" b="0"/>
+            <wp:docPr id="22" name="Imagen 22"/>
             <wp:cNvGraphicFramePr>
               <a:graphicFrameLocks xmlns:a="http://schemas.openxmlformats.org/drawingml/2006/main" noChangeAspect="1"/>
             </wp:cNvGraphicFramePr>
@@ -2472,7 +2485,7 @@
                   <pic:spPr>
                     <a:xfrm>
                       <a:off x="0" y="0"/>
-                      <a:ext cx="3452159" cy="236240"/>
+                      <a:ext cx="3231160" cy="1265030"/>
                     </a:xfrm>
                     <a:prstGeom prst="rect">
                       <a:avLst/>
@@ -2484,50 +2497,21 @@
           </wp:inline>
         </w:drawing>
       </w:r>
-      <w:bookmarkStart w:id="5" w:name="_GoBack"/>
-      <w:bookmarkEnd w:id="5"/>
-    </w:p>
-    <w:p>
-      <w:pPr>
-        <w:pStyle w:val="Prrafodelista"/>
-        <w:numPr>
-          <w:ilvl w:val="0"/>
-          <w:numId w:val="4"/>
-        </w:numPr>
-      </w:pPr>
-      <w:r>
-        <w:t>El Append de nueva linea al archivo de log</w:t>
-      </w:r>
     </w:p>
     <w:p>
       <w:pPr>
         <w:ind w:firstLine="360"/>
-      </w:pPr>
-      <w:r>
-        <w:lastRenderedPageBreak/>
-        <w:tab/>
-        <w:t>Es la función de la clase que se encarga de hacer “Append” al archivo utilizado y designado por la instancia de ejecución actual.</w:t>
-      </w:r>
-    </w:p>
-    <w:p>
-      <w:pPr>
-        <w:ind w:firstLine="360"/>
-      </w:pPr>
-      <w:r>
-        <w:tab/>
-        <w:t>Tiene la doble funcionalidad de dejar registrado en un archivo la salida y tambien de mostrar en pantalla (por consola) lo que el programa va realizando.</w:t>
-      </w:r>
-    </w:p>
-    <w:p>
+        <w:jc w:val="center"/>
+      </w:pPr>
       <w:r>
         <w:rPr>
           <w:lang w:val="es-ES" w:eastAsia="es-ES"/>
         </w:rPr>
         <w:drawing>
-          <wp:inline distT="0" distB="0" distL="0" distR="0" wp14:anchorId="2367A122" wp14:editId="059D550C">
-            <wp:extent cx="3619814" cy="1295512"/>
+          <wp:inline distT="0" distB="0" distL="0" distR="0" wp14:anchorId="0181F813" wp14:editId="671AAC86">
+            <wp:extent cx="3452159" cy="236240"/>
             <wp:effectExtent l="0" t="0" r="0" b="0"/>
-            <wp:docPr id="21" name="Imagen 21"/>
+            <wp:docPr id="5" name="Imagen 5"/>
             <wp:cNvGraphicFramePr>
               <a:graphicFrameLocks xmlns:a="http://schemas.openxmlformats.org/drawingml/2006/main" noChangeAspect="1"/>
             </wp:cNvGraphicFramePr>
@@ -2547,7 +2531,7 @@
                   <pic:spPr>
                     <a:xfrm>
                       <a:off x="0" y="0"/>
-                      <a:ext cx="3619814" cy="1295512"/>
+                      <a:ext cx="3452159" cy="236240"/>
                     </a:xfrm>
                     <a:prstGeom prst="rect">
                       <a:avLst/>
@@ -2562,36 +2546,33 @@
     </w:p>
     <w:p>
       <w:pPr>
+        <w:pStyle w:val="Prrafodelista"/>
+        <w:numPr>
+          <w:ilvl w:val="0"/>
+          <w:numId w:val="4"/>
+        </w:numPr>
+      </w:pPr>
+      <w:r>
+        <w:t>El Append de nueva linea al archivo de log</w:t>
+      </w:r>
+    </w:p>
+    <w:p>
+      <w:pPr>
         <w:ind w:firstLine="360"/>
       </w:pPr>
-    </w:p>
-    <w:p>
-      <w:pPr>
-        <w:pStyle w:val="Prrafodelista"/>
-      </w:pPr>
-    </w:p>
-    <w:p>
-      <w:pPr>
-        <w:pStyle w:val="Prrafodelista"/>
-      </w:pPr>
-    </w:p>
-    <w:p>
-      <w:pPr>
-        <w:pStyle w:val="Ttulo4"/>
-      </w:pPr>
-      <w:r>
-        <w:t>1.2.2 Ejecutar</w:t>
-      </w:r>
-    </w:p>
-    <w:p>
-      <w:r>
-        <w:t>Para correr el programa se debe ejecutar utilizando el archivo “</w:t>
-      </w:r>
-      <w:r>
-        <w:t>Parte1</w:t>
-      </w:r>
-      <w:r>
-        <w:t>.bat” que tiene el siguiente contenido.</w:t>
+      <w:r>
+        <w:lastRenderedPageBreak/>
+        <w:tab/>
+        <w:t>Es la función de la clase que se encarga de hacer “Append” al archivo utilizado y designado por la instancia de ejecución actual.</w:t>
+      </w:r>
+    </w:p>
+    <w:p>
+      <w:pPr>
+        <w:ind w:firstLine="360"/>
+      </w:pPr>
+      <w:r>
+        <w:tab/>
+        <w:t>Tiene la doble funcionalidad de dejar registrado en un archivo la salida y tambien de mostrar en pantalla (por consola) lo que el programa va realizando.</w:t>
       </w:r>
     </w:p>
     <w:p>
@@ -2600,10 +2581,10 @@
           <w:lang w:val="es-ES" w:eastAsia="es-ES"/>
         </w:rPr>
         <w:drawing>
-          <wp:inline distT="0" distB="0" distL="0" distR="0" wp14:anchorId="38DC7494" wp14:editId="1BD6942A">
-            <wp:extent cx="4580017" cy="960203"/>
+          <wp:inline distT="0" distB="0" distL="0" distR="0" wp14:anchorId="2367A122" wp14:editId="059D550C">
+            <wp:extent cx="3619814" cy="1295512"/>
             <wp:effectExtent l="0" t="0" r="0" b="0"/>
-            <wp:docPr id="16" name="Imagen 16"/>
+            <wp:docPr id="21" name="Imagen 21"/>
             <wp:cNvGraphicFramePr>
               <a:graphicFrameLocks xmlns:a="http://schemas.openxmlformats.org/drawingml/2006/main" noChangeAspect="1"/>
             </wp:cNvGraphicFramePr>
@@ -2623,6 +2604,82 @@
                   <pic:spPr>
                     <a:xfrm>
                       <a:off x="0" y="0"/>
+                      <a:ext cx="3619814" cy="1295512"/>
+                    </a:xfrm>
+                    <a:prstGeom prst="rect">
+                      <a:avLst/>
+                    </a:prstGeom>
+                  </pic:spPr>
+                </pic:pic>
+              </a:graphicData>
+            </a:graphic>
+          </wp:inline>
+        </w:drawing>
+      </w:r>
+    </w:p>
+    <w:p>
+      <w:pPr>
+        <w:ind w:firstLine="360"/>
+      </w:pPr>
+    </w:p>
+    <w:p>
+      <w:pPr>
+        <w:pStyle w:val="Prrafodelista"/>
+      </w:pPr>
+    </w:p>
+    <w:p>
+      <w:pPr>
+        <w:pStyle w:val="Prrafodelista"/>
+      </w:pPr>
+    </w:p>
+    <w:p>
+      <w:pPr>
+        <w:pStyle w:val="Ttulo4"/>
+      </w:pPr>
+      <w:r>
+        <w:t>1.2.2 Ejecutar</w:t>
+      </w:r>
+    </w:p>
+    <w:p>
+      <w:r>
+        <w:t>Para correr el programa se debe ejecutar utilizando el archivo “</w:t>
+      </w:r>
+      <w:r>
+        <w:t>Parte1</w:t>
+      </w:r>
+      <w:r>
+        <w:t>.bat” que tiene el siguiente contenido.</w:t>
+      </w:r>
+    </w:p>
+    <w:p>
+      <w:r>
+        <w:rPr>
+          <w:lang w:val="es-ES" w:eastAsia="es-ES"/>
+        </w:rPr>
+        <w:drawing>
+          <wp:inline distT="0" distB="0" distL="0" distR="0" wp14:anchorId="38DC7494" wp14:editId="1BD6942A">
+            <wp:extent cx="4580017" cy="960203"/>
+            <wp:effectExtent l="0" t="0" r="0" b="0"/>
+            <wp:docPr id="16" name="Imagen 16"/>
+            <wp:cNvGraphicFramePr>
+              <a:graphicFrameLocks xmlns:a="http://schemas.openxmlformats.org/drawingml/2006/main" noChangeAspect="1"/>
+            </wp:cNvGraphicFramePr>
+            <a:graphic xmlns:a="http://schemas.openxmlformats.org/drawingml/2006/main">
+              <a:graphicData uri="http://schemas.openxmlformats.org/drawingml/2006/picture">
+                <pic:pic xmlns:pic="http://schemas.openxmlformats.org/drawingml/2006/picture">
+                  <pic:nvPicPr>
+                    <pic:cNvPr id="1" name=""/>
+                    <pic:cNvPicPr/>
+                  </pic:nvPicPr>
+                  <pic:blipFill>
+                    <a:blip r:embed="rId19"/>
+                    <a:stretch>
+                      <a:fillRect/>
+                    </a:stretch>
+                  </pic:blipFill>
+                  <pic:spPr>
+                    <a:xfrm>
+                      <a:off x="0" y="0"/>
                       <a:ext cx="4580017" cy="960203"/>
                     </a:xfrm>
                     <a:prstGeom prst="rect">
@@ -2654,7 +2711,7 @@
       <w:pPr>
         <w:pStyle w:val="Ttulo3"/>
       </w:pPr>
-      <w:bookmarkStart w:id="6" w:name="_Toc26397904"/>
+      <w:bookmarkStart w:id="6" w:name="_Toc26702129"/>
       <w:r>
         <w:lastRenderedPageBreak/>
         <w:t xml:space="preserve">1.3 </w:t>
@@ -2721,53 +2778,6 @@
                   <wp:extent cx="1980553" cy="3208020"/>
                   <wp:effectExtent l="0" t="0" r="1270" b="0"/>
                   <wp:docPr id="1" name="Imagen 1"/>
-                  <wp:cNvGraphicFramePr>
-                    <a:graphicFrameLocks xmlns:a="http://schemas.openxmlformats.org/drawingml/2006/main" noChangeAspect="1"/>
-                  </wp:cNvGraphicFramePr>
-                  <a:graphic xmlns:a="http://schemas.openxmlformats.org/drawingml/2006/main">
-                    <a:graphicData uri="http://schemas.openxmlformats.org/drawingml/2006/picture">
-                      <pic:pic xmlns:pic="http://schemas.openxmlformats.org/drawingml/2006/picture">
-                        <pic:nvPicPr>
-                          <pic:cNvPr id="1" name=""/>
-                          <pic:cNvPicPr/>
-                        </pic:nvPicPr>
-                        <pic:blipFill>
-                          <a:blip r:embed="rId19"/>
-                          <a:stretch>
-                            <a:fillRect/>
-                          </a:stretch>
-                        </pic:blipFill>
-                        <pic:spPr>
-                          <a:xfrm>
-                            <a:off x="0" y="0"/>
-                            <a:ext cx="1989922" cy="3223195"/>
-                          </a:xfrm>
-                          <a:prstGeom prst="rect">
-                            <a:avLst/>
-                          </a:prstGeom>
-                        </pic:spPr>
-                      </pic:pic>
-                    </a:graphicData>
-                  </a:graphic>
-                </wp:inline>
-              </w:drawing>
-            </w:r>
-          </w:p>
-        </w:tc>
-        <w:tc>
-          <w:tcPr>
-            <w:tcW w:w="4723" w:type="dxa"/>
-          </w:tcPr>
-          <w:p>
-            <w:r>
-              <w:rPr>
-                <w:lang w:val="es-ES" w:eastAsia="es-ES"/>
-              </w:rPr>
-              <w:drawing>
-                <wp:inline distT="0" distB="0" distL="0" distR="0" wp14:anchorId="130BFDCB" wp14:editId="4E142166">
-                  <wp:extent cx="2862028" cy="3185160"/>
-                  <wp:effectExtent l="0" t="0" r="0" b="0"/>
-                  <wp:docPr id="2" name="Imagen 2"/>
                   <wp:cNvGraphicFramePr>
                     <a:graphicFrameLocks xmlns:a="http://schemas.openxmlformats.org/drawingml/2006/main" noChangeAspect="1"/>
                   </wp:cNvGraphicFramePr>
@@ -2787,7 +2797,7 @@
                         <pic:spPr>
                           <a:xfrm>
                             <a:off x="0" y="0"/>
-                            <a:ext cx="2876159" cy="3200887"/>
+                            <a:ext cx="1989922" cy="3223195"/>
                           </a:xfrm>
                           <a:prstGeom prst="rect">
                             <a:avLst/>
@@ -2801,59 +2811,20 @@
             </w:r>
           </w:p>
         </w:tc>
-      </w:tr>
-    </w:tbl>
-    <w:p/>
-    <w:tbl>
-      <w:tblPr>
-        <w:tblStyle w:val="Tablaconcuadrcula"/>
-        <w:tblW w:w="0" w:type="auto"/>
-        <w:tblLook w:val="04A0" w:firstRow="1" w:lastRow="0" w:firstColumn="1" w:lastColumn="0" w:noHBand="0" w:noVBand="1"/>
-      </w:tblPr>
-      <w:tblGrid>
-        <w:gridCol w:w="4247"/>
-        <w:gridCol w:w="4247"/>
-      </w:tblGrid>
-      <w:tr>
-        <w:tc>
-          <w:tcPr>
-            <w:tcW w:w="4247" w:type="dxa"/>
-            <w:shd w:val="clear" w:color="auto" w:fill="9CC2E5" w:themeFill="accent1" w:themeFillTint="99"/>
+        <w:tc>
+          <w:tcPr>
+            <w:tcW w:w="4723" w:type="dxa"/>
           </w:tcPr>
           <w:p>
             <w:r>
-              <w:t>Resultado esperado</w:t>
-            </w:r>
-          </w:p>
-        </w:tc>
-        <w:tc>
-          <w:tcPr>
-            <w:tcW w:w="4247" w:type="dxa"/>
-            <w:shd w:val="clear" w:color="auto" w:fill="9CC2E5" w:themeFill="accent1" w:themeFillTint="99"/>
-          </w:tcPr>
-          <w:p>
-            <w:r>
-              <w:t>Resultado tras corrida</w:t>
-            </w:r>
-          </w:p>
-        </w:tc>
-      </w:tr>
-      <w:tr>
-        <w:tc>
-          <w:tcPr>
-            <w:tcW w:w="4247" w:type="dxa"/>
-            <w:vAlign w:val="center"/>
-          </w:tcPr>
-          <w:p>
-            <w:r>
               <w:rPr>
                 <w:lang w:val="es-ES" w:eastAsia="es-ES"/>
               </w:rPr>
               <w:drawing>
-                <wp:inline distT="0" distB="0" distL="0" distR="0" wp14:anchorId="69BF4E98" wp14:editId="1BBBFEB1">
-                  <wp:extent cx="2407920" cy="998969"/>
+                <wp:inline distT="0" distB="0" distL="0" distR="0" wp14:anchorId="130BFDCB" wp14:editId="4E142166">
+                  <wp:extent cx="2862028" cy="3185160"/>
                   <wp:effectExtent l="0" t="0" r="0" b="0"/>
-                  <wp:docPr id="3" name="Imagen 3"/>
+                  <wp:docPr id="2" name="Imagen 2"/>
                   <wp:cNvGraphicFramePr>
                     <a:graphicFrameLocks xmlns:a="http://schemas.openxmlformats.org/drawingml/2006/main" noChangeAspect="1"/>
                   </wp:cNvGraphicFramePr>
@@ -2873,7 +2844,7 @@
                         <pic:spPr>
                           <a:xfrm>
                             <a:off x="0" y="0"/>
-                            <a:ext cx="2436769" cy="1010937"/>
+                            <a:ext cx="2876159" cy="3200887"/>
                           </a:xfrm>
                           <a:prstGeom prst="rect">
                             <a:avLst/>
@@ -2887,23 +2858,59 @@
             </w:r>
           </w:p>
         </w:tc>
+      </w:tr>
+    </w:tbl>
+    <w:p/>
+    <w:tbl>
+      <w:tblPr>
+        <w:tblStyle w:val="Tablaconcuadrcula"/>
+        <w:tblW w:w="0" w:type="auto"/>
+        <w:tblLook w:val="04A0" w:firstRow="1" w:lastRow="0" w:firstColumn="1" w:lastColumn="0" w:noHBand="0" w:noVBand="1"/>
+      </w:tblPr>
+      <w:tblGrid>
+        <w:gridCol w:w="4247"/>
+        <w:gridCol w:w="4247"/>
+      </w:tblGrid>
+      <w:tr>
         <w:tc>
           <w:tcPr>
             <w:tcW w:w="4247" w:type="dxa"/>
+            <w:shd w:val="clear" w:color="auto" w:fill="9CC2E5" w:themeFill="accent1" w:themeFillTint="99"/>
           </w:tcPr>
           <w:p>
-            <w:pPr>
-              <w:jc w:val="center"/>
-            </w:pPr>
+            <w:r>
+              <w:t>Resultado esperado</w:t>
+            </w:r>
+          </w:p>
+        </w:tc>
+        <w:tc>
+          <w:tcPr>
+            <w:tcW w:w="4247" w:type="dxa"/>
+            <w:shd w:val="clear" w:color="auto" w:fill="9CC2E5" w:themeFill="accent1" w:themeFillTint="99"/>
+          </w:tcPr>
+          <w:p>
+            <w:r>
+              <w:t>Resultado tras corrida</w:t>
+            </w:r>
+          </w:p>
+        </w:tc>
+      </w:tr>
+      <w:tr>
+        <w:tc>
+          <w:tcPr>
+            <w:tcW w:w="4247" w:type="dxa"/>
+            <w:vAlign w:val="center"/>
+          </w:tcPr>
+          <w:p>
             <w:r>
               <w:rPr>
                 <w:lang w:val="es-ES" w:eastAsia="es-ES"/>
               </w:rPr>
               <w:drawing>
-                <wp:inline distT="0" distB="0" distL="0" distR="0" wp14:anchorId="4D8DEF43" wp14:editId="6157F4B5">
-                  <wp:extent cx="2324301" cy="2720576"/>
-                  <wp:effectExtent l="0" t="0" r="0" b="3810"/>
-                  <wp:docPr id="4" name="Imagen 4"/>
+                <wp:inline distT="0" distB="0" distL="0" distR="0" wp14:anchorId="69BF4E98" wp14:editId="1BBBFEB1">
+                  <wp:extent cx="2407920" cy="998969"/>
+                  <wp:effectExtent l="0" t="0" r="0" b="0"/>
+                  <wp:docPr id="3" name="Imagen 3"/>
                   <wp:cNvGraphicFramePr>
                     <a:graphicFrameLocks xmlns:a="http://schemas.openxmlformats.org/drawingml/2006/main" noChangeAspect="1"/>
                   </wp:cNvGraphicFramePr>
@@ -2923,6 +2930,56 @@
                         <pic:spPr>
                           <a:xfrm>
                             <a:off x="0" y="0"/>
+                            <a:ext cx="2436769" cy="1010937"/>
+                          </a:xfrm>
+                          <a:prstGeom prst="rect">
+                            <a:avLst/>
+                          </a:prstGeom>
+                        </pic:spPr>
+                      </pic:pic>
+                    </a:graphicData>
+                  </a:graphic>
+                </wp:inline>
+              </w:drawing>
+            </w:r>
+          </w:p>
+        </w:tc>
+        <w:tc>
+          <w:tcPr>
+            <w:tcW w:w="4247" w:type="dxa"/>
+          </w:tcPr>
+          <w:p>
+            <w:pPr>
+              <w:jc w:val="center"/>
+            </w:pPr>
+            <w:r>
+              <w:rPr>
+                <w:lang w:val="es-ES" w:eastAsia="es-ES"/>
+              </w:rPr>
+              <w:drawing>
+                <wp:inline distT="0" distB="0" distL="0" distR="0" wp14:anchorId="4D8DEF43" wp14:editId="6157F4B5">
+                  <wp:extent cx="2324301" cy="2720576"/>
+                  <wp:effectExtent l="0" t="0" r="0" b="3810"/>
+                  <wp:docPr id="4" name="Imagen 4"/>
+                  <wp:cNvGraphicFramePr>
+                    <a:graphicFrameLocks xmlns:a="http://schemas.openxmlformats.org/drawingml/2006/main" noChangeAspect="1"/>
+                  </wp:cNvGraphicFramePr>
+                  <a:graphic xmlns:a="http://schemas.openxmlformats.org/drawingml/2006/main">
+                    <a:graphicData uri="http://schemas.openxmlformats.org/drawingml/2006/picture">
+                      <pic:pic xmlns:pic="http://schemas.openxmlformats.org/drawingml/2006/picture">
+                        <pic:nvPicPr>
+                          <pic:cNvPr id="1" name=""/>
+                          <pic:cNvPicPr/>
+                        </pic:nvPicPr>
+                        <pic:blipFill>
+                          <a:blip r:embed="rId23"/>
+                          <a:stretch>
+                            <a:fillRect/>
+                          </a:stretch>
+                        </pic:blipFill>
+                        <pic:spPr>
+                          <a:xfrm>
+                            <a:off x="0" y="0"/>
                             <a:ext cx="2324301" cy="2720576"/>
                           </a:xfrm>
                           <a:prstGeom prst="rect">
@@ -2944,7 +3001,7 @@
       <w:pPr>
         <w:pStyle w:val="Ttulo3"/>
       </w:pPr>
-      <w:bookmarkStart w:id="7" w:name="_Toc26397905"/>
+      <w:bookmarkStart w:id="7" w:name="_Toc26702130"/>
       <w:r>
         <w:t xml:space="preserve">1.4 </w:t>
       </w:r>
@@ -2986,7 +3043,7 @@
       <w:pPr>
         <w:pStyle w:val="Ttulo2"/>
       </w:pPr>
-      <w:bookmarkStart w:id="8" w:name="_Toc26397906"/>
+      <w:bookmarkStart w:id="8" w:name="_Toc26702131"/>
       <w:r>
         <w:lastRenderedPageBreak/>
         <w:t>Parte 2</w:t>
@@ -3000,7 +3057,7 @@
       <w:pPr>
         <w:pStyle w:val="Ttulo3"/>
       </w:pPr>
-      <w:bookmarkStart w:id="9" w:name="_Toc26397907"/>
+      <w:bookmarkStart w:id="9" w:name="_Toc26702132"/>
       <w:r>
         <w:t xml:space="preserve">2.1 </w:t>
       </w:r>
@@ -3018,7 +3075,7 @@
       <w:pPr>
         <w:pStyle w:val="Ttulo3"/>
       </w:pPr>
-      <w:bookmarkStart w:id="10" w:name="_Toc26397908"/>
+      <w:bookmarkStart w:id="10" w:name="_Toc26702133"/>
       <w:r>
         <w:t xml:space="preserve">2.2 </w:t>
       </w:r>
@@ -3036,7 +3093,7 @@
       <w:pPr>
         <w:pStyle w:val="Ttulo3"/>
       </w:pPr>
-      <w:bookmarkStart w:id="11" w:name="_Toc26397909"/>
+      <w:bookmarkStart w:id="11" w:name="_Toc26702134"/>
       <w:r>
         <w:t xml:space="preserve">2.3 </w:t>
       </w:r>
@@ -3054,7 +3111,7 @@
       <w:pPr>
         <w:pStyle w:val="Ttulo3"/>
       </w:pPr>
-      <w:bookmarkStart w:id="12" w:name="_Toc26397910"/>
+      <w:bookmarkStart w:id="12" w:name="_Toc26702135"/>
       <w:r>
         <w:t xml:space="preserve">2.4 </w:t>
       </w:r>
@@ -3073,7 +3130,7 @@
       <w:pPr>
         <w:pStyle w:val="Ttulo2"/>
       </w:pPr>
-      <w:bookmarkStart w:id="13" w:name="_Toc26397911"/>
+      <w:bookmarkStart w:id="13" w:name="_Toc26702136"/>
       <w:r>
         <w:t>Conclusión Final</w:t>
       </w:r>
@@ -4492,7 +4549,7 @@
 </file>
 
 <file path=customXml/itemProps1.xml><?xml version="1.0" encoding="utf-8"?>
-<ds:datastoreItem xmlns:ds="http://schemas.openxmlformats.org/officeDocument/2006/customXml" ds:itemID="{46E7FE3D-959C-41CE-9941-FF6B5C9DACBA}">
+<ds:datastoreItem xmlns:ds="http://schemas.openxmlformats.org/officeDocument/2006/customXml" ds:itemID="{E7C1A3E6-A4E4-4AEA-8C95-23A1DAFBCDDD}">
   <ds:schemaRefs>
     <ds:schemaRef ds:uri="http://schemas.openxmlformats.org/officeDocument/2006/bibliography"/>
   </ds:schemaRefs>

--- a/BLPObl/docs/Obligatorio ASSI - Ferraz (200112) - Zito (111725) .docx
+++ b/BLPObl/docs/Obligatorio ASSI - Ferraz (200112) - Zito (111725) .docx
@@ -418,8 +418,6 @@
             <w:t>Tabla de contenido</w:t>
           </w:r>
         </w:p>
-        <w:bookmarkStart w:id="0" w:name="_GoBack"/>
-        <w:bookmarkEnd w:id="0"/>
         <w:p>
           <w:pPr>
             <w:pStyle w:val="TDC1"/>
@@ -1275,12 +1273,12 @@
       <w:pPr>
         <w:pStyle w:val="Ttulo1"/>
       </w:pPr>
-      <w:bookmarkStart w:id="1" w:name="_Toc26702124"/>
+      <w:bookmarkStart w:id="0" w:name="_Toc26702124"/>
       <w:r>
         <w:lastRenderedPageBreak/>
         <w:t>Introducción</w:t>
       </w:r>
-      <w:bookmarkEnd w:id="1"/>
+      <w:bookmarkEnd w:id="0"/>
     </w:p>
     <w:p>
       <w:pPr>
@@ -1347,11 +1345,11 @@
       <w:pPr>
         <w:pStyle w:val="Ttulo2"/>
       </w:pPr>
-      <w:bookmarkStart w:id="2" w:name="_Toc26702125"/>
+      <w:bookmarkStart w:id="1" w:name="_Toc26702125"/>
       <w:r>
         <w:t>Tecnología utilizada</w:t>
       </w:r>
-      <w:bookmarkEnd w:id="2"/>
+      <w:bookmarkEnd w:id="1"/>
     </w:p>
     <w:p>
       <w:r>
@@ -1418,6 +1416,9 @@
     </w:p>
     <w:p>
       <w:r>
+        <w:rPr>
+          <w:lang w:val="es-ES" w:eastAsia="es-ES"/>
+        </w:rPr>
         <w:drawing>
           <wp:inline distT="0" distB="0" distL="0" distR="0" wp14:anchorId="6734DB21" wp14:editId="644DDF0D">
             <wp:extent cx="4899660" cy="2389333"/>
@@ -1463,14 +1464,14 @@
       <w:pPr>
         <w:pStyle w:val="Ttulo2"/>
       </w:pPr>
-      <w:bookmarkStart w:id="3" w:name="_Toc26702126"/>
+      <w:bookmarkStart w:id="2" w:name="_Toc26702126"/>
       <w:r>
         <w:t>Parte 1</w:t>
       </w:r>
       <w:r>
         <w:t xml:space="preserve"> – Sistema seguro Bell Lapadula</w:t>
       </w:r>
-      <w:bookmarkEnd w:id="3"/>
+      <w:bookmarkEnd w:id="2"/>
     </w:p>
     <w:p>
       <w:pPr>
@@ -1480,11 +1481,58 @@
           <w:numId w:val="2"/>
         </w:numPr>
       </w:pPr>
-      <w:bookmarkStart w:id="4" w:name="_Toc26702127"/>
+      <w:bookmarkStart w:id="3" w:name="_Toc26702127"/>
       <w:r>
         <w:t>Desarrollo</w:t>
       </w:r>
+      <w:bookmarkEnd w:id="3"/>
+    </w:p>
+    <w:p/>
+    <w:p>
+      <w:r>
+        <w:t>Listado de clases utilizadas</w:t>
+      </w:r>
+      <w:bookmarkStart w:id="4" w:name="_GoBack"/>
       <w:bookmarkEnd w:id="4"/>
+    </w:p>
+    <w:p>
+      <w:r>
+        <w:drawing>
+          <wp:inline distT="0" distB="0" distL="0" distR="0" wp14:anchorId="69BCE0F8" wp14:editId="443C07B6">
+            <wp:extent cx="5400040" cy="3577590"/>
+            <wp:effectExtent l="0" t="0" r="0" b="3810"/>
+            <wp:docPr id="9" name="Imagen 9"/>
+            <wp:cNvGraphicFramePr>
+              <a:graphicFrameLocks xmlns:a="http://schemas.openxmlformats.org/drawingml/2006/main" noChangeAspect="1"/>
+            </wp:cNvGraphicFramePr>
+            <a:graphic xmlns:a="http://schemas.openxmlformats.org/drawingml/2006/main">
+              <a:graphicData uri="http://schemas.openxmlformats.org/drawingml/2006/picture">
+                <pic:pic xmlns:pic="http://schemas.openxmlformats.org/drawingml/2006/picture">
+                  <pic:nvPicPr>
+                    <pic:cNvPr id="1" name=""/>
+                    <pic:cNvPicPr/>
+                  </pic:nvPicPr>
+                  <pic:blipFill>
+                    <a:blip r:embed="rId8"/>
+                    <a:stretch>
+                      <a:fillRect/>
+                    </a:stretch>
+                  </pic:blipFill>
+                  <pic:spPr>
+                    <a:xfrm>
+                      <a:off x="0" y="0"/>
+                      <a:ext cx="5400040" cy="3577590"/>
+                    </a:xfrm>
+                    <a:prstGeom prst="rect">
+                      <a:avLst/>
+                    </a:prstGeom>
+                  </pic:spPr>
+                </pic:pic>
+              </a:graphicData>
+            </a:graphic>
+          </wp:inline>
+        </w:drawing>
+      </w:r>
     </w:p>
     <w:p/>
     <w:tbl>
@@ -1530,7 +1578,7 @@
                           <pic:cNvPicPr/>
                         </pic:nvPicPr>
                         <pic:blipFill>
-                          <a:blip r:embed="rId8"/>
+                          <a:blip r:embed="rId9"/>
                           <a:stretch>
                             <a:fillRect/>
                           </a:stretch>
@@ -1703,7 +1751,11 @@
           </w:tcPr>
           <w:p>
             <w:r>
-              <w:t>Control de instrucciones, control de relación de permiso y ejecución.</w:t>
+              <w:t xml:space="preserve">Control de instrucciones, control de relación </w:t>
+            </w:r>
+            <w:r>
+              <w:lastRenderedPageBreak/>
+              <w:t>de permiso y ejecución.</w:t>
             </w:r>
           </w:p>
         </w:tc>
@@ -1982,58 +2034,6 @@
             <wp:extent cx="2629128" cy="998307"/>
             <wp:effectExtent l="0" t="0" r="0" b="0"/>
             <wp:docPr id="11" name="Imagen 11"/>
-            <wp:cNvGraphicFramePr>
-              <a:graphicFrameLocks xmlns:a="http://schemas.openxmlformats.org/drawingml/2006/main" noChangeAspect="1"/>
-            </wp:cNvGraphicFramePr>
-            <a:graphic xmlns:a="http://schemas.openxmlformats.org/drawingml/2006/main">
-              <a:graphicData uri="http://schemas.openxmlformats.org/drawingml/2006/picture">
-                <pic:pic xmlns:pic="http://schemas.openxmlformats.org/drawingml/2006/picture">
-                  <pic:nvPicPr>
-                    <pic:cNvPr id="1" name=""/>
-                    <pic:cNvPicPr/>
-                  </pic:nvPicPr>
-                  <pic:blipFill>
-                    <a:blip r:embed="rId9"/>
-                    <a:stretch>
-                      <a:fillRect/>
-                    </a:stretch>
-                  </pic:blipFill>
-                  <pic:spPr>
-                    <a:xfrm>
-                      <a:off x="0" y="0"/>
-                      <a:ext cx="2629128" cy="998307"/>
-                    </a:xfrm>
-                    <a:prstGeom prst="rect">
-                      <a:avLst/>
-                    </a:prstGeom>
-                  </pic:spPr>
-                </pic:pic>
-              </a:graphicData>
-            </a:graphic>
-          </wp:inline>
-        </w:drawing>
-      </w:r>
-    </w:p>
-    <w:p/>
-    <w:p>
-      <w:pPr>
-        <w:ind w:firstLine="360"/>
-      </w:pPr>
-      <w:r>
-        <w:t>La función “ejecutarPrograma” recibe los parámetros recibidos por linea de comandos directo del main.</w:t>
-      </w:r>
-    </w:p>
-    <w:p/>
-    <w:p>
-      <w:r>
-        <w:rPr>
-          <w:lang w:val="es-ES" w:eastAsia="es-ES"/>
-        </w:rPr>
-        <w:drawing>
-          <wp:inline distT="0" distB="0" distL="0" distR="0" wp14:anchorId="3D6292C5" wp14:editId="151444FA">
-            <wp:extent cx="4526672" cy="144793"/>
-            <wp:effectExtent l="0" t="0" r="7620" b="7620"/>
-            <wp:docPr id="13" name="Imagen 13"/>
             <wp:cNvGraphicFramePr>
               <a:graphicFrameLocks xmlns:a="http://schemas.openxmlformats.org/drawingml/2006/main" noChangeAspect="1"/>
             </wp:cNvGraphicFramePr>
@@ -2053,7 +2053,7 @@
                   <pic:spPr>
                     <a:xfrm>
                       <a:off x="0" y="0"/>
-                      <a:ext cx="4526672" cy="144793"/>
+                      <a:ext cx="2629128" cy="998307"/>
                     </a:xfrm>
                     <a:prstGeom prst="rect">
                       <a:avLst/>
@@ -2066,54 +2066,26 @@
         </w:drawing>
       </w:r>
     </w:p>
-    <w:p>
-      <w:pPr>
-        <w:ind w:firstLine="708"/>
-      </w:pPr>
-      <w:r>
-        <w:t xml:space="preserve">Varias de las funciones fueron implementadas </w:t>
-      </w:r>
-      <w:r>
-        <w:t xml:space="preserve">con el patrón </w:t>
-      </w:r>
-      <w:r>
-        <w:t>“Singleton”</w:t>
-      </w:r>
-      <w:r>
-        <w:t>,</w:t>
-      </w:r>
-      <w:r>
-        <w:t xml:space="preserve"> </w:t>
-      </w:r>
-      <w:r>
-        <w:t>de ésta forma</w:t>
-      </w:r>
-      <w:r>
-        <w:t xml:space="preserve"> </w:t>
-      </w:r>
-      <w:r>
-        <w:t>es posible</w:t>
-      </w:r>
-      <w:r>
-        <w:t xml:space="preserve"> utilizarla</w:t>
-      </w:r>
-      <w:r>
-        <w:t>s</w:t>
-      </w:r>
-      <w:r>
-        <w:t xml:space="preserve"> de forma transversal desde diferentes secciones del proyecto.</w:t>
-      </w:r>
-    </w:p>
+    <w:p/>
+    <w:p>
+      <w:pPr>
+        <w:ind w:firstLine="360"/>
+      </w:pPr>
+      <w:r>
+        <w:t>La función “ejecutarPrograma” recibe los parámetros recibidos por linea de comandos directo del main.</w:t>
+      </w:r>
+    </w:p>
+    <w:p/>
     <w:p>
       <w:r>
         <w:rPr>
           <w:lang w:val="es-ES" w:eastAsia="es-ES"/>
         </w:rPr>
         <w:drawing>
-          <wp:inline distT="0" distB="0" distL="0" distR="0" wp14:anchorId="2F766DA5" wp14:editId="58835AEA">
-            <wp:extent cx="5400040" cy="1217295"/>
-            <wp:effectExtent l="0" t="0" r="0" b="1905"/>
-            <wp:docPr id="6" name="Imagen 6"/>
+          <wp:inline distT="0" distB="0" distL="0" distR="0" wp14:anchorId="3D6292C5" wp14:editId="151444FA">
+            <wp:extent cx="4526672" cy="144793"/>
+            <wp:effectExtent l="0" t="0" r="7620" b="7620"/>
+            <wp:docPr id="13" name="Imagen 13"/>
             <wp:cNvGraphicFramePr>
               <a:graphicFrameLocks xmlns:a="http://schemas.openxmlformats.org/drawingml/2006/main" noChangeAspect="1"/>
             </wp:cNvGraphicFramePr>
@@ -2133,7 +2105,7 @@
                   <pic:spPr>
                     <a:xfrm>
                       <a:off x="0" y="0"/>
-                      <a:ext cx="5400040" cy="1217295"/>
+                      <a:ext cx="4526672" cy="144793"/>
                     </a:xfrm>
                     <a:prstGeom prst="rect">
                       <a:avLst/>
@@ -2146,17 +2118,54 @@
         </w:drawing>
       </w:r>
     </w:p>
-    <w:p/>
+    <w:p>
+      <w:pPr>
+        <w:ind w:firstLine="708"/>
+      </w:pPr>
+      <w:r>
+        <w:t xml:space="preserve">Varias de las funciones fueron implementadas </w:t>
+      </w:r>
+      <w:r>
+        <w:t xml:space="preserve">con el patrón </w:t>
+      </w:r>
+      <w:r>
+        <w:t>“Singleton”</w:t>
+      </w:r>
+      <w:r>
+        <w:t>,</w:t>
+      </w:r>
+      <w:r>
+        <w:t xml:space="preserve"> </w:t>
+      </w:r>
+      <w:r>
+        <w:t>de ésta forma</w:t>
+      </w:r>
+      <w:r>
+        <w:t xml:space="preserve"> </w:t>
+      </w:r>
+      <w:r>
+        <w:t>es posible</w:t>
+      </w:r>
+      <w:r>
+        <w:t xml:space="preserve"> utilizarla</w:t>
+      </w:r>
+      <w:r>
+        <w:t>s</w:t>
+      </w:r>
+      <w:r>
+        <w:t xml:space="preserve"> de forma transversal desde diferentes secciones del proyecto.</w:t>
+      </w:r>
+    </w:p>
     <w:p>
       <w:r>
         <w:rPr>
           <w:lang w:val="es-ES" w:eastAsia="es-ES"/>
         </w:rPr>
         <w:drawing>
-          <wp:inline distT="0" distB="0" distL="0" distR="0" wp14:anchorId="71F52DB9" wp14:editId="608B4403">
-            <wp:extent cx="5400040" cy="3110865"/>
-            <wp:effectExtent l="0" t="0" r="0" b="0"/>
-            <wp:docPr id="15" name="Imagen 15"/>
+          <wp:inline distT="0" distB="0" distL="0" distR="0" wp14:anchorId="2F766DA5" wp14:editId="58835AEA">
+            <wp:extent cx="5400040" cy="1217295"/>
+            <wp:effectExtent l="0" t="0" r="0" b="1905"/>
+            <wp:docPr id="6" name="Imagen 6"/>
             <wp:cNvGraphicFramePr>
               <a:graphicFrameLocks xmlns:a="http://schemas.openxmlformats.org/drawingml/2006/main" noChangeAspect="1"/>
             </wp:cNvGraphicFramePr>
@@ -2176,6 +2185,49 @@
                   <pic:spPr>
                     <a:xfrm>
                       <a:off x="0" y="0"/>
+                      <a:ext cx="5400040" cy="1217295"/>
+                    </a:xfrm>
+                    <a:prstGeom prst="rect">
+                      <a:avLst/>
+                    </a:prstGeom>
+                  </pic:spPr>
+                </pic:pic>
+              </a:graphicData>
+            </a:graphic>
+          </wp:inline>
+        </w:drawing>
+      </w:r>
+    </w:p>
+    <w:p/>
+    <w:p>
+      <w:r>
+        <w:rPr>
+          <w:lang w:val="es-ES" w:eastAsia="es-ES"/>
+        </w:rPr>
+        <w:drawing>
+          <wp:inline distT="0" distB="0" distL="0" distR="0" wp14:anchorId="71F52DB9" wp14:editId="608B4403">
+            <wp:extent cx="5400040" cy="3110865"/>
+            <wp:effectExtent l="0" t="0" r="0" b="0"/>
+            <wp:docPr id="15" name="Imagen 15"/>
+            <wp:cNvGraphicFramePr>
+              <a:graphicFrameLocks xmlns:a="http://schemas.openxmlformats.org/drawingml/2006/main" noChangeAspect="1"/>
+            </wp:cNvGraphicFramePr>
+            <a:graphic xmlns:a="http://schemas.openxmlformats.org/drawingml/2006/main">
+              <a:graphicData uri="http://schemas.openxmlformats.org/drawingml/2006/picture">
+                <pic:pic xmlns:pic="http://schemas.openxmlformats.org/drawingml/2006/picture">
+                  <pic:nvPicPr>
+                    <pic:cNvPr id="1" name=""/>
+                    <pic:cNvPicPr/>
+                  </pic:nvPicPr>
+                  <pic:blipFill>
+                    <a:blip r:embed="rId13"/>
+                    <a:stretch>
+                      <a:fillRect/>
+                    </a:stretch>
+                  </pic:blipFill>
+                  <pic:spPr>
+                    <a:xfrm>
+                      <a:off x="0" y="0"/>
                       <a:ext cx="5400040" cy="3110865"/>
                     </a:xfrm>
                     <a:prstGeom prst="rect">
@@ -2249,7 +2301,7 @@
                           <pic:cNvPicPr/>
                         </pic:nvPicPr>
                         <pic:blipFill>
-                          <a:blip r:embed="rId13"/>
+                          <a:blip r:embed="rId14"/>
                           <a:stretch>
                             <a:fillRect/>
                           </a:stretch>
@@ -2316,75 +2368,6 @@
             <wp:extent cx="2293819" cy="548688"/>
             <wp:effectExtent l="0" t="0" r="0" b="3810"/>
             <wp:docPr id="18" name="Imagen 18"/>
-            <wp:cNvGraphicFramePr>
-              <a:graphicFrameLocks xmlns:a="http://schemas.openxmlformats.org/drawingml/2006/main" noChangeAspect="1"/>
-            </wp:cNvGraphicFramePr>
-            <a:graphic xmlns:a="http://schemas.openxmlformats.org/drawingml/2006/main">
-              <a:graphicData uri="http://schemas.openxmlformats.org/drawingml/2006/picture">
-                <pic:pic xmlns:pic="http://schemas.openxmlformats.org/drawingml/2006/picture">
-                  <pic:nvPicPr>
-                    <pic:cNvPr id="1" name=""/>
-                    <pic:cNvPicPr/>
-                  </pic:nvPicPr>
-                  <pic:blipFill>
-                    <a:blip r:embed="rId14"/>
-                    <a:stretch>
-                      <a:fillRect/>
-                    </a:stretch>
-                  </pic:blipFill>
-                  <pic:spPr>
-                    <a:xfrm>
-                      <a:off x="0" y="0"/>
-                      <a:ext cx="2293819" cy="548688"/>
-                    </a:xfrm>
-                    <a:prstGeom prst="rect">
-                      <a:avLst/>
-                    </a:prstGeom>
-                  </pic:spPr>
-                </pic:pic>
-              </a:graphicData>
-            </a:graphic>
-          </wp:inline>
-        </w:drawing>
-      </w:r>
-    </w:p>
-    <w:p>
-      <w:pPr>
-        <w:pStyle w:val="Prrafodelista"/>
-      </w:pPr>
-    </w:p>
-    <w:p>
-      <w:r>
-        <w:t>Se compone de 2 partes</w:t>
-      </w:r>
-    </w:p>
-    <w:p>
-      <w:pPr>
-        <w:pStyle w:val="Prrafodelista"/>
-        <w:numPr>
-          <w:ilvl w:val="0"/>
-          <w:numId w:val="4"/>
-        </w:numPr>
-      </w:pPr>
-      <w:r>
-        <w:t>La creación del archivo de log</w:t>
-      </w:r>
-    </w:p>
-    <w:p>
-      <w:r>
-        <w:t>En la subcarpeta “logs” del proyecto se genera un archivo bajo el siguiente patrón de nombre</w:t>
-      </w:r>
-    </w:p>
-    <w:p>
-      <w:r>
-        <w:rPr>
-          <w:lang w:val="es-ES" w:eastAsia="es-ES"/>
-        </w:rPr>
-        <w:drawing>
-          <wp:inline distT="0" distB="0" distL="0" distR="0" wp14:anchorId="478E85FF" wp14:editId="4E65FDC9">
-            <wp:extent cx="2941575" cy="1097375"/>
-            <wp:effectExtent l="0" t="0" r="0" b="7620"/>
-            <wp:docPr id="19" name="Imagen 19"/>
             <wp:cNvGraphicFramePr>
               <a:graphicFrameLocks xmlns:a="http://schemas.openxmlformats.org/drawingml/2006/main" noChangeAspect="1"/>
             </wp:cNvGraphicFramePr>
@@ -2404,7 +2387,7 @@
                   <pic:spPr>
                     <a:xfrm>
                       <a:off x="0" y="0"/>
-                      <a:ext cx="2941575" cy="1097375"/>
+                      <a:ext cx="2293819" cy="548688"/>
                     </a:xfrm>
                     <a:prstGeom prst="rect">
                       <a:avLst/>
@@ -2419,53 +2402,41 @@
     </w:p>
     <w:p>
       <w:pPr>
-        <w:ind w:firstLine="360"/>
-      </w:pPr>
-      <w:r>
-        <w:t>Se compone de la palabra “Log_” seguido de Año, Mes, Dia, Hora, minuto y segundo y le asigna la extensión “.log” de ésta forma nos aseguramos que los logs se puedan acumular y no se pierdan registros de cada ejecución independiente.</w:t>
-      </w:r>
-    </w:p>
-    <w:p>
-      <w:pPr>
-        <w:ind w:firstLine="360"/>
-        <w:rPr>
-          <w:b/>
-        </w:rPr>
-      </w:pPr>
-      <w:r>
-        <w:rPr>
-          <w:b/>
-        </w:rPr>
-        <w:t>Crear Log</w:t>
-      </w:r>
-    </w:p>
-    <w:p>
-      <w:pPr>
-        <w:ind w:firstLine="360"/>
-      </w:pPr>
-      <w:r>
-        <w:rPr>
-          <w:b/>
-        </w:rPr>
-        <w:tab/>
-      </w:r>
-      <w:r>
-        <w:t>La función CrearLog se encarga de crear un archivo de registro con nombre único y por única vez para toda la ejecución.</w:t>
-      </w:r>
-    </w:p>
-    <w:p>
-      <w:pPr>
-        <w:ind w:firstLine="360"/>
-      </w:pPr>
+        <w:pStyle w:val="Prrafodelista"/>
+      </w:pPr>
+    </w:p>
+    <w:p>
+      <w:r>
+        <w:t>Se compone de 2 partes</w:t>
+      </w:r>
+    </w:p>
+    <w:p>
+      <w:pPr>
+        <w:pStyle w:val="Prrafodelista"/>
+        <w:numPr>
+          <w:ilvl w:val="0"/>
+          <w:numId w:val="4"/>
+        </w:numPr>
+      </w:pPr>
+      <w:r>
+        <w:t>La creación del archivo de log</w:t>
+      </w:r>
+    </w:p>
+    <w:p>
+      <w:r>
+        <w:t>En la subcarpeta “logs” del proyecto se genera un archivo bajo el siguiente patrón de nombre</w:t>
+      </w:r>
+    </w:p>
+    <w:p>
       <w:r>
         <w:rPr>
           <w:lang w:val="es-ES" w:eastAsia="es-ES"/>
         </w:rPr>
         <w:drawing>
-          <wp:inline distT="0" distB="0" distL="0" distR="0" wp14:anchorId="3A31F8E3" wp14:editId="2F372B65">
-            <wp:extent cx="3231160" cy="1265030"/>
-            <wp:effectExtent l="0" t="0" r="7620" b="0"/>
-            <wp:docPr id="22" name="Imagen 22"/>
+          <wp:inline distT="0" distB="0" distL="0" distR="0" wp14:anchorId="478E85FF" wp14:editId="4E65FDC9">
+            <wp:extent cx="2941575" cy="1097375"/>
+            <wp:effectExtent l="0" t="0" r="0" b="7620"/>
+            <wp:docPr id="19" name="Imagen 19"/>
             <wp:cNvGraphicFramePr>
               <a:graphicFrameLocks xmlns:a="http://schemas.openxmlformats.org/drawingml/2006/main" noChangeAspect="1"/>
             </wp:cNvGraphicFramePr>
@@ -2485,7 +2456,7 @@
                   <pic:spPr>
                     <a:xfrm>
                       <a:off x="0" y="0"/>
-                      <a:ext cx="3231160" cy="1265030"/>
+                      <a:ext cx="2941575" cy="1097375"/>
                     </a:xfrm>
                     <a:prstGeom prst="rect">
                       <a:avLst/>
@@ -2501,17 +2472,52 @@
     <w:p>
       <w:pPr>
         <w:ind w:firstLine="360"/>
-        <w:jc w:val="center"/>
+      </w:pPr>
+      <w:r>
+        <w:t>Se compone de la palabra “Log_” seguido de Año, Mes, Dia, Hora, minuto y segundo y le asigna la extensión “.log” de ésta forma nos aseguramos que los logs se puedan acumular y no se pierdan registros de cada ejecución independiente.</w:t>
+      </w:r>
+    </w:p>
+    <w:p>
+      <w:pPr>
+        <w:ind w:firstLine="360"/>
+        <w:rPr>
+          <w:b/>
+        </w:rPr>
+      </w:pPr>
+      <w:r>
+        <w:rPr>
+          <w:b/>
+        </w:rPr>
+        <w:t>Crear Log</w:t>
+      </w:r>
+    </w:p>
+    <w:p>
+      <w:pPr>
+        <w:ind w:firstLine="360"/>
+      </w:pPr>
+      <w:r>
+        <w:rPr>
+          <w:b/>
+        </w:rPr>
+        <w:tab/>
+      </w:r>
+      <w:r>
+        <w:t>La función CrearLog se encarga de crear un archivo de registro con nombre único y por única vez para toda la ejecución.</w:t>
+      </w:r>
+    </w:p>
+    <w:p>
+      <w:pPr>
+        <w:ind w:firstLine="360"/>
       </w:pPr>
       <w:r>
         <w:rPr>
           <w:lang w:val="es-ES" w:eastAsia="es-ES"/>
         </w:rPr>
         <w:drawing>
-          <wp:inline distT="0" distB="0" distL="0" distR="0" wp14:anchorId="0181F813" wp14:editId="671AAC86">
-            <wp:extent cx="3452159" cy="236240"/>
-            <wp:effectExtent l="0" t="0" r="0" b="0"/>
-            <wp:docPr id="5" name="Imagen 5"/>
+          <wp:inline distT="0" distB="0" distL="0" distR="0" wp14:anchorId="3A31F8E3" wp14:editId="2F372B65">
+            <wp:extent cx="3231160" cy="1265030"/>
+            <wp:effectExtent l="0" t="0" r="7620" b="0"/>
+            <wp:docPr id="22" name="Imagen 22"/>
             <wp:cNvGraphicFramePr>
               <a:graphicFrameLocks xmlns:a="http://schemas.openxmlformats.org/drawingml/2006/main" noChangeAspect="1"/>
             </wp:cNvGraphicFramePr>
@@ -2531,7 +2537,7 @@
                   <pic:spPr>
                     <a:xfrm>
                       <a:off x="0" y="0"/>
-                      <a:ext cx="3452159" cy="236240"/>
+                      <a:ext cx="3231160" cy="1265030"/>
                     </a:xfrm>
                     <a:prstGeom prst="rect">
                       <a:avLst/>
@@ -2546,45 +2552,18 @@
     </w:p>
     <w:p>
       <w:pPr>
-        <w:pStyle w:val="Prrafodelista"/>
-        <w:numPr>
-          <w:ilvl w:val="0"/>
-          <w:numId w:val="4"/>
-        </w:numPr>
-      </w:pPr>
-      <w:r>
-        <w:t>El Append de nueva linea al archivo de log</w:t>
-      </w:r>
-    </w:p>
-    <w:p>
-      <w:pPr>
         <w:ind w:firstLine="360"/>
-      </w:pPr>
-      <w:r>
-        <w:lastRenderedPageBreak/>
-        <w:tab/>
-        <w:t>Es la función de la clase que se encarga de hacer “Append” al archivo utilizado y designado por la instancia de ejecución actual.</w:t>
-      </w:r>
-    </w:p>
-    <w:p>
-      <w:pPr>
-        <w:ind w:firstLine="360"/>
-      </w:pPr>
-      <w:r>
-        <w:tab/>
-        <w:t>Tiene la doble funcionalidad de dejar registrado en un archivo la salida y tambien de mostrar en pantalla (por consola) lo que el programa va realizando.</w:t>
-      </w:r>
-    </w:p>
-    <w:p>
+        <w:jc w:val="center"/>
+      </w:pPr>
       <w:r>
         <w:rPr>
           <w:lang w:val="es-ES" w:eastAsia="es-ES"/>
         </w:rPr>
         <w:drawing>
-          <wp:inline distT="0" distB="0" distL="0" distR="0" wp14:anchorId="2367A122" wp14:editId="059D550C">
-            <wp:extent cx="3619814" cy="1295512"/>
+          <wp:inline distT="0" distB="0" distL="0" distR="0" wp14:anchorId="0181F813" wp14:editId="671AAC86">
+            <wp:extent cx="3452159" cy="236240"/>
             <wp:effectExtent l="0" t="0" r="0" b="0"/>
-            <wp:docPr id="21" name="Imagen 21"/>
+            <wp:docPr id="5" name="Imagen 5"/>
             <wp:cNvGraphicFramePr>
               <a:graphicFrameLocks xmlns:a="http://schemas.openxmlformats.org/drawingml/2006/main" noChangeAspect="1"/>
             </wp:cNvGraphicFramePr>
@@ -2604,7 +2583,7 @@
                   <pic:spPr>
                     <a:xfrm>
                       <a:off x="0" y="0"/>
-                      <a:ext cx="3619814" cy="1295512"/>
+                      <a:ext cx="3452159" cy="236240"/>
                     </a:xfrm>
                     <a:prstGeom prst="rect">
                       <a:avLst/>
@@ -2619,36 +2598,33 @@
     </w:p>
     <w:p>
       <w:pPr>
+        <w:pStyle w:val="Prrafodelista"/>
+        <w:numPr>
+          <w:ilvl w:val="0"/>
+          <w:numId w:val="4"/>
+        </w:numPr>
+      </w:pPr>
+      <w:r>
+        <w:t>El Append de nueva linea al archivo de log</w:t>
+      </w:r>
+    </w:p>
+    <w:p>
+      <w:pPr>
         <w:ind w:firstLine="360"/>
       </w:pPr>
-    </w:p>
-    <w:p>
-      <w:pPr>
-        <w:pStyle w:val="Prrafodelista"/>
-      </w:pPr>
-    </w:p>
-    <w:p>
-      <w:pPr>
-        <w:pStyle w:val="Prrafodelista"/>
-      </w:pPr>
-    </w:p>
-    <w:p>
-      <w:pPr>
-        <w:pStyle w:val="Ttulo4"/>
-      </w:pPr>
-      <w:r>
-        <w:t>1.2.2 Ejecutar</w:t>
-      </w:r>
-    </w:p>
-    <w:p>
-      <w:r>
-        <w:t>Para correr el programa se debe ejecutar utilizando el archivo “</w:t>
-      </w:r>
-      <w:r>
-        <w:t>Parte1</w:t>
-      </w:r>
-      <w:r>
-        <w:t>.bat” que tiene el siguiente contenido.</w:t>
+      <w:r>
+        <w:lastRenderedPageBreak/>
+        <w:tab/>
+        <w:t>Es la función de la clase que se encarga de hacer “Append” al archivo utilizado y designado por la instancia de ejecución actual.</w:t>
+      </w:r>
+    </w:p>
+    <w:p>
+      <w:pPr>
+        <w:ind w:firstLine="360"/>
+      </w:pPr>
+      <w:r>
+        <w:tab/>
+        <w:t>Tiene la doble funcionalidad de dejar registrado en un archivo la salida y tambien de mostrar en pantalla (por consola) lo que el programa va realizando.</w:t>
       </w:r>
     </w:p>
     <w:p>
@@ -2657,10 +2633,10 @@
           <w:lang w:val="es-ES" w:eastAsia="es-ES"/>
         </w:rPr>
         <w:drawing>
-          <wp:inline distT="0" distB="0" distL="0" distR="0" wp14:anchorId="38DC7494" wp14:editId="1BD6942A">
-            <wp:extent cx="4580017" cy="960203"/>
+          <wp:inline distT="0" distB="0" distL="0" distR="0" wp14:anchorId="2367A122" wp14:editId="059D550C">
+            <wp:extent cx="3619814" cy="1295512"/>
             <wp:effectExtent l="0" t="0" r="0" b="0"/>
-            <wp:docPr id="16" name="Imagen 16"/>
+            <wp:docPr id="21" name="Imagen 21"/>
             <wp:cNvGraphicFramePr>
               <a:graphicFrameLocks xmlns:a="http://schemas.openxmlformats.org/drawingml/2006/main" noChangeAspect="1"/>
             </wp:cNvGraphicFramePr>
@@ -2680,6 +2656,82 @@
                   <pic:spPr>
                     <a:xfrm>
                       <a:off x="0" y="0"/>
+                      <a:ext cx="3619814" cy="1295512"/>
+                    </a:xfrm>
+                    <a:prstGeom prst="rect">
+                      <a:avLst/>
+                    </a:prstGeom>
+                  </pic:spPr>
+                </pic:pic>
+              </a:graphicData>
+            </a:graphic>
+          </wp:inline>
+        </w:drawing>
+      </w:r>
+    </w:p>
+    <w:p>
+      <w:pPr>
+        <w:ind w:firstLine="360"/>
+      </w:pPr>
+    </w:p>
+    <w:p>
+      <w:pPr>
+        <w:pStyle w:val="Prrafodelista"/>
+      </w:pPr>
+    </w:p>
+    <w:p>
+      <w:pPr>
+        <w:pStyle w:val="Prrafodelista"/>
+      </w:pPr>
+    </w:p>
+    <w:p>
+      <w:pPr>
+        <w:pStyle w:val="Ttulo4"/>
+      </w:pPr>
+      <w:r>
+        <w:t>1.2.2 Ejecutar</w:t>
+      </w:r>
+    </w:p>
+    <w:p>
+      <w:r>
+        <w:t>Para correr el programa se debe ejecutar utilizando el archivo “</w:t>
+      </w:r>
+      <w:r>
+        <w:t>Parte1</w:t>
+      </w:r>
+      <w:r>
+        <w:t>.bat” que tiene el siguiente contenido.</w:t>
+      </w:r>
+    </w:p>
+    <w:p>
+      <w:r>
+        <w:rPr>
+          <w:lang w:val="es-ES" w:eastAsia="es-ES"/>
+        </w:rPr>
+        <w:drawing>
+          <wp:inline distT="0" distB="0" distL="0" distR="0" wp14:anchorId="38DC7494" wp14:editId="1BD6942A">
+            <wp:extent cx="4580017" cy="960203"/>
+            <wp:effectExtent l="0" t="0" r="0" b="0"/>
+            <wp:docPr id="16" name="Imagen 16"/>
+            <wp:cNvGraphicFramePr>
+              <a:graphicFrameLocks xmlns:a="http://schemas.openxmlformats.org/drawingml/2006/main" noChangeAspect="1"/>
+            </wp:cNvGraphicFramePr>
+            <a:graphic xmlns:a="http://schemas.openxmlformats.org/drawingml/2006/main">
+              <a:graphicData uri="http://schemas.openxmlformats.org/drawingml/2006/picture">
+                <pic:pic xmlns:pic="http://schemas.openxmlformats.org/drawingml/2006/picture">
+                  <pic:nvPicPr>
+                    <pic:cNvPr id="1" name=""/>
+                    <pic:cNvPicPr/>
+                  </pic:nvPicPr>
+                  <pic:blipFill>
+                    <a:blip r:embed="rId20"/>
+                    <a:stretch>
+                      <a:fillRect/>
+                    </a:stretch>
+                  </pic:blipFill>
+                  <pic:spPr>
+                    <a:xfrm>
+                      <a:off x="0" y="0"/>
                       <a:ext cx="4580017" cy="960203"/>
                     </a:xfrm>
                     <a:prstGeom prst="rect">
@@ -2778,53 +2830,6 @@
                   <wp:extent cx="1980553" cy="3208020"/>
                   <wp:effectExtent l="0" t="0" r="1270" b="0"/>
                   <wp:docPr id="1" name="Imagen 1"/>
-                  <wp:cNvGraphicFramePr>
-                    <a:graphicFrameLocks xmlns:a="http://schemas.openxmlformats.org/drawingml/2006/main" noChangeAspect="1"/>
-                  </wp:cNvGraphicFramePr>
-                  <a:graphic xmlns:a="http://schemas.openxmlformats.org/drawingml/2006/main">
-                    <a:graphicData uri="http://schemas.openxmlformats.org/drawingml/2006/picture">
-                      <pic:pic xmlns:pic="http://schemas.openxmlformats.org/drawingml/2006/picture">
-                        <pic:nvPicPr>
-                          <pic:cNvPr id="1" name=""/>
-                          <pic:cNvPicPr/>
-                        </pic:nvPicPr>
-                        <pic:blipFill>
-                          <a:blip r:embed="rId20"/>
-                          <a:stretch>
-                            <a:fillRect/>
-                          </a:stretch>
-                        </pic:blipFill>
-                        <pic:spPr>
-                          <a:xfrm>
-                            <a:off x="0" y="0"/>
-                            <a:ext cx="1989922" cy="3223195"/>
-                          </a:xfrm>
-                          <a:prstGeom prst="rect">
-                            <a:avLst/>
-                          </a:prstGeom>
-                        </pic:spPr>
-                      </pic:pic>
-                    </a:graphicData>
-                  </a:graphic>
-                </wp:inline>
-              </w:drawing>
-            </w:r>
-          </w:p>
-        </w:tc>
-        <w:tc>
-          <w:tcPr>
-            <w:tcW w:w="4723" w:type="dxa"/>
-          </w:tcPr>
-          <w:p>
-            <w:r>
-              <w:rPr>
-                <w:lang w:val="es-ES" w:eastAsia="es-ES"/>
-              </w:rPr>
-              <w:drawing>
-                <wp:inline distT="0" distB="0" distL="0" distR="0" wp14:anchorId="130BFDCB" wp14:editId="4E142166">
-                  <wp:extent cx="2862028" cy="3185160"/>
-                  <wp:effectExtent l="0" t="0" r="0" b="0"/>
-                  <wp:docPr id="2" name="Imagen 2"/>
                   <wp:cNvGraphicFramePr>
                     <a:graphicFrameLocks xmlns:a="http://schemas.openxmlformats.org/drawingml/2006/main" noChangeAspect="1"/>
                   </wp:cNvGraphicFramePr>
@@ -2844,7 +2849,7 @@
                         <pic:spPr>
                           <a:xfrm>
                             <a:off x="0" y="0"/>
-                            <a:ext cx="2876159" cy="3200887"/>
+                            <a:ext cx="1989922" cy="3223195"/>
                           </a:xfrm>
                           <a:prstGeom prst="rect">
                             <a:avLst/>
@@ -2858,59 +2863,20 @@
             </w:r>
           </w:p>
         </w:tc>
-      </w:tr>
-    </w:tbl>
-    <w:p/>
-    <w:tbl>
-      <w:tblPr>
-        <w:tblStyle w:val="Tablaconcuadrcula"/>
-        <w:tblW w:w="0" w:type="auto"/>
-        <w:tblLook w:val="04A0" w:firstRow="1" w:lastRow="0" w:firstColumn="1" w:lastColumn="0" w:noHBand="0" w:noVBand="1"/>
-      </w:tblPr>
-      <w:tblGrid>
-        <w:gridCol w:w="4247"/>
-        <w:gridCol w:w="4247"/>
-      </w:tblGrid>
-      <w:tr>
-        <w:tc>
-          <w:tcPr>
-            <w:tcW w:w="4247" w:type="dxa"/>
-            <w:shd w:val="clear" w:color="auto" w:fill="9CC2E5" w:themeFill="accent1" w:themeFillTint="99"/>
+        <w:tc>
+          <w:tcPr>
+            <w:tcW w:w="4723" w:type="dxa"/>
           </w:tcPr>
           <w:p>
             <w:r>
-              <w:t>Resultado esperado</w:t>
-            </w:r>
-          </w:p>
-        </w:tc>
-        <w:tc>
-          <w:tcPr>
-            <w:tcW w:w="4247" w:type="dxa"/>
-            <w:shd w:val="clear" w:color="auto" w:fill="9CC2E5" w:themeFill="accent1" w:themeFillTint="99"/>
-          </w:tcPr>
-          <w:p>
-            <w:r>
-              <w:t>Resultado tras corrida</w:t>
-            </w:r>
-          </w:p>
-        </w:tc>
-      </w:tr>
-      <w:tr>
-        <w:tc>
-          <w:tcPr>
-            <w:tcW w:w="4247" w:type="dxa"/>
-            <w:vAlign w:val="center"/>
-          </w:tcPr>
-          <w:p>
-            <w:r>
               <w:rPr>
                 <w:lang w:val="es-ES" w:eastAsia="es-ES"/>
               </w:rPr>
               <w:drawing>
-                <wp:inline distT="0" distB="0" distL="0" distR="0" wp14:anchorId="69BF4E98" wp14:editId="1BBBFEB1">
-                  <wp:extent cx="2407920" cy="998969"/>
+                <wp:inline distT="0" distB="0" distL="0" distR="0" wp14:anchorId="130BFDCB" wp14:editId="4E142166">
+                  <wp:extent cx="2862028" cy="3185160"/>
                   <wp:effectExtent l="0" t="0" r="0" b="0"/>
-                  <wp:docPr id="3" name="Imagen 3"/>
+                  <wp:docPr id="2" name="Imagen 2"/>
                   <wp:cNvGraphicFramePr>
                     <a:graphicFrameLocks xmlns:a="http://schemas.openxmlformats.org/drawingml/2006/main" noChangeAspect="1"/>
                   </wp:cNvGraphicFramePr>
@@ -2930,7 +2896,7 @@
                         <pic:spPr>
                           <a:xfrm>
                             <a:off x="0" y="0"/>
-                            <a:ext cx="2436769" cy="1010937"/>
+                            <a:ext cx="2876159" cy="3200887"/>
                           </a:xfrm>
                           <a:prstGeom prst="rect">
                             <a:avLst/>
@@ -2944,23 +2910,59 @@
             </w:r>
           </w:p>
         </w:tc>
+      </w:tr>
+    </w:tbl>
+    <w:p/>
+    <w:tbl>
+      <w:tblPr>
+        <w:tblStyle w:val="Tablaconcuadrcula"/>
+        <w:tblW w:w="0" w:type="auto"/>
+        <w:tblLook w:val="04A0" w:firstRow="1" w:lastRow="0" w:firstColumn="1" w:lastColumn="0" w:noHBand="0" w:noVBand="1"/>
+      </w:tblPr>
+      <w:tblGrid>
+        <w:gridCol w:w="4247"/>
+        <w:gridCol w:w="4247"/>
+      </w:tblGrid>
+      <w:tr>
         <w:tc>
           <w:tcPr>
             <w:tcW w:w="4247" w:type="dxa"/>
+            <w:shd w:val="clear" w:color="auto" w:fill="9CC2E5" w:themeFill="accent1" w:themeFillTint="99"/>
           </w:tcPr>
           <w:p>
-            <w:pPr>
-              <w:jc w:val="center"/>
-            </w:pPr>
+            <w:r>
+              <w:t>Resultado esperado</w:t>
+            </w:r>
+          </w:p>
+        </w:tc>
+        <w:tc>
+          <w:tcPr>
+            <w:tcW w:w="4247" w:type="dxa"/>
+            <w:shd w:val="clear" w:color="auto" w:fill="9CC2E5" w:themeFill="accent1" w:themeFillTint="99"/>
+          </w:tcPr>
+          <w:p>
+            <w:r>
+              <w:t>Resultado tras corrida</w:t>
+            </w:r>
+          </w:p>
+        </w:tc>
+      </w:tr>
+      <w:tr>
+        <w:tc>
+          <w:tcPr>
+            <w:tcW w:w="4247" w:type="dxa"/>
+            <w:vAlign w:val="center"/>
+          </w:tcPr>
+          <w:p>
             <w:r>
               <w:rPr>
                 <w:lang w:val="es-ES" w:eastAsia="es-ES"/>
               </w:rPr>
               <w:drawing>
-                <wp:inline distT="0" distB="0" distL="0" distR="0" wp14:anchorId="4D8DEF43" wp14:editId="6157F4B5">
-                  <wp:extent cx="2324301" cy="2720576"/>
-                  <wp:effectExtent l="0" t="0" r="0" b="3810"/>
-                  <wp:docPr id="4" name="Imagen 4"/>
+                <wp:inline distT="0" distB="0" distL="0" distR="0" wp14:anchorId="69BF4E98" wp14:editId="1BBBFEB1">
+                  <wp:extent cx="2407920" cy="998969"/>
+                  <wp:effectExtent l="0" t="0" r="0" b="0"/>
+                  <wp:docPr id="3" name="Imagen 3"/>
                   <wp:cNvGraphicFramePr>
                     <a:graphicFrameLocks xmlns:a="http://schemas.openxmlformats.org/drawingml/2006/main" noChangeAspect="1"/>
                   </wp:cNvGraphicFramePr>
@@ -2980,6 +2982,56 @@
                         <pic:spPr>
                           <a:xfrm>
                             <a:off x="0" y="0"/>
+                            <a:ext cx="2436769" cy="1010937"/>
+                          </a:xfrm>
+                          <a:prstGeom prst="rect">
+                            <a:avLst/>
+                          </a:prstGeom>
+                        </pic:spPr>
+                      </pic:pic>
+                    </a:graphicData>
+                  </a:graphic>
+                </wp:inline>
+              </w:drawing>
+            </w:r>
+          </w:p>
+        </w:tc>
+        <w:tc>
+          <w:tcPr>
+            <w:tcW w:w="4247" w:type="dxa"/>
+          </w:tcPr>
+          <w:p>
+            <w:pPr>
+              <w:jc w:val="center"/>
+            </w:pPr>
+            <w:r>
+              <w:rPr>
+                <w:lang w:val="es-ES" w:eastAsia="es-ES"/>
+              </w:rPr>
+              <w:drawing>
+                <wp:inline distT="0" distB="0" distL="0" distR="0" wp14:anchorId="4D8DEF43" wp14:editId="6157F4B5">
+                  <wp:extent cx="2324301" cy="2720576"/>
+                  <wp:effectExtent l="0" t="0" r="0" b="3810"/>
+                  <wp:docPr id="4" name="Imagen 4"/>
+                  <wp:cNvGraphicFramePr>
+                    <a:graphicFrameLocks xmlns:a="http://schemas.openxmlformats.org/drawingml/2006/main" noChangeAspect="1"/>
+                  </wp:cNvGraphicFramePr>
+                  <a:graphic xmlns:a="http://schemas.openxmlformats.org/drawingml/2006/main">
+                    <a:graphicData uri="http://schemas.openxmlformats.org/drawingml/2006/picture">
+                      <pic:pic xmlns:pic="http://schemas.openxmlformats.org/drawingml/2006/picture">
+                        <pic:nvPicPr>
+                          <pic:cNvPr id="1" name=""/>
+                          <pic:cNvPicPr/>
+                        </pic:nvPicPr>
+                        <pic:blipFill>
+                          <a:blip r:embed="rId24"/>
+                          <a:stretch>
+                            <a:fillRect/>
+                          </a:stretch>
+                        </pic:blipFill>
+                        <pic:spPr>
+                          <a:xfrm>
+                            <a:off x="0" y="0"/>
                             <a:ext cx="2324301" cy="2720576"/>
                           </a:xfrm>
                           <a:prstGeom prst="rect">
@@ -3058,6 +3110,39 @@
         <w:pStyle w:val="Ttulo3"/>
       </w:pPr>
       <w:bookmarkStart w:id="9" w:name="_Toc26702132"/>
+    </w:p>
+    <w:p>
+      <w:pPr>
+        <w:pStyle w:val="Ttulo3"/>
+      </w:pPr>
+      <w:r>
+        <w:t>Introducción</w:t>
+      </w:r>
+    </w:p>
+    <w:p>
+      <w:pPr>
+        <w:ind w:firstLine="708"/>
+      </w:pPr>
+      <w:r>
+        <w:t>Un canal encubierto (del inglés covert channel), es un canal que puede ser usado para transferir información desde un usuario de un sistema a otro, usando medios no destinados para este propósito por los desarrolladores del sistema.</w:t>
+      </w:r>
+      <w:r>
+        <w:t xml:space="preserve"> </w:t>
+      </w:r>
+    </w:p>
+    <w:p>
+      <w:pPr>
+        <w:ind w:firstLine="708"/>
+      </w:pPr>
+      <w:r>
+        <w:t>En ésta segunda parte del obligatorio se solicita el desarrollo de un canal encubierto para intentar transferir información entre 2 sujetos de diferentes niveles sorteando las reglas del modelo de Bell Lapadula.</w:t>
+      </w:r>
+    </w:p>
+    <w:p/>
+    <w:p>
+      <w:pPr>
+        <w:pStyle w:val="Ttulo3"/>
+      </w:pPr>
       <w:r>
         <w:t xml:space="preserve">2.1 </w:t>
       </w:r>
@@ -3068,9 +3153,100 @@
     </w:p>
     <w:p>
       <w:r>
-        <w:t>** Detalle del desarrollo con fotos del código y explicación</w:t>
-      </w:r>
-    </w:p>
+        <w:tab/>
+        <w:t>El mensaje recibido originalmente mediante el archivo XXXXXXXX y por parámetro del sistema, se debe descomponer en caracteres (bytes) y luego en bits (1 y 0) ya que la transferencia se hace en “goteos de bits” para rearmar le mensaje en el destinatario.</w:t>
+      </w:r>
+    </w:p>
+    <w:p/>
+    <w:p>
+      <w:r>
+        <w:t>Investigación:</w:t>
+      </w:r>
+    </w:p>
+    <w:p>
+      <w:r>
+        <w:t>Como pasar un array de bytes en un array de bits:</w:t>
+      </w:r>
+    </w:p>
+    <w:p>
+      <w:pPr>
+        <w:jc w:val="center"/>
+        <w:rPr>
+          <w:u w:val="single"/>
+        </w:rPr>
+      </w:pPr>
+      <w:r>
+        <w:rPr>
+          <w:u w:val="single"/>
+        </w:rPr>
+        <w:drawing>
+          <wp:inline distT="0" distB="0" distL="0" distR="0" wp14:anchorId="71BF7EAC" wp14:editId="6899E95C">
+            <wp:extent cx="4198984" cy="3871295"/>
+            <wp:effectExtent l="0" t="0" r="0" b="0"/>
+            <wp:docPr id="8" name="Imagen 8"/>
+            <wp:cNvGraphicFramePr>
+              <a:graphicFrameLocks xmlns:a="http://schemas.openxmlformats.org/drawingml/2006/main" noChangeAspect="1"/>
+            </wp:cNvGraphicFramePr>
+            <a:graphic xmlns:a="http://schemas.openxmlformats.org/drawingml/2006/main">
+              <a:graphicData uri="http://schemas.openxmlformats.org/drawingml/2006/picture">
+                <pic:pic xmlns:pic="http://schemas.openxmlformats.org/drawingml/2006/picture">
+                  <pic:nvPicPr>
+                    <pic:cNvPr id="1" name=""/>
+                    <pic:cNvPicPr/>
+                  </pic:nvPicPr>
+                  <pic:blipFill>
+                    <a:blip r:embed="rId25"/>
+                    <a:stretch>
+                      <a:fillRect/>
+                    </a:stretch>
+                  </pic:blipFill>
+                  <pic:spPr>
+                    <a:xfrm>
+                      <a:off x="0" y="0"/>
+                      <a:ext cx="4198984" cy="3871295"/>
+                    </a:xfrm>
+                    <a:prstGeom prst="rect">
+                      <a:avLst/>
+                    </a:prstGeom>
+                  </pic:spPr>
+                </pic:pic>
+              </a:graphicData>
+            </a:graphic>
+          </wp:inline>
+        </w:drawing>
+      </w:r>
+    </w:p>
+    <w:p>
+      <w:pPr>
+        <w:ind w:firstLine="708"/>
+      </w:pPr>
+      <w:r>
+        <w:t>Será necesario confeccionar una función para tales efectos, logrando una cadena de bits desde el texto original.</w:t>
+      </w:r>
+    </w:p>
+    <w:p>
+      <w:pPr>
+        <w:ind w:firstLine="708"/>
+      </w:pPr>
+    </w:p>
+    <w:p>
+      <w:r>
+        <w:lastRenderedPageBreak/>
+        <w:t>Fuente:</w:t>
+      </w:r>
+    </w:p>
+    <w:p>
+      <w:hyperlink r:id="rId26" w:history="1">
+        <w:r>
+          <w:rPr>
+            <w:rStyle w:val="Hipervnculo"/>
+          </w:rPr>
+          <w:t>http://www.java2s.com/Tutorials/Java/Data_Type/Array_Convert/Convert_byte_array_to_bit_string_in_Java.htm</w:t>
+        </w:r>
+      </w:hyperlink>
+    </w:p>
+    <w:p/>
+    <w:p/>
     <w:p>
       <w:pPr>
         <w:pStyle w:val="Ttulo3"/>
@@ -4549,7 +4725,7 @@
 </file>
 
 <file path=customXml/itemProps1.xml><?xml version="1.0" encoding="utf-8"?>
-<ds:datastoreItem xmlns:ds="http://schemas.openxmlformats.org/officeDocument/2006/customXml" ds:itemID="{E7C1A3E6-A4E4-4AEA-8C95-23A1DAFBCDDD}">
+<ds:datastoreItem xmlns:ds="http://schemas.openxmlformats.org/officeDocument/2006/customXml" ds:itemID="{53B72AC4-0D4C-4F3A-B9F1-9471B832AE12}">
   <ds:schemaRefs>
     <ds:schemaRef ds:uri="http://schemas.openxmlformats.org/officeDocument/2006/bibliography"/>
   </ds:schemaRefs>

--- a/BLPObl/docs/Obligatorio ASSI - Ferraz (200112) - Zito (111725) .docx
+++ b/BLPObl/docs/Obligatorio ASSI - Ferraz (200112) - Zito (111725) .docx
@@ -417,6 +417,8 @@
           <w:r>
             <w:t>Tabla de contenido</w:t>
           </w:r>
+          <w:bookmarkStart w:id="0" w:name="_GoBack"/>
+          <w:bookmarkEnd w:id="0"/>
         </w:p>
         <w:p>
           <w:pPr>
@@ -449,7 +451,7 @@
             </w:rPr>
             <w:fldChar w:fldCharType="separate"/>
           </w:r>
-          <w:hyperlink w:anchor="_Toc26702124" w:history="1">
+          <w:hyperlink w:anchor="_Toc26724579" w:history="1">
             <w:r>
               <w:rPr>
                 <w:rStyle w:val="Hipervnculo"/>
@@ -472,7 +474,7 @@
               <w:rPr>
                 <w:webHidden/>
               </w:rPr>
-              <w:instrText xml:space="preserve"> PAGEREF _Toc26702124 \h </w:instrText>
+              <w:instrText xml:space="preserve"> PAGEREF _Toc26724579 \h </w:instrText>
             </w:r>
             <w:r>
               <w:rPr>
@@ -509,7 +511,7 @@
               <w:lang w:val="es-ES" w:eastAsia="es-ES"/>
             </w:rPr>
           </w:pPr>
-          <w:hyperlink w:anchor="_Toc26702125" w:history="1">
+          <w:hyperlink w:anchor="_Toc26724580" w:history="1">
             <w:r>
               <w:rPr>
                 <w:rStyle w:val="Hipervnculo"/>
@@ -532,7 +534,7 @@
               <w:rPr>
                 <w:webHidden/>
               </w:rPr>
-              <w:instrText xml:space="preserve"> PAGEREF _Toc26702125 \h </w:instrText>
+              <w:instrText xml:space="preserve"> PAGEREF _Toc26724580 \h </w:instrText>
             </w:r>
             <w:r>
               <w:rPr>
@@ -569,7 +571,7 @@
               <w:lang w:val="es-ES" w:eastAsia="es-ES"/>
             </w:rPr>
           </w:pPr>
-          <w:hyperlink w:anchor="_Toc26702126" w:history="1">
+          <w:hyperlink w:anchor="_Toc26724581" w:history="1">
             <w:r>
               <w:rPr>
                 <w:rStyle w:val="Hipervnculo"/>
@@ -592,7 +594,7 @@
               <w:rPr>
                 <w:webHidden/>
               </w:rPr>
-              <w:instrText xml:space="preserve"> PAGEREF _Toc26702126 \h </w:instrText>
+              <w:instrText xml:space="preserve"> PAGEREF _Toc26724581 \h </w:instrText>
             </w:r>
             <w:r>
               <w:rPr>
@@ -630,7 +632,7 @@
               <w:lang w:val="es-ES" w:eastAsia="es-ES"/>
             </w:rPr>
           </w:pPr>
-          <w:hyperlink w:anchor="_Toc26702127" w:history="1">
+          <w:hyperlink w:anchor="_Toc26724582" w:history="1">
             <w:r>
               <w:rPr>
                 <w:rStyle w:val="Hipervnculo"/>
@@ -665,7 +667,7 @@
               <w:rPr>
                 <w:webHidden/>
               </w:rPr>
-              <w:instrText xml:space="preserve"> PAGEREF _Toc26702127 \h </w:instrText>
+              <w:instrText xml:space="preserve"> PAGEREF _Toc26724582 \h </w:instrText>
             </w:r>
             <w:r>
               <w:rPr>
@@ -703,7 +705,7 @@
               <w:lang w:val="es-ES" w:eastAsia="es-ES"/>
             </w:rPr>
           </w:pPr>
-          <w:hyperlink w:anchor="_Toc26702128" w:history="1">
+          <w:hyperlink w:anchor="_Toc26724583" w:history="1">
             <w:r>
               <w:rPr>
                 <w:rStyle w:val="Hipervnculo"/>
@@ -738,7 +740,7 @@
               <w:rPr>
                 <w:webHidden/>
               </w:rPr>
-              <w:instrText xml:space="preserve"> PAGEREF _Toc26702128 \h </w:instrText>
+              <w:instrText xml:space="preserve"> PAGEREF _Toc26724583 \h </w:instrText>
             </w:r>
             <w:r>
               <w:rPr>
@@ -775,7 +777,7 @@
               <w:lang w:val="es-ES" w:eastAsia="es-ES"/>
             </w:rPr>
           </w:pPr>
-          <w:hyperlink w:anchor="_Toc26702129" w:history="1">
+          <w:hyperlink w:anchor="_Toc26724584" w:history="1">
             <w:r>
               <w:rPr>
                 <w:rStyle w:val="Hipervnculo"/>
@@ -798,7 +800,7 @@
               <w:rPr>
                 <w:webHidden/>
               </w:rPr>
-              <w:instrText xml:space="preserve"> PAGEREF _Toc26702129 \h </w:instrText>
+              <w:instrText xml:space="preserve"> PAGEREF _Toc26724584 \h </w:instrText>
             </w:r>
             <w:r>
               <w:rPr>
@@ -835,7 +837,7 @@
               <w:lang w:val="es-ES" w:eastAsia="es-ES"/>
             </w:rPr>
           </w:pPr>
-          <w:hyperlink w:anchor="_Toc26702130" w:history="1">
+          <w:hyperlink w:anchor="_Toc26724585" w:history="1">
             <w:r>
               <w:rPr>
                 <w:rStyle w:val="Hipervnculo"/>
@@ -858,7 +860,7 @@
               <w:rPr>
                 <w:webHidden/>
               </w:rPr>
-              <w:instrText xml:space="preserve"> PAGEREF _Toc26702130 \h </w:instrText>
+              <w:instrText xml:space="preserve"> PAGEREF _Toc26724585 \h </w:instrText>
             </w:r>
             <w:r>
               <w:rPr>
@@ -895,7 +897,7 @@
               <w:lang w:val="es-ES" w:eastAsia="es-ES"/>
             </w:rPr>
           </w:pPr>
-          <w:hyperlink w:anchor="_Toc26702131" w:history="1">
+          <w:hyperlink w:anchor="_Toc26724586" w:history="1">
             <w:r>
               <w:rPr>
                 <w:rStyle w:val="Hipervnculo"/>
@@ -918,7 +920,7 @@
               <w:rPr>
                 <w:webHidden/>
               </w:rPr>
-              <w:instrText xml:space="preserve"> PAGEREF _Toc26702131 \h </w:instrText>
+              <w:instrText xml:space="preserve"> PAGEREF _Toc26724586 \h </w:instrText>
             </w:r>
             <w:r>
               <w:rPr>
@@ -955,12 +957,12 @@
               <w:lang w:val="es-ES" w:eastAsia="es-ES"/>
             </w:rPr>
           </w:pPr>
-          <w:hyperlink w:anchor="_Toc26702132" w:history="1">
+          <w:hyperlink w:anchor="_Toc26724587" w:history="1">
             <w:r>
               <w:rPr>
                 <w:rStyle w:val="Hipervnculo"/>
               </w:rPr>
-              <w:t>2.1 Desarrollo</w:t>
+              <w:t>Introducción</w:t>
             </w:r>
             <w:r>
               <w:rPr>
@@ -978,7 +980,7 @@
               <w:rPr>
                 <w:webHidden/>
               </w:rPr>
-              <w:instrText xml:space="preserve"> PAGEREF _Toc26702132 \h </w:instrText>
+              <w:instrText xml:space="preserve"> PAGEREF _Toc26724587 \h </w:instrText>
             </w:r>
             <w:r>
               <w:rPr>
@@ -1015,12 +1017,12 @@
               <w:lang w:val="es-ES" w:eastAsia="es-ES"/>
             </w:rPr>
           </w:pPr>
-          <w:hyperlink w:anchor="_Toc26702133" w:history="1">
+          <w:hyperlink w:anchor="_Toc26724588" w:history="1">
             <w:r>
               <w:rPr>
                 <w:rStyle w:val="Hipervnculo"/>
               </w:rPr>
-              <w:t>2.2 Instalación</w:t>
+              <w:t>2.1 Desarrollo</w:t>
             </w:r>
             <w:r>
               <w:rPr>
@@ -1038,7 +1040,7 @@
               <w:rPr>
                 <w:webHidden/>
               </w:rPr>
-              <w:instrText xml:space="preserve"> PAGEREF _Toc26702133 \h </w:instrText>
+              <w:instrText xml:space="preserve"> PAGEREF _Toc26724588 \h </w:instrText>
             </w:r>
             <w:r>
               <w:rPr>
@@ -1075,12 +1077,12 @@
               <w:lang w:val="es-ES" w:eastAsia="es-ES"/>
             </w:rPr>
           </w:pPr>
-          <w:hyperlink w:anchor="_Toc26702134" w:history="1">
+          <w:hyperlink w:anchor="_Toc26724589" w:history="1">
             <w:r>
               <w:rPr>
                 <w:rStyle w:val="Hipervnculo"/>
               </w:rPr>
-              <w:t>2.3 Prueba</w:t>
+              <w:t>2.2 Instalación</w:t>
             </w:r>
             <w:r>
               <w:rPr>
@@ -1098,7 +1100,7 @@
               <w:rPr>
                 <w:webHidden/>
               </w:rPr>
-              <w:instrText xml:space="preserve"> PAGEREF _Toc26702134 \h </w:instrText>
+              <w:instrText xml:space="preserve"> PAGEREF _Toc26724589 \h </w:instrText>
             </w:r>
             <w:r>
               <w:rPr>
@@ -1115,7 +1117,7 @@
               <w:rPr>
                 <w:webHidden/>
               </w:rPr>
-              <w:t>10</w:t>
+              <w:t>11</w:t>
             </w:r>
             <w:r>
               <w:rPr>
@@ -1135,11 +1137,71 @@
               <w:lang w:val="es-ES" w:eastAsia="es-ES"/>
             </w:rPr>
           </w:pPr>
-          <w:hyperlink w:anchor="_Toc26702135" w:history="1">
+          <w:hyperlink w:anchor="_Toc26724590" w:history="1">
             <w:r>
               <w:rPr>
                 <w:rStyle w:val="Hipervnculo"/>
               </w:rPr>
+              <w:t>2.3 Prueba</w:t>
+            </w:r>
+            <w:r>
+              <w:rPr>
+                <w:webHidden/>
+              </w:rPr>
+              <w:tab/>
+            </w:r>
+            <w:r>
+              <w:rPr>
+                <w:webHidden/>
+              </w:rPr>
+              <w:fldChar w:fldCharType="begin"/>
+            </w:r>
+            <w:r>
+              <w:rPr>
+                <w:webHidden/>
+              </w:rPr>
+              <w:instrText xml:space="preserve"> PAGEREF _Toc26724590 \h </w:instrText>
+            </w:r>
+            <w:r>
+              <w:rPr>
+                <w:webHidden/>
+              </w:rPr>
+            </w:r>
+            <w:r>
+              <w:rPr>
+                <w:webHidden/>
+              </w:rPr>
+              <w:fldChar w:fldCharType="separate"/>
+            </w:r>
+            <w:r>
+              <w:rPr>
+                <w:webHidden/>
+              </w:rPr>
+              <w:t>11</w:t>
+            </w:r>
+            <w:r>
+              <w:rPr>
+                <w:webHidden/>
+              </w:rPr>
+              <w:fldChar w:fldCharType="end"/>
+            </w:r>
+          </w:hyperlink>
+        </w:p>
+        <w:p>
+          <w:pPr>
+            <w:pStyle w:val="TDC3"/>
+            <w:tabs>
+              <w:tab w:val="right" w:leader="dot" w:pos="8494"/>
+            </w:tabs>
+            <w:rPr>
+              <w:lang w:val="es-ES" w:eastAsia="es-ES"/>
+            </w:rPr>
+          </w:pPr>
+          <w:hyperlink w:anchor="_Toc26724591" w:history="1">
+            <w:r>
+              <w:rPr>
+                <w:rStyle w:val="Hipervnculo"/>
+              </w:rPr>
               <w:t>2.4 Conclusión</w:t>
             </w:r>
             <w:r>
@@ -1158,7 +1220,7 @@
               <w:rPr>
                 <w:webHidden/>
               </w:rPr>
-              <w:instrText xml:space="preserve"> PAGEREF _Toc26702135 \h </w:instrText>
+              <w:instrText xml:space="preserve"> PAGEREF _Toc26724591 \h </w:instrText>
             </w:r>
             <w:r>
               <w:rPr>
@@ -1175,7 +1237,7 @@
               <w:rPr>
                 <w:webHidden/>
               </w:rPr>
-              <w:t>10</w:t>
+              <w:t>11</w:t>
             </w:r>
             <w:r>
               <w:rPr>
@@ -1195,7 +1257,7 @@
               <w:lang w:val="es-ES" w:eastAsia="es-ES"/>
             </w:rPr>
           </w:pPr>
-          <w:hyperlink w:anchor="_Toc26702136" w:history="1">
+          <w:hyperlink w:anchor="_Toc26724592" w:history="1">
             <w:r>
               <w:rPr>
                 <w:rStyle w:val="Hipervnculo"/>
@@ -1218,7 +1280,7 @@
               <w:rPr>
                 <w:webHidden/>
               </w:rPr>
-              <w:instrText xml:space="preserve"> PAGEREF _Toc26702136 \h </w:instrText>
+              <w:instrText xml:space="preserve"> PAGEREF _Toc26724592 \h </w:instrText>
             </w:r>
             <w:r>
               <w:rPr>
@@ -1235,7 +1297,7 @@
               <w:rPr>
                 <w:webHidden/>
               </w:rPr>
-              <w:t>10</w:t>
+              <w:t>11</w:t>
             </w:r>
             <w:r>
               <w:rPr>
@@ -1273,12 +1335,12 @@
       <w:pPr>
         <w:pStyle w:val="Ttulo1"/>
       </w:pPr>
-      <w:bookmarkStart w:id="0" w:name="_Toc26702124"/>
+      <w:bookmarkStart w:id="1" w:name="_Toc26724579"/>
       <w:r>
         <w:lastRenderedPageBreak/>
         <w:t>Introducción</w:t>
       </w:r>
-      <w:bookmarkEnd w:id="0"/>
+      <w:bookmarkEnd w:id="1"/>
     </w:p>
     <w:p>
       <w:pPr>
@@ -1345,11 +1407,11 @@
       <w:pPr>
         <w:pStyle w:val="Ttulo2"/>
       </w:pPr>
-      <w:bookmarkStart w:id="1" w:name="_Toc26702125"/>
+      <w:bookmarkStart w:id="2" w:name="_Toc26724580"/>
       <w:r>
         <w:t>Tecnología utilizada</w:t>
       </w:r>
-      <w:bookmarkEnd w:id="1"/>
+      <w:bookmarkEnd w:id="2"/>
     </w:p>
     <w:p>
       <w:r>
@@ -1464,14 +1526,14 @@
       <w:pPr>
         <w:pStyle w:val="Ttulo2"/>
       </w:pPr>
-      <w:bookmarkStart w:id="2" w:name="_Toc26702126"/>
+      <w:bookmarkStart w:id="3" w:name="_Toc26724581"/>
       <w:r>
         <w:t>Parte 1</w:t>
       </w:r>
       <w:r>
         <w:t xml:space="preserve"> – Sistema seguro Bell Lapadula</w:t>
       </w:r>
-      <w:bookmarkEnd w:id="2"/>
+      <w:bookmarkEnd w:id="3"/>
     </w:p>
     <w:p>
       <w:pPr>
@@ -1481,22 +1543,23 @@
           <w:numId w:val="2"/>
         </w:numPr>
       </w:pPr>
-      <w:bookmarkStart w:id="3" w:name="_Toc26702127"/>
+      <w:bookmarkStart w:id="4" w:name="_Toc26724582"/>
       <w:r>
         <w:t>Desarrollo</w:t>
       </w:r>
-      <w:bookmarkEnd w:id="3"/>
+      <w:bookmarkEnd w:id="4"/>
     </w:p>
     <w:p/>
     <w:p>
       <w:r>
         <w:t>Listado de clases utilizadas</w:t>
       </w:r>
-      <w:bookmarkStart w:id="4" w:name="_GoBack"/>
-      <w:bookmarkEnd w:id="4"/>
-    </w:p>
-    <w:p>
-      <w:r>
+    </w:p>
+    <w:p>
+      <w:r>
+        <w:rPr>
+          <w:lang w:val="es-ES" w:eastAsia="es-ES"/>
+        </w:rPr>
         <w:drawing>
           <wp:inline distT="0" distB="0" distL="0" distR="0" wp14:anchorId="69BCE0F8" wp14:editId="443C07B6">
             <wp:extent cx="5400040" cy="3577590"/>
@@ -2250,7 +2313,7 @@
           <w:numId w:val="2"/>
         </w:numPr>
       </w:pPr>
-      <w:bookmarkStart w:id="5" w:name="_Toc26702128"/>
+      <w:bookmarkStart w:id="5" w:name="_Toc26724583"/>
       <w:r>
         <w:t>Instalación</w:t>
       </w:r>
@@ -2763,7 +2826,7 @@
       <w:pPr>
         <w:pStyle w:val="Ttulo3"/>
       </w:pPr>
-      <w:bookmarkStart w:id="6" w:name="_Toc26702129"/>
+      <w:bookmarkStart w:id="6" w:name="_Toc26724584"/>
       <w:r>
         <w:lastRenderedPageBreak/>
         <w:t xml:space="preserve">1.3 </w:t>
@@ -3053,7 +3116,7 @@
       <w:pPr>
         <w:pStyle w:val="Ttulo3"/>
       </w:pPr>
-      <w:bookmarkStart w:id="7" w:name="_Toc26702130"/>
+      <w:bookmarkStart w:id="7" w:name="_Toc26724585"/>
       <w:r>
         <w:t xml:space="preserve">1.4 </w:t>
       </w:r>
@@ -3095,7 +3158,7 @@
       <w:pPr>
         <w:pStyle w:val="Ttulo2"/>
       </w:pPr>
-      <w:bookmarkStart w:id="8" w:name="_Toc26702131"/>
+      <w:bookmarkStart w:id="8" w:name="_Toc26724586"/>
       <w:r>
         <w:lastRenderedPageBreak/>
         <w:t>Parte 2</w:t>
@@ -3109,15 +3172,16 @@
       <w:pPr>
         <w:pStyle w:val="Ttulo3"/>
       </w:pPr>
-      <w:bookmarkStart w:id="9" w:name="_Toc26702132"/>
     </w:p>
     <w:p>
       <w:pPr>
         <w:pStyle w:val="Ttulo3"/>
       </w:pPr>
+      <w:bookmarkStart w:id="9" w:name="_Toc26724587"/>
       <w:r>
         <w:t>Introducción</w:t>
       </w:r>
+      <w:bookmarkEnd w:id="9"/>
     </w:p>
     <w:p>
       <w:pPr>
@@ -3143,13 +3207,14 @@
       <w:pPr>
         <w:pStyle w:val="Ttulo3"/>
       </w:pPr>
+      <w:bookmarkStart w:id="10" w:name="_Toc26724588"/>
       <w:r>
         <w:t xml:space="preserve">2.1 </w:t>
       </w:r>
       <w:r>
         <w:t>Desarrollo</w:t>
       </w:r>
-      <w:bookmarkEnd w:id="9"/>
+      <w:bookmarkEnd w:id="10"/>
     </w:p>
     <w:p>
       <w:r>
@@ -3178,6 +3243,7 @@
       <w:r>
         <w:rPr>
           <w:u w:val="single"/>
+          <w:lang w:val="es-ES" w:eastAsia="es-ES"/>
         </w:rPr>
         <w:drawing>
           <wp:inline distT="0" distB="0" distL="0" distR="0" wp14:anchorId="71BF7EAC" wp14:editId="6899E95C">
@@ -3251,14 +3317,14 @@
       <w:pPr>
         <w:pStyle w:val="Ttulo3"/>
       </w:pPr>
-      <w:bookmarkStart w:id="10" w:name="_Toc26702133"/>
+      <w:bookmarkStart w:id="11" w:name="_Toc26724589"/>
       <w:r>
         <w:t xml:space="preserve">2.2 </w:t>
       </w:r>
       <w:r>
         <w:t>Instalación</w:t>
       </w:r>
-      <w:bookmarkEnd w:id="10"/>
+      <w:bookmarkEnd w:id="11"/>
     </w:p>
     <w:p>
       <w:r>
@@ -3269,14 +3335,14 @@
       <w:pPr>
         <w:pStyle w:val="Ttulo3"/>
       </w:pPr>
-      <w:bookmarkStart w:id="11" w:name="_Toc26702134"/>
+      <w:bookmarkStart w:id="12" w:name="_Toc26724590"/>
       <w:r>
         <w:t xml:space="preserve">2.3 </w:t>
       </w:r>
       <w:r>
         <w:t>Prueba</w:t>
       </w:r>
-      <w:bookmarkEnd w:id="11"/>
+      <w:bookmarkEnd w:id="12"/>
     </w:p>
     <w:p>
       <w:r>
@@ -3287,14 +3353,14 @@
       <w:pPr>
         <w:pStyle w:val="Ttulo3"/>
       </w:pPr>
-      <w:bookmarkStart w:id="12" w:name="_Toc26702135"/>
+      <w:bookmarkStart w:id="13" w:name="_Toc26724591"/>
       <w:r>
         <w:t xml:space="preserve">2.4 </w:t>
       </w:r>
       <w:r>
         <w:t>Conclusión</w:t>
       </w:r>
-      <w:bookmarkEnd w:id="12"/>
+      <w:bookmarkEnd w:id="13"/>
     </w:p>
     <w:p>
       <w:r>
@@ -3306,11 +3372,11 @@
       <w:pPr>
         <w:pStyle w:val="Ttulo2"/>
       </w:pPr>
-      <w:bookmarkStart w:id="13" w:name="_Toc26702136"/>
+      <w:bookmarkStart w:id="14" w:name="_Toc26724592"/>
       <w:r>
         <w:t>Conclusión Final</w:t>
       </w:r>
-      <w:bookmarkEnd w:id="13"/>
+      <w:bookmarkEnd w:id="14"/>
     </w:p>
     <w:p>
       <w:r>
@@ -4725,7 +4791,7 @@
 </file>
 
 <file path=customXml/itemProps1.xml><?xml version="1.0" encoding="utf-8"?>
-<ds:datastoreItem xmlns:ds="http://schemas.openxmlformats.org/officeDocument/2006/customXml" ds:itemID="{53B72AC4-0D4C-4F3A-B9F1-9471B832AE12}">
+<ds:datastoreItem xmlns:ds="http://schemas.openxmlformats.org/officeDocument/2006/customXml" ds:itemID="{A8F9EFEB-044F-4542-BD4B-370E4FA647FA}">
   <ds:schemaRefs>
     <ds:schemaRef ds:uri="http://schemas.openxmlformats.org/officeDocument/2006/bibliography"/>
   </ds:schemaRefs>

--- a/BLPObl/docs/Obligatorio ASSI - Ferraz (200112) - Zito (111725) .docx
+++ b/BLPObl/docs/Obligatorio ASSI - Ferraz (200112) - Zito (111725) .docx
@@ -417,8 +417,6 @@
           <w:r>
             <w:t>Tabla de contenido</w:t>
           </w:r>
-          <w:bookmarkStart w:id="0" w:name="_GoBack"/>
-          <w:bookmarkEnd w:id="0"/>
         </w:p>
         <w:p>
           <w:pPr>
@@ -1335,12 +1333,12 @@
       <w:pPr>
         <w:pStyle w:val="Ttulo1"/>
       </w:pPr>
-      <w:bookmarkStart w:id="1" w:name="_Toc26724579"/>
+      <w:bookmarkStart w:id="0" w:name="_Toc26724579"/>
       <w:r>
         <w:lastRenderedPageBreak/>
         <w:t>Introducción</w:t>
       </w:r>
-      <w:bookmarkEnd w:id="1"/>
+      <w:bookmarkEnd w:id="0"/>
     </w:p>
     <w:p>
       <w:pPr>
@@ -1407,11 +1405,11 @@
       <w:pPr>
         <w:pStyle w:val="Ttulo2"/>
       </w:pPr>
-      <w:bookmarkStart w:id="2" w:name="_Toc26724580"/>
+      <w:bookmarkStart w:id="1" w:name="_Toc26724580"/>
       <w:r>
         <w:t>Tecnología utilizada</w:t>
       </w:r>
-      <w:bookmarkEnd w:id="2"/>
+      <w:bookmarkEnd w:id="1"/>
     </w:p>
     <w:p>
       <w:r>
@@ -1526,14 +1524,14 @@
       <w:pPr>
         <w:pStyle w:val="Ttulo2"/>
       </w:pPr>
-      <w:bookmarkStart w:id="3" w:name="_Toc26724581"/>
+      <w:bookmarkStart w:id="2" w:name="_Toc26724581"/>
       <w:r>
         <w:t>Parte 1</w:t>
       </w:r>
       <w:r>
         <w:t xml:space="preserve"> – Sistema seguro Bell Lapadula</w:t>
       </w:r>
-      <w:bookmarkEnd w:id="3"/>
+      <w:bookmarkEnd w:id="2"/>
     </w:p>
     <w:p>
       <w:pPr>
@@ -1543,16 +1541,16 @@
           <w:numId w:val="2"/>
         </w:numPr>
       </w:pPr>
-      <w:bookmarkStart w:id="4" w:name="_Toc26724582"/>
+      <w:bookmarkStart w:id="3" w:name="_Toc26724582"/>
       <w:r>
         <w:t>Desarrollo</w:t>
       </w:r>
-      <w:bookmarkEnd w:id="4"/>
+      <w:bookmarkEnd w:id="3"/>
     </w:p>
     <w:p/>
     <w:p>
       <w:r>
-        <w:t>Listado de clases utilizadas</w:t>
+        <w:t>Vista de descomposición</w:t>
       </w:r>
     </w:p>
     <w:p>
@@ -1561,10 +1559,10 @@
           <w:lang w:val="es-ES" w:eastAsia="es-ES"/>
         </w:rPr>
         <w:drawing>
-          <wp:inline distT="0" distB="0" distL="0" distR="0" wp14:anchorId="69BCE0F8" wp14:editId="443C07B6">
-            <wp:extent cx="5400040" cy="3577590"/>
-            <wp:effectExtent l="0" t="0" r="0" b="3810"/>
-            <wp:docPr id="9" name="Imagen 9"/>
+          <wp:inline distT="0" distB="0" distL="0" distR="0" wp14:anchorId="0E502573" wp14:editId="16B986C0">
+            <wp:extent cx="5400040" cy="2616835"/>
+            <wp:effectExtent l="0" t="0" r="0" b="0"/>
+            <wp:docPr id="12" name="Imagen 12"/>
             <wp:cNvGraphicFramePr>
               <a:graphicFrameLocks xmlns:a="http://schemas.openxmlformats.org/drawingml/2006/main" noChangeAspect="1"/>
             </wp:cNvGraphicFramePr>
@@ -1584,7 +1582,7 @@
                   <pic:spPr>
                     <a:xfrm>
                       <a:off x="0" y="0"/>
-                      <a:ext cx="5400040" cy="3577590"/>
+                      <a:ext cx="5400040" cy="2616835"/>
                     </a:xfrm>
                     <a:prstGeom prst="rect">
                       <a:avLst/>
@@ -1605,10 +1603,10 @@
         <w:tblLook w:val="04A0" w:firstRow="1" w:lastRow="0" w:firstColumn="1" w:lastColumn="0" w:noHBand="0" w:noVBand="1"/>
       </w:tblPr>
       <w:tblGrid>
-        <w:gridCol w:w="2805"/>
-        <w:gridCol w:w="1443"/>
-        <w:gridCol w:w="2237"/>
-        <w:gridCol w:w="2009"/>
+        <w:gridCol w:w="3274"/>
+        <w:gridCol w:w="1417"/>
+        <w:gridCol w:w="1862"/>
+        <w:gridCol w:w="1941"/>
       </w:tblGrid>
       <w:tr>
         <w:trPr>
@@ -1626,10 +1624,10 @@
                 <w:lang w:val="es-ES" w:eastAsia="es-ES"/>
               </w:rPr>
               <w:drawing>
-                <wp:inline distT="0" distB="0" distL="0" distR="0" wp14:anchorId="17246E30" wp14:editId="6BA3E028">
-                  <wp:extent cx="1644122" cy="1821180"/>
-                  <wp:effectExtent l="0" t="0" r="0" b="7620"/>
-                  <wp:docPr id="10" name="Imagen 10"/>
+                <wp:inline distT="0" distB="0" distL="0" distR="0" wp14:anchorId="74F4D568" wp14:editId="2FA85BE7">
+                  <wp:extent cx="1943268" cy="2194750"/>
+                  <wp:effectExtent l="0" t="0" r="0" b="0"/>
+                  <wp:docPr id="24" name="Imagen 24"/>
                   <wp:cNvGraphicFramePr>
                     <a:graphicFrameLocks xmlns:a="http://schemas.openxmlformats.org/drawingml/2006/main" noChangeAspect="1"/>
                   </wp:cNvGraphicFramePr>
@@ -1649,7 +1647,7 @@
                         <pic:spPr>
                           <a:xfrm>
                             <a:off x="0" y="0"/>
-                            <a:ext cx="1649460" cy="1827093"/>
+                            <a:ext cx="1943268" cy="2194750"/>
                           </a:xfrm>
                           <a:prstGeom prst="rect">
                             <a:avLst/>
@@ -1814,11 +1812,7 @@
           </w:tcPr>
           <w:p>
             <w:r>
-              <w:t xml:space="preserve">Control de instrucciones, control de relación </w:t>
-            </w:r>
-            <w:r>
-              <w:lastRenderedPageBreak/>
-              <w:t>de permiso y ejecución.</w:t>
+              <w:t>Control de instrucciones, control de relación de permiso y ejecución.</w:t>
             </w:r>
           </w:p>
         </w:tc>
@@ -1861,6 +1855,7 @@
           </w:p>
           <w:p>
             <w:r>
+              <w:lastRenderedPageBreak/>
               <w:t>LOW, HIGH, NOTHING</w:t>
             </w:r>
           </w:p>
@@ -2313,11 +2308,11 @@
           <w:numId w:val="2"/>
         </w:numPr>
       </w:pPr>
-      <w:bookmarkStart w:id="5" w:name="_Toc26724583"/>
+      <w:bookmarkStart w:id="4" w:name="_Toc26724583"/>
       <w:r>
         <w:t>Instalación</w:t>
       </w:r>
-      <w:bookmarkEnd w:id="5"/>
+      <w:bookmarkEnd w:id="4"/>
     </w:p>
     <w:p>
       <w:pPr>
@@ -2825,23 +2820,30 @@
     <w:p>
       <w:pPr>
         <w:pStyle w:val="Ttulo3"/>
-      </w:pPr>
-      <w:bookmarkStart w:id="6" w:name="_Toc26724584"/>
+        <w:numPr>
+          <w:ilvl w:val="1"/>
+          <w:numId w:val="2"/>
+        </w:numPr>
+      </w:pPr>
+      <w:bookmarkStart w:id="5" w:name="_Toc26724584"/>
       <w:r>
         <w:lastRenderedPageBreak/>
-        <w:t xml:space="preserve">1.3 </w:t>
-      </w:r>
-      <w:r>
         <w:t>Prueba</w:t>
       </w:r>
-      <w:bookmarkEnd w:id="6"/>
+      <w:bookmarkEnd w:id="5"/>
     </w:p>
     <w:p>
       <w:pPr>
         <w:pStyle w:val="Ttulo4"/>
       </w:pPr>
       <w:r>
-        <w:t>Verificación</w:t>
+        <w:t>Prueba 1</w:t>
+      </w:r>
+      <w:r>
+        <w:t xml:space="preserve"> – Verificación </w:t>
+      </w:r>
+      <w:r>
+        <w:t>según Instruction list de letra del obligatorio</w:t>
       </w:r>
     </w:p>
     <w:tbl>
@@ -2851,8 +2853,8 @@
         <w:tblLook w:val="04A0" w:firstRow="1" w:lastRow="0" w:firstColumn="1" w:lastColumn="0" w:noHBand="0" w:noVBand="1"/>
       </w:tblPr>
       <w:tblGrid>
-        <w:gridCol w:w="3336"/>
-        <w:gridCol w:w="4723"/>
+        <w:gridCol w:w="3806"/>
+        <w:gridCol w:w="4688"/>
       </w:tblGrid>
       <w:tr>
         <w:tc>
@@ -2885,14 +2887,11 @@
           </w:tcPr>
           <w:p>
             <w:r>
-              <w:rPr>
-                <w:lang w:val="es-ES" w:eastAsia="es-ES"/>
-              </w:rPr>
               <w:drawing>
-                <wp:inline distT="0" distB="0" distL="0" distR="0" wp14:anchorId="179CDAEA" wp14:editId="77870D09">
-                  <wp:extent cx="1980553" cy="3208020"/>
-                  <wp:effectExtent l="0" t="0" r="1270" b="0"/>
-                  <wp:docPr id="1" name="Imagen 1"/>
+                <wp:inline distT="0" distB="0" distL="0" distR="0" wp14:anchorId="5D7952B0" wp14:editId="6EE8183F">
+                  <wp:extent cx="2315583" cy="1874520"/>
+                  <wp:effectExtent l="0" t="0" r="8890" b="0"/>
+                  <wp:docPr id="20" name="Imagen 20"/>
                   <wp:cNvGraphicFramePr>
                     <a:graphicFrameLocks xmlns:a="http://schemas.openxmlformats.org/drawingml/2006/main" noChangeAspect="1"/>
                   </wp:cNvGraphicFramePr>
@@ -2912,7 +2911,7 @@
                         <pic:spPr>
                           <a:xfrm>
                             <a:off x="0" y="0"/>
-                            <a:ext cx="1989922" cy="3223195"/>
+                            <a:ext cx="2334368" cy="1889727"/>
                           </a:xfrm>
                           <a:prstGeom prst="rect">
                             <a:avLst/>
@@ -2932,14 +2931,11 @@
           </w:tcPr>
           <w:p>
             <w:r>
-              <w:rPr>
-                <w:lang w:val="es-ES" w:eastAsia="es-ES"/>
-              </w:rPr>
               <w:drawing>
-                <wp:inline distT="0" distB="0" distL="0" distR="0" wp14:anchorId="130BFDCB" wp14:editId="4E142166">
-                  <wp:extent cx="2862028" cy="3185160"/>
+                <wp:inline distT="0" distB="0" distL="0" distR="0" wp14:anchorId="4F83C3DA" wp14:editId="712A9B22">
+                  <wp:extent cx="2895851" cy="2370025"/>
                   <wp:effectExtent l="0" t="0" r="0" b="0"/>
-                  <wp:docPr id="2" name="Imagen 2"/>
+                  <wp:docPr id="25" name="Imagen 25"/>
                   <wp:cNvGraphicFramePr>
                     <a:graphicFrameLocks xmlns:a="http://schemas.openxmlformats.org/drawingml/2006/main" noChangeAspect="1"/>
                   </wp:cNvGraphicFramePr>
@@ -2959,7 +2955,7 @@
                         <pic:spPr>
                           <a:xfrm>
                             <a:off x="0" y="0"/>
-                            <a:ext cx="2876159" cy="3200887"/>
+                            <a:ext cx="2895851" cy="2370025"/>
                           </a:xfrm>
                           <a:prstGeom prst="rect">
                             <a:avLst/>
@@ -2983,8 +2979,8 @@
         <w:tblLook w:val="04A0" w:firstRow="1" w:lastRow="0" w:firstColumn="1" w:lastColumn="0" w:noHBand="0" w:noVBand="1"/>
       </w:tblPr>
       <w:tblGrid>
-        <w:gridCol w:w="4247"/>
-        <w:gridCol w:w="4247"/>
+        <w:gridCol w:w="4566"/>
+        <w:gridCol w:w="3928"/>
       </w:tblGrid>
       <w:tr>
         <w:tc>
@@ -3018,14 +3014,11 @@
           </w:tcPr>
           <w:p>
             <w:r>
-              <w:rPr>
-                <w:lang w:val="es-ES" w:eastAsia="es-ES"/>
-              </w:rPr>
               <w:drawing>
-                <wp:inline distT="0" distB="0" distL="0" distR="0" wp14:anchorId="69BF4E98" wp14:editId="1BBBFEB1">
-                  <wp:extent cx="2407920" cy="998969"/>
-                  <wp:effectExtent l="0" t="0" r="0" b="0"/>
-                  <wp:docPr id="3" name="Imagen 3"/>
+                <wp:inline distT="0" distB="0" distL="0" distR="0" wp14:anchorId="3986BC95" wp14:editId="19003C77">
+                  <wp:extent cx="2758068" cy="807720"/>
+                  <wp:effectExtent l="0" t="0" r="4445" b="0"/>
+                  <wp:docPr id="32" name="Imagen 32"/>
                   <wp:cNvGraphicFramePr>
                     <a:graphicFrameLocks xmlns:a="http://schemas.openxmlformats.org/drawingml/2006/main" noChangeAspect="1"/>
                   </wp:cNvGraphicFramePr>
@@ -3045,7 +3038,7 @@
                         <pic:spPr>
                           <a:xfrm>
                             <a:off x="0" y="0"/>
-                            <a:ext cx="2436769" cy="1010937"/>
+                            <a:ext cx="2764618" cy="809638"/>
                           </a:xfrm>
                           <a:prstGeom prst="rect">
                             <a:avLst/>
@@ -3068,14 +3061,11 @@
               <w:jc w:val="center"/>
             </w:pPr>
             <w:r>
-              <w:rPr>
-                <w:lang w:val="es-ES" w:eastAsia="es-ES"/>
-              </w:rPr>
               <w:drawing>
-                <wp:inline distT="0" distB="0" distL="0" distR="0" wp14:anchorId="4D8DEF43" wp14:editId="6157F4B5">
-                  <wp:extent cx="2324301" cy="2720576"/>
-                  <wp:effectExtent l="0" t="0" r="0" b="3810"/>
-                  <wp:docPr id="4" name="Imagen 4"/>
+                <wp:inline distT="0" distB="0" distL="0" distR="0" wp14:anchorId="4D79B030" wp14:editId="66BEC17D">
+                  <wp:extent cx="2309060" cy="2903472"/>
+                  <wp:effectExtent l="0" t="0" r="0" b="0"/>
+                  <wp:docPr id="31" name="Imagen 31"/>
                   <wp:cNvGraphicFramePr>
                     <a:graphicFrameLocks xmlns:a="http://schemas.openxmlformats.org/drawingml/2006/main" noChangeAspect="1"/>
                   </wp:cNvGraphicFramePr>
@@ -3095,7 +3085,7 @@
                         <pic:spPr>
                           <a:xfrm>
                             <a:off x="0" y="0"/>
-                            <a:ext cx="2324301" cy="2720576"/>
+                            <a:ext cx="2309060" cy="2903472"/>
                           </a:xfrm>
                           <a:prstGeom prst="rect">
                             <a:avLst/>
@@ -3114,6 +3104,289 @@
     <w:p/>
     <w:p>
       <w:pPr>
+        <w:pStyle w:val="Prrafodelista"/>
+        <w:ind w:left="360"/>
+      </w:pPr>
+    </w:p>
+    <w:p>
+      <w:pPr>
+        <w:pStyle w:val="Ttulo4"/>
+      </w:pPr>
+      <w:r>
+        <w:t>Prueba 2 – Verificación según Instruction list de Aulas</w:t>
+      </w:r>
+    </w:p>
+    <w:tbl>
+      <w:tblPr>
+        <w:tblStyle w:val="Tablaconcuadrcula"/>
+        <w:tblW w:w="0" w:type="auto"/>
+        <w:tblLook w:val="04A0" w:firstRow="1" w:lastRow="0" w:firstColumn="1" w:lastColumn="0" w:noHBand="0" w:noVBand="1"/>
+      </w:tblPr>
+      <w:tblGrid>
+        <w:gridCol w:w="3336"/>
+        <w:gridCol w:w="4723"/>
+      </w:tblGrid>
+      <w:tr>
+        <w:tc>
+          <w:tcPr>
+            <w:tcW w:w="3336" w:type="dxa"/>
+            <w:shd w:val="clear" w:color="auto" w:fill="9CC2E5" w:themeFill="accent1" w:themeFillTint="99"/>
+          </w:tcPr>
+          <w:p>
+            <w:r>
+              <w:t>Archivo</w:t>
+            </w:r>
+          </w:p>
+        </w:tc>
+        <w:tc>
+          <w:tcPr>
+            <w:tcW w:w="4723" w:type="dxa"/>
+            <w:shd w:val="clear" w:color="auto" w:fill="9CC2E5" w:themeFill="accent1" w:themeFillTint="99"/>
+          </w:tcPr>
+          <w:p>
+            <w:r>
+              <w:t>Resultado de cada linea esperada</w:t>
+            </w:r>
+          </w:p>
+        </w:tc>
+      </w:tr>
+      <w:tr>
+        <w:tc>
+          <w:tcPr>
+            <w:tcW w:w="3336" w:type="dxa"/>
+          </w:tcPr>
+          <w:p>
+            <w:r>
+              <w:rPr>
+                <w:lang w:val="es-ES" w:eastAsia="es-ES"/>
+              </w:rPr>
+              <w:lastRenderedPageBreak/>
+              <w:drawing>
+                <wp:inline distT="0" distB="0" distL="0" distR="0" wp14:anchorId="179CDAEA" wp14:editId="77870D09">
+                  <wp:extent cx="1980553" cy="3208020"/>
+                  <wp:effectExtent l="0" t="0" r="1270" b="0"/>
+                  <wp:docPr id="1" name="Imagen 1"/>
+                  <wp:cNvGraphicFramePr>
+                    <a:graphicFrameLocks xmlns:a="http://schemas.openxmlformats.org/drawingml/2006/main" noChangeAspect="1"/>
+                  </wp:cNvGraphicFramePr>
+                  <a:graphic xmlns:a="http://schemas.openxmlformats.org/drawingml/2006/main">
+                    <a:graphicData uri="http://schemas.openxmlformats.org/drawingml/2006/picture">
+                      <pic:pic xmlns:pic="http://schemas.openxmlformats.org/drawingml/2006/picture">
+                        <pic:nvPicPr>
+                          <pic:cNvPr id="1" name=""/>
+                          <pic:cNvPicPr/>
+                        </pic:nvPicPr>
+                        <pic:blipFill>
+                          <a:blip r:embed="rId25"/>
+                          <a:stretch>
+                            <a:fillRect/>
+                          </a:stretch>
+                        </pic:blipFill>
+                        <pic:spPr>
+                          <a:xfrm>
+                            <a:off x="0" y="0"/>
+                            <a:ext cx="1989922" cy="3223195"/>
+                          </a:xfrm>
+                          <a:prstGeom prst="rect">
+                            <a:avLst/>
+                          </a:prstGeom>
+                        </pic:spPr>
+                      </pic:pic>
+                    </a:graphicData>
+                  </a:graphic>
+                </wp:inline>
+              </w:drawing>
+            </w:r>
+          </w:p>
+        </w:tc>
+        <w:tc>
+          <w:tcPr>
+            <w:tcW w:w="4723" w:type="dxa"/>
+          </w:tcPr>
+          <w:p>
+            <w:r>
+              <w:rPr>
+                <w:lang w:val="es-ES" w:eastAsia="es-ES"/>
+              </w:rPr>
+              <w:drawing>
+                <wp:inline distT="0" distB="0" distL="0" distR="0" wp14:anchorId="130BFDCB" wp14:editId="4E142166">
+                  <wp:extent cx="2862028" cy="3185160"/>
+                  <wp:effectExtent l="0" t="0" r="0" b="0"/>
+                  <wp:docPr id="2" name="Imagen 2"/>
+                  <wp:cNvGraphicFramePr>
+                    <a:graphicFrameLocks xmlns:a="http://schemas.openxmlformats.org/drawingml/2006/main" noChangeAspect="1"/>
+                  </wp:cNvGraphicFramePr>
+                  <a:graphic xmlns:a="http://schemas.openxmlformats.org/drawingml/2006/main">
+                    <a:graphicData uri="http://schemas.openxmlformats.org/drawingml/2006/picture">
+                      <pic:pic xmlns:pic="http://schemas.openxmlformats.org/drawingml/2006/picture">
+                        <pic:nvPicPr>
+                          <pic:cNvPr id="1" name=""/>
+                          <pic:cNvPicPr/>
+                        </pic:nvPicPr>
+                        <pic:blipFill>
+                          <a:blip r:embed="rId26"/>
+                          <a:stretch>
+                            <a:fillRect/>
+                          </a:stretch>
+                        </pic:blipFill>
+                        <pic:spPr>
+                          <a:xfrm>
+                            <a:off x="0" y="0"/>
+                            <a:ext cx="2876159" cy="3200887"/>
+                          </a:xfrm>
+                          <a:prstGeom prst="rect">
+                            <a:avLst/>
+                          </a:prstGeom>
+                        </pic:spPr>
+                      </pic:pic>
+                    </a:graphicData>
+                  </a:graphic>
+                </wp:inline>
+              </w:drawing>
+            </w:r>
+          </w:p>
+        </w:tc>
+      </w:tr>
+    </w:tbl>
+    <w:p/>
+    <w:tbl>
+      <w:tblPr>
+        <w:tblStyle w:val="Tablaconcuadrcula"/>
+        <w:tblW w:w="0" w:type="auto"/>
+        <w:tblLook w:val="04A0" w:firstRow="1" w:lastRow="0" w:firstColumn="1" w:lastColumn="0" w:noHBand="0" w:noVBand="1"/>
+      </w:tblPr>
+      <w:tblGrid>
+        <w:gridCol w:w="4247"/>
+        <w:gridCol w:w="4247"/>
+      </w:tblGrid>
+      <w:tr>
+        <w:tc>
+          <w:tcPr>
+            <w:tcW w:w="4247" w:type="dxa"/>
+            <w:shd w:val="clear" w:color="auto" w:fill="9CC2E5" w:themeFill="accent1" w:themeFillTint="99"/>
+          </w:tcPr>
+          <w:p>
+            <w:r>
+              <w:t>Resultado esperado</w:t>
+            </w:r>
+          </w:p>
+        </w:tc>
+        <w:tc>
+          <w:tcPr>
+            <w:tcW w:w="4247" w:type="dxa"/>
+            <w:shd w:val="clear" w:color="auto" w:fill="9CC2E5" w:themeFill="accent1" w:themeFillTint="99"/>
+          </w:tcPr>
+          <w:p>
+            <w:r>
+              <w:t>Resultado tras corrida</w:t>
+            </w:r>
+          </w:p>
+        </w:tc>
+      </w:tr>
+      <w:tr>
+        <w:tc>
+          <w:tcPr>
+            <w:tcW w:w="4247" w:type="dxa"/>
+            <w:vAlign w:val="center"/>
+          </w:tcPr>
+          <w:p/>
+          <w:p>
+            <w:r>
+              <w:rPr>
+                <w:lang w:val="es-ES" w:eastAsia="es-ES"/>
+              </w:rPr>
+              <w:drawing>
+                <wp:inline distT="0" distB="0" distL="0" distR="0" wp14:anchorId="4EE1A76B" wp14:editId="41E08EE9">
+                  <wp:extent cx="2392680" cy="962838"/>
+                  <wp:effectExtent l="0" t="0" r="7620" b="8890"/>
+                  <wp:docPr id="29" name="Imagen 29"/>
+                  <wp:cNvGraphicFramePr>
+                    <a:graphicFrameLocks xmlns:a="http://schemas.openxmlformats.org/drawingml/2006/main" noChangeAspect="1"/>
+                  </wp:cNvGraphicFramePr>
+                  <a:graphic xmlns:a="http://schemas.openxmlformats.org/drawingml/2006/main">
+                    <a:graphicData uri="http://schemas.openxmlformats.org/drawingml/2006/picture">
+                      <pic:pic xmlns:pic="http://schemas.openxmlformats.org/drawingml/2006/picture">
+                        <pic:nvPicPr>
+                          <pic:cNvPr id="1" name=""/>
+                          <pic:cNvPicPr/>
+                        </pic:nvPicPr>
+                        <pic:blipFill>
+                          <a:blip r:embed="rId27"/>
+                          <a:stretch>
+                            <a:fillRect/>
+                          </a:stretch>
+                        </pic:blipFill>
+                        <pic:spPr>
+                          <a:xfrm>
+                            <a:off x="0" y="0"/>
+                            <a:ext cx="2422240" cy="974733"/>
+                          </a:xfrm>
+                          <a:prstGeom prst="rect">
+                            <a:avLst/>
+                          </a:prstGeom>
+                        </pic:spPr>
+                      </pic:pic>
+                    </a:graphicData>
+                  </a:graphic>
+                </wp:inline>
+              </w:drawing>
+            </w:r>
+          </w:p>
+        </w:tc>
+        <w:tc>
+          <w:tcPr>
+            <w:tcW w:w="4247" w:type="dxa"/>
+          </w:tcPr>
+          <w:p>
+            <w:pPr>
+              <w:jc w:val="center"/>
+            </w:pPr>
+            <w:r>
+              <w:drawing>
+                <wp:inline distT="0" distB="0" distL="0" distR="0" wp14:anchorId="1F15EECB" wp14:editId="0C3332C7">
+                  <wp:extent cx="2309060" cy="2865368"/>
+                  <wp:effectExtent l="0" t="0" r="0" b="0"/>
+                  <wp:docPr id="33" name="Imagen 33"/>
+                  <wp:cNvGraphicFramePr>
+                    <a:graphicFrameLocks xmlns:a="http://schemas.openxmlformats.org/drawingml/2006/main" noChangeAspect="1"/>
+                  </wp:cNvGraphicFramePr>
+                  <a:graphic xmlns:a="http://schemas.openxmlformats.org/drawingml/2006/main">
+                    <a:graphicData uri="http://schemas.openxmlformats.org/drawingml/2006/picture">
+                      <pic:pic xmlns:pic="http://schemas.openxmlformats.org/drawingml/2006/picture">
+                        <pic:nvPicPr>
+                          <pic:cNvPr id="1" name=""/>
+                          <pic:cNvPicPr/>
+                        </pic:nvPicPr>
+                        <pic:blipFill>
+                          <a:blip r:embed="rId28"/>
+                          <a:stretch>
+                            <a:fillRect/>
+                          </a:stretch>
+                        </pic:blipFill>
+                        <pic:spPr>
+                          <a:xfrm>
+                            <a:off x="0" y="0"/>
+                            <a:ext cx="2309060" cy="2865368"/>
+                          </a:xfrm>
+                          <a:prstGeom prst="rect">
+                            <a:avLst/>
+                          </a:prstGeom>
+                        </pic:spPr>
+                      </pic:pic>
+                    </a:graphicData>
+                  </a:graphic>
+                </wp:inline>
+              </w:drawing>
+            </w:r>
+            <w:bookmarkStart w:id="6" w:name="_GoBack"/>
+            <w:bookmarkEnd w:id="6"/>
+          </w:p>
+        </w:tc>
+      </w:tr>
+    </w:tbl>
+    <w:p/>
+    <w:p>
+      <w:pPr>
         <w:pStyle w:val="Ttulo3"/>
       </w:pPr>
       <w:bookmarkStart w:id="7" w:name="_Toc26724585"/>
@@ -3224,7 +3497,15 @@
     </w:p>
     <w:p/>
     <w:p>
-      <w:r>
+      <w:pPr>
+        <w:rPr>
+          <w:b/>
+        </w:rPr>
+      </w:pPr>
+      <w:r>
+        <w:rPr>
+          <w:b/>
+        </w:rPr>
         <w:t>Investigación:</w:t>
       </w:r>
     </w:p>
@@ -3261,7 +3542,7 @@
                     <pic:cNvPicPr/>
                   </pic:nvPicPr>
                   <pic:blipFill>
-                    <a:blip r:embed="rId25"/>
+                    <a:blip r:embed="rId29"/>
                     <a:stretch>
                       <a:fillRect/>
                     </a:stretch>
@@ -3302,7 +3583,7 @@
       </w:r>
     </w:p>
     <w:p>
-      <w:hyperlink r:id="rId26" w:history="1">
+      <w:hyperlink r:id="rId30" w:history="1">
         <w:r>
           <w:rPr>
             <w:rStyle w:val="Hipervnculo"/>
@@ -3312,9 +3593,783 @@
       </w:hyperlink>
     </w:p>
     <w:p/>
+    <w:p>
+      <w:r>
+        <w:t>El proceso de resolución del problema es el siguiente:</w:t>
+      </w:r>
+    </w:p>
+    <w:p>
+      <w:pPr>
+        <w:pStyle w:val="Prrafodelista"/>
+        <w:numPr>
+          <w:ilvl w:val="0"/>
+          <w:numId w:val="5"/>
+        </w:numPr>
+      </w:pPr>
+      <w:r>
+        <w:t>Se crean los sujetos involucrados</w:t>
+      </w:r>
+    </w:p>
+    <w:p>
+      <w:pPr>
+        <w:pStyle w:val="Prrafodelista"/>
+        <w:numPr>
+          <w:ilvl w:val="0"/>
+          <w:numId w:val="5"/>
+        </w:numPr>
+      </w:pPr>
+      <w:r>
+        <w:t>Se lee el archivo que se va a transferir</w:t>
+      </w:r>
+    </w:p>
+    <w:p>
+      <w:pPr>
+        <w:pStyle w:val="Prrafodelista"/>
+        <w:numPr>
+          <w:ilvl w:val="0"/>
+          <w:numId w:val="5"/>
+        </w:numPr>
+      </w:pPr>
+      <w:r>
+        <w:t>Se lee la secuencia de lectura</w:t>
+      </w:r>
+    </w:p>
+    <w:p>
+      <w:pPr>
+        <w:pStyle w:val="Prrafodelista"/>
+        <w:numPr>
+          <w:ilvl w:val="0"/>
+          <w:numId w:val="5"/>
+        </w:numPr>
+      </w:pPr>
+      <w:r>
+        <w:t>Se traduce el archivo a transferir a bytes y luego a bits</w:t>
+      </w:r>
+    </w:p>
+    <w:p>
+      <w:pPr>
+        <w:pStyle w:val="Prrafodelista"/>
+        <w:numPr>
+          <w:ilvl w:val="0"/>
+          <w:numId w:val="5"/>
+        </w:numPr>
+      </w:pPr>
+      <w:r>
+        <w:t>La lectura del archivo de secuencia indica en que orden se deben ejecutar las intervenciones de los diferentes sujetos.</w:t>
+      </w:r>
+    </w:p>
+    <w:p>
+      <w:pPr>
+        <w:pStyle w:val="Prrafodelista"/>
+        <w:numPr>
+          <w:ilvl w:val="0"/>
+          <w:numId w:val="5"/>
+        </w:numPr>
+      </w:pPr>
+      <w:r>
+        <w:t>Si es el turno de HAL y el objeto existe, debe eliminarlo y ejecutar el proceso de “dejar” el dato creado y con un estado legible por LYLE.</w:t>
+      </w:r>
+    </w:p>
+    <w:p>
+      <w:pPr>
+        <w:pStyle w:val="Prrafodelista"/>
+        <w:numPr>
+          <w:ilvl w:val="0"/>
+          <w:numId w:val="5"/>
+        </w:numPr>
+      </w:pPr>
+      <w:r>
+        <w:t>Si es el turno de LYLE, se ejecuta el proceso de “leer” el dato creado y con un estado legible</w:t>
+      </w:r>
+    </w:p>
+    <w:p>
+      <w:pPr>
+        <w:pStyle w:val="Prrafodelista"/>
+        <w:numPr>
+          <w:ilvl w:val="0"/>
+          <w:numId w:val="5"/>
+        </w:numPr>
+      </w:pPr>
+      <w:r>
+        <w:t>LYLE va armando el mensaje en base a los bits recibidos</w:t>
+      </w:r>
+    </w:p>
+    <w:p>
+      <w:pPr>
+        <w:pStyle w:val="Prrafodelista"/>
+        <w:numPr>
+          <w:ilvl w:val="0"/>
+          <w:numId w:val="5"/>
+        </w:numPr>
+      </w:pPr>
+      <w:r>
+        <w:t>Una vez que el proceso de secuencia finalice, se arman paquetes de 8 bits, se transforma a byt</w:t>
+      </w:r>
+      <w:r>
+        <w:t xml:space="preserve">es y se pasa a Ascii nuevamente creándose el archivo </w:t>
+      </w:r>
+      <w:r>
+        <w:t>mensaje.salida.txt</w:t>
+      </w:r>
+    </w:p>
     <w:p/>
     <w:p>
       <w:pPr>
+        <w:rPr>
+          <w:b/>
+        </w:rPr>
+      </w:pPr>
+      <w:r>
+        <w:rPr>
+          <w:b/>
+        </w:rPr>
+        <w:t>Librerías adicionales</w:t>
+      </w:r>
+    </w:p>
+    <w:p>
+      <w:r>
+        <w:t>En ésta ocasión fue neceario utilizar la librería javatuples-1.2.jar (</w:t>
+      </w:r>
+      <w:hyperlink r:id="rId31" w:history="1">
+        <w:r>
+          <w:rPr>
+            <w:rStyle w:val="Hipervnculo"/>
+          </w:rPr>
+          <w:t>http://www.java2s.com/Code/Jar/j/Downloadjavatuples12jar.htm</w:t>
+        </w:r>
+      </w:hyperlink>
+      <w:r>
+        <w:t>), la cual fue utilizada para apoyar el analisis del archivo importado, tercerizando dicho control y separación. En caso de que ocurra algun inconveniente, dicha herramienta se encarga de cargar el error y ofrecer información sobre el mismo, nombre del archivo desde donde se va a leer y nombre del archivo donde se almacenará el mensaje decodificado.</w:t>
+      </w:r>
+    </w:p>
+    <w:p/>
+    <w:p/>
+    <w:p>
+      <w:r>
+        <w:br w:type="page"/>
+      </w:r>
+    </w:p>
+    <w:p>
+      <w:r>
+        <w:lastRenderedPageBreak/>
+        <w:t>Vista de descomposición</w:t>
+      </w:r>
+    </w:p>
+    <w:p>
+      <w:r>
+        <w:rPr>
+          <w:lang w:val="es-ES" w:eastAsia="es-ES"/>
+        </w:rPr>
+        <w:drawing>
+          <wp:inline distT="0" distB="0" distL="0" distR="0" wp14:anchorId="65D67BA2" wp14:editId="3C8493F3">
+            <wp:extent cx="5400040" cy="4824730"/>
+            <wp:effectExtent l="0" t="0" r="0" b="0"/>
+            <wp:docPr id="10" name="Imagen 10"/>
+            <wp:cNvGraphicFramePr>
+              <a:graphicFrameLocks xmlns:a="http://schemas.openxmlformats.org/drawingml/2006/main" noChangeAspect="1"/>
+            </wp:cNvGraphicFramePr>
+            <a:graphic xmlns:a="http://schemas.openxmlformats.org/drawingml/2006/main">
+              <a:graphicData uri="http://schemas.openxmlformats.org/drawingml/2006/picture">
+                <pic:pic xmlns:pic="http://schemas.openxmlformats.org/drawingml/2006/picture">
+                  <pic:nvPicPr>
+                    <pic:cNvPr id="1" name=""/>
+                    <pic:cNvPicPr/>
+                  </pic:nvPicPr>
+                  <pic:blipFill>
+                    <a:blip r:embed="rId32"/>
+                    <a:stretch>
+                      <a:fillRect/>
+                    </a:stretch>
+                  </pic:blipFill>
+                  <pic:spPr>
+                    <a:xfrm>
+                      <a:off x="0" y="0"/>
+                      <a:ext cx="5400040" cy="4824730"/>
+                    </a:xfrm>
+                    <a:prstGeom prst="rect">
+                      <a:avLst/>
+                    </a:prstGeom>
+                  </pic:spPr>
+                </pic:pic>
+              </a:graphicData>
+            </a:graphic>
+          </wp:inline>
+        </w:drawing>
+      </w:r>
+    </w:p>
+    <w:p/>
+    <w:p>
+      <w:r>
+        <w:t>Detalle de clases, agrupación y función</w:t>
+      </w:r>
+    </w:p>
+    <w:tbl>
+      <w:tblPr>
+        <w:tblStyle w:val="Tablaconcuadrcula"/>
+        <w:tblW w:w="0" w:type="auto"/>
+        <w:tblLook w:val="04A0" w:firstRow="1" w:lastRow="0" w:firstColumn="1" w:lastColumn="0" w:noHBand="0" w:noVBand="1"/>
+      </w:tblPr>
+      <w:tblGrid>
+        <w:gridCol w:w="3016"/>
+        <w:gridCol w:w="1682"/>
+        <w:gridCol w:w="2116"/>
+        <w:gridCol w:w="1680"/>
+      </w:tblGrid>
+      <w:tr>
+        <w:trPr>
+          <w:trHeight w:val="1890"/>
+        </w:trPr>
+        <w:tc>
+          <w:tcPr>
+            <w:tcW w:w="3516" w:type="dxa"/>
+            <w:vMerge w:val="restart"/>
+            <w:vAlign w:val="center"/>
+          </w:tcPr>
+          <w:p>
+            <w:r>
+              <w:rPr>
+                <w:lang w:val="es-ES" w:eastAsia="es-ES"/>
+              </w:rPr>
+              <w:drawing>
+                <wp:inline distT="0" distB="0" distL="0" distR="0" wp14:anchorId="48BF580F" wp14:editId="6FA2187B">
+                  <wp:extent cx="2088061" cy="2621507"/>
+                  <wp:effectExtent l="0" t="0" r="7620" b="7620"/>
+                  <wp:docPr id="23" name="Imagen 23"/>
+                  <wp:cNvGraphicFramePr>
+                    <a:graphicFrameLocks xmlns:a="http://schemas.openxmlformats.org/drawingml/2006/main" noChangeAspect="1"/>
+                  </wp:cNvGraphicFramePr>
+                  <a:graphic xmlns:a="http://schemas.openxmlformats.org/drawingml/2006/main">
+                    <a:graphicData uri="http://schemas.openxmlformats.org/drawingml/2006/picture">
+                      <pic:pic xmlns:pic="http://schemas.openxmlformats.org/drawingml/2006/picture">
+                        <pic:nvPicPr>
+                          <pic:cNvPr id="1" name=""/>
+                          <pic:cNvPicPr/>
+                        </pic:nvPicPr>
+                        <pic:blipFill>
+                          <a:blip r:embed="rId33"/>
+                          <a:stretch>
+                            <a:fillRect/>
+                          </a:stretch>
+                        </pic:blipFill>
+                        <pic:spPr>
+                          <a:xfrm>
+                            <a:off x="0" y="0"/>
+                            <a:ext cx="2088061" cy="2621507"/>
+                          </a:xfrm>
+                          <a:prstGeom prst="rect">
+                            <a:avLst/>
+                          </a:prstGeom>
+                        </pic:spPr>
+                      </pic:pic>
+                    </a:graphicData>
+                  </a:graphic>
+                </wp:inline>
+              </w:drawing>
+            </w:r>
+          </w:p>
+        </w:tc>
+        <w:tc>
+          <w:tcPr>
+            <w:tcW w:w="1974" w:type="dxa"/>
+            <w:vAlign w:val="center"/>
+          </w:tcPr>
+          <w:p>
+            <w:r>
+              <w:t>canalencubiertoobl</w:t>
+            </w:r>
+          </w:p>
+        </w:tc>
+        <w:tc>
+          <w:tcPr>
+            <w:tcW w:w="2455" w:type="dxa"/>
+            <w:vAlign w:val="center"/>
+          </w:tcPr>
+          <w:p>
+            <w:r>
+              <w:t>CanalEncubiertoOblMain</w:t>
+            </w:r>
+          </w:p>
+        </w:tc>
+        <w:tc>
+          <w:tcPr>
+            <w:tcW w:w="549" w:type="dxa"/>
+          </w:tcPr>
+          <w:p>
+            <w:r>
+              <w:t>Clase Main, principal, inicial.</w:t>
+            </w:r>
+          </w:p>
+        </w:tc>
+      </w:tr>
+      <w:tr>
+        <w:trPr>
+          <w:trHeight w:val="1890"/>
+        </w:trPr>
+        <w:tc>
+          <w:tcPr>
+            <w:tcW w:w="3516" w:type="dxa"/>
+            <w:vMerge/>
+            <w:vAlign w:val="center"/>
+          </w:tcPr>
+          <w:p/>
+        </w:tc>
+        <w:tc>
+          <w:tcPr>
+            <w:tcW w:w="1974" w:type="dxa"/>
+            <w:vMerge w:val="restart"/>
+            <w:vAlign w:val="center"/>
+          </w:tcPr>
+          <w:p>
+            <w:r>
+              <w:t>Entities</w:t>
+            </w:r>
+          </w:p>
+        </w:tc>
+        <w:tc>
+          <w:tcPr>
+            <w:tcW w:w="2455" w:type="dxa"/>
+            <w:vAlign w:val="center"/>
+          </w:tcPr>
+          <w:p>
+            <w:r>
+              <w:t>InstruccionObjeto</w:t>
+            </w:r>
+          </w:p>
+        </w:tc>
+        <w:tc>
+          <w:tcPr>
+            <w:tcW w:w="549" w:type="dxa"/>
+          </w:tcPr>
+          <w:p>
+            <w:r>
+              <w:t>Clase que resume información para la ejecución del comando</w:t>
+            </w:r>
+          </w:p>
+          <w:p/>
+          <w:p/>
+          <w:p/>
+        </w:tc>
+      </w:tr>
+      <w:tr>
+        <w:trPr>
+          <w:trHeight w:val="1890"/>
+        </w:trPr>
+        <w:tc>
+          <w:tcPr>
+            <w:tcW w:w="3516" w:type="dxa"/>
+            <w:vMerge/>
+            <w:vAlign w:val="center"/>
+          </w:tcPr>
+          <w:p/>
+        </w:tc>
+        <w:tc>
+          <w:tcPr>
+            <w:tcW w:w="1974" w:type="dxa"/>
+            <w:vMerge/>
+            <w:vAlign w:val="center"/>
+          </w:tcPr>
+          <w:p/>
+        </w:tc>
+        <w:tc>
+          <w:tcPr>
+            <w:tcW w:w="2455" w:type="dxa"/>
+            <w:vAlign w:val="center"/>
+          </w:tcPr>
+          <w:p>
+            <w:r>
+              <w:t>SecurityLevel</w:t>
+            </w:r>
+          </w:p>
+        </w:tc>
+        <w:tc>
+          <w:tcPr>
+            <w:tcW w:w="549" w:type="dxa"/>
+          </w:tcPr>
+          <w:p>
+            <w:r>
+              <w:t>Enumeración de tipos de niveles de seguridad</w:t>
+            </w:r>
+          </w:p>
+          <w:p>
+            <w:r>
+              <w:t>LOW, HIGH, NOTHING</w:t>
+            </w:r>
+          </w:p>
+          <w:p/>
+          <w:p/>
+          <w:p>
+            <w:pPr>
+              <w:tabs>
+                <w:tab w:val="left" w:pos="780"/>
+              </w:tabs>
+            </w:pPr>
+            <w:r>
+              <w:tab/>
+            </w:r>
+          </w:p>
+        </w:tc>
+      </w:tr>
+      <w:tr>
+        <w:trPr>
+          <w:trHeight w:val="1890"/>
+        </w:trPr>
+        <w:tc>
+          <w:tcPr>
+            <w:tcW w:w="3516" w:type="dxa"/>
+            <w:vMerge/>
+            <w:vAlign w:val="center"/>
+          </w:tcPr>
+          <w:p/>
+        </w:tc>
+        <w:tc>
+          <w:tcPr>
+            <w:tcW w:w="1974" w:type="dxa"/>
+            <w:vMerge/>
+            <w:vAlign w:val="center"/>
+          </w:tcPr>
+          <w:p/>
+        </w:tc>
+        <w:tc>
+          <w:tcPr>
+            <w:tcW w:w="2455" w:type="dxa"/>
+            <w:vAlign w:val="center"/>
+          </w:tcPr>
+          <w:p>
+            <w:r>
+              <w:t>SecurityObject</w:t>
+            </w:r>
+          </w:p>
+        </w:tc>
+        <w:tc>
+          <w:tcPr>
+            <w:tcW w:w="549" w:type="dxa"/>
+          </w:tcPr>
+          <w:p>
+            <w:r>
+              <w:t>Representación de un Objeto del modelo Bell Lapadula</w:t>
+            </w:r>
+          </w:p>
+        </w:tc>
+      </w:tr>
+      <w:tr>
+        <w:trPr>
+          <w:trHeight w:val="1890"/>
+        </w:trPr>
+        <w:tc>
+          <w:tcPr>
+            <w:tcW w:w="3516" w:type="dxa"/>
+            <w:vMerge/>
+            <w:vAlign w:val="center"/>
+          </w:tcPr>
+          <w:p/>
+        </w:tc>
+        <w:tc>
+          <w:tcPr>
+            <w:tcW w:w="1974" w:type="dxa"/>
+            <w:vMerge/>
+            <w:vAlign w:val="center"/>
+          </w:tcPr>
+          <w:p/>
+        </w:tc>
+        <w:tc>
+          <w:tcPr>
+            <w:tcW w:w="2455" w:type="dxa"/>
+            <w:vAlign w:val="center"/>
+          </w:tcPr>
+          <w:p>
+            <w:r>
+              <w:t>TipoInstruccion</w:t>
+            </w:r>
+          </w:p>
+        </w:tc>
+        <w:tc>
+          <w:tcPr>
+            <w:tcW w:w="549" w:type="dxa"/>
+          </w:tcPr>
+          <w:p>
+            <w:r>
+              <w:t>Enumeración de tipos de operaciones.</w:t>
+            </w:r>
+          </w:p>
+          <w:p>
+            <w:r>
+              <w:t>READ, WRITE, CREATE, DESTROY, RUN, BAD_INSTRUCTION</w:t>
+            </w:r>
+          </w:p>
+        </w:tc>
+      </w:tr>
+      <w:tr>
+        <w:trPr>
+          <w:trHeight w:val="1890"/>
+        </w:trPr>
+        <w:tc>
+          <w:tcPr>
+            <w:tcW w:w="3516" w:type="dxa"/>
+            <w:vMerge/>
+            <w:vAlign w:val="center"/>
+          </w:tcPr>
+          <w:p/>
+        </w:tc>
+        <w:tc>
+          <w:tcPr>
+            <w:tcW w:w="1974" w:type="dxa"/>
+            <w:vAlign w:val="center"/>
+          </w:tcPr>
+          <w:p>
+            <w:r>
+              <w:t>fileAction</w:t>
+            </w:r>
+          </w:p>
+        </w:tc>
+        <w:tc>
+          <w:tcPr>
+            <w:tcW w:w="2455" w:type="dxa"/>
+            <w:vAlign w:val="center"/>
+          </w:tcPr>
+          <w:p>
+            <w:r>
+              <w:t>FileAction</w:t>
+            </w:r>
+          </w:p>
+        </w:tc>
+        <w:tc>
+          <w:tcPr>
+            <w:tcW w:w="549" w:type="dxa"/>
+          </w:tcPr>
+          <w:p>
+            <w:r>
+              <w:t>Encargada de consultar al usuario, leer y cargar la secuencia de ejcución en un buffer.</w:t>
+            </w:r>
+          </w:p>
+        </w:tc>
+      </w:tr>
+      <w:tr>
+        <w:trPr>
+          <w:trHeight w:val="1890"/>
+        </w:trPr>
+        <w:tc>
+          <w:tcPr>
+            <w:tcW w:w="3516" w:type="dxa"/>
+            <w:vMerge/>
+            <w:vAlign w:val="center"/>
+          </w:tcPr>
+          <w:p/>
+        </w:tc>
+        <w:tc>
+          <w:tcPr>
+            <w:tcW w:w="1974" w:type="dxa"/>
+            <w:vMerge w:val="restart"/>
+            <w:vAlign w:val="center"/>
+          </w:tcPr>
+          <w:p>
+            <w:r>
+              <w:t>files</w:t>
+            </w:r>
+          </w:p>
+        </w:tc>
+        <w:tc>
+          <w:tcPr>
+            <w:tcW w:w="2455" w:type="dxa"/>
+            <w:vAlign w:val="center"/>
+          </w:tcPr>
+          <w:p>
+            <w:r>
+              <w:t>FileStreamManager</w:t>
+            </w:r>
+          </w:p>
+        </w:tc>
+        <w:tc>
+          <w:tcPr>
+            <w:tcW w:w="549" w:type="dxa"/>
+          </w:tcPr>
+          <w:p>
+            <w:r>
+              <w:t>Organiza y administra la ejecución dependiendo del turno en el archivo de secuencia</w:t>
+            </w:r>
+          </w:p>
+        </w:tc>
+      </w:tr>
+      <w:tr>
+        <w:trPr>
+          <w:trHeight w:val="1890"/>
+        </w:trPr>
+        <w:tc>
+          <w:tcPr>
+            <w:tcW w:w="3516" w:type="dxa"/>
+            <w:vMerge/>
+            <w:vAlign w:val="center"/>
+          </w:tcPr>
+          <w:p/>
+        </w:tc>
+        <w:tc>
+          <w:tcPr>
+            <w:tcW w:w="1974" w:type="dxa"/>
+            <w:vMerge/>
+            <w:vAlign w:val="center"/>
+          </w:tcPr>
+          <w:p/>
+        </w:tc>
+        <w:tc>
+          <w:tcPr>
+            <w:tcW w:w="2455" w:type="dxa"/>
+            <w:vAlign w:val="center"/>
+          </w:tcPr>
+          <w:p>
+            <w:r>
+              <w:t>LogFile</w:t>
+            </w:r>
+          </w:p>
+        </w:tc>
+        <w:tc>
+          <w:tcPr>
+            <w:tcW w:w="549" w:type="dxa"/>
+          </w:tcPr>
+          <w:p>
+            <w:r>
+              <w:t>Manager del log de la aplicación, crea y adiciona lineas.</w:t>
+            </w:r>
+          </w:p>
+        </w:tc>
+      </w:tr>
+      <w:tr>
+        <w:trPr>
+          <w:trHeight w:val="1890"/>
+        </w:trPr>
+        <w:tc>
+          <w:tcPr>
+            <w:tcW w:w="3516" w:type="dxa"/>
+            <w:vMerge/>
+            <w:vAlign w:val="center"/>
+          </w:tcPr>
+          <w:p/>
+        </w:tc>
+        <w:tc>
+          <w:tcPr>
+            <w:tcW w:w="1974" w:type="dxa"/>
+            <w:vMerge w:val="restart"/>
+            <w:vAlign w:val="center"/>
+          </w:tcPr>
+          <w:p>
+            <w:r>
+              <w:t>manager</w:t>
+            </w:r>
+          </w:p>
+        </w:tc>
+        <w:tc>
+          <w:tcPr>
+            <w:tcW w:w="2455" w:type="dxa"/>
+            <w:vAlign w:val="center"/>
+          </w:tcPr>
+          <w:p>
+            <w:r>
+              <w:t>ObjectManager</w:t>
+            </w:r>
+          </w:p>
+        </w:tc>
+        <w:tc>
+          <w:tcPr>
+            <w:tcW w:w="549" w:type="dxa"/>
+          </w:tcPr>
+          <w:p>
+            <w:r>
+              <w:t xml:space="preserve">Controlador que contiene el comportamiento de una base de datos para registrar el listado de </w:t>
+            </w:r>
+            <w:r>
+              <w:lastRenderedPageBreak/>
+              <w:t>sujetos, objetos y sus estados</w:t>
+            </w:r>
+          </w:p>
+        </w:tc>
+      </w:tr>
+      <w:tr>
+        <w:trPr>
+          <w:trHeight w:val="1890"/>
+        </w:trPr>
+        <w:tc>
+          <w:tcPr>
+            <w:tcW w:w="3516" w:type="dxa"/>
+            <w:vMerge/>
+            <w:vAlign w:val="center"/>
+          </w:tcPr>
+          <w:p/>
+        </w:tc>
+        <w:tc>
+          <w:tcPr>
+            <w:tcW w:w="1974" w:type="dxa"/>
+            <w:vMerge/>
+            <w:vAlign w:val="center"/>
+          </w:tcPr>
+          <w:p/>
+        </w:tc>
+        <w:tc>
+          <w:tcPr>
+            <w:tcW w:w="2455" w:type="dxa"/>
+            <w:vAlign w:val="center"/>
+          </w:tcPr>
+          <w:p>
+            <w:r>
+              <w:t>RecordFile</w:t>
+            </w:r>
+          </w:p>
+        </w:tc>
+        <w:tc>
+          <w:tcPr>
+            <w:tcW w:w="549" w:type="dxa"/>
+          </w:tcPr>
+          <w:p>
+            <w:r>
+              <w:t>Encargado de la creación del archivo de salida</w:t>
+            </w:r>
+          </w:p>
+        </w:tc>
+      </w:tr>
+      <w:tr>
+        <w:trPr>
+          <w:trHeight w:val="1890"/>
+        </w:trPr>
+        <w:tc>
+          <w:tcPr>
+            <w:tcW w:w="3516" w:type="dxa"/>
+            <w:vMerge/>
+            <w:vAlign w:val="center"/>
+          </w:tcPr>
+          <w:p/>
+        </w:tc>
+        <w:tc>
+          <w:tcPr>
+            <w:tcW w:w="1974" w:type="dxa"/>
+            <w:vMerge/>
+            <w:vAlign w:val="center"/>
+          </w:tcPr>
+          <w:p/>
+        </w:tc>
+        <w:tc>
+          <w:tcPr>
+            <w:tcW w:w="2455" w:type="dxa"/>
+            <w:vAlign w:val="center"/>
+          </w:tcPr>
+          <w:p>
+            <w:r>
+              <w:t>ReferenceMonitor</w:t>
+            </w:r>
+          </w:p>
+        </w:tc>
+        <w:tc>
+          <w:tcPr>
+            <w:tcW w:w="549" w:type="dxa"/>
+          </w:tcPr>
+          <w:p>
+            <w:r>
+              <w:t>Control de instrucciones, control de relación de permiso y ejecución.</w:t>
+            </w:r>
+          </w:p>
+        </w:tc>
+      </w:tr>
+    </w:tbl>
+    <w:p/>
+    <w:p/>
+    <w:p>
+      <w:pPr>
         <w:pStyle w:val="Ttulo3"/>
       </w:pPr>
       <w:bookmarkStart w:id="11" w:name="_Toc26724589"/>
@@ -3327,10 +4382,87 @@
       <w:bookmarkEnd w:id="11"/>
     </w:p>
     <w:p>
-      <w:r>
-        <w:t>** Como instalar la app en una carpeta y probarla</w:t>
-      </w:r>
-    </w:p>
+      <w:pPr>
+        <w:ind w:firstLine="360"/>
+      </w:pPr>
+      <w:r>
+        <w:t>Para realizar la prueba, solo hay que copiar la carpeta “test” que se encuentra dentro del proyecto a cualquier carpeta del equipo destino.</w:t>
+      </w:r>
+    </w:p>
+    <w:tbl>
+      <w:tblPr>
+        <w:tblStyle w:val="Tablaconcuadrcula"/>
+        <w:tblW w:w="0" w:type="auto"/>
+        <w:tblLook w:val="04A0" w:firstRow="1" w:lastRow="0" w:firstColumn="1" w:lastColumn="0" w:noHBand="0" w:noVBand="1"/>
+      </w:tblPr>
+      <w:tblGrid>
+        <w:gridCol w:w="3546"/>
+        <w:gridCol w:w="4948"/>
+      </w:tblGrid>
+      <w:tr>
+        <w:tc>
+          <w:tcPr>
+            <w:tcW w:w="3546" w:type="dxa"/>
+          </w:tcPr>
+          <w:p>
+            <w:r>
+              <w:rPr>
+                <w:lang w:val="es-ES" w:eastAsia="es-ES"/>
+              </w:rPr>
+              <w:drawing>
+                <wp:inline distT="0" distB="0" distL="0" distR="0" wp14:anchorId="4256DF60" wp14:editId="17F2AAFC">
+                  <wp:extent cx="1569856" cy="1356478"/>
+                  <wp:effectExtent l="0" t="0" r="0" b="0"/>
+                  <wp:docPr id="26" name="Imagen 26"/>
+                  <wp:cNvGraphicFramePr>
+                    <a:graphicFrameLocks xmlns:a="http://schemas.openxmlformats.org/drawingml/2006/main" noChangeAspect="1"/>
+                  </wp:cNvGraphicFramePr>
+                  <a:graphic xmlns:a="http://schemas.openxmlformats.org/drawingml/2006/main">
+                    <a:graphicData uri="http://schemas.openxmlformats.org/drawingml/2006/picture">
+                      <pic:pic xmlns:pic="http://schemas.openxmlformats.org/drawingml/2006/picture">
+                        <pic:nvPicPr>
+                          <pic:cNvPr id="1" name=""/>
+                          <pic:cNvPicPr/>
+                        </pic:nvPicPr>
+                        <pic:blipFill>
+                          <a:blip r:embed="rId34"/>
+                          <a:stretch>
+                            <a:fillRect/>
+                          </a:stretch>
+                        </pic:blipFill>
+                        <pic:spPr>
+                          <a:xfrm>
+                            <a:off x="0" y="0"/>
+                            <a:ext cx="1569856" cy="1356478"/>
+                          </a:xfrm>
+                          <a:prstGeom prst="rect">
+                            <a:avLst/>
+                          </a:prstGeom>
+                        </pic:spPr>
+                      </pic:pic>
+                    </a:graphicData>
+                  </a:graphic>
+                </wp:inline>
+              </w:drawing>
+            </w:r>
+          </w:p>
+        </w:tc>
+        <w:tc>
+          <w:tcPr>
+            <w:tcW w:w="4948" w:type="dxa"/>
+            <w:vAlign w:val="center"/>
+          </w:tcPr>
+          <w:p>
+            <w:r>
+              <w:t>En la misma carpeta debe estar el archivo “mensaje.txt” que es donde se encuentra el mensaje para transmitir y “secuencia.txt” que es donde se encuentra la secuencia de ejecución por usuario H=Hal, L=Lyle.</w:t>
+            </w:r>
+          </w:p>
+          <w:p/>
+        </w:tc>
+      </w:tr>
+    </w:tbl>
+    <w:p/>
+    <w:p/>
     <w:p>
       <w:pPr>
         <w:pStyle w:val="Ttulo3"/>
@@ -3598,6 +4730,95 @@
     </w:lvl>
   </w:abstractNum>
   <w:abstractNum w:abstractNumId="2" w15:restartNumberingAfterBreak="0">
+    <w:nsid w:val="793E15A2"/>
+    <w:multiLevelType w:val="hybridMultilevel"/>
+    <w:tmpl w:val="802C7E0C"/>
+    <w:lvl w:ilvl="0" w:tplc="0C0A0011">
+      <w:start w:val="1"/>
+      <w:numFmt w:val="decimal"/>
+      <w:lvlText w:val="%1)"/>
+      <w:lvlJc w:val="left"/>
+      <w:pPr>
+        <w:ind w:left="720" w:hanging="360"/>
+      </w:pPr>
+      <w:rPr>
+        <w:rFonts w:hint="default"/>
+      </w:rPr>
+    </w:lvl>
+    <w:lvl w:ilvl="1" w:tplc="0C0A0019" w:tentative="1">
+      <w:start w:val="1"/>
+      <w:numFmt w:val="lowerLetter"/>
+      <w:lvlText w:val="%2."/>
+      <w:lvlJc w:val="left"/>
+      <w:pPr>
+        <w:ind w:left="1440" w:hanging="360"/>
+      </w:pPr>
+    </w:lvl>
+    <w:lvl w:ilvl="2" w:tplc="0C0A001B" w:tentative="1">
+      <w:start w:val="1"/>
+      <w:numFmt w:val="lowerRoman"/>
+      <w:lvlText w:val="%3."/>
+      <w:lvlJc w:val="right"/>
+      <w:pPr>
+        <w:ind w:left="2160" w:hanging="180"/>
+      </w:pPr>
+    </w:lvl>
+    <w:lvl w:ilvl="3" w:tplc="0C0A000F" w:tentative="1">
+      <w:start w:val="1"/>
+      <w:numFmt w:val="decimal"/>
+      <w:lvlText w:val="%4."/>
+      <w:lvlJc w:val="left"/>
+      <w:pPr>
+        <w:ind w:left="2880" w:hanging="360"/>
+      </w:pPr>
+    </w:lvl>
+    <w:lvl w:ilvl="4" w:tplc="0C0A0019" w:tentative="1">
+      <w:start w:val="1"/>
+      <w:numFmt w:val="lowerLetter"/>
+      <w:lvlText w:val="%5."/>
+      <w:lvlJc w:val="left"/>
+      <w:pPr>
+        <w:ind w:left="3600" w:hanging="360"/>
+      </w:pPr>
+    </w:lvl>
+    <w:lvl w:ilvl="5" w:tplc="0C0A001B" w:tentative="1">
+      <w:start w:val="1"/>
+      <w:numFmt w:val="lowerRoman"/>
+      <w:lvlText w:val="%6."/>
+      <w:lvlJc w:val="right"/>
+      <w:pPr>
+        <w:ind w:left="4320" w:hanging="180"/>
+      </w:pPr>
+    </w:lvl>
+    <w:lvl w:ilvl="6" w:tplc="0C0A000F" w:tentative="1">
+      <w:start w:val="1"/>
+      <w:numFmt w:val="decimal"/>
+      <w:lvlText w:val="%7."/>
+      <w:lvlJc w:val="left"/>
+      <w:pPr>
+        <w:ind w:left="5040" w:hanging="360"/>
+      </w:pPr>
+    </w:lvl>
+    <w:lvl w:ilvl="7" w:tplc="0C0A0019" w:tentative="1">
+      <w:start w:val="1"/>
+      <w:numFmt w:val="lowerLetter"/>
+      <w:lvlText w:val="%8."/>
+      <w:lvlJc w:val="left"/>
+      <w:pPr>
+        <w:ind w:left="5760" w:hanging="360"/>
+      </w:pPr>
+    </w:lvl>
+    <w:lvl w:ilvl="8" w:tplc="0C0A001B" w:tentative="1">
+      <w:start w:val="1"/>
+      <w:numFmt w:val="lowerRoman"/>
+      <w:lvlText w:val="%9."/>
+      <w:lvlJc w:val="right"/>
+      <w:pPr>
+        <w:ind w:left="6480" w:hanging="180"/>
+      </w:pPr>
+    </w:lvl>
+  </w:abstractNum>
+  <w:abstractNum w:abstractNumId="3" w15:restartNumberingAfterBreak="0">
     <w:nsid w:val="7AD45F37"/>
     <w:multiLevelType w:val="multilevel"/>
     <w:tmpl w:val="14A66236"/>
@@ -3710,7 +4931,7 @@
       </w:pPr>
     </w:lvl>
   </w:abstractNum>
-  <w:abstractNum w:abstractNumId="3" w15:restartNumberingAfterBreak="0">
+  <w:abstractNum w:abstractNumId="4" w15:restartNumberingAfterBreak="0">
     <w:nsid w:val="7D1B5445"/>
     <w:multiLevelType w:val="multilevel"/>
     <w:tmpl w:val="2CF88674"/>
@@ -3824,16 +5045,19 @@
     </w:lvl>
   </w:abstractNum>
   <w:num w:numId="1">
-    <w:abstractNumId w:val="2"/>
+    <w:abstractNumId w:val="3"/>
   </w:num>
   <w:num w:numId="2">
-    <w:abstractNumId w:val="3"/>
+    <w:abstractNumId w:val="4"/>
   </w:num>
   <w:num w:numId="3">
     <w:abstractNumId w:val="0"/>
   </w:num>
   <w:num w:numId="4">
     <w:abstractNumId w:val="1"/>
+  </w:num>
+  <w:num w:numId="5">
+    <w:abstractNumId w:val="2"/>
   </w:num>
 </w:numbering>
 </file>
@@ -4791,7 +6015,7 @@
 </file>
 
 <file path=customXml/itemProps1.xml><?xml version="1.0" encoding="utf-8"?>
-<ds:datastoreItem xmlns:ds="http://schemas.openxmlformats.org/officeDocument/2006/customXml" ds:itemID="{A8F9EFEB-044F-4542-BD4B-370E4FA647FA}">
+<ds:datastoreItem xmlns:ds="http://schemas.openxmlformats.org/officeDocument/2006/customXml" ds:itemID="{638E493B-5F7E-47C0-BF6D-DAE678377DAE}">
   <ds:schemaRefs>
     <ds:schemaRef ds:uri="http://schemas.openxmlformats.org/officeDocument/2006/bibliography"/>
   </ds:schemaRefs>

--- a/BLPObl/docs/Obligatorio ASSI - Ferraz (200112) - Zito (111725) .docx
+++ b/BLPObl/docs/Obligatorio ASSI - Ferraz (200112) - Zito (111725) .docx
@@ -449,7 +449,7 @@
             </w:rPr>
             <w:fldChar w:fldCharType="separate"/>
           </w:r>
-          <w:hyperlink w:anchor="_Toc26724579" w:history="1">
+          <w:hyperlink w:anchor="_Toc26827780" w:history="1">
             <w:r>
               <w:rPr>
                 <w:rStyle w:val="Hipervnculo"/>
@@ -472,7 +472,7 @@
               <w:rPr>
                 <w:webHidden/>
               </w:rPr>
-              <w:instrText xml:space="preserve"> PAGEREF _Toc26724579 \h </w:instrText>
+              <w:instrText xml:space="preserve"> PAGEREF _Toc26827780 \h </w:instrText>
             </w:r>
             <w:r>
               <w:rPr>
@@ -509,7 +509,7 @@
               <w:lang w:val="es-ES" w:eastAsia="es-ES"/>
             </w:rPr>
           </w:pPr>
-          <w:hyperlink w:anchor="_Toc26724580" w:history="1">
+          <w:hyperlink w:anchor="_Toc26827781" w:history="1">
             <w:r>
               <w:rPr>
                 <w:rStyle w:val="Hipervnculo"/>
@@ -532,7 +532,7 @@
               <w:rPr>
                 <w:webHidden/>
               </w:rPr>
-              <w:instrText xml:space="preserve"> PAGEREF _Toc26724580 \h </w:instrText>
+              <w:instrText xml:space="preserve"> PAGEREF _Toc26827781 \h </w:instrText>
             </w:r>
             <w:r>
               <w:rPr>
@@ -569,7 +569,7 @@
               <w:lang w:val="es-ES" w:eastAsia="es-ES"/>
             </w:rPr>
           </w:pPr>
-          <w:hyperlink w:anchor="_Toc26724581" w:history="1">
+          <w:hyperlink w:anchor="_Toc26827782" w:history="1">
             <w:r>
               <w:rPr>
                 <w:rStyle w:val="Hipervnculo"/>
@@ -592,7 +592,7 @@
               <w:rPr>
                 <w:webHidden/>
               </w:rPr>
-              <w:instrText xml:space="preserve"> PAGEREF _Toc26724581 \h </w:instrText>
+              <w:instrText xml:space="preserve"> PAGEREF _Toc26827782 \h </w:instrText>
             </w:r>
             <w:r>
               <w:rPr>
@@ -630,7 +630,7 @@
               <w:lang w:val="es-ES" w:eastAsia="es-ES"/>
             </w:rPr>
           </w:pPr>
-          <w:hyperlink w:anchor="_Toc26724582" w:history="1">
+          <w:hyperlink w:anchor="_Toc26827783" w:history="1">
             <w:r>
               <w:rPr>
                 <w:rStyle w:val="Hipervnculo"/>
@@ -665,7 +665,7 @@
               <w:rPr>
                 <w:webHidden/>
               </w:rPr>
-              <w:instrText xml:space="preserve"> PAGEREF _Toc26724582 \h </w:instrText>
+              <w:instrText xml:space="preserve"> PAGEREF _Toc26827783 \h </w:instrText>
             </w:r>
             <w:r>
               <w:rPr>
@@ -703,7 +703,7 @@
               <w:lang w:val="es-ES" w:eastAsia="es-ES"/>
             </w:rPr>
           </w:pPr>
-          <w:hyperlink w:anchor="_Toc26724583" w:history="1">
+          <w:hyperlink w:anchor="_Toc26827784" w:history="1">
             <w:r>
               <w:rPr>
                 <w:rStyle w:val="Hipervnculo"/>
@@ -738,7 +738,7 @@
               <w:rPr>
                 <w:webHidden/>
               </w:rPr>
-              <w:instrText xml:space="preserve"> PAGEREF _Toc26724583 \h </w:instrText>
+              <w:instrText xml:space="preserve"> PAGEREF _Toc26827784 \h </w:instrText>
             </w:r>
             <w:r>
               <w:rPr>
@@ -756,6 +756,79 @@
                 <w:webHidden/>
               </w:rPr>
               <w:t>6</w:t>
+            </w:r>
+            <w:r>
+              <w:rPr>
+                <w:webHidden/>
+              </w:rPr>
+              <w:fldChar w:fldCharType="end"/>
+            </w:r>
+          </w:hyperlink>
+        </w:p>
+        <w:p>
+          <w:pPr>
+            <w:pStyle w:val="TDC3"/>
+            <w:tabs>
+              <w:tab w:val="left" w:pos="1100"/>
+              <w:tab w:val="right" w:leader="dot" w:pos="8494"/>
+            </w:tabs>
+            <w:rPr>
+              <w:lang w:val="es-ES" w:eastAsia="es-ES"/>
+            </w:rPr>
+          </w:pPr>
+          <w:hyperlink w:anchor="_Toc26827785" w:history="1">
+            <w:r>
+              <w:rPr>
+                <w:rStyle w:val="Hipervnculo"/>
+              </w:rPr>
+              <w:t>1.3</w:t>
+            </w:r>
+            <w:r>
+              <w:rPr>
+                <w:lang w:val="es-ES" w:eastAsia="es-ES"/>
+              </w:rPr>
+              <w:tab/>
+            </w:r>
+            <w:r>
+              <w:rPr>
+                <w:rStyle w:val="Hipervnculo"/>
+              </w:rPr>
+              <w:t>Prueba</w:t>
+            </w:r>
+            <w:r>
+              <w:rPr>
+                <w:webHidden/>
+              </w:rPr>
+              <w:tab/>
+            </w:r>
+            <w:r>
+              <w:rPr>
+                <w:webHidden/>
+              </w:rPr>
+              <w:fldChar w:fldCharType="begin"/>
+            </w:r>
+            <w:r>
+              <w:rPr>
+                <w:webHidden/>
+              </w:rPr>
+              <w:instrText xml:space="preserve"> PAGEREF _Toc26827785 \h </w:instrText>
+            </w:r>
+            <w:r>
+              <w:rPr>
+                <w:webHidden/>
+              </w:rPr>
+            </w:r>
+            <w:r>
+              <w:rPr>
+                <w:webHidden/>
+              </w:rPr>
+              <w:fldChar w:fldCharType="separate"/>
+            </w:r>
+            <w:r>
+              <w:rPr>
+                <w:webHidden/>
+              </w:rPr>
+              <w:t>9</w:t>
             </w:r>
             <w:r>
               <w:rPr>
@@ -775,12 +848,12 @@
               <w:lang w:val="es-ES" w:eastAsia="es-ES"/>
             </w:rPr>
           </w:pPr>
-          <w:hyperlink w:anchor="_Toc26724584" w:history="1">
+          <w:hyperlink w:anchor="_Toc26827786" w:history="1">
             <w:r>
               <w:rPr>
                 <w:rStyle w:val="Hipervnculo"/>
               </w:rPr>
-              <w:t>1.3 Prueba</w:t>
+              <w:t>1.4 Conclusión</w:t>
             </w:r>
             <w:r>
               <w:rPr>
@@ -798,7 +871,7 @@
               <w:rPr>
                 <w:webHidden/>
               </w:rPr>
-              <w:instrText xml:space="preserve"> PAGEREF _Toc26724584 \h </w:instrText>
+              <w:instrText xml:space="preserve"> PAGEREF _Toc26827786 \h </w:instrText>
             </w:r>
             <w:r>
               <w:rPr>
@@ -815,7 +888,67 @@
               <w:rPr>
                 <w:webHidden/>
               </w:rPr>
-              <w:t>9</w:t>
+              <w:t>10</w:t>
+            </w:r>
+            <w:r>
+              <w:rPr>
+                <w:webHidden/>
+              </w:rPr>
+              <w:fldChar w:fldCharType="end"/>
+            </w:r>
+          </w:hyperlink>
+        </w:p>
+        <w:p>
+          <w:pPr>
+            <w:pStyle w:val="TDC2"/>
+            <w:tabs>
+              <w:tab w:val="right" w:leader="dot" w:pos="8494"/>
+            </w:tabs>
+            <w:rPr>
+              <w:lang w:val="es-ES" w:eastAsia="es-ES"/>
+            </w:rPr>
+          </w:pPr>
+          <w:hyperlink w:anchor="_Toc26827787" w:history="1">
+            <w:r>
+              <w:rPr>
+                <w:rStyle w:val="Hipervnculo"/>
+              </w:rPr>
+              <w:t>Parte 2 – Canal Encubierto</w:t>
+            </w:r>
+            <w:r>
+              <w:rPr>
+                <w:webHidden/>
+              </w:rPr>
+              <w:tab/>
+            </w:r>
+            <w:r>
+              <w:rPr>
+                <w:webHidden/>
+              </w:rPr>
+              <w:fldChar w:fldCharType="begin"/>
+            </w:r>
+            <w:r>
+              <w:rPr>
+                <w:webHidden/>
+              </w:rPr>
+              <w:instrText xml:space="preserve"> PAGEREF _Toc26827787 \h </w:instrText>
+            </w:r>
+            <w:r>
+              <w:rPr>
+                <w:webHidden/>
+              </w:rPr>
+            </w:r>
+            <w:r>
+              <w:rPr>
+                <w:webHidden/>
+              </w:rPr>
+              <w:fldChar w:fldCharType="separate"/>
+            </w:r>
+            <w:r>
+              <w:rPr>
+                <w:webHidden/>
+              </w:rPr>
+              <w:t>11</w:t>
             </w:r>
             <w:r>
               <w:rPr>
@@ -835,12 +968,12 @@
               <w:lang w:val="es-ES" w:eastAsia="es-ES"/>
             </w:rPr>
           </w:pPr>
-          <w:hyperlink w:anchor="_Toc26724585" w:history="1">
+          <w:hyperlink w:anchor="_Toc26827788" w:history="1">
             <w:r>
               <w:rPr>
                 <w:rStyle w:val="Hipervnculo"/>
               </w:rPr>
-              <w:t>1.4 Conclusión</w:t>
+              <w:t>Introducción</w:t>
             </w:r>
             <w:r>
               <w:rPr>
@@ -858,7 +991,7 @@
               <w:rPr>
                 <w:webHidden/>
               </w:rPr>
-              <w:instrText xml:space="preserve"> PAGEREF _Toc26724585 \h </w:instrText>
+              <w:instrText xml:space="preserve"> PAGEREF _Toc26827788 \h </w:instrText>
             </w:r>
             <w:r>
               <w:rPr>
@@ -875,7 +1008,249 @@
               <w:rPr>
                 <w:webHidden/>
               </w:rPr>
-              <w:t>9</w:t>
+              <w:t>11</w:t>
+            </w:r>
+            <w:r>
+              <w:rPr>
+                <w:webHidden/>
+              </w:rPr>
+              <w:fldChar w:fldCharType="end"/>
+            </w:r>
+          </w:hyperlink>
+        </w:p>
+        <w:p>
+          <w:pPr>
+            <w:pStyle w:val="TDC3"/>
+            <w:tabs>
+              <w:tab w:val="right" w:leader="dot" w:pos="8494"/>
+            </w:tabs>
+            <w:rPr>
+              <w:lang w:val="es-ES" w:eastAsia="es-ES"/>
+            </w:rPr>
+          </w:pPr>
+          <w:hyperlink w:anchor="_Toc26827789" w:history="1">
+            <w:r>
+              <w:rPr>
+                <w:rStyle w:val="Hipervnculo"/>
+              </w:rPr>
+              <w:t>2.1 Desarrollo</w:t>
+            </w:r>
+            <w:r>
+              <w:rPr>
+                <w:webHidden/>
+              </w:rPr>
+              <w:tab/>
+            </w:r>
+            <w:r>
+              <w:rPr>
+                <w:webHidden/>
+              </w:rPr>
+              <w:fldChar w:fldCharType="begin"/>
+            </w:r>
+            <w:r>
+              <w:rPr>
+                <w:webHidden/>
+              </w:rPr>
+              <w:instrText xml:space="preserve"> PAGEREF _Toc26827789 \h </w:instrText>
+            </w:r>
+            <w:r>
+              <w:rPr>
+                <w:webHidden/>
+              </w:rPr>
+            </w:r>
+            <w:r>
+              <w:rPr>
+                <w:webHidden/>
+              </w:rPr>
+              <w:fldChar w:fldCharType="separate"/>
+            </w:r>
+            <w:r>
+              <w:rPr>
+                <w:webHidden/>
+              </w:rPr>
+              <w:t>11</w:t>
+            </w:r>
+            <w:r>
+              <w:rPr>
+                <w:webHidden/>
+              </w:rPr>
+              <w:fldChar w:fldCharType="end"/>
+            </w:r>
+          </w:hyperlink>
+        </w:p>
+        <w:p>
+          <w:pPr>
+            <w:pStyle w:val="TDC3"/>
+            <w:tabs>
+              <w:tab w:val="right" w:leader="dot" w:pos="8494"/>
+            </w:tabs>
+            <w:rPr>
+              <w:lang w:val="es-ES" w:eastAsia="es-ES"/>
+            </w:rPr>
+          </w:pPr>
+          <w:hyperlink w:anchor="_Toc26827790" w:history="1">
+            <w:r>
+              <w:rPr>
+                <w:rStyle w:val="Hipervnculo"/>
+              </w:rPr>
+              <w:t>2.2 Instalación</w:t>
+            </w:r>
+            <w:r>
+              <w:rPr>
+                <w:webHidden/>
+              </w:rPr>
+              <w:tab/>
+            </w:r>
+            <w:r>
+              <w:rPr>
+                <w:webHidden/>
+              </w:rPr>
+              <w:fldChar w:fldCharType="begin"/>
+            </w:r>
+            <w:r>
+              <w:rPr>
+                <w:webHidden/>
+              </w:rPr>
+              <w:instrText xml:space="preserve"> PAGEREF _Toc26827790 \h </w:instrText>
+            </w:r>
+            <w:r>
+              <w:rPr>
+                <w:webHidden/>
+              </w:rPr>
+            </w:r>
+            <w:r>
+              <w:rPr>
+                <w:webHidden/>
+              </w:rPr>
+              <w:fldChar w:fldCharType="separate"/>
+            </w:r>
+            <w:r>
+              <w:rPr>
+                <w:webHidden/>
+              </w:rPr>
+              <w:t>15</w:t>
+            </w:r>
+            <w:r>
+              <w:rPr>
+                <w:webHidden/>
+              </w:rPr>
+              <w:fldChar w:fldCharType="end"/>
+            </w:r>
+          </w:hyperlink>
+          <w:bookmarkStart w:id="0" w:name="_GoBack"/>
+          <w:bookmarkEnd w:id="0"/>
+        </w:p>
+        <w:p>
+          <w:pPr>
+            <w:pStyle w:val="TDC3"/>
+            <w:tabs>
+              <w:tab w:val="right" w:leader="dot" w:pos="8494"/>
+            </w:tabs>
+            <w:rPr>
+              <w:lang w:val="es-ES" w:eastAsia="es-ES"/>
+            </w:rPr>
+          </w:pPr>
+          <w:hyperlink w:anchor="_Toc26827791" w:history="1">
+            <w:r>
+              <w:rPr>
+                <w:rStyle w:val="Hipervnculo"/>
+              </w:rPr>
+              <w:t>2.3 Prueba</w:t>
+            </w:r>
+            <w:r>
+              <w:rPr>
+                <w:webHidden/>
+              </w:rPr>
+              <w:tab/>
+            </w:r>
+            <w:r>
+              <w:rPr>
+                <w:webHidden/>
+              </w:rPr>
+              <w:fldChar w:fldCharType="begin"/>
+            </w:r>
+            <w:r>
+              <w:rPr>
+                <w:webHidden/>
+              </w:rPr>
+              <w:instrText xml:space="preserve"> PAGEREF _Toc26827791 \h </w:instrText>
+            </w:r>
+            <w:r>
+              <w:rPr>
+                <w:webHidden/>
+              </w:rPr>
+            </w:r>
+            <w:r>
+              <w:rPr>
+                <w:webHidden/>
+              </w:rPr>
+              <w:fldChar w:fldCharType="separate"/>
+            </w:r>
+            <w:r>
+              <w:rPr>
+                <w:webHidden/>
+              </w:rPr>
+              <w:t>15</w:t>
+            </w:r>
+            <w:r>
+              <w:rPr>
+                <w:webHidden/>
+              </w:rPr>
+              <w:fldChar w:fldCharType="end"/>
+            </w:r>
+          </w:hyperlink>
+        </w:p>
+        <w:p>
+          <w:pPr>
+            <w:pStyle w:val="TDC3"/>
+            <w:tabs>
+              <w:tab w:val="right" w:leader="dot" w:pos="8494"/>
+            </w:tabs>
+            <w:rPr>
+              <w:lang w:val="es-ES" w:eastAsia="es-ES"/>
+            </w:rPr>
+          </w:pPr>
+          <w:hyperlink w:anchor="_Toc26827792" w:history="1">
+            <w:r>
+              <w:rPr>
+                <w:rStyle w:val="Hipervnculo"/>
+              </w:rPr>
+              <w:t>2.4 Conclusión</w:t>
+            </w:r>
+            <w:r>
+              <w:rPr>
+                <w:webHidden/>
+              </w:rPr>
+              <w:tab/>
+            </w:r>
+            <w:r>
+              <w:rPr>
+                <w:webHidden/>
+              </w:rPr>
+              <w:fldChar w:fldCharType="begin"/>
+            </w:r>
+            <w:r>
+              <w:rPr>
+                <w:webHidden/>
+              </w:rPr>
+              <w:instrText xml:space="preserve"> PAGEREF _Toc26827792 \h </w:instrText>
+            </w:r>
+            <w:r>
+              <w:rPr>
+                <w:webHidden/>
+              </w:rPr>
+            </w:r>
+            <w:r>
+              <w:rPr>
+                <w:webHidden/>
+              </w:rPr>
+              <w:fldChar w:fldCharType="separate"/>
+            </w:r>
+            <w:r>
+              <w:rPr>
+                <w:webHidden/>
+              </w:rPr>
+              <w:t>17</w:t>
             </w:r>
             <w:r>
               <w:rPr>
@@ -895,12 +1270,12 @@
               <w:lang w:val="es-ES" w:eastAsia="es-ES"/>
             </w:rPr>
           </w:pPr>
-          <w:hyperlink w:anchor="_Toc26724586" w:history="1">
+          <w:hyperlink w:anchor="_Toc26827793" w:history="1">
             <w:r>
               <w:rPr>
                 <w:rStyle w:val="Hipervnculo"/>
               </w:rPr>
-              <w:t>Parte 2 – Canal Encubierto</w:t>
+              <w:t>Conclusión Final</w:t>
             </w:r>
             <w:r>
               <w:rPr>
@@ -918,7 +1293,7 @@
               <w:rPr>
                 <w:webHidden/>
               </w:rPr>
-              <w:instrText xml:space="preserve"> PAGEREF _Toc26724586 \h </w:instrText>
+              <w:instrText xml:space="preserve"> PAGEREF _Toc26827793 \h </w:instrText>
             </w:r>
             <w:r>
               <w:rPr>
@@ -935,367 +1310,7 @@
               <w:rPr>
                 <w:webHidden/>
               </w:rPr>
-              <w:t>10</w:t>
-            </w:r>
-            <w:r>
-              <w:rPr>
-                <w:webHidden/>
-              </w:rPr>
-              <w:fldChar w:fldCharType="end"/>
-            </w:r>
-          </w:hyperlink>
-        </w:p>
-        <w:p>
-          <w:pPr>
-            <w:pStyle w:val="TDC3"/>
-            <w:tabs>
-              <w:tab w:val="right" w:leader="dot" w:pos="8494"/>
-            </w:tabs>
-            <w:rPr>
-              <w:lang w:val="es-ES" w:eastAsia="es-ES"/>
-            </w:rPr>
-          </w:pPr>
-          <w:hyperlink w:anchor="_Toc26724587" w:history="1">
-            <w:r>
-              <w:rPr>
-                <w:rStyle w:val="Hipervnculo"/>
-              </w:rPr>
-              <w:t>Introducción</w:t>
-            </w:r>
-            <w:r>
-              <w:rPr>
-                <w:webHidden/>
-              </w:rPr>
-              <w:tab/>
-            </w:r>
-            <w:r>
-              <w:rPr>
-                <w:webHidden/>
-              </w:rPr>
-              <w:fldChar w:fldCharType="begin"/>
-            </w:r>
-            <w:r>
-              <w:rPr>
-                <w:webHidden/>
-              </w:rPr>
-              <w:instrText xml:space="preserve"> PAGEREF _Toc26724587 \h </w:instrText>
-            </w:r>
-            <w:r>
-              <w:rPr>
-                <w:webHidden/>
-              </w:rPr>
-            </w:r>
-            <w:r>
-              <w:rPr>
-                <w:webHidden/>
-              </w:rPr>
-              <w:fldChar w:fldCharType="separate"/>
-            </w:r>
-            <w:r>
-              <w:rPr>
-                <w:webHidden/>
-              </w:rPr>
-              <w:t>10</w:t>
-            </w:r>
-            <w:r>
-              <w:rPr>
-                <w:webHidden/>
-              </w:rPr>
-              <w:fldChar w:fldCharType="end"/>
-            </w:r>
-          </w:hyperlink>
-        </w:p>
-        <w:p>
-          <w:pPr>
-            <w:pStyle w:val="TDC3"/>
-            <w:tabs>
-              <w:tab w:val="right" w:leader="dot" w:pos="8494"/>
-            </w:tabs>
-            <w:rPr>
-              <w:lang w:val="es-ES" w:eastAsia="es-ES"/>
-            </w:rPr>
-          </w:pPr>
-          <w:hyperlink w:anchor="_Toc26724588" w:history="1">
-            <w:r>
-              <w:rPr>
-                <w:rStyle w:val="Hipervnculo"/>
-              </w:rPr>
-              <w:t>2.1 Desarrollo</w:t>
-            </w:r>
-            <w:r>
-              <w:rPr>
-                <w:webHidden/>
-              </w:rPr>
-              <w:tab/>
-            </w:r>
-            <w:r>
-              <w:rPr>
-                <w:webHidden/>
-              </w:rPr>
-              <w:fldChar w:fldCharType="begin"/>
-            </w:r>
-            <w:r>
-              <w:rPr>
-                <w:webHidden/>
-              </w:rPr>
-              <w:instrText xml:space="preserve"> PAGEREF _Toc26724588 \h </w:instrText>
-            </w:r>
-            <w:r>
-              <w:rPr>
-                <w:webHidden/>
-              </w:rPr>
-            </w:r>
-            <w:r>
-              <w:rPr>
-                <w:webHidden/>
-              </w:rPr>
-              <w:fldChar w:fldCharType="separate"/>
-            </w:r>
-            <w:r>
-              <w:rPr>
-                <w:webHidden/>
-              </w:rPr>
-              <w:t>10</w:t>
-            </w:r>
-            <w:r>
-              <w:rPr>
-                <w:webHidden/>
-              </w:rPr>
-              <w:fldChar w:fldCharType="end"/>
-            </w:r>
-          </w:hyperlink>
-        </w:p>
-        <w:p>
-          <w:pPr>
-            <w:pStyle w:val="TDC3"/>
-            <w:tabs>
-              <w:tab w:val="right" w:leader="dot" w:pos="8494"/>
-            </w:tabs>
-            <w:rPr>
-              <w:lang w:val="es-ES" w:eastAsia="es-ES"/>
-            </w:rPr>
-          </w:pPr>
-          <w:hyperlink w:anchor="_Toc26724589" w:history="1">
-            <w:r>
-              <w:rPr>
-                <w:rStyle w:val="Hipervnculo"/>
-              </w:rPr>
-              <w:t>2.2 Instalación</w:t>
-            </w:r>
-            <w:r>
-              <w:rPr>
-                <w:webHidden/>
-              </w:rPr>
-              <w:tab/>
-            </w:r>
-            <w:r>
-              <w:rPr>
-                <w:webHidden/>
-              </w:rPr>
-              <w:fldChar w:fldCharType="begin"/>
-            </w:r>
-            <w:r>
-              <w:rPr>
-                <w:webHidden/>
-              </w:rPr>
-              <w:instrText xml:space="preserve"> PAGEREF _Toc26724589 \h </w:instrText>
-            </w:r>
-            <w:r>
-              <w:rPr>
-                <w:webHidden/>
-              </w:rPr>
-            </w:r>
-            <w:r>
-              <w:rPr>
-                <w:webHidden/>
-              </w:rPr>
-              <w:fldChar w:fldCharType="separate"/>
-            </w:r>
-            <w:r>
-              <w:rPr>
-                <w:webHidden/>
-              </w:rPr>
-              <w:t>11</w:t>
-            </w:r>
-            <w:r>
-              <w:rPr>
-                <w:webHidden/>
-              </w:rPr>
-              <w:fldChar w:fldCharType="end"/>
-            </w:r>
-          </w:hyperlink>
-        </w:p>
-        <w:p>
-          <w:pPr>
-            <w:pStyle w:val="TDC3"/>
-            <w:tabs>
-              <w:tab w:val="right" w:leader="dot" w:pos="8494"/>
-            </w:tabs>
-            <w:rPr>
-              <w:lang w:val="es-ES" w:eastAsia="es-ES"/>
-            </w:rPr>
-          </w:pPr>
-          <w:hyperlink w:anchor="_Toc26724590" w:history="1">
-            <w:r>
-              <w:rPr>
-                <w:rStyle w:val="Hipervnculo"/>
-              </w:rPr>
-              <w:t>2.3 Prueba</w:t>
-            </w:r>
-            <w:r>
-              <w:rPr>
-                <w:webHidden/>
-              </w:rPr>
-              <w:tab/>
-            </w:r>
-            <w:r>
-              <w:rPr>
-                <w:webHidden/>
-              </w:rPr>
-              <w:fldChar w:fldCharType="begin"/>
-            </w:r>
-            <w:r>
-              <w:rPr>
-                <w:webHidden/>
-              </w:rPr>
-              <w:instrText xml:space="preserve"> PAGEREF _Toc26724590 \h </w:instrText>
-            </w:r>
-            <w:r>
-              <w:rPr>
-                <w:webHidden/>
-              </w:rPr>
-            </w:r>
-            <w:r>
-              <w:rPr>
-                <w:webHidden/>
-              </w:rPr>
-              <w:fldChar w:fldCharType="separate"/>
-            </w:r>
-            <w:r>
-              <w:rPr>
-                <w:webHidden/>
-              </w:rPr>
-              <w:t>11</w:t>
-            </w:r>
-            <w:r>
-              <w:rPr>
-                <w:webHidden/>
-              </w:rPr>
-              <w:fldChar w:fldCharType="end"/>
-            </w:r>
-          </w:hyperlink>
-        </w:p>
-        <w:p>
-          <w:pPr>
-            <w:pStyle w:val="TDC3"/>
-            <w:tabs>
-              <w:tab w:val="right" w:leader="dot" w:pos="8494"/>
-            </w:tabs>
-            <w:rPr>
-              <w:lang w:val="es-ES" w:eastAsia="es-ES"/>
-            </w:rPr>
-          </w:pPr>
-          <w:hyperlink w:anchor="_Toc26724591" w:history="1">
-            <w:r>
-              <w:rPr>
-                <w:rStyle w:val="Hipervnculo"/>
-              </w:rPr>
-              <w:t>2.4 Conclusión</w:t>
-            </w:r>
-            <w:r>
-              <w:rPr>
-                <w:webHidden/>
-              </w:rPr>
-              <w:tab/>
-            </w:r>
-            <w:r>
-              <w:rPr>
-                <w:webHidden/>
-              </w:rPr>
-              <w:fldChar w:fldCharType="begin"/>
-            </w:r>
-            <w:r>
-              <w:rPr>
-                <w:webHidden/>
-              </w:rPr>
-              <w:instrText xml:space="preserve"> PAGEREF _Toc26724591 \h </w:instrText>
-            </w:r>
-            <w:r>
-              <w:rPr>
-                <w:webHidden/>
-              </w:rPr>
-            </w:r>
-            <w:r>
-              <w:rPr>
-                <w:webHidden/>
-              </w:rPr>
-              <w:fldChar w:fldCharType="separate"/>
-            </w:r>
-            <w:r>
-              <w:rPr>
-                <w:webHidden/>
-              </w:rPr>
-              <w:t>11</w:t>
-            </w:r>
-            <w:r>
-              <w:rPr>
-                <w:webHidden/>
-              </w:rPr>
-              <w:fldChar w:fldCharType="end"/>
-            </w:r>
-          </w:hyperlink>
-        </w:p>
-        <w:p>
-          <w:pPr>
-            <w:pStyle w:val="TDC2"/>
-            <w:tabs>
-              <w:tab w:val="right" w:leader="dot" w:pos="8494"/>
-            </w:tabs>
-            <w:rPr>
-              <w:lang w:val="es-ES" w:eastAsia="es-ES"/>
-            </w:rPr>
-          </w:pPr>
-          <w:hyperlink w:anchor="_Toc26724592" w:history="1">
-            <w:r>
-              <w:rPr>
-                <w:rStyle w:val="Hipervnculo"/>
-              </w:rPr>
-              <w:t>Conclusión Final</w:t>
-            </w:r>
-            <w:r>
-              <w:rPr>
-                <w:webHidden/>
-              </w:rPr>
-              <w:tab/>
-            </w:r>
-            <w:r>
-              <w:rPr>
-                <w:webHidden/>
-              </w:rPr>
-              <w:fldChar w:fldCharType="begin"/>
-            </w:r>
-            <w:r>
-              <w:rPr>
-                <w:webHidden/>
-              </w:rPr>
-              <w:instrText xml:space="preserve"> PAGEREF _Toc26724592 \h </w:instrText>
-            </w:r>
-            <w:r>
-              <w:rPr>
-                <w:webHidden/>
-              </w:rPr>
-            </w:r>
-            <w:r>
-              <w:rPr>
-                <w:webHidden/>
-              </w:rPr>
-              <w:fldChar w:fldCharType="separate"/>
-            </w:r>
-            <w:r>
-              <w:rPr>
-                <w:webHidden/>
-              </w:rPr>
-              <w:t>11</w:t>
+              <w:t>18</w:t>
             </w:r>
             <w:r>
               <w:rPr>
@@ -1333,12 +1348,12 @@
       <w:pPr>
         <w:pStyle w:val="Ttulo1"/>
       </w:pPr>
-      <w:bookmarkStart w:id="0" w:name="_Toc26724579"/>
+      <w:bookmarkStart w:id="1" w:name="_Toc26827780"/>
       <w:r>
         <w:lastRenderedPageBreak/>
         <w:t>Introducción</w:t>
       </w:r>
-      <w:bookmarkEnd w:id="0"/>
+      <w:bookmarkEnd w:id="1"/>
     </w:p>
     <w:p>
       <w:pPr>
@@ -1405,11 +1420,11 @@
       <w:pPr>
         <w:pStyle w:val="Ttulo2"/>
       </w:pPr>
-      <w:bookmarkStart w:id="1" w:name="_Toc26724580"/>
+      <w:bookmarkStart w:id="2" w:name="_Toc26827781"/>
       <w:r>
         <w:t>Tecnología utilizada</w:t>
       </w:r>
-      <w:bookmarkEnd w:id="1"/>
+      <w:bookmarkEnd w:id="2"/>
     </w:p>
     <w:p>
       <w:r>
@@ -1524,14 +1539,14 @@
       <w:pPr>
         <w:pStyle w:val="Ttulo2"/>
       </w:pPr>
-      <w:bookmarkStart w:id="2" w:name="_Toc26724581"/>
+      <w:bookmarkStart w:id="3" w:name="_Toc26827782"/>
       <w:r>
         <w:t>Parte 1</w:t>
       </w:r>
       <w:r>
         <w:t xml:space="preserve"> – Sistema seguro Bell Lapadula</w:t>
       </w:r>
-      <w:bookmarkEnd w:id="2"/>
+      <w:bookmarkEnd w:id="3"/>
     </w:p>
     <w:p>
       <w:pPr>
@@ -1541,11 +1556,11 @@
           <w:numId w:val="2"/>
         </w:numPr>
       </w:pPr>
-      <w:bookmarkStart w:id="3" w:name="_Toc26724582"/>
+      <w:bookmarkStart w:id="4" w:name="_Toc26827783"/>
       <w:r>
         <w:t>Desarrollo</w:t>
       </w:r>
-      <w:bookmarkEnd w:id="3"/>
+      <w:bookmarkEnd w:id="4"/>
     </w:p>
     <w:p/>
     <w:p>
@@ -2308,11 +2323,11 @@
           <w:numId w:val="2"/>
         </w:numPr>
       </w:pPr>
-      <w:bookmarkStart w:id="4" w:name="_Toc26724583"/>
+      <w:bookmarkStart w:id="5" w:name="_Toc26827784"/>
       <w:r>
         <w:t>Instalación</w:t>
       </w:r>
-      <w:bookmarkEnd w:id="4"/>
+      <w:bookmarkEnd w:id="5"/>
     </w:p>
     <w:p>
       <w:pPr>
@@ -2825,25 +2840,19 @@
           <w:numId w:val="2"/>
         </w:numPr>
       </w:pPr>
-      <w:bookmarkStart w:id="5" w:name="_Toc26724584"/>
+      <w:bookmarkStart w:id="6" w:name="_Toc26827785"/>
       <w:r>
         <w:lastRenderedPageBreak/>
         <w:t>Prueba</w:t>
       </w:r>
-      <w:bookmarkEnd w:id="5"/>
+      <w:bookmarkEnd w:id="6"/>
     </w:p>
     <w:p>
       <w:pPr>
         <w:pStyle w:val="Ttulo4"/>
       </w:pPr>
       <w:r>
-        <w:t>Prueba 1</w:t>
-      </w:r>
-      <w:r>
-        <w:t xml:space="preserve"> – Verificación </w:t>
-      </w:r>
-      <w:r>
-        <w:t>según Instruction list de letra del obligatorio</w:t>
+        <w:t>Prueba 1 – Verificación según Instruction list de letra del obligatorio</w:t>
       </w:r>
     </w:p>
     <w:tbl>
@@ -2887,6 +2896,9 @@
           </w:tcPr>
           <w:p>
             <w:r>
+              <w:rPr>
+                <w:lang w:val="es-ES" w:eastAsia="es-ES"/>
+              </w:rPr>
               <w:drawing>
                 <wp:inline distT="0" distB="0" distL="0" distR="0" wp14:anchorId="5D7952B0" wp14:editId="6EE8183F">
                   <wp:extent cx="2315583" cy="1874520"/>
@@ -2931,6 +2943,9 @@
           </w:tcPr>
           <w:p>
             <w:r>
+              <w:rPr>
+                <w:lang w:val="es-ES" w:eastAsia="es-ES"/>
+              </w:rPr>
               <w:drawing>
                 <wp:inline distT="0" distB="0" distL="0" distR="0" wp14:anchorId="4F83C3DA" wp14:editId="712A9B22">
                   <wp:extent cx="2895851" cy="2370025"/>
@@ -3014,6 +3029,9 @@
           </w:tcPr>
           <w:p>
             <w:r>
+              <w:rPr>
+                <w:lang w:val="es-ES" w:eastAsia="es-ES"/>
+              </w:rPr>
               <w:drawing>
                 <wp:inline distT="0" distB="0" distL="0" distR="0" wp14:anchorId="3986BC95" wp14:editId="19003C77">
                   <wp:extent cx="2758068" cy="807720"/>
@@ -3061,6 +3079,9 @@
               <w:jc w:val="center"/>
             </w:pPr>
             <w:r>
+              <w:rPr>
+                <w:lang w:val="es-ES" w:eastAsia="es-ES"/>
+              </w:rPr>
               <w:drawing>
                 <wp:inline distT="0" distB="0" distL="0" distR="0" wp14:anchorId="4D79B030" wp14:editId="66BEC17D">
                   <wp:extent cx="2309060" cy="2903472"/>
@@ -3342,6 +3363,9 @@
               <w:jc w:val="center"/>
             </w:pPr>
             <w:r>
+              <w:rPr>
+                <w:lang w:val="es-ES" w:eastAsia="es-ES"/>
+              </w:rPr>
               <w:drawing>
                 <wp:inline distT="0" distB="0" distL="0" distR="0" wp14:anchorId="1F15EECB" wp14:editId="0C3332C7">
                   <wp:extent cx="2309060" cy="2865368"/>
@@ -3378,8 +3402,6 @@
                 </wp:inline>
               </w:drawing>
             </w:r>
-            <w:bookmarkStart w:id="6" w:name="_GoBack"/>
-            <w:bookmarkEnd w:id="6"/>
           </w:p>
         </w:tc>
       </w:tr>
@@ -3389,7 +3411,7 @@
       <w:pPr>
         <w:pStyle w:val="Ttulo3"/>
       </w:pPr>
-      <w:bookmarkStart w:id="7" w:name="_Toc26724585"/>
+      <w:bookmarkStart w:id="7" w:name="_Toc26827786"/>
       <w:r>
         <w:t xml:space="preserve">1.4 </w:t>
       </w:r>
@@ -3431,7 +3453,7 @@
       <w:pPr>
         <w:pStyle w:val="Ttulo2"/>
       </w:pPr>
-      <w:bookmarkStart w:id="8" w:name="_Toc26724586"/>
+      <w:bookmarkStart w:id="8" w:name="_Toc26827787"/>
       <w:r>
         <w:lastRenderedPageBreak/>
         <w:t>Parte 2</w:t>
@@ -3450,7 +3472,7 @@
       <w:pPr>
         <w:pStyle w:val="Ttulo3"/>
       </w:pPr>
-      <w:bookmarkStart w:id="9" w:name="_Toc26724587"/>
+      <w:bookmarkStart w:id="9" w:name="_Toc26827788"/>
       <w:r>
         <w:t>Introducción</w:t>
       </w:r>
@@ -3480,7 +3502,7 @@
       <w:pPr>
         <w:pStyle w:val="Ttulo3"/>
       </w:pPr>
-      <w:bookmarkStart w:id="10" w:name="_Toc26724588"/>
+      <w:bookmarkStart w:id="10" w:name="_Toc26827789"/>
       <w:r>
         <w:t xml:space="preserve">2.1 </w:t>
       </w:r>
@@ -4372,7 +4394,7 @@
       <w:pPr>
         <w:pStyle w:val="Ttulo3"/>
       </w:pPr>
-      <w:bookmarkStart w:id="11" w:name="_Toc26724589"/>
+      <w:bookmarkStart w:id="11" w:name="_Toc26827790"/>
       <w:r>
         <w:t xml:space="preserve">2.2 </w:t>
       </w:r>
@@ -4464,10 +4486,29 @@
     <w:p/>
     <w:p/>
     <w:p>
+      <w:r>
+        <w:rPr>
+          <w:b/>
+        </w:rPr>
+        <w:t>*</w:t>
+      </w:r>
+      <w:r>
+        <w:rPr>
+          <w:b/>
+        </w:rPr>
+        <w:t>* MARCELA</w:t>
+      </w:r>
+      <w:r>
+        <w:t>, CREO QUE DEBERIAMOS HACER QUE FUNCIONE DESDE CONSOLA COMO LA PARTE 1, COMO SI NO TUVIERA LA IDE DE NETBEANS, DENTRO DE UNA CARPETA TEST COMO LA DEL EJEMPLO VOS QUE DECIS?</w:t>
+      </w:r>
+    </w:p>
+    <w:p/>
+    <w:p/>
+    <w:p>
       <w:pPr>
         <w:pStyle w:val="Ttulo3"/>
       </w:pPr>
-      <w:bookmarkStart w:id="12" w:name="_Toc26724590"/>
+      <w:bookmarkStart w:id="12" w:name="_Toc26827791"/>
       <w:r>
         <w:t xml:space="preserve">2.3 </w:t>
       </w:r>
@@ -4477,15 +4518,685 @@
       <w:bookmarkEnd w:id="12"/>
     </w:p>
     <w:p>
-      <w:r>
-        <w:t>** como hacer una prueba y mostrar fotos de una prueba realizada</w:t>
-      </w:r>
-    </w:p>
+      <w:pPr>
+        <w:ind w:firstLine="708"/>
+      </w:pPr>
+      <w:r>
+        <w:t>A Continuación se muestran 3 pruebas realizadas de transferencia de datos, utilizando la metodología de canal encubierto propuesta por el obligatorio y que fue implementada.</w:t>
+      </w:r>
+    </w:p>
+    <w:p>
+      <w:pPr>
+        <w:pStyle w:val="Ttulo4"/>
+      </w:pPr>
+      <w:r>
+        <w:lastRenderedPageBreak/>
+        <w:t xml:space="preserve">Prueba </w:t>
+      </w:r>
+      <w:r>
+        <w:t>1 – Verificación según el mensaje y la secuencia ofrecida por el obligatorio</w:t>
+      </w:r>
+    </w:p>
+    <w:p/>
+    <w:tbl>
+      <w:tblPr>
+        <w:tblStyle w:val="Tablaconcuadrcula"/>
+        <w:tblW w:w="0" w:type="auto"/>
+        <w:tblLook w:val="04A0" w:firstRow="1" w:lastRow="0" w:firstColumn="1" w:lastColumn="0" w:noHBand="0" w:noVBand="1"/>
+      </w:tblPr>
+      <w:tblGrid>
+        <w:gridCol w:w="4067"/>
+        <w:gridCol w:w="4427"/>
+      </w:tblGrid>
+      <w:tr>
+        <w:tc>
+          <w:tcPr>
+            <w:tcW w:w="4247" w:type="dxa"/>
+            <w:shd w:val="clear" w:color="auto" w:fill="BFBFBF" w:themeFill="background1" w:themeFillShade="BF"/>
+          </w:tcPr>
+          <w:p>
+            <w:pPr>
+              <w:jc w:val="center"/>
+            </w:pPr>
+            <w:r>
+              <w:t>Mensaje enviado</w:t>
+            </w:r>
+          </w:p>
+        </w:tc>
+        <w:tc>
+          <w:tcPr>
+            <w:tcW w:w="4247" w:type="dxa"/>
+            <w:shd w:val="clear" w:color="auto" w:fill="BFBFBF" w:themeFill="background1" w:themeFillShade="BF"/>
+          </w:tcPr>
+          <w:p>
+            <w:pPr>
+              <w:jc w:val="center"/>
+            </w:pPr>
+            <w:r>
+              <w:t>Secuencia</w:t>
+            </w:r>
+          </w:p>
+        </w:tc>
+      </w:tr>
+      <w:tr>
+        <w:tc>
+          <w:tcPr>
+            <w:tcW w:w="4247" w:type="dxa"/>
+          </w:tcPr>
+          <w:p>
+            <w:r>
+              <w:drawing>
+                <wp:inline distT="0" distB="0" distL="0" distR="0" wp14:anchorId="15C4E4DF" wp14:editId="62176467">
+                  <wp:extent cx="2451735" cy="586740"/>
+                  <wp:effectExtent l="0" t="0" r="5715" b="3810"/>
+                  <wp:docPr id="3" name="Imagen 3"/>
+                  <wp:cNvGraphicFramePr>
+                    <a:graphicFrameLocks xmlns:a="http://schemas.openxmlformats.org/drawingml/2006/main" noChangeAspect="1"/>
+                  </wp:cNvGraphicFramePr>
+                  <a:graphic xmlns:a="http://schemas.openxmlformats.org/drawingml/2006/main">
+                    <a:graphicData uri="http://schemas.openxmlformats.org/drawingml/2006/picture">
+                      <pic:pic xmlns:pic="http://schemas.openxmlformats.org/drawingml/2006/picture">
+                        <pic:nvPicPr>
+                          <pic:cNvPr id="1" name=""/>
+                          <pic:cNvPicPr/>
+                        </pic:nvPicPr>
+                        <pic:blipFill>
+                          <a:blip r:embed="rId35"/>
+                          <a:stretch>
+                            <a:fillRect/>
+                          </a:stretch>
+                        </pic:blipFill>
+                        <pic:spPr>
+                          <a:xfrm>
+                            <a:off x="0" y="0"/>
+                            <a:ext cx="2468704" cy="590801"/>
+                          </a:xfrm>
+                          <a:prstGeom prst="rect">
+                            <a:avLst/>
+                          </a:prstGeom>
+                        </pic:spPr>
+                      </pic:pic>
+                    </a:graphicData>
+                  </a:graphic>
+                </wp:inline>
+              </w:drawing>
+            </w:r>
+          </w:p>
+        </w:tc>
+        <w:tc>
+          <w:tcPr>
+            <w:tcW w:w="4247" w:type="dxa"/>
+          </w:tcPr>
+          <w:p>
+            <w:r>
+              <w:drawing>
+                <wp:inline distT="0" distB="0" distL="0" distR="0" wp14:anchorId="414D6CF8" wp14:editId="45761A25">
+                  <wp:extent cx="2687320" cy="1739932"/>
+                  <wp:effectExtent l="0" t="0" r="0" b="0"/>
+                  <wp:docPr id="9" name="Imagen 9"/>
+                  <wp:cNvGraphicFramePr>
+                    <a:graphicFrameLocks xmlns:a="http://schemas.openxmlformats.org/drawingml/2006/main" noChangeAspect="1"/>
+                  </wp:cNvGraphicFramePr>
+                  <a:graphic xmlns:a="http://schemas.openxmlformats.org/drawingml/2006/main">
+                    <a:graphicData uri="http://schemas.openxmlformats.org/drawingml/2006/picture">
+                      <pic:pic xmlns:pic="http://schemas.openxmlformats.org/drawingml/2006/picture">
+                        <pic:nvPicPr>
+                          <pic:cNvPr id="1" name=""/>
+                          <pic:cNvPicPr/>
+                        </pic:nvPicPr>
+                        <pic:blipFill>
+                          <a:blip r:embed="rId36"/>
+                          <a:stretch>
+                            <a:fillRect/>
+                          </a:stretch>
+                        </pic:blipFill>
+                        <pic:spPr>
+                          <a:xfrm>
+                            <a:off x="0" y="0"/>
+                            <a:ext cx="2705277" cy="1751558"/>
+                          </a:xfrm>
+                          <a:prstGeom prst="rect">
+                            <a:avLst/>
+                          </a:prstGeom>
+                        </pic:spPr>
+                      </pic:pic>
+                    </a:graphicData>
+                  </a:graphic>
+                </wp:inline>
+              </w:drawing>
+            </w:r>
+          </w:p>
+        </w:tc>
+      </w:tr>
+      <w:tr>
+        <w:tc>
+          <w:tcPr>
+            <w:tcW w:w="8494" w:type="dxa"/>
+            <w:gridSpan w:val="2"/>
+            <w:shd w:val="clear" w:color="auto" w:fill="BFBFBF" w:themeFill="background1" w:themeFillShade="BF"/>
+          </w:tcPr>
+          <w:p>
+            <w:pPr>
+              <w:jc w:val="center"/>
+            </w:pPr>
+            <w:r>
+              <w:t>Mensaje recibido</w:t>
+            </w:r>
+          </w:p>
+        </w:tc>
+      </w:tr>
+      <w:tr>
+        <w:tc>
+          <w:tcPr>
+            <w:tcW w:w="8494" w:type="dxa"/>
+            <w:gridSpan w:val="2"/>
+          </w:tcPr>
+          <w:p>
+            <w:pPr>
+              <w:jc w:val="center"/>
+            </w:pPr>
+            <w:r>
+              <w:drawing>
+                <wp:inline distT="0" distB="0" distL="0" distR="0" wp14:anchorId="3938D297" wp14:editId="3413BB8F">
+                  <wp:extent cx="3512820" cy="875145"/>
+                  <wp:effectExtent l="0" t="0" r="0" b="1270"/>
+                  <wp:docPr id="14" name="Imagen 14"/>
+                  <wp:cNvGraphicFramePr>
+                    <a:graphicFrameLocks xmlns:a="http://schemas.openxmlformats.org/drawingml/2006/main" noChangeAspect="1"/>
+                  </wp:cNvGraphicFramePr>
+                  <a:graphic xmlns:a="http://schemas.openxmlformats.org/drawingml/2006/main">
+                    <a:graphicData uri="http://schemas.openxmlformats.org/drawingml/2006/picture">
+                      <pic:pic xmlns:pic="http://schemas.openxmlformats.org/drawingml/2006/picture">
+                        <pic:nvPicPr>
+                          <pic:cNvPr id="1" name=""/>
+                          <pic:cNvPicPr/>
+                        </pic:nvPicPr>
+                        <pic:blipFill>
+                          <a:blip r:embed="rId37"/>
+                          <a:stretch>
+                            <a:fillRect/>
+                          </a:stretch>
+                        </pic:blipFill>
+                        <pic:spPr>
+                          <a:xfrm>
+                            <a:off x="0" y="0"/>
+                            <a:ext cx="3556056" cy="885916"/>
+                          </a:xfrm>
+                          <a:prstGeom prst="rect">
+                            <a:avLst/>
+                          </a:prstGeom>
+                        </pic:spPr>
+                      </pic:pic>
+                    </a:graphicData>
+                  </a:graphic>
+                </wp:inline>
+              </w:drawing>
+            </w:r>
+          </w:p>
+        </w:tc>
+      </w:tr>
+    </w:tbl>
+    <w:p>
+      <w:r>
+        <w:t>Resultado: OK</w:t>
+      </w:r>
+    </w:p>
+    <w:p>
+      <w:pPr>
+        <w:pStyle w:val="Ttulo4"/>
+      </w:pPr>
+      <w:r>
+        <w:t xml:space="preserve">Prueba </w:t>
+      </w:r>
+      <w:r>
+        <w:t>2</w:t>
+      </w:r>
+      <w:r>
+        <w:t xml:space="preserve"> – </w:t>
+      </w:r>
+      <w:r>
+        <w:t>Como la prueba 1, pero cambiando el archivo de secuencia</w:t>
+      </w:r>
+    </w:p>
+    <w:tbl>
+      <w:tblPr>
+        <w:tblStyle w:val="Tablaconcuadrcula"/>
+        <w:tblW w:w="0" w:type="auto"/>
+        <w:tblLook w:val="04A0" w:firstRow="1" w:lastRow="0" w:firstColumn="1" w:lastColumn="0" w:noHBand="0" w:noVBand="1"/>
+      </w:tblPr>
+      <w:tblGrid>
+        <w:gridCol w:w="4305"/>
+        <w:gridCol w:w="4189"/>
+      </w:tblGrid>
+      <w:tr>
+        <w:tc>
+          <w:tcPr>
+            <w:tcW w:w="4247" w:type="dxa"/>
+            <w:shd w:val="clear" w:color="auto" w:fill="BFBFBF" w:themeFill="background1" w:themeFillShade="BF"/>
+          </w:tcPr>
+          <w:p>
+            <w:pPr>
+              <w:jc w:val="center"/>
+            </w:pPr>
+            <w:r>
+              <w:t>Mensaje enviado</w:t>
+            </w:r>
+          </w:p>
+        </w:tc>
+        <w:tc>
+          <w:tcPr>
+            <w:tcW w:w="4247" w:type="dxa"/>
+            <w:shd w:val="clear" w:color="auto" w:fill="BFBFBF" w:themeFill="background1" w:themeFillShade="BF"/>
+          </w:tcPr>
+          <w:p>
+            <w:pPr>
+              <w:jc w:val="center"/>
+            </w:pPr>
+            <w:r>
+              <w:t>Secuencia</w:t>
+            </w:r>
+          </w:p>
+        </w:tc>
+      </w:tr>
+      <w:tr>
+        <w:tc>
+          <w:tcPr>
+            <w:tcW w:w="4247" w:type="dxa"/>
+          </w:tcPr>
+          <w:p>
+            <w:r>
+              <w:drawing>
+                <wp:inline distT="0" distB="0" distL="0" distR="0" wp14:anchorId="4533F68B" wp14:editId="335D47DD">
+                  <wp:extent cx="2644140" cy="632786"/>
+                  <wp:effectExtent l="0" t="0" r="3810" b="0"/>
+                  <wp:docPr id="4" name="Imagen 4"/>
+                  <wp:cNvGraphicFramePr>
+                    <a:graphicFrameLocks xmlns:a="http://schemas.openxmlformats.org/drawingml/2006/main" noChangeAspect="1"/>
+                  </wp:cNvGraphicFramePr>
+                  <a:graphic xmlns:a="http://schemas.openxmlformats.org/drawingml/2006/main">
+                    <a:graphicData uri="http://schemas.openxmlformats.org/drawingml/2006/picture">
+                      <pic:pic xmlns:pic="http://schemas.openxmlformats.org/drawingml/2006/picture">
+                        <pic:nvPicPr>
+                          <pic:cNvPr id="1" name=""/>
+                          <pic:cNvPicPr/>
+                        </pic:nvPicPr>
+                        <pic:blipFill>
+                          <a:blip r:embed="rId35"/>
+                          <a:stretch>
+                            <a:fillRect/>
+                          </a:stretch>
+                        </pic:blipFill>
+                        <pic:spPr>
+                          <a:xfrm>
+                            <a:off x="0" y="0"/>
+                            <a:ext cx="2702833" cy="646832"/>
+                          </a:xfrm>
+                          <a:prstGeom prst="rect">
+                            <a:avLst/>
+                          </a:prstGeom>
+                        </pic:spPr>
+                      </pic:pic>
+                    </a:graphicData>
+                  </a:graphic>
+                </wp:inline>
+              </w:drawing>
+            </w:r>
+          </w:p>
+        </w:tc>
+        <w:tc>
+          <w:tcPr>
+            <w:tcW w:w="4247" w:type="dxa"/>
+          </w:tcPr>
+          <w:p>
+            <w:r>
+              <w:drawing>
+                <wp:inline distT="0" distB="0" distL="0" distR="0" wp14:anchorId="5EABEA30" wp14:editId="0E26DD92">
+                  <wp:extent cx="2573020" cy="1752159"/>
+                  <wp:effectExtent l="0" t="0" r="0" b="635"/>
+                  <wp:docPr id="27" name="Imagen 27"/>
+                  <wp:cNvGraphicFramePr>
+                    <a:graphicFrameLocks xmlns:a="http://schemas.openxmlformats.org/drawingml/2006/main" noChangeAspect="1"/>
+                  </wp:cNvGraphicFramePr>
+                  <a:graphic xmlns:a="http://schemas.openxmlformats.org/drawingml/2006/main">
+                    <a:graphicData uri="http://schemas.openxmlformats.org/drawingml/2006/picture">
+                      <pic:pic xmlns:pic="http://schemas.openxmlformats.org/drawingml/2006/picture">
+                        <pic:nvPicPr>
+                          <pic:cNvPr id="1" name=""/>
+                          <pic:cNvPicPr/>
+                        </pic:nvPicPr>
+                        <pic:blipFill>
+                          <a:blip r:embed="rId38"/>
+                          <a:stretch>
+                            <a:fillRect/>
+                          </a:stretch>
+                        </pic:blipFill>
+                        <pic:spPr>
+                          <a:xfrm>
+                            <a:off x="0" y="0"/>
+                            <a:ext cx="2591741" cy="1764907"/>
+                          </a:xfrm>
+                          <a:prstGeom prst="rect">
+                            <a:avLst/>
+                          </a:prstGeom>
+                        </pic:spPr>
+                      </pic:pic>
+                    </a:graphicData>
+                  </a:graphic>
+                </wp:inline>
+              </w:drawing>
+            </w:r>
+          </w:p>
+        </w:tc>
+      </w:tr>
+      <w:tr>
+        <w:tc>
+          <w:tcPr>
+            <w:tcW w:w="8494" w:type="dxa"/>
+            <w:gridSpan w:val="2"/>
+            <w:shd w:val="clear" w:color="auto" w:fill="BFBFBF" w:themeFill="background1" w:themeFillShade="BF"/>
+          </w:tcPr>
+          <w:p>
+            <w:pPr>
+              <w:jc w:val="center"/>
+            </w:pPr>
+            <w:r>
+              <w:t>Mensaje recibido</w:t>
+            </w:r>
+          </w:p>
+        </w:tc>
+      </w:tr>
+      <w:tr>
+        <w:tc>
+          <w:tcPr>
+            <w:tcW w:w="8494" w:type="dxa"/>
+            <w:gridSpan w:val="2"/>
+          </w:tcPr>
+          <w:p>
+            <w:pPr>
+              <w:jc w:val="center"/>
+            </w:pPr>
+            <w:r>
+              <w:drawing>
+                <wp:inline distT="0" distB="0" distL="0" distR="0" wp14:anchorId="45C8F4A9" wp14:editId="5548BF92">
+                  <wp:extent cx="3375660" cy="805361"/>
+                  <wp:effectExtent l="0" t="0" r="0" b="0"/>
+                  <wp:docPr id="28" name="Imagen 28"/>
+                  <wp:cNvGraphicFramePr>
+                    <a:graphicFrameLocks xmlns:a="http://schemas.openxmlformats.org/drawingml/2006/main" noChangeAspect="1"/>
+                  </wp:cNvGraphicFramePr>
+                  <a:graphic xmlns:a="http://schemas.openxmlformats.org/drawingml/2006/main">
+                    <a:graphicData uri="http://schemas.openxmlformats.org/drawingml/2006/picture">
+                      <pic:pic xmlns:pic="http://schemas.openxmlformats.org/drawingml/2006/picture">
+                        <pic:nvPicPr>
+                          <pic:cNvPr id="1" name=""/>
+                          <pic:cNvPicPr/>
+                        </pic:nvPicPr>
+                        <pic:blipFill>
+                          <a:blip r:embed="rId39"/>
+                          <a:stretch>
+                            <a:fillRect/>
+                          </a:stretch>
+                        </pic:blipFill>
+                        <pic:spPr>
+                          <a:xfrm>
+                            <a:off x="0" y="0"/>
+                            <a:ext cx="3427780" cy="817796"/>
+                          </a:xfrm>
+                          <a:prstGeom prst="rect">
+                            <a:avLst/>
+                          </a:prstGeom>
+                        </pic:spPr>
+                      </pic:pic>
+                    </a:graphicData>
+                  </a:graphic>
+                </wp:inline>
+              </w:drawing>
+            </w:r>
+          </w:p>
+        </w:tc>
+      </w:tr>
+    </w:tbl>
+    <w:p>
+      <w:r>
+        <w:t>Resultado: OK</w:t>
+      </w:r>
+    </w:p>
+    <w:p>
+      <w:pPr>
+        <w:pStyle w:val="Ttulo4"/>
+      </w:pPr>
+      <w:r>
+        <w:t>Prueba 3</w:t>
+      </w:r>
+      <w:r>
+        <w:t xml:space="preserve"> – </w:t>
+      </w:r>
+      <w:r>
+        <w:t>Como la prueba 1, pero cambiando el mensaje a transmitir</w:t>
+      </w:r>
+    </w:p>
+    <w:tbl>
+      <w:tblPr>
+        <w:tblStyle w:val="Tablaconcuadrcula"/>
+        <w:tblW w:w="0" w:type="auto"/>
+        <w:tblLook w:val="04A0" w:firstRow="1" w:lastRow="0" w:firstColumn="1" w:lastColumn="0" w:noHBand="0" w:noVBand="1"/>
+      </w:tblPr>
+      <w:tblGrid>
+        <w:gridCol w:w="4389"/>
+        <w:gridCol w:w="4105"/>
+      </w:tblGrid>
+      <w:tr>
+        <w:tc>
+          <w:tcPr>
+            <w:tcW w:w="4247" w:type="dxa"/>
+            <w:shd w:val="clear" w:color="auto" w:fill="BFBFBF" w:themeFill="background1" w:themeFillShade="BF"/>
+          </w:tcPr>
+          <w:p>
+            <w:pPr>
+              <w:jc w:val="center"/>
+            </w:pPr>
+            <w:r>
+              <w:t>Mensaje enviado</w:t>
+            </w:r>
+          </w:p>
+        </w:tc>
+        <w:tc>
+          <w:tcPr>
+            <w:tcW w:w="4247" w:type="dxa"/>
+            <w:shd w:val="clear" w:color="auto" w:fill="BFBFBF" w:themeFill="background1" w:themeFillShade="BF"/>
+          </w:tcPr>
+          <w:p>
+            <w:pPr>
+              <w:jc w:val="center"/>
+            </w:pPr>
+            <w:r>
+              <w:t>Secuencia</w:t>
+            </w:r>
+          </w:p>
+        </w:tc>
+      </w:tr>
+      <w:tr>
+        <w:tc>
+          <w:tcPr>
+            <w:tcW w:w="4247" w:type="dxa"/>
+          </w:tcPr>
+          <w:p>
+            <w:r>
+              <w:lastRenderedPageBreak/>
+              <w:drawing>
+                <wp:inline distT="0" distB="0" distL="0" distR="0" wp14:anchorId="14FD73CD" wp14:editId="28EA43CB">
+                  <wp:extent cx="2716666" cy="518160"/>
+                  <wp:effectExtent l="0" t="0" r="7620" b="0"/>
+                  <wp:docPr id="30" name="Imagen 30"/>
+                  <wp:cNvGraphicFramePr>
+                    <a:graphicFrameLocks xmlns:a="http://schemas.openxmlformats.org/drawingml/2006/main" noChangeAspect="1"/>
+                  </wp:cNvGraphicFramePr>
+                  <a:graphic xmlns:a="http://schemas.openxmlformats.org/drawingml/2006/main">
+                    <a:graphicData uri="http://schemas.openxmlformats.org/drawingml/2006/picture">
+                      <pic:pic xmlns:pic="http://schemas.openxmlformats.org/drawingml/2006/picture">
+                        <pic:nvPicPr>
+                          <pic:cNvPr id="1" name=""/>
+                          <pic:cNvPicPr/>
+                        </pic:nvPicPr>
+                        <pic:blipFill>
+                          <a:blip r:embed="rId40"/>
+                          <a:stretch>
+                            <a:fillRect/>
+                          </a:stretch>
+                        </pic:blipFill>
+                        <pic:spPr>
+                          <a:xfrm>
+                            <a:off x="0" y="0"/>
+                            <a:ext cx="2738595" cy="522343"/>
+                          </a:xfrm>
+                          <a:prstGeom prst="rect">
+                            <a:avLst/>
+                          </a:prstGeom>
+                        </pic:spPr>
+                      </pic:pic>
+                    </a:graphicData>
+                  </a:graphic>
+                </wp:inline>
+              </w:drawing>
+            </w:r>
+          </w:p>
+        </w:tc>
+        <w:tc>
+          <w:tcPr>
+            <w:tcW w:w="4247" w:type="dxa"/>
+          </w:tcPr>
+          <w:p>
+            <w:r>
+              <w:drawing>
+                <wp:inline distT="0" distB="0" distL="0" distR="0" wp14:anchorId="5EC5D154" wp14:editId="4AFFFA54">
+                  <wp:extent cx="2512060" cy="1705330"/>
+                  <wp:effectExtent l="0" t="0" r="2540" b="9525"/>
+                  <wp:docPr id="35" name="Imagen 35"/>
+                  <wp:cNvGraphicFramePr>
+                    <a:graphicFrameLocks xmlns:a="http://schemas.openxmlformats.org/drawingml/2006/main" noChangeAspect="1"/>
+                  </wp:cNvGraphicFramePr>
+                  <a:graphic xmlns:a="http://schemas.openxmlformats.org/drawingml/2006/main">
+                    <a:graphicData uri="http://schemas.openxmlformats.org/drawingml/2006/picture">
+                      <pic:pic xmlns:pic="http://schemas.openxmlformats.org/drawingml/2006/picture">
+                        <pic:nvPicPr>
+                          <pic:cNvPr id="1" name=""/>
+                          <pic:cNvPicPr/>
+                        </pic:nvPicPr>
+                        <pic:blipFill>
+                          <a:blip r:embed="rId41"/>
+                          <a:stretch>
+                            <a:fillRect/>
+                          </a:stretch>
+                        </pic:blipFill>
+                        <pic:spPr>
+                          <a:xfrm>
+                            <a:off x="0" y="0"/>
+                            <a:ext cx="2528635" cy="1716582"/>
+                          </a:xfrm>
+                          <a:prstGeom prst="rect">
+                            <a:avLst/>
+                          </a:prstGeom>
+                        </pic:spPr>
+                      </pic:pic>
+                    </a:graphicData>
+                  </a:graphic>
+                </wp:inline>
+              </w:drawing>
+            </w:r>
+          </w:p>
+        </w:tc>
+      </w:tr>
+      <w:tr>
+        <w:tc>
+          <w:tcPr>
+            <w:tcW w:w="8494" w:type="dxa"/>
+            <w:gridSpan w:val="2"/>
+            <w:shd w:val="clear" w:color="auto" w:fill="BFBFBF" w:themeFill="background1" w:themeFillShade="BF"/>
+          </w:tcPr>
+          <w:p>
+            <w:pPr>
+              <w:jc w:val="center"/>
+            </w:pPr>
+            <w:r>
+              <w:t>Mensaje recibido</w:t>
+            </w:r>
+          </w:p>
+        </w:tc>
+      </w:tr>
+      <w:tr>
+        <w:tc>
+          <w:tcPr>
+            <w:tcW w:w="8494" w:type="dxa"/>
+            <w:gridSpan w:val="2"/>
+          </w:tcPr>
+          <w:p>
+            <w:r>
+              <w:drawing>
+                <wp:inline distT="0" distB="0" distL="0" distR="0" wp14:anchorId="4803C276" wp14:editId="45A1D668">
+                  <wp:extent cx="5400040" cy="1136650"/>
+                  <wp:effectExtent l="0" t="0" r="0" b="6350"/>
+                  <wp:docPr id="34" name="Imagen 34"/>
+                  <wp:cNvGraphicFramePr>
+                    <a:graphicFrameLocks xmlns:a="http://schemas.openxmlformats.org/drawingml/2006/main" noChangeAspect="1"/>
+                  </wp:cNvGraphicFramePr>
+                  <a:graphic xmlns:a="http://schemas.openxmlformats.org/drawingml/2006/main">
+                    <a:graphicData uri="http://schemas.openxmlformats.org/drawingml/2006/picture">
+                      <pic:pic xmlns:pic="http://schemas.openxmlformats.org/drawingml/2006/picture">
+                        <pic:nvPicPr>
+                          <pic:cNvPr id="1" name=""/>
+                          <pic:cNvPicPr/>
+                        </pic:nvPicPr>
+                        <pic:blipFill>
+                          <a:blip r:embed="rId42"/>
+                          <a:stretch>
+                            <a:fillRect/>
+                          </a:stretch>
+                        </pic:blipFill>
+                        <pic:spPr>
+                          <a:xfrm>
+                            <a:off x="0" y="0"/>
+                            <a:ext cx="5400040" cy="1136650"/>
+                          </a:xfrm>
+                          <a:prstGeom prst="rect">
+                            <a:avLst/>
+                          </a:prstGeom>
+                        </pic:spPr>
+                      </pic:pic>
+                    </a:graphicData>
+                  </a:graphic>
+                </wp:inline>
+              </w:drawing>
+            </w:r>
+          </w:p>
+        </w:tc>
+      </w:tr>
+    </w:tbl>
+    <w:p>
+      <w:r>
+        <w:t>Resultado: OK</w:t>
+      </w:r>
+    </w:p>
+    <w:p/>
+    <w:p>
+      <w:r>
+        <w:rPr>
+          <w:b/>
+        </w:rPr>
+        <w:t>** MARCELA</w:t>
+      </w:r>
+      <w:r>
+        <w:t>,</w:t>
+      </w:r>
+      <w:r>
+        <w:t>, Falla cuando se pone un tilde, por el momento son los únicos caracteres que hacen fallar el proceso de envio, de todas formas, no viene al caso pues en un mensaje oculto NO deberia importar los tildes, pero bueno</w:t>
+      </w:r>
+    </w:p>
+    <w:p/>
     <w:p>
       <w:pPr>
         <w:pStyle w:val="Ttulo3"/>
       </w:pPr>
-      <w:bookmarkStart w:id="13" w:name="_Toc26724591"/>
+      <w:bookmarkStart w:id="13" w:name="_Toc26827792"/>
       <w:r>
         <w:t xml:space="preserve">2.4 </w:t>
       </w:r>
@@ -4496,23 +5207,59 @@
     </w:p>
     <w:p>
       <w:r>
-        <w:t>** Conclusión de la parte 2</w:t>
+        <w:tab/>
+        <w:t>El canal encubierto se basa en la transmisión de mensajes entre 2 sujetos que pertenecen a niveles de acceso diferentes, es decir que un sujeto con un nivel de acceso superior pueda transmitir un mensaje a un sujeto de nivel de acceso inferior (contrario a la regla estrella de Bell Lapadulla).</w:t>
+      </w:r>
+    </w:p>
+    <w:p>
+      <w:r>
+        <w:tab/>
+        <w:t>Mediante la utilización de la máxima granularidad posible de información (bits) es posible desarmar un mensaje en letras, éstas en bytes y luego en bits, transmitirlo mediante cambios de estados de objetos (respetando las reglas de bell-lapadula) y volver a armarlo tomando nota de los cambios de estado por parte del receptor.</w:t>
       </w:r>
     </w:p>
     <w:p/>
     <w:p>
       <w:pPr>
+        <w:rPr>
+          <w:rFonts w:asciiTheme="majorHAnsi" w:eastAsiaTheme="majorEastAsia" w:hAnsiTheme="majorHAnsi" w:cstheme="majorBidi"/>
+          <w:color w:val="2E74B5" w:themeColor="accent1" w:themeShade="BF"/>
+          <w:sz w:val="26"/>
+          <w:szCs w:val="26"/>
+        </w:rPr>
+      </w:pPr>
+      <w:r>
+        <w:br w:type="page"/>
+      </w:r>
+    </w:p>
+    <w:p>
+      <w:pPr>
         <w:pStyle w:val="Ttulo2"/>
       </w:pPr>
-      <w:bookmarkStart w:id="14" w:name="_Toc26724592"/>
-      <w:r>
+      <w:bookmarkStart w:id="14" w:name="_Toc26827793"/>
+      <w:r>
+        <w:lastRenderedPageBreak/>
         <w:t>Conclusión Final</w:t>
       </w:r>
       <w:bookmarkEnd w:id="14"/>
     </w:p>
     <w:p>
-      <w:r>
-        <w:t>** Conclusión del trabajo obligatorio completo</w:t>
+      <w:pPr>
+        <w:ind w:firstLine="708"/>
+      </w:pPr>
+      <w:r>
+        <w:t>En éste trabajo obligatorio, pudimos desarrollar y probar los conceptos del modelo de Bell y Lapadulla así también como el camino para poder transmitir mensajes rompiendo las reglas básicas del mismo.</w:t>
+      </w:r>
+    </w:p>
+    <w:p>
+      <w:r>
+        <w:tab/>
+        <w:t>No hay dudas que es un modelo sólido de seguridad, si es que se tienen precauciones a nivel logístico para evitar la transferencia de información entre sujetos de diferentes niveles.</w:t>
+      </w:r>
+    </w:p>
+    <w:p>
+      <w:r>
+        <w:tab/>
+        <w:t>Mediante el análisis de la solución, la discusión entre los miembros del equipo y la implementación y testing cruzado, pudimos entender el funcionamiento del mismo y su aplicación.</w:t>
       </w:r>
     </w:p>
     <w:sectPr>
@@ -6015,7 +6762,7 @@
 </file>
 
 <file path=customXml/itemProps1.xml><?xml version="1.0" encoding="utf-8"?>
-<ds:datastoreItem xmlns:ds="http://schemas.openxmlformats.org/officeDocument/2006/customXml" ds:itemID="{638E493B-5F7E-47C0-BF6D-DAE678377DAE}">
+<ds:datastoreItem xmlns:ds="http://schemas.openxmlformats.org/officeDocument/2006/customXml" ds:itemID="{36EB0713-EF69-47B5-AA17-EE1352DACAE7}">
   <ds:schemaRefs>
     <ds:schemaRef ds:uri="http://schemas.openxmlformats.org/officeDocument/2006/bibliography"/>
   </ds:schemaRefs>

--- a/BLPObl/docs/Obligatorio ASSI - Ferraz (200112) - Zito (111725) .docx
+++ b/BLPObl/docs/Obligatorio ASSI - Ferraz (200112) - Zito (111725) .docx
@@ -1137,8 +1137,6 @@
               <w:fldChar w:fldCharType="end"/>
             </w:r>
           </w:hyperlink>
-          <w:bookmarkStart w:id="0" w:name="_GoBack"/>
-          <w:bookmarkEnd w:id="0"/>
         </w:p>
         <w:p>
           <w:pPr>
@@ -1348,12 +1346,12 @@
       <w:pPr>
         <w:pStyle w:val="Ttulo1"/>
       </w:pPr>
-      <w:bookmarkStart w:id="1" w:name="_Toc26827780"/>
+      <w:bookmarkStart w:id="0" w:name="_Toc26827780"/>
       <w:r>
         <w:lastRenderedPageBreak/>
         <w:t>Introducción</w:t>
       </w:r>
-      <w:bookmarkEnd w:id="1"/>
+      <w:bookmarkEnd w:id="0"/>
     </w:p>
     <w:p>
       <w:pPr>
@@ -1420,11 +1418,11 @@
       <w:pPr>
         <w:pStyle w:val="Ttulo2"/>
       </w:pPr>
-      <w:bookmarkStart w:id="2" w:name="_Toc26827781"/>
+      <w:bookmarkStart w:id="1" w:name="_Toc26827781"/>
       <w:r>
         <w:t>Tecnología utilizada</w:t>
       </w:r>
-      <w:bookmarkEnd w:id="2"/>
+      <w:bookmarkEnd w:id="1"/>
     </w:p>
     <w:p>
       <w:r>
@@ -1539,14 +1537,14 @@
       <w:pPr>
         <w:pStyle w:val="Ttulo2"/>
       </w:pPr>
-      <w:bookmarkStart w:id="3" w:name="_Toc26827782"/>
+      <w:bookmarkStart w:id="2" w:name="_Toc26827782"/>
       <w:r>
         <w:t>Parte 1</w:t>
       </w:r>
       <w:r>
         <w:t xml:space="preserve"> – Sistema seguro Bell Lapadula</w:t>
       </w:r>
-      <w:bookmarkEnd w:id="3"/>
+      <w:bookmarkEnd w:id="2"/>
     </w:p>
     <w:p>
       <w:pPr>
@@ -1556,11 +1554,11 @@
           <w:numId w:val="2"/>
         </w:numPr>
       </w:pPr>
-      <w:bookmarkStart w:id="4" w:name="_Toc26827783"/>
+      <w:bookmarkStart w:id="3" w:name="_Toc26827783"/>
       <w:r>
         <w:t>Desarrollo</w:t>
       </w:r>
-      <w:bookmarkEnd w:id="4"/>
+      <w:bookmarkEnd w:id="3"/>
     </w:p>
     <w:p/>
     <w:p>
@@ -2323,11 +2321,11 @@
           <w:numId w:val="2"/>
         </w:numPr>
       </w:pPr>
-      <w:bookmarkStart w:id="5" w:name="_Toc26827784"/>
+      <w:bookmarkStart w:id="4" w:name="_Toc26827784"/>
       <w:r>
         <w:t>Instalación</w:t>
       </w:r>
-      <w:bookmarkEnd w:id="5"/>
+      <w:bookmarkEnd w:id="4"/>
     </w:p>
     <w:p>
       <w:pPr>
@@ -2840,12 +2838,12 @@
           <w:numId w:val="2"/>
         </w:numPr>
       </w:pPr>
-      <w:bookmarkStart w:id="6" w:name="_Toc26827785"/>
+      <w:bookmarkStart w:id="5" w:name="_Toc26827785"/>
       <w:r>
         <w:lastRenderedPageBreak/>
         <w:t>Prueba</w:t>
       </w:r>
-      <w:bookmarkEnd w:id="6"/>
+      <w:bookmarkEnd w:id="5"/>
     </w:p>
     <w:p>
       <w:pPr>
@@ -3411,14 +3409,14 @@
       <w:pPr>
         <w:pStyle w:val="Ttulo3"/>
       </w:pPr>
-      <w:bookmarkStart w:id="7" w:name="_Toc26827786"/>
+      <w:bookmarkStart w:id="6" w:name="_Toc26827786"/>
       <w:r>
         <w:t xml:space="preserve">1.4 </w:t>
       </w:r>
       <w:r>
         <w:t>Conclusión</w:t>
       </w:r>
-      <w:bookmarkEnd w:id="7"/>
+      <w:bookmarkEnd w:id="6"/>
     </w:p>
     <w:p>
       <w:pPr>
@@ -3438,6 +3436,7 @@
     </w:p>
     <w:p>
       <w:pPr>
+        <w:ind w:firstLine="708"/>
         <w:rPr>
           <w:rFonts w:asciiTheme="majorHAnsi" w:eastAsiaTheme="majorEastAsia" w:hAnsiTheme="majorHAnsi" w:cstheme="majorBidi"/>
           <w:color w:val="2E74B5" w:themeColor="accent1" w:themeShade="BF"/>
@@ -3446,6 +3445,9 @@
         </w:rPr>
       </w:pPr>
       <w:r>
+        <w:t>La implementación del modelo propuesto originalmente por sus creadores nos ofrecieron una mayor comprensión sobre la potencia que le ofrece éste modelo al concepto de confidencialidad.</w:t>
+      </w:r>
+      <w:r>
         <w:br w:type="page"/>
       </w:r>
     </w:p>
@@ -3453,7 +3455,7 @@
       <w:pPr>
         <w:pStyle w:val="Ttulo2"/>
       </w:pPr>
-      <w:bookmarkStart w:id="8" w:name="_Toc26827787"/>
+      <w:bookmarkStart w:id="7" w:name="_Toc26827787"/>
       <w:r>
         <w:lastRenderedPageBreak/>
         <w:t>Parte 2</w:t>
@@ -3461,55 +3463,55 @@
       <w:r>
         <w:t xml:space="preserve"> – Canal Encubierto</w:t>
       </w:r>
+      <w:bookmarkEnd w:id="7"/>
+    </w:p>
+    <w:p>
+      <w:pPr>
+        <w:pStyle w:val="Ttulo3"/>
+      </w:pPr>
+    </w:p>
+    <w:p>
+      <w:pPr>
+        <w:pStyle w:val="Ttulo3"/>
+      </w:pPr>
+      <w:bookmarkStart w:id="8" w:name="_Toc26827788"/>
+      <w:r>
+        <w:t>Introducción</w:t>
+      </w:r>
       <w:bookmarkEnd w:id="8"/>
     </w:p>
     <w:p>
       <w:pPr>
+        <w:ind w:firstLine="708"/>
+      </w:pPr>
+      <w:r>
+        <w:t>Un canal encubierto (del inglés covert channel), es un canal que puede ser usado para transferir información desde un usuario de un sistema a otro, usando medios no destinados para este propósito por los desarrolladores del sistema.</w:t>
+      </w:r>
+      <w:r>
+        <w:t xml:space="preserve"> </w:t>
+      </w:r>
+    </w:p>
+    <w:p>
+      <w:pPr>
+        <w:ind w:firstLine="708"/>
+      </w:pPr>
+      <w:r>
+        <w:t>En ésta segunda parte del obligatorio se solicita el desarrollo de un canal encubierto para intentar transferir información entre 2 sujetos de diferentes niveles sorteando las reglas del modelo de Bell Lapadula.</w:t>
+      </w:r>
+    </w:p>
+    <w:p/>
+    <w:p>
+      <w:pPr>
         <w:pStyle w:val="Ttulo3"/>
       </w:pPr>
-    </w:p>
-    <w:p>
-      <w:pPr>
-        <w:pStyle w:val="Ttulo3"/>
-      </w:pPr>
-      <w:bookmarkStart w:id="9" w:name="_Toc26827788"/>
-      <w:r>
-        <w:t>Introducción</w:t>
+      <w:bookmarkStart w:id="9" w:name="_Toc26827789"/>
+      <w:r>
+        <w:t xml:space="preserve">2.1 </w:t>
+      </w:r>
+      <w:r>
+        <w:t>Desarrollo</w:t>
       </w:r>
       <w:bookmarkEnd w:id="9"/>
-    </w:p>
-    <w:p>
-      <w:pPr>
-        <w:ind w:firstLine="708"/>
-      </w:pPr>
-      <w:r>
-        <w:t>Un canal encubierto (del inglés covert channel), es un canal que puede ser usado para transferir información desde un usuario de un sistema a otro, usando medios no destinados para este propósito por los desarrolladores del sistema.</w:t>
-      </w:r>
-      <w:r>
-        <w:t xml:space="preserve"> </w:t>
-      </w:r>
-    </w:p>
-    <w:p>
-      <w:pPr>
-        <w:ind w:firstLine="708"/>
-      </w:pPr>
-      <w:r>
-        <w:t>En ésta segunda parte del obligatorio se solicita el desarrollo de un canal encubierto para intentar transferir información entre 2 sujetos de diferentes niveles sorteando las reglas del modelo de Bell Lapadula.</w:t>
-      </w:r>
-    </w:p>
-    <w:p/>
-    <w:p>
-      <w:pPr>
-        <w:pStyle w:val="Ttulo3"/>
-      </w:pPr>
-      <w:bookmarkStart w:id="10" w:name="_Toc26827789"/>
-      <w:r>
-        <w:t xml:space="preserve">2.1 </w:t>
-      </w:r>
-      <w:r>
-        <w:t>Desarrollo</w:t>
-      </w:r>
-      <w:bookmarkEnd w:id="10"/>
     </w:p>
     <w:p>
       <w:r>
@@ -4394,14 +4396,14 @@
       <w:pPr>
         <w:pStyle w:val="Ttulo3"/>
       </w:pPr>
-      <w:bookmarkStart w:id="11" w:name="_Toc26827790"/>
+      <w:bookmarkStart w:id="10" w:name="_Toc26827790"/>
       <w:r>
         <w:t xml:space="preserve">2.2 </w:t>
       </w:r>
       <w:r>
         <w:t>Instalación</w:t>
       </w:r>
-      <w:bookmarkEnd w:id="11"/>
+      <w:bookmarkEnd w:id="10"/>
     </w:p>
     <w:p>
       <w:pPr>
@@ -4508,14 +4510,14 @@
       <w:pPr>
         <w:pStyle w:val="Ttulo3"/>
       </w:pPr>
-      <w:bookmarkStart w:id="12" w:name="_Toc26827791"/>
+      <w:bookmarkStart w:id="11" w:name="_Toc26827791"/>
       <w:r>
         <w:t xml:space="preserve">2.3 </w:t>
       </w:r>
       <w:r>
         <w:t>Prueba</w:t>
       </w:r>
-      <w:bookmarkEnd w:id="12"/>
+      <w:bookmarkEnd w:id="11"/>
     </w:p>
     <w:p>
       <w:pPr>
@@ -4531,10 +4533,7 @@
       </w:pPr>
       <w:r>
         <w:lastRenderedPageBreak/>
-        <w:t xml:space="preserve">Prueba </w:t>
-      </w:r>
-      <w:r>
-        <w:t>1 – Verificación según el mensaje y la secuencia ofrecida por el obligatorio</w:t>
+        <w:t>Prueba 1 – Verificación según el mensaje y la secuencia ofrecida por el obligatorio</w:t>
       </w:r>
     </w:p>
     <w:p/>
@@ -4585,6 +4584,9 @@
           </w:tcPr>
           <w:p>
             <w:r>
+              <w:rPr>
+                <w:lang w:val="es-ES" w:eastAsia="es-ES"/>
+              </w:rPr>
               <w:drawing>
                 <wp:inline distT="0" distB="0" distL="0" distR="0" wp14:anchorId="15C4E4DF" wp14:editId="62176467">
                   <wp:extent cx="2451735" cy="586740"/>
@@ -4629,6 +4631,9 @@
           </w:tcPr>
           <w:p>
             <w:r>
+              <w:rPr>
+                <w:lang w:val="es-ES" w:eastAsia="es-ES"/>
+              </w:rPr>
               <w:drawing>
                 <wp:inline distT="0" distB="0" distL="0" distR="0" wp14:anchorId="414D6CF8" wp14:editId="45761A25">
                   <wp:extent cx="2687320" cy="1739932"/>
@@ -4696,6 +4701,9 @@
               <w:jc w:val="center"/>
             </w:pPr>
             <w:r>
+              <w:rPr>
+                <w:lang w:val="es-ES" w:eastAsia="es-ES"/>
+              </w:rPr>
               <w:drawing>
                 <wp:inline distT="0" distB="0" distL="0" distR="0" wp14:anchorId="3938D297" wp14:editId="3413BB8F">
                   <wp:extent cx="3512820" cy="875145"/>
@@ -4746,16 +4754,7 @@
         <w:pStyle w:val="Ttulo4"/>
       </w:pPr>
       <w:r>
-        <w:t xml:space="preserve">Prueba </w:t>
-      </w:r>
-      <w:r>
-        <w:t>2</w:t>
-      </w:r>
-      <w:r>
-        <w:t xml:space="preserve"> – </w:t>
-      </w:r>
-      <w:r>
-        <w:t>Como la prueba 1, pero cambiando el archivo de secuencia</w:t>
+        <w:t>Prueba 2 – Como la prueba 1, pero cambiando el archivo de secuencia</w:t>
       </w:r>
     </w:p>
     <w:tbl>
@@ -4805,6 +4804,9 @@
           </w:tcPr>
           <w:p>
             <w:r>
+              <w:rPr>
+                <w:lang w:val="es-ES" w:eastAsia="es-ES"/>
+              </w:rPr>
               <w:drawing>
                 <wp:inline distT="0" distB="0" distL="0" distR="0" wp14:anchorId="4533F68B" wp14:editId="335D47DD">
                   <wp:extent cx="2644140" cy="632786"/>
@@ -4849,6 +4851,9 @@
           </w:tcPr>
           <w:p>
             <w:r>
+              <w:rPr>
+                <w:lang w:val="es-ES" w:eastAsia="es-ES"/>
+              </w:rPr>
               <w:drawing>
                 <wp:inline distT="0" distB="0" distL="0" distR="0" wp14:anchorId="5EABEA30" wp14:editId="0E26DD92">
                   <wp:extent cx="2573020" cy="1752159"/>
@@ -4916,6 +4921,9 @@
               <w:jc w:val="center"/>
             </w:pPr>
             <w:r>
+              <w:rPr>
+                <w:lang w:val="es-ES" w:eastAsia="es-ES"/>
+              </w:rPr>
               <w:drawing>
                 <wp:inline distT="0" distB="0" distL="0" distR="0" wp14:anchorId="45C8F4A9" wp14:editId="5548BF92">
                   <wp:extent cx="3375660" cy="805361"/>
@@ -4966,13 +4974,7 @@
         <w:pStyle w:val="Ttulo4"/>
       </w:pPr>
       <w:r>
-        <w:t>Prueba 3</w:t>
-      </w:r>
-      <w:r>
-        <w:t xml:space="preserve"> – </w:t>
-      </w:r>
-      <w:r>
-        <w:t>Como la prueba 1, pero cambiando el mensaje a transmitir</w:t>
+        <w:t>Prueba 3 – Como la prueba 1, pero cambiando el mensaje a transmitir</w:t>
       </w:r>
     </w:p>
     <w:tbl>
@@ -5022,6 +5024,9 @@
           </w:tcPr>
           <w:p>
             <w:r>
+              <w:rPr>
+                <w:lang w:val="es-ES" w:eastAsia="es-ES"/>
+              </w:rPr>
               <w:lastRenderedPageBreak/>
               <w:drawing>
                 <wp:inline distT="0" distB="0" distL="0" distR="0" wp14:anchorId="14FD73CD" wp14:editId="28EA43CB">
@@ -5067,6 +5072,9 @@
           </w:tcPr>
           <w:p>
             <w:r>
+              <w:rPr>
+                <w:lang w:val="es-ES" w:eastAsia="es-ES"/>
+              </w:rPr>
               <w:drawing>
                 <wp:inline distT="0" distB="0" distL="0" distR="0" wp14:anchorId="5EC5D154" wp14:editId="4AFFFA54">
                   <wp:extent cx="2512060" cy="1705330"/>
@@ -5131,6 +5139,9 @@
           </w:tcPr>
           <w:p>
             <w:r>
+              <w:rPr>
+                <w:lang w:val="es-ES" w:eastAsia="es-ES"/>
+              </w:rPr>
               <w:drawing>
                 <wp:inline distT="0" distB="0" distL="0" distR="0" wp14:anchorId="4803C276" wp14:editId="45A1D668">
                   <wp:extent cx="5400040" cy="1136650"/>
@@ -5184,9 +5195,8 @@
         </w:rPr>
         <w:t>** MARCELA</w:t>
       </w:r>
-      <w:r>
-        <w:t>,</w:t>
-      </w:r>
+      <w:bookmarkStart w:id="12" w:name="_GoBack"/>
+      <w:bookmarkEnd w:id="12"/>
       <w:r>
         <w:t>, Falla cuando se pone un tilde, por el momento son los únicos caracteres que hacen fallar el proceso de envio, de todas formas, no viene al caso pues en un mensaje oculto NO deberia importar los tildes, pero bueno</w:t>
       </w:r>
@@ -6762,7 +6772,7 @@
 </file>
 
 <file path=customXml/itemProps1.xml><?xml version="1.0" encoding="utf-8"?>
-<ds:datastoreItem xmlns:ds="http://schemas.openxmlformats.org/officeDocument/2006/customXml" ds:itemID="{36EB0713-EF69-47B5-AA17-EE1352DACAE7}">
+<ds:datastoreItem xmlns:ds="http://schemas.openxmlformats.org/officeDocument/2006/customXml" ds:itemID="{A152A1B8-95F3-4D87-BF07-06A4AD44C320}">
   <ds:schemaRefs>
     <ds:schemaRef ds:uri="http://schemas.openxmlformats.org/officeDocument/2006/bibliography"/>
   </ds:schemaRefs>

--- a/BLPObl/docs/Obligatorio ASSI - Ferraz (200112) - Zito (111725) .docx
+++ b/BLPObl/docs/Obligatorio ASSI - Ferraz (200112) - Zito (111725) .docx
@@ -1490,7 +1490,7 @@
     <w:p>
       <w:r>
         <w:rPr>
-          <w:lang w:val="es-ES" w:eastAsia="es-ES"/>
+          <w:lang w:eastAsia="es-UY"/>
         </w:rPr>
         <w:drawing>
           <wp:inline distT="0" distB="0" distL="0" distR="0" wp14:anchorId="6734DB21" wp14:editId="644DDF0D">
@@ -1569,7 +1569,7 @@
     <w:p>
       <w:r>
         <w:rPr>
-          <w:lang w:val="es-ES" w:eastAsia="es-ES"/>
+          <w:lang w:eastAsia="es-UY"/>
         </w:rPr>
         <w:drawing>
           <wp:inline distT="0" distB="0" distL="0" distR="0" wp14:anchorId="0E502573" wp14:editId="16B986C0">
@@ -1634,7 +1634,7 @@
           <w:p>
             <w:r>
               <w:rPr>
-                <w:lang w:val="es-ES" w:eastAsia="es-ES"/>
+                <w:lang w:eastAsia="es-UY"/>
               </w:rPr>
               <w:drawing>
                 <wp:inline distT="0" distB="0" distL="0" distR="0" wp14:anchorId="74F4D568" wp14:editId="2FA85BE7">
@@ -2098,7 +2098,7 @@
       </w:pPr>
       <w:r>
         <w:rPr>
-          <w:lang w:val="es-ES" w:eastAsia="es-ES"/>
+          <w:lang w:eastAsia="es-UY"/>
         </w:rPr>
         <w:drawing>
           <wp:inline distT="0" distB="0" distL="0" distR="0" wp14:anchorId="7C453ED4" wp14:editId="12C8E229">
@@ -2150,7 +2150,7 @@
     <w:p>
       <w:r>
         <w:rPr>
-          <w:lang w:val="es-ES" w:eastAsia="es-ES"/>
+          <w:lang w:eastAsia="es-UY"/>
         </w:rPr>
         <w:drawing>
           <wp:inline distT="0" distB="0" distL="0" distR="0" wp14:anchorId="3D6292C5" wp14:editId="151444FA">
@@ -2230,7 +2230,7 @@
     <w:p>
       <w:r>
         <w:rPr>
-          <w:lang w:val="es-ES" w:eastAsia="es-ES"/>
+          <w:lang w:eastAsia="es-UY"/>
         </w:rPr>
         <w:drawing>
           <wp:inline distT="0" distB="0" distL="0" distR="0" wp14:anchorId="2F766DA5" wp14:editId="58835AEA">
@@ -2273,7 +2273,7 @@
     <w:p>
       <w:r>
         <w:rPr>
-          <w:lang w:val="es-ES" w:eastAsia="es-ES"/>
+          <w:lang w:eastAsia="es-UY"/>
         </w:rPr>
         <w:drawing>
           <wp:inline distT="0" distB="0" distL="0" distR="0" wp14:anchorId="71F52DB9" wp14:editId="608B4403">
@@ -2353,7 +2353,7 @@
           <w:p>
             <w:r>
               <w:rPr>
-                <w:lang w:val="es-ES" w:eastAsia="es-ES"/>
+                <w:lang w:eastAsia="es-UY"/>
               </w:rPr>
               <w:lastRenderedPageBreak/>
               <w:drawing>
@@ -2432,7 +2432,7 @@
       </w:pPr>
       <w:r>
         <w:rPr>
-          <w:lang w:val="es-ES" w:eastAsia="es-ES"/>
+          <w:lang w:eastAsia="es-UY"/>
         </w:rPr>
         <w:drawing>
           <wp:inline distT="0" distB="0" distL="0" distR="0" wp14:anchorId="41A36AF0" wp14:editId="00A514A6">
@@ -2501,7 +2501,7 @@
     <w:p>
       <w:r>
         <w:rPr>
-          <w:lang w:val="es-ES" w:eastAsia="es-ES"/>
+          <w:lang w:eastAsia="es-UY"/>
         </w:rPr>
         <w:drawing>
           <wp:inline distT="0" distB="0" distL="0" distR="0" wp14:anchorId="478E85FF" wp14:editId="4E65FDC9">
@@ -2582,7 +2582,7 @@
       </w:pPr>
       <w:r>
         <w:rPr>
-          <w:lang w:val="es-ES" w:eastAsia="es-ES"/>
+          <w:lang w:eastAsia="es-UY"/>
         </w:rPr>
         <w:drawing>
           <wp:inline distT="0" distB="0" distL="0" distR="0" wp14:anchorId="3A31F8E3" wp14:editId="2F372B65">
@@ -2628,7 +2628,7 @@
       </w:pPr>
       <w:r>
         <w:rPr>
-          <w:lang w:val="es-ES" w:eastAsia="es-ES"/>
+          <w:lang w:eastAsia="es-UY"/>
         </w:rPr>
         <w:drawing>
           <wp:inline distT="0" distB="0" distL="0" distR="0" wp14:anchorId="0181F813" wp14:editId="671AAC86">
@@ -2701,7 +2701,7 @@
     <w:p>
       <w:r>
         <w:rPr>
-          <w:lang w:val="es-ES" w:eastAsia="es-ES"/>
+          <w:lang w:eastAsia="es-UY"/>
         </w:rPr>
         <w:drawing>
           <wp:inline distT="0" distB="0" distL="0" distR="0" wp14:anchorId="2367A122" wp14:editId="059D550C">
@@ -2777,7 +2777,7 @@
     <w:p>
       <w:r>
         <w:rPr>
-          <w:lang w:val="es-ES" w:eastAsia="es-ES"/>
+          <w:lang w:eastAsia="es-UY"/>
         </w:rPr>
         <w:drawing>
           <wp:inline distT="0" distB="0" distL="0" distR="0" wp14:anchorId="38DC7494" wp14:editId="1BD6942A">
@@ -2895,7 +2895,7 @@
           <w:p>
             <w:r>
               <w:rPr>
-                <w:lang w:val="es-ES" w:eastAsia="es-ES"/>
+                <w:lang w:eastAsia="es-UY"/>
               </w:rPr>
               <w:drawing>
                 <wp:inline distT="0" distB="0" distL="0" distR="0" wp14:anchorId="5D7952B0" wp14:editId="6EE8183F">
@@ -2942,7 +2942,7 @@
           <w:p>
             <w:r>
               <w:rPr>
-                <w:lang w:val="es-ES" w:eastAsia="es-ES"/>
+                <w:lang w:eastAsia="es-UY"/>
               </w:rPr>
               <w:drawing>
                 <wp:inline distT="0" distB="0" distL="0" distR="0" wp14:anchorId="4F83C3DA" wp14:editId="712A9B22">
@@ -3028,7 +3028,7 @@
           <w:p>
             <w:r>
               <w:rPr>
-                <w:lang w:val="es-ES" w:eastAsia="es-ES"/>
+                <w:lang w:eastAsia="es-UY"/>
               </w:rPr>
               <w:drawing>
                 <wp:inline distT="0" distB="0" distL="0" distR="0" wp14:anchorId="3986BC95" wp14:editId="19003C77">
@@ -3078,7 +3078,7 @@
             </w:pPr>
             <w:r>
               <w:rPr>
-                <w:lang w:val="es-ES" w:eastAsia="es-ES"/>
+                <w:lang w:eastAsia="es-UY"/>
               </w:rPr>
               <w:drawing>
                 <wp:inline distT="0" distB="0" distL="0" distR="0" wp14:anchorId="4D79B030" wp14:editId="66BEC17D">
@@ -3177,7 +3177,7 @@
           <w:p>
             <w:r>
               <w:rPr>
-                <w:lang w:val="es-ES" w:eastAsia="es-ES"/>
+                <w:lang w:eastAsia="es-UY"/>
               </w:rPr>
               <w:lastRenderedPageBreak/>
               <w:drawing>
@@ -3225,7 +3225,7 @@
           <w:p>
             <w:r>
               <w:rPr>
-                <w:lang w:val="es-ES" w:eastAsia="es-ES"/>
+                <w:lang w:eastAsia="es-UY"/>
               </w:rPr>
               <w:drawing>
                 <wp:inline distT="0" distB="0" distL="0" distR="0" wp14:anchorId="130BFDCB" wp14:editId="4E142166">
@@ -3312,7 +3312,7 @@
           <w:p>
             <w:r>
               <w:rPr>
-                <w:lang w:val="es-ES" w:eastAsia="es-ES"/>
+                <w:lang w:eastAsia="es-UY"/>
               </w:rPr>
               <w:drawing>
                 <wp:inline distT="0" distB="0" distL="0" distR="0" wp14:anchorId="4EE1A76B" wp14:editId="41E08EE9">
@@ -3362,7 +3362,7 @@
             </w:pPr>
             <w:r>
               <w:rPr>
-                <w:lang w:val="es-ES" w:eastAsia="es-ES"/>
+                <w:lang w:eastAsia="es-UY"/>
               </w:rPr>
               <w:drawing>
                 <wp:inline distT="0" distB="0" distL="0" distR="0" wp14:anchorId="1F15EECB" wp14:editId="0C3332C7">
@@ -3548,7 +3548,7 @@
       <w:r>
         <w:rPr>
           <w:u w:val="single"/>
-          <w:lang w:val="es-ES" w:eastAsia="es-ES"/>
+          <w:lang w:eastAsia="es-UY"/>
         </w:rPr>
         <w:drawing>
           <wp:inline distT="0" distB="0" distL="0" distR="0" wp14:anchorId="71BF7EAC" wp14:editId="6899E95C">
@@ -3618,6 +3618,104 @@
     </w:p>
     <w:p/>
     <w:p>
+      <w:pPr>
+        <w:rPr>
+          <w:u w:val="single"/>
+        </w:rPr>
+      </w:pPr>
+      <w:r>
+        <w:rPr>
+          <w:u w:val="single"/>
+        </w:rPr>
+        <w:t>Vaciar contenido de archivo:</w:t>
+      </w:r>
+    </w:p>
+    <w:p>
+      <w:r>
+        <w:t>Cuando vamos a escribir en un archivo, primero procedemos a eliminar el contenido “viejo” del mismo para luego escribir los resultados de la nueva ejecucion.</w:t>
+      </w:r>
+    </w:p>
+    <w:p>
+      <w:r>
+        <w:rPr>
+          <w:lang w:eastAsia="es-UY"/>
+        </w:rPr>
+        <w:drawing>
+          <wp:anchor distT="0" distB="0" distL="114300" distR="114300" simplePos="0" relativeHeight="251659264" behindDoc="0" locked="0" layoutInCell="1" allowOverlap="1" wp14:anchorId="76A70170" wp14:editId="7FEF0FB5">
+            <wp:simplePos x="0" y="0"/>
+            <wp:positionH relativeFrom="column">
+              <wp:posOffset>0</wp:posOffset>
+            </wp:positionH>
+            <wp:positionV relativeFrom="paragraph">
+              <wp:posOffset>568325</wp:posOffset>
+            </wp:positionV>
+            <wp:extent cx="5400040" cy="2485390"/>
+            <wp:effectExtent l="0" t="0" r="0" b="0"/>
+            <wp:wrapTight wrapText="bothSides">
+              <wp:wrapPolygon edited="0">
+                <wp:start x="0" y="0"/>
+                <wp:lineTo x="0" y="21357"/>
+                <wp:lineTo x="21488" y="21357"/>
+                <wp:lineTo x="21488" y="0"/>
+                <wp:lineTo x="0" y="0"/>
+              </wp:wrapPolygon>
+            </wp:wrapTight>
+            <wp:docPr id="36" name="Imagen 36"/>
+            <wp:cNvGraphicFramePr>
+              <a:graphicFrameLocks xmlns:a="http://schemas.openxmlformats.org/drawingml/2006/main" noChangeAspect="1"/>
+            </wp:cNvGraphicFramePr>
+            <a:graphic xmlns:a="http://schemas.openxmlformats.org/drawingml/2006/main">
+              <a:graphicData uri="http://schemas.openxmlformats.org/drawingml/2006/picture">
+                <pic:pic xmlns:pic="http://schemas.openxmlformats.org/drawingml/2006/picture">
+                  <pic:nvPicPr>
+                    <pic:cNvPr id="1" name=""/>
+                    <pic:cNvPicPr/>
+                  </pic:nvPicPr>
+                  <pic:blipFill>
+                    <a:blip r:embed="rId31"/>
+                    <a:stretch>
+                      <a:fillRect/>
+                    </a:stretch>
+                  </pic:blipFill>
+                  <pic:spPr>
+                    <a:xfrm>
+                      <a:off x="0" y="0"/>
+                      <a:ext cx="5400040" cy="2485390"/>
+                    </a:xfrm>
+                    <a:prstGeom prst="rect">
+                      <a:avLst/>
+                    </a:prstGeom>
+                  </pic:spPr>
+                </pic:pic>
+              </a:graphicData>
+            </a:graphic>
+          </wp:anchor>
+        </w:drawing>
+      </w:r>
+      <w:r>
+        <w:t xml:space="preserve">En el caso de no existir el archivo no hace nada, de lo contrario elimina su contenido dejandolo en blanco. </w:t>
+      </w:r>
+    </w:p>
+    <w:p/>
+    <w:p/>
+    <w:p>
+      <w:r>
+        <w:t>Fuente:</w:t>
+      </w:r>
+    </w:p>
+    <w:p>
+      <w:hyperlink r:id="rId32" w:history="1">
+        <w:r>
+          <w:rPr>
+            <w:rStyle w:val="Hipervnculo"/>
+          </w:rPr>
+          <w:t>https://stackoverflow.com/questions/1377279/find-a-line-in-a-file-and-remove-it</w:t>
+        </w:r>
+      </w:hyperlink>
+    </w:p>
+    <w:p/>
+    <w:p/>
+    <w:p>
       <w:r>
         <w:t>El proceso de resolución del problema es el siguiente:</w:t>
       </w:r>
@@ -3715,8 +3813,73 @@
         </w:numPr>
       </w:pPr>
       <w:r>
-        <w:t>LYLE va armando el mensaje en base a los bits recibidos</w:t>
-      </w:r>
+        <w:lastRenderedPageBreak/>
+        <w:t xml:space="preserve">LYLE va armando el mensaje en base a los bits recibidos que va leyendo. En caso de no poder leerlo (por su nivel de seguridad) se acumula en la variable “sendedBits” un 0, en caso de poder leerlo se concatena al mismo un 1.  Generando de ese modo una </w:t>
+      </w:r>
+      <w:r>
+        <w:rPr>
+          <w:lang w:eastAsia="es-UY"/>
+        </w:rPr>
+        <w:drawing>
+          <wp:anchor distT="0" distB="0" distL="114300" distR="114300" simplePos="0" relativeHeight="251661312" behindDoc="0" locked="0" layoutInCell="1" allowOverlap="1" wp14:anchorId="34B866E2" wp14:editId="214FB934">
+            <wp:simplePos x="0" y="0"/>
+            <wp:positionH relativeFrom="column">
+              <wp:posOffset>0</wp:posOffset>
+            </wp:positionH>
+            <wp:positionV relativeFrom="paragraph">
+              <wp:posOffset>571500</wp:posOffset>
+            </wp:positionV>
+            <wp:extent cx="5400040" cy="2190115"/>
+            <wp:effectExtent l="0" t="0" r="0" b="635"/>
+            <wp:wrapTight wrapText="bothSides">
+              <wp:wrapPolygon edited="0">
+                <wp:start x="0" y="0"/>
+                <wp:lineTo x="0" y="21418"/>
+                <wp:lineTo x="21488" y="21418"/>
+                <wp:lineTo x="21488" y="0"/>
+                <wp:lineTo x="0" y="0"/>
+              </wp:wrapPolygon>
+            </wp:wrapTight>
+            <wp:docPr id="39" name="Imagen 39"/>
+            <wp:cNvGraphicFramePr>
+              <a:graphicFrameLocks xmlns:a="http://schemas.openxmlformats.org/drawingml/2006/main" noChangeAspect="1"/>
+            </wp:cNvGraphicFramePr>
+            <a:graphic xmlns:a="http://schemas.openxmlformats.org/drawingml/2006/main">
+              <a:graphicData uri="http://schemas.openxmlformats.org/drawingml/2006/picture">
+                <pic:pic xmlns:pic="http://schemas.openxmlformats.org/drawingml/2006/picture">
+                  <pic:nvPicPr>
+                    <pic:cNvPr id="1" name=""/>
+                    <pic:cNvPicPr/>
+                  </pic:nvPicPr>
+                  <pic:blipFill>
+                    <a:blip r:embed="rId33"/>
+                    <a:stretch>
+                      <a:fillRect/>
+                    </a:stretch>
+                  </pic:blipFill>
+                  <pic:spPr>
+                    <a:xfrm>
+                      <a:off x="0" y="0"/>
+                      <a:ext cx="5400040" cy="2190115"/>
+                    </a:xfrm>
+                    <a:prstGeom prst="rect">
+                      <a:avLst/>
+                    </a:prstGeom>
+                  </pic:spPr>
+                </pic:pic>
+              </a:graphicData>
+            </a:graphic>
+          </wp:anchor>
+        </w:drawing>
+      </w:r>
+      <w:r>
+        <w:t>acumulacion de bits que luego se traducen a un char de ASCII.</w:t>
+      </w:r>
+    </w:p>
+    <w:p>
+      <w:pPr>
+        <w:ind w:left="360"/>
+      </w:pPr>
     </w:p>
     <w:p>
       <w:pPr>
@@ -3727,16 +3890,140 @@
         </w:numPr>
       </w:pPr>
       <w:r>
-        <w:t>Una vez que el proceso de secuencia finalice, se arman paquetes de 8 bits, se transforma a byt</w:t>
-      </w:r>
-      <w:r>
-        <w:t xml:space="preserve">es y se pasa a Ascii nuevamente creándose el archivo </w:t>
+        <w:rPr>
+          <w:lang w:eastAsia="es-UY"/>
+        </w:rPr>
+        <w:drawing>
+          <wp:anchor distT="0" distB="0" distL="114300" distR="114300" simplePos="0" relativeHeight="251663360" behindDoc="0" locked="0" layoutInCell="1" allowOverlap="1" wp14:anchorId="0A80D636" wp14:editId="0BA692B0">
+            <wp:simplePos x="0" y="0"/>
+            <wp:positionH relativeFrom="column">
+              <wp:posOffset>106680</wp:posOffset>
+            </wp:positionH>
+            <wp:positionV relativeFrom="paragraph">
+              <wp:posOffset>3105150</wp:posOffset>
+            </wp:positionV>
+            <wp:extent cx="5400040" cy="1624965"/>
+            <wp:effectExtent l="0" t="0" r="0" b="0"/>
+            <wp:wrapTight wrapText="bothSides">
+              <wp:wrapPolygon edited="0">
+                <wp:start x="0" y="0"/>
+                <wp:lineTo x="0" y="21271"/>
+                <wp:lineTo x="21488" y="21271"/>
+                <wp:lineTo x="21488" y="0"/>
+                <wp:lineTo x="0" y="0"/>
+              </wp:wrapPolygon>
+            </wp:wrapTight>
+            <wp:docPr id="41" name="Imagen 41"/>
+            <wp:cNvGraphicFramePr>
+              <a:graphicFrameLocks xmlns:a="http://schemas.openxmlformats.org/drawingml/2006/main" noChangeAspect="1"/>
+            </wp:cNvGraphicFramePr>
+            <a:graphic xmlns:a="http://schemas.openxmlformats.org/drawingml/2006/main">
+              <a:graphicData uri="http://schemas.openxmlformats.org/drawingml/2006/picture">
+                <pic:pic xmlns:pic="http://schemas.openxmlformats.org/drawingml/2006/picture">
+                  <pic:nvPicPr>
+                    <pic:cNvPr id="1" name=""/>
+                    <pic:cNvPicPr/>
+                  </pic:nvPicPr>
+                  <pic:blipFill>
+                    <a:blip r:embed="rId34"/>
+                    <a:stretch>
+                      <a:fillRect/>
+                    </a:stretch>
+                  </pic:blipFill>
+                  <pic:spPr>
+                    <a:xfrm>
+                      <a:off x="0" y="0"/>
+                      <a:ext cx="5400040" cy="1624965"/>
+                    </a:xfrm>
+                    <a:prstGeom prst="rect">
+                      <a:avLst/>
+                    </a:prstGeom>
+                  </pic:spPr>
+                </pic:pic>
+              </a:graphicData>
+            </a:graphic>
+          </wp:anchor>
+        </w:drawing>
+      </w:r>
+      <w:r>
+        <w:t xml:space="preserve">Por ultimo lyle siempre ejecuta la secuencia RUN. Una vez que el proceso de secuencia finalice, se arman paquetes de 8 bits, se transforma a bytes y se pasa a Ascii nuevamente creándose el archivo </w:t>
       </w:r>
       <w:r>
         <w:t>mensaje.salida.txt</w:t>
       </w:r>
-    </w:p>
-    <w:p/>
+      <w:r>
+        <w:t xml:space="preserve"> y escribiendo en el mismo los correspondientes caracteres.</w:t>
+      </w:r>
+    </w:p>
+    <w:p>
+      <w:pPr>
+        <w:pStyle w:val="Prrafodelista"/>
+      </w:pPr>
+      <w:r>
+        <w:rPr>
+          <w:lang w:eastAsia="es-UY"/>
+        </w:rPr>
+        <w:drawing>
+          <wp:anchor distT="0" distB="0" distL="114300" distR="114300" simplePos="0" relativeHeight="251662336" behindDoc="0" locked="0" layoutInCell="1" allowOverlap="1" wp14:anchorId="10561ED7" wp14:editId="52E9DAB9">
+            <wp:simplePos x="0" y="0"/>
+            <wp:positionH relativeFrom="column">
+              <wp:posOffset>0</wp:posOffset>
+            </wp:positionH>
+            <wp:positionV relativeFrom="paragraph">
+              <wp:posOffset>163830</wp:posOffset>
+            </wp:positionV>
+            <wp:extent cx="5400040" cy="2152650"/>
+            <wp:effectExtent l="0" t="0" r="0" b="0"/>
+            <wp:wrapTight wrapText="bothSides">
+              <wp:wrapPolygon edited="0">
+                <wp:start x="0" y="0"/>
+                <wp:lineTo x="0" y="21409"/>
+                <wp:lineTo x="21488" y="21409"/>
+                <wp:lineTo x="21488" y="0"/>
+                <wp:lineTo x="0" y="0"/>
+              </wp:wrapPolygon>
+            </wp:wrapTight>
+            <wp:docPr id="40" name="Imagen 40"/>
+            <wp:cNvGraphicFramePr>
+              <a:graphicFrameLocks xmlns:a="http://schemas.openxmlformats.org/drawingml/2006/main" noChangeAspect="1"/>
+            </wp:cNvGraphicFramePr>
+            <a:graphic xmlns:a="http://schemas.openxmlformats.org/drawingml/2006/main">
+              <a:graphicData uri="http://schemas.openxmlformats.org/drawingml/2006/picture">
+                <pic:pic xmlns:pic="http://schemas.openxmlformats.org/drawingml/2006/picture">
+                  <pic:nvPicPr>
+                    <pic:cNvPr id="1" name=""/>
+                    <pic:cNvPicPr/>
+                  </pic:nvPicPr>
+                  <pic:blipFill>
+                    <a:blip r:embed="rId35"/>
+                    <a:stretch>
+                      <a:fillRect/>
+                    </a:stretch>
+                  </pic:blipFill>
+                  <pic:spPr>
+                    <a:xfrm>
+                      <a:off x="0" y="0"/>
+                      <a:ext cx="5400040" cy="2152650"/>
+                    </a:xfrm>
+                    <a:prstGeom prst="rect">
+                      <a:avLst/>
+                    </a:prstGeom>
+                  </pic:spPr>
+                </pic:pic>
+              </a:graphicData>
+            </a:graphic>
+          </wp:anchor>
+        </w:drawing>
+      </w:r>
+      <w:r>
+        <w:t>En el caso de completar los bits necesarios, entonces procede a grabar el carácter en el nuevo archivo output. Pot ultimo, vuelve a dejar la variable sendedBits vacia para poder hacer el siguiente procesamiento del proximo carácter que se desee transmitir.</w:t>
+      </w:r>
+    </w:p>
+    <w:p>
+      <w:pPr>
+        <w:pStyle w:val="Prrafodelista"/>
+      </w:pPr>
+    </w:p>
     <w:p>
       <w:pPr>
         <w:rPr>
@@ -3747,6 +4034,7 @@
         <w:rPr>
           <w:b/>
         </w:rPr>
+        <w:lastRenderedPageBreak/>
         <w:t>Librerías adicionales</w:t>
       </w:r>
     </w:p>
@@ -3754,7 +4042,7 @@
       <w:r>
         <w:t>En ésta ocasión fue neceario utilizar la librería javatuples-1.2.jar (</w:t>
       </w:r>
-      <w:hyperlink r:id="rId31" w:history="1">
+      <w:hyperlink r:id="rId36" w:history="1">
         <w:r>
           <w:rPr>
             <w:rStyle w:val="Hipervnculo"/>
@@ -3763,11 +4051,74 @@
         </w:r>
       </w:hyperlink>
       <w:r>
-        <w:t>), la cual fue utilizada para apoyar el analisis del archivo importado, tercerizando dicho control y separación. En caso de que ocurra algun inconveniente, dicha herramienta se encarga de cargar el error y ofrecer información sobre el mismo, nombre del archivo desde donde se va a leer y nombre del archivo donde se almacenará el mensaje decodificado.</w:t>
+        <w:t>), la cual fue utilizada para apoyar el analisis del archivo importado, tercerizando dicho control y separación. En caso de que ocurra algun inconveniente, dicha herramienta se encarga de cargar el error y ofrecer información sobre el mismo, nombre del archivo desde donde se va a leer el mensaje.</w:t>
+      </w:r>
+    </w:p>
+    <w:p>
+      <w:r>
+        <w:rPr>
+          <w:lang w:eastAsia="es-UY"/>
+        </w:rPr>
+        <w:drawing>
+          <wp:anchor distT="0" distB="0" distL="114300" distR="114300" simplePos="0" relativeHeight="251665408" behindDoc="0" locked="0" layoutInCell="1" allowOverlap="1" wp14:anchorId="08903297" wp14:editId="1EF18465">
+            <wp:simplePos x="0" y="0"/>
+            <wp:positionH relativeFrom="column">
+              <wp:posOffset>-53340</wp:posOffset>
+            </wp:positionH>
+            <wp:positionV relativeFrom="paragraph">
+              <wp:posOffset>307975</wp:posOffset>
+            </wp:positionV>
+            <wp:extent cx="5400040" cy="1582420"/>
+            <wp:effectExtent l="0" t="0" r="0" b="0"/>
+            <wp:wrapTight wrapText="bothSides">
+              <wp:wrapPolygon edited="0">
+                <wp:start x="0" y="0"/>
+                <wp:lineTo x="0" y="21323"/>
+                <wp:lineTo x="21488" y="21323"/>
+                <wp:lineTo x="21488" y="0"/>
+                <wp:lineTo x="0" y="0"/>
+              </wp:wrapPolygon>
+            </wp:wrapTight>
+            <wp:docPr id="37" name="Imagen 37"/>
+            <wp:cNvGraphicFramePr>
+              <a:graphicFrameLocks xmlns:a="http://schemas.openxmlformats.org/drawingml/2006/main" noChangeAspect="1"/>
+            </wp:cNvGraphicFramePr>
+            <a:graphic xmlns:a="http://schemas.openxmlformats.org/drawingml/2006/main">
+              <a:graphicData uri="http://schemas.openxmlformats.org/drawingml/2006/picture">
+                <pic:pic xmlns:pic="http://schemas.openxmlformats.org/drawingml/2006/picture">
+                  <pic:nvPicPr>
+                    <pic:cNvPr id="1" name=""/>
+                    <pic:cNvPicPr/>
+                  </pic:nvPicPr>
+                  <pic:blipFill>
+                    <a:blip r:embed="rId37"/>
+                    <a:stretch>
+                      <a:fillRect/>
+                    </a:stretch>
+                  </pic:blipFill>
+                  <pic:spPr>
+                    <a:xfrm>
+                      <a:off x="0" y="0"/>
+                      <a:ext cx="5400040" cy="1582420"/>
+                    </a:xfrm>
+                    <a:prstGeom prst="rect">
+                      <a:avLst/>
+                    </a:prstGeom>
+                  </pic:spPr>
+                </pic:pic>
+              </a:graphicData>
+            </a:graphic>
+          </wp:anchor>
+        </w:drawing>
+      </w:r>
+      <w:r>
+        <w:t xml:space="preserve">Se adjunta una imagen donde se utilizo la herramienta: </w:t>
       </w:r>
     </w:p>
     <w:p/>
     <w:p/>
+    <w:p/>
+    <w:p/>
     <w:p>
       <w:r>
         <w:br w:type="page"/>
@@ -3782,7 +4133,7 @@
     <w:p>
       <w:r>
         <w:rPr>
-          <w:lang w:val="es-ES" w:eastAsia="es-ES"/>
+          <w:lang w:eastAsia="es-UY"/>
         </w:rPr>
         <w:drawing>
           <wp:inline distT="0" distB="0" distL="0" distR="0" wp14:anchorId="65D67BA2" wp14:editId="3C8493F3">
@@ -3800,7 +4151,7 @@
                     <pic:cNvPicPr/>
                   </pic:nvPicPr>
                   <pic:blipFill>
-                    <a:blip r:embed="rId32"/>
+                    <a:blip r:embed="rId38"/>
                     <a:stretch>
                       <a:fillRect/>
                     </a:stretch>
@@ -3852,1083 +4203,13 @@
           <w:p>
             <w:r>
               <w:rPr>
-                <w:lang w:val="es-ES" w:eastAsia="es-ES"/>
+                <w:lang w:eastAsia="es-UY"/>
               </w:rPr>
               <w:drawing>
                 <wp:inline distT="0" distB="0" distL="0" distR="0" wp14:anchorId="48BF580F" wp14:editId="6FA2187B">
                   <wp:extent cx="2088061" cy="2621507"/>
                   <wp:effectExtent l="0" t="0" r="7620" b="7620"/>
                   <wp:docPr id="23" name="Imagen 23"/>
-                  <wp:cNvGraphicFramePr>
-                    <a:graphicFrameLocks xmlns:a="http://schemas.openxmlformats.org/drawingml/2006/main" noChangeAspect="1"/>
-                  </wp:cNvGraphicFramePr>
-                  <a:graphic xmlns:a="http://schemas.openxmlformats.org/drawingml/2006/main">
-                    <a:graphicData uri="http://schemas.openxmlformats.org/drawingml/2006/picture">
-                      <pic:pic xmlns:pic="http://schemas.openxmlformats.org/drawingml/2006/picture">
-                        <pic:nvPicPr>
-                          <pic:cNvPr id="1" name=""/>
-                          <pic:cNvPicPr/>
-                        </pic:nvPicPr>
-                        <pic:blipFill>
-                          <a:blip r:embed="rId33"/>
-                          <a:stretch>
-                            <a:fillRect/>
-                          </a:stretch>
-                        </pic:blipFill>
-                        <pic:spPr>
-                          <a:xfrm>
-                            <a:off x="0" y="0"/>
-                            <a:ext cx="2088061" cy="2621507"/>
-                          </a:xfrm>
-                          <a:prstGeom prst="rect">
-                            <a:avLst/>
-                          </a:prstGeom>
-                        </pic:spPr>
-                      </pic:pic>
-                    </a:graphicData>
-                  </a:graphic>
-                </wp:inline>
-              </w:drawing>
-            </w:r>
-          </w:p>
-        </w:tc>
-        <w:tc>
-          <w:tcPr>
-            <w:tcW w:w="1974" w:type="dxa"/>
-            <w:vAlign w:val="center"/>
-          </w:tcPr>
-          <w:p>
-            <w:r>
-              <w:t>canalencubiertoobl</w:t>
-            </w:r>
-          </w:p>
-        </w:tc>
-        <w:tc>
-          <w:tcPr>
-            <w:tcW w:w="2455" w:type="dxa"/>
-            <w:vAlign w:val="center"/>
-          </w:tcPr>
-          <w:p>
-            <w:r>
-              <w:t>CanalEncubiertoOblMain</w:t>
-            </w:r>
-          </w:p>
-        </w:tc>
-        <w:tc>
-          <w:tcPr>
-            <w:tcW w:w="549" w:type="dxa"/>
-          </w:tcPr>
-          <w:p>
-            <w:r>
-              <w:t>Clase Main, principal, inicial.</w:t>
-            </w:r>
-          </w:p>
-        </w:tc>
-      </w:tr>
-      <w:tr>
-        <w:trPr>
-          <w:trHeight w:val="1890"/>
-        </w:trPr>
-        <w:tc>
-          <w:tcPr>
-            <w:tcW w:w="3516" w:type="dxa"/>
-            <w:vMerge/>
-            <w:vAlign w:val="center"/>
-          </w:tcPr>
-          <w:p/>
-        </w:tc>
-        <w:tc>
-          <w:tcPr>
-            <w:tcW w:w="1974" w:type="dxa"/>
-            <w:vMerge w:val="restart"/>
-            <w:vAlign w:val="center"/>
-          </w:tcPr>
-          <w:p>
-            <w:r>
-              <w:t>Entities</w:t>
-            </w:r>
-          </w:p>
-        </w:tc>
-        <w:tc>
-          <w:tcPr>
-            <w:tcW w:w="2455" w:type="dxa"/>
-            <w:vAlign w:val="center"/>
-          </w:tcPr>
-          <w:p>
-            <w:r>
-              <w:t>InstruccionObjeto</w:t>
-            </w:r>
-          </w:p>
-        </w:tc>
-        <w:tc>
-          <w:tcPr>
-            <w:tcW w:w="549" w:type="dxa"/>
-          </w:tcPr>
-          <w:p>
-            <w:r>
-              <w:t>Clase que resume información para la ejecución del comando</w:t>
-            </w:r>
-          </w:p>
-          <w:p/>
-          <w:p/>
-          <w:p/>
-        </w:tc>
-      </w:tr>
-      <w:tr>
-        <w:trPr>
-          <w:trHeight w:val="1890"/>
-        </w:trPr>
-        <w:tc>
-          <w:tcPr>
-            <w:tcW w:w="3516" w:type="dxa"/>
-            <w:vMerge/>
-            <w:vAlign w:val="center"/>
-          </w:tcPr>
-          <w:p/>
-        </w:tc>
-        <w:tc>
-          <w:tcPr>
-            <w:tcW w:w="1974" w:type="dxa"/>
-            <w:vMerge/>
-            <w:vAlign w:val="center"/>
-          </w:tcPr>
-          <w:p/>
-        </w:tc>
-        <w:tc>
-          <w:tcPr>
-            <w:tcW w:w="2455" w:type="dxa"/>
-            <w:vAlign w:val="center"/>
-          </w:tcPr>
-          <w:p>
-            <w:r>
-              <w:t>SecurityLevel</w:t>
-            </w:r>
-          </w:p>
-        </w:tc>
-        <w:tc>
-          <w:tcPr>
-            <w:tcW w:w="549" w:type="dxa"/>
-          </w:tcPr>
-          <w:p>
-            <w:r>
-              <w:t>Enumeración de tipos de niveles de seguridad</w:t>
-            </w:r>
-          </w:p>
-          <w:p>
-            <w:r>
-              <w:t>LOW, HIGH, NOTHING</w:t>
-            </w:r>
-          </w:p>
-          <w:p/>
-          <w:p/>
-          <w:p>
-            <w:pPr>
-              <w:tabs>
-                <w:tab w:val="left" w:pos="780"/>
-              </w:tabs>
-            </w:pPr>
-            <w:r>
-              <w:tab/>
-            </w:r>
-          </w:p>
-        </w:tc>
-      </w:tr>
-      <w:tr>
-        <w:trPr>
-          <w:trHeight w:val="1890"/>
-        </w:trPr>
-        <w:tc>
-          <w:tcPr>
-            <w:tcW w:w="3516" w:type="dxa"/>
-            <w:vMerge/>
-            <w:vAlign w:val="center"/>
-          </w:tcPr>
-          <w:p/>
-        </w:tc>
-        <w:tc>
-          <w:tcPr>
-            <w:tcW w:w="1974" w:type="dxa"/>
-            <w:vMerge/>
-            <w:vAlign w:val="center"/>
-          </w:tcPr>
-          <w:p/>
-        </w:tc>
-        <w:tc>
-          <w:tcPr>
-            <w:tcW w:w="2455" w:type="dxa"/>
-            <w:vAlign w:val="center"/>
-          </w:tcPr>
-          <w:p>
-            <w:r>
-              <w:t>SecurityObject</w:t>
-            </w:r>
-          </w:p>
-        </w:tc>
-        <w:tc>
-          <w:tcPr>
-            <w:tcW w:w="549" w:type="dxa"/>
-          </w:tcPr>
-          <w:p>
-            <w:r>
-              <w:t>Representación de un Objeto del modelo Bell Lapadula</w:t>
-            </w:r>
-          </w:p>
-        </w:tc>
-      </w:tr>
-      <w:tr>
-        <w:trPr>
-          <w:trHeight w:val="1890"/>
-        </w:trPr>
-        <w:tc>
-          <w:tcPr>
-            <w:tcW w:w="3516" w:type="dxa"/>
-            <w:vMerge/>
-            <w:vAlign w:val="center"/>
-          </w:tcPr>
-          <w:p/>
-        </w:tc>
-        <w:tc>
-          <w:tcPr>
-            <w:tcW w:w="1974" w:type="dxa"/>
-            <w:vMerge/>
-            <w:vAlign w:val="center"/>
-          </w:tcPr>
-          <w:p/>
-        </w:tc>
-        <w:tc>
-          <w:tcPr>
-            <w:tcW w:w="2455" w:type="dxa"/>
-            <w:vAlign w:val="center"/>
-          </w:tcPr>
-          <w:p>
-            <w:r>
-              <w:t>TipoInstruccion</w:t>
-            </w:r>
-          </w:p>
-        </w:tc>
-        <w:tc>
-          <w:tcPr>
-            <w:tcW w:w="549" w:type="dxa"/>
-          </w:tcPr>
-          <w:p>
-            <w:r>
-              <w:t>Enumeración de tipos de operaciones.</w:t>
-            </w:r>
-          </w:p>
-          <w:p>
-            <w:r>
-              <w:t>READ, WRITE, CREATE, DESTROY, RUN, BAD_INSTRUCTION</w:t>
-            </w:r>
-          </w:p>
-        </w:tc>
-      </w:tr>
-      <w:tr>
-        <w:trPr>
-          <w:trHeight w:val="1890"/>
-        </w:trPr>
-        <w:tc>
-          <w:tcPr>
-            <w:tcW w:w="3516" w:type="dxa"/>
-            <w:vMerge/>
-            <w:vAlign w:val="center"/>
-          </w:tcPr>
-          <w:p/>
-        </w:tc>
-        <w:tc>
-          <w:tcPr>
-            <w:tcW w:w="1974" w:type="dxa"/>
-            <w:vAlign w:val="center"/>
-          </w:tcPr>
-          <w:p>
-            <w:r>
-              <w:t>fileAction</w:t>
-            </w:r>
-          </w:p>
-        </w:tc>
-        <w:tc>
-          <w:tcPr>
-            <w:tcW w:w="2455" w:type="dxa"/>
-            <w:vAlign w:val="center"/>
-          </w:tcPr>
-          <w:p>
-            <w:r>
-              <w:t>FileAction</w:t>
-            </w:r>
-          </w:p>
-        </w:tc>
-        <w:tc>
-          <w:tcPr>
-            <w:tcW w:w="549" w:type="dxa"/>
-          </w:tcPr>
-          <w:p>
-            <w:r>
-              <w:t>Encargada de consultar al usuario, leer y cargar la secuencia de ejcución en un buffer.</w:t>
-            </w:r>
-          </w:p>
-        </w:tc>
-      </w:tr>
-      <w:tr>
-        <w:trPr>
-          <w:trHeight w:val="1890"/>
-        </w:trPr>
-        <w:tc>
-          <w:tcPr>
-            <w:tcW w:w="3516" w:type="dxa"/>
-            <w:vMerge/>
-            <w:vAlign w:val="center"/>
-          </w:tcPr>
-          <w:p/>
-        </w:tc>
-        <w:tc>
-          <w:tcPr>
-            <w:tcW w:w="1974" w:type="dxa"/>
-            <w:vMerge w:val="restart"/>
-            <w:vAlign w:val="center"/>
-          </w:tcPr>
-          <w:p>
-            <w:r>
-              <w:t>files</w:t>
-            </w:r>
-          </w:p>
-        </w:tc>
-        <w:tc>
-          <w:tcPr>
-            <w:tcW w:w="2455" w:type="dxa"/>
-            <w:vAlign w:val="center"/>
-          </w:tcPr>
-          <w:p>
-            <w:r>
-              <w:t>FileStreamManager</w:t>
-            </w:r>
-          </w:p>
-        </w:tc>
-        <w:tc>
-          <w:tcPr>
-            <w:tcW w:w="549" w:type="dxa"/>
-          </w:tcPr>
-          <w:p>
-            <w:r>
-              <w:t>Organiza y administra la ejecución dependiendo del turno en el archivo de secuencia</w:t>
-            </w:r>
-          </w:p>
-        </w:tc>
-      </w:tr>
-      <w:tr>
-        <w:trPr>
-          <w:trHeight w:val="1890"/>
-        </w:trPr>
-        <w:tc>
-          <w:tcPr>
-            <w:tcW w:w="3516" w:type="dxa"/>
-            <w:vMerge/>
-            <w:vAlign w:val="center"/>
-          </w:tcPr>
-          <w:p/>
-        </w:tc>
-        <w:tc>
-          <w:tcPr>
-            <w:tcW w:w="1974" w:type="dxa"/>
-            <w:vMerge/>
-            <w:vAlign w:val="center"/>
-          </w:tcPr>
-          <w:p/>
-        </w:tc>
-        <w:tc>
-          <w:tcPr>
-            <w:tcW w:w="2455" w:type="dxa"/>
-            <w:vAlign w:val="center"/>
-          </w:tcPr>
-          <w:p>
-            <w:r>
-              <w:t>LogFile</w:t>
-            </w:r>
-          </w:p>
-        </w:tc>
-        <w:tc>
-          <w:tcPr>
-            <w:tcW w:w="549" w:type="dxa"/>
-          </w:tcPr>
-          <w:p>
-            <w:r>
-              <w:t>Manager del log de la aplicación, crea y adiciona lineas.</w:t>
-            </w:r>
-          </w:p>
-        </w:tc>
-      </w:tr>
-      <w:tr>
-        <w:trPr>
-          <w:trHeight w:val="1890"/>
-        </w:trPr>
-        <w:tc>
-          <w:tcPr>
-            <w:tcW w:w="3516" w:type="dxa"/>
-            <w:vMerge/>
-            <w:vAlign w:val="center"/>
-          </w:tcPr>
-          <w:p/>
-        </w:tc>
-        <w:tc>
-          <w:tcPr>
-            <w:tcW w:w="1974" w:type="dxa"/>
-            <w:vMerge w:val="restart"/>
-            <w:vAlign w:val="center"/>
-          </w:tcPr>
-          <w:p>
-            <w:r>
-              <w:t>manager</w:t>
-            </w:r>
-          </w:p>
-        </w:tc>
-        <w:tc>
-          <w:tcPr>
-            <w:tcW w:w="2455" w:type="dxa"/>
-            <w:vAlign w:val="center"/>
-          </w:tcPr>
-          <w:p>
-            <w:r>
-              <w:t>ObjectManager</w:t>
-            </w:r>
-          </w:p>
-        </w:tc>
-        <w:tc>
-          <w:tcPr>
-            <w:tcW w:w="549" w:type="dxa"/>
-          </w:tcPr>
-          <w:p>
-            <w:r>
-              <w:t xml:space="preserve">Controlador que contiene el comportamiento de una base de datos para registrar el listado de </w:t>
-            </w:r>
-            <w:r>
-              <w:lastRenderedPageBreak/>
-              <w:t>sujetos, objetos y sus estados</w:t>
-            </w:r>
-          </w:p>
-        </w:tc>
-      </w:tr>
-      <w:tr>
-        <w:trPr>
-          <w:trHeight w:val="1890"/>
-        </w:trPr>
-        <w:tc>
-          <w:tcPr>
-            <w:tcW w:w="3516" w:type="dxa"/>
-            <w:vMerge/>
-            <w:vAlign w:val="center"/>
-          </w:tcPr>
-          <w:p/>
-        </w:tc>
-        <w:tc>
-          <w:tcPr>
-            <w:tcW w:w="1974" w:type="dxa"/>
-            <w:vMerge/>
-            <w:vAlign w:val="center"/>
-          </w:tcPr>
-          <w:p/>
-        </w:tc>
-        <w:tc>
-          <w:tcPr>
-            <w:tcW w:w="2455" w:type="dxa"/>
-            <w:vAlign w:val="center"/>
-          </w:tcPr>
-          <w:p>
-            <w:r>
-              <w:t>RecordFile</w:t>
-            </w:r>
-          </w:p>
-        </w:tc>
-        <w:tc>
-          <w:tcPr>
-            <w:tcW w:w="549" w:type="dxa"/>
-          </w:tcPr>
-          <w:p>
-            <w:r>
-              <w:t>Encargado de la creación del archivo de salida</w:t>
-            </w:r>
-          </w:p>
-        </w:tc>
-      </w:tr>
-      <w:tr>
-        <w:trPr>
-          <w:trHeight w:val="1890"/>
-        </w:trPr>
-        <w:tc>
-          <w:tcPr>
-            <w:tcW w:w="3516" w:type="dxa"/>
-            <w:vMerge/>
-            <w:vAlign w:val="center"/>
-          </w:tcPr>
-          <w:p/>
-        </w:tc>
-        <w:tc>
-          <w:tcPr>
-            <w:tcW w:w="1974" w:type="dxa"/>
-            <w:vMerge/>
-            <w:vAlign w:val="center"/>
-          </w:tcPr>
-          <w:p/>
-        </w:tc>
-        <w:tc>
-          <w:tcPr>
-            <w:tcW w:w="2455" w:type="dxa"/>
-            <w:vAlign w:val="center"/>
-          </w:tcPr>
-          <w:p>
-            <w:r>
-              <w:t>ReferenceMonitor</w:t>
-            </w:r>
-          </w:p>
-        </w:tc>
-        <w:tc>
-          <w:tcPr>
-            <w:tcW w:w="549" w:type="dxa"/>
-          </w:tcPr>
-          <w:p>
-            <w:r>
-              <w:t>Control de instrucciones, control de relación de permiso y ejecución.</w:t>
-            </w:r>
-          </w:p>
-        </w:tc>
-      </w:tr>
-    </w:tbl>
-    <w:p/>
-    <w:p/>
-    <w:p>
-      <w:pPr>
-        <w:pStyle w:val="Ttulo3"/>
-      </w:pPr>
-      <w:bookmarkStart w:id="10" w:name="_Toc26827790"/>
-      <w:r>
-        <w:t xml:space="preserve">2.2 </w:t>
-      </w:r>
-      <w:r>
-        <w:t>Instalación</w:t>
-      </w:r>
-      <w:bookmarkEnd w:id="10"/>
-    </w:p>
-    <w:p>
-      <w:pPr>
-        <w:ind w:firstLine="360"/>
-      </w:pPr>
-      <w:r>
-        <w:t>Para realizar la prueba, solo hay que copiar la carpeta “test” que se encuentra dentro del proyecto a cualquier carpeta del equipo destino.</w:t>
-      </w:r>
-    </w:p>
-    <w:tbl>
-      <w:tblPr>
-        <w:tblStyle w:val="Tablaconcuadrcula"/>
-        <w:tblW w:w="0" w:type="auto"/>
-        <w:tblLook w:val="04A0" w:firstRow="1" w:lastRow="0" w:firstColumn="1" w:lastColumn="0" w:noHBand="0" w:noVBand="1"/>
-      </w:tblPr>
-      <w:tblGrid>
-        <w:gridCol w:w="3546"/>
-        <w:gridCol w:w="4948"/>
-      </w:tblGrid>
-      <w:tr>
-        <w:tc>
-          <w:tcPr>
-            <w:tcW w:w="3546" w:type="dxa"/>
-          </w:tcPr>
-          <w:p>
-            <w:r>
-              <w:rPr>
-                <w:lang w:val="es-ES" w:eastAsia="es-ES"/>
-              </w:rPr>
-              <w:drawing>
-                <wp:inline distT="0" distB="0" distL="0" distR="0" wp14:anchorId="4256DF60" wp14:editId="17F2AAFC">
-                  <wp:extent cx="1569856" cy="1356478"/>
-                  <wp:effectExtent l="0" t="0" r="0" b="0"/>
-                  <wp:docPr id="26" name="Imagen 26"/>
-                  <wp:cNvGraphicFramePr>
-                    <a:graphicFrameLocks xmlns:a="http://schemas.openxmlformats.org/drawingml/2006/main" noChangeAspect="1"/>
-                  </wp:cNvGraphicFramePr>
-                  <a:graphic xmlns:a="http://schemas.openxmlformats.org/drawingml/2006/main">
-                    <a:graphicData uri="http://schemas.openxmlformats.org/drawingml/2006/picture">
-                      <pic:pic xmlns:pic="http://schemas.openxmlformats.org/drawingml/2006/picture">
-                        <pic:nvPicPr>
-                          <pic:cNvPr id="1" name=""/>
-                          <pic:cNvPicPr/>
-                        </pic:nvPicPr>
-                        <pic:blipFill>
-                          <a:blip r:embed="rId34"/>
-                          <a:stretch>
-                            <a:fillRect/>
-                          </a:stretch>
-                        </pic:blipFill>
-                        <pic:spPr>
-                          <a:xfrm>
-                            <a:off x="0" y="0"/>
-                            <a:ext cx="1569856" cy="1356478"/>
-                          </a:xfrm>
-                          <a:prstGeom prst="rect">
-                            <a:avLst/>
-                          </a:prstGeom>
-                        </pic:spPr>
-                      </pic:pic>
-                    </a:graphicData>
-                  </a:graphic>
-                </wp:inline>
-              </w:drawing>
-            </w:r>
-          </w:p>
-        </w:tc>
-        <w:tc>
-          <w:tcPr>
-            <w:tcW w:w="4948" w:type="dxa"/>
-            <w:vAlign w:val="center"/>
-          </w:tcPr>
-          <w:p>
-            <w:r>
-              <w:t>En la misma carpeta debe estar el archivo “mensaje.txt” que es donde se encuentra el mensaje para transmitir y “secuencia.txt” que es donde se encuentra la secuencia de ejecución por usuario H=Hal, L=Lyle.</w:t>
-            </w:r>
-          </w:p>
-          <w:p/>
-        </w:tc>
-      </w:tr>
-    </w:tbl>
-    <w:p/>
-    <w:p/>
-    <w:p>
-      <w:r>
-        <w:rPr>
-          <w:b/>
-        </w:rPr>
-        <w:t>*</w:t>
-      </w:r>
-      <w:r>
-        <w:rPr>
-          <w:b/>
-        </w:rPr>
-        <w:t>* MARCELA</w:t>
-      </w:r>
-      <w:r>
-        <w:t>, CREO QUE DEBERIAMOS HACER QUE FUNCIONE DESDE CONSOLA COMO LA PARTE 1, COMO SI NO TUVIERA LA IDE DE NETBEANS, DENTRO DE UNA CARPETA TEST COMO LA DEL EJEMPLO VOS QUE DECIS?</w:t>
-      </w:r>
-    </w:p>
-    <w:p/>
-    <w:p/>
-    <w:p>
-      <w:pPr>
-        <w:pStyle w:val="Ttulo3"/>
-      </w:pPr>
-      <w:bookmarkStart w:id="11" w:name="_Toc26827791"/>
-      <w:r>
-        <w:t xml:space="preserve">2.3 </w:t>
-      </w:r>
-      <w:r>
-        <w:t>Prueba</w:t>
-      </w:r>
-      <w:bookmarkEnd w:id="11"/>
-    </w:p>
-    <w:p>
-      <w:pPr>
-        <w:ind w:firstLine="708"/>
-      </w:pPr>
-      <w:r>
-        <w:t>A Continuación se muestran 3 pruebas realizadas de transferencia de datos, utilizando la metodología de canal encubierto propuesta por el obligatorio y que fue implementada.</w:t>
-      </w:r>
-    </w:p>
-    <w:p>
-      <w:pPr>
-        <w:pStyle w:val="Ttulo4"/>
-      </w:pPr>
-      <w:r>
-        <w:lastRenderedPageBreak/>
-        <w:t>Prueba 1 – Verificación según el mensaje y la secuencia ofrecida por el obligatorio</w:t>
-      </w:r>
-    </w:p>
-    <w:p/>
-    <w:tbl>
-      <w:tblPr>
-        <w:tblStyle w:val="Tablaconcuadrcula"/>
-        <w:tblW w:w="0" w:type="auto"/>
-        <w:tblLook w:val="04A0" w:firstRow="1" w:lastRow="0" w:firstColumn="1" w:lastColumn="0" w:noHBand="0" w:noVBand="1"/>
-      </w:tblPr>
-      <w:tblGrid>
-        <w:gridCol w:w="4067"/>
-        <w:gridCol w:w="4427"/>
-      </w:tblGrid>
-      <w:tr>
-        <w:tc>
-          <w:tcPr>
-            <w:tcW w:w="4247" w:type="dxa"/>
-            <w:shd w:val="clear" w:color="auto" w:fill="BFBFBF" w:themeFill="background1" w:themeFillShade="BF"/>
-          </w:tcPr>
-          <w:p>
-            <w:pPr>
-              <w:jc w:val="center"/>
-            </w:pPr>
-            <w:r>
-              <w:t>Mensaje enviado</w:t>
-            </w:r>
-          </w:p>
-        </w:tc>
-        <w:tc>
-          <w:tcPr>
-            <w:tcW w:w="4247" w:type="dxa"/>
-            <w:shd w:val="clear" w:color="auto" w:fill="BFBFBF" w:themeFill="background1" w:themeFillShade="BF"/>
-          </w:tcPr>
-          <w:p>
-            <w:pPr>
-              <w:jc w:val="center"/>
-            </w:pPr>
-            <w:r>
-              <w:t>Secuencia</w:t>
-            </w:r>
-          </w:p>
-        </w:tc>
-      </w:tr>
-      <w:tr>
-        <w:tc>
-          <w:tcPr>
-            <w:tcW w:w="4247" w:type="dxa"/>
-          </w:tcPr>
-          <w:p>
-            <w:r>
-              <w:rPr>
-                <w:lang w:val="es-ES" w:eastAsia="es-ES"/>
-              </w:rPr>
-              <w:drawing>
-                <wp:inline distT="0" distB="0" distL="0" distR="0" wp14:anchorId="15C4E4DF" wp14:editId="62176467">
-                  <wp:extent cx="2451735" cy="586740"/>
-                  <wp:effectExtent l="0" t="0" r="5715" b="3810"/>
-                  <wp:docPr id="3" name="Imagen 3"/>
-                  <wp:cNvGraphicFramePr>
-                    <a:graphicFrameLocks xmlns:a="http://schemas.openxmlformats.org/drawingml/2006/main" noChangeAspect="1"/>
-                  </wp:cNvGraphicFramePr>
-                  <a:graphic xmlns:a="http://schemas.openxmlformats.org/drawingml/2006/main">
-                    <a:graphicData uri="http://schemas.openxmlformats.org/drawingml/2006/picture">
-                      <pic:pic xmlns:pic="http://schemas.openxmlformats.org/drawingml/2006/picture">
-                        <pic:nvPicPr>
-                          <pic:cNvPr id="1" name=""/>
-                          <pic:cNvPicPr/>
-                        </pic:nvPicPr>
-                        <pic:blipFill>
-                          <a:blip r:embed="rId35"/>
-                          <a:stretch>
-                            <a:fillRect/>
-                          </a:stretch>
-                        </pic:blipFill>
-                        <pic:spPr>
-                          <a:xfrm>
-                            <a:off x="0" y="0"/>
-                            <a:ext cx="2468704" cy="590801"/>
-                          </a:xfrm>
-                          <a:prstGeom prst="rect">
-                            <a:avLst/>
-                          </a:prstGeom>
-                        </pic:spPr>
-                      </pic:pic>
-                    </a:graphicData>
-                  </a:graphic>
-                </wp:inline>
-              </w:drawing>
-            </w:r>
-          </w:p>
-        </w:tc>
-        <w:tc>
-          <w:tcPr>
-            <w:tcW w:w="4247" w:type="dxa"/>
-          </w:tcPr>
-          <w:p>
-            <w:r>
-              <w:rPr>
-                <w:lang w:val="es-ES" w:eastAsia="es-ES"/>
-              </w:rPr>
-              <w:drawing>
-                <wp:inline distT="0" distB="0" distL="0" distR="0" wp14:anchorId="414D6CF8" wp14:editId="45761A25">
-                  <wp:extent cx="2687320" cy="1739932"/>
-                  <wp:effectExtent l="0" t="0" r="0" b="0"/>
-                  <wp:docPr id="9" name="Imagen 9"/>
-                  <wp:cNvGraphicFramePr>
-                    <a:graphicFrameLocks xmlns:a="http://schemas.openxmlformats.org/drawingml/2006/main" noChangeAspect="1"/>
-                  </wp:cNvGraphicFramePr>
-                  <a:graphic xmlns:a="http://schemas.openxmlformats.org/drawingml/2006/main">
-                    <a:graphicData uri="http://schemas.openxmlformats.org/drawingml/2006/picture">
-                      <pic:pic xmlns:pic="http://schemas.openxmlformats.org/drawingml/2006/picture">
-                        <pic:nvPicPr>
-                          <pic:cNvPr id="1" name=""/>
-                          <pic:cNvPicPr/>
-                        </pic:nvPicPr>
-                        <pic:blipFill>
-                          <a:blip r:embed="rId36"/>
-                          <a:stretch>
-                            <a:fillRect/>
-                          </a:stretch>
-                        </pic:blipFill>
-                        <pic:spPr>
-                          <a:xfrm>
-                            <a:off x="0" y="0"/>
-                            <a:ext cx="2705277" cy="1751558"/>
-                          </a:xfrm>
-                          <a:prstGeom prst="rect">
-                            <a:avLst/>
-                          </a:prstGeom>
-                        </pic:spPr>
-                      </pic:pic>
-                    </a:graphicData>
-                  </a:graphic>
-                </wp:inline>
-              </w:drawing>
-            </w:r>
-          </w:p>
-        </w:tc>
-      </w:tr>
-      <w:tr>
-        <w:tc>
-          <w:tcPr>
-            <w:tcW w:w="8494" w:type="dxa"/>
-            <w:gridSpan w:val="2"/>
-            <w:shd w:val="clear" w:color="auto" w:fill="BFBFBF" w:themeFill="background1" w:themeFillShade="BF"/>
-          </w:tcPr>
-          <w:p>
-            <w:pPr>
-              <w:jc w:val="center"/>
-            </w:pPr>
-            <w:r>
-              <w:t>Mensaje recibido</w:t>
-            </w:r>
-          </w:p>
-        </w:tc>
-      </w:tr>
-      <w:tr>
-        <w:tc>
-          <w:tcPr>
-            <w:tcW w:w="8494" w:type="dxa"/>
-            <w:gridSpan w:val="2"/>
-          </w:tcPr>
-          <w:p>
-            <w:pPr>
-              <w:jc w:val="center"/>
-            </w:pPr>
-            <w:r>
-              <w:rPr>
-                <w:lang w:val="es-ES" w:eastAsia="es-ES"/>
-              </w:rPr>
-              <w:drawing>
-                <wp:inline distT="0" distB="0" distL="0" distR="0" wp14:anchorId="3938D297" wp14:editId="3413BB8F">
-                  <wp:extent cx="3512820" cy="875145"/>
-                  <wp:effectExtent l="0" t="0" r="0" b="1270"/>
-                  <wp:docPr id="14" name="Imagen 14"/>
-                  <wp:cNvGraphicFramePr>
-                    <a:graphicFrameLocks xmlns:a="http://schemas.openxmlformats.org/drawingml/2006/main" noChangeAspect="1"/>
-                  </wp:cNvGraphicFramePr>
-                  <a:graphic xmlns:a="http://schemas.openxmlformats.org/drawingml/2006/main">
-                    <a:graphicData uri="http://schemas.openxmlformats.org/drawingml/2006/picture">
-                      <pic:pic xmlns:pic="http://schemas.openxmlformats.org/drawingml/2006/picture">
-                        <pic:nvPicPr>
-                          <pic:cNvPr id="1" name=""/>
-                          <pic:cNvPicPr/>
-                        </pic:nvPicPr>
-                        <pic:blipFill>
-                          <a:blip r:embed="rId37"/>
-                          <a:stretch>
-                            <a:fillRect/>
-                          </a:stretch>
-                        </pic:blipFill>
-                        <pic:spPr>
-                          <a:xfrm>
-                            <a:off x="0" y="0"/>
-                            <a:ext cx="3556056" cy="885916"/>
-                          </a:xfrm>
-                          <a:prstGeom prst="rect">
-                            <a:avLst/>
-                          </a:prstGeom>
-                        </pic:spPr>
-                      </pic:pic>
-                    </a:graphicData>
-                  </a:graphic>
-                </wp:inline>
-              </w:drawing>
-            </w:r>
-          </w:p>
-        </w:tc>
-      </w:tr>
-    </w:tbl>
-    <w:p>
-      <w:r>
-        <w:t>Resultado: OK</w:t>
-      </w:r>
-    </w:p>
-    <w:p>
-      <w:pPr>
-        <w:pStyle w:val="Ttulo4"/>
-      </w:pPr>
-      <w:r>
-        <w:t>Prueba 2 – Como la prueba 1, pero cambiando el archivo de secuencia</w:t>
-      </w:r>
-    </w:p>
-    <w:tbl>
-      <w:tblPr>
-        <w:tblStyle w:val="Tablaconcuadrcula"/>
-        <w:tblW w:w="0" w:type="auto"/>
-        <w:tblLook w:val="04A0" w:firstRow="1" w:lastRow="0" w:firstColumn="1" w:lastColumn="0" w:noHBand="0" w:noVBand="1"/>
-      </w:tblPr>
-      <w:tblGrid>
-        <w:gridCol w:w="4305"/>
-        <w:gridCol w:w="4189"/>
-      </w:tblGrid>
-      <w:tr>
-        <w:tc>
-          <w:tcPr>
-            <w:tcW w:w="4247" w:type="dxa"/>
-            <w:shd w:val="clear" w:color="auto" w:fill="BFBFBF" w:themeFill="background1" w:themeFillShade="BF"/>
-          </w:tcPr>
-          <w:p>
-            <w:pPr>
-              <w:jc w:val="center"/>
-            </w:pPr>
-            <w:r>
-              <w:t>Mensaje enviado</w:t>
-            </w:r>
-          </w:p>
-        </w:tc>
-        <w:tc>
-          <w:tcPr>
-            <w:tcW w:w="4247" w:type="dxa"/>
-            <w:shd w:val="clear" w:color="auto" w:fill="BFBFBF" w:themeFill="background1" w:themeFillShade="BF"/>
-          </w:tcPr>
-          <w:p>
-            <w:pPr>
-              <w:jc w:val="center"/>
-            </w:pPr>
-            <w:r>
-              <w:t>Secuencia</w:t>
-            </w:r>
-          </w:p>
-        </w:tc>
-      </w:tr>
-      <w:tr>
-        <w:tc>
-          <w:tcPr>
-            <w:tcW w:w="4247" w:type="dxa"/>
-          </w:tcPr>
-          <w:p>
-            <w:r>
-              <w:rPr>
-                <w:lang w:val="es-ES" w:eastAsia="es-ES"/>
-              </w:rPr>
-              <w:drawing>
-                <wp:inline distT="0" distB="0" distL="0" distR="0" wp14:anchorId="4533F68B" wp14:editId="335D47DD">
-                  <wp:extent cx="2644140" cy="632786"/>
-                  <wp:effectExtent l="0" t="0" r="3810" b="0"/>
-                  <wp:docPr id="4" name="Imagen 4"/>
-                  <wp:cNvGraphicFramePr>
-                    <a:graphicFrameLocks xmlns:a="http://schemas.openxmlformats.org/drawingml/2006/main" noChangeAspect="1"/>
-                  </wp:cNvGraphicFramePr>
-                  <a:graphic xmlns:a="http://schemas.openxmlformats.org/drawingml/2006/main">
-                    <a:graphicData uri="http://schemas.openxmlformats.org/drawingml/2006/picture">
-                      <pic:pic xmlns:pic="http://schemas.openxmlformats.org/drawingml/2006/picture">
-                        <pic:nvPicPr>
-                          <pic:cNvPr id="1" name=""/>
-                          <pic:cNvPicPr/>
-                        </pic:nvPicPr>
-                        <pic:blipFill>
-                          <a:blip r:embed="rId35"/>
-                          <a:stretch>
-                            <a:fillRect/>
-                          </a:stretch>
-                        </pic:blipFill>
-                        <pic:spPr>
-                          <a:xfrm>
-                            <a:off x="0" y="0"/>
-                            <a:ext cx="2702833" cy="646832"/>
-                          </a:xfrm>
-                          <a:prstGeom prst="rect">
-                            <a:avLst/>
-                          </a:prstGeom>
-                        </pic:spPr>
-                      </pic:pic>
-                    </a:graphicData>
-                  </a:graphic>
-                </wp:inline>
-              </w:drawing>
-            </w:r>
-          </w:p>
-        </w:tc>
-        <w:tc>
-          <w:tcPr>
-            <w:tcW w:w="4247" w:type="dxa"/>
-          </w:tcPr>
-          <w:p>
-            <w:r>
-              <w:rPr>
-                <w:lang w:val="es-ES" w:eastAsia="es-ES"/>
-              </w:rPr>
-              <w:drawing>
-                <wp:inline distT="0" distB="0" distL="0" distR="0" wp14:anchorId="5EABEA30" wp14:editId="0E26DD92">
-                  <wp:extent cx="2573020" cy="1752159"/>
-                  <wp:effectExtent l="0" t="0" r="0" b="635"/>
-                  <wp:docPr id="27" name="Imagen 27"/>
-                  <wp:cNvGraphicFramePr>
-                    <a:graphicFrameLocks xmlns:a="http://schemas.openxmlformats.org/drawingml/2006/main" noChangeAspect="1"/>
-                  </wp:cNvGraphicFramePr>
-                  <a:graphic xmlns:a="http://schemas.openxmlformats.org/drawingml/2006/main">
-                    <a:graphicData uri="http://schemas.openxmlformats.org/drawingml/2006/picture">
-                      <pic:pic xmlns:pic="http://schemas.openxmlformats.org/drawingml/2006/picture">
-                        <pic:nvPicPr>
-                          <pic:cNvPr id="1" name=""/>
-                          <pic:cNvPicPr/>
-                        </pic:nvPicPr>
-                        <pic:blipFill>
-                          <a:blip r:embed="rId38"/>
-                          <a:stretch>
-                            <a:fillRect/>
-                          </a:stretch>
-                        </pic:blipFill>
-                        <pic:spPr>
-                          <a:xfrm>
-                            <a:off x="0" y="0"/>
-                            <a:ext cx="2591741" cy="1764907"/>
-                          </a:xfrm>
-                          <a:prstGeom prst="rect">
-                            <a:avLst/>
-                          </a:prstGeom>
-                        </pic:spPr>
-                      </pic:pic>
-                    </a:graphicData>
-                  </a:graphic>
-                </wp:inline>
-              </w:drawing>
-            </w:r>
-          </w:p>
-        </w:tc>
-      </w:tr>
-      <w:tr>
-        <w:tc>
-          <w:tcPr>
-            <w:tcW w:w="8494" w:type="dxa"/>
-            <w:gridSpan w:val="2"/>
-            <w:shd w:val="clear" w:color="auto" w:fill="BFBFBF" w:themeFill="background1" w:themeFillShade="BF"/>
-          </w:tcPr>
-          <w:p>
-            <w:pPr>
-              <w:jc w:val="center"/>
-            </w:pPr>
-            <w:r>
-              <w:t>Mensaje recibido</w:t>
-            </w:r>
-          </w:p>
-        </w:tc>
-      </w:tr>
-      <w:tr>
-        <w:tc>
-          <w:tcPr>
-            <w:tcW w:w="8494" w:type="dxa"/>
-            <w:gridSpan w:val="2"/>
-          </w:tcPr>
-          <w:p>
-            <w:pPr>
-              <w:jc w:val="center"/>
-            </w:pPr>
-            <w:r>
-              <w:rPr>
-                <w:lang w:val="es-ES" w:eastAsia="es-ES"/>
-              </w:rPr>
-              <w:drawing>
-                <wp:inline distT="0" distB="0" distL="0" distR="0" wp14:anchorId="45C8F4A9" wp14:editId="5548BF92">
-                  <wp:extent cx="3375660" cy="805361"/>
-                  <wp:effectExtent l="0" t="0" r="0" b="0"/>
-                  <wp:docPr id="28" name="Imagen 28"/>
                   <wp:cNvGraphicFramePr>
                     <a:graphicFrameLocks xmlns:a="http://schemas.openxmlformats.org/drawingml/2006/main" noChangeAspect="1"/>
                   </wp:cNvGraphicFramePr>
@@ -4948,7 +4229,7 @@
                         <pic:spPr>
                           <a:xfrm>
                             <a:off x="0" y="0"/>
-                            <a:ext cx="3427780" cy="817796"/>
+                            <a:ext cx="2088061" cy="2621507"/>
                           </a:xfrm>
                           <a:prstGeom prst="rect">
                             <a:avLst/>
@@ -4962,19 +4243,525 @@
             </w:r>
           </w:p>
         </w:tc>
+        <w:tc>
+          <w:tcPr>
+            <w:tcW w:w="1974" w:type="dxa"/>
+            <w:vAlign w:val="center"/>
+          </w:tcPr>
+          <w:p>
+            <w:r>
+              <w:t>canalencubiertoobl</w:t>
+            </w:r>
+          </w:p>
+        </w:tc>
+        <w:tc>
+          <w:tcPr>
+            <w:tcW w:w="2455" w:type="dxa"/>
+            <w:vAlign w:val="center"/>
+          </w:tcPr>
+          <w:p>
+            <w:r>
+              <w:t>CanalEncubiertoOblMain</w:t>
+            </w:r>
+          </w:p>
+        </w:tc>
+        <w:tc>
+          <w:tcPr>
+            <w:tcW w:w="549" w:type="dxa"/>
+          </w:tcPr>
+          <w:p>
+            <w:r>
+              <w:t>Clase Main, principal, inicial.</w:t>
+            </w:r>
+          </w:p>
+        </w:tc>
+      </w:tr>
+      <w:tr>
+        <w:trPr>
+          <w:trHeight w:val="1890"/>
+        </w:trPr>
+        <w:tc>
+          <w:tcPr>
+            <w:tcW w:w="3516" w:type="dxa"/>
+            <w:vMerge/>
+            <w:vAlign w:val="center"/>
+          </w:tcPr>
+          <w:p/>
+        </w:tc>
+        <w:tc>
+          <w:tcPr>
+            <w:tcW w:w="1974" w:type="dxa"/>
+            <w:vMerge w:val="restart"/>
+            <w:vAlign w:val="center"/>
+          </w:tcPr>
+          <w:p>
+            <w:r>
+              <w:t>Entities</w:t>
+            </w:r>
+          </w:p>
+        </w:tc>
+        <w:tc>
+          <w:tcPr>
+            <w:tcW w:w="2455" w:type="dxa"/>
+            <w:vAlign w:val="center"/>
+          </w:tcPr>
+          <w:p>
+            <w:r>
+              <w:t>InstruccionObjeto</w:t>
+            </w:r>
+          </w:p>
+        </w:tc>
+        <w:tc>
+          <w:tcPr>
+            <w:tcW w:w="549" w:type="dxa"/>
+          </w:tcPr>
+          <w:p>
+            <w:r>
+              <w:t>Clase que resume información para la ejecución del comando</w:t>
+            </w:r>
+          </w:p>
+          <w:p/>
+          <w:p/>
+          <w:p/>
+        </w:tc>
+      </w:tr>
+      <w:tr>
+        <w:trPr>
+          <w:trHeight w:val="1890"/>
+        </w:trPr>
+        <w:tc>
+          <w:tcPr>
+            <w:tcW w:w="3516" w:type="dxa"/>
+            <w:vMerge/>
+            <w:vAlign w:val="center"/>
+          </w:tcPr>
+          <w:p/>
+        </w:tc>
+        <w:tc>
+          <w:tcPr>
+            <w:tcW w:w="1974" w:type="dxa"/>
+            <w:vMerge/>
+            <w:vAlign w:val="center"/>
+          </w:tcPr>
+          <w:p/>
+        </w:tc>
+        <w:tc>
+          <w:tcPr>
+            <w:tcW w:w="2455" w:type="dxa"/>
+            <w:vAlign w:val="center"/>
+          </w:tcPr>
+          <w:p>
+            <w:r>
+              <w:t>SecurityLevel</w:t>
+            </w:r>
+          </w:p>
+        </w:tc>
+        <w:tc>
+          <w:tcPr>
+            <w:tcW w:w="549" w:type="dxa"/>
+          </w:tcPr>
+          <w:p>
+            <w:r>
+              <w:t>Enumeración de tipos de niveles de seguridad</w:t>
+            </w:r>
+          </w:p>
+          <w:p>
+            <w:r>
+              <w:t>LOW, HIGH, NOTHING</w:t>
+            </w:r>
+          </w:p>
+          <w:p/>
+          <w:p/>
+          <w:p>
+            <w:pPr>
+              <w:tabs>
+                <w:tab w:val="left" w:pos="780"/>
+              </w:tabs>
+            </w:pPr>
+            <w:r>
+              <w:tab/>
+            </w:r>
+          </w:p>
+        </w:tc>
+      </w:tr>
+      <w:tr>
+        <w:trPr>
+          <w:trHeight w:val="1890"/>
+        </w:trPr>
+        <w:tc>
+          <w:tcPr>
+            <w:tcW w:w="3516" w:type="dxa"/>
+            <w:vMerge/>
+            <w:vAlign w:val="center"/>
+          </w:tcPr>
+          <w:p/>
+        </w:tc>
+        <w:tc>
+          <w:tcPr>
+            <w:tcW w:w="1974" w:type="dxa"/>
+            <w:vMerge/>
+            <w:vAlign w:val="center"/>
+          </w:tcPr>
+          <w:p/>
+        </w:tc>
+        <w:tc>
+          <w:tcPr>
+            <w:tcW w:w="2455" w:type="dxa"/>
+            <w:vAlign w:val="center"/>
+          </w:tcPr>
+          <w:p>
+            <w:r>
+              <w:t>SecurityObject</w:t>
+            </w:r>
+          </w:p>
+        </w:tc>
+        <w:tc>
+          <w:tcPr>
+            <w:tcW w:w="549" w:type="dxa"/>
+          </w:tcPr>
+          <w:p>
+            <w:r>
+              <w:t>Representación de un Objeto del modelo Bell Lapadula</w:t>
+            </w:r>
+          </w:p>
+        </w:tc>
+      </w:tr>
+      <w:tr>
+        <w:trPr>
+          <w:trHeight w:val="1890"/>
+        </w:trPr>
+        <w:tc>
+          <w:tcPr>
+            <w:tcW w:w="3516" w:type="dxa"/>
+            <w:vMerge/>
+            <w:vAlign w:val="center"/>
+          </w:tcPr>
+          <w:p/>
+        </w:tc>
+        <w:tc>
+          <w:tcPr>
+            <w:tcW w:w="1974" w:type="dxa"/>
+            <w:vMerge/>
+            <w:vAlign w:val="center"/>
+          </w:tcPr>
+          <w:p/>
+        </w:tc>
+        <w:tc>
+          <w:tcPr>
+            <w:tcW w:w="2455" w:type="dxa"/>
+            <w:vAlign w:val="center"/>
+          </w:tcPr>
+          <w:p>
+            <w:r>
+              <w:t>TipoInstruccion</w:t>
+            </w:r>
+          </w:p>
+        </w:tc>
+        <w:tc>
+          <w:tcPr>
+            <w:tcW w:w="549" w:type="dxa"/>
+          </w:tcPr>
+          <w:p>
+            <w:r>
+              <w:t>Enumeración de tipos de operaciones.</w:t>
+            </w:r>
+          </w:p>
+          <w:p>
+            <w:r>
+              <w:t>READ, WRITE, CREATE, DESTROY, RUN, BAD_INSTRUCTION</w:t>
+            </w:r>
+          </w:p>
+        </w:tc>
+      </w:tr>
+      <w:tr>
+        <w:trPr>
+          <w:trHeight w:val="1890"/>
+        </w:trPr>
+        <w:tc>
+          <w:tcPr>
+            <w:tcW w:w="3516" w:type="dxa"/>
+            <w:vMerge/>
+            <w:vAlign w:val="center"/>
+          </w:tcPr>
+          <w:p/>
+        </w:tc>
+        <w:tc>
+          <w:tcPr>
+            <w:tcW w:w="1974" w:type="dxa"/>
+            <w:vAlign w:val="center"/>
+          </w:tcPr>
+          <w:p>
+            <w:r>
+              <w:t>fileAction</w:t>
+            </w:r>
+          </w:p>
+        </w:tc>
+        <w:tc>
+          <w:tcPr>
+            <w:tcW w:w="2455" w:type="dxa"/>
+            <w:vAlign w:val="center"/>
+          </w:tcPr>
+          <w:p>
+            <w:r>
+              <w:t>FileAction</w:t>
+            </w:r>
+          </w:p>
+        </w:tc>
+        <w:tc>
+          <w:tcPr>
+            <w:tcW w:w="549" w:type="dxa"/>
+          </w:tcPr>
+          <w:p>
+            <w:r>
+              <w:t>Encargada de consultar al usuario, leer y cargar la secuencia de ejcución en un buffer.</w:t>
+            </w:r>
+          </w:p>
+        </w:tc>
+      </w:tr>
+      <w:tr>
+        <w:trPr>
+          <w:trHeight w:val="1890"/>
+        </w:trPr>
+        <w:tc>
+          <w:tcPr>
+            <w:tcW w:w="3516" w:type="dxa"/>
+            <w:vMerge/>
+            <w:vAlign w:val="center"/>
+          </w:tcPr>
+          <w:p/>
+        </w:tc>
+        <w:tc>
+          <w:tcPr>
+            <w:tcW w:w="1974" w:type="dxa"/>
+            <w:vMerge w:val="restart"/>
+            <w:vAlign w:val="center"/>
+          </w:tcPr>
+          <w:p>
+            <w:r>
+              <w:t>files</w:t>
+            </w:r>
+          </w:p>
+        </w:tc>
+        <w:tc>
+          <w:tcPr>
+            <w:tcW w:w="2455" w:type="dxa"/>
+            <w:vAlign w:val="center"/>
+          </w:tcPr>
+          <w:p>
+            <w:r>
+              <w:t>FileStreamManager</w:t>
+            </w:r>
+          </w:p>
+        </w:tc>
+        <w:tc>
+          <w:tcPr>
+            <w:tcW w:w="549" w:type="dxa"/>
+          </w:tcPr>
+          <w:p>
+            <w:r>
+              <w:t>Organiza y administra la ejecución dependiendo del turno en el archivo de secuencia</w:t>
+            </w:r>
+          </w:p>
+        </w:tc>
+      </w:tr>
+      <w:tr>
+        <w:trPr>
+          <w:trHeight w:val="1890"/>
+        </w:trPr>
+        <w:tc>
+          <w:tcPr>
+            <w:tcW w:w="3516" w:type="dxa"/>
+            <w:vMerge/>
+            <w:vAlign w:val="center"/>
+          </w:tcPr>
+          <w:p/>
+        </w:tc>
+        <w:tc>
+          <w:tcPr>
+            <w:tcW w:w="1974" w:type="dxa"/>
+            <w:vMerge/>
+            <w:vAlign w:val="center"/>
+          </w:tcPr>
+          <w:p/>
+        </w:tc>
+        <w:tc>
+          <w:tcPr>
+            <w:tcW w:w="2455" w:type="dxa"/>
+            <w:vAlign w:val="center"/>
+          </w:tcPr>
+          <w:p>
+            <w:r>
+              <w:t>LogFile</w:t>
+            </w:r>
+          </w:p>
+        </w:tc>
+        <w:tc>
+          <w:tcPr>
+            <w:tcW w:w="549" w:type="dxa"/>
+          </w:tcPr>
+          <w:p>
+            <w:r>
+              <w:t>Manager del log de la aplicación, crea y adiciona lineas.</w:t>
+            </w:r>
+          </w:p>
+        </w:tc>
+      </w:tr>
+      <w:tr>
+        <w:trPr>
+          <w:trHeight w:val="1890"/>
+        </w:trPr>
+        <w:tc>
+          <w:tcPr>
+            <w:tcW w:w="3516" w:type="dxa"/>
+            <w:vMerge/>
+            <w:vAlign w:val="center"/>
+          </w:tcPr>
+          <w:p/>
+        </w:tc>
+        <w:tc>
+          <w:tcPr>
+            <w:tcW w:w="1974" w:type="dxa"/>
+            <w:vMerge w:val="restart"/>
+            <w:vAlign w:val="center"/>
+          </w:tcPr>
+          <w:p>
+            <w:r>
+              <w:t>manager</w:t>
+            </w:r>
+          </w:p>
+        </w:tc>
+        <w:tc>
+          <w:tcPr>
+            <w:tcW w:w="2455" w:type="dxa"/>
+            <w:vAlign w:val="center"/>
+          </w:tcPr>
+          <w:p>
+            <w:r>
+              <w:t>ObjectManager</w:t>
+            </w:r>
+          </w:p>
+        </w:tc>
+        <w:tc>
+          <w:tcPr>
+            <w:tcW w:w="549" w:type="dxa"/>
+          </w:tcPr>
+          <w:p>
+            <w:r>
+              <w:t xml:space="preserve">Controlador que contiene el comportamiento de una base de datos para registrar el listado de </w:t>
+            </w:r>
+            <w:r>
+              <w:lastRenderedPageBreak/>
+              <w:t>sujetos, objetos y sus estados</w:t>
+            </w:r>
+          </w:p>
+        </w:tc>
+      </w:tr>
+      <w:tr>
+        <w:trPr>
+          <w:trHeight w:val="1890"/>
+        </w:trPr>
+        <w:tc>
+          <w:tcPr>
+            <w:tcW w:w="3516" w:type="dxa"/>
+            <w:vMerge/>
+            <w:vAlign w:val="center"/>
+          </w:tcPr>
+          <w:p/>
+        </w:tc>
+        <w:tc>
+          <w:tcPr>
+            <w:tcW w:w="1974" w:type="dxa"/>
+            <w:vMerge/>
+            <w:vAlign w:val="center"/>
+          </w:tcPr>
+          <w:p/>
+        </w:tc>
+        <w:tc>
+          <w:tcPr>
+            <w:tcW w:w="2455" w:type="dxa"/>
+            <w:vAlign w:val="center"/>
+          </w:tcPr>
+          <w:p>
+            <w:r>
+              <w:t>RecordFile</w:t>
+            </w:r>
+          </w:p>
+        </w:tc>
+        <w:tc>
+          <w:tcPr>
+            <w:tcW w:w="549" w:type="dxa"/>
+          </w:tcPr>
+          <w:p>
+            <w:r>
+              <w:t>Encargado de la creación del archivo de salida</w:t>
+            </w:r>
+          </w:p>
+        </w:tc>
+      </w:tr>
+      <w:tr>
+        <w:trPr>
+          <w:trHeight w:val="1890"/>
+        </w:trPr>
+        <w:tc>
+          <w:tcPr>
+            <w:tcW w:w="3516" w:type="dxa"/>
+            <w:vMerge/>
+            <w:vAlign w:val="center"/>
+          </w:tcPr>
+          <w:p/>
+        </w:tc>
+        <w:tc>
+          <w:tcPr>
+            <w:tcW w:w="1974" w:type="dxa"/>
+            <w:vMerge/>
+            <w:vAlign w:val="center"/>
+          </w:tcPr>
+          <w:p/>
+        </w:tc>
+        <w:tc>
+          <w:tcPr>
+            <w:tcW w:w="2455" w:type="dxa"/>
+            <w:vAlign w:val="center"/>
+          </w:tcPr>
+          <w:p>
+            <w:r>
+              <w:t>ReferenceMonitor</w:t>
+            </w:r>
+          </w:p>
+        </w:tc>
+        <w:tc>
+          <w:tcPr>
+            <w:tcW w:w="549" w:type="dxa"/>
+          </w:tcPr>
+          <w:p>
+            <w:r>
+              <w:t>Control de instrucciones, control de relación de permiso y ejecución.</w:t>
+            </w:r>
+          </w:p>
+        </w:tc>
       </w:tr>
     </w:tbl>
-    <w:p>
-      <w:r>
-        <w:t>Resultado: OK</w:t>
-      </w:r>
-    </w:p>
-    <w:p>
-      <w:pPr>
-        <w:pStyle w:val="Ttulo4"/>
-      </w:pPr>
-      <w:r>
-        <w:t>Prueba 3 – Como la prueba 1, pero cambiando el mensaje a transmitir</w:t>
+    <w:p/>
+    <w:p/>
+    <w:p>
+      <w:pPr>
+        <w:pStyle w:val="Ttulo3"/>
+      </w:pPr>
+      <w:bookmarkStart w:id="10" w:name="_Toc26827790"/>
+      <w:r>
+        <w:t xml:space="preserve">2.2 </w:t>
+      </w:r>
+      <w:r>
+        <w:t>Instalación</w:t>
+      </w:r>
+      <w:bookmarkEnd w:id="10"/>
+    </w:p>
+    <w:p>
+      <w:pPr>
+        <w:ind w:firstLine="360"/>
+      </w:pPr>
+      <w:r>
+        <w:t>Para realizar la prueba, solo hay que copiar la carpeta “test” que se encuentra dentro del proyecto a cualquier carpeta del equipo destino.</w:t>
       </w:r>
     </w:p>
     <w:tbl>
@@ -4984,55 +4771,24 @@
         <w:tblLook w:val="04A0" w:firstRow="1" w:lastRow="0" w:firstColumn="1" w:lastColumn="0" w:noHBand="0" w:noVBand="1"/>
       </w:tblPr>
       <w:tblGrid>
-        <w:gridCol w:w="4389"/>
-        <w:gridCol w:w="4105"/>
+        <w:gridCol w:w="3546"/>
+        <w:gridCol w:w="4948"/>
       </w:tblGrid>
       <w:tr>
         <w:tc>
           <w:tcPr>
-            <w:tcW w:w="4247" w:type="dxa"/>
-            <w:shd w:val="clear" w:color="auto" w:fill="BFBFBF" w:themeFill="background1" w:themeFillShade="BF"/>
-          </w:tcPr>
-          <w:p>
-            <w:pPr>
-              <w:jc w:val="center"/>
-            </w:pPr>
-            <w:r>
-              <w:t>Mensaje enviado</w:t>
-            </w:r>
-          </w:p>
-        </w:tc>
-        <w:tc>
-          <w:tcPr>
-            <w:tcW w:w="4247" w:type="dxa"/>
-            <w:shd w:val="clear" w:color="auto" w:fill="BFBFBF" w:themeFill="background1" w:themeFillShade="BF"/>
-          </w:tcPr>
-          <w:p>
-            <w:pPr>
-              <w:jc w:val="center"/>
-            </w:pPr>
-            <w:r>
-              <w:t>Secuencia</w:t>
-            </w:r>
-          </w:p>
-        </w:tc>
-      </w:tr>
-      <w:tr>
-        <w:tc>
-          <w:tcPr>
-            <w:tcW w:w="4247" w:type="dxa"/>
-          </w:tcPr>
-          <w:p>
-            <w:r>
-              <w:rPr>
-                <w:lang w:val="es-ES" w:eastAsia="es-ES"/>
-              </w:rPr>
-              <w:lastRenderedPageBreak/>
+            <w:tcW w:w="3546" w:type="dxa"/>
+          </w:tcPr>
+          <w:p>
+            <w:r>
+              <w:rPr>
+                <w:lang w:eastAsia="es-UY"/>
+              </w:rPr>
               <w:drawing>
-                <wp:inline distT="0" distB="0" distL="0" distR="0" wp14:anchorId="14FD73CD" wp14:editId="28EA43CB">
-                  <wp:extent cx="2716666" cy="518160"/>
-                  <wp:effectExtent l="0" t="0" r="7620" b="0"/>
-                  <wp:docPr id="30" name="Imagen 30"/>
+                <wp:inline distT="0" distB="0" distL="0" distR="0" wp14:anchorId="4256DF60" wp14:editId="17F2AAFC">
+                  <wp:extent cx="1569856" cy="1356478"/>
+                  <wp:effectExtent l="0" t="0" r="0" b="0"/>
+                  <wp:docPr id="26" name="Imagen 26"/>
                   <wp:cNvGraphicFramePr>
                     <a:graphicFrameLocks xmlns:a="http://schemas.openxmlformats.org/drawingml/2006/main" noChangeAspect="1"/>
                   </wp:cNvGraphicFramePr>
@@ -5052,7 +4808,7 @@
                         <pic:spPr>
                           <a:xfrm>
                             <a:off x="0" y="0"/>
-                            <a:ext cx="2738595" cy="522343"/>
+                            <a:ext cx="1569856" cy="1356478"/>
                           </a:xfrm>
                           <a:prstGeom prst="rect">
                             <a:avLst/>
@@ -5068,18 +4824,125 @@
         </w:tc>
         <w:tc>
           <w:tcPr>
+            <w:tcW w:w="4948" w:type="dxa"/>
+            <w:vAlign w:val="center"/>
+          </w:tcPr>
+          <w:p>
+            <w:r>
+              <w:t>En la misma carpeta debe estar el archivo “mensaje.txt” que es donde se encuentra el mensaje para transmitir y “secuencia.txt” que es donde se encuentra la secuencia de ejecución por usuario H=Hal, L=Lyle.</w:t>
+            </w:r>
+          </w:p>
+          <w:p/>
+        </w:tc>
+      </w:tr>
+    </w:tbl>
+    <w:p/>
+    <w:p/>
+    <w:p>
+      <w:r>
+        <w:rPr>
+          <w:b/>
+        </w:rPr>
+        <w:t>*</w:t>
+      </w:r>
+      <w:r>
+        <w:rPr>
+          <w:b/>
+        </w:rPr>
+        <w:t>* MARCELA</w:t>
+      </w:r>
+      <w:r>
+        <w:t>, CREO QUE DEBERIAMOS HACER QUE FUNCIONE DESDE CONSOLA COMO LA PARTE 1, COMO SI NO TUVIERA LA IDE DE NETBEANS, DENTRO DE UNA CARPETA TEST COMO LA DEL EJEMPLO VOS QUE DECIS?</w:t>
+      </w:r>
+    </w:p>
+    <w:p/>
+    <w:p/>
+    <w:p>
+      <w:pPr>
+        <w:pStyle w:val="Ttulo3"/>
+      </w:pPr>
+      <w:bookmarkStart w:id="11" w:name="_Toc26827791"/>
+      <w:r>
+        <w:t xml:space="preserve">2.3 </w:t>
+      </w:r>
+      <w:r>
+        <w:t>Prueba</w:t>
+      </w:r>
+      <w:bookmarkEnd w:id="11"/>
+    </w:p>
+    <w:p>
+      <w:pPr>
+        <w:ind w:firstLine="708"/>
+      </w:pPr>
+      <w:r>
+        <w:t>A Continuación se muestran 3 pruebas realizadas de transferencia de datos, utilizando la metodología de canal encubierto propuesta por el obligatorio y que fue implementada.</w:t>
+      </w:r>
+    </w:p>
+    <w:p>
+      <w:pPr>
+        <w:pStyle w:val="Ttulo4"/>
+      </w:pPr>
+      <w:r>
+        <w:lastRenderedPageBreak/>
+        <w:t>Prueba 1 – Verificación según el mensaje y la secuencia ofrecida por el obligatorio</w:t>
+      </w:r>
+    </w:p>
+    <w:p/>
+    <w:tbl>
+      <w:tblPr>
+        <w:tblStyle w:val="Tablaconcuadrcula"/>
+        <w:tblW w:w="0" w:type="auto"/>
+        <w:tblLook w:val="04A0" w:firstRow="1" w:lastRow="0" w:firstColumn="1" w:lastColumn="0" w:noHBand="0" w:noVBand="1"/>
+      </w:tblPr>
+      <w:tblGrid>
+        <w:gridCol w:w="4067"/>
+        <w:gridCol w:w="4427"/>
+      </w:tblGrid>
+      <w:tr>
+        <w:tc>
+          <w:tcPr>
             <w:tcW w:w="4247" w:type="dxa"/>
-          </w:tcPr>
-          <w:p>
-            <w:r>
-              <w:rPr>
-                <w:lang w:val="es-ES" w:eastAsia="es-ES"/>
+            <w:shd w:val="clear" w:color="auto" w:fill="BFBFBF" w:themeFill="background1" w:themeFillShade="BF"/>
+          </w:tcPr>
+          <w:p>
+            <w:pPr>
+              <w:jc w:val="center"/>
+            </w:pPr>
+            <w:r>
+              <w:t>Mensaje enviado</w:t>
+            </w:r>
+          </w:p>
+        </w:tc>
+        <w:tc>
+          <w:tcPr>
+            <w:tcW w:w="4247" w:type="dxa"/>
+            <w:shd w:val="clear" w:color="auto" w:fill="BFBFBF" w:themeFill="background1" w:themeFillShade="BF"/>
+          </w:tcPr>
+          <w:p>
+            <w:pPr>
+              <w:jc w:val="center"/>
+            </w:pPr>
+            <w:r>
+              <w:t>Secuencia</w:t>
+            </w:r>
+          </w:p>
+        </w:tc>
+      </w:tr>
+      <w:tr>
+        <w:tc>
+          <w:tcPr>
+            <w:tcW w:w="4247" w:type="dxa"/>
+          </w:tcPr>
+          <w:p>
+            <w:r>
+              <w:rPr>
+                <w:lang w:eastAsia="es-UY"/>
               </w:rPr>
               <w:drawing>
-                <wp:inline distT="0" distB="0" distL="0" distR="0" wp14:anchorId="5EC5D154" wp14:editId="4AFFFA54">
-                  <wp:extent cx="2512060" cy="1705330"/>
-                  <wp:effectExtent l="0" t="0" r="2540" b="9525"/>
-                  <wp:docPr id="35" name="Imagen 35"/>
+                <wp:inline distT="0" distB="0" distL="0" distR="0" wp14:anchorId="15C4E4DF" wp14:editId="62176467">
+                  <wp:extent cx="2451735" cy="586740"/>
+                  <wp:effectExtent l="0" t="0" r="5715" b="3810"/>
+                  <wp:docPr id="3" name="Imagen 3"/>
                   <wp:cNvGraphicFramePr>
                     <a:graphicFrameLocks xmlns:a="http://schemas.openxmlformats.org/drawingml/2006/main" noChangeAspect="1"/>
                   </wp:cNvGraphicFramePr>
@@ -5099,7 +4962,7 @@
                         <pic:spPr>
                           <a:xfrm>
                             <a:off x="0" y="0"/>
-                            <a:ext cx="2528635" cy="1716582"/>
+                            <a:ext cx="2468704" cy="590801"/>
                           </a:xfrm>
                           <a:prstGeom prst="rect">
                             <a:avLst/>
@@ -5113,40 +4976,20 @@
             </w:r>
           </w:p>
         </w:tc>
-      </w:tr>
-      <w:tr>
-        <w:tc>
-          <w:tcPr>
-            <w:tcW w:w="8494" w:type="dxa"/>
-            <w:gridSpan w:val="2"/>
-            <w:shd w:val="clear" w:color="auto" w:fill="BFBFBF" w:themeFill="background1" w:themeFillShade="BF"/>
-          </w:tcPr>
-          <w:p>
-            <w:pPr>
-              <w:jc w:val="center"/>
-            </w:pPr>
-            <w:r>
-              <w:t>Mensaje recibido</w:t>
-            </w:r>
-          </w:p>
-        </w:tc>
-      </w:tr>
-      <w:tr>
-        <w:tc>
-          <w:tcPr>
-            <w:tcW w:w="8494" w:type="dxa"/>
-            <w:gridSpan w:val="2"/>
-          </w:tcPr>
-          <w:p>
-            <w:r>
-              <w:rPr>
-                <w:lang w:val="es-ES" w:eastAsia="es-ES"/>
+        <w:tc>
+          <w:tcPr>
+            <w:tcW w:w="4247" w:type="dxa"/>
+          </w:tcPr>
+          <w:p>
+            <w:r>
+              <w:rPr>
+                <w:lang w:eastAsia="es-UY"/>
               </w:rPr>
               <w:drawing>
-                <wp:inline distT="0" distB="0" distL="0" distR="0" wp14:anchorId="4803C276" wp14:editId="45A1D668">
-                  <wp:extent cx="5400040" cy="1136650"/>
-                  <wp:effectExtent l="0" t="0" r="0" b="6350"/>
-                  <wp:docPr id="34" name="Imagen 34"/>
+                <wp:inline distT="0" distB="0" distL="0" distR="0" wp14:anchorId="414D6CF8" wp14:editId="45761A25">
+                  <wp:extent cx="2687320" cy="1739932"/>
+                  <wp:effectExtent l="0" t="0" r="0" b="0"/>
+                  <wp:docPr id="9" name="Imagen 9"/>
                   <wp:cNvGraphicFramePr>
                     <a:graphicFrameLocks xmlns:a="http://schemas.openxmlformats.org/drawingml/2006/main" noChangeAspect="1"/>
                   </wp:cNvGraphicFramePr>
@@ -5166,6 +5009,514 @@
                         <pic:spPr>
                           <a:xfrm>
                             <a:off x="0" y="0"/>
+                            <a:ext cx="2705277" cy="1751558"/>
+                          </a:xfrm>
+                          <a:prstGeom prst="rect">
+                            <a:avLst/>
+                          </a:prstGeom>
+                        </pic:spPr>
+                      </pic:pic>
+                    </a:graphicData>
+                  </a:graphic>
+                </wp:inline>
+              </w:drawing>
+            </w:r>
+          </w:p>
+        </w:tc>
+      </w:tr>
+      <w:tr>
+        <w:tc>
+          <w:tcPr>
+            <w:tcW w:w="8494" w:type="dxa"/>
+            <w:gridSpan w:val="2"/>
+            <w:shd w:val="clear" w:color="auto" w:fill="BFBFBF" w:themeFill="background1" w:themeFillShade="BF"/>
+          </w:tcPr>
+          <w:p>
+            <w:pPr>
+              <w:jc w:val="center"/>
+            </w:pPr>
+            <w:r>
+              <w:t>Mensaje recibido</w:t>
+            </w:r>
+          </w:p>
+        </w:tc>
+      </w:tr>
+      <w:tr>
+        <w:tc>
+          <w:tcPr>
+            <w:tcW w:w="8494" w:type="dxa"/>
+            <w:gridSpan w:val="2"/>
+          </w:tcPr>
+          <w:p>
+            <w:pPr>
+              <w:jc w:val="center"/>
+            </w:pPr>
+            <w:r>
+              <w:rPr>
+                <w:lang w:eastAsia="es-UY"/>
+              </w:rPr>
+              <w:drawing>
+                <wp:inline distT="0" distB="0" distL="0" distR="0" wp14:anchorId="3938D297" wp14:editId="3413BB8F">
+                  <wp:extent cx="3512820" cy="875145"/>
+                  <wp:effectExtent l="0" t="0" r="0" b="1270"/>
+                  <wp:docPr id="14" name="Imagen 14"/>
+                  <wp:cNvGraphicFramePr>
+                    <a:graphicFrameLocks xmlns:a="http://schemas.openxmlformats.org/drawingml/2006/main" noChangeAspect="1"/>
+                  </wp:cNvGraphicFramePr>
+                  <a:graphic xmlns:a="http://schemas.openxmlformats.org/drawingml/2006/main">
+                    <a:graphicData uri="http://schemas.openxmlformats.org/drawingml/2006/picture">
+                      <pic:pic xmlns:pic="http://schemas.openxmlformats.org/drawingml/2006/picture">
+                        <pic:nvPicPr>
+                          <pic:cNvPr id="1" name=""/>
+                          <pic:cNvPicPr/>
+                        </pic:nvPicPr>
+                        <pic:blipFill>
+                          <a:blip r:embed="rId43"/>
+                          <a:stretch>
+                            <a:fillRect/>
+                          </a:stretch>
+                        </pic:blipFill>
+                        <pic:spPr>
+                          <a:xfrm>
+                            <a:off x="0" y="0"/>
+                            <a:ext cx="3556056" cy="885916"/>
+                          </a:xfrm>
+                          <a:prstGeom prst="rect">
+                            <a:avLst/>
+                          </a:prstGeom>
+                        </pic:spPr>
+                      </pic:pic>
+                    </a:graphicData>
+                  </a:graphic>
+                </wp:inline>
+              </w:drawing>
+            </w:r>
+          </w:p>
+        </w:tc>
+      </w:tr>
+    </w:tbl>
+    <w:p>
+      <w:r>
+        <w:t>Resultado: OK</w:t>
+      </w:r>
+    </w:p>
+    <w:p>
+      <w:pPr>
+        <w:pStyle w:val="Ttulo4"/>
+      </w:pPr>
+      <w:r>
+        <w:t>Prueba 2 – Como la prueba 1, pero cambiando el archivo de secuencia</w:t>
+      </w:r>
+    </w:p>
+    <w:tbl>
+      <w:tblPr>
+        <w:tblStyle w:val="Tablaconcuadrcula"/>
+        <w:tblW w:w="0" w:type="auto"/>
+        <w:tblLook w:val="04A0" w:firstRow="1" w:lastRow="0" w:firstColumn="1" w:lastColumn="0" w:noHBand="0" w:noVBand="1"/>
+      </w:tblPr>
+      <w:tblGrid>
+        <w:gridCol w:w="4305"/>
+        <w:gridCol w:w="4189"/>
+      </w:tblGrid>
+      <w:tr>
+        <w:tc>
+          <w:tcPr>
+            <w:tcW w:w="4247" w:type="dxa"/>
+            <w:shd w:val="clear" w:color="auto" w:fill="BFBFBF" w:themeFill="background1" w:themeFillShade="BF"/>
+          </w:tcPr>
+          <w:p>
+            <w:pPr>
+              <w:jc w:val="center"/>
+            </w:pPr>
+            <w:r>
+              <w:t>Mensaje enviado</w:t>
+            </w:r>
+          </w:p>
+        </w:tc>
+        <w:tc>
+          <w:tcPr>
+            <w:tcW w:w="4247" w:type="dxa"/>
+            <w:shd w:val="clear" w:color="auto" w:fill="BFBFBF" w:themeFill="background1" w:themeFillShade="BF"/>
+          </w:tcPr>
+          <w:p>
+            <w:pPr>
+              <w:jc w:val="center"/>
+            </w:pPr>
+            <w:r>
+              <w:t>Secuencia</w:t>
+            </w:r>
+          </w:p>
+        </w:tc>
+      </w:tr>
+      <w:tr>
+        <w:tc>
+          <w:tcPr>
+            <w:tcW w:w="4247" w:type="dxa"/>
+          </w:tcPr>
+          <w:p>
+            <w:r>
+              <w:rPr>
+                <w:lang w:eastAsia="es-UY"/>
+              </w:rPr>
+              <w:drawing>
+                <wp:inline distT="0" distB="0" distL="0" distR="0" wp14:anchorId="4533F68B" wp14:editId="335D47DD">
+                  <wp:extent cx="2644140" cy="632786"/>
+                  <wp:effectExtent l="0" t="0" r="3810" b="0"/>
+                  <wp:docPr id="4" name="Imagen 4"/>
+                  <wp:cNvGraphicFramePr>
+                    <a:graphicFrameLocks xmlns:a="http://schemas.openxmlformats.org/drawingml/2006/main" noChangeAspect="1"/>
+                  </wp:cNvGraphicFramePr>
+                  <a:graphic xmlns:a="http://schemas.openxmlformats.org/drawingml/2006/main">
+                    <a:graphicData uri="http://schemas.openxmlformats.org/drawingml/2006/picture">
+                      <pic:pic xmlns:pic="http://schemas.openxmlformats.org/drawingml/2006/picture">
+                        <pic:nvPicPr>
+                          <pic:cNvPr id="1" name=""/>
+                          <pic:cNvPicPr/>
+                        </pic:nvPicPr>
+                        <pic:blipFill>
+                          <a:blip r:embed="rId41"/>
+                          <a:stretch>
+                            <a:fillRect/>
+                          </a:stretch>
+                        </pic:blipFill>
+                        <pic:spPr>
+                          <a:xfrm>
+                            <a:off x="0" y="0"/>
+                            <a:ext cx="2702833" cy="646832"/>
+                          </a:xfrm>
+                          <a:prstGeom prst="rect">
+                            <a:avLst/>
+                          </a:prstGeom>
+                        </pic:spPr>
+                      </pic:pic>
+                    </a:graphicData>
+                  </a:graphic>
+                </wp:inline>
+              </w:drawing>
+            </w:r>
+          </w:p>
+        </w:tc>
+        <w:tc>
+          <w:tcPr>
+            <w:tcW w:w="4247" w:type="dxa"/>
+          </w:tcPr>
+          <w:p>
+            <w:r>
+              <w:rPr>
+                <w:lang w:eastAsia="es-UY"/>
+              </w:rPr>
+              <w:drawing>
+                <wp:inline distT="0" distB="0" distL="0" distR="0" wp14:anchorId="5EABEA30" wp14:editId="0E26DD92">
+                  <wp:extent cx="2573020" cy="1752159"/>
+                  <wp:effectExtent l="0" t="0" r="0" b="635"/>
+                  <wp:docPr id="27" name="Imagen 27"/>
+                  <wp:cNvGraphicFramePr>
+                    <a:graphicFrameLocks xmlns:a="http://schemas.openxmlformats.org/drawingml/2006/main" noChangeAspect="1"/>
+                  </wp:cNvGraphicFramePr>
+                  <a:graphic xmlns:a="http://schemas.openxmlformats.org/drawingml/2006/main">
+                    <a:graphicData uri="http://schemas.openxmlformats.org/drawingml/2006/picture">
+                      <pic:pic xmlns:pic="http://schemas.openxmlformats.org/drawingml/2006/picture">
+                        <pic:nvPicPr>
+                          <pic:cNvPr id="1" name=""/>
+                          <pic:cNvPicPr/>
+                        </pic:nvPicPr>
+                        <pic:blipFill>
+                          <a:blip r:embed="rId44"/>
+                          <a:stretch>
+                            <a:fillRect/>
+                          </a:stretch>
+                        </pic:blipFill>
+                        <pic:spPr>
+                          <a:xfrm>
+                            <a:off x="0" y="0"/>
+                            <a:ext cx="2591741" cy="1764907"/>
+                          </a:xfrm>
+                          <a:prstGeom prst="rect">
+                            <a:avLst/>
+                          </a:prstGeom>
+                        </pic:spPr>
+                      </pic:pic>
+                    </a:graphicData>
+                  </a:graphic>
+                </wp:inline>
+              </w:drawing>
+            </w:r>
+          </w:p>
+        </w:tc>
+      </w:tr>
+      <w:tr>
+        <w:tc>
+          <w:tcPr>
+            <w:tcW w:w="8494" w:type="dxa"/>
+            <w:gridSpan w:val="2"/>
+            <w:shd w:val="clear" w:color="auto" w:fill="BFBFBF" w:themeFill="background1" w:themeFillShade="BF"/>
+          </w:tcPr>
+          <w:p>
+            <w:pPr>
+              <w:jc w:val="center"/>
+            </w:pPr>
+            <w:r>
+              <w:t>Mensaje recibido</w:t>
+            </w:r>
+          </w:p>
+        </w:tc>
+      </w:tr>
+      <w:tr>
+        <w:tc>
+          <w:tcPr>
+            <w:tcW w:w="8494" w:type="dxa"/>
+            <w:gridSpan w:val="2"/>
+          </w:tcPr>
+          <w:p>
+            <w:pPr>
+              <w:jc w:val="center"/>
+            </w:pPr>
+            <w:r>
+              <w:rPr>
+                <w:lang w:eastAsia="es-UY"/>
+              </w:rPr>
+              <w:drawing>
+                <wp:inline distT="0" distB="0" distL="0" distR="0" wp14:anchorId="45C8F4A9" wp14:editId="5548BF92">
+                  <wp:extent cx="3375660" cy="805361"/>
+                  <wp:effectExtent l="0" t="0" r="0" b="0"/>
+                  <wp:docPr id="28" name="Imagen 28"/>
+                  <wp:cNvGraphicFramePr>
+                    <a:graphicFrameLocks xmlns:a="http://schemas.openxmlformats.org/drawingml/2006/main" noChangeAspect="1"/>
+                  </wp:cNvGraphicFramePr>
+                  <a:graphic xmlns:a="http://schemas.openxmlformats.org/drawingml/2006/main">
+                    <a:graphicData uri="http://schemas.openxmlformats.org/drawingml/2006/picture">
+                      <pic:pic xmlns:pic="http://schemas.openxmlformats.org/drawingml/2006/picture">
+                        <pic:nvPicPr>
+                          <pic:cNvPr id="1" name=""/>
+                          <pic:cNvPicPr/>
+                        </pic:nvPicPr>
+                        <pic:blipFill>
+                          <a:blip r:embed="rId45"/>
+                          <a:stretch>
+                            <a:fillRect/>
+                          </a:stretch>
+                        </pic:blipFill>
+                        <pic:spPr>
+                          <a:xfrm>
+                            <a:off x="0" y="0"/>
+                            <a:ext cx="3427780" cy="817796"/>
+                          </a:xfrm>
+                          <a:prstGeom prst="rect">
+                            <a:avLst/>
+                          </a:prstGeom>
+                        </pic:spPr>
+                      </pic:pic>
+                    </a:graphicData>
+                  </a:graphic>
+                </wp:inline>
+              </w:drawing>
+            </w:r>
+          </w:p>
+        </w:tc>
+      </w:tr>
+    </w:tbl>
+    <w:p>
+      <w:r>
+        <w:t>Resultado: OK</w:t>
+      </w:r>
+    </w:p>
+    <w:p>
+      <w:pPr>
+        <w:pStyle w:val="Ttulo4"/>
+      </w:pPr>
+      <w:r>
+        <w:t>Prueba 3 – Como la prueba 1, pero cambiando el mensaje a transmitir</w:t>
+      </w:r>
+    </w:p>
+    <w:tbl>
+      <w:tblPr>
+        <w:tblStyle w:val="Tablaconcuadrcula"/>
+        <w:tblW w:w="0" w:type="auto"/>
+        <w:tblLook w:val="04A0" w:firstRow="1" w:lastRow="0" w:firstColumn="1" w:lastColumn="0" w:noHBand="0" w:noVBand="1"/>
+      </w:tblPr>
+      <w:tblGrid>
+        <w:gridCol w:w="4389"/>
+        <w:gridCol w:w="4105"/>
+      </w:tblGrid>
+      <w:tr>
+        <w:tc>
+          <w:tcPr>
+            <w:tcW w:w="4247" w:type="dxa"/>
+            <w:shd w:val="clear" w:color="auto" w:fill="BFBFBF" w:themeFill="background1" w:themeFillShade="BF"/>
+          </w:tcPr>
+          <w:p>
+            <w:pPr>
+              <w:jc w:val="center"/>
+            </w:pPr>
+            <w:r>
+              <w:t>Mensaje enviado</w:t>
+            </w:r>
+          </w:p>
+        </w:tc>
+        <w:tc>
+          <w:tcPr>
+            <w:tcW w:w="4247" w:type="dxa"/>
+            <w:shd w:val="clear" w:color="auto" w:fill="BFBFBF" w:themeFill="background1" w:themeFillShade="BF"/>
+          </w:tcPr>
+          <w:p>
+            <w:pPr>
+              <w:jc w:val="center"/>
+            </w:pPr>
+            <w:r>
+              <w:t>Secuencia</w:t>
+            </w:r>
+          </w:p>
+        </w:tc>
+      </w:tr>
+      <w:tr>
+        <w:tc>
+          <w:tcPr>
+            <w:tcW w:w="4247" w:type="dxa"/>
+          </w:tcPr>
+          <w:p>
+            <w:r>
+              <w:rPr>
+                <w:lang w:eastAsia="es-UY"/>
+              </w:rPr>
+              <w:lastRenderedPageBreak/>
+              <w:drawing>
+                <wp:inline distT="0" distB="0" distL="0" distR="0" wp14:anchorId="14FD73CD" wp14:editId="28EA43CB">
+                  <wp:extent cx="2716666" cy="518160"/>
+                  <wp:effectExtent l="0" t="0" r="7620" b="0"/>
+                  <wp:docPr id="30" name="Imagen 30"/>
+                  <wp:cNvGraphicFramePr>
+                    <a:graphicFrameLocks xmlns:a="http://schemas.openxmlformats.org/drawingml/2006/main" noChangeAspect="1"/>
+                  </wp:cNvGraphicFramePr>
+                  <a:graphic xmlns:a="http://schemas.openxmlformats.org/drawingml/2006/main">
+                    <a:graphicData uri="http://schemas.openxmlformats.org/drawingml/2006/picture">
+                      <pic:pic xmlns:pic="http://schemas.openxmlformats.org/drawingml/2006/picture">
+                        <pic:nvPicPr>
+                          <pic:cNvPr id="1" name=""/>
+                          <pic:cNvPicPr/>
+                        </pic:nvPicPr>
+                        <pic:blipFill>
+                          <a:blip r:embed="rId46"/>
+                          <a:stretch>
+                            <a:fillRect/>
+                          </a:stretch>
+                        </pic:blipFill>
+                        <pic:spPr>
+                          <a:xfrm>
+                            <a:off x="0" y="0"/>
+                            <a:ext cx="2738595" cy="522343"/>
+                          </a:xfrm>
+                          <a:prstGeom prst="rect">
+                            <a:avLst/>
+                          </a:prstGeom>
+                        </pic:spPr>
+                      </pic:pic>
+                    </a:graphicData>
+                  </a:graphic>
+                </wp:inline>
+              </w:drawing>
+            </w:r>
+          </w:p>
+        </w:tc>
+        <w:tc>
+          <w:tcPr>
+            <w:tcW w:w="4247" w:type="dxa"/>
+          </w:tcPr>
+          <w:p>
+            <w:r>
+              <w:rPr>
+                <w:lang w:eastAsia="es-UY"/>
+              </w:rPr>
+              <w:drawing>
+                <wp:inline distT="0" distB="0" distL="0" distR="0" wp14:anchorId="5EC5D154" wp14:editId="4AFFFA54">
+                  <wp:extent cx="2512060" cy="1705330"/>
+                  <wp:effectExtent l="0" t="0" r="2540" b="9525"/>
+                  <wp:docPr id="35" name="Imagen 35"/>
+                  <wp:cNvGraphicFramePr>
+                    <a:graphicFrameLocks xmlns:a="http://schemas.openxmlformats.org/drawingml/2006/main" noChangeAspect="1"/>
+                  </wp:cNvGraphicFramePr>
+                  <a:graphic xmlns:a="http://schemas.openxmlformats.org/drawingml/2006/main">
+                    <a:graphicData uri="http://schemas.openxmlformats.org/drawingml/2006/picture">
+                      <pic:pic xmlns:pic="http://schemas.openxmlformats.org/drawingml/2006/picture">
+                        <pic:nvPicPr>
+                          <pic:cNvPr id="1" name=""/>
+                          <pic:cNvPicPr/>
+                        </pic:nvPicPr>
+                        <pic:blipFill>
+                          <a:blip r:embed="rId47"/>
+                          <a:stretch>
+                            <a:fillRect/>
+                          </a:stretch>
+                        </pic:blipFill>
+                        <pic:spPr>
+                          <a:xfrm>
+                            <a:off x="0" y="0"/>
+                            <a:ext cx="2528635" cy="1716582"/>
+                          </a:xfrm>
+                          <a:prstGeom prst="rect">
+                            <a:avLst/>
+                          </a:prstGeom>
+                        </pic:spPr>
+                      </pic:pic>
+                    </a:graphicData>
+                  </a:graphic>
+                </wp:inline>
+              </w:drawing>
+            </w:r>
+          </w:p>
+        </w:tc>
+      </w:tr>
+      <w:tr>
+        <w:tc>
+          <w:tcPr>
+            <w:tcW w:w="8494" w:type="dxa"/>
+            <w:gridSpan w:val="2"/>
+            <w:shd w:val="clear" w:color="auto" w:fill="BFBFBF" w:themeFill="background1" w:themeFillShade="BF"/>
+          </w:tcPr>
+          <w:p>
+            <w:pPr>
+              <w:jc w:val="center"/>
+            </w:pPr>
+            <w:r>
+              <w:t>Mensaje recibido</w:t>
+            </w:r>
+          </w:p>
+        </w:tc>
+      </w:tr>
+      <w:tr>
+        <w:tc>
+          <w:tcPr>
+            <w:tcW w:w="8494" w:type="dxa"/>
+            <w:gridSpan w:val="2"/>
+          </w:tcPr>
+          <w:p>
+            <w:r>
+              <w:rPr>
+                <w:lang w:eastAsia="es-UY"/>
+              </w:rPr>
+              <w:drawing>
+                <wp:inline distT="0" distB="0" distL="0" distR="0" wp14:anchorId="4803C276" wp14:editId="45A1D668">
+                  <wp:extent cx="5400040" cy="1136650"/>
+                  <wp:effectExtent l="0" t="0" r="0" b="6350"/>
+                  <wp:docPr id="34" name="Imagen 34"/>
+                  <wp:cNvGraphicFramePr>
+                    <a:graphicFrameLocks xmlns:a="http://schemas.openxmlformats.org/drawingml/2006/main" noChangeAspect="1"/>
+                  </wp:cNvGraphicFramePr>
+                  <a:graphic xmlns:a="http://schemas.openxmlformats.org/drawingml/2006/main">
+                    <a:graphicData uri="http://schemas.openxmlformats.org/drawingml/2006/picture">
+                      <pic:pic xmlns:pic="http://schemas.openxmlformats.org/drawingml/2006/picture">
+                        <pic:nvPicPr>
+                          <pic:cNvPr id="1" name=""/>
+                          <pic:cNvPicPr/>
+                        </pic:nvPicPr>
+                        <pic:blipFill>
+                          <a:blip r:embed="rId48"/>
+                          <a:stretch>
+                            <a:fillRect/>
+                          </a:stretch>
+                        </pic:blipFill>
+                        <pic:spPr>
+                          <a:xfrm>
+                            <a:off x="0" y="0"/>
                             <a:ext cx="5400040" cy="1136650"/>
                           </a:xfrm>
                           <a:prstGeom prst="rect">
@@ -5189,31 +5540,397 @@
     </w:p>
     <w:p/>
     <w:p>
+      <w:pPr>
+        <w:pStyle w:val="Ttulo4"/>
+      </w:pPr>
+      <w:r>
+        <w:t>Bug encontrado:</w:t>
+      </w:r>
+    </w:p>
+    <w:p>
+      <w:r>
+        <w:t xml:space="preserve">Cuando se intenta pasar un mensaje con un carácter que contiene un tilde, se produce un error. Finalizando con la ejecucion. </w:t>
+      </w:r>
+    </w:p>
+    <w:p/>
+    <w:p>
+      <w:pPr>
+        <w:pStyle w:val="Ttulo4"/>
+      </w:pPr>
+      <w:r>
+        <w:t>Pruebas desde ejecutable:</w:t>
+      </w:r>
+    </w:p>
+    <w:p>
       <w:r>
         <w:rPr>
           <w:b/>
         </w:rPr>
-        <w:t>** MARCELA</w:t>
-      </w:r>
-      <w:bookmarkStart w:id="12" w:name="_GoBack"/>
+        <w:t>Instalacion</w:t>
+      </w:r>
+      <w:r>
+        <w:t xml:space="preserve">: </w:t>
+      </w:r>
+    </w:p>
+    <w:p>
+      <w:pPr>
+        <w:pStyle w:val="Prrafodelista"/>
+        <w:numPr>
+          <w:ilvl w:val="0"/>
+          <w:numId w:val="3"/>
+        </w:numPr>
+      </w:pPr>
+      <w:r>
+        <w:rPr>
+          <w:lang w:eastAsia="es-UY"/>
+        </w:rPr>
+        <w:drawing>
+          <wp:anchor distT="0" distB="0" distL="114300" distR="114300" simplePos="0" relativeHeight="251667456" behindDoc="0" locked="0" layoutInCell="1" allowOverlap="1" wp14:anchorId="38521B75" wp14:editId="0111A889">
+            <wp:simplePos x="0" y="0"/>
+            <wp:positionH relativeFrom="column">
+              <wp:posOffset>451485</wp:posOffset>
+            </wp:positionH>
+            <wp:positionV relativeFrom="paragraph">
+              <wp:posOffset>444500</wp:posOffset>
+            </wp:positionV>
+            <wp:extent cx="4450080" cy="1511935"/>
+            <wp:effectExtent l="0" t="0" r="7620" b="0"/>
+            <wp:wrapTight wrapText="bothSides">
+              <wp:wrapPolygon edited="0">
+                <wp:start x="0" y="0"/>
+                <wp:lineTo x="0" y="21228"/>
+                <wp:lineTo x="21545" y="21228"/>
+                <wp:lineTo x="21545" y="0"/>
+                <wp:lineTo x="0" y="0"/>
+              </wp:wrapPolygon>
+            </wp:wrapTight>
+            <wp:docPr id="38" name="Imagen 38"/>
+            <wp:cNvGraphicFramePr>
+              <a:graphicFrameLocks xmlns:a="http://schemas.openxmlformats.org/drawingml/2006/main" noChangeAspect="1"/>
+            </wp:cNvGraphicFramePr>
+            <a:graphic xmlns:a="http://schemas.openxmlformats.org/drawingml/2006/main">
+              <a:graphicData uri="http://schemas.openxmlformats.org/drawingml/2006/picture">
+                <pic:pic xmlns:pic="http://schemas.openxmlformats.org/drawingml/2006/picture">
+                  <pic:nvPicPr>
+                    <pic:cNvPr id="1" name=""/>
+                    <pic:cNvPicPr/>
+                  </pic:nvPicPr>
+                  <pic:blipFill>
+                    <a:blip r:embed="rId49"/>
+                    <a:stretch>
+                      <a:fillRect/>
+                    </a:stretch>
+                  </pic:blipFill>
+                  <pic:spPr>
+                    <a:xfrm>
+                      <a:off x="0" y="0"/>
+                      <a:ext cx="4450080" cy="1511935"/>
+                    </a:xfrm>
+                    <a:prstGeom prst="rect">
+                      <a:avLst/>
+                    </a:prstGeom>
+                  </pic:spPr>
+                </pic:pic>
+              </a:graphicData>
+            </a:graphic>
+            <wp14:sizeRelH relativeFrom="margin">
+              <wp14:pctWidth>0</wp14:pctWidth>
+            </wp14:sizeRelH>
+            <wp14:sizeRelV relativeFrom="margin">
+              <wp14:pctHeight>0</wp14:pctHeight>
+            </wp14:sizeRelV>
+          </wp:anchor>
+        </w:drawing>
+      </w:r>
+      <w:r>
+        <w:t>Acceder a la carpeta Entrega/Parte 2/CanalEncubiertoObl/test/</w:t>
+      </w:r>
+      <w:r>
+        <w:br/>
+        <w:t>Abrir el ejecutable “Parte2.bat”, donde se abrera la consola para ejecutar el proyecto.</w:t>
+      </w:r>
+      <w:r>
+        <w:br/>
+        <w:t xml:space="preserve"> </w:t>
+      </w:r>
+    </w:p>
+    <w:p/>
+    <w:p/>
+    <w:p/>
+    <w:p/>
+    <w:p/>
+    <w:p>
+      <w:pPr>
+        <w:rPr>
+          <w:b/>
+        </w:rPr>
+      </w:pPr>
+      <w:r>
+        <w:rPr>
+          <w:b/>
+        </w:rPr>
+        <w:t>Prueba:</w:t>
+      </w:r>
+    </w:p>
+    <w:p>
+      <w:r>
+        <w:t xml:space="preserve">Ingresar el nombre del archivo que contiene el mensaje que se desea transmitir, junto con su extension. </w:t>
+      </w:r>
+      <w:r>
+        <w:br/>
+      </w:r>
+    </w:p>
+    <w:p>
+      <w:r>
+        <w:t xml:space="preserve">Luego colocar el nombre del archivo que contiene la secuencia H y L junto con su extension: </w:t>
+      </w:r>
+    </w:p>
+    <w:p>
+      <w:r>
+        <w:rPr>
+          <w:lang w:eastAsia="es-UY"/>
+        </w:rPr>
+        <w:lastRenderedPageBreak/>
+        <w:drawing>
+          <wp:anchor distT="0" distB="0" distL="114300" distR="114300" simplePos="0" relativeHeight="251669504" behindDoc="0" locked="0" layoutInCell="1" allowOverlap="1" wp14:anchorId="6E0D1ED7" wp14:editId="6A09D2EE">
+            <wp:simplePos x="0" y="0"/>
+            <wp:positionH relativeFrom="column">
+              <wp:posOffset>92710</wp:posOffset>
+            </wp:positionH>
+            <wp:positionV relativeFrom="paragraph">
+              <wp:posOffset>194310</wp:posOffset>
+            </wp:positionV>
+            <wp:extent cx="5186680" cy="1394460"/>
+            <wp:effectExtent l="0" t="0" r="0" b="0"/>
+            <wp:wrapTight wrapText="bothSides">
+              <wp:wrapPolygon edited="0">
+                <wp:start x="0" y="0"/>
+                <wp:lineTo x="0" y="21246"/>
+                <wp:lineTo x="21500" y="21246"/>
+                <wp:lineTo x="21500" y="0"/>
+                <wp:lineTo x="0" y="0"/>
+              </wp:wrapPolygon>
+            </wp:wrapTight>
+            <wp:docPr id="42" name="Imagen 42"/>
+            <wp:cNvGraphicFramePr>
+              <a:graphicFrameLocks xmlns:a="http://schemas.openxmlformats.org/drawingml/2006/main" noChangeAspect="1"/>
+            </wp:cNvGraphicFramePr>
+            <a:graphic xmlns:a="http://schemas.openxmlformats.org/drawingml/2006/main">
+              <a:graphicData uri="http://schemas.openxmlformats.org/drawingml/2006/picture">
+                <pic:pic xmlns:pic="http://schemas.openxmlformats.org/drawingml/2006/picture">
+                  <pic:nvPicPr>
+                    <pic:cNvPr id="1" name=""/>
+                    <pic:cNvPicPr/>
+                  </pic:nvPicPr>
+                  <pic:blipFill>
+                    <a:blip r:embed="rId50"/>
+                    <a:stretch>
+                      <a:fillRect/>
+                    </a:stretch>
+                  </pic:blipFill>
+                  <pic:spPr>
+                    <a:xfrm>
+                      <a:off x="0" y="0"/>
+                      <a:ext cx="5186680" cy="1394460"/>
+                    </a:xfrm>
+                    <a:prstGeom prst="rect">
+                      <a:avLst/>
+                    </a:prstGeom>
+                  </pic:spPr>
+                </pic:pic>
+              </a:graphicData>
+            </a:graphic>
+            <wp14:sizeRelH relativeFrom="margin">
+              <wp14:pctWidth>0</wp14:pctWidth>
+            </wp14:sizeRelH>
+            <wp14:sizeRelV relativeFrom="margin">
+              <wp14:pctHeight>0</wp14:pctHeight>
+            </wp14:sizeRelV>
+          </wp:anchor>
+        </w:drawing>
+      </w:r>
+    </w:p>
+    <w:p/>
+    <w:p/>
+    <w:p>
+      <w:r>
+        <w:rPr>
+          <w:lang w:eastAsia="es-UY"/>
+        </w:rPr>
+        <w:drawing>
+          <wp:anchor distT="0" distB="0" distL="114300" distR="114300" simplePos="0" relativeHeight="251673600" behindDoc="0" locked="0" layoutInCell="1" allowOverlap="1" wp14:anchorId="27911200" wp14:editId="0CA238AF">
+            <wp:simplePos x="0" y="0"/>
+            <wp:positionH relativeFrom="column">
+              <wp:posOffset>312420</wp:posOffset>
+            </wp:positionH>
+            <wp:positionV relativeFrom="paragraph">
+              <wp:posOffset>3114675</wp:posOffset>
+            </wp:positionV>
+            <wp:extent cx="5400040" cy="2425065"/>
+            <wp:effectExtent l="0" t="0" r="0" b="0"/>
+            <wp:wrapTight wrapText="bothSides">
+              <wp:wrapPolygon edited="0">
+                <wp:start x="0" y="0"/>
+                <wp:lineTo x="0" y="21379"/>
+                <wp:lineTo x="21488" y="21379"/>
+                <wp:lineTo x="21488" y="0"/>
+                <wp:lineTo x="0" y="0"/>
+              </wp:wrapPolygon>
+            </wp:wrapTight>
+            <wp:docPr id="44" name="Imagen 44"/>
+            <wp:cNvGraphicFramePr>
+              <a:graphicFrameLocks xmlns:a="http://schemas.openxmlformats.org/drawingml/2006/main" noChangeAspect="1"/>
+            </wp:cNvGraphicFramePr>
+            <a:graphic xmlns:a="http://schemas.openxmlformats.org/drawingml/2006/main">
+              <a:graphicData uri="http://schemas.openxmlformats.org/drawingml/2006/picture">
+                <pic:pic xmlns:pic="http://schemas.openxmlformats.org/drawingml/2006/picture">
+                  <pic:nvPicPr>
+                    <pic:cNvPr id="1" name=""/>
+                    <pic:cNvPicPr/>
+                  </pic:nvPicPr>
+                  <pic:blipFill>
+                    <a:blip r:embed="rId51"/>
+                    <a:stretch>
+                      <a:fillRect/>
+                    </a:stretch>
+                  </pic:blipFill>
+                  <pic:spPr>
+                    <a:xfrm>
+                      <a:off x="0" y="0"/>
+                      <a:ext cx="5400040" cy="2425065"/>
+                    </a:xfrm>
+                    <a:prstGeom prst="rect">
+                      <a:avLst/>
+                    </a:prstGeom>
+                  </pic:spPr>
+                </pic:pic>
+              </a:graphicData>
+            </a:graphic>
+          </wp:anchor>
+        </w:drawing>
+      </w:r>
+      <w:r>
+        <w:rPr>
+          <w:lang w:eastAsia="es-UY"/>
+        </w:rPr>
+        <w:drawing>
+          <wp:anchor distT="0" distB="0" distL="114300" distR="114300" simplePos="0" relativeHeight="251671552" behindDoc="0" locked="0" layoutInCell="1" allowOverlap="1" wp14:anchorId="7A47EA73" wp14:editId="2D291BE9">
+            <wp:simplePos x="0" y="0"/>
+            <wp:positionH relativeFrom="column">
+              <wp:posOffset>0</wp:posOffset>
+            </wp:positionH>
+            <wp:positionV relativeFrom="paragraph">
+              <wp:posOffset>1565910</wp:posOffset>
+            </wp:positionV>
+            <wp:extent cx="5400040" cy="1654810"/>
+            <wp:effectExtent l="0" t="0" r="0" b="2540"/>
+            <wp:wrapTight wrapText="bothSides">
+              <wp:wrapPolygon edited="0">
+                <wp:start x="0" y="0"/>
+                <wp:lineTo x="0" y="21384"/>
+                <wp:lineTo x="21488" y="21384"/>
+                <wp:lineTo x="21488" y="0"/>
+                <wp:lineTo x="0" y="0"/>
+              </wp:wrapPolygon>
+            </wp:wrapTight>
+            <wp:docPr id="43" name="Imagen 43"/>
+            <wp:cNvGraphicFramePr>
+              <a:graphicFrameLocks xmlns:a="http://schemas.openxmlformats.org/drawingml/2006/main" noChangeAspect="1"/>
+            </wp:cNvGraphicFramePr>
+            <a:graphic xmlns:a="http://schemas.openxmlformats.org/drawingml/2006/main">
+              <a:graphicData uri="http://schemas.openxmlformats.org/drawingml/2006/picture">
+                <pic:pic xmlns:pic="http://schemas.openxmlformats.org/drawingml/2006/picture">
+                  <pic:nvPicPr>
+                    <pic:cNvPr id="1" name=""/>
+                    <pic:cNvPicPr/>
+                  </pic:nvPicPr>
+                  <pic:blipFill>
+                    <a:blip r:embed="rId52"/>
+                    <a:stretch>
+                      <a:fillRect/>
+                    </a:stretch>
+                  </pic:blipFill>
+                  <pic:spPr>
+                    <a:xfrm>
+                      <a:off x="0" y="0"/>
+                      <a:ext cx="5400040" cy="1654810"/>
+                    </a:xfrm>
+                    <a:prstGeom prst="rect">
+                      <a:avLst/>
+                    </a:prstGeom>
+                  </pic:spPr>
+                </pic:pic>
+              </a:graphicData>
+            </a:graphic>
+          </wp:anchor>
+        </w:drawing>
+      </w:r>
+      <w:r>
+        <w:t xml:space="preserve">Una vez ejecutado estos pasos, se comienza a correr el programa, imprimiendo un log por consola de las instrucciones que se van realizando. En paralelo las mismas se van registrando en el log, en el archivo “log.log” ubicado en </w:t>
+      </w:r>
+      <w:r>
+        <w:t>Entrega\Parte 2\CanalEncubiertoObl\test\test</w:t>
+      </w:r>
+      <w:r>
+        <w:t>.</w:t>
+      </w:r>
+      <w:r>
+        <w:br/>
+      </w:r>
+      <w:r>
+        <w:br/>
+        <w:t xml:space="preserve">Por ultimo, se puede ver como se crea un archivo de salida con el mismo nombre del archivo que contiene el mensaje + “.salida”. </w:t>
+      </w:r>
+      <w:r>
+        <w:br/>
+        <w:t>Se lo realizo de esta manera porque dio problemas para crearlo en una nueva carpeta aparte.</w:t>
+      </w:r>
+      <w:r>
+        <w:br/>
+      </w:r>
+    </w:p>
+    <w:p/>
+    <w:p>
+      <w:r>
+        <w:t xml:space="preserve">Evidencia del mensaje de salida junto con el archivo que contiene el mensaje principal a transmitir. </w:t>
+      </w:r>
+    </w:p>
+    <w:p/>
+    <w:p>
+      <w:r>
+        <w:lastRenderedPageBreak/>
+        <w:t>Nota: Para crear pruebas adicionales, se crean archivos .txt en la carpeta “</w:t>
+      </w:r>
+      <w:r>
+        <w:t>\Entrega\Parte 2\CanalEncubiertoObl\test\test</w:t>
+      </w:r>
+      <w:r>
+        <w:t>”.</w:t>
+      </w:r>
+    </w:p>
+    <w:p>
+      <w:r>
+        <w:t>Luego, se ejecuta nuevamente la consola y cuando pide el nombre del archivo que contiene el mensaje, se coloca alli el mismo.</w:t>
+      </w:r>
+    </w:p>
+    <w:p>
+      <w:r>
+        <w:t>Una vez ejecutado, deberia aparecer en la misma carpeta, un nuevo archivo con el nombre “[pruebaAdicional].salida.txt”.</w:t>
+      </w:r>
+    </w:p>
+    <w:p/>
+    <w:p>
+      <w:pPr>
+        <w:pStyle w:val="Ttulo3"/>
+      </w:pPr>
+      <w:bookmarkStart w:id="12" w:name="_Toc26827792"/>
+      <w:r>
+        <w:t xml:space="preserve">2.4 </w:t>
+      </w:r>
+      <w:r>
+        <w:t>Conclusión</w:t>
+      </w:r>
       <w:bookmarkEnd w:id="12"/>
-      <w:r>
-        <w:t>, Falla cuando se pone un tilde, por el momento son los únicos caracteres que hacen fallar el proceso de envio, de todas formas, no viene al caso pues en un mensaje oculto NO deberia importar los tildes, pero bueno</w:t>
-      </w:r>
-    </w:p>
-    <w:p/>
-    <w:p>
-      <w:pPr>
-        <w:pStyle w:val="Ttulo3"/>
-      </w:pPr>
-      <w:bookmarkStart w:id="13" w:name="_Toc26827792"/>
-      <w:r>
-        <w:t xml:space="preserve">2.4 </w:t>
-      </w:r>
-      <w:r>
-        <w:t>Conclusión</w:t>
-      </w:r>
-      <w:bookmarkEnd w:id="13"/>
     </w:p>
     <w:p>
       <w:r>
@@ -5225,6 +5942,53 @@
       <w:r>
         <w:tab/>
         <w:t>Mediante la utilización de la máxima granularidad posible de información (bits) es posible desarmar un mensaje en letras, éstas en bytes y luego en bits, transmitirlo mediante cambios de estados de objetos (respetando las reglas de bell-lapadula) y volver a armarlo tomando nota de los cambios de estado por parte del receptor.</w:t>
+      </w:r>
+    </w:p>
+    <w:p>
+      <w:r>
+        <w:t xml:space="preserve">El mensaje al ser granulado en bits de 0 y 1. Se logra desarmar cada carácter en bits, entonces dependiendo si el sujeto </w:t>
+      </w:r>
+      <w:r>
+        <w:t xml:space="preserve">lyle </w:t>
+      </w:r>
+      <w:r>
+        <w:t xml:space="preserve">puede leer o no el archivo, se va produciendo en un string </w:t>
+      </w:r>
+      <w:r>
+        <w:t xml:space="preserve">“sendedBits” </w:t>
+      </w:r>
+      <w:r>
+        <w:t>un conjunto de 0s y 1s que al alcanzar 8 bits</w:t>
+      </w:r>
+      <w:r>
+        <w:t xml:space="preserve"> </w:t>
+      </w:r>
+      <w:r>
+        <w:t xml:space="preserve"> </w:t>
+      </w:r>
+      <w:r>
+        <w:t xml:space="preserve">(si lyle puede leer el archivo entonces se concatena un 1 en “sendedBits”, de lo contrario se concatena un 0) </w:t>
+      </w:r>
+      <w:r>
+        <w:t>se los convierte a un correspondiente numero</w:t>
+      </w:r>
+      <w:r>
+        <w:t>, ejemplo: si al completar los 8 bits tengo un “01000101” se convierte en un char “69” que corresponde a la letra E en la tabla ASCII</w:t>
+      </w:r>
+      <w:r>
+        <w:t xml:space="preserve"> y de esta manera (ya convertido en caracter)</w:t>
+      </w:r>
+      <w:r>
+        <w:t xml:space="preserve"> se</w:t>
+      </w:r>
+      <w:r>
+        <w:t xml:space="preserve"> escribe en un archivo de salida </w:t>
+      </w:r>
+      <w:r>
+        <w:t>el mensaje</w:t>
+      </w:r>
+      <w:r>
+        <w:t xml:space="preserve">. </w:t>
       </w:r>
     </w:p>
     <w:p/>
@@ -5240,6 +6004,8 @@
       <w:r>
         <w:br w:type="page"/>
       </w:r>
+      <w:bookmarkStart w:id="13" w:name="_GoBack"/>
+      <w:bookmarkEnd w:id="13"/>
     </w:p>
     <w:p>
       <w:pPr>
@@ -6772,7 +7538,7 @@
 </file>
 
 <file path=customXml/itemProps1.xml><?xml version="1.0" encoding="utf-8"?>
-<ds:datastoreItem xmlns:ds="http://schemas.openxmlformats.org/officeDocument/2006/customXml" ds:itemID="{A152A1B8-95F3-4D87-BF07-06A4AD44C320}">
+<ds:datastoreItem xmlns:ds="http://schemas.openxmlformats.org/officeDocument/2006/customXml" ds:itemID="{BD487BA8-F23F-4357-A0D0-3AB0BBEDC55E}">
   <ds:schemaRefs>
     <ds:schemaRef ds:uri="http://schemas.openxmlformats.org/officeDocument/2006/bibliography"/>
   </ds:schemaRefs>

--- a/BLPObl/docs/Obligatorio ASSI - Ferraz (200112) - Zito (111725) .docx
+++ b/BLPObl/docs/Obligatorio ASSI - Ferraz (200112) - Zito (111725) .docx
@@ -316,6 +316,8 @@
           <w:szCs w:val="24"/>
         </w:rPr>
       </w:pPr>
+      <w:bookmarkStart w:id="0" w:name="_GoBack"/>
+      <w:bookmarkEnd w:id="0"/>
     </w:p>
     <w:p>
       <w:pPr>
@@ -449,7 +451,7 @@
             </w:rPr>
             <w:fldChar w:fldCharType="separate"/>
           </w:r>
-          <w:hyperlink w:anchor="_Toc26827780" w:history="1">
+          <w:hyperlink w:anchor="_Toc26884123" w:history="1">
             <w:r>
               <w:rPr>
                 <w:rStyle w:val="Hipervnculo"/>
@@ -472,7 +474,7 @@
               <w:rPr>
                 <w:webHidden/>
               </w:rPr>
-              <w:instrText xml:space="preserve"> PAGEREF _Toc26827780 \h </w:instrText>
+              <w:instrText xml:space="preserve"> PAGEREF _Toc26884123 \h </w:instrText>
             </w:r>
             <w:r>
               <w:rPr>
@@ -509,7 +511,7 @@
               <w:lang w:val="es-ES" w:eastAsia="es-ES"/>
             </w:rPr>
           </w:pPr>
-          <w:hyperlink w:anchor="_Toc26827781" w:history="1">
+          <w:hyperlink w:anchor="_Toc26884124" w:history="1">
             <w:r>
               <w:rPr>
                 <w:rStyle w:val="Hipervnculo"/>
@@ -532,7 +534,7 @@
               <w:rPr>
                 <w:webHidden/>
               </w:rPr>
-              <w:instrText xml:space="preserve"> PAGEREF _Toc26827781 \h </w:instrText>
+              <w:instrText xml:space="preserve"> PAGEREF _Toc26884124 \h </w:instrText>
             </w:r>
             <w:r>
               <w:rPr>
@@ -569,7 +571,7 @@
               <w:lang w:val="es-ES" w:eastAsia="es-ES"/>
             </w:rPr>
           </w:pPr>
-          <w:hyperlink w:anchor="_Toc26827782" w:history="1">
+          <w:hyperlink w:anchor="_Toc26884125" w:history="1">
             <w:r>
               <w:rPr>
                 <w:rStyle w:val="Hipervnculo"/>
@@ -592,7 +594,7 @@
               <w:rPr>
                 <w:webHidden/>
               </w:rPr>
-              <w:instrText xml:space="preserve"> PAGEREF _Toc26827782 \h </w:instrText>
+              <w:instrText xml:space="preserve"> PAGEREF _Toc26884125 \h </w:instrText>
             </w:r>
             <w:r>
               <w:rPr>
@@ -630,7 +632,7 @@
               <w:lang w:val="es-ES" w:eastAsia="es-ES"/>
             </w:rPr>
           </w:pPr>
-          <w:hyperlink w:anchor="_Toc26827783" w:history="1">
+          <w:hyperlink w:anchor="_Toc26884126" w:history="1">
             <w:r>
               <w:rPr>
                 <w:rStyle w:val="Hipervnculo"/>
@@ -665,7 +667,7 @@
               <w:rPr>
                 <w:webHidden/>
               </w:rPr>
-              <w:instrText xml:space="preserve"> PAGEREF _Toc26827783 \h </w:instrText>
+              <w:instrText xml:space="preserve"> PAGEREF _Toc26884126 \h </w:instrText>
             </w:r>
             <w:r>
               <w:rPr>
@@ -703,7 +705,7 @@
               <w:lang w:val="es-ES" w:eastAsia="es-ES"/>
             </w:rPr>
           </w:pPr>
-          <w:hyperlink w:anchor="_Toc26827784" w:history="1">
+          <w:hyperlink w:anchor="_Toc26884127" w:history="1">
             <w:r>
               <w:rPr>
                 <w:rStyle w:val="Hipervnculo"/>
@@ -738,7 +740,7 @@
               <w:rPr>
                 <w:webHidden/>
               </w:rPr>
-              <w:instrText xml:space="preserve"> PAGEREF _Toc26827784 \h </w:instrText>
+              <w:instrText xml:space="preserve"> PAGEREF _Toc26884127 \h </w:instrText>
             </w:r>
             <w:r>
               <w:rPr>
@@ -755,7 +757,7 @@
               <w:rPr>
                 <w:webHidden/>
               </w:rPr>
-              <w:t>6</w:t>
+              <w:t>7</w:t>
             </w:r>
             <w:r>
               <w:rPr>
@@ -776,7 +778,7 @@
               <w:lang w:val="es-ES" w:eastAsia="es-ES"/>
             </w:rPr>
           </w:pPr>
-          <w:hyperlink w:anchor="_Toc26827785" w:history="1">
+          <w:hyperlink w:anchor="_Toc26884128" w:history="1">
             <w:r>
               <w:rPr>
                 <w:rStyle w:val="Hipervnculo"/>
@@ -811,7 +813,7 @@
               <w:rPr>
                 <w:webHidden/>
               </w:rPr>
-              <w:instrText xml:space="preserve"> PAGEREF _Toc26827785 \h </w:instrText>
+              <w:instrText xml:space="preserve"> PAGEREF _Toc26884128 \h </w:instrText>
             </w:r>
             <w:r>
               <w:rPr>
@@ -848,7 +850,7 @@
               <w:lang w:val="es-ES" w:eastAsia="es-ES"/>
             </w:rPr>
           </w:pPr>
-          <w:hyperlink w:anchor="_Toc26827786" w:history="1">
+          <w:hyperlink w:anchor="_Toc26884129" w:history="1">
             <w:r>
               <w:rPr>
                 <w:rStyle w:val="Hipervnculo"/>
@@ -871,7 +873,7 @@
               <w:rPr>
                 <w:webHidden/>
               </w:rPr>
-              <w:instrText xml:space="preserve"> PAGEREF _Toc26827786 \h </w:instrText>
+              <w:instrText xml:space="preserve"> PAGEREF _Toc26884129 \h </w:instrText>
             </w:r>
             <w:r>
               <w:rPr>
@@ -888,7 +890,7 @@
               <w:rPr>
                 <w:webHidden/>
               </w:rPr>
-              <w:t>10</w:t>
+              <w:t>11</w:t>
             </w:r>
             <w:r>
               <w:rPr>
@@ -908,7 +910,7 @@
               <w:lang w:val="es-ES" w:eastAsia="es-ES"/>
             </w:rPr>
           </w:pPr>
-          <w:hyperlink w:anchor="_Toc26827787" w:history="1">
+          <w:hyperlink w:anchor="_Toc26884130" w:history="1">
             <w:r>
               <w:rPr>
                 <w:rStyle w:val="Hipervnculo"/>
@@ -931,7 +933,7 @@
               <w:rPr>
                 <w:webHidden/>
               </w:rPr>
-              <w:instrText xml:space="preserve"> PAGEREF _Toc26827787 \h </w:instrText>
+              <w:instrText xml:space="preserve"> PAGEREF _Toc26884130 \h </w:instrText>
             </w:r>
             <w:r>
               <w:rPr>
@@ -948,7 +950,7 @@
               <w:rPr>
                 <w:webHidden/>
               </w:rPr>
-              <w:t>11</w:t>
+              <w:t>12</w:t>
             </w:r>
             <w:r>
               <w:rPr>
@@ -968,7 +970,7 @@
               <w:lang w:val="es-ES" w:eastAsia="es-ES"/>
             </w:rPr>
           </w:pPr>
-          <w:hyperlink w:anchor="_Toc26827788" w:history="1">
+          <w:hyperlink w:anchor="_Toc26884131" w:history="1">
             <w:r>
               <w:rPr>
                 <w:rStyle w:val="Hipervnculo"/>
@@ -991,7 +993,7 @@
               <w:rPr>
                 <w:webHidden/>
               </w:rPr>
-              <w:instrText xml:space="preserve"> PAGEREF _Toc26827788 \h </w:instrText>
+              <w:instrText xml:space="preserve"> PAGEREF _Toc26884131 \h </w:instrText>
             </w:r>
             <w:r>
               <w:rPr>
@@ -1008,7 +1010,7 @@
               <w:rPr>
                 <w:webHidden/>
               </w:rPr>
-              <w:t>11</w:t>
+              <w:t>12</w:t>
             </w:r>
             <w:r>
               <w:rPr>
@@ -1028,7 +1030,7 @@
               <w:lang w:val="es-ES" w:eastAsia="es-ES"/>
             </w:rPr>
           </w:pPr>
-          <w:hyperlink w:anchor="_Toc26827789" w:history="1">
+          <w:hyperlink w:anchor="_Toc26884132" w:history="1">
             <w:r>
               <w:rPr>
                 <w:rStyle w:val="Hipervnculo"/>
@@ -1051,7 +1053,7 @@
               <w:rPr>
                 <w:webHidden/>
               </w:rPr>
-              <w:instrText xml:space="preserve"> PAGEREF _Toc26827789 \h </w:instrText>
+              <w:instrText xml:space="preserve"> PAGEREF _Toc26884132 \h </w:instrText>
             </w:r>
             <w:r>
               <w:rPr>
@@ -1068,7 +1070,7 @@
               <w:rPr>
                 <w:webHidden/>
               </w:rPr>
-              <w:t>11</w:t>
+              <w:t>12</w:t>
             </w:r>
             <w:r>
               <w:rPr>
@@ -1088,7 +1090,7 @@
               <w:lang w:val="es-ES" w:eastAsia="es-ES"/>
             </w:rPr>
           </w:pPr>
-          <w:hyperlink w:anchor="_Toc26827790" w:history="1">
+          <w:hyperlink w:anchor="_Toc26884133" w:history="1">
             <w:r>
               <w:rPr>
                 <w:rStyle w:val="Hipervnculo"/>
@@ -1111,7 +1113,7 @@
               <w:rPr>
                 <w:webHidden/>
               </w:rPr>
-              <w:instrText xml:space="preserve"> PAGEREF _Toc26827790 \h </w:instrText>
+              <w:instrText xml:space="preserve"> PAGEREF _Toc26884133 \h </w:instrText>
             </w:r>
             <w:r>
               <w:rPr>
@@ -1128,7 +1130,7 @@
               <w:rPr>
                 <w:webHidden/>
               </w:rPr>
-              <w:t>15</w:t>
+              <w:t>18</w:t>
             </w:r>
             <w:r>
               <w:rPr>
@@ -1148,12 +1150,12 @@
               <w:lang w:val="es-ES" w:eastAsia="es-ES"/>
             </w:rPr>
           </w:pPr>
-          <w:hyperlink w:anchor="_Toc26827791" w:history="1">
+          <w:hyperlink w:anchor="_Toc26884134" w:history="1">
             <w:r>
               <w:rPr>
                 <w:rStyle w:val="Hipervnculo"/>
               </w:rPr>
-              <w:t>2.3 Prueba</w:t>
+              <w:t>2.3 Pruebas</w:t>
             </w:r>
             <w:r>
               <w:rPr>
@@ -1171,7 +1173,7 @@
               <w:rPr>
                 <w:webHidden/>
               </w:rPr>
-              <w:instrText xml:space="preserve"> PAGEREF _Toc26827791 \h </w:instrText>
+              <w:instrText xml:space="preserve"> PAGEREF _Toc26884134 \h </w:instrText>
             </w:r>
             <w:r>
               <w:rPr>
@@ -1188,7 +1190,7 @@
               <w:rPr>
                 <w:webHidden/>
               </w:rPr>
-              <w:t>15</w:t>
+              <w:t>19</w:t>
             </w:r>
             <w:r>
               <w:rPr>
@@ -1208,7 +1210,7 @@
               <w:lang w:val="es-ES" w:eastAsia="es-ES"/>
             </w:rPr>
           </w:pPr>
-          <w:hyperlink w:anchor="_Toc26827792" w:history="1">
+          <w:hyperlink w:anchor="_Toc26884135" w:history="1">
             <w:r>
               <w:rPr>
                 <w:rStyle w:val="Hipervnculo"/>
@@ -1231,7 +1233,7 @@
               <w:rPr>
                 <w:webHidden/>
               </w:rPr>
-              <w:instrText xml:space="preserve"> PAGEREF _Toc26827792 \h </w:instrText>
+              <w:instrText xml:space="preserve"> PAGEREF _Toc26884135 \h </w:instrText>
             </w:r>
             <w:r>
               <w:rPr>
@@ -1248,7 +1250,7 @@
               <w:rPr>
                 <w:webHidden/>
               </w:rPr>
-              <w:t>17</w:t>
+              <w:t>22</w:t>
             </w:r>
             <w:r>
               <w:rPr>
@@ -1268,7 +1270,7 @@
               <w:lang w:val="es-ES" w:eastAsia="es-ES"/>
             </w:rPr>
           </w:pPr>
-          <w:hyperlink w:anchor="_Toc26827793" w:history="1">
+          <w:hyperlink w:anchor="_Toc26884136" w:history="1">
             <w:r>
               <w:rPr>
                 <w:rStyle w:val="Hipervnculo"/>
@@ -1291,7 +1293,7 @@
               <w:rPr>
                 <w:webHidden/>
               </w:rPr>
-              <w:instrText xml:space="preserve"> PAGEREF _Toc26827793 \h </w:instrText>
+              <w:instrText xml:space="preserve"> PAGEREF _Toc26884136 \h </w:instrText>
             </w:r>
             <w:r>
               <w:rPr>
@@ -1308,7 +1310,7 @@
               <w:rPr>
                 <w:webHidden/>
               </w:rPr>
-              <w:t>18</w:t>
+              <w:t>23</w:t>
             </w:r>
             <w:r>
               <w:rPr>
@@ -1346,16 +1348,17 @@
       <w:pPr>
         <w:pStyle w:val="Ttulo1"/>
       </w:pPr>
-      <w:bookmarkStart w:id="0" w:name="_Toc26827780"/>
+      <w:bookmarkStart w:id="1" w:name="_Toc26884123"/>
       <w:r>
         <w:lastRenderedPageBreak/>
         <w:t>Introducción</w:t>
       </w:r>
-      <w:bookmarkEnd w:id="0"/>
+      <w:bookmarkEnd w:id="1"/>
     </w:p>
     <w:p>
       <w:pPr>
         <w:ind w:firstLine="708"/>
+        <w:jc w:val="both"/>
         <w:rPr>
           <w:rFonts w:ascii="Arial" w:hAnsi="Arial" w:cs="Arial"/>
           <w:color w:val="222222"/>
@@ -1370,7 +1373,7 @@
       <w:r>
         <w:t>Billy Elliott Bell y Len LaPadula, consiste en dividir el permiso de </w:t>
       </w:r>
-      <w:hyperlink r:id="rId6" w:tooltip="Acceso" w:history="1">
+      <w:hyperlink r:id="rId8" w:tooltip="Acceso" w:history="1">
         <w:r>
           <w:t>acceso</w:t>
         </w:r>
@@ -1390,6 +1393,9 @@
       </w:r>
     </w:p>
     <w:p>
+      <w:pPr>
+        <w:jc w:val="both"/>
+      </w:pPr>
       <w:r>
         <w:t>El modelo define 2 reglas de control de acceso mandatorio (MAC):</w:t>
       </w:r>
@@ -1397,6 +1403,7 @@
     <w:p>
       <w:pPr>
         <w:ind w:firstLine="708"/>
+        <w:jc w:val="both"/>
       </w:pPr>
       <w:r>
         <w:t>Propiedad de seguridad simple: Un sujeto de un determinado nivel de seguridad no puede leer un objeto perteneciente a un nivel de seguridad más alto.</w:t>
@@ -1405,6 +1412,7 @@
     <w:p>
       <w:pPr>
         <w:ind w:firstLine="708"/>
+        <w:jc w:val="both"/>
       </w:pPr>
       <w:r>
         <w:t>Propiedad *</w:t>
@@ -1418,11 +1426,11 @@
       <w:pPr>
         <w:pStyle w:val="Ttulo2"/>
       </w:pPr>
-      <w:bookmarkStart w:id="1" w:name="_Toc26827781"/>
+      <w:bookmarkStart w:id="2" w:name="_Toc26884124"/>
       <w:r>
         <w:t>Tecnología utilizada</w:t>
       </w:r>
-      <w:bookmarkEnd w:id="1"/>
+      <w:bookmarkEnd w:id="2"/>
     </w:p>
     <w:p>
       <w:r>
@@ -1490,7 +1498,7 @@
     <w:p>
       <w:r>
         <w:rPr>
-          <w:lang w:eastAsia="es-UY"/>
+          <w:lang w:val="es-ES" w:eastAsia="es-ES"/>
         </w:rPr>
         <w:drawing>
           <wp:inline distT="0" distB="0" distL="0" distR="0" wp14:anchorId="6734DB21" wp14:editId="644DDF0D">
@@ -1508,7 +1516,7 @@
                     <pic:cNvPicPr/>
                   </pic:nvPicPr>
                   <pic:blipFill>
-                    <a:blip r:embed="rId7"/>
+                    <a:blip r:embed="rId9"/>
                     <a:stretch>
                       <a:fillRect/>
                     </a:stretch>
@@ -1537,14 +1545,14 @@
       <w:pPr>
         <w:pStyle w:val="Ttulo2"/>
       </w:pPr>
-      <w:bookmarkStart w:id="2" w:name="_Toc26827782"/>
+      <w:bookmarkStart w:id="3" w:name="_Toc26884125"/>
       <w:r>
         <w:t>Parte 1</w:t>
       </w:r>
       <w:r>
         <w:t xml:space="preserve"> – Sistema seguro Bell Lapadula</w:t>
       </w:r>
-      <w:bookmarkEnd w:id="2"/>
+      <w:bookmarkEnd w:id="3"/>
     </w:p>
     <w:p>
       <w:pPr>
@@ -1554,13 +1562,12 @@
           <w:numId w:val="2"/>
         </w:numPr>
       </w:pPr>
-      <w:bookmarkStart w:id="3" w:name="_Toc26827783"/>
+      <w:bookmarkStart w:id="4" w:name="_Toc26884126"/>
       <w:r>
         <w:t>Desarrollo</w:t>
       </w:r>
-      <w:bookmarkEnd w:id="3"/>
-    </w:p>
-    <w:p/>
+      <w:bookmarkEnd w:id="4"/>
+    </w:p>
     <w:p>
       <w:r>
         <w:t>Vista de descomposición</w:t>
@@ -1569,542 +1576,13 @@
     <w:p>
       <w:r>
         <w:rPr>
-          <w:lang w:eastAsia="es-UY"/>
+          <w:lang w:val="es-ES" w:eastAsia="es-ES"/>
         </w:rPr>
         <w:drawing>
           <wp:inline distT="0" distB="0" distL="0" distR="0" wp14:anchorId="0E502573" wp14:editId="16B986C0">
             <wp:extent cx="5400040" cy="2616835"/>
             <wp:effectExtent l="0" t="0" r="0" b="0"/>
             <wp:docPr id="12" name="Imagen 12"/>
-            <wp:cNvGraphicFramePr>
-              <a:graphicFrameLocks xmlns:a="http://schemas.openxmlformats.org/drawingml/2006/main" noChangeAspect="1"/>
-            </wp:cNvGraphicFramePr>
-            <a:graphic xmlns:a="http://schemas.openxmlformats.org/drawingml/2006/main">
-              <a:graphicData uri="http://schemas.openxmlformats.org/drawingml/2006/picture">
-                <pic:pic xmlns:pic="http://schemas.openxmlformats.org/drawingml/2006/picture">
-                  <pic:nvPicPr>
-                    <pic:cNvPr id="1" name=""/>
-                    <pic:cNvPicPr/>
-                  </pic:nvPicPr>
-                  <pic:blipFill>
-                    <a:blip r:embed="rId8"/>
-                    <a:stretch>
-                      <a:fillRect/>
-                    </a:stretch>
-                  </pic:blipFill>
-                  <pic:spPr>
-                    <a:xfrm>
-                      <a:off x="0" y="0"/>
-                      <a:ext cx="5400040" cy="2616835"/>
-                    </a:xfrm>
-                    <a:prstGeom prst="rect">
-                      <a:avLst/>
-                    </a:prstGeom>
-                  </pic:spPr>
-                </pic:pic>
-              </a:graphicData>
-            </a:graphic>
-          </wp:inline>
-        </w:drawing>
-      </w:r>
-    </w:p>
-    <w:p/>
-    <w:tbl>
-      <w:tblPr>
-        <w:tblStyle w:val="Tablaconcuadrcula"/>
-        <w:tblW w:w="0" w:type="auto"/>
-        <w:tblLook w:val="04A0" w:firstRow="1" w:lastRow="0" w:firstColumn="1" w:lastColumn="0" w:noHBand="0" w:noVBand="1"/>
-      </w:tblPr>
-      <w:tblGrid>
-        <w:gridCol w:w="3274"/>
-        <w:gridCol w:w="1417"/>
-        <w:gridCol w:w="1862"/>
-        <w:gridCol w:w="1941"/>
-      </w:tblGrid>
-      <w:tr>
-        <w:trPr>
-          <w:trHeight w:val="1890"/>
-        </w:trPr>
-        <w:tc>
-          <w:tcPr>
-            <w:tcW w:w="2805" w:type="dxa"/>
-            <w:vMerge w:val="restart"/>
-            <w:vAlign w:val="center"/>
-          </w:tcPr>
-          <w:p>
-            <w:r>
-              <w:rPr>
-                <w:lang w:eastAsia="es-UY"/>
-              </w:rPr>
-              <w:drawing>
-                <wp:inline distT="0" distB="0" distL="0" distR="0" wp14:anchorId="74F4D568" wp14:editId="2FA85BE7">
-                  <wp:extent cx="1943268" cy="2194750"/>
-                  <wp:effectExtent l="0" t="0" r="0" b="0"/>
-                  <wp:docPr id="24" name="Imagen 24"/>
-                  <wp:cNvGraphicFramePr>
-                    <a:graphicFrameLocks xmlns:a="http://schemas.openxmlformats.org/drawingml/2006/main" noChangeAspect="1"/>
-                  </wp:cNvGraphicFramePr>
-                  <a:graphic xmlns:a="http://schemas.openxmlformats.org/drawingml/2006/main">
-                    <a:graphicData uri="http://schemas.openxmlformats.org/drawingml/2006/picture">
-                      <pic:pic xmlns:pic="http://schemas.openxmlformats.org/drawingml/2006/picture">
-                        <pic:nvPicPr>
-                          <pic:cNvPr id="1" name=""/>
-                          <pic:cNvPicPr/>
-                        </pic:nvPicPr>
-                        <pic:blipFill>
-                          <a:blip r:embed="rId9"/>
-                          <a:stretch>
-                            <a:fillRect/>
-                          </a:stretch>
-                        </pic:blipFill>
-                        <pic:spPr>
-                          <a:xfrm>
-                            <a:off x="0" y="0"/>
-                            <a:ext cx="1943268" cy="2194750"/>
-                          </a:xfrm>
-                          <a:prstGeom prst="rect">
-                            <a:avLst/>
-                          </a:prstGeom>
-                        </pic:spPr>
-                      </pic:pic>
-                    </a:graphicData>
-                  </a:graphic>
-                </wp:inline>
-              </w:drawing>
-            </w:r>
-          </w:p>
-        </w:tc>
-        <w:tc>
-          <w:tcPr>
-            <w:tcW w:w="1443" w:type="dxa"/>
-            <w:vAlign w:val="center"/>
-          </w:tcPr>
-          <w:p>
-            <w:r>
-              <w:t>archivos</w:t>
-            </w:r>
-          </w:p>
-        </w:tc>
-        <w:tc>
-          <w:tcPr>
-            <w:tcW w:w="2237" w:type="dxa"/>
-            <w:vAlign w:val="center"/>
-          </w:tcPr>
-          <w:p>
-            <w:r>
-              <w:t>Archivos</w:t>
-            </w:r>
-          </w:p>
-        </w:tc>
-        <w:tc>
-          <w:tcPr>
-            <w:tcW w:w="2009" w:type="dxa"/>
-          </w:tcPr>
-          <w:p>
-            <w:r>
-              <w:t>Clase que controla la lectura y escritura de archivos (lectura de instrucciones y escritura de log), interacción con el sistema operativo.</w:t>
-            </w:r>
-          </w:p>
-        </w:tc>
-      </w:tr>
-      <w:tr>
-        <w:tc>
-          <w:tcPr>
-            <w:tcW w:w="2805" w:type="dxa"/>
-            <w:vMerge/>
-          </w:tcPr>
-          <w:p/>
-        </w:tc>
-        <w:tc>
-          <w:tcPr>
-            <w:tcW w:w="1443" w:type="dxa"/>
-            <w:vMerge w:val="restart"/>
-            <w:vAlign w:val="center"/>
-          </w:tcPr>
-          <w:p>
-            <w:r>
-              <w:t>Entities</w:t>
-            </w:r>
-          </w:p>
-        </w:tc>
-        <w:tc>
-          <w:tcPr>
-            <w:tcW w:w="2237" w:type="dxa"/>
-            <w:vAlign w:val="center"/>
-          </w:tcPr>
-          <w:p>
-            <w:r>
-              <w:t>InstructionObject</w:t>
-            </w:r>
-          </w:p>
-        </w:tc>
-        <w:tc>
-          <w:tcPr>
-            <w:tcW w:w="2009" w:type="dxa"/>
-          </w:tcPr>
-          <w:p>
-            <w:r>
-              <w:t>Clase que resume información para la ejecución del comando</w:t>
-            </w:r>
-          </w:p>
-        </w:tc>
-      </w:tr>
-      <w:tr>
-        <w:tc>
-          <w:tcPr>
-            <w:tcW w:w="2805" w:type="dxa"/>
-            <w:vMerge/>
-          </w:tcPr>
-          <w:p/>
-        </w:tc>
-        <w:tc>
-          <w:tcPr>
-            <w:tcW w:w="1443" w:type="dxa"/>
-            <w:vMerge/>
-            <w:vAlign w:val="center"/>
-          </w:tcPr>
-          <w:p/>
-        </w:tc>
-        <w:tc>
-          <w:tcPr>
-            <w:tcW w:w="2237" w:type="dxa"/>
-            <w:vAlign w:val="center"/>
-          </w:tcPr>
-          <w:p>
-            <w:r>
-              <w:t>OperationType</w:t>
-            </w:r>
-          </w:p>
-        </w:tc>
-        <w:tc>
-          <w:tcPr>
-            <w:tcW w:w="2009" w:type="dxa"/>
-          </w:tcPr>
-          <w:p>
-            <w:r>
-              <w:t>Enumeración de tipos de operaciones.</w:t>
-            </w:r>
-          </w:p>
-          <w:p>
-            <w:r>
-              <w:t>READ, WRITE, BAD_INSTRUCTION</w:t>
-            </w:r>
-          </w:p>
-        </w:tc>
-      </w:tr>
-      <w:tr>
-        <w:tc>
-          <w:tcPr>
-            <w:tcW w:w="2805" w:type="dxa"/>
-            <w:vMerge/>
-          </w:tcPr>
-          <w:p/>
-        </w:tc>
-        <w:tc>
-          <w:tcPr>
-            <w:tcW w:w="1443" w:type="dxa"/>
-            <w:vMerge/>
-            <w:vAlign w:val="center"/>
-          </w:tcPr>
-          <w:p/>
-        </w:tc>
-        <w:tc>
-          <w:tcPr>
-            <w:tcW w:w="2237" w:type="dxa"/>
-            <w:vAlign w:val="center"/>
-          </w:tcPr>
-          <w:p>
-            <w:r>
-              <w:t>ReferenceMonitor</w:t>
-            </w:r>
-          </w:p>
-        </w:tc>
-        <w:tc>
-          <w:tcPr>
-            <w:tcW w:w="2009" w:type="dxa"/>
-          </w:tcPr>
-          <w:p>
-            <w:r>
-              <w:t>Control de instrucciones, control de relación de permiso y ejecución.</w:t>
-            </w:r>
-          </w:p>
-        </w:tc>
-      </w:tr>
-      <w:tr>
-        <w:tc>
-          <w:tcPr>
-            <w:tcW w:w="2805" w:type="dxa"/>
-            <w:vMerge/>
-          </w:tcPr>
-          <w:p/>
-        </w:tc>
-        <w:tc>
-          <w:tcPr>
-            <w:tcW w:w="1443" w:type="dxa"/>
-            <w:vMerge/>
-            <w:vAlign w:val="center"/>
-          </w:tcPr>
-          <w:p/>
-        </w:tc>
-        <w:tc>
-          <w:tcPr>
-            <w:tcW w:w="2237" w:type="dxa"/>
-            <w:vAlign w:val="center"/>
-          </w:tcPr>
-          <w:p>
-            <w:r>
-              <w:t>SecurityLevel</w:t>
-            </w:r>
-          </w:p>
-        </w:tc>
-        <w:tc>
-          <w:tcPr>
-            <w:tcW w:w="2009" w:type="dxa"/>
-          </w:tcPr>
-          <w:p>
-            <w:r>
-              <w:t>Enumeración de tipos de niveles de seguridad</w:t>
-            </w:r>
-          </w:p>
-          <w:p>
-            <w:r>
-              <w:lastRenderedPageBreak/>
-              <w:t>LOW, HIGH, NOTHING</w:t>
-            </w:r>
-          </w:p>
-        </w:tc>
-      </w:tr>
-      <w:tr>
-        <w:tc>
-          <w:tcPr>
-            <w:tcW w:w="2805" w:type="dxa"/>
-            <w:vMerge/>
-          </w:tcPr>
-          <w:p/>
-        </w:tc>
-        <w:tc>
-          <w:tcPr>
-            <w:tcW w:w="1443" w:type="dxa"/>
-            <w:vMerge/>
-            <w:vAlign w:val="center"/>
-          </w:tcPr>
-          <w:p/>
-        </w:tc>
-        <w:tc>
-          <w:tcPr>
-            <w:tcW w:w="2237" w:type="dxa"/>
-            <w:vAlign w:val="center"/>
-          </w:tcPr>
-          <w:p>
-            <w:r>
-              <w:t>SecurityObject</w:t>
-            </w:r>
-          </w:p>
-        </w:tc>
-        <w:tc>
-          <w:tcPr>
-            <w:tcW w:w="2009" w:type="dxa"/>
-          </w:tcPr>
-          <w:p>
-            <w:r>
-              <w:t>Representación de un Objeto del modelo Bell Lapadula</w:t>
-            </w:r>
-          </w:p>
-        </w:tc>
-      </w:tr>
-      <w:tr>
-        <w:tc>
-          <w:tcPr>
-            <w:tcW w:w="2805" w:type="dxa"/>
-            <w:vMerge/>
-          </w:tcPr>
-          <w:p/>
-        </w:tc>
-        <w:tc>
-          <w:tcPr>
-            <w:tcW w:w="1443" w:type="dxa"/>
-            <w:vMerge/>
-            <w:vAlign w:val="center"/>
-          </w:tcPr>
-          <w:p/>
-        </w:tc>
-        <w:tc>
-          <w:tcPr>
-            <w:tcW w:w="2237" w:type="dxa"/>
-            <w:vAlign w:val="center"/>
-          </w:tcPr>
-          <w:p>
-            <w:r>
-              <w:t>SecuritySubject</w:t>
-            </w:r>
-          </w:p>
-        </w:tc>
-        <w:tc>
-          <w:tcPr>
-            <w:tcW w:w="2009" w:type="dxa"/>
-          </w:tcPr>
-          <w:p>
-            <w:r>
-              <w:t>Representación de un Sujeto del modelo Bell Lapadula</w:t>
-            </w:r>
-          </w:p>
-        </w:tc>
-      </w:tr>
-      <w:tr>
-        <w:tc>
-          <w:tcPr>
-            <w:tcW w:w="2805" w:type="dxa"/>
-            <w:vMerge/>
-          </w:tcPr>
-          <w:p/>
-        </w:tc>
-        <w:tc>
-          <w:tcPr>
-            <w:tcW w:w="1443" w:type="dxa"/>
-            <w:vMerge/>
-            <w:vAlign w:val="center"/>
-          </w:tcPr>
-          <w:p/>
-        </w:tc>
-        <w:tc>
-          <w:tcPr>
-            <w:tcW w:w="2237" w:type="dxa"/>
-            <w:vAlign w:val="center"/>
-          </w:tcPr>
-          <w:p>
-            <w:r>
-              <w:t>Comando</w:t>
-            </w:r>
-          </w:p>
-        </w:tc>
-        <w:tc>
-          <w:tcPr>
-            <w:tcW w:w="2009" w:type="dxa"/>
-          </w:tcPr>
-          <w:p>
-            <w:r>
-              <w:t>Encargado de la verificación de correctitud y separación de las operaciones y parámetros para su posterior ejecución</w:t>
-            </w:r>
-          </w:p>
-        </w:tc>
-      </w:tr>
-      <w:tr>
-        <w:tc>
-          <w:tcPr>
-            <w:tcW w:w="2805" w:type="dxa"/>
-            <w:vMerge/>
-          </w:tcPr>
-          <w:p/>
-        </w:tc>
-        <w:tc>
-          <w:tcPr>
-            <w:tcW w:w="1443" w:type="dxa"/>
-            <w:vAlign w:val="center"/>
-          </w:tcPr>
-          <w:p>
-            <w:r>
-              <w:t>Main</w:t>
-            </w:r>
-          </w:p>
-        </w:tc>
-        <w:tc>
-          <w:tcPr>
-            <w:tcW w:w="2237" w:type="dxa"/>
-            <w:vAlign w:val="center"/>
-          </w:tcPr>
-          <w:p>
-            <w:r>
-              <w:t>Main</w:t>
-            </w:r>
-          </w:p>
-        </w:tc>
-        <w:tc>
-          <w:tcPr>
-            <w:tcW w:w="2009" w:type="dxa"/>
-          </w:tcPr>
-          <w:p>
-            <w:r>
-              <w:t>Programa principal, funcion Main.</w:t>
-            </w:r>
-          </w:p>
-        </w:tc>
-      </w:tr>
-      <w:tr>
-        <w:tc>
-          <w:tcPr>
-            <w:tcW w:w="2805" w:type="dxa"/>
-            <w:vMerge/>
-          </w:tcPr>
-          <w:p/>
-        </w:tc>
-        <w:tc>
-          <w:tcPr>
-            <w:tcW w:w="1443" w:type="dxa"/>
-            <w:vAlign w:val="center"/>
-          </w:tcPr>
-          <w:p>
-            <w:r>
-              <w:t>Management</w:t>
-            </w:r>
-          </w:p>
-        </w:tc>
-        <w:tc>
-          <w:tcPr>
-            <w:tcW w:w="2237" w:type="dxa"/>
-            <w:vAlign w:val="center"/>
-          </w:tcPr>
-          <w:p>
-            <w:r>
-              <w:t>ObjectManager</w:t>
-            </w:r>
-          </w:p>
-        </w:tc>
-        <w:tc>
-          <w:tcPr>
-            <w:tcW w:w="2009" w:type="dxa"/>
-          </w:tcPr>
-          <w:p>
-            <w:r>
-              <w:t>Controlador que contiene el comportamiento de una base de datos para registrar el listado de sujetos, objetos y sus estados</w:t>
-            </w:r>
-          </w:p>
-        </w:tc>
-      </w:tr>
-    </w:tbl>
-    <w:p/>
-    <w:p/>
-    <w:p>
-      <w:r>
-        <w:br w:type="page"/>
-      </w:r>
-    </w:p>
-    <w:p>
-      <w:pPr>
-        <w:rPr>
-          <w:b/>
-        </w:rPr>
-      </w:pPr>
-      <w:r>
-        <w:rPr>
-          <w:b/>
-        </w:rPr>
-        <w:lastRenderedPageBreak/>
-        <w:t xml:space="preserve">La función principal </w:t>
-      </w:r>
-    </w:p>
-    <w:p>
-      <w:pPr>
-        <w:jc w:val="center"/>
-      </w:pPr>
-      <w:r>
-        <w:rPr>
-          <w:lang w:eastAsia="es-UY"/>
-        </w:rPr>
-        <w:drawing>
-          <wp:inline distT="0" distB="0" distL="0" distR="0" wp14:anchorId="7C453ED4" wp14:editId="12C8E229">
-            <wp:extent cx="2629128" cy="998307"/>
-            <wp:effectExtent l="0" t="0" r="0" b="0"/>
-            <wp:docPr id="11" name="Imagen 11"/>
             <wp:cNvGraphicFramePr>
               <a:graphicFrameLocks xmlns:a="http://schemas.openxmlformats.org/drawingml/2006/main" noChangeAspect="1"/>
             </wp:cNvGraphicFramePr>
@@ -2124,7 +1602,7 @@
                   <pic:spPr>
                     <a:xfrm>
                       <a:off x="0" y="0"/>
-                      <a:ext cx="2629128" cy="998307"/>
+                      <a:ext cx="5400040" cy="2616835"/>
                     </a:xfrm>
                     <a:prstGeom prst="rect">
                       <a:avLst/>
@@ -2138,105 +1616,501 @@
       </w:r>
     </w:p>
     <w:p/>
-    <w:p>
-      <w:pPr>
-        <w:ind w:firstLine="360"/>
-      </w:pPr>
-      <w:r>
-        <w:t>La función “ejecutarPrograma” recibe los parámetros recibidos por linea de comandos directo del main.</w:t>
-      </w:r>
-    </w:p>
+    <w:tbl>
+      <w:tblPr>
+        <w:tblStyle w:val="Tablaconcuadrcula"/>
+        <w:tblW w:w="0" w:type="auto"/>
+        <w:tblLook w:val="04A0" w:firstRow="1" w:lastRow="0" w:firstColumn="1" w:lastColumn="0" w:noHBand="0" w:noVBand="1"/>
+      </w:tblPr>
+      <w:tblGrid>
+        <w:gridCol w:w="3274"/>
+        <w:gridCol w:w="1417"/>
+        <w:gridCol w:w="1862"/>
+        <w:gridCol w:w="1941"/>
+      </w:tblGrid>
+      <w:tr>
+        <w:trPr>
+          <w:trHeight w:val="1890"/>
+        </w:trPr>
+        <w:tc>
+          <w:tcPr>
+            <w:tcW w:w="2805" w:type="dxa"/>
+            <w:vMerge w:val="restart"/>
+            <w:vAlign w:val="center"/>
+          </w:tcPr>
+          <w:p>
+            <w:r>
+              <w:rPr>
+                <w:lang w:val="es-ES" w:eastAsia="es-ES"/>
+              </w:rPr>
+              <w:drawing>
+                <wp:inline distT="0" distB="0" distL="0" distR="0" wp14:anchorId="74F4D568" wp14:editId="2FA85BE7">
+                  <wp:extent cx="1943268" cy="2194750"/>
+                  <wp:effectExtent l="0" t="0" r="0" b="0"/>
+                  <wp:docPr id="24" name="Imagen 24"/>
+                  <wp:cNvGraphicFramePr>
+                    <a:graphicFrameLocks xmlns:a="http://schemas.openxmlformats.org/drawingml/2006/main" noChangeAspect="1"/>
+                  </wp:cNvGraphicFramePr>
+                  <a:graphic xmlns:a="http://schemas.openxmlformats.org/drawingml/2006/main">
+                    <a:graphicData uri="http://schemas.openxmlformats.org/drawingml/2006/picture">
+                      <pic:pic xmlns:pic="http://schemas.openxmlformats.org/drawingml/2006/picture">
+                        <pic:nvPicPr>
+                          <pic:cNvPr id="1" name=""/>
+                          <pic:cNvPicPr/>
+                        </pic:nvPicPr>
+                        <pic:blipFill>
+                          <a:blip r:embed="rId11"/>
+                          <a:stretch>
+                            <a:fillRect/>
+                          </a:stretch>
+                        </pic:blipFill>
+                        <pic:spPr>
+                          <a:xfrm>
+                            <a:off x="0" y="0"/>
+                            <a:ext cx="1943268" cy="2194750"/>
+                          </a:xfrm>
+                          <a:prstGeom prst="rect">
+                            <a:avLst/>
+                          </a:prstGeom>
+                        </pic:spPr>
+                      </pic:pic>
+                    </a:graphicData>
+                  </a:graphic>
+                </wp:inline>
+              </w:drawing>
+            </w:r>
+          </w:p>
+        </w:tc>
+        <w:tc>
+          <w:tcPr>
+            <w:tcW w:w="1443" w:type="dxa"/>
+            <w:vAlign w:val="center"/>
+          </w:tcPr>
+          <w:p>
+            <w:r>
+              <w:t>archivos</w:t>
+            </w:r>
+          </w:p>
+        </w:tc>
+        <w:tc>
+          <w:tcPr>
+            <w:tcW w:w="2237" w:type="dxa"/>
+            <w:vAlign w:val="center"/>
+          </w:tcPr>
+          <w:p>
+            <w:r>
+              <w:t>Archivos</w:t>
+            </w:r>
+          </w:p>
+        </w:tc>
+        <w:tc>
+          <w:tcPr>
+            <w:tcW w:w="2009" w:type="dxa"/>
+          </w:tcPr>
+          <w:p>
+            <w:r>
+              <w:t>Clase que controla la lectura y escritura de archivos (lectura de instrucciones y escritura de log), interacción con el sistema operativo.</w:t>
+            </w:r>
+          </w:p>
+        </w:tc>
+      </w:tr>
+      <w:tr>
+        <w:tc>
+          <w:tcPr>
+            <w:tcW w:w="2805" w:type="dxa"/>
+            <w:vMerge/>
+          </w:tcPr>
+          <w:p/>
+        </w:tc>
+        <w:tc>
+          <w:tcPr>
+            <w:tcW w:w="1443" w:type="dxa"/>
+            <w:vMerge w:val="restart"/>
+            <w:vAlign w:val="center"/>
+          </w:tcPr>
+          <w:p>
+            <w:r>
+              <w:t>Entities</w:t>
+            </w:r>
+          </w:p>
+        </w:tc>
+        <w:tc>
+          <w:tcPr>
+            <w:tcW w:w="2237" w:type="dxa"/>
+            <w:vAlign w:val="center"/>
+          </w:tcPr>
+          <w:p>
+            <w:r>
+              <w:t>InstructionObject</w:t>
+            </w:r>
+          </w:p>
+        </w:tc>
+        <w:tc>
+          <w:tcPr>
+            <w:tcW w:w="2009" w:type="dxa"/>
+          </w:tcPr>
+          <w:p>
+            <w:r>
+              <w:t>Clase que resume información para la ejecución del comando</w:t>
+            </w:r>
+          </w:p>
+        </w:tc>
+      </w:tr>
+      <w:tr>
+        <w:tc>
+          <w:tcPr>
+            <w:tcW w:w="2805" w:type="dxa"/>
+            <w:vMerge/>
+          </w:tcPr>
+          <w:p/>
+        </w:tc>
+        <w:tc>
+          <w:tcPr>
+            <w:tcW w:w="1443" w:type="dxa"/>
+            <w:vMerge/>
+            <w:vAlign w:val="center"/>
+          </w:tcPr>
+          <w:p/>
+        </w:tc>
+        <w:tc>
+          <w:tcPr>
+            <w:tcW w:w="2237" w:type="dxa"/>
+            <w:vAlign w:val="center"/>
+          </w:tcPr>
+          <w:p>
+            <w:r>
+              <w:t>OperationType</w:t>
+            </w:r>
+          </w:p>
+        </w:tc>
+        <w:tc>
+          <w:tcPr>
+            <w:tcW w:w="2009" w:type="dxa"/>
+          </w:tcPr>
+          <w:p>
+            <w:r>
+              <w:t>Enumeración de tipos de operaciones.</w:t>
+            </w:r>
+          </w:p>
+          <w:p>
+            <w:r>
+              <w:t>READ, WRITE, BAD_INSTRUCTION</w:t>
+            </w:r>
+          </w:p>
+        </w:tc>
+      </w:tr>
+      <w:tr>
+        <w:tc>
+          <w:tcPr>
+            <w:tcW w:w="2805" w:type="dxa"/>
+            <w:vMerge/>
+          </w:tcPr>
+          <w:p/>
+        </w:tc>
+        <w:tc>
+          <w:tcPr>
+            <w:tcW w:w="1443" w:type="dxa"/>
+            <w:vMerge/>
+            <w:vAlign w:val="center"/>
+          </w:tcPr>
+          <w:p/>
+        </w:tc>
+        <w:tc>
+          <w:tcPr>
+            <w:tcW w:w="2237" w:type="dxa"/>
+            <w:vAlign w:val="center"/>
+          </w:tcPr>
+          <w:p>
+            <w:r>
+              <w:t>ReferenceMonitor</w:t>
+            </w:r>
+          </w:p>
+        </w:tc>
+        <w:tc>
+          <w:tcPr>
+            <w:tcW w:w="2009" w:type="dxa"/>
+          </w:tcPr>
+          <w:p>
+            <w:r>
+              <w:t>Control de instrucciones, control de relación de permiso y ejecución.</w:t>
+            </w:r>
+          </w:p>
+        </w:tc>
+      </w:tr>
+      <w:tr>
+        <w:tc>
+          <w:tcPr>
+            <w:tcW w:w="2805" w:type="dxa"/>
+            <w:vMerge/>
+          </w:tcPr>
+          <w:p/>
+        </w:tc>
+        <w:tc>
+          <w:tcPr>
+            <w:tcW w:w="1443" w:type="dxa"/>
+            <w:vMerge/>
+            <w:vAlign w:val="center"/>
+          </w:tcPr>
+          <w:p/>
+        </w:tc>
+        <w:tc>
+          <w:tcPr>
+            <w:tcW w:w="2237" w:type="dxa"/>
+            <w:vAlign w:val="center"/>
+          </w:tcPr>
+          <w:p>
+            <w:r>
+              <w:t>SecurityLevel</w:t>
+            </w:r>
+          </w:p>
+        </w:tc>
+        <w:tc>
+          <w:tcPr>
+            <w:tcW w:w="2009" w:type="dxa"/>
+          </w:tcPr>
+          <w:p>
+            <w:r>
+              <w:t>Enumeración de tipos de niveles de seguridad</w:t>
+            </w:r>
+          </w:p>
+          <w:p>
+            <w:r>
+              <w:t>LOW, HIGH, NOTHING</w:t>
+            </w:r>
+          </w:p>
+        </w:tc>
+      </w:tr>
+      <w:tr>
+        <w:tc>
+          <w:tcPr>
+            <w:tcW w:w="2805" w:type="dxa"/>
+            <w:vMerge/>
+          </w:tcPr>
+          <w:p/>
+        </w:tc>
+        <w:tc>
+          <w:tcPr>
+            <w:tcW w:w="1443" w:type="dxa"/>
+            <w:vMerge/>
+            <w:vAlign w:val="center"/>
+          </w:tcPr>
+          <w:p/>
+        </w:tc>
+        <w:tc>
+          <w:tcPr>
+            <w:tcW w:w="2237" w:type="dxa"/>
+            <w:vAlign w:val="center"/>
+          </w:tcPr>
+          <w:p>
+            <w:r>
+              <w:t>SecurityObject</w:t>
+            </w:r>
+          </w:p>
+        </w:tc>
+        <w:tc>
+          <w:tcPr>
+            <w:tcW w:w="2009" w:type="dxa"/>
+          </w:tcPr>
+          <w:p>
+            <w:r>
+              <w:t>Representación de un Objeto del modelo Bell Lapadula</w:t>
+            </w:r>
+          </w:p>
+        </w:tc>
+      </w:tr>
+      <w:tr>
+        <w:tc>
+          <w:tcPr>
+            <w:tcW w:w="2805" w:type="dxa"/>
+            <w:vMerge/>
+          </w:tcPr>
+          <w:p/>
+        </w:tc>
+        <w:tc>
+          <w:tcPr>
+            <w:tcW w:w="1443" w:type="dxa"/>
+            <w:vMerge/>
+            <w:vAlign w:val="center"/>
+          </w:tcPr>
+          <w:p/>
+        </w:tc>
+        <w:tc>
+          <w:tcPr>
+            <w:tcW w:w="2237" w:type="dxa"/>
+            <w:vAlign w:val="center"/>
+          </w:tcPr>
+          <w:p>
+            <w:r>
+              <w:t>SecuritySubject</w:t>
+            </w:r>
+          </w:p>
+        </w:tc>
+        <w:tc>
+          <w:tcPr>
+            <w:tcW w:w="2009" w:type="dxa"/>
+          </w:tcPr>
+          <w:p>
+            <w:r>
+              <w:t>Representación de un Sujeto del modelo Bell Lapadula</w:t>
+            </w:r>
+          </w:p>
+        </w:tc>
+      </w:tr>
+      <w:tr>
+        <w:tc>
+          <w:tcPr>
+            <w:tcW w:w="2805" w:type="dxa"/>
+            <w:vMerge/>
+          </w:tcPr>
+          <w:p/>
+        </w:tc>
+        <w:tc>
+          <w:tcPr>
+            <w:tcW w:w="1443" w:type="dxa"/>
+            <w:vMerge/>
+            <w:vAlign w:val="center"/>
+          </w:tcPr>
+          <w:p/>
+        </w:tc>
+        <w:tc>
+          <w:tcPr>
+            <w:tcW w:w="2237" w:type="dxa"/>
+            <w:vAlign w:val="center"/>
+          </w:tcPr>
+          <w:p>
+            <w:r>
+              <w:t>Comando</w:t>
+            </w:r>
+          </w:p>
+        </w:tc>
+        <w:tc>
+          <w:tcPr>
+            <w:tcW w:w="2009" w:type="dxa"/>
+          </w:tcPr>
+          <w:p>
+            <w:r>
+              <w:t>Encargado de la verificación de correctitud y separación de las operaciones y parámetros para su posterior ejecución</w:t>
+            </w:r>
+          </w:p>
+        </w:tc>
+      </w:tr>
+      <w:tr>
+        <w:tc>
+          <w:tcPr>
+            <w:tcW w:w="2805" w:type="dxa"/>
+            <w:vMerge/>
+          </w:tcPr>
+          <w:p/>
+        </w:tc>
+        <w:tc>
+          <w:tcPr>
+            <w:tcW w:w="1443" w:type="dxa"/>
+            <w:vAlign w:val="center"/>
+          </w:tcPr>
+          <w:p>
+            <w:r>
+              <w:t>Main</w:t>
+            </w:r>
+          </w:p>
+        </w:tc>
+        <w:tc>
+          <w:tcPr>
+            <w:tcW w:w="2237" w:type="dxa"/>
+            <w:vAlign w:val="center"/>
+          </w:tcPr>
+          <w:p>
+            <w:r>
+              <w:t>Main</w:t>
+            </w:r>
+          </w:p>
+        </w:tc>
+        <w:tc>
+          <w:tcPr>
+            <w:tcW w:w="2009" w:type="dxa"/>
+          </w:tcPr>
+          <w:p>
+            <w:r>
+              <w:t>Programa principal, funcion Main.</w:t>
+            </w:r>
+          </w:p>
+        </w:tc>
+      </w:tr>
+      <w:tr>
+        <w:tc>
+          <w:tcPr>
+            <w:tcW w:w="2805" w:type="dxa"/>
+            <w:vMerge/>
+          </w:tcPr>
+          <w:p/>
+        </w:tc>
+        <w:tc>
+          <w:tcPr>
+            <w:tcW w:w="1443" w:type="dxa"/>
+            <w:vAlign w:val="center"/>
+          </w:tcPr>
+          <w:p>
+            <w:r>
+              <w:t>Management</w:t>
+            </w:r>
+          </w:p>
+        </w:tc>
+        <w:tc>
+          <w:tcPr>
+            <w:tcW w:w="2237" w:type="dxa"/>
+            <w:vAlign w:val="center"/>
+          </w:tcPr>
+          <w:p>
+            <w:r>
+              <w:t>ObjectManager</w:t>
+            </w:r>
+          </w:p>
+        </w:tc>
+        <w:tc>
+          <w:tcPr>
+            <w:tcW w:w="2009" w:type="dxa"/>
+          </w:tcPr>
+          <w:p>
+            <w:r>
+              <w:t>Controlador que contiene el comportamiento de una base de datos para registrar el listado de sujetos, objetos y sus estados</w:t>
+            </w:r>
+          </w:p>
+        </w:tc>
+      </w:tr>
+    </w:tbl>
     <w:p/>
-    <w:p>
-      <w:r>
-        <w:rPr>
-          <w:lang w:eastAsia="es-UY"/>
+    <w:p/>
+    <w:p>
+      <w:r>
+        <w:br w:type="page"/>
+      </w:r>
+    </w:p>
+    <w:p>
+      <w:pPr>
+        <w:rPr>
+          <w:b/>
+        </w:rPr>
+      </w:pPr>
+      <w:r>
+        <w:rPr>
+          <w:b/>
+        </w:rPr>
+        <w:lastRenderedPageBreak/>
+        <w:t xml:space="preserve">La función principal </w:t>
+      </w:r>
+    </w:p>
+    <w:p>
+      <w:pPr>
+        <w:jc w:val="center"/>
+      </w:pPr>
+      <w:r>
+        <w:rPr>
+          <w:lang w:val="es-ES" w:eastAsia="es-ES"/>
         </w:rPr>
         <w:drawing>
-          <wp:inline distT="0" distB="0" distL="0" distR="0" wp14:anchorId="3D6292C5" wp14:editId="151444FA">
-            <wp:extent cx="4526672" cy="144793"/>
-            <wp:effectExtent l="0" t="0" r="7620" b="7620"/>
-            <wp:docPr id="13" name="Imagen 13"/>
-            <wp:cNvGraphicFramePr>
-              <a:graphicFrameLocks xmlns:a="http://schemas.openxmlformats.org/drawingml/2006/main" noChangeAspect="1"/>
-            </wp:cNvGraphicFramePr>
-            <a:graphic xmlns:a="http://schemas.openxmlformats.org/drawingml/2006/main">
-              <a:graphicData uri="http://schemas.openxmlformats.org/drawingml/2006/picture">
-                <pic:pic xmlns:pic="http://schemas.openxmlformats.org/drawingml/2006/picture">
-                  <pic:nvPicPr>
-                    <pic:cNvPr id="1" name=""/>
-                    <pic:cNvPicPr/>
-                  </pic:nvPicPr>
-                  <pic:blipFill>
-                    <a:blip r:embed="rId11"/>
-                    <a:stretch>
-                      <a:fillRect/>
-                    </a:stretch>
-                  </pic:blipFill>
-                  <pic:spPr>
-                    <a:xfrm>
-                      <a:off x="0" y="0"/>
-                      <a:ext cx="4526672" cy="144793"/>
-                    </a:xfrm>
-                    <a:prstGeom prst="rect">
-                      <a:avLst/>
-                    </a:prstGeom>
-                  </pic:spPr>
-                </pic:pic>
-              </a:graphicData>
-            </a:graphic>
-          </wp:inline>
-        </w:drawing>
-      </w:r>
-    </w:p>
-    <w:p>
-      <w:pPr>
-        <w:ind w:firstLine="708"/>
-      </w:pPr>
-      <w:r>
-        <w:t xml:space="preserve">Varias de las funciones fueron implementadas </w:t>
-      </w:r>
-      <w:r>
-        <w:t xml:space="preserve">con el patrón </w:t>
-      </w:r>
-      <w:r>
-        <w:t>“Singleton”</w:t>
-      </w:r>
-      <w:r>
-        <w:t>,</w:t>
-      </w:r>
-      <w:r>
-        <w:t xml:space="preserve"> </w:t>
-      </w:r>
-      <w:r>
-        <w:t>de ésta forma</w:t>
-      </w:r>
-      <w:r>
-        <w:t xml:space="preserve"> </w:t>
-      </w:r>
-      <w:r>
-        <w:t>es posible</w:t>
-      </w:r>
-      <w:r>
-        <w:t xml:space="preserve"> utilizarla</w:t>
-      </w:r>
-      <w:r>
-        <w:t>s</w:t>
-      </w:r>
-      <w:r>
-        <w:t xml:space="preserve"> de forma transversal desde diferentes secciones del proyecto.</w:t>
-      </w:r>
-    </w:p>
-    <w:p>
-      <w:r>
-        <w:rPr>
-          <w:lang w:eastAsia="es-UY"/>
-        </w:rPr>
-        <w:drawing>
-          <wp:inline distT="0" distB="0" distL="0" distR="0" wp14:anchorId="2F766DA5" wp14:editId="58835AEA">
-            <wp:extent cx="5400040" cy="1217295"/>
-            <wp:effectExtent l="0" t="0" r="0" b="1905"/>
-            <wp:docPr id="6" name="Imagen 6"/>
+          <wp:inline distT="0" distB="0" distL="0" distR="0" wp14:anchorId="7C453ED4" wp14:editId="12C8E229">
+            <wp:extent cx="2629128" cy="998307"/>
+            <wp:effectExtent l="0" t="0" r="0" b="0"/>
+            <wp:docPr id="11" name="Imagen 11"/>
             <wp:cNvGraphicFramePr>
               <a:graphicFrameLocks xmlns:a="http://schemas.openxmlformats.org/drawingml/2006/main" noChangeAspect="1"/>
             </wp:cNvGraphicFramePr>
@@ -2256,7 +2130,7 @@
                   <pic:spPr>
                     <a:xfrm>
                       <a:off x="0" y="0"/>
-                      <a:ext cx="5400040" cy="1217295"/>
+                      <a:ext cx="2629128" cy="998307"/>
                     </a:xfrm>
                     <a:prstGeom prst="rect">
                       <a:avLst/>
@@ -2271,15 +2145,23 @@
     </w:p>
     <w:p/>
     <w:p>
-      <w:r>
-        <w:rPr>
-          <w:lang w:eastAsia="es-UY"/>
+      <w:pPr>
+        <w:ind w:firstLine="360"/>
+      </w:pPr>
+      <w:r>
+        <w:t>La función “ejecutarPrograma” recibe los parámetros recibidos por linea de comandos directo del main.</w:t>
+      </w:r>
+    </w:p>
+    <w:p>
+      <w:r>
+        <w:rPr>
+          <w:lang w:val="es-ES" w:eastAsia="es-ES"/>
         </w:rPr>
         <w:drawing>
-          <wp:inline distT="0" distB="0" distL="0" distR="0" wp14:anchorId="71F52DB9" wp14:editId="608B4403">
-            <wp:extent cx="5400040" cy="3110865"/>
-            <wp:effectExtent l="0" t="0" r="0" b="0"/>
-            <wp:docPr id="15" name="Imagen 15"/>
+          <wp:inline distT="0" distB="0" distL="0" distR="0" wp14:anchorId="3D6292C5" wp14:editId="151444FA">
+            <wp:extent cx="4526672" cy="144793"/>
+            <wp:effectExtent l="0" t="0" r="7620" b="7620"/>
+            <wp:docPr id="13" name="Imagen 13"/>
             <wp:cNvGraphicFramePr>
               <a:graphicFrameLocks xmlns:a="http://schemas.openxmlformats.org/drawingml/2006/main" noChangeAspect="1"/>
             </wp:cNvGraphicFramePr>
@@ -2299,7 +2181,7 @@
                   <pic:spPr>
                     <a:xfrm>
                       <a:off x="0" y="0"/>
-                      <a:ext cx="5400040" cy="3110865"/>
+                      <a:ext cx="4526672" cy="144793"/>
                     </a:xfrm>
                     <a:prstGeom prst="rect">
                       <a:avLst/>
@@ -2312,133 +2194,97 @@
         </w:drawing>
       </w:r>
     </w:p>
+    <w:p>
+      <w:pPr>
+        <w:ind w:firstLine="708"/>
+      </w:pPr>
+      <w:r>
+        <w:t xml:space="preserve">Varias de las funciones fueron implementadas </w:t>
+      </w:r>
+      <w:r>
+        <w:t xml:space="preserve">con el patrón </w:t>
+      </w:r>
+      <w:r>
+        <w:t>“Singleton”</w:t>
+      </w:r>
+      <w:r>
+        <w:t>,</w:t>
+      </w:r>
+      <w:r>
+        <w:t xml:space="preserve"> </w:t>
+      </w:r>
+      <w:r>
+        <w:t>de ésta forma</w:t>
+      </w:r>
+      <w:r>
+        <w:t xml:space="preserve"> </w:t>
+      </w:r>
+      <w:r>
+        <w:t>es posible</w:t>
+      </w:r>
+      <w:r>
+        <w:t xml:space="preserve"> utilizarla</w:t>
+      </w:r>
+      <w:r>
+        <w:t>s</w:t>
+      </w:r>
+      <w:r>
+        <w:t xml:space="preserve"> de forma transversal desde diferentes secciones del proyecto.</w:t>
+      </w:r>
+    </w:p>
+    <w:p>
+      <w:r>
+        <w:rPr>
+          <w:lang w:val="es-ES" w:eastAsia="es-ES"/>
+        </w:rPr>
+        <w:drawing>
+          <wp:inline distT="0" distB="0" distL="0" distR="0" wp14:anchorId="2F766DA5" wp14:editId="58835AEA">
+            <wp:extent cx="5400040" cy="1217295"/>
+            <wp:effectExtent l="0" t="0" r="0" b="1905"/>
+            <wp:docPr id="6" name="Imagen 6"/>
+            <wp:cNvGraphicFramePr>
+              <a:graphicFrameLocks xmlns:a="http://schemas.openxmlformats.org/drawingml/2006/main" noChangeAspect="1"/>
+            </wp:cNvGraphicFramePr>
+            <a:graphic xmlns:a="http://schemas.openxmlformats.org/drawingml/2006/main">
+              <a:graphicData uri="http://schemas.openxmlformats.org/drawingml/2006/picture">
+                <pic:pic xmlns:pic="http://schemas.openxmlformats.org/drawingml/2006/picture">
+                  <pic:nvPicPr>
+                    <pic:cNvPr id="1" name=""/>
+                    <pic:cNvPicPr/>
+                  </pic:nvPicPr>
+                  <pic:blipFill>
+                    <a:blip r:embed="rId14"/>
+                    <a:stretch>
+                      <a:fillRect/>
+                    </a:stretch>
+                  </pic:blipFill>
+                  <pic:spPr>
+                    <a:xfrm>
+                      <a:off x="0" y="0"/>
+                      <a:ext cx="5400040" cy="1217295"/>
+                    </a:xfrm>
+                    <a:prstGeom prst="rect">
+                      <a:avLst/>
+                    </a:prstGeom>
+                  </pic:spPr>
+                </pic:pic>
+              </a:graphicData>
+            </a:graphic>
+          </wp:inline>
+        </w:drawing>
+      </w:r>
+    </w:p>
     <w:p/>
     <w:p>
-      <w:pPr>
-        <w:pStyle w:val="Ttulo3"/>
-        <w:numPr>
-          <w:ilvl w:val="1"/>
-          <w:numId w:val="2"/>
-        </w:numPr>
-      </w:pPr>
-      <w:bookmarkStart w:id="4" w:name="_Toc26827784"/>
-      <w:r>
-        <w:t>Instalación</w:t>
-      </w:r>
-      <w:bookmarkEnd w:id="4"/>
-    </w:p>
-    <w:p>
-      <w:pPr>
-        <w:ind w:firstLine="360"/>
-      </w:pPr>
-      <w:r>
-        <w:t>Para realizar la prueba, solo hay que copiar la carpeta “test” que se encuentra dentro del proyecto a cualquier carpeta del equipo destino.</w:t>
-      </w:r>
-    </w:p>
-    <w:tbl>
-      <w:tblPr>
-        <w:tblStyle w:val="Tablaconcuadrcula"/>
-        <w:tblW w:w="0" w:type="auto"/>
-        <w:tblLook w:val="04A0" w:firstRow="1" w:lastRow="0" w:firstColumn="1" w:lastColumn="0" w:noHBand="0" w:noVBand="1"/>
-      </w:tblPr>
-      <w:tblGrid>
-        <w:gridCol w:w="3546"/>
-        <w:gridCol w:w="4948"/>
-      </w:tblGrid>
-      <w:tr>
-        <w:tc>
-          <w:tcPr>
-            <w:tcW w:w="3546" w:type="dxa"/>
-          </w:tcPr>
-          <w:p>
-            <w:r>
-              <w:rPr>
-                <w:lang w:eastAsia="es-UY"/>
-              </w:rPr>
-              <w:lastRenderedPageBreak/>
-              <w:drawing>
-                <wp:inline distT="0" distB="0" distL="0" distR="0" wp14:anchorId="1B70E96C" wp14:editId="58824D9D">
-                  <wp:extent cx="1310754" cy="1440305"/>
-                  <wp:effectExtent l="0" t="0" r="3810" b="7620"/>
-                  <wp:docPr id="17" name="Imagen 17"/>
-                  <wp:cNvGraphicFramePr>
-                    <a:graphicFrameLocks xmlns:a="http://schemas.openxmlformats.org/drawingml/2006/main" noChangeAspect="1"/>
-                  </wp:cNvGraphicFramePr>
-                  <a:graphic xmlns:a="http://schemas.openxmlformats.org/drawingml/2006/main">
-                    <a:graphicData uri="http://schemas.openxmlformats.org/drawingml/2006/picture">
-                      <pic:pic xmlns:pic="http://schemas.openxmlformats.org/drawingml/2006/picture">
-                        <pic:nvPicPr>
-                          <pic:cNvPr id="1" name=""/>
-                          <pic:cNvPicPr/>
-                        </pic:nvPicPr>
-                        <pic:blipFill>
-                          <a:blip r:embed="rId14"/>
-                          <a:stretch>
-                            <a:fillRect/>
-                          </a:stretch>
-                        </pic:blipFill>
-                        <pic:spPr>
-                          <a:xfrm>
-                            <a:off x="0" y="0"/>
-                            <a:ext cx="1310754" cy="1440305"/>
-                          </a:xfrm>
-                          <a:prstGeom prst="rect">
-                            <a:avLst/>
-                          </a:prstGeom>
-                        </pic:spPr>
-                      </pic:pic>
-                    </a:graphicData>
-                  </a:graphic>
-                </wp:inline>
-              </w:drawing>
-            </w:r>
-          </w:p>
-        </w:tc>
-        <w:tc>
-          <w:tcPr>
-            <w:tcW w:w="4948" w:type="dxa"/>
-            <w:vAlign w:val="center"/>
-          </w:tcPr>
-          <w:p>
-            <w:r>
-              <w:t>En la misma carpeta debe estar el archivo “InstructionList.txt” que es donde se encuentran las instrucciones a ejecutar.</w:t>
-            </w:r>
-          </w:p>
-          <w:p/>
-        </w:tc>
-      </w:tr>
-    </w:tbl>
-    <w:p/>
-    <w:p>
-      <w:pPr>
-        <w:pStyle w:val="Ttulo4"/>
-        <w:numPr>
-          <w:ilvl w:val="2"/>
-          <w:numId w:val="2"/>
-        </w:numPr>
-      </w:pPr>
-      <w:r>
-        <w:t>Sobre el Log</w:t>
-      </w:r>
-    </w:p>
-    <w:p>
-      <w:r>
-        <w:t>Se implementó una clase para realizar el log del sistema, utilizando las siguientes librerías.</w:t>
-      </w:r>
-    </w:p>
-    <w:p>
-      <w:pPr>
-        <w:pStyle w:val="Prrafodelista"/>
-      </w:pPr>
-      <w:r>
-        <w:rPr>
-          <w:lang w:eastAsia="es-UY"/>
+      <w:r>
+        <w:rPr>
+          <w:lang w:val="es-ES" w:eastAsia="es-ES"/>
         </w:rPr>
         <w:drawing>
-          <wp:inline distT="0" distB="0" distL="0" distR="0" wp14:anchorId="41A36AF0" wp14:editId="00A514A6">
-            <wp:extent cx="2293819" cy="548688"/>
-            <wp:effectExtent l="0" t="0" r="0" b="3810"/>
-            <wp:docPr id="18" name="Imagen 18"/>
+          <wp:inline distT="0" distB="0" distL="0" distR="0" wp14:anchorId="71F52DB9" wp14:editId="608B4403">
+            <wp:extent cx="5400040" cy="3110865"/>
+            <wp:effectExtent l="0" t="0" r="0" b="0"/>
+            <wp:docPr id="15" name="Imagen 15"/>
             <wp:cNvGraphicFramePr>
               <a:graphicFrameLocks xmlns:a="http://schemas.openxmlformats.org/drawingml/2006/main" noChangeAspect="1"/>
             </wp:cNvGraphicFramePr>
@@ -2458,7 +2304,7 @@
                   <pic:spPr>
                     <a:xfrm>
                       <a:off x="0" y="0"/>
-                      <a:ext cx="2293819" cy="548688"/>
+                      <a:ext cx="5400040" cy="3110865"/>
                     </a:xfrm>
                     <a:prstGeom prst="rect">
                       <a:avLst/>
@@ -2471,124 +2317,162 @@
         </w:drawing>
       </w:r>
     </w:p>
+    <w:p/>
+    <w:p>
+      <w:pPr>
+        <w:rPr>
+          <w:rFonts w:asciiTheme="majorHAnsi" w:eastAsiaTheme="majorEastAsia" w:hAnsiTheme="majorHAnsi" w:cstheme="majorBidi"/>
+          <w:color w:val="1F4D78" w:themeColor="accent1" w:themeShade="7F"/>
+          <w:sz w:val="24"/>
+          <w:szCs w:val="24"/>
+        </w:rPr>
+      </w:pPr>
+      <w:r>
+        <w:br w:type="page"/>
+      </w:r>
+    </w:p>
+    <w:p>
+      <w:pPr>
+        <w:pStyle w:val="Ttulo3"/>
+        <w:numPr>
+          <w:ilvl w:val="1"/>
+          <w:numId w:val="2"/>
+        </w:numPr>
+      </w:pPr>
+      <w:bookmarkStart w:id="5" w:name="_Toc26884127"/>
+      <w:r>
+        <w:lastRenderedPageBreak/>
+        <w:t>Instalación</w:t>
+      </w:r>
+      <w:bookmarkEnd w:id="5"/>
+    </w:p>
+    <w:p>
+      <w:pPr>
+        <w:ind w:firstLine="360"/>
+      </w:pPr>
+      <w:r>
+        <w:t>Para realizar la prueba, solo hay que copiar la carpeta “test” que se encuentra dentro del proyecto a cualquier carpeta del equipo destino.</w:t>
+      </w:r>
+    </w:p>
+    <w:tbl>
+      <w:tblPr>
+        <w:tblStyle w:val="Tablaconcuadrcula"/>
+        <w:tblW w:w="0" w:type="auto"/>
+        <w:tblLook w:val="04A0" w:firstRow="1" w:lastRow="0" w:firstColumn="1" w:lastColumn="0" w:noHBand="0" w:noVBand="1"/>
+      </w:tblPr>
+      <w:tblGrid>
+        <w:gridCol w:w="3546"/>
+        <w:gridCol w:w="4948"/>
+      </w:tblGrid>
+      <w:tr>
+        <w:tc>
+          <w:tcPr>
+            <w:tcW w:w="3546" w:type="dxa"/>
+          </w:tcPr>
+          <w:p>
+            <w:r>
+              <w:rPr>
+                <w:lang w:val="es-ES" w:eastAsia="es-ES"/>
+              </w:rPr>
+              <w:drawing>
+                <wp:inline distT="0" distB="0" distL="0" distR="0" wp14:anchorId="1B70E96C" wp14:editId="58824D9D">
+                  <wp:extent cx="1310754" cy="1440305"/>
+                  <wp:effectExtent l="0" t="0" r="3810" b="7620"/>
+                  <wp:docPr id="17" name="Imagen 17"/>
+                  <wp:cNvGraphicFramePr>
+                    <a:graphicFrameLocks xmlns:a="http://schemas.openxmlformats.org/drawingml/2006/main" noChangeAspect="1"/>
+                  </wp:cNvGraphicFramePr>
+                  <a:graphic xmlns:a="http://schemas.openxmlformats.org/drawingml/2006/main">
+                    <a:graphicData uri="http://schemas.openxmlformats.org/drawingml/2006/picture">
+                      <pic:pic xmlns:pic="http://schemas.openxmlformats.org/drawingml/2006/picture">
+                        <pic:nvPicPr>
+                          <pic:cNvPr id="1" name=""/>
+                          <pic:cNvPicPr/>
+                        </pic:nvPicPr>
+                        <pic:blipFill>
+                          <a:blip r:embed="rId16"/>
+                          <a:stretch>
+                            <a:fillRect/>
+                          </a:stretch>
+                        </pic:blipFill>
+                        <pic:spPr>
+                          <a:xfrm>
+                            <a:off x="0" y="0"/>
+                            <a:ext cx="1310754" cy="1440305"/>
+                          </a:xfrm>
+                          <a:prstGeom prst="rect">
+                            <a:avLst/>
+                          </a:prstGeom>
+                        </pic:spPr>
+                      </pic:pic>
+                    </a:graphicData>
+                  </a:graphic>
+                </wp:inline>
+              </w:drawing>
+            </w:r>
+          </w:p>
+        </w:tc>
+        <w:tc>
+          <w:tcPr>
+            <w:tcW w:w="4948" w:type="dxa"/>
+            <w:vAlign w:val="center"/>
+          </w:tcPr>
+          <w:p>
+            <w:r>
+              <w:t>En la misma carpeta debe estar el archivo “InstructionList.txt” que es donde se encuentran las instrucciones a ejecutar.</w:t>
+            </w:r>
+          </w:p>
+          <w:p/>
+        </w:tc>
+      </w:tr>
+    </w:tbl>
+    <w:p/>
+    <w:p>
+      <w:r>
+        <w:t xml:space="preserve">Se debe usar </w:t>
+      </w:r>
+      <w:r>
+        <w:rPr>
+          <w:b/>
+          <w:u w:val="single"/>
+        </w:rPr>
+        <w:t>parte1.bat</w:t>
+      </w:r>
+      <w:r>
+        <w:t xml:space="preserve"> para ejecutarlo</w:t>
+      </w:r>
+    </w:p>
+    <w:p/>
+    <w:p>
+      <w:pPr>
+        <w:pStyle w:val="Ttulo4"/>
+        <w:numPr>
+          <w:ilvl w:val="2"/>
+          <w:numId w:val="2"/>
+        </w:numPr>
+      </w:pPr>
+      <w:r>
+        <w:t>Sobre el Log</w:t>
+      </w:r>
+    </w:p>
+    <w:p>
+      <w:r>
+        <w:t>Se implementó una clase para realizar el log del sistema, utilizando las siguientes librerías.</w:t>
+      </w:r>
+    </w:p>
     <w:p>
       <w:pPr>
         <w:pStyle w:val="Prrafodelista"/>
       </w:pPr>
-    </w:p>
-    <w:p>
-      <w:r>
-        <w:t>Se compone de 2 partes</w:t>
-      </w:r>
-    </w:p>
-    <w:p>
-      <w:pPr>
-        <w:pStyle w:val="Prrafodelista"/>
-        <w:numPr>
-          <w:ilvl w:val="0"/>
-          <w:numId w:val="4"/>
-        </w:numPr>
-      </w:pPr>
-      <w:r>
-        <w:t>La creación del archivo de log</w:t>
-      </w:r>
-    </w:p>
-    <w:p>
-      <w:r>
-        <w:t>En la subcarpeta “logs” del proyecto se genera un archivo bajo el siguiente patrón de nombre</w:t>
-      </w:r>
-    </w:p>
-    <w:p>
-      <w:r>
-        <w:rPr>
-          <w:lang w:eastAsia="es-UY"/>
+      <w:r>
+        <w:rPr>
+          <w:lang w:val="es-ES" w:eastAsia="es-ES"/>
         </w:rPr>
         <w:drawing>
-          <wp:inline distT="0" distB="0" distL="0" distR="0" wp14:anchorId="478E85FF" wp14:editId="4E65FDC9">
-            <wp:extent cx="2941575" cy="1097375"/>
-            <wp:effectExtent l="0" t="0" r="0" b="7620"/>
-            <wp:docPr id="19" name="Imagen 19"/>
-            <wp:cNvGraphicFramePr>
-              <a:graphicFrameLocks xmlns:a="http://schemas.openxmlformats.org/drawingml/2006/main" noChangeAspect="1"/>
-            </wp:cNvGraphicFramePr>
-            <a:graphic xmlns:a="http://schemas.openxmlformats.org/drawingml/2006/main">
-              <a:graphicData uri="http://schemas.openxmlformats.org/drawingml/2006/picture">
-                <pic:pic xmlns:pic="http://schemas.openxmlformats.org/drawingml/2006/picture">
-                  <pic:nvPicPr>
-                    <pic:cNvPr id="1" name=""/>
-                    <pic:cNvPicPr/>
-                  </pic:nvPicPr>
-                  <pic:blipFill>
-                    <a:blip r:embed="rId16"/>
-                    <a:stretch>
-                      <a:fillRect/>
-                    </a:stretch>
-                  </pic:blipFill>
-                  <pic:spPr>
-                    <a:xfrm>
-                      <a:off x="0" y="0"/>
-                      <a:ext cx="2941575" cy="1097375"/>
-                    </a:xfrm>
-                    <a:prstGeom prst="rect">
-                      <a:avLst/>
-                    </a:prstGeom>
-                  </pic:spPr>
-                </pic:pic>
-              </a:graphicData>
-            </a:graphic>
-          </wp:inline>
-        </w:drawing>
-      </w:r>
-    </w:p>
-    <w:p>
-      <w:pPr>
-        <w:ind w:firstLine="360"/>
-      </w:pPr>
-      <w:r>
-        <w:t>Se compone de la palabra “Log_” seguido de Año, Mes, Dia, Hora, minuto y segundo y le asigna la extensión “.log” de ésta forma nos aseguramos que los logs se puedan acumular y no se pierdan registros de cada ejecución independiente.</w:t>
-      </w:r>
-    </w:p>
-    <w:p>
-      <w:pPr>
-        <w:ind w:firstLine="360"/>
-        <w:rPr>
-          <w:b/>
-        </w:rPr>
-      </w:pPr>
-      <w:r>
-        <w:rPr>
-          <w:b/>
-        </w:rPr>
-        <w:t>Crear Log</w:t>
-      </w:r>
-    </w:p>
-    <w:p>
-      <w:pPr>
-        <w:ind w:firstLine="360"/>
-      </w:pPr>
-      <w:r>
-        <w:rPr>
-          <w:b/>
-        </w:rPr>
-        <w:tab/>
-      </w:r>
-      <w:r>
-        <w:t>La función CrearLog se encarga de crear un archivo de registro con nombre único y por única vez para toda la ejecución.</w:t>
-      </w:r>
-    </w:p>
-    <w:p>
-      <w:pPr>
-        <w:ind w:firstLine="360"/>
-      </w:pPr>
-      <w:r>
-        <w:rPr>
-          <w:lang w:eastAsia="es-UY"/>
-        </w:rPr>
-        <w:drawing>
-          <wp:inline distT="0" distB="0" distL="0" distR="0" wp14:anchorId="3A31F8E3" wp14:editId="2F372B65">
-            <wp:extent cx="3231160" cy="1265030"/>
-            <wp:effectExtent l="0" t="0" r="7620" b="0"/>
-            <wp:docPr id="22" name="Imagen 22"/>
+          <wp:inline distT="0" distB="0" distL="0" distR="0" wp14:anchorId="41A36AF0" wp14:editId="00A514A6">
+            <wp:extent cx="2293819" cy="548688"/>
+            <wp:effectExtent l="0" t="0" r="0" b="3810"/>
+            <wp:docPr id="18" name="Imagen 18"/>
             <wp:cNvGraphicFramePr>
               <a:graphicFrameLocks xmlns:a="http://schemas.openxmlformats.org/drawingml/2006/main" noChangeAspect="1"/>
             </wp:cNvGraphicFramePr>
@@ -2608,7 +2492,7 @@
                   <pic:spPr>
                     <a:xfrm>
                       <a:off x="0" y="0"/>
-                      <a:ext cx="3231160" cy="1265030"/>
+                      <a:ext cx="2293819" cy="548688"/>
                     </a:xfrm>
                     <a:prstGeom prst="rect">
                       <a:avLst/>
@@ -2623,18 +2507,41 @@
     </w:p>
     <w:p>
       <w:pPr>
-        <w:ind w:firstLine="360"/>
-        <w:jc w:val="center"/>
-      </w:pPr>
-      <w:r>
-        <w:rPr>
-          <w:lang w:eastAsia="es-UY"/>
+        <w:pStyle w:val="Prrafodelista"/>
+      </w:pPr>
+    </w:p>
+    <w:p>
+      <w:r>
+        <w:t>Se compone de 2 partes</w:t>
+      </w:r>
+    </w:p>
+    <w:p>
+      <w:pPr>
+        <w:pStyle w:val="Prrafodelista"/>
+        <w:numPr>
+          <w:ilvl w:val="0"/>
+          <w:numId w:val="4"/>
+        </w:numPr>
+      </w:pPr>
+      <w:r>
+        <w:t>La creación del archivo de log</w:t>
+      </w:r>
+    </w:p>
+    <w:p>
+      <w:r>
+        <w:t>En la subcarpeta “logs” del proyecto se genera un archivo bajo el siguiente patrón de nombre</w:t>
+      </w:r>
+    </w:p>
+    <w:p>
+      <w:r>
+        <w:rPr>
+          <w:lang w:val="es-ES" w:eastAsia="es-ES"/>
         </w:rPr>
         <w:drawing>
-          <wp:inline distT="0" distB="0" distL="0" distR="0" wp14:anchorId="0181F813" wp14:editId="671AAC86">
-            <wp:extent cx="3452159" cy="236240"/>
-            <wp:effectExtent l="0" t="0" r="0" b="0"/>
-            <wp:docPr id="5" name="Imagen 5"/>
+          <wp:inline distT="0" distB="0" distL="0" distR="0" wp14:anchorId="478E85FF" wp14:editId="4E65FDC9">
+            <wp:extent cx="2941575" cy="1097375"/>
+            <wp:effectExtent l="0" t="0" r="0" b="7620"/>
+            <wp:docPr id="19" name="Imagen 19"/>
             <wp:cNvGraphicFramePr>
               <a:graphicFrameLocks xmlns:a="http://schemas.openxmlformats.org/drawingml/2006/main" noChangeAspect="1"/>
             </wp:cNvGraphicFramePr>
@@ -2654,7 +2561,7 @@
                   <pic:spPr>
                     <a:xfrm>
                       <a:off x="0" y="0"/>
-                      <a:ext cx="3452159" cy="236240"/>
+                      <a:ext cx="2941575" cy="1097375"/>
                     </a:xfrm>
                     <a:prstGeom prst="rect">
                       <a:avLst/>
@@ -2669,45 +2576,54 @@
     </w:p>
     <w:p>
       <w:pPr>
-        <w:pStyle w:val="Prrafodelista"/>
-        <w:numPr>
-          <w:ilvl w:val="0"/>
-          <w:numId w:val="4"/>
-        </w:numPr>
-      </w:pPr>
-      <w:r>
-        <w:t>El Append de nueva linea al archivo de log</w:t>
-      </w:r>
-    </w:p>
-    <w:p>
-      <w:pPr>
         <w:ind w:firstLine="360"/>
       </w:pPr>
       <w:r>
+        <w:t>Se compone de la palabra “Log_” seguido de Año, Mes, Dia, Hora, minuto y segundo y le asigna la extensión “.log” de ésta forma nos aseguramos que los logs se puedan acumular y no se pierdan registros de cada ejecución independiente.</w:t>
+      </w:r>
+    </w:p>
+    <w:p>
+      <w:pPr>
+        <w:ind w:firstLine="360"/>
+        <w:rPr>
+          <w:b/>
+        </w:rPr>
+      </w:pPr>
+      <w:r>
+        <w:rPr>
+          <w:b/>
+        </w:rPr>
+        <w:t>Crear Log</w:t>
+      </w:r>
+    </w:p>
+    <w:p>
+      <w:pPr>
+        <w:ind w:firstLine="360"/>
+      </w:pPr>
+      <w:r>
+        <w:rPr>
+          <w:b/>
+        </w:rPr>
+        <w:tab/>
+      </w:r>
+      <w:r>
+        <w:t>La función CrearLog se encarga de crear un archivo de registro con nombre único y por única vez para toda la ejecución.</w:t>
+      </w:r>
+    </w:p>
+    <w:p>
+      <w:pPr>
+        <w:ind w:firstLine="360"/>
+      </w:pPr>
+      <w:r>
+        <w:rPr>
+          <w:lang w:val="es-ES" w:eastAsia="es-ES"/>
+        </w:rPr>
         <w:lastRenderedPageBreak/>
-        <w:tab/>
-        <w:t>Es la función de la clase que se encarga de hacer “Append” al archivo utilizado y designado por la instancia de ejecución actual.</w:t>
-      </w:r>
-    </w:p>
-    <w:p>
-      <w:pPr>
-        <w:ind w:firstLine="360"/>
-      </w:pPr>
-      <w:r>
-        <w:tab/>
-        <w:t>Tiene la doble funcionalidad de dejar registrado en un archivo la salida y tambien de mostrar en pantalla (por consola) lo que el programa va realizando.</w:t>
-      </w:r>
-    </w:p>
-    <w:p>
-      <w:r>
-        <w:rPr>
-          <w:lang w:eastAsia="es-UY"/>
-        </w:rPr>
         <w:drawing>
-          <wp:inline distT="0" distB="0" distL="0" distR="0" wp14:anchorId="2367A122" wp14:editId="059D550C">
-            <wp:extent cx="3619814" cy="1295512"/>
-            <wp:effectExtent l="0" t="0" r="0" b="0"/>
-            <wp:docPr id="21" name="Imagen 21"/>
+          <wp:inline distT="0" distB="0" distL="0" distR="0" wp14:anchorId="3A31F8E3" wp14:editId="2F372B65">
+            <wp:extent cx="3231160" cy="1265030"/>
+            <wp:effectExtent l="0" t="0" r="7620" b="0"/>
+            <wp:docPr id="22" name="Imagen 22"/>
             <wp:cNvGraphicFramePr>
               <a:graphicFrameLocks xmlns:a="http://schemas.openxmlformats.org/drawingml/2006/main" noChangeAspect="1"/>
             </wp:cNvGraphicFramePr>
@@ -2727,7 +2643,7 @@
                   <pic:spPr>
                     <a:xfrm>
                       <a:off x="0" y="0"/>
-                      <a:ext cx="3619814" cy="1295512"/>
+                      <a:ext cx="3231160" cy="1265030"/>
                     </a:xfrm>
                     <a:prstGeom prst="rect">
                       <a:avLst/>
@@ -2743,47 +2659,17 @@
     <w:p>
       <w:pPr>
         <w:ind w:firstLine="360"/>
-      </w:pPr>
-    </w:p>
-    <w:p>
-      <w:pPr>
-        <w:pStyle w:val="Prrafodelista"/>
-      </w:pPr>
-    </w:p>
-    <w:p>
-      <w:pPr>
-        <w:pStyle w:val="Prrafodelista"/>
-      </w:pPr>
-    </w:p>
-    <w:p>
-      <w:pPr>
-        <w:pStyle w:val="Ttulo4"/>
-      </w:pPr>
-      <w:r>
-        <w:t>1.2.2 Ejecutar</w:t>
-      </w:r>
-    </w:p>
-    <w:p>
-      <w:r>
-        <w:t>Para correr el programa se debe ejecutar utilizando el archivo “</w:t>
-      </w:r>
-      <w:r>
-        <w:t>Parte1</w:t>
-      </w:r>
-      <w:r>
-        <w:t>.bat” que tiene el siguiente contenido.</w:t>
-      </w:r>
-    </w:p>
-    <w:p>
-      <w:r>
-        <w:rPr>
-          <w:lang w:eastAsia="es-UY"/>
+        <w:jc w:val="center"/>
+      </w:pPr>
+      <w:r>
+        <w:rPr>
+          <w:lang w:val="es-ES" w:eastAsia="es-ES"/>
         </w:rPr>
         <w:drawing>
-          <wp:inline distT="0" distB="0" distL="0" distR="0" wp14:anchorId="38DC7494" wp14:editId="1BD6942A">
-            <wp:extent cx="4580017" cy="960203"/>
+          <wp:inline distT="0" distB="0" distL="0" distR="0" wp14:anchorId="0181F813" wp14:editId="671AAC86">
+            <wp:extent cx="3452159" cy="236240"/>
             <wp:effectExtent l="0" t="0" r="0" b="0"/>
-            <wp:docPr id="16" name="Imagen 16"/>
+            <wp:docPr id="5" name="Imagen 5"/>
             <wp:cNvGraphicFramePr>
               <a:graphicFrameLocks xmlns:a="http://schemas.openxmlformats.org/drawingml/2006/main" noChangeAspect="1"/>
             </wp:cNvGraphicFramePr>
@@ -2803,6 +2689,154 @@
                   <pic:spPr>
                     <a:xfrm>
                       <a:off x="0" y="0"/>
+                      <a:ext cx="3452159" cy="236240"/>
+                    </a:xfrm>
+                    <a:prstGeom prst="rect">
+                      <a:avLst/>
+                    </a:prstGeom>
+                  </pic:spPr>
+                </pic:pic>
+              </a:graphicData>
+            </a:graphic>
+          </wp:inline>
+        </w:drawing>
+      </w:r>
+    </w:p>
+    <w:p>
+      <w:pPr>
+        <w:pStyle w:val="Prrafodelista"/>
+        <w:numPr>
+          <w:ilvl w:val="0"/>
+          <w:numId w:val="4"/>
+        </w:numPr>
+      </w:pPr>
+      <w:r>
+        <w:t>El Append de nueva linea al archivo de log</w:t>
+      </w:r>
+    </w:p>
+    <w:p>
+      <w:pPr>
+        <w:ind w:firstLine="360"/>
+      </w:pPr>
+      <w:r>
+        <w:tab/>
+        <w:t>Es la función de la clase que se encarga de hacer “Append” al archivo utilizado y designado por la instancia de ejecución actual.</w:t>
+      </w:r>
+    </w:p>
+    <w:p>
+      <w:pPr>
+        <w:ind w:firstLine="360"/>
+      </w:pPr>
+      <w:r>
+        <w:tab/>
+        <w:t>Tiene la doble funcionalidad de dejar registrado en un archivo la salida y tambien de mostrar en pantalla (por consola) lo que el programa va realizando.</w:t>
+      </w:r>
+    </w:p>
+    <w:p>
+      <w:r>
+        <w:rPr>
+          <w:lang w:val="es-ES" w:eastAsia="es-ES"/>
+        </w:rPr>
+        <w:drawing>
+          <wp:inline distT="0" distB="0" distL="0" distR="0" wp14:anchorId="2367A122" wp14:editId="059D550C">
+            <wp:extent cx="3619814" cy="1295512"/>
+            <wp:effectExtent l="0" t="0" r="0" b="0"/>
+            <wp:docPr id="21" name="Imagen 21"/>
+            <wp:cNvGraphicFramePr>
+              <a:graphicFrameLocks xmlns:a="http://schemas.openxmlformats.org/drawingml/2006/main" noChangeAspect="1"/>
+            </wp:cNvGraphicFramePr>
+            <a:graphic xmlns:a="http://schemas.openxmlformats.org/drawingml/2006/main">
+              <a:graphicData uri="http://schemas.openxmlformats.org/drawingml/2006/picture">
+                <pic:pic xmlns:pic="http://schemas.openxmlformats.org/drawingml/2006/picture">
+                  <pic:nvPicPr>
+                    <pic:cNvPr id="1" name=""/>
+                    <pic:cNvPicPr/>
+                  </pic:nvPicPr>
+                  <pic:blipFill>
+                    <a:blip r:embed="rId21"/>
+                    <a:stretch>
+                      <a:fillRect/>
+                    </a:stretch>
+                  </pic:blipFill>
+                  <pic:spPr>
+                    <a:xfrm>
+                      <a:off x="0" y="0"/>
+                      <a:ext cx="3619814" cy="1295512"/>
+                    </a:xfrm>
+                    <a:prstGeom prst="rect">
+                      <a:avLst/>
+                    </a:prstGeom>
+                  </pic:spPr>
+                </pic:pic>
+              </a:graphicData>
+            </a:graphic>
+          </wp:inline>
+        </w:drawing>
+      </w:r>
+    </w:p>
+    <w:p>
+      <w:pPr>
+        <w:ind w:firstLine="360"/>
+      </w:pPr>
+    </w:p>
+    <w:p>
+      <w:pPr>
+        <w:pStyle w:val="Prrafodelista"/>
+      </w:pPr>
+    </w:p>
+    <w:p>
+      <w:pPr>
+        <w:pStyle w:val="Prrafodelista"/>
+      </w:pPr>
+    </w:p>
+    <w:p>
+      <w:pPr>
+        <w:pStyle w:val="Ttulo4"/>
+      </w:pPr>
+      <w:r>
+        <w:t>1.2.2 Ejecutar</w:t>
+      </w:r>
+    </w:p>
+    <w:p>
+      <w:r>
+        <w:t>Para correr el programa se debe ejecutar utilizando el archivo “</w:t>
+      </w:r>
+      <w:r>
+        <w:t>Parte1</w:t>
+      </w:r>
+      <w:r>
+        <w:t>.bat” que tiene el siguiente contenido.</w:t>
+      </w:r>
+    </w:p>
+    <w:p>
+      <w:r>
+        <w:rPr>
+          <w:lang w:val="es-ES" w:eastAsia="es-ES"/>
+        </w:rPr>
+        <w:drawing>
+          <wp:inline distT="0" distB="0" distL="0" distR="0" wp14:anchorId="38DC7494" wp14:editId="1BD6942A">
+            <wp:extent cx="4580017" cy="960203"/>
+            <wp:effectExtent l="0" t="0" r="0" b="0"/>
+            <wp:docPr id="16" name="Imagen 16"/>
+            <wp:cNvGraphicFramePr>
+              <a:graphicFrameLocks xmlns:a="http://schemas.openxmlformats.org/drawingml/2006/main" noChangeAspect="1"/>
+            </wp:cNvGraphicFramePr>
+            <a:graphic xmlns:a="http://schemas.openxmlformats.org/drawingml/2006/main">
+              <a:graphicData uri="http://schemas.openxmlformats.org/drawingml/2006/picture">
+                <pic:pic xmlns:pic="http://schemas.openxmlformats.org/drawingml/2006/picture">
+                  <pic:nvPicPr>
+                    <pic:cNvPr id="1" name=""/>
+                    <pic:cNvPicPr/>
+                  </pic:nvPicPr>
+                  <pic:blipFill>
+                    <a:blip r:embed="rId22"/>
+                    <a:stretch>
+                      <a:fillRect/>
+                    </a:stretch>
+                  </pic:blipFill>
+                  <pic:spPr>
+                    <a:xfrm>
+                      <a:off x="0" y="0"/>
                       <a:ext cx="4580017" cy="960203"/>
                     </a:xfrm>
                     <a:prstGeom prst="rect">
@@ -2838,12 +2872,12 @@
           <w:numId w:val="2"/>
         </w:numPr>
       </w:pPr>
-      <w:bookmarkStart w:id="5" w:name="_Toc26827785"/>
+      <w:bookmarkStart w:id="6" w:name="_Toc26884128"/>
       <w:r>
         <w:lastRenderedPageBreak/>
         <w:t>Prueba</w:t>
       </w:r>
-      <w:bookmarkEnd w:id="5"/>
+      <w:bookmarkEnd w:id="6"/>
     </w:p>
     <w:p>
       <w:pPr>
@@ -2895,146 +2929,13 @@
           <w:p>
             <w:r>
               <w:rPr>
-                <w:lang w:eastAsia="es-UY"/>
+                <w:lang w:val="es-ES" w:eastAsia="es-ES"/>
               </w:rPr>
               <w:drawing>
                 <wp:inline distT="0" distB="0" distL="0" distR="0" wp14:anchorId="5D7952B0" wp14:editId="6EE8183F">
                   <wp:extent cx="2315583" cy="1874520"/>
                   <wp:effectExtent l="0" t="0" r="8890" b="0"/>
                   <wp:docPr id="20" name="Imagen 20"/>
-                  <wp:cNvGraphicFramePr>
-                    <a:graphicFrameLocks xmlns:a="http://schemas.openxmlformats.org/drawingml/2006/main" noChangeAspect="1"/>
-                  </wp:cNvGraphicFramePr>
-                  <a:graphic xmlns:a="http://schemas.openxmlformats.org/drawingml/2006/main">
-                    <a:graphicData uri="http://schemas.openxmlformats.org/drawingml/2006/picture">
-                      <pic:pic xmlns:pic="http://schemas.openxmlformats.org/drawingml/2006/picture">
-                        <pic:nvPicPr>
-                          <pic:cNvPr id="1" name=""/>
-                          <pic:cNvPicPr/>
-                        </pic:nvPicPr>
-                        <pic:blipFill>
-                          <a:blip r:embed="rId21"/>
-                          <a:stretch>
-                            <a:fillRect/>
-                          </a:stretch>
-                        </pic:blipFill>
-                        <pic:spPr>
-                          <a:xfrm>
-                            <a:off x="0" y="0"/>
-                            <a:ext cx="2334368" cy="1889727"/>
-                          </a:xfrm>
-                          <a:prstGeom prst="rect">
-                            <a:avLst/>
-                          </a:prstGeom>
-                        </pic:spPr>
-                      </pic:pic>
-                    </a:graphicData>
-                  </a:graphic>
-                </wp:inline>
-              </w:drawing>
-            </w:r>
-          </w:p>
-        </w:tc>
-        <w:tc>
-          <w:tcPr>
-            <w:tcW w:w="4723" w:type="dxa"/>
-          </w:tcPr>
-          <w:p>
-            <w:r>
-              <w:rPr>
-                <w:lang w:eastAsia="es-UY"/>
-              </w:rPr>
-              <w:drawing>
-                <wp:inline distT="0" distB="0" distL="0" distR="0" wp14:anchorId="4F83C3DA" wp14:editId="712A9B22">
-                  <wp:extent cx="2895851" cy="2370025"/>
-                  <wp:effectExtent l="0" t="0" r="0" b="0"/>
-                  <wp:docPr id="25" name="Imagen 25"/>
-                  <wp:cNvGraphicFramePr>
-                    <a:graphicFrameLocks xmlns:a="http://schemas.openxmlformats.org/drawingml/2006/main" noChangeAspect="1"/>
-                  </wp:cNvGraphicFramePr>
-                  <a:graphic xmlns:a="http://schemas.openxmlformats.org/drawingml/2006/main">
-                    <a:graphicData uri="http://schemas.openxmlformats.org/drawingml/2006/picture">
-                      <pic:pic xmlns:pic="http://schemas.openxmlformats.org/drawingml/2006/picture">
-                        <pic:nvPicPr>
-                          <pic:cNvPr id="1" name=""/>
-                          <pic:cNvPicPr/>
-                        </pic:nvPicPr>
-                        <pic:blipFill>
-                          <a:blip r:embed="rId22"/>
-                          <a:stretch>
-                            <a:fillRect/>
-                          </a:stretch>
-                        </pic:blipFill>
-                        <pic:spPr>
-                          <a:xfrm>
-                            <a:off x="0" y="0"/>
-                            <a:ext cx="2895851" cy="2370025"/>
-                          </a:xfrm>
-                          <a:prstGeom prst="rect">
-                            <a:avLst/>
-                          </a:prstGeom>
-                        </pic:spPr>
-                      </pic:pic>
-                    </a:graphicData>
-                  </a:graphic>
-                </wp:inline>
-              </w:drawing>
-            </w:r>
-          </w:p>
-        </w:tc>
-      </w:tr>
-    </w:tbl>
-    <w:p/>
-    <w:tbl>
-      <w:tblPr>
-        <w:tblStyle w:val="Tablaconcuadrcula"/>
-        <w:tblW w:w="0" w:type="auto"/>
-        <w:tblLook w:val="04A0" w:firstRow="1" w:lastRow="0" w:firstColumn="1" w:lastColumn="0" w:noHBand="0" w:noVBand="1"/>
-      </w:tblPr>
-      <w:tblGrid>
-        <w:gridCol w:w="4566"/>
-        <w:gridCol w:w="3928"/>
-      </w:tblGrid>
-      <w:tr>
-        <w:tc>
-          <w:tcPr>
-            <w:tcW w:w="4247" w:type="dxa"/>
-            <w:shd w:val="clear" w:color="auto" w:fill="9CC2E5" w:themeFill="accent1" w:themeFillTint="99"/>
-          </w:tcPr>
-          <w:p>
-            <w:r>
-              <w:t>Resultado esperado</w:t>
-            </w:r>
-          </w:p>
-        </w:tc>
-        <w:tc>
-          <w:tcPr>
-            <w:tcW w:w="4247" w:type="dxa"/>
-            <w:shd w:val="clear" w:color="auto" w:fill="9CC2E5" w:themeFill="accent1" w:themeFillTint="99"/>
-          </w:tcPr>
-          <w:p>
-            <w:r>
-              <w:t>Resultado tras corrida</w:t>
-            </w:r>
-          </w:p>
-        </w:tc>
-      </w:tr>
-      <w:tr>
-        <w:tc>
-          <w:tcPr>
-            <w:tcW w:w="4247" w:type="dxa"/>
-            <w:vAlign w:val="center"/>
-          </w:tcPr>
-          <w:p>
-            <w:r>
-              <w:rPr>
-                <w:lang w:eastAsia="es-UY"/>
-              </w:rPr>
-              <w:drawing>
-                <wp:inline distT="0" distB="0" distL="0" distR="0" wp14:anchorId="3986BC95" wp14:editId="19003C77">
-                  <wp:extent cx="2758068" cy="807720"/>
-                  <wp:effectExtent l="0" t="0" r="4445" b="0"/>
-                  <wp:docPr id="32" name="Imagen 32"/>
                   <wp:cNvGraphicFramePr>
                     <a:graphicFrameLocks xmlns:a="http://schemas.openxmlformats.org/drawingml/2006/main" noChangeAspect="1"/>
                   </wp:cNvGraphicFramePr>
@@ -3054,7 +2955,7 @@
                         <pic:spPr>
                           <a:xfrm>
                             <a:off x="0" y="0"/>
-                            <a:ext cx="2764618" cy="809638"/>
+                            <a:ext cx="2334368" cy="1889727"/>
                           </a:xfrm>
                           <a:prstGeom prst="rect">
                             <a:avLst/>
@@ -3070,21 +2971,18 @@
         </w:tc>
         <w:tc>
           <w:tcPr>
-            <w:tcW w:w="4247" w:type="dxa"/>
-          </w:tcPr>
-          <w:p>
-            <w:pPr>
-              <w:jc w:val="center"/>
-            </w:pPr>
-            <w:r>
-              <w:rPr>
-                <w:lang w:eastAsia="es-UY"/>
+            <w:tcW w:w="4723" w:type="dxa"/>
+          </w:tcPr>
+          <w:p>
+            <w:r>
+              <w:rPr>
+                <w:lang w:val="es-ES" w:eastAsia="es-ES"/>
               </w:rPr>
               <w:drawing>
-                <wp:inline distT="0" distB="0" distL="0" distR="0" wp14:anchorId="4D79B030" wp14:editId="66BEC17D">
-                  <wp:extent cx="2309060" cy="2903472"/>
+                <wp:inline distT="0" distB="0" distL="0" distR="0" wp14:anchorId="4F83C3DA" wp14:editId="712A9B22">
+                  <wp:extent cx="2895851" cy="2370025"/>
                   <wp:effectExtent l="0" t="0" r="0" b="0"/>
-                  <wp:docPr id="31" name="Imagen 31"/>
+                  <wp:docPr id="25" name="Imagen 25"/>
                   <wp:cNvGraphicFramePr>
                     <a:graphicFrameLocks xmlns:a="http://schemas.openxmlformats.org/drawingml/2006/main" noChangeAspect="1"/>
                   </wp:cNvGraphicFramePr>
@@ -3104,7 +3002,7 @@
                         <pic:spPr>
                           <a:xfrm>
                             <a:off x="0" y="0"/>
-                            <a:ext cx="2309060" cy="2903472"/>
+                            <a:ext cx="2895851" cy="2370025"/>
                           </a:xfrm>
                           <a:prstGeom prst="rect">
                             <a:avLst/>
@@ -3121,20 +3019,6 @@
       </w:tr>
     </w:tbl>
     <w:p/>
-    <w:p>
-      <w:pPr>
-        <w:pStyle w:val="Prrafodelista"/>
-        <w:ind w:left="360"/>
-      </w:pPr>
-    </w:p>
-    <w:p>
-      <w:pPr>
-        <w:pStyle w:val="Ttulo4"/>
-      </w:pPr>
-      <w:r>
-        <w:t>Prueba 2 – Verificación según Instruction list de Aulas</w:t>
-      </w:r>
-    </w:p>
     <w:tbl>
       <w:tblPr>
         <w:tblStyle w:val="Tablaconcuadrcula"/>
@@ -3142,29 +3026,29 @@
         <w:tblLook w:val="04A0" w:firstRow="1" w:lastRow="0" w:firstColumn="1" w:lastColumn="0" w:noHBand="0" w:noVBand="1"/>
       </w:tblPr>
       <w:tblGrid>
-        <w:gridCol w:w="3336"/>
-        <w:gridCol w:w="4723"/>
+        <w:gridCol w:w="4566"/>
+        <w:gridCol w:w="3928"/>
       </w:tblGrid>
       <w:tr>
         <w:tc>
           <w:tcPr>
-            <w:tcW w:w="3336" w:type="dxa"/>
+            <w:tcW w:w="4247" w:type="dxa"/>
             <w:shd w:val="clear" w:color="auto" w:fill="9CC2E5" w:themeFill="accent1" w:themeFillTint="99"/>
           </w:tcPr>
           <w:p>
             <w:r>
-              <w:t>Archivo</w:t>
-            </w:r>
-          </w:p>
-        </w:tc>
-        <w:tc>
-          <w:tcPr>
-            <w:tcW w:w="4723" w:type="dxa"/>
+              <w:t>Resultado esperado</w:t>
+            </w:r>
+          </w:p>
+        </w:tc>
+        <w:tc>
+          <w:tcPr>
+            <w:tcW w:w="4247" w:type="dxa"/>
             <w:shd w:val="clear" w:color="auto" w:fill="9CC2E5" w:themeFill="accent1" w:themeFillTint="99"/>
           </w:tcPr>
           <w:p>
             <w:r>
-              <w:t>Resultado de cada linea esperada</w:t>
+              <w:t>Resultado tras corrida</w:t>
             </w:r>
           </w:p>
         </w:tc>
@@ -3172,19 +3056,19 @@
       <w:tr>
         <w:tc>
           <w:tcPr>
-            <w:tcW w:w="3336" w:type="dxa"/>
-          </w:tcPr>
-          <w:p>
-            <w:r>
-              <w:rPr>
-                <w:lang w:eastAsia="es-UY"/>
-              </w:rPr>
-              <w:lastRenderedPageBreak/>
+            <w:tcW w:w="4247" w:type="dxa"/>
+            <w:vAlign w:val="center"/>
+          </w:tcPr>
+          <w:p>
+            <w:r>
+              <w:rPr>
+                <w:lang w:val="es-ES" w:eastAsia="es-ES"/>
+              </w:rPr>
               <w:drawing>
-                <wp:inline distT="0" distB="0" distL="0" distR="0" wp14:anchorId="179CDAEA" wp14:editId="77870D09">
-                  <wp:extent cx="1980553" cy="3208020"/>
-                  <wp:effectExtent l="0" t="0" r="1270" b="0"/>
-                  <wp:docPr id="1" name="Imagen 1"/>
+                <wp:inline distT="0" distB="0" distL="0" distR="0" wp14:anchorId="3986BC95" wp14:editId="19003C77">
+                  <wp:extent cx="2758068" cy="807720"/>
+                  <wp:effectExtent l="0" t="0" r="4445" b="0"/>
+                  <wp:docPr id="32" name="Imagen 32"/>
                   <wp:cNvGraphicFramePr>
                     <a:graphicFrameLocks xmlns:a="http://schemas.openxmlformats.org/drawingml/2006/main" noChangeAspect="1"/>
                   </wp:cNvGraphicFramePr>
@@ -3204,7 +3088,7 @@
                         <pic:spPr>
                           <a:xfrm>
                             <a:off x="0" y="0"/>
-                            <a:ext cx="1989922" cy="3223195"/>
+                            <a:ext cx="2764618" cy="809638"/>
                           </a:xfrm>
                           <a:prstGeom prst="rect">
                             <a:avLst/>
@@ -3220,18 +3104,21 @@
         </w:tc>
         <w:tc>
           <w:tcPr>
-            <w:tcW w:w="4723" w:type="dxa"/>
-          </w:tcPr>
-          <w:p>
-            <w:r>
-              <w:rPr>
-                <w:lang w:eastAsia="es-UY"/>
+            <w:tcW w:w="4247" w:type="dxa"/>
+          </w:tcPr>
+          <w:p>
+            <w:pPr>
+              <w:jc w:val="center"/>
+            </w:pPr>
+            <w:r>
+              <w:rPr>
+                <w:lang w:val="es-ES" w:eastAsia="es-ES"/>
               </w:rPr>
               <w:drawing>
-                <wp:inline distT="0" distB="0" distL="0" distR="0" wp14:anchorId="130BFDCB" wp14:editId="4E142166">
-                  <wp:extent cx="2862028" cy="3185160"/>
+                <wp:inline distT="0" distB="0" distL="0" distR="0" wp14:anchorId="4D79B030" wp14:editId="66BEC17D">
+                  <wp:extent cx="2309060" cy="2903472"/>
                   <wp:effectExtent l="0" t="0" r="0" b="0"/>
-                  <wp:docPr id="2" name="Imagen 2"/>
+                  <wp:docPr id="31" name="Imagen 31"/>
                   <wp:cNvGraphicFramePr>
                     <a:graphicFrameLocks xmlns:a="http://schemas.openxmlformats.org/drawingml/2006/main" noChangeAspect="1"/>
                   </wp:cNvGraphicFramePr>
@@ -3251,7 +3138,7 @@
                         <pic:spPr>
                           <a:xfrm>
                             <a:off x="0" y="0"/>
-                            <a:ext cx="2876159" cy="3200887"/>
+                            <a:ext cx="2309060" cy="2903472"/>
                           </a:xfrm>
                           <a:prstGeom prst="rect">
                             <a:avLst/>
@@ -3268,6 +3155,34 @@
       </w:tr>
     </w:tbl>
     <w:p/>
+    <w:p>
+      <w:pPr>
+        <w:pStyle w:val="Prrafodelista"/>
+        <w:ind w:left="360"/>
+      </w:pPr>
+    </w:p>
+    <w:p>
+      <w:pPr>
+        <w:rPr>
+          <w:rFonts w:asciiTheme="majorHAnsi" w:eastAsiaTheme="majorEastAsia" w:hAnsiTheme="majorHAnsi" w:cstheme="majorBidi"/>
+          <w:i/>
+          <w:iCs/>
+          <w:color w:val="2E74B5" w:themeColor="accent1" w:themeShade="BF"/>
+        </w:rPr>
+      </w:pPr>
+      <w:r>
+        <w:br w:type="page"/>
+      </w:r>
+    </w:p>
+    <w:p>
+      <w:pPr>
+        <w:pStyle w:val="Ttulo4"/>
+      </w:pPr>
+      <w:r>
+        <w:lastRenderedPageBreak/>
+        <w:t>Prueba 2 – Verificación según Instruction list de Aulas</w:t>
+      </w:r>
+    </w:p>
     <w:tbl>
       <w:tblPr>
         <w:tblStyle w:val="Tablaconcuadrcula"/>
@@ -3275,29 +3190,29 @@
         <w:tblLook w:val="04A0" w:firstRow="1" w:lastRow="0" w:firstColumn="1" w:lastColumn="0" w:noHBand="0" w:noVBand="1"/>
       </w:tblPr>
       <w:tblGrid>
-        <w:gridCol w:w="4247"/>
-        <w:gridCol w:w="4247"/>
+        <w:gridCol w:w="3336"/>
+        <w:gridCol w:w="4723"/>
       </w:tblGrid>
       <w:tr>
         <w:tc>
           <w:tcPr>
-            <w:tcW w:w="4247" w:type="dxa"/>
+            <w:tcW w:w="3336" w:type="dxa"/>
             <w:shd w:val="clear" w:color="auto" w:fill="9CC2E5" w:themeFill="accent1" w:themeFillTint="99"/>
           </w:tcPr>
           <w:p>
             <w:r>
-              <w:t>Resultado esperado</w:t>
-            </w:r>
-          </w:p>
-        </w:tc>
-        <w:tc>
-          <w:tcPr>
-            <w:tcW w:w="4247" w:type="dxa"/>
+              <w:t>Archivo</w:t>
+            </w:r>
+          </w:p>
+        </w:tc>
+        <w:tc>
+          <w:tcPr>
+            <w:tcW w:w="4723" w:type="dxa"/>
             <w:shd w:val="clear" w:color="auto" w:fill="9CC2E5" w:themeFill="accent1" w:themeFillTint="99"/>
           </w:tcPr>
           <w:p>
             <w:r>
-              <w:t>Resultado tras corrida</w:t>
+              <w:t>Resultado de cada linea esperada</w:t>
             </w:r>
           </w:p>
         </w:tc>
@@ -3305,20 +3220,18 @@
       <w:tr>
         <w:tc>
           <w:tcPr>
-            <w:tcW w:w="4247" w:type="dxa"/>
-            <w:vAlign w:val="center"/>
-          </w:tcPr>
-          <w:p/>
-          <w:p>
-            <w:r>
-              <w:rPr>
-                <w:lang w:eastAsia="es-UY"/>
+            <w:tcW w:w="3336" w:type="dxa"/>
+          </w:tcPr>
+          <w:p>
+            <w:r>
+              <w:rPr>
+                <w:lang w:val="es-ES" w:eastAsia="es-ES"/>
               </w:rPr>
               <w:drawing>
-                <wp:inline distT="0" distB="0" distL="0" distR="0" wp14:anchorId="4EE1A76B" wp14:editId="41E08EE9">
-                  <wp:extent cx="2392680" cy="962838"/>
-                  <wp:effectExtent l="0" t="0" r="7620" b="8890"/>
-                  <wp:docPr id="29" name="Imagen 29"/>
+                <wp:inline distT="0" distB="0" distL="0" distR="0" wp14:anchorId="179CDAEA" wp14:editId="77870D09">
+                  <wp:extent cx="1980553" cy="3208020"/>
+                  <wp:effectExtent l="0" t="0" r="1270" b="0"/>
+                  <wp:docPr id="1" name="Imagen 1"/>
                   <wp:cNvGraphicFramePr>
                     <a:graphicFrameLocks xmlns:a="http://schemas.openxmlformats.org/drawingml/2006/main" noChangeAspect="1"/>
                   </wp:cNvGraphicFramePr>
@@ -3338,7 +3251,7 @@
                         <pic:spPr>
                           <a:xfrm>
                             <a:off x="0" y="0"/>
-                            <a:ext cx="2422240" cy="974733"/>
+                            <a:ext cx="1989922" cy="3223195"/>
                           </a:xfrm>
                           <a:prstGeom prst="rect">
                             <a:avLst/>
@@ -3354,21 +3267,18 @@
         </w:tc>
         <w:tc>
           <w:tcPr>
-            <w:tcW w:w="4247" w:type="dxa"/>
-          </w:tcPr>
-          <w:p>
-            <w:pPr>
-              <w:jc w:val="center"/>
-            </w:pPr>
-            <w:r>
-              <w:rPr>
-                <w:lang w:eastAsia="es-UY"/>
+            <w:tcW w:w="4723" w:type="dxa"/>
+          </w:tcPr>
+          <w:p>
+            <w:r>
+              <w:rPr>
+                <w:lang w:val="es-ES" w:eastAsia="es-ES"/>
               </w:rPr>
               <w:drawing>
-                <wp:inline distT="0" distB="0" distL="0" distR="0" wp14:anchorId="1F15EECB" wp14:editId="0C3332C7">
-                  <wp:extent cx="2309060" cy="2865368"/>
+                <wp:inline distT="0" distB="0" distL="0" distR="0" wp14:anchorId="130BFDCB" wp14:editId="4E142166">
+                  <wp:extent cx="2862028" cy="3185160"/>
                   <wp:effectExtent l="0" t="0" r="0" b="0"/>
-                  <wp:docPr id="33" name="Imagen 33"/>
+                  <wp:docPr id="2" name="Imagen 2"/>
                   <wp:cNvGraphicFramePr>
                     <a:graphicFrameLocks xmlns:a="http://schemas.openxmlformats.org/drawingml/2006/main" noChangeAspect="1"/>
                   </wp:cNvGraphicFramePr>
@@ -3388,6 +3298,143 @@
                         <pic:spPr>
                           <a:xfrm>
                             <a:off x="0" y="0"/>
+                            <a:ext cx="2876159" cy="3200887"/>
+                          </a:xfrm>
+                          <a:prstGeom prst="rect">
+                            <a:avLst/>
+                          </a:prstGeom>
+                        </pic:spPr>
+                      </pic:pic>
+                    </a:graphicData>
+                  </a:graphic>
+                </wp:inline>
+              </w:drawing>
+            </w:r>
+          </w:p>
+        </w:tc>
+      </w:tr>
+    </w:tbl>
+    <w:p/>
+    <w:tbl>
+      <w:tblPr>
+        <w:tblStyle w:val="Tablaconcuadrcula"/>
+        <w:tblW w:w="0" w:type="auto"/>
+        <w:tblLook w:val="04A0" w:firstRow="1" w:lastRow="0" w:firstColumn="1" w:lastColumn="0" w:noHBand="0" w:noVBand="1"/>
+      </w:tblPr>
+      <w:tblGrid>
+        <w:gridCol w:w="4247"/>
+        <w:gridCol w:w="4247"/>
+      </w:tblGrid>
+      <w:tr>
+        <w:tc>
+          <w:tcPr>
+            <w:tcW w:w="4247" w:type="dxa"/>
+            <w:shd w:val="clear" w:color="auto" w:fill="9CC2E5" w:themeFill="accent1" w:themeFillTint="99"/>
+          </w:tcPr>
+          <w:p>
+            <w:r>
+              <w:t>Resultado esperado</w:t>
+            </w:r>
+          </w:p>
+        </w:tc>
+        <w:tc>
+          <w:tcPr>
+            <w:tcW w:w="4247" w:type="dxa"/>
+            <w:shd w:val="clear" w:color="auto" w:fill="9CC2E5" w:themeFill="accent1" w:themeFillTint="99"/>
+          </w:tcPr>
+          <w:p>
+            <w:r>
+              <w:t>Resultado tras corrida</w:t>
+            </w:r>
+          </w:p>
+        </w:tc>
+      </w:tr>
+      <w:tr>
+        <w:tc>
+          <w:tcPr>
+            <w:tcW w:w="4247" w:type="dxa"/>
+            <w:vAlign w:val="center"/>
+          </w:tcPr>
+          <w:p/>
+          <w:p>
+            <w:r>
+              <w:rPr>
+                <w:lang w:val="es-ES" w:eastAsia="es-ES"/>
+              </w:rPr>
+              <w:drawing>
+                <wp:inline distT="0" distB="0" distL="0" distR="0" wp14:anchorId="4EE1A76B" wp14:editId="41E08EE9">
+                  <wp:extent cx="2392680" cy="962838"/>
+                  <wp:effectExtent l="0" t="0" r="7620" b="8890"/>
+                  <wp:docPr id="29" name="Imagen 29"/>
+                  <wp:cNvGraphicFramePr>
+                    <a:graphicFrameLocks xmlns:a="http://schemas.openxmlformats.org/drawingml/2006/main" noChangeAspect="1"/>
+                  </wp:cNvGraphicFramePr>
+                  <a:graphic xmlns:a="http://schemas.openxmlformats.org/drawingml/2006/main">
+                    <a:graphicData uri="http://schemas.openxmlformats.org/drawingml/2006/picture">
+                      <pic:pic xmlns:pic="http://schemas.openxmlformats.org/drawingml/2006/picture">
+                        <pic:nvPicPr>
+                          <pic:cNvPr id="1" name=""/>
+                          <pic:cNvPicPr/>
+                        </pic:nvPicPr>
+                        <pic:blipFill>
+                          <a:blip r:embed="rId29"/>
+                          <a:stretch>
+                            <a:fillRect/>
+                          </a:stretch>
+                        </pic:blipFill>
+                        <pic:spPr>
+                          <a:xfrm>
+                            <a:off x="0" y="0"/>
+                            <a:ext cx="2422240" cy="974733"/>
+                          </a:xfrm>
+                          <a:prstGeom prst="rect">
+                            <a:avLst/>
+                          </a:prstGeom>
+                        </pic:spPr>
+                      </pic:pic>
+                    </a:graphicData>
+                  </a:graphic>
+                </wp:inline>
+              </w:drawing>
+            </w:r>
+          </w:p>
+        </w:tc>
+        <w:tc>
+          <w:tcPr>
+            <w:tcW w:w="4247" w:type="dxa"/>
+          </w:tcPr>
+          <w:p>
+            <w:pPr>
+              <w:jc w:val="center"/>
+            </w:pPr>
+            <w:r>
+              <w:rPr>
+                <w:lang w:val="es-ES" w:eastAsia="es-ES"/>
+              </w:rPr>
+              <w:drawing>
+                <wp:inline distT="0" distB="0" distL="0" distR="0" wp14:anchorId="1F15EECB" wp14:editId="0C3332C7">
+                  <wp:extent cx="2309060" cy="2865368"/>
+                  <wp:effectExtent l="0" t="0" r="0" b="0"/>
+                  <wp:docPr id="33" name="Imagen 33"/>
+                  <wp:cNvGraphicFramePr>
+                    <a:graphicFrameLocks xmlns:a="http://schemas.openxmlformats.org/drawingml/2006/main" noChangeAspect="1"/>
+                  </wp:cNvGraphicFramePr>
+                  <a:graphic xmlns:a="http://schemas.openxmlformats.org/drawingml/2006/main">
+                    <a:graphicData uri="http://schemas.openxmlformats.org/drawingml/2006/picture">
+                      <pic:pic xmlns:pic="http://schemas.openxmlformats.org/drawingml/2006/picture">
+                        <pic:nvPicPr>
+                          <pic:cNvPr id="1" name=""/>
+                          <pic:cNvPicPr/>
+                        </pic:nvPicPr>
+                        <pic:blipFill>
+                          <a:blip r:embed="rId30"/>
+                          <a:stretch>
+                            <a:fillRect/>
+                          </a:stretch>
+                        </pic:blipFill>
+                        <pic:spPr>
+                          <a:xfrm>
+                            <a:off x="0" y="0"/>
                             <a:ext cx="2309060" cy="2865368"/>
                           </a:xfrm>
                           <a:prstGeom prst="rect">
@@ -3407,20 +3454,35 @@
     <w:p/>
     <w:p>
       <w:pPr>
+        <w:rPr>
+          <w:rFonts w:asciiTheme="majorHAnsi" w:eastAsiaTheme="majorEastAsia" w:hAnsiTheme="majorHAnsi" w:cstheme="majorBidi"/>
+          <w:color w:val="1F4D78" w:themeColor="accent1" w:themeShade="7F"/>
+          <w:sz w:val="24"/>
+          <w:szCs w:val="24"/>
+        </w:rPr>
+      </w:pPr>
+      <w:r>
+        <w:br w:type="page"/>
+      </w:r>
+    </w:p>
+    <w:p>
+      <w:pPr>
         <w:pStyle w:val="Ttulo3"/>
       </w:pPr>
-      <w:bookmarkStart w:id="6" w:name="_Toc26827786"/>
-      <w:r>
+      <w:bookmarkStart w:id="7" w:name="_Toc26884129"/>
+      <w:r>
+        <w:lastRenderedPageBreak/>
         <w:t xml:space="preserve">1.4 </w:t>
       </w:r>
       <w:r>
         <w:t>Conclusión</w:t>
       </w:r>
-      <w:bookmarkEnd w:id="6"/>
+      <w:bookmarkEnd w:id="7"/>
     </w:p>
     <w:p>
       <w:pPr>
         <w:ind w:firstLine="708"/>
+        <w:jc w:val="both"/>
       </w:pPr>
       <w:r>
         <w:t>La propuesta de la implementación de un sistema seguro con el concepto básico planteado por Bell y Lapadula fomenta la comprensión del método y las decisiones que se deben tomar para que la información vaya en un sentido seguro.</w:t>
@@ -3429,6 +3491,7 @@
     <w:p>
       <w:pPr>
         <w:ind w:firstLine="708"/>
+        <w:jc w:val="both"/>
       </w:pPr>
       <w:r>
         <w:t>Si bien en ésta ocasión se trabajaba con números enteros, es posible implementar con documentos completos e incluso encriptados.</w:t>
@@ -3437,6 +3500,7 @@
     <w:p>
       <w:pPr>
         <w:ind w:firstLine="708"/>
+        <w:jc w:val="both"/>
         <w:rPr>
           <w:rFonts w:asciiTheme="majorHAnsi" w:eastAsiaTheme="majorEastAsia" w:hAnsiTheme="majorHAnsi" w:cstheme="majorBidi"/>
           <w:color w:val="2E74B5" w:themeColor="accent1" w:themeShade="BF"/>
@@ -3455,7 +3519,7 @@
       <w:pPr>
         <w:pStyle w:val="Ttulo2"/>
       </w:pPr>
-      <w:bookmarkStart w:id="7" w:name="_Toc26827787"/>
+      <w:bookmarkStart w:id="8" w:name="_Toc26884130"/>
       <w:r>
         <w:lastRenderedPageBreak/>
         <w:t>Parte 2</w:t>
@@ -3463,7 +3527,7 @@
       <w:r>
         <w:t xml:space="preserve"> – Canal Encubierto</w:t>
       </w:r>
-      <w:bookmarkEnd w:id="7"/>
+      <w:bookmarkEnd w:id="8"/>
     </w:p>
     <w:p>
       <w:pPr>
@@ -3474,11 +3538,11 @@
       <w:pPr>
         <w:pStyle w:val="Ttulo3"/>
       </w:pPr>
-      <w:bookmarkStart w:id="8" w:name="_Toc26827788"/>
+      <w:bookmarkStart w:id="9" w:name="_Toc26884131"/>
       <w:r>
         <w:t>Introducción</w:t>
       </w:r>
-      <w:bookmarkEnd w:id="8"/>
+      <w:bookmarkEnd w:id="9"/>
     </w:p>
     <w:p>
       <w:pPr>
@@ -3504,19 +3568,28 @@
       <w:pPr>
         <w:pStyle w:val="Ttulo3"/>
       </w:pPr>
-      <w:bookmarkStart w:id="9" w:name="_Toc26827789"/>
+      <w:bookmarkStart w:id="10" w:name="_Toc26884132"/>
       <w:r>
         <w:t xml:space="preserve">2.1 </w:t>
       </w:r>
       <w:r>
         <w:t>Desarrollo</w:t>
       </w:r>
-      <w:bookmarkEnd w:id="9"/>
+      <w:bookmarkEnd w:id="10"/>
     </w:p>
     <w:p>
       <w:r>
         <w:tab/>
-        <w:t>El mensaje recibido originalmente mediante el archivo XXXXXXXX y por parámetro del sistema, se debe descomponer en caracteres (bytes) y luego en bits (1 y 0) ya que la transferencia se hace en “goteos de bits” para rearmar le mensaje en el destinatario.</w:t>
+        <w:t xml:space="preserve">El mensaje recibido originalmente mediante el archivo </w:t>
+      </w:r>
+      <w:r>
+        <w:t>(mensaje.txt)</w:t>
+      </w:r>
+      <w:r>
+        <w:t>, se debe descomponer en caracteres (bytes) y luego en bits (1 y 0) ya que la transferencia se hace en “goteos de bits” para rearma</w:t>
+      </w:r>
+      <w:r>
+        <w:t>r le mensaje en el destinatario, conociendo la secuencia de ejecución (o participación) de un usuario y el otro mediante un archivo (secuencia.txt)</w:t>
       </w:r>
     </w:p>
     <w:p/>
@@ -3548,12 +3621,12 @@
       <w:r>
         <w:rPr>
           <w:u w:val="single"/>
-          <w:lang w:eastAsia="es-UY"/>
+          <w:lang w:val="es-ES" w:eastAsia="es-ES"/>
         </w:rPr>
         <w:drawing>
           <wp:inline distT="0" distB="0" distL="0" distR="0" wp14:anchorId="71BF7EAC" wp14:editId="6899E95C">
-            <wp:extent cx="4198984" cy="3871295"/>
-            <wp:effectExtent l="0" t="0" r="0" b="0"/>
+            <wp:extent cx="3553951" cy="3276600"/>
+            <wp:effectExtent l="0" t="0" r="8890" b="0"/>
             <wp:docPr id="8" name="Imagen 8"/>
             <wp:cNvGraphicFramePr>
               <a:graphicFrameLocks xmlns:a="http://schemas.openxmlformats.org/drawingml/2006/main" noChangeAspect="1"/>
@@ -3566,7 +3639,7 @@
                     <pic:cNvPicPr/>
                   </pic:nvPicPr>
                   <pic:blipFill>
-                    <a:blip r:embed="rId29"/>
+                    <a:blip r:embed="rId31"/>
                     <a:stretch>
                       <a:fillRect/>
                     </a:stretch>
@@ -3574,7 +3647,7 @@
                   <pic:spPr>
                     <a:xfrm>
                       <a:off x="0" y="0"/>
-                      <a:ext cx="4198984" cy="3871295"/>
+                      <a:ext cx="3567800" cy="3289368"/>
                     </a:xfrm>
                     <a:prstGeom prst="rect">
                       <a:avLst/>
@@ -3592,22 +3665,22 @@
         <w:ind w:firstLine="708"/>
       </w:pPr>
       <w:r>
-        <w:t>Será necesario confeccionar una función para tales efectos, logrando una cadena de bits desde el texto original.</w:t>
-      </w:r>
-    </w:p>
-    <w:p>
-      <w:pPr>
-        <w:ind w:firstLine="708"/>
-      </w:pPr>
-    </w:p>
-    <w:p>
-      <w:r>
-        <w:lastRenderedPageBreak/>
+        <w:t>Se</w:t>
+      </w:r>
+      <w:r>
+        <w:t xml:space="preserve"> confeccionó</w:t>
+      </w:r>
+      <w:r>
+        <w:t xml:space="preserve"> una función para tales efectos, logrando una cadena de bits desde el texto original.</w:t>
+      </w:r>
+    </w:p>
+    <w:p>
+      <w:r>
         <w:t>Fuente:</w:t>
       </w:r>
     </w:p>
     <w:p>
-      <w:hyperlink r:id="rId30" w:history="1">
+      <w:hyperlink r:id="rId32" w:history="1">
         <w:r>
           <w:rPr>
             <w:rStyle w:val="Hipervnculo"/>
@@ -3638,7 +3711,7 @@
     <w:p>
       <w:r>
         <w:rPr>
-          <w:lang w:eastAsia="es-UY"/>
+          <w:lang w:val="es-ES" w:eastAsia="es-ES"/>
         </w:rPr>
         <w:drawing>
           <wp:anchor distT="0" distB="0" distL="114300" distR="114300" simplePos="0" relativeHeight="251659264" behindDoc="0" locked="0" layoutInCell="1" allowOverlap="1" wp14:anchorId="76A70170" wp14:editId="7FEF0FB5">
@@ -3672,7 +3745,7 @@
                     <pic:cNvPicPr/>
                   </pic:nvPicPr>
                   <pic:blipFill>
-                    <a:blip r:embed="rId31"/>
+                    <a:blip r:embed="rId33"/>
                     <a:stretch>
                       <a:fillRect/>
                     </a:stretch>
@@ -3704,7 +3777,7 @@
       </w:r>
     </w:p>
     <w:p>
-      <w:hyperlink r:id="rId32" w:history="1">
+      <w:hyperlink r:id="rId34" w:history="1">
         <w:r>
           <w:rPr>
             <w:rStyle w:val="Hipervnculo"/>
@@ -3714,10 +3787,29 @@
       </w:hyperlink>
     </w:p>
     <w:p/>
-    <w:p/>
-    <w:p>
-      <w:r>
-        <w:t>El proceso de resolución del problema es el siguiente:</w:t>
+    <w:p>
+      <w:r>
+        <w:br w:type="page"/>
+      </w:r>
+    </w:p>
+    <w:p>
+      <w:r>
+        <w:rPr>
+          <w:b/>
+          <w:u w:val="single"/>
+        </w:rPr>
+        <w:lastRenderedPageBreak/>
+        <w:t>P</w:t>
+      </w:r>
+      <w:r>
+        <w:rPr>
+          <w:b/>
+          <w:u w:val="single"/>
+        </w:rPr>
+        <w:t>roceso de resolución del problema</w:t>
+      </w:r>
+      <w:r>
+        <w:t>:</w:t>
       </w:r>
     </w:p>
     <w:p>
@@ -3813,12 +3905,29 @@
         </w:numPr>
       </w:pPr>
       <w:r>
-        <w:lastRenderedPageBreak/>
-        <w:t xml:space="preserve">LYLE va armando el mensaje en base a los bits recibidos que va leyendo. En caso de no poder leerlo (por su nivel de seguridad) se acumula en la variable “sendedBits” un 0, en caso de poder leerlo se concatena al mismo un 1.  Generando de ese modo una </w:t>
-      </w:r>
-      <w:r>
-        <w:rPr>
-          <w:lang w:eastAsia="es-UY"/>
+        <w:t xml:space="preserve">LYLE va armando el mensaje en base a los bits recibidos que va leyendo. En caso de no poder leerlo (por su nivel de seguridad) se acumula en la variable “sendedBits” un 0, </w:t>
+      </w:r>
+      <w:r>
+        <w:t>e</w:t>
+      </w:r>
+      <w:r>
+        <w:t xml:space="preserve">n caso de poder leerlo se concatena al mismo un 1.  </w:t>
+      </w:r>
+    </w:p>
+    <w:p>
+      <w:pPr>
+        <w:pStyle w:val="Prrafodelista"/>
+        <w:numPr>
+          <w:ilvl w:val="0"/>
+          <w:numId w:val="5"/>
+        </w:numPr>
+      </w:pPr>
+      <w:r>
+        <w:t xml:space="preserve">Generando de ese modo una </w:t>
+      </w:r>
+      <w:r>
+        <w:rPr>
+          <w:lang w:val="es-ES" w:eastAsia="es-ES"/>
         </w:rPr>
         <w:drawing>
           <wp:anchor distT="0" distB="0" distL="114300" distR="114300" simplePos="0" relativeHeight="251661312" behindDoc="0" locked="0" layoutInCell="1" allowOverlap="1" wp14:anchorId="34B866E2" wp14:editId="214FB934">
@@ -3852,7 +3961,7 @@
                     <pic:cNvPicPr/>
                   </pic:nvPicPr>
                   <pic:blipFill>
-                    <a:blip r:embed="rId33"/>
+                    <a:blip r:embed="rId35"/>
                     <a:stretch>
                       <a:fillRect/>
                     </a:stretch>
@@ -3878,6 +3987,16 @@
     </w:p>
     <w:p>
       <w:pPr>
+        <w:pStyle w:val="Prrafodelista"/>
+      </w:pPr>
+    </w:p>
+    <w:p>
+      <w:pPr>
+        <w:pStyle w:val="Prrafodelista"/>
+      </w:pPr>
+    </w:p>
+    <w:p>
+      <w:pPr>
         <w:ind w:left="360"/>
       </w:pPr>
     </w:p>
@@ -3891,7 +4010,7 @@
       </w:pPr>
       <w:r>
         <w:rPr>
-          <w:lang w:eastAsia="es-UY"/>
+          <w:lang w:val="es-ES" w:eastAsia="es-ES"/>
         </w:rPr>
         <w:drawing>
           <wp:anchor distT="0" distB="0" distL="114300" distR="114300" simplePos="0" relativeHeight="251663360" behindDoc="0" locked="0" layoutInCell="1" allowOverlap="1" wp14:anchorId="0A80D636" wp14:editId="0BA692B0">
@@ -3925,7 +4044,7 @@
                     <pic:cNvPicPr/>
                   </pic:nvPicPr>
                   <pic:blipFill>
-                    <a:blip r:embed="rId34"/>
+                    <a:blip r:embed="rId36"/>
                     <a:stretch>
                       <a:fillRect/>
                     </a:stretch>
@@ -3961,8 +4080,9 @@
       </w:pPr>
       <w:r>
         <w:rPr>
-          <w:lang w:eastAsia="es-UY"/>
-        </w:rPr>
+          <w:lang w:val="es-ES" w:eastAsia="es-ES"/>
+        </w:rPr>
+        <w:lastRenderedPageBreak/>
         <w:drawing>
           <wp:anchor distT="0" distB="0" distL="114300" distR="114300" simplePos="0" relativeHeight="251662336" behindDoc="0" locked="0" layoutInCell="1" allowOverlap="1" wp14:anchorId="10561ED7" wp14:editId="52E9DAB9">
             <wp:simplePos x="0" y="0"/>
@@ -3995,7 +4115,7 @@
                     <pic:cNvPicPr/>
                   </pic:nvPicPr>
                   <pic:blipFill>
-                    <a:blip r:embed="rId35"/>
+                    <a:blip r:embed="rId37"/>
                     <a:stretch>
                       <a:fillRect/>
                     </a:stretch>
@@ -4030,11 +4150,17 @@
           <w:b/>
         </w:rPr>
       </w:pPr>
-      <w:r>
+    </w:p>
+    <w:p>
+      <w:pPr>
         <w:rPr>
           <w:b/>
         </w:rPr>
-        <w:lastRenderedPageBreak/>
+      </w:pPr>
+      <w:r>
+        <w:rPr>
+          <w:b/>
+        </w:rPr>
         <w:t>Librerías adicionales</w:t>
       </w:r>
     </w:p>
@@ -4042,7 +4168,7 @@
       <w:r>
         <w:t>En ésta ocasión fue neceario utilizar la librería javatuples-1.2.jar (</w:t>
       </w:r>
-      <w:hyperlink r:id="rId36" w:history="1">
+      <w:hyperlink r:id="rId38" w:history="1">
         <w:r>
           <w:rPr>
             <w:rStyle w:val="Hipervnculo"/>
@@ -4057,25 +4183,25 @@
     <w:p>
       <w:r>
         <w:rPr>
-          <w:lang w:eastAsia="es-UY"/>
+          <w:lang w:val="es-ES" w:eastAsia="es-ES"/>
         </w:rPr>
         <w:drawing>
           <wp:anchor distT="0" distB="0" distL="114300" distR="114300" simplePos="0" relativeHeight="251665408" behindDoc="0" locked="0" layoutInCell="1" allowOverlap="1" wp14:anchorId="08903297" wp14:editId="1EF18465">
             <wp:simplePos x="0" y="0"/>
             <wp:positionH relativeFrom="column">
-              <wp:posOffset>-53340</wp:posOffset>
+              <wp:posOffset>-52070</wp:posOffset>
             </wp:positionH>
             <wp:positionV relativeFrom="paragraph">
-              <wp:posOffset>307975</wp:posOffset>
+              <wp:posOffset>309245</wp:posOffset>
             </wp:positionV>
-            <wp:extent cx="5400040" cy="1582420"/>
+            <wp:extent cx="5798185" cy="1699260"/>
             <wp:effectExtent l="0" t="0" r="0" b="0"/>
             <wp:wrapTight wrapText="bothSides">
               <wp:wrapPolygon edited="0">
                 <wp:start x="0" y="0"/>
-                <wp:lineTo x="0" y="21323"/>
-                <wp:lineTo x="21488" y="21323"/>
-                <wp:lineTo x="21488" y="0"/>
+                <wp:lineTo x="0" y="21309"/>
+                <wp:lineTo x="21503" y="21309"/>
+                <wp:lineTo x="21503" y="0"/>
                 <wp:lineTo x="0" y="0"/>
               </wp:wrapPolygon>
             </wp:wrapTight>
@@ -4091,7 +4217,7 @@
                     <pic:cNvPicPr/>
                   </pic:nvPicPr>
                   <pic:blipFill>
-                    <a:blip r:embed="rId37"/>
+                    <a:blip r:embed="rId39"/>
                     <a:stretch>
                       <a:fillRect/>
                     </a:stretch>
@@ -4099,7 +4225,7 @@
                   <pic:spPr>
                     <a:xfrm>
                       <a:off x="0" y="0"/>
-                      <a:ext cx="5400040" cy="1582420"/>
+                      <a:ext cx="5798185" cy="1699260"/>
                     </a:xfrm>
                     <a:prstGeom prst="rect">
                       <a:avLst/>
@@ -4108,6 +4234,12 @@
                 </pic:pic>
               </a:graphicData>
             </a:graphic>
+            <wp14:sizeRelH relativeFrom="margin">
+              <wp14:pctWidth>0</wp14:pctWidth>
+            </wp14:sizeRelH>
+            <wp14:sizeRelV relativeFrom="margin">
+              <wp14:pctHeight>0</wp14:pctHeight>
+            </wp14:sizeRelV>
           </wp:anchor>
         </w:drawing>
       </w:r>
@@ -4133,7 +4265,7 @@
     <w:p>
       <w:r>
         <w:rPr>
-          <w:lang w:eastAsia="es-UY"/>
+          <w:lang w:val="es-ES" w:eastAsia="es-ES"/>
         </w:rPr>
         <w:drawing>
           <wp:inline distT="0" distB="0" distL="0" distR="0" wp14:anchorId="65D67BA2" wp14:editId="3C8493F3">
@@ -4151,7 +4283,7 @@
                     <pic:cNvPicPr/>
                   </pic:nvPicPr>
                   <pic:blipFill>
-                    <a:blip r:embed="rId38"/>
+                    <a:blip r:embed="rId40"/>
                     <a:stretch>
                       <a:fillRect/>
                     </a:stretch>
@@ -4203,746 +4335,13 @@
           <w:p>
             <w:r>
               <w:rPr>
-                <w:lang w:eastAsia="es-UY"/>
+                <w:lang w:val="es-ES" w:eastAsia="es-ES"/>
               </w:rPr>
               <w:drawing>
                 <wp:inline distT="0" distB="0" distL="0" distR="0" wp14:anchorId="48BF580F" wp14:editId="6FA2187B">
                   <wp:extent cx="2088061" cy="2621507"/>
                   <wp:effectExtent l="0" t="0" r="7620" b="7620"/>
                   <wp:docPr id="23" name="Imagen 23"/>
-                  <wp:cNvGraphicFramePr>
-                    <a:graphicFrameLocks xmlns:a="http://schemas.openxmlformats.org/drawingml/2006/main" noChangeAspect="1"/>
-                  </wp:cNvGraphicFramePr>
-                  <a:graphic xmlns:a="http://schemas.openxmlformats.org/drawingml/2006/main">
-                    <a:graphicData uri="http://schemas.openxmlformats.org/drawingml/2006/picture">
-                      <pic:pic xmlns:pic="http://schemas.openxmlformats.org/drawingml/2006/picture">
-                        <pic:nvPicPr>
-                          <pic:cNvPr id="1" name=""/>
-                          <pic:cNvPicPr/>
-                        </pic:nvPicPr>
-                        <pic:blipFill>
-                          <a:blip r:embed="rId39"/>
-                          <a:stretch>
-                            <a:fillRect/>
-                          </a:stretch>
-                        </pic:blipFill>
-                        <pic:spPr>
-                          <a:xfrm>
-                            <a:off x="0" y="0"/>
-                            <a:ext cx="2088061" cy="2621507"/>
-                          </a:xfrm>
-                          <a:prstGeom prst="rect">
-                            <a:avLst/>
-                          </a:prstGeom>
-                        </pic:spPr>
-                      </pic:pic>
-                    </a:graphicData>
-                  </a:graphic>
-                </wp:inline>
-              </w:drawing>
-            </w:r>
-          </w:p>
-        </w:tc>
-        <w:tc>
-          <w:tcPr>
-            <w:tcW w:w="1974" w:type="dxa"/>
-            <w:vAlign w:val="center"/>
-          </w:tcPr>
-          <w:p>
-            <w:r>
-              <w:t>canalencubiertoobl</w:t>
-            </w:r>
-          </w:p>
-        </w:tc>
-        <w:tc>
-          <w:tcPr>
-            <w:tcW w:w="2455" w:type="dxa"/>
-            <w:vAlign w:val="center"/>
-          </w:tcPr>
-          <w:p>
-            <w:r>
-              <w:t>CanalEncubiertoOblMain</w:t>
-            </w:r>
-          </w:p>
-        </w:tc>
-        <w:tc>
-          <w:tcPr>
-            <w:tcW w:w="549" w:type="dxa"/>
-          </w:tcPr>
-          <w:p>
-            <w:r>
-              <w:t>Clase Main, principal, inicial.</w:t>
-            </w:r>
-          </w:p>
-        </w:tc>
-      </w:tr>
-      <w:tr>
-        <w:trPr>
-          <w:trHeight w:val="1890"/>
-        </w:trPr>
-        <w:tc>
-          <w:tcPr>
-            <w:tcW w:w="3516" w:type="dxa"/>
-            <w:vMerge/>
-            <w:vAlign w:val="center"/>
-          </w:tcPr>
-          <w:p/>
-        </w:tc>
-        <w:tc>
-          <w:tcPr>
-            <w:tcW w:w="1974" w:type="dxa"/>
-            <w:vMerge w:val="restart"/>
-            <w:vAlign w:val="center"/>
-          </w:tcPr>
-          <w:p>
-            <w:r>
-              <w:t>Entities</w:t>
-            </w:r>
-          </w:p>
-        </w:tc>
-        <w:tc>
-          <w:tcPr>
-            <w:tcW w:w="2455" w:type="dxa"/>
-            <w:vAlign w:val="center"/>
-          </w:tcPr>
-          <w:p>
-            <w:r>
-              <w:t>InstruccionObjeto</w:t>
-            </w:r>
-          </w:p>
-        </w:tc>
-        <w:tc>
-          <w:tcPr>
-            <w:tcW w:w="549" w:type="dxa"/>
-          </w:tcPr>
-          <w:p>
-            <w:r>
-              <w:t>Clase que resume información para la ejecución del comando</w:t>
-            </w:r>
-          </w:p>
-          <w:p/>
-          <w:p/>
-          <w:p/>
-        </w:tc>
-      </w:tr>
-      <w:tr>
-        <w:trPr>
-          <w:trHeight w:val="1890"/>
-        </w:trPr>
-        <w:tc>
-          <w:tcPr>
-            <w:tcW w:w="3516" w:type="dxa"/>
-            <w:vMerge/>
-            <w:vAlign w:val="center"/>
-          </w:tcPr>
-          <w:p/>
-        </w:tc>
-        <w:tc>
-          <w:tcPr>
-            <w:tcW w:w="1974" w:type="dxa"/>
-            <w:vMerge/>
-            <w:vAlign w:val="center"/>
-          </w:tcPr>
-          <w:p/>
-        </w:tc>
-        <w:tc>
-          <w:tcPr>
-            <w:tcW w:w="2455" w:type="dxa"/>
-            <w:vAlign w:val="center"/>
-          </w:tcPr>
-          <w:p>
-            <w:r>
-              <w:t>SecurityLevel</w:t>
-            </w:r>
-          </w:p>
-        </w:tc>
-        <w:tc>
-          <w:tcPr>
-            <w:tcW w:w="549" w:type="dxa"/>
-          </w:tcPr>
-          <w:p>
-            <w:r>
-              <w:t>Enumeración de tipos de niveles de seguridad</w:t>
-            </w:r>
-          </w:p>
-          <w:p>
-            <w:r>
-              <w:t>LOW, HIGH, NOTHING</w:t>
-            </w:r>
-          </w:p>
-          <w:p/>
-          <w:p/>
-          <w:p>
-            <w:pPr>
-              <w:tabs>
-                <w:tab w:val="left" w:pos="780"/>
-              </w:tabs>
-            </w:pPr>
-            <w:r>
-              <w:tab/>
-            </w:r>
-          </w:p>
-        </w:tc>
-      </w:tr>
-      <w:tr>
-        <w:trPr>
-          <w:trHeight w:val="1890"/>
-        </w:trPr>
-        <w:tc>
-          <w:tcPr>
-            <w:tcW w:w="3516" w:type="dxa"/>
-            <w:vMerge/>
-            <w:vAlign w:val="center"/>
-          </w:tcPr>
-          <w:p/>
-        </w:tc>
-        <w:tc>
-          <w:tcPr>
-            <w:tcW w:w="1974" w:type="dxa"/>
-            <w:vMerge/>
-            <w:vAlign w:val="center"/>
-          </w:tcPr>
-          <w:p/>
-        </w:tc>
-        <w:tc>
-          <w:tcPr>
-            <w:tcW w:w="2455" w:type="dxa"/>
-            <w:vAlign w:val="center"/>
-          </w:tcPr>
-          <w:p>
-            <w:r>
-              <w:t>SecurityObject</w:t>
-            </w:r>
-          </w:p>
-        </w:tc>
-        <w:tc>
-          <w:tcPr>
-            <w:tcW w:w="549" w:type="dxa"/>
-          </w:tcPr>
-          <w:p>
-            <w:r>
-              <w:t>Representación de un Objeto del modelo Bell Lapadula</w:t>
-            </w:r>
-          </w:p>
-        </w:tc>
-      </w:tr>
-      <w:tr>
-        <w:trPr>
-          <w:trHeight w:val="1890"/>
-        </w:trPr>
-        <w:tc>
-          <w:tcPr>
-            <w:tcW w:w="3516" w:type="dxa"/>
-            <w:vMerge/>
-            <w:vAlign w:val="center"/>
-          </w:tcPr>
-          <w:p/>
-        </w:tc>
-        <w:tc>
-          <w:tcPr>
-            <w:tcW w:w="1974" w:type="dxa"/>
-            <w:vMerge/>
-            <w:vAlign w:val="center"/>
-          </w:tcPr>
-          <w:p/>
-        </w:tc>
-        <w:tc>
-          <w:tcPr>
-            <w:tcW w:w="2455" w:type="dxa"/>
-            <w:vAlign w:val="center"/>
-          </w:tcPr>
-          <w:p>
-            <w:r>
-              <w:t>TipoInstruccion</w:t>
-            </w:r>
-          </w:p>
-        </w:tc>
-        <w:tc>
-          <w:tcPr>
-            <w:tcW w:w="549" w:type="dxa"/>
-          </w:tcPr>
-          <w:p>
-            <w:r>
-              <w:t>Enumeración de tipos de operaciones.</w:t>
-            </w:r>
-          </w:p>
-          <w:p>
-            <w:r>
-              <w:t>READ, WRITE, CREATE, DESTROY, RUN, BAD_INSTRUCTION</w:t>
-            </w:r>
-          </w:p>
-        </w:tc>
-      </w:tr>
-      <w:tr>
-        <w:trPr>
-          <w:trHeight w:val="1890"/>
-        </w:trPr>
-        <w:tc>
-          <w:tcPr>
-            <w:tcW w:w="3516" w:type="dxa"/>
-            <w:vMerge/>
-            <w:vAlign w:val="center"/>
-          </w:tcPr>
-          <w:p/>
-        </w:tc>
-        <w:tc>
-          <w:tcPr>
-            <w:tcW w:w="1974" w:type="dxa"/>
-            <w:vAlign w:val="center"/>
-          </w:tcPr>
-          <w:p>
-            <w:r>
-              <w:t>fileAction</w:t>
-            </w:r>
-          </w:p>
-        </w:tc>
-        <w:tc>
-          <w:tcPr>
-            <w:tcW w:w="2455" w:type="dxa"/>
-            <w:vAlign w:val="center"/>
-          </w:tcPr>
-          <w:p>
-            <w:r>
-              <w:t>FileAction</w:t>
-            </w:r>
-          </w:p>
-        </w:tc>
-        <w:tc>
-          <w:tcPr>
-            <w:tcW w:w="549" w:type="dxa"/>
-          </w:tcPr>
-          <w:p>
-            <w:r>
-              <w:t>Encargada de consultar al usuario, leer y cargar la secuencia de ejcución en un buffer.</w:t>
-            </w:r>
-          </w:p>
-        </w:tc>
-      </w:tr>
-      <w:tr>
-        <w:trPr>
-          <w:trHeight w:val="1890"/>
-        </w:trPr>
-        <w:tc>
-          <w:tcPr>
-            <w:tcW w:w="3516" w:type="dxa"/>
-            <w:vMerge/>
-            <w:vAlign w:val="center"/>
-          </w:tcPr>
-          <w:p/>
-        </w:tc>
-        <w:tc>
-          <w:tcPr>
-            <w:tcW w:w="1974" w:type="dxa"/>
-            <w:vMerge w:val="restart"/>
-            <w:vAlign w:val="center"/>
-          </w:tcPr>
-          <w:p>
-            <w:r>
-              <w:t>files</w:t>
-            </w:r>
-          </w:p>
-        </w:tc>
-        <w:tc>
-          <w:tcPr>
-            <w:tcW w:w="2455" w:type="dxa"/>
-            <w:vAlign w:val="center"/>
-          </w:tcPr>
-          <w:p>
-            <w:r>
-              <w:t>FileStreamManager</w:t>
-            </w:r>
-          </w:p>
-        </w:tc>
-        <w:tc>
-          <w:tcPr>
-            <w:tcW w:w="549" w:type="dxa"/>
-          </w:tcPr>
-          <w:p>
-            <w:r>
-              <w:t>Organiza y administra la ejecución dependiendo del turno en el archivo de secuencia</w:t>
-            </w:r>
-          </w:p>
-        </w:tc>
-      </w:tr>
-      <w:tr>
-        <w:trPr>
-          <w:trHeight w:val="1890"/>
-        </w:trPr>
-        <w:tc>
-          <w:tcPr>
-            <w:tcW w:w="3516" w:type="dxa"/>
-            <w:vMerge/>
-            <w:vAlign w:val="center"/>
-          </w:tcPr>
-          <w:p/>
-        </w:tc>
-        <w:tc>
-          <w:tcPr>
-            <w:tcW w:w="1974" w:type="dxa"/>
-            <w:vMerge/>
-            <w:vAlign w:val="center"/>
-          </w:tcPr>
-          <w:p/>
-        </w:tc>
-        <w:tc>
-          <w:tcPr>
-            <w:tcW w:w="2455" w:type="dxa"/>
-            <w:vAlign w:val="center"/>
-          </w:tcPr>
-          <w:p>
-            <w:r>
-              <w:t>LogFile</w:t>
-            </w:r>
-          </w:p>
-        </w:tc>
-        <w:tc>
-          <w:tcPr>
-            <w:tcW w:w="549" w:type="dxa"/>
-          </w:tcPr>
-          <w:p>
-            <w:r>
-              <w:t>Manager del log de la aplicación, crea y adiciona lineas.</w:t>
-            </w:r>
-          </w:p>
-        </w:tc>
-      </w:tr>
-      <w:tr>
-        <w:trPr>
-          <w:trHeight w:val="1890"/>
-        </w:trPr>
-        <w:tc>
-          <w:tcPr>
-            <w:tcW w:w="3516" w:type="dxa"/>
-            <w:vMerge/>
-            <w:vAlign w:val="center"/>
-          </w:tcPr>
-          <w:p/>
-        </w:tc>
-        <w:tc>
-          <w:tcPr>
-            <w:tcW w:w="1974" w:type="dxa"/>
-            <w:vMerge w:val="restart"/>
-            <w:vAlign w:val="center"/>
-          </w:tcPr>
-          <w:p>
-            <w:r>
-              <w:t>manager</w:t>
-            </w:r>
-          </w:p>
-        </w:tc>
-        <w:tc>
-          <w:tcPr>
-            <w:tcW w:w="2455" w:type="dxa"/>
-            <w:vAlign w:val="center"/>
-          </w:tcPr>
-          <w:p>
-            <w:r>
-              <w:t>ObjectManager</w:t>
-            </w:r>
-          </w:p>
-        </w:tc>
-        <w:tc>
-          <w:tcPr>
-            <w:tcW w:w="549" w:type="dxa"/>
-          </w:tcPr>
-          <w:p>
-            <w:r>
-              <w:t xml:space="preserve">Controlador que contiene el comportamiento de una base de datos para registrar el listado de </w:t>
-            </w:r>
-            <w:r>
-              <w:lastRenderedPageBreak/>
-              <w:t>sujetos, objetos y sus estados</w:t>
-            </w:r>
-          </w:p>
-        </w:tc>
-      </w:tr>
-      <w:tr>
-        <w:trPr>
-          <w:trHeight w:val="1890"/>
-        </w:trPr>
-        <w:tc>
-          <w:tcPr>
-            <w:tcW w:w="3516" w:type="dxa"/>
-            <w:vMerge/>
-            <w:vAlign w:val="center"/>
-          </w:tcPr>
-          <w:p/>
-        </w:tc>
-        <w:tc>
-          <w:tcPr>
-            <w:tcW w:w="1974" w:type="dxa"/>
-            <w:vMerge/>
-            <w:vAlign w:val="center"/>
-          </w:tcPr>
-          <w:p/>
-        </w:tc>
-        <w:tc>
-          <w:tcPr>
-            <w:tcW w:w="2455" w:type="dxa"/>
-            <w:vAlign w:val="center"/>
-          </w:tcPr>
-          <w:p>
-            <w:r>
-              <w:t>RecordFile</w:t>
-            </w:r>
-          </w:p>
-        </w:tc>
-        <w:tc>
-          <w:tcPr>
-            <w:tcW w:w="549" w:type="dxa"/>
-          </w:tcPr>
-          <w:p>
-            <w:r>
-              <w:t>Encargado de la creación del archivo de salida</w:t>
-            </w:r>
-          </w:p>
-        </w:tc>
-      </w:tr>
-      <w:tr>
-        <w:trPr>
-          <w:trHeight w:val="1890"/>
-        </w:trPr>
-        <w:tc>
-          <w:tcPr>
-            <w:tcW w:w="3516" w:type="dxa"/>
-            <w:vMerge/>
-            <w:vAlign w:val="center"/>
-          </w:tcPr>
-          <w:p/>
-        </w:tc>
-        <w:tc>
-          <w:tcPr>
-            <w:tcW w:w="1974" w:type="dxa"/>
-            <w:vMerge/>
-            <w:vAlign w:val="center"/>
-          </w:tcPr>
-          <w:p/>
-        </w:tc>
-        <w:tc>
-          <w:tcPr>
-            <w:tcW w:w="2455" w:type="dxa"/>
-            <w:vAlign w:val="center"/>
-          </w:tcPr>
-          <w:p>
-            <w:r>
-              <w:t>ReferenceMonitor</w:t>
-            </w:r>
-          </w:p>
-        </w:tc>
-        <w:tc>
-          <w:tcPr>
-            <w:tcW w:w="549" w:type="dxa"/>
-          </w:tcPr>
-          <w:p>
-            <w:r>
-              <w:t>Control de instrucciones, control de relación de permiso y ejecución.</w:t>
-            </w:r>
-          </w:p>
-        </w:tc>
-      </w:tr>
-    </w:tbl>
-    <w:p/>
-    <w:p/>
-    <w:p>
-      <w:pPr>
-        <w:pStyle w:val="Ttulo3"/>
-      </w:pPr>
-      <w:bookmarkStart w:id="10" w:name="_Toc26827790"/>
-      <w:r>
-        <w:t xml:space="preserve">2.2 </w:t>
-      </w:r>
-      <w:r>
-        <w:t>Instalación</w:t>
-      </w:r>
-      <w:bookmarkEnd w:id="10"/>
-    </w:p>
-    <w:p>
-      <w:pPr>
-        <w:ind w:firstLine="360"/>
-      </w:pPr>
-      <w:r>
-        <w:t>Para realizar la prueba, solo hay que copiar la carpeta “test” que se encuentra dentro del proyecto a cualquier carpeta del equipo destino.</w:t>
-      </w:r>
-    </w:p>
-    <w:tbl>
-      <w:tblPr>
-        <w:tblStyle w:val="Tablaconcuadrcula"/>
-        <w:tblW w:w="0" w:type="auto"/>
-        <w:tblLook w:val="04A0" w:firstRow="1" w:lastRow="0" w:firstColumn="1" w:lastColumn="0" w:noHBand="0" w:noVBand="1"/>
-      </w:tblPr>
-      <w:tblGrid>
-        <w:gridCol w:w="3546"/>
-        <w:gridCol w:w="4948"/>
-      </w:tblGrid>
-      <w:tr>
-        <w:tc>
-          <w:tcPr>
-            <w:tcW w:w="3546" w:type="dxa"/>
-          </w:tcPr>
-          <w:p>
-            <w:r>
-              <w:rPr>
-                <w:lang w:eastAsia="es-UY"/>
-              </w:rPr>
-              <w:drawing>
-                <wp:inline distT="0" distB="0" distL="0" distR="0" wp14:anchorId="4256DF60" wp14:editId="17F2AAFC">
-                  <wp:extent cx="1569856" cy="1356478"/>
-                  <wp:effectExtent l="0" t="0" r="0" b="0"/>
-                  <wp:docPr id="26" name="Imagen 26"/>
-                  <wp:cNvGraphicFramePr>
-                    <a:graphicFrameLocks xmlns:a="http://schemas.openxmlformats.org/drawingml/2006/main" noChangeAspect="1"/>
-                  </wp:cNvGraphicFramePr>
-                  <a:graphic xmlns:a="http://schemas.openxmlformats.org/drawingml/2006/main">
-                    <a:graphicData uri="http://schemas.openxmlformats.org/drawingml/2006/picture">
-                      <pic:pic xmlns:pic="http://schemas.openxmlformats.org/drawingml/2006/picture">
-                        <pic:nvPicPr>
-                          <pic:cNvPr id="1" name=""/>
-                          <pic:cNvPicPr/>
-                        </pic:nvPicPr>
-                        <pic:blipFill>
-                          <a:blip r:embed="rId40"/>
-                          <a:stretch>
-                            <a:fillRect/>
-                          </a:stretch>
-                        </pic:blipFill>
-                        <pic:spPr>
-                          <a:xfrm>
-                            <a:off x="0" y="0"/>
-                            <a:ext cx="1569856" cy="1356478"/>
-                          </a:xfrm>
-                          <a:prstGeom prst="rect">
-                            <a:avLst/>
-                          </a:prstGeom>
-                        </pic:spPr>
-                      </pic:pic>
-                    </a:graphicData>
-                  </a:graphic>
-                </wp:inline>
-              </w:drawing>
-            </w:r>
-          </w:p>
-        </w:tc>
-        <w:tc>
-          <w:tcPr>
-            <w:tcW w:w="4948" w:type="dxa"/>
-            <w:vAlign w:val="center"/>
-          </w:tcPr>
-          <w:p>
-            <w:r>
-              <w:t>En la misma carpeta debe estar el archivo “mensaje.txt” que es donde se encuentra el mensaje para transmitir y “secuencia.txt” que es donde se encuentra la secuencia de ejecución por usuario H=Hal, L=Lyle.</w:t>
-            </w:r>
-          </w:p>
-          <w:p/>
-        </w:tc>
-      </w:tr>
-    </w:tbl>
-    <w:p/>
-    <w:p/>
-    <w:p>
-      <w:r>
-        <w:rPr>
-          <w:b/>
-        </w:rPr>
-        <w:t>*</w:t>
-      </w:r>
-      <w:r>
-        <w:rPr>
-          <w:b/>
-        </w:rPr>
-        <w:t>* MARCELA</w:t>
-      </w:r>
-      <w:r>
-        <w:t>, CREO QUE DEBERIAMOS HACER QUE FUNCIONE DESDE CONSOLA COMO LA PARTE 1, COMO SI NO TUVIERA LA IDE DE NETBEANS, DENTRO DE UNA CARPETA TEST COMO LA DEL EJEMPLO VOS QUE DECIS?</w:t>
-      </w:r>
-    </w:p>
-    <w:p/>
-    <w:p/>
-    <w:p>
-      <w:pPr>
-        <w:pStyle w:val="Ttulo3"/>
-      </w:pPr>
-      <w:bookmarkStart w:id="11" w:name="_Toc26827791"/>
-      <w:r>
-        <w:t xml:space="preserve">2.3 </w:t>
-      </w:r>
-      <w:r>
-        <w:t>Prueba</w:t>
-      </w:r>
-      <w:bookmarkEnd w:id="11"/>
-    </w:p>
-    <w:p>
-      <w:pPr>
-        <w:ind w:firstLine="708"/>
-      </w:pPr>
-      <w:r>
-        <w:t>A Continuación se muestran 3 pruebas realizadas de transferencia de datos, utilizando la metodología de canal encubierto propuesta por el obligatorio y que fue implementada.</w:t>
-      </w:r>
-    </w:p>
-    <w:p>
-      <w:pPr>
-        <w:pStyle w:val="Ttulo4"/>
-      </w:pPr>
-      <w:r>
-        <w:lastRenderedPageBreak/>
-        <w:t>Prueba 1 – Verificación según el mensaje y la secuencia ofrecida por el obligatorio</w:t>
-      </w:r>
-    </w:p>
-    <w:p/>
-    <w:tbl>
-      <w:tblPr>
-        <w:tblStyle w:val="Tablaconcuadrcula"/>
-        <w:tblW w:w="0" w:type="auto"/>
-        <w:tblLook w:val="04A0" w:firstRow="1" w:lastRow="0" w:firstColumn="1" w:lastColumn="0" w:noHBand="0" w:noVBand="1"/>
-      </w:tblPr>
-      <w:tblGrid>
-        <w:gridCol w:w="4067"/>
-        <w:gridCol w:w="4427"/>
-      </w:tblGrid>
-      <w:tr>
-        <w:tc>
-          <w:tcPr>
-            <w:tcW w:w="4247" w:type="dxa"/>
-            <w:shd w:val="clear" w:color="auto" w:fill="BFBFBF" w:themeFill="background1" w:themeFillShade="BF"/>
-          </w:tcPr>
-          <w:p>
-            <w:pPr>
-              <w:jc w:val="center"/>
-            </w:pPr>
-            <w:r>
-              <w:t>Mensaje enviado</w:t>
-            </w:r>
-          </w:p>
-        </w:tc>
-        <w:tc>
-          <w:tcPr>
-            <w:tcW w:w="4247" w:type="dxa"/>
-            <w:shd w:val="clear" w:color="auto" w:fill="BFBFBF" w:themeFill="background1" w:themeFillShade="BF"/>
-          </w:tcPr>
-          <w:p>
-            <w:pPr>
-              <w:jc w:val="center"/>
-            </w:pPr>
-            <w:r>
-              <w:t>Secuencia</w:t>
-            </w:r>
-          </w:p>
-        </w:tc>
-      </w:tr>
-      <w:tr>
-        <w:tc>
-          <w:tcPr>
-            <w:tcW w:w="4247" w:type="dxa"/>
-          </w:tcPr>
-          <w:p>
-            <w:r>
-              <w:rPr>
-                <w:lang w:eastAsia="es-UY"/>
-              </w:rPr>
-              <w:drawing>
-                <wp:inline distT="0" distB="0" distL="0" distR="0" wp14:anchorId="15C4E4DF" wp14:editId="62176467">
-                  <wp:extent cx="2451735" cy="586740"/>
-                  <wp:effectExtent l="0" t="0" r="5715" b="3810"/>
-                  <wp:docPr id="3" name="Imagen 3"/>
                   <wp:cNvGraphicFramePr>
                     <a:graphicFrameLocks xmlns:a="http://schemas.openxmlformats.org/drawingml/2006/main" noChangeAspect="1"/>
                   </wp:cNvGraphicFramePr>
@@ -4962,7 +4361,7 @@
                         <pic:spPr>
                           <a:xfrm>
                             <a:off x="0" y="0"/>
-                            <a:ext cx="2468704" cy="590801"/>
+                            <a:ext cx="2088061" cy="2621507"/>
                           </a:xfrm>
                           <a:prstGeom prst="rect">
                             <a:avLst/>
@@ -4978,18 +4377,546 @@
         </w:tc>
         <w:tc>
           <w:tcPr>
-            <w:tcW w:w="4247" w:type="dxa"/>
-          </w:tcPr>
-          <w:p>
-            <w:r>
-              <w:rPr>
-                <w:lang w:eastAsia="es-UY"/>
-              </w:rPr>
+            <w:tcW w:w="1974" w:type="dxa"/>
+            <w:vAlign w:val="center"/>
+          </w:tcPr>
+          <w:p>
+            <w:r>
+              <w:t>canalencubiertoobl</w:t>
+            </w:r>
+          </w:p>
+        </w:tc>
+        <w:tc>
+          <w:tcPr>
+            <w:tcW w:w="2455" w:type="dxa"/>
+            <w:vAlign w:val="center"/>
+          </w:tcPr>
+          <w:p>
+            <w:r>
+              <w:t>CanalEncubiertoOblMain</w:t>
+            </w:r>
+          </w:p>
+        </w:tc>
+        <w:tc>
+          <w:tcPr>
+            <w:tcW w:w="549" w:type="dxa"/>
+          </w:tcPr>
+          <w:p>
+            <w:r>
+              <w:t>Clase Main, principal, inicial.</w:t>
+            </w:r>
+          </w:p>
+        </w:tc>
+      </w:tr>
+      <w:tr>
+        <w:trPr>
+          <w:trHeight w:val="1890"/>
+        </w:trPr>
+        <w:tc>
+          <w:tcPr>
+            <w:tcW w:w="3516" w:type="dxa"/>
+            <w:vMerge/>
+            <w:vAlign w:val="center"/>
+          </w:tcPr>
+          <w:p/>
+        </w:tc>
+        <w:tc>
+          <w:tcPr>
+            <w:tcW w:w="1974" w:type="dxa"/>
+            <w:vMerge w:val="restart"/>
+            <w:vAlign w:val="center"/>
+          </w:tcPr>
+          <w:p>
+            <w:r>
+              <w:t>Entities</w:t>
+            </w:r>
+          </w:p>
+        </w:tc>
+        <w:tc>
+          <w:tcPr>
+            <w:tcW w:w="2455" w:type="dxa"/>
+            <w:vAlign w:val="center"/>
+          </w:tcPr>
+          <w:p>
+            <w:r>
+              <w:t>InstruccionObjeto</w:t>
+            </w:r>
+          </w:p>
+        </w:tc>
+        <w:tc>
+          <w:tcPr>
+            <w:tcW w:w="549" w:type="dxa"/>
+          </w:tcPr>
+          <w:p>
+            <w:r>
+              <w:t>Clase que resume información para la ejecución del comando</w:t>
+            </w:r>
+          </w:p>
+          <w:p/>
+          <w:p/>
+          <w:p/>
+        </w:tc>
+      </w:tr>
+      <w:tr>
+        <w:trPr>
+          <w:trHeight w:val="1890"/>
+        </w:trPr>
+        <w:tc>
+          <w:tcPr>
+            <w:tcW w:w="3516" w:type="dxa"/>
+            <w:vMerge/>
+            <w:vAlign w:val="center"/>
+          </w:tcPr>
+          <w:p/>
+        </w:tc>
+        <w:tc>
+          <w:tcPr>
+            <w:tcW w:w="1974" w:type="dxa"/>
+            <w:vMerge/>
+            <w:vAlign w:val="center"/>
+          </w:tcPr>
+          <w:p/>
+        </w:tc>
+        <w:tc>
+          <w:tcPr>
+            <w:tcW w:w="2455" w:type="dxa"/>
+            <w:vAlign w:val="center"/>
+          </w:tcPr>
+          <w:p>
+            <w:r>
+              <w:t>SecurityLevel</w:t>
+            </w:r>
+          </w:p>
+        </w:tc>
+        <w:tc>
+          <w:tcPr>
+            <w:tcW w:w="549" w:type="dxa"/>
+          </w:tcPr>
+          <w:p>
+            <w:r>
+              <w:t>Enumeración de tipos de niveles de seguridad</w:t>
+            </w:r>
+          </w:p>
+          <w:p>
+            <w:r>
+              <w:t>LOW, HIGH, NOTHING</w:t>
+            </w:r>
+          </w:p>
+          <w:p/>
+          <w:p/>
+          <w:p>
+            <w:pPr>
+              <w:tabs>
+                <w:tab w:val="left" w:pos="780"/>
+              </w:tabs>
+            </w:pPr>
+            <w:r>
+              <w:tab/>
+            </w:r>
+          </w:p>
+        </w:tc>
+      </w:tr>
+      <w:tr>
+        <w:trPr>
+          <w:trHeight w:val="1890"/>
+        </w:trPr>
+        <w:tc>
+          <w:tcPr>
+            <w:tcW w:w="3516" w:type="dxa"/>
+            <w:vMerge/>
+            <w:vAlign w:val="center"/>
+          </w:tcPr>
+          <w:p/>
+        </w:tc>
+        <w:tc>
+          <w:tcPr>
+            <w:tcW w:w="1974" w:type="dxa"/>
+            <w:vMerge/>
+            <w:vAlign w:val="center"/>
+          </w:tcPr>
+          <w:p/>
+        </w:tc>
+        <w:tc>
+          <w:tcPr>
+            <w:tcW w:w="2455" w:type="dxa"/>
+            <w:vAlign w:val="center"/>
+          </w:tcPr>
+          <w:p>
+            <w:r>
+              <w:t>SecurityObject</w:t>
+            </w:r>
+          </w:p>
+        </w:tc>
+        <w:tc>
+          <w:tcPr>
+            <w:tcW w:w="549" w:type="dxa"/>
+          </w:tcPr>
+          <w:p>
+            <w:r>
+              <w:t>Representación de un Objeto del modelo Bell Lapadula</w:t>
+            </w:r>
+          </w:p>
+        </w:tc>
+      </w:tr>
+      <w:tr>
+        <w:trPr>
+          <w:trHeight w:val="1890"/>
+        </w:trPr>
+        <w:tc>
+          <w:tcPr>
+            <w:tcW w:w="3516" w:type="dxa"/>
+            <w:vMerge/>
+            <w:vAlign w:val="center"/>
+          </w:tcPr>
+          <w:p/>
+        </w:tc>
+        <w:tc>
+          <w:tcPr>
+            <w:tcW w:w="1974" w:type="dxa"/>
+            <w:vMerge/>
+            <w:vAlign w:val="center"/>
+          </w:tcPr>
+          <w:p/>
+        </w:tc>
+        <w:tc>
+          <w:tcPr>
+            <w:tcW w:w="2455" w:type="dxa"/>
+            <w:vAlign w:val="center"/>
+          </w:tcPr>
+          <w:p>
+            <w:r>
+              <w:t>TipoInstruccion</w:t>
+            </w:r>
+          </w:p>
+        </w:tc>
+        <w:tc>
+          <w:tcPr>
+            <w:tcW w:w="549" w:type="dxa"/>
+          </w:tcPr>
+          <w:p>
+            <w:r>
+              <w:t>Enumeración de tipos de operaciones.</w:t>
+            </w:r>
+          </w:p>
+          <w:p>
+            <w:r>
+              <w:t>READ, WRITE, CREATE, DESTROY, RUN, BAD_INSTRUCTION</w:t>
+            </w:r>
+          </w:p>
+        </w:tc>
+      </w:tr>
+      <w:tr>
+        <w:trPr>
+          <w:trHeight w:val="1890"/>
+        </w:trPr>
+        <w:tc>
+          <w:tcPr>
+            <w:tcW w:w="3516" w:type="dxa"/>
+            <w:vMerge/>
+            <w:vAlign w:val="center"/>
+          </w:tcPr>
+          <w:p/>
+        </w:tc>
+        <w:tc>
+          <w:tcPr>
+            <w:tcW w:w="1974" w:type="dxa"/>
+            <w:vAlign w:val="center"/>
+          </w:tcPr>
+          <w:p>
+            <w:r>
+              <w:t>fileAction</w:t>
+            </w:r>
+          </w:p>
+        </w:tc>
+        <w:tc>
+          <w:tcPr>
+            <w:tcW w:w="2455" w:type="dxa"/>
+            <w:vAlign w:val="center"/>
+          </w:tcPr>
+          <w:p>
+            <w:r>
+              <w:t>FileAction</w:t>
+            </w:r>
+          </w:p>
+        </w:tc>
+        <w:tc>
+          <w:tcPr>
+            <w:tcW w:w="549" w:type="dxa"/>
+          </w:tcPr>
+          <w:p>
+            <w:r>
+              <w:t>Encargada de consultar al usuario, leer y cargar la secuencia de ejcución en un buffer.</w:t>
+            </w:r>
+          </w:p>
+        </w:tc>
+      </w:tr>
+      <w:tr>
+        <w:trPr>
+          <w:trHeight w:val="1890"/>
+        </w:trPr>
+        <w:tc>
+          <w:tcPr>
+            <w:tcW w:w="3516" w:type="dxa"/>
+            <w:vMerge/>
+            <w:vAlign w:val="center"/>
+          </w:tcPr>
+          <w:p/>
+        </w:tc>
+        <w:tc>
+          <w:tcPr>
+            <w:tcW w:w="1974" w:type="dxa"/>
+            <w:vMerge w:val="restart"/>
+            <w:vAlign w:val="center"/>
+          </w:tcPr>
+          <w:p>
+            <w:r>
+              <w:t>files</w:t>
+            </w:r>
+          </w:p>
+        </w:tc>
+        <w:tc>
+          <w:tcPr>
+            <w:tcW w:w="2455" w:type="dxa"/>
+            <w:vAlign w:val="center"/>
+          </w:tcPr>
+          <w:p>
+            <w:r>
+              <w:t>FileStreamManager</w:t>
+            </w:r>
+          </w:p>
+        </w:tc>
+        <w:tc>
+          <w:tcPr>
+            <w:tcW w:w="549" w:type="dxa"/>
+          </w:tcPr>
+          <w:p>
+            <w:r>
+              <w:t>Organiza y administra la ejecución dependiendo del turno en el archivo de secuencia</w:t>
+            </w:r>
+          </w:p>
+        </w:tc>
+      </w:tr>
+      <w:tr>
+        <w:trPr>
+          <w:trHeight w:val="1890"/>
+        </w:trPr>
+        <w:tc>
+          <w:tcPr>
+            <w:tcW w:w="3516" w:type="dxa"/>
+            <w:vMerge/>
+            <w:vAlign w:val="center"/>
+          </w:tcPr>
+          <w:p/>
+        </w:tc>
+        <w:tc>
+          <w:tcPr>
+            <w:tcW w:w="1974" w:type="dxa"/>
+            <w:vMerge/>
+            <w:vAlign w:val="center"/>
+          </w:tcPr>
+          <w:p/>
+        </w:tc>
+        <w:tc>
+          <w:tcPr>
+            <w:tcW w:w="2455" w:type="dxa"/>
+            <w:vAlign w:val="center"/>
+          </w:tcPr>
+          <w:p>
+            <w:r>
+              <w:t>LogFile</w:t>
+            </w:r>
+          </w:p>
+        </w:tc>
+        <w:tc>
+          <w:tcPr>
+            <w:tcW w:w="549" w:type="dxa"/>
+          </w:tcPr>
+          <w:p>
+            <w:r>
+              <w:t>Manager del log de la aplicación, crea y adiciona lineas.</w:t>
+            </w:r>
+          </w:p>
+        </w:tc>
+      </w:tr>
+      <w:tr>
+        <w:trPr>
+          <w:trHeight w:val="1890"/>
+        </w:trPr>
+        <w:tc>
+          <w:tcPr>
+            <w:tcW w:w="3516" w:type="dxa"/>
+            <w:vMerge/>
+            <w:vAlign w:val="center"/>
+          </w:tcPr>
+          <w:p/>
+        </w:tc>
+        <w:tc>
+          <w:tcPr>
+            <w:tcW w:w="1974" w:type="dxa"/>
+            <w:vMerge w:val="restart"/>
+            <w:vAlign w:val="center"/>
+          </w:tcPr>
+          <w:p>
+            <w:r>
+              <w:t>manager</w:t>
+            </w:r>
+          </w:p>
+        </w:tc>
+        <w:tc>
+          <w:tcPr>
+            <w:tcW w:w="2455" w:type="dxa"/>
+            <w:vAlign w:val="center"/>
+          </w:tcPr>
+          <w:p>
+            <w:r>
+              <w:t>ObjectManager</w:t>
+            </w:r>
+          </w:p>
+        </w:tc>
+        <w:tc>
+          <w:tcPr>
+            <w:tcW w:w="549" w:type="dxa"/>
+          </w:tcPr>
+          <w:p>
+            <w:r>
+              <w:t xml:space="preserve">Controlador que contiene el comportamiento de una base de datos para registrar el listado de </w:t>
+            </w:r>
+            <w:r>
+              <w:lastRenderedPageBreak/>
+              <w:t>sujetos, objetos y sus estados</w:t>
+            </w:r>
+          </w:p>
+        </w:tc>
+      </w:tr>
+      <w:tr>
+        <w:trPr>
+          <w:trHeight w:val="1890"/>
+        </w:trPr>
+        <w:tc>
+          <w:tcPr>
+            <w:tcW w:w="3516" w:type="dxa"/>
+            <w:vMerge/>
+            <w:vAlign w:val="center"/>
+          </w:tcPr>
+          <w:p/>
+        </w:tc>
+        <w:tc>
+          <w:tcPr>
+            <w:tcW w:w="1974" w:type="dxa"/>
+            <w:vMerge/>
+            <w:vAlign w:val="center"/>
+          </w:tcPr>
+          <w:p/>
+        </w:tc>
+        <w:tc>
+          <w:tcPr>
+            <w:tcW w:w="2455" w:type="dxa"/>
+            <w:vAlign w:val="center"/>
+          </w:tcPr>
+          <w:p>
+            <w:r>
+              <w:t>RecordFile</w:t>
+            </w:r>
+          </w:p>
+        </w:tc>
+        <w:tc>
+          <w:tcPr>
+            <w:tcW w:w="549" w:type="dxa"/>
+          </w:tcPr>
+          <w:p>
+            <w:r>
+              <w:t>Encargado de la creación del archivo de salida</w:t>
+            </w:r>
+          </w:p>
+        </w:tc>
+      </w:tr>
+      <w:tr>
+        <w:trPr>
+          <w:trHeight w:val="1890"/>
+        </w:trPr>
+        <w:tc>
+          <w:tcPr>
+            <w:tcW w:w="3516" w:type="dxa"/>
+            <w:vMerge/>
+            <w:vAlign w:val="center"/>
+          </w:tcPr>
+          <w:p/>
+        </w:tc>
+        <w:tc>
+          <w:tcPr>
+            <w:tcW w:w="1974" w:type="dxa"/>
+            <w:vMerge/>
+            <w:vAlign w:val="center"/>
+          </w:tcPr>
+          <w:p/>
+        </w:tc>
+        <w:tc>
+          <w:tcPr>
+            <w:tcW w:w="2455" w:type="dxa"/>
+            <w:vAlign w:val="center"/>
+          </w:tcPr>
+          <w:p>
+            <w:r>
+              <w:t>ReferenceMonitor</w:t>
+            </w:r>
+          </w:p>
+        </w:tc>
+        <w:tc>
+          <w:tcPr>
+            <w:tcW w:w="549" w:type="dxa"/>
+          </w:tcPr>
+          <w:p>
+            <w:r>
+              <w:t>Control de instrucciones, control de relación de permiso y ejecución.</w:t>
+            </w:r>
+          </w:p>
+        </w:tc>
+      </w:tr>
+    </w:tbl>
+    <w:p/>
+    <w:p>
+      <w:pPr>
+        <w:pStyle w:val="Ttulo3"/>
+      </w:pPr>
+      <w:bookmarkStart w:id="11" w:name="_Toc26884133"/>
+      <w:r>
+        <w:t xml:space="preserve">2.2 </w:t>
+      </w:r>
+      <w:r>
+        <w:t>Instalación</w:t>
+      </w:r>
+      <w:bookmarkEnd w:id="11"/>
+    </w:p>
+    <w:p>
+      <w:pPr>
+        <w:ind w:firstLine="360"/>
+      </w:pPr>
+      <w:r>
+        <w:t>Para realizar la prueba, solo hay que copiar la carpeta “test” que se encuentra dentro del proyecto a cualquier carpeta del equipo destino.</w:t>
+      </w:r>
+    </w:p>
+    <w:tbl>
+      <w:tblPr>
+        <w:tblStyle w:val="Tablaconcuadrcula"/>
+        <w:tblW w:w="0" w:type="auto"/>
+        <w:tblLook w:val="04A0" w:firstRow="1" w:lastRow="0" w:firstColumn="1" w:lastColumn="0" w:noHBand="0" w:noVBand="1"/>
+      </w:tblPr>
+      <w:tblGrid>
+        <w:gridCol w:w="3546"/>
+        <w:gridCol w:w="4948"/>
+      </w:tblGrid>
+      <w:tr>
+        <w:tc>
+          <w:tcPr>
+            <w:tcW w:w="3546" w:type="dxa"/>
+          </w:tcPr>
+          <w:p>
+            <w:r>
               <w:drawing>
-                <wp:inline distT="0" distB="0" distL="0" distR="0" wp14:anchorId="414D6CF8" wp14:editId="45761A25">
-                  <wp:extent cx="2687320" cy="1739932"/>
-                  <wp:effectExtent l="0" t="0" r="0" b="0"/>
-                  <wp:docPr id="9" name="Imagen 9"/>
+                <wp:inline distT="0" distB="0" distL="0" distR="0" wp14:anchorId="2F38D230" wp14:editId="4B6EE7FE">
+                  <wp:extent cx="1577477" cy="990686"/>
+                  <wp:effectExtent l="0" t="0" r="3810" b="0"/>
+                  <wp:docPr id="45" name="Imagen 45"/>
                   <wp:cNvGraphicFramePr>
                     <a:graphicFrameLocks xmlns:a="http://schemas.openxmlformats.org/drawingml/2006/main" noChangeAspect="1"/>
                   </wp:cNvGraphicFramePr>
@@ -5009,7 +4936,7 @@
                         <pic:spPr>
                           <a:xfrm>
                             <a:off x="0" y="0"/>
-                            <a:ext cx="2705277" cy="1751558"/>
+                            <a:ext cx="1577477" cy="990686"/>
                           </a:xfrm>
                           <a:prstGeom prst="rect">
                             <a:avLst/>
@@ -5023,43 +4950,30 @@
             </w:r>
           </w:p>
         </w:tc>
+        <w:tc>
+          <w:tcPr>
+            <w:tcW w:w="4948" w:type="dxa"/>
+            <w:vAlign w:val="center"/>
+          </w:tcPr>
+          <w:p>
+            <w:r>
+              <w:t>El contenido completo de la carpeta</w:t>
+            </w:r>
+          </w:p>
+        </w:tc>
       </w:tr>
       <w:tr>
         <w:tc>
           <w:tcPr>
-            <w:tcW w:w="8494" w:type="dxa"/>
-            <w:gridSpan w:val="2"/>
-            <w:shd w:val="clear" w:color="auto" w:fill="BFBFBF" w:themeFill="background1" w:themeFillShade="BF"/>
-          </w:tcPr>
-          <w:p>
-            <w:pPr>
-              <w:jc w:val="center"/>
-            </w:pPr>
-            <w:r>
-              <w:t>Mensaje recibido</w:t>
-            </w:r>
-          </w:p>
-        </w:tc>
-      </w:tr>
-      <w:tr>
-        <w:tc>
-          <w:tcPr>
-            <w:tcW w:w="8494" w:type="dxa"/>
-            <w:gridSpan w:val="2"/>
-          </w:tcPr>
-          <w:p>
-            <w:pPr>
-              <w:jc w:val="center"/>
-            </w:pPr>
-            <w:r>
-              <w:rPr>
-                <w:lang w:eastAsia="es-UY"/>
-              </w:rPr>
+            <w:tcW w:w="3546" w:type="dxa"/>
+          </w:tcPr>
+          <w:p>
+            <w:r>
               <w:drawing>
-                <wp:inline distT="0" distB="0" distL="0" distR="0" wp14:anchorId="3938D297" wp14:editId="3413BB8F">
-                  <wp:extent cx="3512820" cy="875145"/>
-                  <wp:effectExtent l="0" t="0" r="0" b="1270"/>
-                  <wp:docPr id="14" name="Imagen 14"/>
+                <wp:inline distT="0" distB="0" distL="0" distR="0" wp14:anchorId="653AA743" wp14:editId="3C9CC677">
+                  <wp:extent cx="1127858" cy="236240"/>
+                  <wp:effectExtent l="0" t="0" r="0" b="0"/>
+                  <wp:docPr id="46" name="Imagen 46"/>
                   <wp:cNvGraphicFramePr>
                     <a:graphicFrameLocks xmlns:a="http://schemas.openxmlformats.org/drawingml/2006/main" noChangeAspect="1"/>
                   </wp:cNvGraphicFramePr>
@@ -5079,7 +4993,7 @@
                         <pic:spPr>
                           <a:xfrm>
                             <a:off x="0" y="0"/>
-                            <a:ext cx="3556056" cy="885916"/>
+                            <a:ext cx="1127858" cy="236240"/>
                           </a:xfrm>
                           <a:prstGeom prst="rect">
                             <a:avLst/>
@@ -5093,57 +5007,14 @@
             </w:r>
           </w:p>
         </w:tc>
-      </w:tr>
-    </w:tbl>
-    <w:p>
-      <w:r>
-        <w:t>Resultado: OK</w:t>
-      </w:r>
-    </w:p>
-    <w:p>
-      <w:pPr>
-        <w:pStyle w:val="Ttulo4"/>
-      </w:pPr>
-      <w:r>
-        <w:t>Prueba 2 – Como la prueba 1, pero cambiando el archivo de secuencia</w:t>
-      </w:r>
-    </w:p>
-    <w:tbl>
-      <w:tblPr>
-        <w:tblStyle w:val="Tablaconcuadrcula"/>
-        <w:tblW w:w="0" w:type="auto"/>
-        <w:tblLook w:val="04A0" w:firstRow="1" w:lastRow="0" w:firstColumn="1" w:lastColumn="0" w:noHBand="0" w:noVBand="1"/>
-      </w:tblPr>
-      <w:tblGrid>
-        <w:gridCol w:w="4305"/>
-        <w:gridCol w:w="4189"/>
-      </w:tblGrid>
-      <w:tr>
-        <w:tc>
-          <w:tcPr>
-            <w:tcW w:w="4247" w:type="dxa"/>
-            <w:shd w:val="clear" w:color="auto" w:fill="BFBFBF" w:themeFill="background1" w:themeFillShade="BF"/>
-          </w:tcPr>
-          <w:p>
-            <w:pPr>
-              <w:jc w:val="center"/>
-            </w:pPr>
-            <w:r>
-              <w:t>Mensaje enviado</w:t>
-            </w:r>
-          </w:p>
-        </w:tc>
-        <w:tc>
-          <w:tcPr>
-            <w:tcW w:w="4247" w:type="dxa"/>
-            <w:shd w:val="clear" w:color="auto" w:fill="BFBFBF" w:themeFill="background1" w:themeFillShade="BF"/>
-          </w:tcPr>
-          <w:p>
-            <w:pPr>
-              <w:jc w:val="center"/>
-            </w:pPr>
-            <w:r>
-              <w:t>Secuencia</w:t>
+        <w:tc>
+          <w:tcPr>
+            <w:tcW w:w="4948" w:type="dxa"/>
+            <w:vAlign w:val="center"/>
+          </w:tcPr>
+          <w:p>
+            <w:r>
+              <w:t>Dentro de la carpeta lib debe estar la librería que es necesaria</w:t>
             </w:r>
           </w:p>
         </w:tc>
@@ -5151,65 +5022,15 @@
       <w:tr>
         <w:tc>
           <w:tcPr>
-            <w:tcW w:w="4247" w:type="dxa"/>
-          </w:tcPr>
-          <w:p>
-            <w:r>
-              <w:rPr>
-                <w:lang w:eastAsia="es-UY"/>
-              </w:rPr>
+            <w:tcW w:w="3546" w:type="dxa"/>
+          </w:tcPr>
+          <w:p>
+            <w:r>
               <w:drawing>
-                <wp:inline distT="0" distB="0" distL="0" distR="0" wp14:anchorId="4533F68B" wp14:editId="335D47DD">
-                  <wp:extent cx="2644140" cy="632786"/>
-                  <wp:effectExtent l="0" t="0" r="3810" b="0"/>
-                  <wp:docPr id="4" name="Imagen 4"/>
-                  <wp:cNvGraphicFramePr>
-                    <a:graphicFrameLocks xmlns:a="http://schemas.openxmlformats.org/drawingml/2006/main" noChangeAspect="1"/>
-                  </wp:cNvGraphicFramePr>
-                  <a:graphic xmlns:a="http://schemas.openxmlformats.org/drawingml/2006/main">
-                    <a:graphicData uri="http://schemas.openxmlformats.org/drawingml/2006/picture">
-                      <pic:pic xmlns:pic="http://schemas.openxmlformats.org/drawingml/2006/picture">
-                        <pic:nvPicPr>
-                          <pic:cNvPr id="1" name=""/>
-                          <pic:cNvPicPr/>
-                        </pic:nvPicPr>
-                        <pic:blipFill>
-                          <a:blip r:embed="rId41"/>
-                          <a:stretch>
-                            <a:fillRect/>
-                          </a:stretch>
-                        </pic:blipFill>
-                        <pic:spPr>
-                          <a:xfrm>
-                            <a:off x="0" y="0"/>
-                            <a:ext cx="2702833" cy="646832"/>
-                          </a:xfrm>
-                          <a:prstGeom prst="rect">
-                            <a:avLst/>
-                          </a:prstGeom>
-                        </pic:spPr>
-                      </pic:pic>
-                    </a:graphicData>
-                  </a:graphic>
-                </wp:inline>
-              </w:drawing>
-            </w:r>
-          </w:p>
-        </w:tc>
-        <w:tc>
-          <w:tcPr>
-            <w:tcW w:w="4247" w:type="dxa"/>
-          </w:tcPr>
-          <w:p>
-            <w:r>
-              <w:rPr>
-                <w:lang w:eastAsia="es-UY"/>
-              </w:rPr>
-              <w:drawing>
-                <wp:inline distT="0" distB="0" distL="0" distR="0" wp14:anchorId="5EABEA30" wp14:editId="0E26DD92">
-                  <wp:extent cx="2573020" cy="1752159"/>
-                  <wp:effectExtent l="0" t="0" r="0" b="635"/>
-                  <wp:docPr id="27" name="Imagen 27"/>
+                <wp:inline distT="0" distB="0" distL="0" distR="0" wp14:anchorId="2FA7DB55" wp14:editId="0DBAFDC5">
+                  <wp:extent cx="1333616" cy="929721"/>
+                  <wp:effectExtent l="0" t="0" r="0" b="3810"/>
+                  <wp:docPr id="47" name="Imagen 47"/>
                   <wp:cNvGraphicFramePr>
                     <a:graphicFrameLocks xmlns:a="http://schemas.openxmlformats.org/drawingml/2006/main" noChangeAspect="1"/>
                   </wp:cNvGraphicFramePr>
@@ -5229,7 +5050,7 @@
                         <pic:spPr>
                           <a:xfrm>
                             <a:off x="0" y="0"/>
-                            <a:ext cx="2591741" cy="1764907"/>
+                            <a:ext cx="1333616" cy="929721"/>
                           </a:xfrm>
                           <a:prstGeom prst="rect">
                             <a:avLst/>
@@ -5243,12 +5064,100 @@
             </w:r>
           </w:p>
         </w:tc>
+        <w:tc>
+          <w:tcPr>
+            <w:tcW w:w="4948" w:type="dxa"/>
+            <w:vAlign w:val="center"/>
+          </w:tcPr>
+          <w:p>
+            <w:r>
+              <w:t>En la carpeta test deben estar los archivos que utilizará y donde quedará el archivo mensaje.salida.txt con el resultado del texto recibido.</w:t>
+            </w:r>
+          </w:p>
+          <w:p>
+            <w:r>
+              <w:t>Mensaje.txt = mensaje a transmitir</w:t>
+            </w:r>
+          </w:p>
+          <w:p>
+            <w:r>
+              <w:t>Secuencia.txt = archivo que indica la secuencia de ejecución (H=HAL, L=Lyle)</w:t>
+            </w:r>
+          </w:p>
+          <w:p>
+            <w:r>
+              <w:t>Log.log = Archivo donde quedará el paso a paso de lo que sucedió</w:t>
+            </w:r>
+          </w:p>
+          <w:p>
+            <w:r>
+              <w:t xml:space="preserve">Mensaje.salida.txt = </w:t>
+            </w:r>
+            <w:r>
+              <w:t>archivo generado en base a lo transmitido + secuencia de ejecución e interpretación.</w:t>
+            </w:r>
+          </w:p>
+        </w:tc>
       </w:tr>
+    </w:tbl>
+    <w:p>
+      <w:r>
+        <w:t>Se debe usar “Parte2.bat” para probarlo, el sistema solicitará el archivo a transmitir (ingrese mensaje.txt) y el archivo de secuencia (ingrese secuencia.txt) a continuación se ejecutará el proceso de transferencia.</w:t>
+      </w:r>
+    </w:p>
+    <w:p>
+      <w:r>
+        <w:t>Al terminar, en el archivo mensaje.salida.txt de la carpeta test quedara el resultado.</w:t>
+      </w:r>
+    </w:p>
+    <w:p>
+      <w:pPr>
+        <w:pStyle w:val="Ttulo3"/>
+      </w:pPr>
+      <w:bookmarkStart w:id="12" w:name="_Toc26884134"/>
+      <w:r>
+        <w:lastRenderedPageBreak/>
+        <w:t xml:space="preserve">2.3 </w:t>
+      </w:r>
+      <w:r>
+        <w:t>Prueba</w:t>
+      </w:r>
+      <w:r>
+        <w:t>s</w:t>
+      </w:r>
+      <w:bookmarkEnd w:id="12"/>
+    </w:p>
+    <w:p>
+      <w:pPr>
+        <w:ind w:firstLine="708"/>
+      </w:pPr>
+      <w:r>
+        <w:t>A Continuación se muestran 3 pruebas realizadas de transferencia de datos, utilizando la metodología de canal encubierto propuesta por el obligatorio y que fue implementada.</w:t>
+      </w:r>
+    </w:p>
+    <w:p>
+      <w:pPr>
+        <w:pStyle w:val="Ttulo4"/>
+      </w:pPr>
+      <w:r>
+        <w:t>Prueba 1 – Verificación según el mensaje y la secuencia ofrecida por el obligatorio</w:t>
+      </w:r>
+    </w:p>
+    <w:p/>
+    <w:tbl>
+      <w:tblPr>
+        <w:tblStyle w:val="Tablaconcuadrcula"/>
+        <w:tblW w:w="0" w:type="auto"/>
+        <w:tblLook w:val="04A0" w:firstRow="1" w:lastRow="0" w:firstColumn="1" w:lastColumn="0" w:noHBand="0" w:noVBand="1"/>
+      </w:tblPr>
+      <w:tblGrid>
+        <w:gridCol w:w="4067"/>
+        <w:gridCol w:w="4427"/>
+      </w:tblGrid>
       <w:tr>
         <w:tc>
           <w:tcPr>
-            <w:tcW w:w="8494" w:type="dxa"/>
-            <w:gridSpan w:val="2"/>
+            <w:tcW w:w="4247" w:type="dxa"/>
             <w:shd w:val="clear" w:color="auto" w:fill="BFBFBF" w:themeFill="background1" w:themeFillShade="BF"/>
           </w:tcPr>
           <w:p>
@@ -5256,30 +5165,40 @@
               <w:jc w:val="center"/>
             </w:pPr>
             <w:r>
-              <w:t>Mensaje recibido</w:t>
-            </w:r>
-          </w:p>
-        </w:tc>
-      </w:tr>
-      <w:tr>
-        <w:tc>
-          <w:tcPr>
-            <w:tcW w:w="8494" w:type="dxa"/>
-            <w:gridSpan w:val="2"/>
+              <w:t>Mensaje enviado</w:t>
+            </w:r>
+          </w:p>
+        </w:tc>
+        <w:tc>
+          <w:tcPr>
+            <w:tcW w:w="4247" w:type="dxa"/>
+            <w:shd w:val="clear" w:color="auto" w:fill="BFBFBF" w:themeFill="background1" w:themeFillShade="BF"/>
           </w:tcPr>
           <w:p>
             <w:pPr>
               <w:jc w:val="center"/>
             </w:pPr>
             <w:r>
-              <w:rPr>
-                <w:lang w:eastAsia="es-UY"/>
+              <w:t>Secuencia</w:t>
+            </w:r>
+          </w:p>
+        </w:tc>
+      </w:tr>
+      <w:tr>
+        <w:tc>
+          <w:tcPr>
+            <w:tcW w:w="4247" w:type="dxa"/>
+          </w:tcPr>
+          <w:p>
+            <w:r>
+              <w:rPr>
+                <w:lang w:val="es-ES" w:eastAsia="es-ES"/>
               </w:rPr>
               <w:drawing>
-                <wp:inline distT="0" distB="0" distL="0" distR="0" wp14:anchorId="45C8F4A9" wp14:editId="5548BF92">
-                  <wp:extent cx="3375660" cy="805361"/>
-                  <wp:effectExtent l="0" t="0" r="0" b="0"/>
-                  <wp:docPr id="28" name="Imagen 28"/>
+                <wp:inline distT="0" distB="0" distL="0" distR="0" wp14:anchorId="15C4E4DF" wp14:editId="62176467">
+                  <wp:extent cx="2451735" cy="586740"/>
+                  <wp:effectExtent l="0" t="0" r="5715" b="3810"/>
+                  <wp:docPr id="3" name="Imagen 3"/>
                   <wp:cNvGraphicFramePr>
                     <a:graphicFrameLocks xmlns:a="http://schemas.openxmlformats.org/drawingml/2006/main" noChangeAspect="1"/>
                   </wp:cNvGraphicFramePr>
@@ -5299,7 +5218,7 @@
                         <pic:spPr>
                           <a:xfrm>
                             <a:off x="0" y="0"/>
-                            <a:ext cx="3427780" cy="817796"/>
+                            <a:ext cx="2468704" cy="590801"/>
                           </a:xfrm>
                           <a:prstGeom prst="rect">
                             <a:avLst/>
@@ -5313,77 +5232,20 @@
             </w:r>
           </w:p>
         </w:tc>
-      </w:tr>
-    </w:tbl>
-    <w:p>
-      <w:r>
-        <w:t>Resultado: OK</w:t>
-      </w:r>
-    </w:p>
-    <w:p>
-      <w:pPr>
-        <w:pStyle w:val="Ttulo4"/>
-      </w:pPr>
-      <w:r>
-        <w:t>Prueba 3 – Como la prueba 1, pero cambiando el mensaje a transmitir</w:t>
-      </w:r>
-    </w:p>
-    <w:tbl>
-      <w:tblPr>
-        <w:tblStyle w:val="Tablaconcuadrcula"/>
-        <w:tblW w:w="0" w:type="auto"/>
-        <w:tblLook w:val="04A0" w:firstRow="1" w:lastRow="0" w:firstColumn="1" w:lastColumn="0" w:noHBand="0" w:noVBand="1"/>
-      </w:tblPr>
-      <w:tblGrid>
-        <w:gridCol w:w="4389"/>
-        <w:gridCol w:w="4105"/>
-      </w:tblGrid>
-      <w:tr>
         <w:tc>
           <w:tcPr>
             <w:tcW w:w="4247" w:type="dxa"/>
-            <w:shd w:val="clear" w:color="auto" w:fill="BFBFBF" w:themeFill="background1" w:themeFillShade="BF"/>
-          </w:tcPr>
-          <w:p>
-            <w:pPr>
-              <w:jc w:val="center"/>
-            </w:pPr>
-            <w:r>
-              <w:t>Mensaje enviado</w:t>
-            </w:r>
-          </w:p>
-        </w:tc>
-        <w:tc>
-          <w:tcPr>
-            <w:tcW w:w="4247" w:type="dxa"/>
-            <w:shd w:val="clear" w:color="auto" w:fill="BFBFBF" w:themeFill="background1" w:themeFillShade="BF"/>
-          </w:tcPr>
-          <w:p>
-            <w:pPr>
-              <w:jc w:val="center"/>
-            </w:pPr>
-            <w:r>
-              <w:t>Secuencia</w:t>
-            </w:r>
-          </w:p>
-        </w:tc>
-      </w:tr>
-      <w:tr>
-        <w:tc>
-          <w:tcPr>
-            <w:tcW w:w="4247" w:type="dxa"/>
-          </w:tcPr>
-          <w:p>
-            <w:r>
-              <w:rPr>
-                <w:lang w:eastAsia="es-UY"/>
-              </w:rPr>
-              <w:lastRenderedPageBreak/>
+          </w:tcPr>
+          <w:p>
+            <w:r>
+              <w:rPr>
+                <w:lang w:val="es-ES" w:eastAsia="es-ES"/>
+              </w:rPr>
               <w:drawing>
-                <wp:inline distT="0" distB="0" distL="0" distR="0" wp14:anchorId="14FD73CD" wp14:editId="28EA43CB">
-                  <wp:extent cx="2716666" cy="518160"/>
-                  <wp:effectExtent l="0" t="0" r="7620" b="0"/>
-                  <wp:docPr id="30" name="Imagen 30"/>
+                <wp:inline distT="0" distB="0" distL="0" distR="0" wp14:anchorId="414D6CF8" wp14:editId="45761A25">
+                  <wp:extent cx="2687320" cy="1739932"/>
+                  <wp:effectExtent l="0" t="0" r="0" b="0"/>
+                  <wp:docPr id="9" name="Imagen 9"/>
                   <wp:cNvGraphicFramePr>
                     <a:graphicFrameLocks xmlns:a="http://schemas.openxmlformats.org/drawingml/2006/main" noChangeAspect="1"/>
                   </wp:cNvGraphicFramePr>
@@ -5403,7 +5265,7 @@
                         <pic:spPr>
                           <a:xfrm>
                             <a:off x="0" y="0"/>
-                            <a:ext cx="2738595" cy="522343"/>
+                            <a:ext cx="2705277" cy="1751558"/>
                           </a:xfrm>
                           <a:prstGeom prst="rect">
                             <a:avLst/>
@@ -5417,20 +5279,43 @@
             </w:r>
           </w:p>
         </w:tc>
-        <w:tc>
-          <w:tcPr>
-            <w:tcW w:w="4247" w:type="dxa"/>
-          </w:tcPr>
-          <w:p>
-            <w:r>
-              <w:rPr>
-                <w:lang w:eastAsia="es-UY"/>
+      </w:tr>
+      <w:tr>
+        <w:tc>
+          <w:tcPr>
+            <w:tcW w:w="8494" w:type="dxa"/>
+            <w:gridSpan w:val="2"/>
+            <w:shd w:val="clear" w:color="auto" w:fill="BFBFBF" w:themeFill="background1" w:themeFillShade="BF"/>
+          </w:tcPr>
+          <w:p>
+            <w:pPr>
+              <w:jc w:val="center"/>
+            </w:pPr>
+            <w:r>
+              <w:t>Mensaje recibido</w:t>
+            </w:r>
+          </w:p>
+        </w:tc>
+      </w:tr>
+      <w:tr>
+        <w:tc>
+          <w:tcPr>
+            <w:tcW w:w="8494" w:type="dxa"/>
+            <w:gridSpan w:val="2"/>
+          </w:tcPr>
+          <w:p>
+            <w:pPr>
+              <w:jc w:val="center"/>
+            </w:pPr>
+            <w:r>
+              <w:rPr>
+                <w:lang w:val="es-ES" w:eastAsia="es-ES"/>
               </w:rPr>
               <w:drawing>
-                <wp:inline distT="0" distB="0" distL="0" distR="0" wp14:anchorId="5EC5D154" wp14:editId="4AFFFA54">
-                  <wp:extent cx="2512060" cy="1705330"/>
-                  <wp:effectExtent l="0" t="0" r="2540" b="9525"/>
-                  <wp:docPr id="35" name="Imagen 35"/>
+                <wp:inline distT="0" distB="0" distL="0" distR="0" wp14:anchorId="3938D297" wp14:editId="3413BB8F">
+                  <wp:extent cx="3512820" cy="875145"/>
+                  <wp:effectExtent l="0" t="0" r="0" b="1270"/>
+                  <wp:docPr id="14" name="Imagen 14"/>
                   <wp:cNvGraphicFramePr>
                     <a:graphicFrameLocks xmlns:a="http://schemas.openxmlformats.org/drawingml/2006/main" noChangeAspect="1"/>
                   </wp:cNvGraphicFramePr>
@@ -5450,7 +5335,7 @@
                         <pic:spPr>
                           <a:xfrm>
                             <a:off x="0" y="0"/>
-                            <a:ext cx="2528635" cy="1716582"/>
+                            <a:ext cx="3556056" cy="885916"/>
                           </a:xfrm>
                           <a:prstGeom prst="rect">
                             <a:avLst/>
@@ -5465,11 +5350,34 @@
           </w:p>
         </w:tc>
       </w:tr>
+    </w:tbl>
+    <w:p>
+      <w:r>
+        <w:t>Resultado: OK</w:t>
+      </w:r>
+    </w:p>
+    <w:p>
+      <w:pPr>
+        <w:pStyle w:val="Ttulo4"/>
+      </w:pPr>
+      <w:r>
+        <w:t>Prueba 2 – Como la prueba 1, pero cambiando el archivo de secuencia</w:t>
+      </w:r>
+    </w:p>
+    <w:tbl>
+      <w:tblPr>
+        <w:tblStyle w:val="Tablaconcuadrcula"/>
+        <w:tblW w:w="0" w:type="auto"/>
+        <w:tblLook w:val="04A0" w:firstRow="1" w:lastRow="0" w:firstColumn="1" w:lastColumn="0" w:noHBand="0" w:noVBand="1"/>
+      </w:tblPr>
+      <w:tblGrid>
+        <w:gridCol w:w="4305"/>
+        <w:gridCol w:w="4189"/>
+      </w:tblGrid>
       <w:tr>
         <w:tc>
           <w:tcPr>
-            <w:tcW w:w="8494" w:type="dxa"/>
-            <w:gridSpan w:val="2"/>
+            <w:tcW w:w="4247" w:type="dxa"/>
             <w:shd w:val="clear" w:color="auto" w:fill="BFBFBF" w:themeFill="background1" w:themeFillShade="BF"/>
           </w:tcPr>
           <w:p>
@@ -5477,7 +5385,21 @@
               <w:jc w:val="center"/>
             </w:pPr>
             <w:r>
-              <w:t>Mensaje recibido</w:t>
+              <w:t>Mensaje enviado</w:t>
+            </w:r>
+          </w:p>
+        </w:tc>
+        <w:tc>
+          <w:tcPr>
+            <w:tcW w:w="4247" w:type="dxa"/>
+            <w:shd w:val="clear" w:color="auto" w:fill="BFBFBF" w:themeFill="background1" w:themeFillShade="BF"/>
+          </w:tcPr>
+          <w:p>
+            <w:pPr>
+              <w:jc w:val="center"/>
+            </w:pPr>
+            <w:r>
+              <w:t>Secuencia</w:t>
             </w:r>
           </w:p>
         </w:tc>
@@ -5485,19 +5407,65 @@
       <w:tr>
         <w:tc>
           <w:tcPr>
-            <w:tcW w:w="8494" w:type="dxa"/>
-            <w:gridSpan w:val="2"/>
-          </w:tcPr>
-          <w:p>
-            <w:r>
-              <w:rPr>
-                <w:lang w:eastAsia="es-UY"/>
+            <w:tcW w:w="4247" w:type="dxa"/>
+          </w:tcPr>
+          <w:p>
+            <w:r>
+              <w:rPr>
+                <w:lang w:val="es-ES" w:eastAsia="es-ES"/>
               </w:rPr>
               <w:drawing>
-                <wp:inline distT="0" distB="0" distL="0" distR="0" wp14:anchorId="4803C276" wp14:editId="45A1D668">
-                  <wp:extent cx="5400040" cy="1136650"/>
-                  <wp:effectExtent l="0" t="0" r="0" b="6350"/>
-                  <wp:docPr id="34" name="Imagen 34"/>
+                <wp:inline distT="0" distB="0" distL="0" distR="0" wp14:anchorId="4533F68B" wp14:editId="335D47DD">
+                  <wp:extent cx="2644140" cy="632786"/>
+                  <wp:effectExtent l="0" t="0" r="3810" b="0"/>
+                  <wp:docPr id="4" name="Imagen 4"/>
+                  <wp:cNvGraphicFramePr>
+                    <a:graphicFrameLocks xmlns:a="http://schemas.openxmlformats.org/drawingml/2006/main" noChangeAspect="1"/>
+                  </wp:cNvGraphicFramePr>
+                  <a:graphic xmlns:a="http://schemas.openxmlformats.org/drawingml/2006/main">
+                    <a:graphicData uri="http://schemas.openxmlformats.org/drawingml/2006/picture">
+                      <pic:pic xmlns:pic="http://schemas.openxmlformats.org/drawingml/2006/picture">
+                        <pic:nvPicPr>
+                          <pic:cNvPr id="1" name=""/>
+                          <pic:cNvPicPr/>
+                        </pic:nvPicPr>
+                        <pic:blipFill>
+                          <a:blip r:embed="rId45"/>
+                          <a:stretch>
+                            <a:fillRect/>
+                          </a:stretch>
+                        </pic:blipFill>
+                        <pic:spPr>
+                          <a:xfrm>
+                            <a:off x="0" y="0"/>
+                            <a:ext cx="2702833" cy="646832"/>
+                          </a:xfrm>
+                          <a:prstGeom prst="rect">
+                            <a:avLst/>
+                          </a:prstGeom>
+                        </pic:spPr>
+                      </pic:pic>
+                    </a:graphicData>
+                  </a:graphic>
+                </wp:inline>
+              </w:drawing>
+            </w:r>
+          </w:p>
+        </w:tc>
+        <w:tc>
+          <w:tcPr>
+            <w:tcW w:w="4247" w:type="dxa"/>
+          </w:tcPr>
+          <w:p>
+            <w:r>
+              <w:rPr>
+                <w:lang w:val="es-ES" w:eastAsia="es-ES"/>
+              </w:rPr>
+              <w:drawing>
+                <wp:inline distT="0" distB="0" distL="0" distR="0" wp14:anchorId="5EABEA30" wp14:editId="0E26DD92">
+                  <wp:extent cx="2573020" cy="1752159"/>
+                  <wp:effectExtent l="0" t="0" r="0" b="635"/>
+                  <wp:docPr id="27" name="Imagen 27"/>
                   <wp:cNvGraphicFramePr>
                     <a:graphicFrameLocks xmlns:a="http://schemas.openxmlformats.org/drawingml/2006/main" noChangeAspect="1"/>
                   </wp:cNvGraphicFramePr>
@@ -5517,6 +5485,294 @@
                         <pic:spPr>
                           <a:xfrm>
                             <a:off x="0" y="0"/>
+                            <a:ext cx="2591741" cy="1764907"/>
+                          </a:xfrm>
+                          <a:prstGeom prst="rect">
+                            <a:avLst/>
+                          </a:prstGeom>
+                        </pic:spPr>
+                      </pic:pic>
+                    </a:graphicData>
+                  </a:graphic>
+                </wp:inline>
+              </w:drawing>
+            </w:r>
+          </w:p>
+        </w:tc>
+      </w:tr>
+      <w:tr>
+        <w:tc>
+          <w:tcPr>
+            <w:tcW w:w="8494" w:type="dxa"/>
+            <w:gridSpan w:val="2"/>
+            <w:shd w:val="clear" w:color="auto" w:fill="BFBFBF" w:themeFill="background1" w:themeFillShade="BF"/>
+          </w:tcPr>
+          <w:p>
+            <w:pPr>
+              <w:jc w:val="center"/>
+            </w:pPr>
+            <w:r>
+              <w:t>Mensaje recibido</w:t>
+            </w:r>
+          </w:p>
+        </w:tc>
+      </w:tr>
+      <w:tr>
+        <w:tc>
+          <w:tcPr>
+            <w:tcW w:w="8494" w:type="dxa"/>
+            <w:gridSpan w:val="2"/>
+          </w:tcPr>
+          <w:p>
+            <w:pPr>
+              <w:jc w:val="center"/>
+            </w:pPr>
+            <w:r>
+              <w:rPr>
+                <w:lang w:val="es-ES" w:eastAsia="es-ES"/>
+              </w:rPr>
+              <w:drawing>
+                <wp:inline distT="0" distB="0" distL="0" distR="0" wp14:anchorId="45C8F4A9" wp14:editId="5548BF92">
+                  <wp:extent cx="3375660" cy="805361"/>
+                  <wp:effectExtent l="0" t="0" r="0" b="0"/>
+                  <wp:docPr id="28" name="Imagen 28"/>
+                  <wp:cNvGraphicFramePr>
+                    <a:graphicFrameLocks xmlns:a="http://schemas.openxmlformats.org/drawingml/2006/main" noChangeAspect="1"/>
+                  </wp:cNvGraphicFramePr>
+                  <a:graphic xmlns:a="http://schemas.openxmlformats.org/drawingml/2006/main">
+                    <a:graphicData uri="http://schemas.openxmlformats.org/drawingml/2006/picture">
+                      <pic:pic xmlns:pic="http://schemas.openxmlformats.org/drawingml/2006/picture">
+                        <pic:nvPicPr>
+                          <pic:cNvPr id="1" name=""/>
+                          <pic:cNvPicPr/>
+                        </pic:nvPicPr>
+                        <pic:blipFill>
+                          <a:blip r:embed="rId49"/>
+                          <a:stretch>
+                            <a:fillRect/>
+                          </a:stretch>
+                        </pic:blipFill>
+                        <pic:spPr>
+                          <a:xfrm>
+                            <a:off x="0" y="0"/>
+                            <a:ext cx="3427780" cy="817796"/>
+                          </a:xfrm>
+                          <a:prstGeom prst="rect">
+                            <a:avLst/>
+                          </a:prstGeom>
+                        </pic:spPr>
+                      </pic:pic>
+                    </a:graphicData>
+                  </a:graphic>
+                </wp:inline>
+              </w:drawing>
+            </w:r>
+          </w:p>
+        </w:tc>
+      </w:tr>
+    </w:tbl>
+    <w:p>
+      <w:r>
+        <w:t>Resultado: OK</w:t>
+      </w:r>
+    </w:p>
+    <w:p>
+      <w:pPr>
+        <w:pStyle w:val="Ttulo4"/>
+      </w:pPr>
+      <w:r>
+        <w:t>Prueba 3 – Como la prueba 1, pero cambiando el mensaje a transmitir</w:t>
+      </w:r>
+    </w:p>
+    <w:tbl>
+      <w:tblPr>
+        <w:tblStyle w:val="Tablaconcuadrcula"/>
+        <w:tblW w:w="0" w:type="auto"/>
+        <w:tblLook w:val="04A0" w:firstRow="1" w:lastRow="0" w:firstColumn="1" w:lastColumn="0" w:noHBand="0" w:noVBand="1"/>
+      </w:tblPr>
+      <w:tblGrid>
+        <w:gridCol w:w="4389"/>
+        <w:gridCol w:w="4105"/>
+      </w:tblGrid>
+      <w:tr>
+        <w:tc>
+          <w:tcPr>
+            <w:tcW w:w="4247" w:type="dxa"/>
+            <w:shd w:val="clear" w:color="auto" w:fill="BFBFBF" w:themeFill="background1" w:themeFillShade="BF"/>
+          </w:tcPr>
+          <w:p>
+            <w:pPr>
+              <w:jc w:val="center"/>
+            </w:pPr>
+            <w:r>
+              <w:t>Mensaje enviado</w:t>
+            </w:r>
+          </w:p>
+        </w:tc>
+        <w:tc>
+          <w:tcPr>
+            <w:tcW w:w="4247" w:type="dxa"/>
+            <w:shd w:val="clear" w:color="auto" w:fill="BFBFBF" w:themeFill="background1" w:themeFillShade="BF"/>
+          </w:tcPr>
+          <w:p>
+            <w:pPr>
+              <w:jc w:val="center"/>
+            </w:pPr>
+            <w:r>
+              <w:t>Secuencia</w:t>
+            </w:r>
+          </w:p>
+        </w:tc>
+      </w:tr>
+      <w:tr>
+        <w:tc>
+          <w:tcPr>
+            <w:tcW w:w="4247" w:type="dxa"/>
+          </w:tcPr>
+          <w:p>
+            <w:r>
+              <w:rPr>
+                <w:lang w:val="es-ES" w:eastAsia="es-ES"/>
+              </w:rPr>
+              <w:lastRenderedPageBreak/>
+              <w:drawing>
+                <wp:inline distT="0" distB="0" distL="0" distR="0" wp14:anchorId="14FD73CD" wp14:editId="28EA43CB">
+                  <wp:extent cx="2716666" cy="518160"/>
+                  <wp:effectExtent l="0" t="0" r="7620" b="0"/>
+                  <wp:docPr id="30" name="Imagen 30"/>
+                  <wp:cNvGraphicFramePr>
+                    <a:graphicFrameLocks xmlns:a="http://schemas.openxmlformats.org/drawingml/2006/main" noChangeAspect="1"/>
+                  </wp:cNvGraphicFramePr>
+                  <a:graphic xmlns:a="http://schemas.openxmlformats.org/drawingml/2006/main">
+                    <a:graphicData uri="http://schemas.openxmlformats.org/drawingml/2006/picture">
+                      <pic:pic xmlns:pic="http://schemas.openxmlformats.org/drawingml/2006/picture">
+                        <pic:nvPicPr>
+                          <pic:cNvPr id="1" name=""/>
+                          <pic:cNvPicPr/>
+                        </pic:nvPicPr>
+                        <pic:blipFill>
+                          <a:blip r:embed="rId50"/>
+                          <a:stretch>
+                            <a:fillRect/>
+                          </a:stretch>
+                        </pic:blipFill>
+                        <pic:spPr>
+                          <a:xfrm>
+                            <a:off x="0" y="0"/>
+                            <a:ext cx="2738595" cy="522343"/>
+                          </a:xfrm>
+                          <a:prstGeom prst="rect">
+                            <a:avLst/>
+                          </a:prstGeom>
+                        </pic:spPr>
+                      </pic:pic>
+                    </a:graphicData>
+                  </a:graphic>
+                </wp:inline>
+              </w:drawing>
+            </w:r>
+          </w:p>
+        </w:tc>
+        <w:tc>
+          <w:tcPr>
+            <w:tcW w:w="4247" w:type="dxa"/>
+          </w:tcPr>
+          <w:p>
+            <w:r>
+              <w:rPr>
+                <w:lang w:val="es-ES" w:eastAsia="es-ES"/>
+              </w:rPr>
+              <w:drawing>
+                <wp:inline distT="0" distB="0" distL="0" distR="0" wp14:anchorId="5EC5D154" wp14:editId="4AFFFA54">
+                  <wp:extent cx="2512060" cy="1705330"/>
+                  <wp:effectExtent l="0" t="0" r="2540" b="9525"/>
+                  <wp:docPr id="35" name="Imagen 35"/>
+                  <wp:cNvGraphicFramePr>
+                    <a:graphicFrameLocks xmlns:a="http://schemas.openxmlformats.org/drawingml/2006/main" noChangeAspect="1"/>
+                  </wp:cNvGraphicFramePr>
+                  <a:graphic xmlns:a="http://schemas.openxmlformats.org/drawingml/2006/main">
+                    <a:graphicData uri="http://schemas.openxmlformats.org/drawingml/2006/picture">
+                      <pic:pic xmlns:pic="http://schemas.openxmlformats.org/drawingml/2006/picture">
+                        <pic:nvPicPr>
+                          <pic:cNvPr id="1" name=""/>
+                          <pic:cNvPicPr/>
+                        </pic:nvPicPr>
+                        <pic:blipFill>
+                          <a:blip r:embed="rId51"/>
+                          <a:stretch>
+                            <a:fillRect/>
+                          </a:stretch>
+                        </pic:blipFill>
+                        <pic:spPr>
+                          <a:xfrm>
+                            <a:off x="0" y="0"/>
+                            <a:ext cx="2528635" cy="1716582"/>
+                          </a:xfrm>
+                          <a:prstGeom prst="rect">
+                            <a:avLst/>
+                          </a:prstGeom>
+                        </pic:spPr>
+                      </pic:pic>
+                    </a:graphicData>
+                  </a:graphic>
+                </wp:inline>
+              </w:drawing>
+            </w:r>
+          </w:p>
+        </w:tc>
+      </w:tr>
+      <w:tr>
+        <w:tc>
+          <w:tcPr>
+            <w:tcW w:w="8494" w:type="dxa"/>
+            <w:gridSpan w:val="2"/>
+            <w:shd w:val="clear" w:color="auto" w:fill="BFBFBF" w:themeFill="background1" w:themeFillShade="BF"/>
+          </w:tcPr>
+          <w:p>
+            <w:pPr>
+              <w:jc w:val="center"/>
+            </w:pPr>
+            <w:r>
+              <w:t>Mensaje recibido</w:t>
+            </w:r>
+          </w:p>
+        </w:tc>
+      </w:tr>
+      <w:tr>
+        <w:tc>
+          <w:tcPr>
+            <w:tcW w:w="8494" w:type="dxa"/>
+            <w:gridSpan w:val="2"/>
+          </w:tcPr>
+          <w:p>
+            <w:r>
+              <w:rPr>
+                <w:lang w:val="es-ES" w:eastAsia="es-ES"/>
+              </w:rPr>
+              <w:drawing>
+                <wp:inline distT="0" distB="0" distL="0" distR="0" wp14:anchorId="4803C276" wp14:editId="45A1D668">
+                  <wp:extent cx="5400040" cy="1136650"/>
+                  <wp:effectExtent l="0" t="0" r="0" b="6350"/>
+                  <wp:docPr id="34" name="Imagen 34"/>
+                  <wp:cNvGraphicFramePr>
+                    <a:graphicFrameLocks xmlns:a="http://schemas.openxmlformats.org/drawingml/2006/main" noChangeAspect="1"/>
+                  </wp:cNvGraphicFramePr>
+                  <a:graphic xmlns:a="http://schemas.openxmlformats.org/drawingml/2006/main">
+                    <a:graphicData uri="http://schemas.openxmlformats.org/drawingml/2006/picture">
+                      <pic:pic xmlns:pic="http://schemas.openxmlformats.org/drawingml/2006/picture">
+                        <pic:nvPicPr>
+                          <pic:cNvPr id="1" name=""/>
+                          <pic:cNvPicPr/>
+                        </pic:nvPicPr>
+                        <pic:blipFill>
+                          <a:blip r:embed="rId52"/>
+                          <a:stretch>
+                            <a:fillRect/>
+                          </a:stretch>
+                        </pic:blipFill>
+                        <pic:spPr>
+                          <a:xfrm>
+                            <a:off x="0" y="0"/>
                             <a:ext cx="5400040" cy="1136650"/>
                           </a:xfrm>
                           <a:prstGeom prst="rect">
@@ -5549,7 +5805,22 @@
     </w:p>
     <w:p>
       <w:r>
-        <w:t xml:space="preserve">Cuando se intenta pasar un mensaje con un carácter que contiene un tilde, se produce un error. Finalizando con la ejecucion. </w:t>
+        <w:t xml:space="preserve">Cuando se intenta pasar un mensaje con un carácter </w:t>
+      </w:r>
+      <w:r>
+        <w:t xml:space="preserve">con </w:t>
+      </w:r>
+      <w:r>
+        <w:t>tilde</w:t>
+      </w:r>
+      <w:r>
+        <w:t xml:space="preserve"> (á, é, í, ó, ú) </w:t>
+      </w:r>
+      <w:r>
+        <w:t xml:space="preserve">, se produce un error. Finalizando con la ejecucion. </w:t>
+      </w:r>
+      <w:r>
+        <w:t xml:space="preserve"> Una posible solución es limpiar el mensaje de caracteres con tilde antes de la transferencia, respetando el contenido del mensaje, aunque con faltas de ortografía.</w:t>
       </w:r>
     </w:p>
     <w:p/>
@@ -5582,7 +5853,7 @@
       </w:pPr>
       <w:r>
         <w:rPr>
-          <w:lang w:eastAsia="es-UY"/>
+          <w:lang w:val="es-ES" w:eastAsia="es-ES"/>
         </w:rPr>
         <w:drawing>
           <wp:anchor distT="0" distB="0" distL="114300" distR="114300" simplePos="0" relativeHeight="251667456" behindDoc="0" locked="0" layoutInCell="1" allowOverlap="1" wp14:anchorId="38521B75" wp14:editId="0111A889">
@@ -5616,7 +5887,7 @@
                     <pic:cNvPicPr/>
                   </pic:nvPicPr>
                   <pic:blipFill>
-                    <a:blip r:embed="rId49"/>
+                    <a:blip r:embed="rId53"/>
                     <a:stretch>
                       <a:fillRect/>
                     </a:stretch>
@@ -5688,7 +5959,7 @@
     <w:p>
       <w:r>
         <w:rPr>
-          <w:lang w:eastAsia="es-UY"/>
+          <w:lang w:val="es-ES" w:eastAsia="es-ES"/>
         </w:rPr>
         <w:lastRenderedPageBreak/>
         <w:drawing>
@@ -5723,7 +5994,7 @@
                     <pic:cNvPicPr/>
                   </pic:nvPicPr>
                   <pic:blipFill>
-                    <a:blip r:embed="rId50"/>
+                    <a:blip r:embed="rId54"/>
                     <a:stretch>
                       <a:fillRect/>
                     </a:stretch>
@@ -5751,11 +6022,10 @@
       </w:r>
     </w:p>
     <w:p/>
-    <w:p/>
-    <w:p>
-      <w:r>
-        <w:rPr>
-          <w:lang w:eastAsia="es-UY"/>
+    <w:p>
+      <w:r>
+        <w:rPr>
+          <w:lang w:val="es-ES" w:eastAsia="es-ES"/>
         </w:rPr>
         <w:drawing>
           <wp:anchor distT="0" distB="0" distL="114300" distR="114300" simplePos="0" relativeHeight="251673600" behindDoc="0" locked="0" layoutInCell="1" allowOverlap="1" wp14:anchorId="27911200" wp14:editId="0CA238AF">
@@ -5789,7 +6059,7 @@
                     <pic:cNvPicPr/>
                   </pic:nvPicPr>
                   <pic:blipFill>
-                    <a:blip r:embed="rId51"/>
+                    <a:blip r:embed="rId55"/>
                     <a:stretch>
                       <a:fillRect/>
                     </a:stretch>
@@ -5811,7 +6081,7 @@
       </w:r>
       <w:r>
         <w:rPr>
-          <w:lang w:eastAsia="es-UY"/>
+          <w:lang w:val="es-ES" w:eastAsia="es-ES"/>
         </w:rPr>
         <w:drawing>
           <wp:anchor distT="0" distB="0" distL="114300" distR="114300" simplePos="0" relativeHeight="251671552" behindDoc="0" locked="0" layoutInCell="1" allowOverlap="1" wp14:anchorId="7A47EA73" wp14:editId="2D291BE9">
@@ -5845,7 +6115,7 @@
                     <pic:cNvPicPr/>
                   </pic:nvPicPr>
                   <pic:blipFill>
-                    <a:blip r:embed="rId52"/>
+                    <a:blip r:embed="rId56"/>
                     <a:stretch>
                       <a:fillRect/>
                     </a:stretch>
@@ -5869,7 +6139,10 @@
         <w:t xml:space="preserve">Una vez ejecutado estos pasos, se comienza a correr el programa, imprimiendo un log por consola de las instrucciones que se van realizando. En paralelo las mismas se van registrando en el log, en el archivo “log.log” ubicado en </w:t>
       </w:r>
       <w:r>
-        <w:t>Entrega\Parte 2\CanalEncubiertoObl\test\test</w:t>
+        <w:t xml:space="preserve">la subcarpeta </w:t>
+      </w:r>
+      <w:r>
+        <w:t>\test</w:t>
       </w:r>
       <w:r>
         <w:t>.</w:t>
@@ -5879,11 +6152,23 @@
       </w:r>
       <w:r>
         <w:br/>
-        <w:t xml:space="preserve">Por ultimo, se puede ver como se crea un archivo de salida con el mismo nombre del archivo que contiene el mensaje + “.salida”. </w:t>
+        <w:t>Por ultimo, se puede ver como se crea un archivo de salida con el mismo nombre del archivo que contien</w:t>
+      </w:r>
+      <w:r>
+        <w:t xml:space="preserve">e el mensaje + “.salida”. </w:t>
       </w:r>
       <w:r>
         <w:br/>
-        <w:t>Se lo realizo de esta manera porque dio problemas para crearlo en una nueva carpeta aparte.</w:t>
+        <w:t xml:space="preserve">Se </w:t>
+      </w:r>
+      <w:r>
+        <w:t xml:space="preserve"> rea</w:t>
+      </w:r>
+      <w:r>
+        <w:t>lizó</w:t>
+      </w:r>
+      <w:r>
+        <w:t xml:space="preserve"> de esta manera porque dio problemas para crearlo en una nueva carpeta aparte.</w:t>
       </w:r>
       <w:r>
         <w:br/>
@@ -5923,28 +6208,38 @@
       <w:pPr>
         <w:pStyle w:val="Ttulo3"/>
       </w:pPr>
-      <w:bookmarkStart w:id="12" w:name="_Toc26827792"/>
+      <w:bookmarkStart w:id="13" w:name="_Toc26884135"/>
       <w:r>
         <w:t xml:space="preserve">2.4 </w:t>
       </w:r>
       <w:r>
         <w:t>Conclusión</w:t>
       </w:r>
-      <w:bookmarkEnd w:id="12"/>
-    </w:p>
-    <w:p>
+      <w:bookmarkEnd w:id="13"/>
+    </w:p>
+    <w:p>
+      <w:pPr>
+        <w:jc w:val="both"/>
+      </w:pPr>
       <w:r>
         <w:tab/>
         <w:t>El canal encubierto se basa en la transmisión de mensajes entre 2 sujetos que pertenecen a niveles de acceso diferentes, es decir que un sujeto con un nivel de acceso superior pueda transmitir un mensaje a un sujeto de nivel de acceso inferior (contrario a la regla estrella de Bell Lapadulla).</w:t>
       </w:r>
     </w:p>
     <w:p>
+      <w:pPr>
+        <w:jc w:val="both"/>
+      </w:pPr>
       <w:r>
         <w:tab/>
         <w:t>Mediante la utilización de la máxima granularidad posible de información (bits) es posible desarmar un mensaje en letras, éstas en bytes y luego en bits, transmitirlo mediante cambios de estados de objetos (respetando las reglas de bell-lapadula) y volver a armarlo tomando nota de los cambios de estado por parte del receptor.</w:t>
       </w:r>
     </w:p>
     <w:p>
+      <w:pPr>
+        <w:ind w:firstLine="708"/>
+        <w:jc w:val="both"/>
+      </w:pPr>
       <w:r>
         <w:t xml:space="preserve">El mensaje al ser granulado en bits de 0 y 1. Se logra desarmar cada carácter en bits, entonces dependiendo si el sujeto </w:t>
       </w:r>
@@ -6004,14 +6299,12 @@
       <w:r>
         <w:br w:type="page"/>
       </w:r>
-      <w:bookmarkStart w:id="13" w:name="_GoBack"/>
-      <w:bookmarkEnd w:id="13"/>
     </w:p>
     <w:p>
       <w:pPr>
         <w:pStyle w:val="Ttulo2"/>
       </w:pPr>
-      <w:bookmarkStart w:id="14" w:name="_Toc26827793"/>
+      <w:bookmarkStart w:id="14" w:name="_Toc26884136"/>
       <w:r>
         <w:lastRenderedPageBreak/>
         <w:t>Conclusión Final</w:t>
@@ -6021,24 +6314,32 @@
     <w:p>
       <w:pPr>
         <w:ind w:firstLine="708"/>
+        <w:jc w:val="both"/>
       </w:pPr>
       <w:r>
         <w:t>En éste trabajo obligatorio, pudimos desarrollar y probar los conceptos del modelo de Bell y Lapadulla así también como el camino para poder transmitir mensajes rompiendo las reglas básicas del mismo.</w:t>
       </w:r>
     </w:p>
     <w:p>
+      <w:pPr>
+        <w:jc w:val="both"/>
+      </w:pPr>
       <w:r>
         <w:tab/>
         <w:t>No hay dudas que es un modelo sólido de seguridad, si es que se tienen precauciones a nivel logístico para evitar la transferencia de información entre sujetos de diferentes niveles.</w:t>
       </w:r>
     </w:p>
     <w:p>
+      <w:pPr>
+        <w:jc w:val="both"/>
+      </w:pPr>
       <w:r>
         <w:tab/>
         <w:t>Mediante el análisis de la solución, la discusión entre los miembros del equipo y la implementación y testing cruzado, pudimos entender el funcionamiento del mismo y su aplicación.</w:t>
       </w:r>
     </w:p>
     <w:sectPr>
+      <w:footerReference w:type="default" r:id="rId57"/>
       <w:pgSz w:w="11906" w:h="16838"/>
       <w:pgMar w:top="1417" w:right="1701" w:bottom="1417" w:left="1701" w:header="708" w:footer="708" w:gutter="0"/>
       <w:cols w:space="708"/>
@@ -6046,6 +6347,91 @@
     </w:sectPr>
   </w:body>
 </w:document>
+</file>
+
+<file path=word/endnotes.xml><?xml version="1.0" encoding="utf-8"?>
+<w:endnotes xmlns:wpc="http://schemas.microsoft.com/office/word/2010/wordprocessingCanvas" xmlns:mc="http://schemas.openxmlformats.org/markup-compatibility/2006" xmlns:o="urn:schemas-microsoft-com:office:office" xmlns:r="http://schemas.openxmlformats.org/officeDocument/2006/relationships" xmlns:m="http://schemas.openxmlformats.org/officeDocument/2006/math" xmlns:v="urn:schemas-microsoft-com:vml" xmlns:wp14="http://schemas.microsoft.com/office/word/2010/wordprocessingDrawing" xmlns:wp="http://schemas.openxmlformats.org/drawingml/2006/wordprocessingDrawing" xmlns:w10="urn:schemas-microsoft-com:office:word" xmlns:w="http://schemas.openxmlformats.org/wordprocessingml/2006/main" xmlns:w14="http://schemas.microsoft.com/office/word/2010/wordml" xmlns:w15="http://schemas.microsoft.com/office/word/2012/wordml" xmlns:wpg="http://schemas.microsoft.com/office/word/2010/wordprocessingGroup" xmlns:wpi="http://schemas.microsoft.com/office/word/2010/wordprocessingInk" xmlns:wne="http://schemas.microsoft.com/office/word/2006/wordml" xmlns:wps="http://schemas.microsoft.com/office/word/2010/wordprocessingShape" mc:Ignorable="w14 w15 wp14">
+  <w:endnote w:type="separator" w:id="-1">
+    <w:p>
+      <w:pPr>
+        <w:spacing w:after="0" w:line="240" w:lineRule="auto"/>
+      </w:pPr>
+      <w:r>
+        <w:separator/>
+      </w:r>
+    </w:p>
+  </w:endnote>
+  <w:endnote w:type="continuationSeparator" w:id="0">
+    <w:p>
+      <w:pPr>
+        <w:spacing w:after="0" w:line="240" w:lineRule="auto"/>
+      </w:pPr>
+      <w:r>
+        <w:continuationSeparator/>
+      </w:r>
+    </w:p>
+  </w:endnote>
+</w:endnotes>
+</file>
+
+<file path=word/footer1.xml><?xml version="1.0" encoding="utf-8"?>
+<w:ftr xmlns:wpc="http://schemas.microsoft.com/office/word/2010/wordprocessingCanvas" xmlns:mc="http://schemas.openxmlformats.org/markup-compatibility/2006" xmlns:o="urn:schemas-microsoft-com:office:office" xmlns:r="http://schemas.openxmlformats.org/officeDocument/2006/relationships" xmlns:m="http://schemas.openxmlformats.org/officeDocument/2006/math" xmlns:v="urn:schemas-microsoft-com:vml" xmlns:wp14="http://schemas.microsoft.com/office/word/2010/wordprocessingDrawing" xmlns:wp="http://schemas.openxmlformats.org/drawingml/2006/wordprocessingDrawing" xmlns:w10="urn:schemas-microsoft-com:office:word" xmlns:w="http://schemas.openxmlformats.org/wordprocessingml/2006/main" xmlns:w14="http://schemas.microsoft.com/office/word/2010/wordml" xmlns:w15="http://schemas.microsoft.com/office/word/2012/wordml" xmlns:wpg="http://schemas.microsoft.com/office/word/2010/wordprocessingGroup" xmlns:wpi="http://schemas.microsoft.com/office/word/2010/wordprocessingInk" xmlns:wne="http://schemas.microsoft.com/office/word/2006/wordml" xmlns:wps="http://schemas.microsoft.com/office/word/2010/wordprocessingShape" mc:Ignorable="w14 w15 wp14">
+  <w:p>
+    <w:pPr>
+      <w:pStyle w:val="Piedepgina"/>
+      <w:pBdr>
+        <w:top w:val="single" w:sz="4" w:space="1" w:color="auto"/>
+      </w:pBdr>
+      <w:jc w:val="center"/>
+    </w:pPr>
+    <w:r>
+      <w:t xml:space="preserve">Página </w:t>
+    </w:r>
+    <w:r>
+      <w:fldChar w:fldCharType="begin"/>
+    </w:r>
+    <w:r>
+      <w:instrText>PAGE   \* MERGEFORMAT</w:instrText>
+    </w:r>
+    <w:r>
+      <w:fldChar w:fldCharType="separate"/>
+    </w:r>
+    <w:r>
+      <w:rPr>
+        <w:lang w:val="es-ES"/>
+      </w:rPr>
+      <w:t>21</w:t>
+    </w:r>
+    <w:r>
+      <w:fldChar w:fldCharType="end"/>
+    </w:r>
+  </w:p>
+</w:ftr>
+</file>
+
+<file path=word/footnotes.xml><?xml version="1.0" encoding="utf-8"?>
+<w:footnotes xmlns:wpc="http://schemas.microsoft.com/office/word/2010/wordprocessingCanvas" xmlns:mc="http://schemas.openxmlformats.org/markup-compatibility/2006" xmlns:o="urn:schemas-microsoft-com:office:office" xmlns:r="http://schemas.openxmlformats.org/officeDocument/2006/relationships" xmlns:m="http://schemas.openxmlformats.org/officeDocument/2006/math" xmlns:v="urn:schemas-microsoft-com:vml" xmlns:wp14="http://schemas.microsoft.com/office/word/2010/wordprocessingDrawing" xmlns:wp="http://schemas.openxmlformats.org/drawingml/2006/wordprocessingDrawing" xmlns:w10="urn:schemas-microsoft-com:office:word" xmlns:w="http://schemas.openxmlformats.org/wordprocessingml/2006/main" xmlns:w14="http://schemas.microsoft.com/office/word/2010/wordml" xmlns:w15="http://schemas.microsoft.com/office/word/2012/wordml" xmlns:wpg="http://schemas.microsoft.com/office/word/2010/wordprocessingGroup" xmlns:wpi="http://schemas.microsoft.com/office/word/2010/wordprocessingInk" xmlns:wne="http://schemas.microsoft.com/office/word/2006/wordml" xmlns:wps="http://schemas.microsoft.com/office/word/2010/wordprocessingShape" mc:Ignorable="w14 w15 wp14">
+  <w:footnote w:type="separator" w:id="-1">
+    <w:p>
+      <w:pPr>
+        <w:spacing w:after="0" w:line="240" w:lineRule="auto"/>
+      </w:pPr>
+      <w:r>
+        <w:separator/>
+      </w:r>
+    </w:p>
+  </w:footnote>
+  <w:footnote w:type="continuationSeparator" w:id="0">
+    <w:p>
+      <w:pPr>
+        <w:spacing w:after="0" w:line="240" w:lineRule="auto"/>
+      </w:pPr>
+      <w:r>
+        <w:continuationSeparator/>
+      </w:r>
+    </w:p>
+  </w:footnote>
+</w:footnotes>
 </file>
 
 <file path=word/numbering.xml><?xml version="1.0" encoding="utf-8"?>
@@ -7269,6 +7655,60 @@
       <w:lang w:val="es-UY"/>
     </w:rPr>
   </w:style>
+  <w:style w:type="paragraph" w:styleId="Encabezado">
+    <w:name w:val="header"/>
+    <w:basedOn w:val="Normal"/>
+    <w:link w:val="EncabezadoCar"/>
+    <w:uiPriority w:val="99"/>
+    <w:unhideWhenUsed/>
+    <w:rsid w:val="00701809"/>
+    <w:pPr>
+      <w:tabs>
+        <w:tab w:val="center" w:pos="4252"/>
+        <w:tab w:val="right" w:pos="8504"/>
+      </w:tabs>
+      <w:spacing w:after="0" w:line="240" w:lineRule="auto"/>
+    </w:pPr>
+  </w:style>
+  <w:style w:type="character" w:customStyle="1" w:styleId="EncabezadoCar">
+    <w:name w:val="Encabezado Car"/>
+    <w:basedOn w:val="Fuentedeprrafopredeter"/>
+    <w:link w:val="Encabezado"/>
+    <w:uiPriority w:val="99"/>
+    <w:rsid w:val="00701809"/>
+    <w:rPr>
+      <w:rFonts w:eastAsiaTheme="minorEastAsia"/>
+      <w:noProof/>
+      <w:lang w:val="es-UY"/>
+    </w:rPr>
+  </w:style>
+  <w:style w:type="paragraph" w:styleId="Piedepgina">
+    <w:name w:val="footer"/>
+    <w:basedOn w:val="Normal"/>
+    <w:link w:val="PiedepginaCar"/>
+    <w:uiPriority w:val="99"/>
+    <w:unhideWhenUsed/>
+    <w:rsid w:val="00701809"/>
+    <w:pPr>
+      <w:tabs>
+        <w:tab w:val="center" w:pos="4252"/>
+        <w:tab w:val="right" w:pos="8504"/>
+      </w:tabs>
+      <w:spacing w:after="0" w:line="240" w:lineRule="auto"/>
+    </w:pPr>
+  </w:style>
+  <w:style w:type="character" w:customStyle="1" w:styleId="PiedepginaCar">
+    <w:name w:val="Pie de página Car"/>
+    <w:basedOn w:val="Fuentedeprrafopredeter"/>
+    <w:link w:val="Piedepgina"/>
+    <w:uiPriority w:val="99"/>
+    <w:rsid w:val="00701809"/>
+    <w:rPr>
+      <w:rFonts w:eastAsiaTheme="minorEastAsia"/>
+      <w:noProof/>
+      <w:lang w:val="es-UY"/>
+    </w:rPr>
+  </w:style>
 </w:styles>
 </file>
 
@@ -7538,7 +7978,7 @@
 </file>
 
 <file path=customXml/itemProps1.xml><?xml version="1.0" encoding="utf-8"?>
-<ds:datastoreItem xmlns:ds="http://schemas.openxmlformats.org/officeDocument/2006/customXml" ds:itemID="{BD487BA8-F23F-4357-A0D0-3AB0BBEDC55E}">
+<ds:datastoreItem xmlns:ds="http://schemas.openxmlformats.org/officeDocument/2006/customXml" ds:itemID="{E3377858-5B10-470D-BBEC-EA5981A0E696}">
   <ds:schemaRefs>
     <ds:schemaRef ds:uri="http://schemas.openxmlformats.org/officeDocument/2006/bibliography"/>
   </ds:schemaRefs>
